--- a/Doc/SevProvisioning.docx
+++ b/Doc/SevProvisioning.docx
@@ -519,7 +519,19 @@
         <w:rPr>
           <w:rFonts w:ascii="Calibri" w:eastAsiaTheme="minorEastAsia" w:hAnsi="Calibri" w:cs="Calibri"/>
         </w:rPr>
-        <w:t xml:space="preserve"> port to get the confidential material (probably a key).</w:t>
+        <w:t xml:space="preserve"> port </w:t>
+      </w:r>
+      <w:r>
+        <w:rPr>
+          <w:rFonts w:ascii="Calibri" w:eastAsiaTheme="minorEastAsia" w:hAnsi="Calibri" w:cs="Calibri"/>
+        </w:rPr>
+        <w:t xml:space="preserve">(with the names of the keys he wishes to provision as generated below) </w:t>
+      </w:r>
+      <w:r>
+        <w:rPr>
+          <w:rFonts w:ascii="Calibri" w:eastAsiaTheme="minorEastAsia" w:hAnsi="Calibri" w:cs="Calibri"/>
+        </w:rPr>
+        <w:t>to get the confidential material (probably a key).</w:t>
       </w:r>
       <w:r>
         <w:rPr>
@@ -581,7 +593,33 @@
         <w:rPr>
           <w:rFonts w:ascii="Calibri" w:eastAsiaTheme="minorEastAsia" w:hAnsi="Calibri" w:cs="Calibri"/>
         </w:rPr>
-        <w:t>will be specified in command line parameters in a script the VM runs when it first starts on an SEV machine in the cloud.</w:t>
+        <w:t>will be specified in command line parameters in a script the VM runs when it first starts on an SEV machine in the cloud</w:t>
+      </w:r>
+      <w:r>
+        <w:rPr>
+          <w:rFonts w:ascii="Calibri" w:eastAsiaTheme="minorEastAsia" w:hAnsi="Calibri" w:cs="Calibri"/>
+        </w:rPr>
+        <w:t xml:space="preserve">; in practice, the name of the keys are arguments </w:t>
+      </w:r>
+      <w:r>
+        <w:rPr>
+          <w:rFonts w:ascii="Calibri" w:eastAsiaTheme="minorEastAsia" w:hAnsi="Calibri" w:cs="Calibri"/>
+          <w:i/>
+          <w:iCs/>
+        </w:rPr>
+        <w:t>to key-client</w:t>
+      </w:r>
+      <w:r>
+        <w:rPr>
+          <w:rFonts w:ascii="Calibri" w:eastAsiaTheme="minorEastAsia" w:hAnsi="Calibri" w:cs="Calibri"/>
+        </w:rPr>
+        <w:t xml:space="preserve"> on the deployed machine</w:t>
+      </w:r>
+      <w:r>
+        <w:rPr>
+          <w:rFonts w:ascii="Calibri" w:eastAsiaTheme="minorEastAsia" w:hAnsi="Calibri" w:cs="Calibri"/>
+        </w:rPr>
+        <w:t>.</w:t>
       </w:r>
     </w:p>
     <w:p>
@@ -718,7 +756,14 @@
         <w:rPr>
           <w:rFonts w:ascii="Calibri" w:eastAsiaTheme="minorEastAsia" w:hAnsi="Calibri" w:cs="Calibri"/>
         </w:rPr>
-        <w:t xml:space="preserve">.  The complete policy will be in </w:t>
+        <w:t xml:space="preserve">.  The complete </w:t>
+      </w:r>
+      <w:r>
+        <w:rPr>
+          <w:rFonts w:ascii="Calibri" w:eastAsiaTheme="minorEastAsia" w:hAnsi="Calibri" w:cs="Calibri"/>
+        </w:rPr>
+        <w:lastRenderedPageBreak/>
+        <w:t xml:space="preserve">policy will be in </w:t>
       </w:r>
       <w:proofErr w:type="spellStart"/>
       <w:r>
@@ -794,7 +839,6 @@
         <w:rPr>
           <w:rFonts w:ascii="Calibri" w:eastAsiaTheme="minorEastAsia" w:hAnsi="Calibri" w:cs="Calibri"/>
         </w:rPr>
-        <w:lastRenderedPageBreak/>
         <w:t xml:space="preserve">Paul runs </w:t>
       </w:r>
       <w:proofErr w:type="spellStart"/>
@@ -1140,6 +1184,152 @@
           <w:rFonts w:ascii="Calibri" w:eastAsiaTheme="minorEastAsia" w:hAnsi="Calibri" w:cs="Calibri"/>
         </w:rPr>
         <w:t>.</w:t>
+      </w:r>
+      <w:r>
+        <w:rPr>
+          <w:rFonts w:ascii="Calibri" w:eastAsiaTheme="minorEastAsia" w:hAnsi="Calibri" w:cs="Calibri"/>
+        </w:rPr>
+        <w:t xml:space="preserve">  Paul does the same with key-client on this deployment machine obtaining </w:t>
+      </w:r>
+      <m:oMath>
+        <m:sSub>
+          <m:sSubPr>
+            <m:ctrlPr>
+              <w:rPr>
+                <w:rFonts w:ascii="Cambria Math" w:eastAsiaTheme="minorEastAsia" w:hAnsi="Cambria Math" w:cs="Calibri"/>
+                <w:i/>
+              </w:rPr>
+            </m:ctrlPr>
+          </m:sSubPr>
+          <m:e>
+            <m:r>
+              <w:rPr>
+                <w:rFonts w:ascii="Cambria Math" w:eastAsiaTheme="minorEastAsia" w:hAnsi="Cambria Math" w:cs="Calibri"/>
+              </w:rPr>
+              <m:t>Cert</m:t>
+            </m:r>
+          </m:e>
+          <m:sub>
+            <m:r>
+              <w:rPr>
+                <w:rFonts w:ascii="Cambria Math" w:eastAsiaTheme="minorEastAsia" w:hAnsi="Cambria Math" w:cs="Calibri"/>
+              </w:rPr>
+              <m:t>key-</m:t>
+            </m:r>
+            <m:r>
+              <w:rPr>
+                <w:rFonts w:ascii="Cambria Math" w:eastAsiaTheme="minorEastAsia" w:hAnsi="Cambria Math" w:cs="Calibri"/>
+              </w:rPr>
+              <m:t>client</m:t>
+            </m:r>
+          </m:sub>
+        </m:sSub>
+      </m:oMath>
+      <w:r>
+        <w:rPr>
+          <w:rFonts w:ascii="Calibri" w:eastAsiaTheme="minorEastAsia" w:hAnsi="Calibri" w:cs="Calibri"/>
+        </w:rPr>
+        <w:t xml:space="preserve"> names </w:t>
+      </w:r>
+      <m:oMath>
+        <m:sSub>
+          <m:sSubPr>
+            <m:ctrlPr>
+              <w:rPr>
+                <w:rFonts w:ascii="Cambria Math" w:eastAsiaTheme="minorEastAsia" w:hAnsi="Cambria Math" w:cs="Calibri"/>
+                <w:i/>
+              </w:rPr>
+            </m:ctrlPr>
+          </m:sSubPr>
+          <m:e>
+            <m:r>
+              <w:rPr>
+                <w:rFonts w:ascii="Cambria Math" w:eastAsiaTheme="minorEastAsia" w:hAnsi="Cambria Math" w:cs="Calibri"/>
+              </w:rPr>
+              <m:t>Key-</m:t>
+            </m:r>
+            <m:r>
+              <w:rPr>
+                <w:rFonts w:ascii="Cambria Math" w:eastAsiaTheme="minorEastAsia" w:hAnsi="Cambria Math" w:cs="Calibri"/>
+              </w:rPr>
+              <m:t>client</m:t>
+            </m:r>
+          </m:e>
+          <m:sub>
+            <m:r>
+              <w:rPr>
+                <w:rFonts w:ascii="Cambria Math" w:eastAsiaTheme="minorEastAsia" w:hAnsi="Cambria Math" w:cs="Calibri"/>
+              </w:rPr>
+              <m:t>public</m:t>
+            </m:r>
+          </m:sub>
+        </m:sSub>
+      </m:oMath>
+      <w:r>
+        <w:rPr>
+          <w:rFonts w:ascii="Calibri" w:eastAsiaTheme="minorEastAsia" w:hAnsi="Calibri" w:cs="Calibri"/>
+        </w:rPr>
+        <w:t>.</w:t>
+      </w:r>
+    </w:p>
+    <w:p>
+      <w:pPr>
+        <w:pStyle w:val="ListParagraph"/>
+        <w:numPr>
+          <w:ilvl w:val="0"/>
+          <w:numId w:val="1"/>
+        </w:numPr>
+        <w:rPr>
+          <w:rFonts w:ascii="Calibri" w:eastAsiaTheme="minorEastAsia" w:hAnsi="Calibri" w:cs="Calibri"/>
+        </w:rPr>
+      </w:pPr>
+      <w:r>
+        <w:rPr>
+          <w:rFonts w:ascii="Calibri" w:eastAsiaTheme="minorEastAsia" w:hAnsi="Calibri" w:cs="Calibri"/>
+        </w:rPr>
+        <w:t xml:space="preserve">Paul’s deployment machine creates one or more keys for encrypting VHDs along with their key names.  Paul uses </w:t>
+      </w:r>
+      <w:r>
+        <w:rPr>
+          <w:rFonts w:ascii="Calibri" w:eastAsiaTheme="minorEastAsia" w:hAnsi="Calibri" w:cs="Calibri"/>
+          <w:i/>
+          <w:iCs/>
+        </w:rPr>
+        <w:t>key-client</w:t>
+      </w:r>
+      <w:r>
+        <w:rPr>
+          <w:rFonts w:ascii="Calibri" w:eastAsiaTheme="minorEastAsia" w:hAnsi="Calibri" w:cs="Calibri"/>
+        </w:rPr>
+        <w:t xml:space="preserve"> (on his deployment machine) to instruct </w:t>
+      </w:r>
+      <w:r>
+        <w:rPr>
+          <w:rFonts w:ascii="Calibri" w:eastAsiaTheme="minorEastAsia" w:hAnsi="Calibri" w:cs="Calibri"/>
+          <w:i/>
+          <w:iCs/>
+        </w:rPr>
+        <w:t>key-server</w:t>
+      </w:r>
+      <w:r>
+        <w:rPr>
+          <w:rFonts w:ascii="Calibri" w:eastAsiaTheme="minorEastAsia" w:hAnsi="Calibri" w:cs="Calibri"/>
+        </w:rPr>
+        <w:t xml:space="preserve"> (on his deployment machine) to create a policy-protected encrypted version of these keys.  The keys and key names are arguments to </w:t>
+      </w:r>
+      <w:r>
+        <w:rPr>
+          <w:rFonts w:ascii="Calibri" w:eastAsiaTheme="minorEastAsia" w:hAnsi="Calibri" w:cs="Calibri"/>
+          <w:i/>
+          <w:iCs/>
+        </w:rPr>
+        <w:t>key-client</w:t>
+      </w:r>
+      <w:r>
+        <w:rPr>
+          <w:rFonts w:ascii="Calibri" w:eastAsiaTheme="minorEastAsia" w:hAnsi="Calibri" w:cs="Calibri"/>
+        </w:rPr>
+        <w:t xml:space="preserve">. </w:t>
       </w:r>
     </w:p>
     <w:p>
@@ -1371,7 +1561,7 @@
         <w:rPr>
           <w:rFonts w:ascii="Calibri" w:eastAsiaTheme="minorEastAsia" w:hAnsi="Calibri" w:cs="Calibri"/>
         </w:rPr>
-        <w:t xml:space="preserve">Next, </w:t>
+        <w:t xml:space="preserve">Next, Paul invokes </w:t>
       </w:r>
       <w:r>
         <w:rPr>
@@ -1385,19 +1575,133 @@
         <w:rPr>
           <w:rFonts w:ascii="Calibri" w:eastAsiaTheme="minorEastAsia" w:hAnsi="Calibri" w:cs="Calibri"/>
         </w:rPr>
-        <w:t>, which has access to the private key, and corresponding certificate from step 4, opens a secure channe</w:t>
-      </w:r>
-      <w:r>
-        <w:rPr>
-          <w:rFonts w:ascii="Calibri" w:eastAsiaTheme="minorEastAsia" w:hAnsi="Calibri" w:cs="Calibri"/>
-        </w:rPr>
-        <w:t>l</w:t>
-      </w:r>
-      <w:r>
-        <w:rPr>
-          <w:rFonts w:ascii="Calibri" w:eastAsiaTheme="minorEastAsia" w:hAnsi="Calibri" w:cs="Calibri"/>
-        </w:rPr>
-        <w:t xml:space="preserve"> (using </w:t>
+        <w:t xml:space="preserve">, on the deployed machine providing the resource names used above (These are arguments to </w:t>
+      </w:r>
+      <w:r>
+        <w:rPr>
+          <w:rFonts w:ascii="Calibri" w:eastAsiaTheme="minorEastAsia" w:hAnsi="Calibri" w:cs="Calibri"/>
+          <w:i/>
+          <w:iCs/>
+        </w:rPr>
+        <w:t>key-client</w:t>
+      </w:r>
+      <w:r>
+        <w:rPr>
+          <w:rFonts w:ascii="Calibri" w:eastAsiaTheme="minorEastAsia" w:hAnsi="Calibri" w:cs="Calibri"/>
+        </w:rPr>
+        <w:t xml:space="preserve">).  </w:t>
+      </w:r>
+      <w:r>
+        <w:rPr>
+          <w:rFonts w:ascii="Calibri" w:eastAsiaTheme="minorEastAsia" w:hAnsi="Calibri" w:cs="Calibri"/>
+          <w:i/>
+          <w:iCs/>
+        </w:rPr>
+        <w:t>key-</w:t>
+      </w:r>
+      <w:r>
+        <w:rPr>
+          <w:rFonts w:ascii="Calibri" w:eastAsiaTheme="minorEastAsia" w:hAnsi="Calibri" w:cs="Calibri"/>
+          <w:i/>
+          <w:iCs/>
+        </w:rPr>
+        <w:t>server</w:t>
+      </w:r>
+      <w:r>
+        <w:rPr>
+          <w:rFonts w:ascii="Calibri" w:eastAsiaTheme="minorEastAsia" w:hAnsi="Calibri" w:cs="Calibri"/>
+        </w:rPr>
+        <w:t xml:space="preserve"> </w:t>
+      </w:r>
+      <w:r>
+        <w:rPr>
+          <w:rFonts w:ascii="Calibri" w:eastAsiaTheme="minorEastAsia" w:hAnsi="Calibri" w:cs="Calibri"/>
+        </w:rPr>
+        <w:t xml:space="preserve">on the deployment machine </w:t>
+      </w:r>
+      <w:r>
+        <w:rPr>
+          <w:rFonts w:ascii="Calibri" w:eastAsiaTheme="minorEastAsia" w:hAnsi="Calibri" w:cs="Calibri"/>
+        </w:rPr>
+        <w:t xml:space="preserve">returns the secret key data registered on the deployment machine in step 4.  This works because the deployment machine </w:t>
+      </w:r>
+      <w:r>
+        <w:rPr>
+          <w:rFonts w:ascii="Calibri" w:eastAsiaTheme="minorEastAsia" w:hAnsi="Calibri" w:cs="Calibri"/>
+          <w:i/>
+          <w:iCs/>
+        </w:rPr>
+        <w:t>key-client</w:t>
+      </w:r>
+      <w:r>
+        <w:rPr>
+          <w:rFonts w:ascii="Calibri" w:eastAsiaTheme="minorEastAsia" w:hAnsi="Calibri" w:cs="Calibri"/>
+        </w:rPr>
+        <w:t xml:space="preserve"> has already provisioned the keys to the deployment machine </w:t>
+      </w:r>
+      <w:r>
+        <w:rPr>
+          <w:rFonts w:ascii="Calibri" w:eastAsiaTheme="minorEastAsia" w:hAnsi="Calibri" w:cs="Calibri"/>
+          <w:i/>
+          <w:iCs/>
+        </w:rPr>
+        <w:t>key-server</w:t>
+      </w:r>
+      <w:r>
+        <w:rPr>
+          <w:rFonts w:ascii="Calibri" w:eastAsiaTheme="minorEastAsia" w:hAnsi="Calibri" w:cs="Calibri"/>
+        </w:rPr>
+        <w:t xml:space="preserve">, so when </w:t>
+      </w:r>
+      <w:r>
+        <w:rPr>
+          <w:rFonts w:ascii="Calibri" w:eastAsiaTheme="minorEastAsia" w:hAnsi="Calibri" w:cs="Calibri"/>
+          <w:i/>
+          <w:iCs/>
+        </w:rPr>
+        <w:t>key-client</w:t>
+      </w:r>
+      <w:r>
+        <w:rPr>
+          <w:rFonts w:ascii="Calibri" w:eastAsiaTheme="minorEastAsia" w:hAnsi="Calibri" w:cs="Calibri"/>
+        </w:rPr>
+        <w:t xml:space="preserve"> on the deployed machine asks for them, </w:t>
+      </w:r>
+      <w:r>
+        <w:rPr>
+          <w:rFonts w:ascii="Calibri" w:eastAsiaTheme="minorEastAsia" w:hAnsi="Calibri" w:cs="Calibri"/>
+          <w:i/>
+          <w:iCs/>
+        </w:rPr>
+        <w:t>key-server</w:t>
+      </w:r>
+      <w:r>
+        <w:rPr>
+          <w:rFonts w:ascii="Calibri" w:eastAsiaTheme="minorEastAsia" w:hAnsi="Calibri" w:cs="Calibri"/>
+        </w:rPr>
+        <w:t xml:space="preserve"> on the deployment machine can retrieve them. </w:t>
+      </w:r>
+      <w:r>
+        <w:rPr>
+          <w:rFonts w:ascii="Calibri" w:eastAsiaTheme="minorEastAsia" w:hAnsi="Calibri" w:cs="Calibri"/>
+          <w:i/>
+          <w:iCs/>
+        </w:rPr>
+        <w:t>Key-</w:t>
+      </w:r>
+      <w:r>
+        <w:rPr>
+          <w:rFonts w:ascii="Calibri" w:eastAsiaTheme="minorEastAsia" w:hAnsi="Calibri" w:cs="Calibri"/>
+          <w:i/>
+          <w:iCs/>
+        </w:rPr>
+        <w:t>client</w:t>
+      </w:r>
+      <w:r>
+        <w:rPr>
+          <w:rFonts w:ascii="Calibri" w:eastAsiaTheme="minorEastAsia" w:hAnsi="Calibri" w:cs="Calibri"/>
+        </w:rPr>
+        <w:t xml:space="preserve"> on the deployed machine has access to the deployed VM’s private key, and corresponding certificate from step 5; it opens a secure channel (using </w:t>
       </w:r>
       <w:r>
         <w:rPr>
@@ -1425,7 +1729,7 @@
         <w:rPr>
           <w:rFonts w:ascii="Calibri" w:eastAsiaTheme="minorEastAsia" w:hAnsi="Calibri" w:cs="Calibri"/>
         </w:rPr>
-        <w:t xml:space="preserve"> and </w:t>
+        <w:t xml:space="preserve"> (on the deployed machine) and </w:t>
       </w:r>
       <w:r>
         <w:rPr>
@@ -1439,25 +1743,7 @@
         <w:rPr>
           <w:rFonts w:ascii="Calibri" w:eastAsiaTheme="minorEastAsia" w:hAnsi="Calibri" w:cs="Calibri"/>
         </w:rPr>
-        <w:t xml:space="preserve"> requesting the desired secret material</w:t>
-      </w:r>
-      <w:r>
-        <w:rPr>
-          <w:rFonts w:ascii="Calibri" w:eastAsiaTheme="minorEastAsia" w:hAnsi="Calibri" w:cs="Calibri"/>
-        </w:rPr>
-        <w:t>, supplying the key name</w:t>
-      </w:r>
-      <w:r>
-        <w:rPr>
-          <w:rFonts w:ascii="Calibri" w:eastAsiaTheme="minorEastAsia" w:hAnsi="Calibri" w:cs="Calibri"/>
-        </w:rPr>
-        <w:t xml:space="preserve"> </w:t>
-      </w:r>
-      <w:r>
-        <w:rPr>
-          <w:rFonts w:ascii="Calibri" w:eastAsiaTheme="minorEastAsia" w:hAnsi="Calibri" w:cs="Calibri"/>
-        </w:rPr>
-        <w:t xml:space="preserve">(see the </w:t>
+        <w:t xml:space="preserve"> (on the deployment machine) requesting the desired secret material, supplying the key name named in step 4 (see the </w:t>
       </w:r>
       <w:r>
         <w:rPr>
@@ -1471,13 +1757,7 @@
         <w:rPr>
           <w:rFonts w:ascii="Calibri" w:eastAsiaTheme="minorEastAsia" w:hAnsi="Calibri" w:cs="Calibri"/>
         </w:rPr>
-        <w:t xml:space="preserve"> interface below) and s</w:t>
-      </w:r>
-      <w:r>
-        <w:rPr>
-          <w:rFonts w:ascii="Calibri" w:eastAsiaTheme="minorEastAsia" w:hAnsi="Calibri" w:cs="Calibri"/>
-        </w:rPr>
-        <w:t xml:space="preserve">tores the key securely, again, say in </w:t>
+        <w:t xml:space="preserve"> interface below) and stores the key securely, again, say in </w:t>
       </w:r>
       <w:proofErr w:type="spellStart"/>
       <w:r>
@@ -1493,13 +1773,13 @@
         <w:rPr>
           <w:rFonts w:ascii="Calibri" w:eastAsiaTheme="minorEastAsia" w:hAnsi="Calibri" w:cs="Calibri"/>
         </w:rPr>
-        <w:t>.</w:t>
-      </w:r>
-      <w:r>
-        <w:rPr>
-          <w:rFonts w:ascii="Calibri" w:eastAsiaTheme="minorEastAsia" w:hAnsi="Calibri" w:cs="Calibri"/>
-        </w:rPr>
-        <w:t xml:space="preserve">  The secure channel is established using </w:t>
+        <w:t xml:space="preserve">. </w:t>
+      </w:r>
+      <w:r>
+        <w:rPr>
+          <w:rFonts w:ascii="Calibri" w:eastAsiaTheme="minorEastAsia" w:hAnsi="Calibri" w:cs="Calibri"/>
+        </w:rPr>
+        <w:t xml:space="preserve">The secure channel is established using </w:t>
       </w:r>
       <m:oMath>
         <m:sSub>
@@ -1788,6 +2068,7 @@
         <w:rPr>
           <w:rFonts w:ascii="Calibri" w:eastAsiaTheme="minorEastAsia" w:hAnsi="Calibri" w:cs="Calibri"/>
         </w:rPr>
+        <w:lastRenderedPageBreak/>
         <w:t>Paul has accomplished his goal.</w:t>
       </w:r>
     </w:p>
@@ -1944,7 +2225,6 @@
         <w:rPr>
           <w:rFonts w:ascii="Calibri" w:hAnsi="Calibri" w:cs="Calibri"/>
         </w:rPr>
-        <w:lastRenderedPageBreak/>
         <w:t xml:space="preserve">More sophisticated versions of </w:t>
       </w:r>
       <w:r>
@@ -2095,6 +2375,47 @@
           <w:rFonts w:ascii="Calibri" w:hAnsi="Calibri" w:cs="Calibri"/>
         </w:rPr>
         <w:t xml:space="preserve"> is suitable for any of the secure storage described above on the deployed machine.  John thinks it will take about a week and that key-servers are probably generally useful.</w:t>
+      </w:r>
+    </w:p>
+    <w:p>
+      <w:pPr>
+        <w:rPr>
+          <w:rFonts w:ascii="Calibri" w:hAnsi="Calibri" w:cs="Calibri"/>
+        </w:rPr>
+      </w:pPr>
+      <w:r>
+        <w:rPr>
+          <w:rFonts w:ascii="Calibri" w:hAnsi="Calibri" w:cs="Calibri"/>
+        </w:rPr>
+        <w:t xml:space="preserve">Paul will tell John the format of the keys he generates, so John can get </w:t>
+      </w:r>
+      <w:r>
+        <w:rPr>
+          <w:rFonts w:ascii="Calibri" w:hAnsi="Calibri" w:cs="Calibri"/>
+          <w:i/>
+          <w:iCs/>
+        </w:rPr>
+        <w:t>key-client</w:t>
+      </w:r>
+      <w:r>
+        <w:rPr>
+          <w:rFonts w:ascii="Calibri" w:hAnsi="Calibri" w:cs="Calibri"/>
+        </w:rPr>
+        <w:t xml:space="preserve"> on the deployment machine to retrieve them (maybe Paul wants John to change them from Certifier framework serialized keys on the deployed machine to the same format ---TBD, if so, John will provide the conversion routing in </w:t>
+      </w:r>
+      <w:r>
+        <w:rPr>
+          <w:rFonts w:ascii="Calibri" w:hAnsi="Calibri" w:cs="Calibri"/>
+          <w:i/>
+          <w:iCs/>
+        </w:rPr>
+        <w:t>key-client</w:t>
+      </w:r>
+      <w:r>
+        <w:rPr>
+          <w:rFonts w:ascii="Calibri" w:hAnsi="Calibri" w:cs="Calibri"/>
+        </w:rPr>
+        <w:t xml:space="preserve"> to do so).</w:t>
       </w:r>
     </w:p>
     <w:p>
@@ -2270,6 +2591,7 @@
         <w:rPr>
           <w:rFonts w:ascii="Calibri" w:hAnsi="Calibri" w:cs="Calibri"/>
         </w:rPr>
+        <w:lastRenderedPageBreak/>
         <w:t>Credentials (a serialized certificate chain) [optional]</w:t>
       </w:r>
     </w:p>

--- a/Doc/SevProvisioning.docx
+++ b/Doc/SevProvisioning.docx
@@ -1214,13 +1214,7 @@
               <w:rPr>
                 <w:rFonts w:ascii="Cambria Math" w:eastAsiaTheme="minorEastAsia" w:hAnsi="Cambria Math" w:cs="Calibri"/>
               </w:rPr>
-              <m:t>key-</m:t>
-            </m:r>
-            <m:r>
-              <w:rPr>
-                <w:rFonts w:ascii="Cambria Math" w:eastAsiaTheme="minorEastAsia" w:hAnsi="Cambria Math" w:cs="Calibri"/>
-              </w:rPr>
-              <m:t>client</m:t>
+              <m:t>key-client</m:t>
             </m:r>
           </m:sub>
         </m:sSub>
@@ -1246,13 +1240,7 @@
               <w:rPr>
                 <w:rFonts w:ascii="Cambria Math" w:eastAsiaTheme="minorEastAsia" w:hAnsi="Cambria Math" w:cs="Calibri"/>
               </w:rPr>
-              <m:t>Key-</m:t>
-            </m:r>
-            <m:r>
-              <w:rPr>
-                <w:rFonts w:ascii="Cambria Math" w:eastAsiaTheme="minorEastAsia" w:hAnsi="Cambria Math" w:cs="Calibri"/>
-              </w:rPr>
-              <m:t>client</m:t>
+              <m:t>Key-client</m:t>
             </m:r>
           </m:e>
           <m:sub>
@@ -1329,7 +1317,20 @@
         <w:rPr>
           <w:rFonts w:ascii="Calibri" w:eastAsiaTheme="minorEastAsia" w:hAnsi="Calibri" w:cs="Calibri"/>
         </w:rPr>
-        <w:t xml:space="preserve">. </w:t>
+        <w:t>.</w:t>
+      </w:r>
+      <w:r>
+        <w:rPr>
+          <w:rStyle w:val="FootnoteReference"/>
+          <w:rFonts w:ascii="Calibri" w:eastAsiaTheme="minorEastAsia" w:hAnsi="Calibri" w:cs="Calibri"/>
+        </w:rPr>
+        <w:footnoteReference w:id="2"/>
+      </w:r>
+      <w:r>
+        <w:rPr>
+          <w:rFonts w:ascii="Calibri" w:eastAsiaTheme="minorEastAsia" w:hAnsi="Calibri" w:cs="Calibri"/>
+        </w:rPr>
+        <w:t xml:space="preserve"> </w:t>
       </w:r>
     </w:p>
     <w:p>
@@ -2041,7 +2042,14 @@
         <w:rPr>
           <w:rFonts w:ascii="Calibri" w:eastAsiaTheme="minorEastAsia" w:hAnsi="Calibri" w:cs="Calibri"/>
         </w:rPr>
-        <w:t xml:space="preserve"> encrypted and integrity protected as it’s sent over the channel. </w:t>
+        <w:t xml:space="preserve"> encrypted and integrity protected as it’s sent over the </w:t>
+      </w:r>
+      <w:r>
+        <w:rPr>
+          <w:rFonts w:ascii="Calibri" w:eastAsiaTheme="minorEastAsia" w:hAnsi="Calibri" w:cs="Calibri"/>
+        </w:rPr>
+        <w:lastRenderedPageBreak/>
+        <w:t xml:space="preserve">channel. </w:t>
       </w:r>
       <w:r>
         <w:rPr>
@@ -2068,8 +2076,20 @@
         <w:rPr>
           <w:rFonts w:ascii="Calibri" w:eastAsiaTheme="minorEastAsia" w:hAnsi="Calibri" w:cs="Calibri"/>
         </w:rPr>
-        <w:lastRenderedPageBreak/>
-        <w:t>Paul has accomplished his goal.</w:t>
+        <w:t>Paul has accomplished his goal</w:t>
+      </w:r>
+      <w:r>
+        <w:rPr>
+          <w:rStyle w:val="FootnoteReference"/>
+          <w:rFonts w:ascii="Calibri" w:eastAsiaTheme="minorEastAsia" w:hAnsi="Calibri" w:cs="Calibri"/>
+        </w:rPr>
+        <w:footnoteReference w:id="3"/>
+      </w:r>
+      <w:r>
+        <w:rPr>
+          <w:rFonts w:ascii="Calibri" w:eastAsiaTheme="minorEastAsia" w:hAnsi="Calibri" w:cs="Calibri"/>
+        </w:rPr>
+        <w:t>.</w:t>
       </w:r>
     </w:p>
     <w:p>
@@ -2591,7 +2611,6 @@
         <w:rPr>
           <w:rFonts w:ascii="Calibri" w:hAnsi="Calibri" w:cs="Calibri"/>
         </w:rPr>
-        <w:lastRenderedPageBreak/>
         <w:t>Credentials (a serialized certificate chain) [optional]</w:t>
       </w:r>
     </w:p>
@@ -2693,6 +2712,40 @@
           <w:iCs/>
         </w:rPr>
         <w:t>-lib</w:t>
+      </w:r>
+      <w:r>
+        <w:rPr>
+          <w:rFonts w:ascii="Calibri" w:hAnsi="Calibri" w:cs="Calibri"/>
+        </w:rPr>
+        <w:t>.</w:t>
+      </w:r>
+      <w:r>
+        <w:rPr>
+          <w:rFonts w:ascii="Calibri" w:hAnsi="Calibri" w:cs="Calibri"/>
+        </w:rPr>
+        <w:t xml:space="preserve">  However, in no case, should </w:t>
+      </w:r>
+      <w:r>
+        <w:rPr>
+          <w:rFonts w:ascii="Calibri" w:hAnsi="Calibri" w:cs="Calibri"/>
+          <w:i/>
+          <w:iCs/>
+        </w:rPr>
+        <w:t>key-server</w:t>
+      </w:r>
+      <w:r>
+        <w:rPr>
+          <w:rFonts w:ascii="Calibri" w:hAnsi="Calibri" w:cs="Calibri"/>
+        </w:rPr>
+        <w:t xml:space="preserve"> on the deployment machine should NEVER provide deployment machine secrets (like the deployment machine’s private authentication key to any </w:t>
+      </w:r>
+      <w:r>
+        <w:rPr>
+          <w:rFonts w:ascii="Calibri" w:hAnsi="Calibri" w:cs="Calibri"/>
+          <w:i/>
+          <w:iCs/>
+        </w:rPr>
+        <w:t>key-client</w:t>
       </w:r>
       <w:r>
         <w:rPr>
@@ -2896,6 +2949,60 @@
       </w:r>
       <w:r>
         <w:t xml:space="preserve"> See below for a slightly different way to do this.</w:t>
+      </w:r>
+    </w:p>
+  </w:footnote>
+  <w:footnote w:id="2">
+    <w:p>
+      <w:pPr>
+        <w:pStyle w:val="FootnoteText"/>
+      </w:pPr>
+      <w:r>
+        <w:rPr>
+          <w:rStyle w:val="FootnoteReference"/>
+        </w:rPr>
+        <w:footnoteRef/>
+      </w:r>
+      <w:r>
+        <w:t xml:space="preserve"> Step 4 can be omitted if you use </w:t>
+      </w:r>
+      <w:proofErr w:type="spellStart"/>
+      <w:r>
+        <w:t>cf_utility</w:t>
+      </w:r>
+      <w:proofErr w:type="spellEnd"/>
+      <w:r>
+        <w:t>, on the deployment machine,</w:t>
+      </w:r>
+      <w:r>
+        <w:t xml:space="preserve"> to generate keys</w:t>
+      </w:r>
+      <w:r>
+        <w:t>.</w:t>
+      </w:r>
+    </w:p>
+  </w:footnote>
+  <w:footnote w:id="3">
+    <w:p>
+      <w:pPr>
+        <w:pStyle w:val="FootnoteText"/>
+      </w:pPr>
+      <w:r>
+        <w:rPr>
+          <w:rStyle w:val="FootnoteReference"/>
+        </w:rPr>
+        <w:footnoteRef/>
+      </w:r>
+      <w:r>
+        <w:t xml:space="preserve"> Keys can be retrieved on a machine by using the </w:t>
+      </w:r>
+      <w:proofErr w:type="spellStart"/>
+      <w:r>
+        <w:t>cf_utility</w:t>
+      </w:r>
+      <w:proofErr w:type="spellEnd"/>
+      <w:r>
+        <w:t xml:space="preserve"> get-item call.  You may also want a programmatic interface to these keys.</w:t>
       </w:r>
     </w:p>
   </w:footnote>
@@ -4170,6 +4277,45 @@
     <w:unhideWhenUsed/>
     <w:rsid w:val="008E767C"/>
   </w:style>
+  <w:style w:type="paragraph" w:styleId="EndnoteText">
+    <w:name w:val="endnote text"/>
+    <w:basedOn w:val="Normal"/>
+    <w:link w:val="EndnoteTextChar"/>
+    <w:uiPriority w:val="99"/>
+    <w:semiHidden/>
+    <w:unhideWhenUsed/>
+    <w:rsid w:val="004C714B"/>
+    <w:pPr>
+      <w:spacing w:after="0" w:line="240" w:lineRule="auto"/>
+    </w:pPr>
+    <w:rPr>
+      <w:sz w:val="20"/>
+      <w:szCs w:val="20"/>
+    </w:rPr>
+  </w:style>
+  <w:style w:type="character" w:customStyle="1" w:styleId="EndnoteTextChar">
+    <w:name w:val="Endnote Text Char"/>
+    <w:basedOn w:val="DefaultParagraphFont"/>
+    <w:link w:val="EndnoteText"/>
+    <w:uiPriority w:val="99"/>
+    <w:semiHidden/>
+    <w:rsid w:val="004C714B"/>
+    <w:rPr>
+      <w:sz w:val="20"/>
+      <w:szCs w:val="20"/>
+    </w:rPr>
+  </w:style>
+  <w:style w:type="character" w:styleId="EndnoteReference">
+    <w:name w:val="endnote reference"/>
+    <w:basedOn w:val="DefaultParagraphFont"/>
+    <w:uiPriority w:val="99"/>
+    <w:semiHidden/>
+    <w:unhideWhenUsed/>
+    <w:rsid w:val="004C714B"/>
+    <w:rPr>
+      <w:vertAlign w:val="superscript"/>
+    </w:rPr>
+  </w:style>
 </w:styles>
 </file>
 

--- a/Doc/SevProvisioning.docx
+++ b/Doc/SevProvisioning.docx
@@ -567,13 +567,7 @@
         <w:rPr>
           <w:rFonts w:ascii="Calibri" w:eastAsiaTheme="minorEastAsia" w:hAnsi="Calibri" w:cs="Calibri"/>
         </w:rPr>
-        <w:t xml:space="preserve"> (see below).</w:t>
-      </w:r>
-      <w:r>
-        <w:rPr>
-          <w:rFonts w:ascii="Calibri" w:eastAsiaTheme="minorEastAsia" w:hAnsi="Calibri" w:cs="Calibri"/>
-        </w:rPr>
-        <w:t xml:space="preserve">  In practice, the </w:t>
+        <w:t xml:space="preserve"> (see below).  In practice, the </w:t>
       </w:r>
       <w:proofErr w:type="spellStart"/>
       <w:r>
@@ -969,15 +963,7 @@
           <w:i/>
           <w:iCs/>
         </w:rPr>
-        <w:t>key-server</w:t>
-      </w:r>
-      <w:r>
-        <w:rPr>
-          <w:rFonts w:ascii="Calibri" w:eastAsiaTheme="minorEastAsia" w:hAnsi="Calibri" w:cs="Calibri"/>
-          <w:i/>
-          <w:iCs/>
-        </w:rPr>
-        <w:t xml:space="preserve">, </w:t>
+        <w:t xml:space="preserve">key-server, </w:t>
       </w:r>
       <w:r>
         <w:rPr>
@@ -1598,15 +1584,7 @@
           <w:i/>
           <w:iCs/>
         </w:rPr>
-        <w:t>key-</w:t>
-      </w:r>
-      <w:r>
-        <w:rPr>
-          <w:rFonts w:ascii="Calibri" w:eastAsiaTheme="minorEastAsia" w:hAnsi="Calibri" w:cs="Calibri"/>
-          <w:i/>
-          <w:iCs/>
-        </w:rPr>
-        <w:t>server</w:t>
+        <w:t>key-server</w:t>
       </w:r>
       <w:r>
         <w:rPr>
@@ -1688,15 +1666,7 @@
           <w:i/>
           <w:iCs/>
         </w:rPr>
-        <w:t>Key-</w:t>
-      </w:r>
-      <w:r>
-        <w:rPr>
-          <w:rFonts w:ascii="Calibri" w:eastAsiaTheme="minorEastAsia" w:hAnsi="Calibri" w:cs="Calibri"/>
-          <w:i/>
-          <w:iCs/>
-        </w:rPr>
-        <w:t>client</w:t>
+        <w:t>Key-client</w:t>
       </w:r>
       <w:r>
         <w:rPr>
@@ -2030,7 +2000,14 @@
         <w:rPr>
           <w:rFonts w:ascii="Calibri" w:eastAsiaTheme="minorEastAsia" w:hAnsi="Calibri" w:cs="Calibri"/>
         </w:rPr>
-        <w:t xml:space="preserve">  The material is sent to the secure channel in plaintext but</w:t>
+        <w:t xml:space="preserve">  The material is sent to the </w:t>
+      </w:r>
+      <w:r>
+        <w:rPr>
+          <w:rFonts w:ascii="Calibri" w:eastAsiaTheme="minorEastAsia" w:hAnsi="Calibri" w:cs="Calibri"/>
+        </w:rPr>
+        <w:lastRenderedPageBreak/>
+        <w:t>secure channel in plaintext but</w:t>
       </w:r>
       <w:r>
         <w:rPr>
@@ -2042,14 +2019,7 @@
         <w:rPr>
           <w:rFonts w:ascii="Calibri" w:eastAsiaTheme="minorEastAsia" w:hAnsi="Calibri" w:cs="Calibri"/>
         </w:rPr>
-        <w:t xml:space="preserve"> encrypted and integrity protected as it’s sent over the </w:t>
-      </w:r>
-      <w:r>
-        <w:rPr>
-          <w:rFonts w:ascii="Calibri" w:eastAsiaTheme="minorEastAsia" w:hAnsi="Calibri" w:cs="Calibri"/>
-        </w:rPr>
-        <w:lastRenderedPageBreak/>
-        <w:t xml:space="preserve">channel. </w:t>
+        <w:t xml:space="preserve"> encrypted and integrity protected as it’s sent over the channel. </w:t>
       </w:r>
       <w:r>
         <w:rPr>
@@ -2753,6 +2723,261 @@
         </w:rPr>
         <w:t>.</w:t>
       </w:r>
+    </w:p>
+    <w:p>
+      <w:pPr>
+        <w:rPr>
+          <w:rFonts w:ascii="Calibri" w:hAnsi="Calibri" w:cs="Calibri"/>
+        </w:rPr>
+      </w:pPr>
+    </w:p>
+    <w:p>
+      <w:pPr>
+        <w:rPr>
+          <w:rFonts w:ascii="Calibri" w:hAnsi="Calibri" w:cs="Calibri"/>
+          <w:b/>
+          <w:bCs/>
+          <w:sz w:val="28"/>
+          <w:szCs w:val="28"/>
+        </w:rPr>
+      </w:pPr>
+      <w:r>
+        <w:rPr>
+          <w:rFonts w:ascii="Calibri" w:hAnsi="Calibri" w:cs="Calibri"/>
+          <w:b/>
+          <w:bCs/>
+          <w:sz w:val="28"/>
+          <w:szCs w:val="28"/>
+        </w:rPr>
+        <w:t>Todo</w:t>
+      </w:r>
+    </w:p>
+    <w:p>
+      <w:pPr>
+        <w:pStyle w:val="xmsonormal"/>
+        <w:numPr>
+          <w:ilvl w:val="0"/>
+          <w:numId w:val="4"/>
+        </w:numPr>
+        <w:shd w:val="clear" w:color="auto" w:fill="FFFFFF"/>
+        <w:tabs>
+          <w:tab w:val="clear" w:pos="720"/>
+          <w:tab w:val="num" w:pos="360"/>
+        </w:tabs>
+        <w:spacing w:before="0" w:beforeAutospacing="0" w:after="0" w:afterAutospacing="0"/>
+        <w:ind w:left="360"/>
+        <w:textAlignment w:val="baseline"/>
+        <w:rPr>
+          <w:rFonts w:ascii="Aptos" w:hAnsi="Aptos" w:cs="Segoe UI"/>
+          <w:color w:val="000000"/>
+        </w:rPr>
+      </w:pPr>
+      <w:r>
+        <w:rPr>
+          <w:rFonts w:ascii="Calibri" w:hAnsi="Calibri" w:cs="Calibri"/>
+          <w:color w:val="000000"/>
+          <w:bdr w:val="none" w:sz="0" w:space="0" w:color="auto" w:frame="1"/>
+        </w:rPr>
+        <w:t xml:space="preserve">Encrypting </w:t>
+      </w:r>
+      <w:proofErr w:type="spellStart"/>
+      <w:r>
+        <w:rPr>
+          <w:rFonts w:ascii="Calibri" w:hAnsi="Calibri" w:cs="Calibri"/>
+          <w:color w:val="000000"/>
+          <w:bdr w:val="none" w:sz="0" w:space="0" w:color="auto" w:frame="1"/>
+        </w:rPr>
+        <w:t>cryptstore</w:t>
+      </w:r>
+      <w:proofErr w:type="spellEnd"/>
+    </w:p>
+    <w:p>
+      <w:pPr>
+        <w:pStyle w:val="xmsonormal"/>
+        <w:numPr>
+          <w:ilvl w:val="0"/>
+          <w:numId w:val="5"/>
+        </w:numPr>
+        <w:shd w:val="clear" w:color="auto" w:fill="FFFFFF"/>
+        <w:tabs>
+          <w:tab w:val="clear" w:pos="720"/>
+          <w:tab w:val="num" w:pos="360"/>
+        </w:tabs>
+        <w:spacing w:before="0" w:beforeAutospacing="0" w:after="0" w:afterAutospacing="0"/>
+        <w:ind w:left="360"/>
+        <w:textAlignment w:val="baseline"/>
+        <w:rPr>
+          <w:rFonts w:ascii="Aptos" w:hAnsi="Aptos" w:cs="Segoe UI"/>
+          <w:color w:val="000000"/>
+        </w:rPr>
+      </w:pPr>
+      <w:r>
+        <w:rPr>
+          <w:rFonts w:ascii="Calibri" w:hAnsi="Calibri" w:cs="Calibri"/>
+          <w:color w:val="000000"/>
+          <w:bdr w:val="none" w:sz="0" w:space="0" w:color="auto" w:frame="1"/>
+        </w:rPr>
+        <w:t>Exportable items</w:t>
+      </w:r>
+    </w:p>
+    <w:p>
+      <w:pPr>
+        <w:pStyle w:val="xmsonormal"/>
+        <w:numPr>
+          <w:ilvl w:val="0"/>
+          <w:numId w:val="6"/>
+        </w:numPr>
+        <w:shd w:val="clear" w:color="auto" w:fill="FFFFFF"/>
+        <w:tabs>
+          <w:tab w:val="clear" w:pos="720"/>
+          <w:tab w:val="num" w:pos="360"/>
+        </w:tabs>
+        <w:spacing w:before="0" w:beforeAutospacing="0" w:after="0" w:afterAutospacing="0"/>
+        <w:ind w:left="360"/>
+        <w:textAlignment w:val="baseline"/>
+        <w:rPr>
+          <w:rFonts w:ascii="Aptos" w:hAnsi="Aptos" w:cs="Segoe UI"/>
+          <w:color w:val="000000"/>
+        </w:rPr>
+      </w:pPr>
+      <w:r>
+        <w:rPr>
+          <w:rFonts w:ascii="Calibri" w:hAnsi="Calibri" w:cs="Calibri"/>
+          <w:color w:val="000000"/>
+          <w:bdr w:val="none" w:sz="0" w:space="0" w:color="auto" w:frame="1"/>
+        </w:rPr>
+        <w:t xml:space="preserve">Importing and exporting </w:t>
+      </w:r>
+      <w:proofErr w:type="spellStart"/>
+      <w:r>
+        <w:rPr>
+          <w:rFonts w:ascii="Calibri" w:hAnsi="Calibri" w:cs="Calibri"/>
+          <w:color w:val="000000"/>
+          <w:bdr w:val="none" w:sz="0" w:space="0" w:color="auto" w:frame="1"/>
+        </w:rPr>
+        <w:t>cryptstore</w:t>
+      </w:r>
+      <w:proofErr w:type="spellEnd"/>
+    </w:p>
+    <w:p>
+      <w:pPr>
+        <w:pStyle w:val="xmsonormal"/>
+        <w:numPr>
+          <w:ilvl w:val="0"/>
+          <w:numId w:val="7"/>
+        </w:numPr>
+        <w:shd w:val="clear" w:color="auto" w:fill="FFFFFF"/>
+        <w:tabs>
+          <w:tab w:val="clear" w:pos="720"/>
+          <w:tab w:val="num" w:pos="360"/>
+        </w:tabs>
+        <w:spacing w:before="0" w:beforeAutospacing="0" w:after="0" w:afterAutospacing="0"/>
+        <w:ind w:left="360"/>
+        <w:textAlignment w:val="baseline"/>
+        <w:rPr>
+          <w:rFonts w:ascii="Aptos" w:hAnsi="Aptos" w:cs="Segoe UI"/>
+          <w:color w:val="000000"/>
+        </w:rPr>
+      </w:pPr>
+      <w:r>
+        <w:rPr>
+          <w:rFonts w:ascii="Calibri" w:hAnsi="Calibri" w:cs="Calibri"/>
+          <w:color w:val="000000"/>
+          <w:bdr w:val="none" w:sz="0" w:space="0" w:color="auto" w:frame="1"/>
+        </w:rPr>
+        <w:t>Key formats</w:t>
+      </w:r>
+      <w:r>
+        <w:rPr>
+          <w:rFonts w:ascii="Calibri" w:hAnsi="Calibri" w:cs="Calibri"/>
+          <w:color w:val="000000"/>
+          <w:bdr w:val="none" w:sz="0" w:space="0" w:color="auto" w:frame="1"/>
+        </w:rPr>
+        <w:t xml:space="preserve"> (adding “binary-blob” format</w:t>
+      </w:r>
+    </w:p>
+    <w:p>
+      <w:pPr>
+        <w:pStyle w:val="xmsonormal"/>
+        <w:numPr>
+          <w:ilvl w:val="0"/>
+          <w:numId w:val="8"/>
+        </w:numPr>
+        <w:shd w:val="clear" w:color="auto" w:fill="FFFFFF"/>
+        <w:tabs>
+          <w:tab w:val="clear" w:pos="720"/>
+          <w:tab w:val="num" w:pos="360"/>
+        </w:tabs>
+        <w:spacing w:before="0" w:beforeAutospacing="0" w:after="0" w:afterAutospacing="0"/>
+        <w:ind w:left="360"/>
+        <w:textAlignment w:val="baseline"/>
+        <w:rPr>
+          <w:rFonts w:ascii="Aptos" w:hAnsi="Aptos" w:cs="Segoe UI"/>
+          <w:color w:val="000000"/>
+        </w:rPr>
+      </w:pPr>
+      <w:r>
+        <w:rPr>
+          <w:rFonts w:ascii="Calibri" w:hAnsi="Calibri" w:cs="Calibri"/>
+          <w:color w:val="000000"/>
+          <w:bdr w:val="none" w:sz="0" w:space="0" w:color="auto" w:frame="1"/>
+        </w:rPr>
+        <w:t>Deleting items</w:t>
+      </w:r>
+    </w:p>
+    <w:p>
+      <w:pPr>
+        <w:pStyle w:val="xmsonormal"/>
+        <w:numPr>
+          <w:ilvl w:val="0"/>
+          <w:numId w:val="9"/>
+        </w:numPr>
+        <w:shd w:val="clear" w:color="auto" w:fill="FFFFFF"/>
+        <w:tabs>
+          <w:tab w:val="clear" w:pos="720"/>
+          <w:tab w:val="num" w:pos="360"/>
+        </w:tabs>
+        <w:spacing w:before="0" w:beforeAutospacing="0" w:after="0" w:afterAutospacing="0"/>
+        <w:ind w:left="360"/>
+        <w:textAlignment w:val="baseline"/>
+        <w:rPr>
+          <w:rFonts w:ascii="Aptos" w:hAnsi="Aptos" w:cs="Segoe UI"/>
+          <w:color w:val="000000"/>
+        </w:rPr>
+      </w:pPr>
+      <w:r>
+        <w:rPr>
+          <w:rFonts w:ascii="Calibri" w:hAnsi="Calibri" w:cs="Calibri"/>
+          <w:color w:val="000000"/>
+          <w:bdr w:val="none" w:sz="0" w:space="0" w:color="auto" w:frame="1"/>
+        </w:rPr>
+        <w:t xml:space="preserve">"other" key type support in </w:t>
+      </w:r>
+      <w:proofErr w:type="spellStart"/>
+      <w:r>
+        <w:rPr>
+          <w:rFonts w:ascii="Calibri" w:hAnsi="Calibri" w:cs="Calibri"/>
+          <w:color w:val="000000"/>
+          <w:bdr w:val="none" w:sz="0" w:space="0" w:color="auto" w:frame="1"/>
+        </w:rPr>
+        <w:t>cryptstore</w:t>
+      </w:r>
+      <w:proofErr w:type="spellEnd"/>
+      <w:r>
+        <w:rPr>
+          <w:rFonts w:ascii="Calibri" w:hAnsi="Calibri" w:cs="Calibri"/>
+          <w:color w:val="000000"/>
+          <w:bdr w:val="none" w:sz="0" w:space="0" w:color="auto" w:frame="1"/>
+        </w:rPr>
+        <w:t>.</w:t>
+      </w:r>
+    </w:p>
+    <w:p>
+      <w:pPr>
+        <w:rPr>
+          <w:rFonts w:ascii="Calibri" w:hAnsi="Calibri" w:cs="Calibri"/>
+        </w:rPr>
+      </w:pPr>
     </w:p>
     <w:sectPr>
       <w:footerReference w:type="even" r:id="rId8"/>
@@ -2948,7 +3173,13 @@
         <w:footnoteRef/>
       </w:r>
       <w:r>
-        <w:t xml:space="preserve"> See below for a slightly different way to do this.</w:t>
+        <w:t xml:space="preserve"> S</w:t>
+      </w:r>
+      <w:r>
+        <w:rPr>
+          <w:rFonts w:ascii="Calibri" w:hAnsi="Calibri" w:cs="Calibri"/>
+        </w:rPr>
+        <w:t>ee below for a slightly different way to do this.</w:t>
       </w:r>
     </w:p>
   </w:footnote>
@@ -2956,29 +3187,150 @@
     <w:p>
       <w:pPr>
         <w:pStyle w:val="FootnoteText"/>
+        <w:rPr>
+          <w:rFonts w:ascii="Calibri" w:hAnsi="Calibri" w:cs="Calibri"/>
+        </w:rPr>
       </w:pPr>
       <w:r>
         <w:rPr>
           <w:rStyle w:val="FootnoteReference"/>
+          <w:rFonts w:ascii="Calibri" w:hAnsi="Calibri" w:cs="Calibri"/>
         </w:rPr>
         <w:footnoteRef/>
       </w:r>
       <w:r>
+        <w:rPr>
+          <w:rFonts w:ascii="Calibri" w:hAnsi="Calibri" w:cs="Calibri"/>
+        </w:rPr>
         <w:t xml:space="preserve"> Step 4 can be omitted if you use </w:t>
       </w:r>
       <w:proofErr w:type="spellStart"/>
       <w:r>
-        <w:t>cf_utility</w:t>
+        <w:rPr>
+          <w:rFonts w:ascii="Calibri" w:hAnsi="Calibri" w:cs="Calibri"/>
+        </w:rPr>
+        <w:t>cf</w:t>
       </w:r>
       <w:proofErr w:type="spellEnd"/>
       <w:r>
+        <w:rPr>
+          <w:rFonts w:ascii="Calibri" w:hAnsi="Calibri" w:cs="Calibri"/>
+        </w:rPr>
+        <w:t>-</w:t>
+      </w:r>
+      <w:r>
+        <w:rPr>
+          <w:rFonts w:ascii="Calibri" w:hAnsi="Calibri" w:cs="Calibri"/>
+        </w:rPr>
+        <w:t>utility</w:t>
+      </w:r>
+      <w:r>
+        <w:rPr>
+          <w:rFonts w:ascii="Calibri" w:hAnsi="Calibri" w:cs="Calibri"/>
+        </w:rPr>
         <w:t>, on the deployment machine,</w:t>
       </w:r>
       <w:r>
+        <w:rPr>
+          <w:rFonts w:ascii="Calibri" w:hAnsi="Calibri" w:cs="Calibri"/>
+        </w:rPr>
         <w:t xml:space="preserve"> to generate keys</w:t>
       </w:r>
       <w:r>
+        <w:rPr>
+          <w:rFonts w:ascii="Calibri" w:hAnsi="Calibri" w:cs="Calibri"/>
+        </w:rPr>
         <w:t>.</w:t>
+      </w:r>
+      <w:r>
+        <w:rPr>
+          <w:rFonts w:ascii="Calibri" w:hAnsi="Calibri" w:cs="Calibri"/>
+        </w:rPr>
+        <w:t xml:space="preserve">  Even if you don’t use </w:t>
+      </w:r>
+      <w:proofErr w:type="spellStart"/>
+      <w:r>
+        <w:rPr>
+          <w:rFonts w:ascii="Calibri" w:hAnsi="Calibri" w:cs="Calibri"/>
+        </w:rPr>
+        <w:t>cf</w:t>
+      </w:r>
+      <w:proofErr w:type="spellEnd"/>
+      <w:r>
+        <w:rPr>
+          <w:rFonts w:ascii="Calibri" w:hAnsi="Calibri" w:cs="Calibri"/>
+        </w:rPr>
+        <w:t xml:space="preserve">-utility to generate the keys, you can use the </w:t>
+      </w:r>
+      <w:proofErr w:type="spellStart"/>
+      <w:r>
+        <w:rPr>
+          <w:rFonts w:ascii="Calibri" w:hAnsi="Calibri" w:cs="Calibri"/>
+        </w:rPr>
+        <w:t>cf</w:t>
+      </w:r>
+      <w:proofErr w:type="spellEnd"/>
+      <w:r>
+        <w:rPr>
+          <w:rFonts w:ascii="Calibri" w:hAnsi="Calibri" w:cs="Calibri"/>
+        </w:rPr>
+        <w:t xml:space="preserve">-utility (put-item function) to put keys in </w:t>
+      </w:r>
+      <w:proofErr w:type="spellStart"/>
+      <w:r>
+        <w:rPr>
+          <w:rFonts w:ascii="Calibri" w:hAnsi="Calibri" w:cs="Calibri"/>
+        </w:rPr>
+        <w:t>cryptstore</w:t>
+      </w:r>
+      <w:proofErr w:type="spellEnd"/>
+      <w:r>
+        <w:rPr>
+          <w:rFonts w:ascii="Calibri" w:hAnsi="Calibri" w:cs="Calibri"/>
+        </w:rPr>
+        <w:t xml:space="preserve"> without using </w:t>
+      </w:r>
+      <w:r>
+        <w:rPr>
+          <w:rFonts w:ascii="Calibri" w:hAnsi="Calibri" w:cs="Calibri"/>
+          <w:i/>
+          <w:iCs/>
+        </w:rPr>
+        <w:t xml:space="preserve">key-client </w:t>
+      </w:r>
+      <w:r>
+        <w:rPr>
+          <w:rFonts w:ascii="Calibri" w:hAnsi="Calibri" w:cs="Calibri"/>
+        </w:rPr>
+        <w:t xml:space="preserve">to provision </w:t>
+      </w:r>
+      <w:r>
+        <w:rPr>
+          <w:rFonts w:ascii="Calibri" w:hAnsi="Calibri" w:cs="Calibri"/>
+          <w:i/>
+          <w:iCs/>
+        </w:rPr>
+        <w:t>key-server</w:t>
+      </w:r>
+      <w:r>
+        <w:rPr>
+          <w:rFonts w:ascii="Calibri" w:hAnsi="Calibri" w:cs="Calibri"/>
+        </w:rPr>
+        <w:t xml:space="preserve"> provided your provisioning a </w:t>
+      </w:r>
+      <w:r>
+        <w:rPr>
+          <w:rFonts w:ascii="Calibri" w:hAnsi="Calibri" w:cs="Calibri"/>
+          <w:i/>
+          <w:iCs/>
+        </w:rPr>
+        <w:t>key-server</w:t>
+      </w:r>
+      <w:r>
+        <w:rPr>
+          <w:rFonts w:ascii="Calibri" w:hAnsi="Calibri" w:cs="Calibri"/>
+        </w:rPr>
+        <w:t xml:space="preserve"> on the same machine.</w:t>
       </w:r>
     </w:p>
   </w:footnote>
@@ -2994,15 +3346,79 @@
         <w:footnoteRef/>
       </w:r>
       <w:r>
-        <w:t xml:space="preserve"> Keys can be retrieved on a machine by using the </w:t>
+        <w:t xml:space="preserve"> </w:t>
+      </w:r>
+      <w:r>
+        <w:rPr>
+          <w:rFonts w:ascii="Calibri" w:hAnsi="Calibri" w:cs="Calibri"/>
+        </w:rPr>
+        <w:t xml:space="preserve">Keys can be retrieved </w:t>
+      </w:r>
+      <w:r>
+        <w:rPr>
+          <w:rFonts w:ascii="Calibri" w:hAnsi="Calibri" w:cs="Calibri"/>
+        </w:rPr>
+        <w:t xml:space="preserve">from </w:t>
       </w:r>
       <w:proofErr w:type="spellStart"/>
       <w:r>
-        <w:t>cf_utility</w:t>
+        <w:rPr>
+          <w:rFonts w:ascii="Calibri" w:hAnsi="Calibri" w:cs="Calibri"/>
+        </w:rPr>
+        <w:t>cryptstore</w:t>
       </w:r>
       <w:proofErr w:type="spellEnd"/>
       <w:r>
-        <w:t xml:space="preserve"> get-item call.  You may also want a programmatic interface to these keys.</w:t>
+        <w:rPr>
+          <w:rFonts w:ascii="Calibri" w:hAnsi="Calibri" w:cs="Calibri"/>
+        </w:rPr>
+        <w:t xml:space="preserve"> </w:t>
+      </w:r>
+      <w:r>
+        <w:rPr>
+          <w:rFonts w:ascii="Calibri" w:hAnsi="Calibri" w:cs="Calibri"/>
+        </w:rPr>
+        <w:t xml:space="preserve">on a machine by using the </w:t>
+      </w:r>
+      <w:proofErr w:type="spellStart"/>
+      <w:r>
+        <w:rPr>
+          <w:rFonts w:ascii="Calibri" w:hAnsi="Calibri" w:cs="Calibri"/>
+        </w:rPr>
+        <w:t>cf</w:t>
+      </w:r>
+      <w:proofErr w:type="spellEnd"/>
+      <w:r>
+        <w:rPr>
+          <w:rFonts w:ascii="Calibri" w:hAnsi="Calibri" w:cs="Calibri"/>
+        </w:rPr>
+        <w:t>-</w:t>
+      </w:r>
+      <w:r>
+        <w:rPr>
+          <w:rFonts w:ascii="Calibri" w:hAnsi="Calibri" w:cs="Calibri"/>
+        </w:rPr>
+        <w:t xml:space="preserve">utility get-item call.  You may also want a programmatic interface to </w:t>
+      </w:r>
+      <w:proofErr w:type="spellStart"/>
+      <w:r>
+        <w:rPr>
+          <w:rFonts w:ascii="Calibri" w:hAnsi="Calibri" w:cs="Calibri"/>
+        </w:rPr>
+        <w:t>cryptstore</w:t>
+      </w:r>
+      <w:proofErr w:type="spellEnd"/>
+      <w:r>
+        <w:rPr>
+          <w:rFonts w:ascii="Calibri" w:hAnsi="Calibri" w:cs="Calibri"/>
+        </w:rPr>
+        <w:t xml:space="preserve"> as well</w:t>
+      </w:r>
+      <w:r>
+        <w:rPr>
+          <w:rFonts w:ascii="Calibri" w:hAnsi="Calibri" w:cs="Calibri"/>
+        </w:rPr>
+        <w:t>.</w:t>
       </w:r>
     </w:p>
   </w:footnote>
@@ -3012,6 +3428,119 @@
 <file path=word/numbering.xml><?xml version="1.0" encoding="utf-8"?>
 <w:numbering xmlns:wpc="http://schemas.microsoft.com/office/word/2010/wordprocessingCanvas" xmlns:cx="http://schemas.microsoft.com/office/drawing/2014/chartex" xmlns:cx1="http://schemas.microsoft.com/office/drawing/2015/9/8/chartex" xmlns:cx2="http://schemas.microsoft.com/office/drawing/2015/10/21/chartex" xmlns:cx3="http://schemas.microsoft.com/office/drawing/2016/5/9/chartex" xmlns:cx4="http://schemas.microsoft.com/office/drawing/2016/5/10/chartex" xmlns:cx5="http://schemas.microsoft.com/office/drawing/2016/5/11/chartex" xmlns:cx6="http://schemas.microsoft.com/office/drawing/2016/5/12/chartex" xmlns:cx7="http://schemas.microsoft.com/office/drawing/2016/5/13/chartex" xmlns:cx8="http://schemas.microsoft.com/office/drawing/2016/5/14/chartex" xmlns:mc="http://schemas.openxmlformats.org/markup-compatibility/2006" xmlns:aink="http://schemas.microsoft.com/office/drawing/2016/ink" xmlns:am3d="http://schemas.microsoft.com/office/drawing/2017/model3d" xmlns:o="urn:schemas-microsoft-com:office:office" xmlns:oel="http://schemas.microsoft.com/office/2019/extlst" xmlns:r="http://schemas.openxmlformats.org/officeDocument/2006/relationships" xmlns:m="http://schemas.openxmlformats.org/officeDocument/2006/math" xmlns:v="urn:schemas-microsoft-com:vml" xmlns:wp14="http://schemas.microsoft.com/office/word/2010/wordprocessingDrawing" xmlns:wp="http://schemas.openxmlformats.org/drawingml/2006/wordprocessingDrawing" xmlns:w10="urn:schemas-microsoft-com:office:word" xmlns:w="http://schemas.openxmlformats.org/wordprocessingml/2006/main" xmlns:w14="http://schemas.microsoft.com/office/word/2010/wordml" xmlns:w15="http://schemas.microsoft.com/office/word/2012/wordml" xmlns:w16cex="http://schemas.microsoft.com/office/word/2018/wordml/cex" xmlns:w16cid="http://schemas.microsoft.com/office/word/2016/wordml/cid" xmlns:w16="http://schemas.microsoft.com/office/word/2018/wordml" xmlns:w16du="http://schemas.microsoft.com/office/word/2023/wordml/word16du" xmlns:w16sdtdh="http://schemas.microsoft.com/office/word/2020/wordml/sdtdatahash" xmlns:w16sdtfl="http://schemas.microsoft.com/office/word/2024/wordml/sdtformatlock" xmlns:w16se="http://schemas.microsoft.com/office/word/2015/wordml/symex" xmlns:wpg="http://schemas.microsoft.com/office/word/2010/wordprocessingGroup" xmlns:wpi="http://schemas.microsoft.com/office/word/2010/wordprocessingInk" xmlns:wne="http://schemas.microsoft.com/office/word/2006/wordml" xmlns:wps="http://schemas.microsoft.com/office/word/2010/wordprocessingShape" mc:Ignorable="w14 w15 w16se w16cid w16 w16cex w16sdtdh w16sdtfl w16du wp14">
   <w:abstractNum w:abstractNumId="0" w15:restartNumberingAfterBreak="0">
+    <w:nsid w:val="1B43180D"/>
+    <w:multiLevelType w:val="multilevel"/>
+    <w:tmpl w:val="BD7CCAB2"/>
+    <w:lvl w:ilvl="0">
+      <w:start w:val="3"/>
+      <w:numFmt w:val="decimal"/>
+      <w:lvlText w:val="%1."/>
+      <w:lvlJc w:val="left"/>
+      <w:pPr>
+        <w:tabs>
+          <w:tab w:val="num" w:pos="720"/>
+        </w:tabs>
+        <w:ind w:left="720" w:hanging="360"/>
+      </w:pPr>
+    </w:lvl>
+    <w:lvl w:ilvl="1" w:tentative="1">
+      <w:start w:val="1"/>
+      <w:numFmt w:val="decimal"/>
+      <w:lvlText w:val="%2."/>
+      <w:lvlJc w:val="left"/>
+      <w:pPr>
+        <w:tabs>
+          <w:tab w:val="num" w:pos="1440"/>
+        </w:tabs>
+        <w:ind w:left="1440" w:hanging="360"/>
+      </w:pPr>
+    </w:lvl>
+    <w:lvl w:ilvl="2" w:tentative="1">
+      <w:start w:val="1"/>
+      <w:numFmt w:val="decimal"/>
+      <w:lvlText w:val="%3."/>
+      <w:lvlJc w:val="left"/>
+      <w:pPr>
+        <w:tabs>
+          <w:tab w:val="num" w:pos="2160"/>
+        </w:tabs>
+        <w:ind w:left="2160" w:hanging="360"/>
+      </w:pPr>
+    </w:lvl>
+    <w:lvl w:ilvl="3" w:tentative="1">
+      <w:start w:val="1"/>
+      <w:numFmt w:val="decimal"/>
+      <w:lvlText w:val="%4."/>
+      <w:lvlJc w:val="left"/>
+      <w:pPr>
+        <w:tabs>
+          <w:tab w:val="num" w:pos="2880"/>
+        </w:tabs>
+        <w:ind w:left="2880" w:hanging="360"/>
+      </w:pPr>
+    </w:lvl>
+    <w:lvl w:ilvl="4" w:tentative="1">
+      <w:start w:val="1"/>
+      <w:numFmt w:val="decimal"/>
+      <w:lvlText w:val="%5."/>
+      <w:lvlJc w:val="left"/>
+      <w:pPr>
+        <w:tabs>
+          <w:tab w:val="num" w:pos="3600"/>
+        </w:tabs>
+        <w:ind w:left="3600" w:hanging="360"/>
+      </w:pPr>
+    </w:lvl>
+    <w:lvl w:ilvl="5" w:tentative="1">
+      <w:start w:val="1"/>
+      <w:numFmt w:val="decimal"/>
+      <w:lvlText w:val="%6."/>
+      <w:lvlJc w:val="left"/>
+      <w:pPr>
+        <w:tabs>
+          <w:tab w:val="num" w:pos="4320"/>
+        </w:tabs>
+        <w:ind w:left="4320" w:hanging="360"/>
+      </w:pPr>
+    </w:lvl>
+    <w:lvl w:ilvl="6" w:tentative="1">
+      <w:start w:val="1"/>
+      <w:numFmt w:val="decimal"/>
+      <w:lvlText w:val="%7."/>
+      <w:lvlJc w:val="left"/>
+      <w:pPr>
+        <w:tabs>
+          <w:tab w:val="num" w:pos="5040"/>
+        </w:tabs>
+        <w:ind w:left="5040" w:hanging="360"/>
+      </w:pPr>
+    </w:lvl>
+    <w:lvl w:ilvl="7" w:tentative="1">
+      <w:start w:val="1"/>
+      <w:numFmt w:val="decimal"/>
+      <w:lvlText w:val="%8."/>
+      <w:lvlJc w:val="left"/>
+      <w:pPr>
+        <w:tabs>
+          <w:tab w:val="num" w:pos="5760"/>
+        </w:tabs>
+        <w:ind w:left="5760" w:hanging="360"/>
+      </w:pPr>
+    </w:lvl>
+    <w:lvl w:ilvl="8" w:tentative="1">
+      <w:start w:val="1"/>
+      <w:numFmt w:val="decimal"/>
+      <w:lvlText w:val="%9."/>
+      <w:lvlJc w:val="left"/>
+      <w:pPr>
+        <w:tabs>
+          <w:tab w:val="num" w:pos="6480"/>
+        </w:tabs>
+        <w:ind w:left="6480" w:hanging="360"/>
+      </w:pPr>
+    </w:lvl>
+  </w:abstractNum>
+  <w:abstractNum w:abstractNumId="1" w15:restartNumberingAfterBreak="0">
     <w:nsid w:val="1C035641"/>
     <w:multiLevelType w:val="hybridMultilevel"/>
     <w:tmpl w:val="749E7294"/>
@@ -3097,7 +3626,346 @@
       </w:pPr>
     </w:lvl>
   </w:abstractNum>
-  <w:abstractNum w:abstractNumId="1" w15:restartNumberingAfterBreak="0">
+  <w:abstractNum w:abstractNumId="2" w15:restartNumberingAfterBreak="0">
+    <w:nsid w:val="2BE22BD8"/>
+    <w:multiLevelType w:val="multilevel"/>
+    <w:tmpl w:val="81867916"/>
+    <w:lvl w:ilvl="0">
+      <w:start w:val="6"/>
+      <w:numFmt w:val="decimal"/>
+      <w:lvlText w:val="%1."/>
+      <w:lvlJc w:val="left"/>
+      <w:pPr>
+        <w:tabs>
+          <w:tab w:val="num" w:pos="720"/>
+        </w:tabs>
+        <w:ind w:left="720" w:hanging="360"/>
+      </w:pPr>
+    </w:lvl>
+    <w:lvl w:ilvl="1" w:tentative="1">
+      <w:start w:val="1"/>
+      <w:numFmt w:val="decimal"/>
+      <w:lvlText w:val="%2."/>
+      <w:lvlJc w:val="left"/>
+      <w:pPr>
+        <w:tabs>
+          <w:tab w:val="num" w:pos="1440"/>
+        </w:tabs>
+        <w:ind w:left="1440" w:hanging="360"/>
+      </w:pPr>
+    </w:lvl>
+    <w:lvl w:ilvl="2" w:tentative="1">
+      <w:start w:val="1"/>
+      <w:numFmt w:val="decimal"/>
+      <w:lvlText w:val="%3."/>
+      <w:lvlJc w:val="left"/>
+      <w:pPr>
+        <w:tabs>
+          <w:tab w:val="num" w:pos="2160"/>
+        </w:tabs>
+        <w:ind w:left="2160" w:hanging="360"/>
+      </w:pPr>
+    </w:lvl>
+    <w:lvl w:ilvl="3" w:tentative="1">
+      <w:start w:val="1"/>
+      <w:numFmt w:val="decimal"/>
+      <w:lvlText w:val="%4."/>
+      <w:lvlJc w:val="left"/>
+      <w:pPr>
+        <w:tabs>
+          <w:tab w:val="num" w:pos="2880"/>
+        </w:tabs>
+        <w:ind w:left="2880" w:hanging="360"/>
+      </w:pPr>
+    </w:lvl>
+    <w:lvl w:ilvl="4" w:tentative="1">
+      <w:start w:val="1"/>
+      <w:numFmt w:val="decimal"/>
+      <w:lvlText w:val="%5."/>
+      <w:lvlJc w:val="left"/>
+      <w:pPr>
+        <w:tabs>
+          <w:tab w:val="num" w:pos="3600"/>
+        </w:tabs>
+        <w:ind w:left="3600" w:hanging="360"/>
+      </w:pPr>
+    </w:lvl>
+    <w:lvl w:ilvl="5" w:tentative="1">
+      <w:start w:val="1"/>
+      <w:numFmt w:val="decimal"/>
+      <w:lvlText w:val="%6."/>
+      <w:lvlJc w:val="left"/>
+      <w:pPr>
+        <w:tabs>
+          <w:tab w:val="num" w:pos="4320"/>
+        </w:tabs>
+        <w:ind w:left="4320" w:hanging="360"/>
+      </w:pPr>
+    </w:lvl>
+    <w:lvl w:ilvl="6" w:tentative="1">
+      <w:start w:val="1"/>
+      <w:numFmt w:val="decimal"/>
+      <w:lvlText w:val="%7."/>
+      <w:lvlJc w:val="left"/>
+      <w:pPr>
+        <w:tabs>
+          <w:tab w:val="num" w:pos="5040"/>
+        </w:tabs>
+        <w:ind w:left="5040" w:hanging="360"/>
+      </w:pPr>
+    </w:lvl>
+    <w:lvl w:ilvl="7" w:tentative="1">
+      <w:start w:val="1"/>
+      <w:numFmt w:val="decimal"/>
+      <w:lvlText w:val="%8."/>
+      <w:lvlJc w:val="left"/>
+      <w:pPr>
+        <w:tabs>
+          <w:tab w:val="num" w:pos="5760"/>
+        </w:tabs>
+        <w:ind w:left="5760" w:hanging="360"/>
+      </w:pPr>
+    </w:lvl>
+    <w:lvl w:ilvl="8" w:tentative="1">
+      <w:start w:val="1"/>
+      <w:numFmt w:val="decimal"/>
+      <w:lvlText w:val="%9."/>
+      <w:lvlJc w:val="left"/>
+      <w:pPr>
+        <w:tabs>
+          <w:tab w:val="num" w:pos="6480"/>
+        </w:tabs>
+        <w:ind w:left="6480" w:hanging="360"/>
+      </w:pPr>
+    </w:lvl>
+  </w:abstractNum>
+  <w:abstractNum w:abstractNumId="3" w15:restartNumberingAfterBreak="0">
+    <w:nsid w:val="37AD2EA8"/>
+    <w:multiLevelType w:val="multilevel"/>
+    <w:tmpl w:val="5798CE84"/>
+    <w:lvl w:ilvl="0">
+      <w:start w:val="5"/>
+      <w:numFmt w:val="decimal"/>
+      <w:lvlText w:val="%1."/>
+      <w:lvlJc w:val="left"/>
+      <w:pPr>
+        <w:tabs>
+          <w:tab w:val="num" w:pos="720"/>
+        </w:tabs>
+        <w:ind w:left="720" w:hanging="360"/>
+      </w:pPr>
+    </w:lvl>
+    <w:lvl w:ilvl="1" w:tentative="1">
+      <w:start w:val="1"/>
+      <w:numFmt w:val="decimal"/>
+      <w:lvlText w:val="%2."/>
+      <w:lvlJc w:val="left"/>
+      <w:pPr>
+        <w:tabs>
+          <w:tab w:val="num" w:pos="1440"/>
+        </w:tabs>
+        <w:ind w:left="1440" w:hanging="360"/>
+      </w:pPr>
+    </w:lvl>
+    <w:lvl w:ilvl="2" w:tentative="1">
+      <w:start w:val="1"/>
+      <w:numFmt w:val="decimal"/>
+      <w:lvlText w:val="%3."/>
+      <w:lvlJc w:val="left"/>
+      <w:pPr>
+        <w:tabs>
+          <w:tab w:val="num" w:pos="2160"/>
+        </w:tabs>
+        <w:ind w:left="2160" w:hanging="360"/>
+      </w:pPr>
+    </w:lvl>
+    <w:lvl w:ilvl="3" w:tentative="1">
+      <w:start w:val="1"/>
+      <w:numFmt w:val="decimal"/>
+      <w:lvlText w:val="%4."/>
+      <w:lvlJc w:val="left"/>
+      <w:pPr>
+        <w:tabs>
+          <w:tab w:val="num" w:pos="2880"/>
+        </w:tabs>
+        <w:ind w:left="2880" w:hanging="360"/>
+      </w:pPr>
+    </w:lvl>
+    <w:lvl w:ilvl="4" w:tentative="1">
+      <w:start w:val="1"/>
+      <w:numFmt w:val="decimal"/>
+      <w:lvlText w:val="%5."/>
+      <w:lvlJc w:val="left"/>
+      <w:pPr>
+        <w:tabs>
+          <w:tab w:val="num" w:pos="3600"/>
+        </w:tabs>
+        <w:ind w:left="3600" w:hanging="360"/>
+      </w:pPr>
+    </w:lvl>
+    <w:lvl w:ilvl="5" w:tentative="1">
+      <w:start w:val="1"/>
+      <w:numFmt w:val="decimal"/>
+      <w:lvlText w:val="%6."/>
+      <w:lvlJc w:val="left"/>
+      <w:pPr>
+        <w:tabs>
+          <w:tab w:val="num" w:pos="4320"/>
+        </w:tabs>
+        <w:ind w:left="4320" w:hanging="360"/>
+      </w:pPr>
+    </w:lvl>
+    <w:lvl w:ilvl="6" w:tentative="1">
+      <w:start w:val="1"/>
+      <w:numFmt w:val="decimal"/>
+      <w:lvlText w:val="%7."/>
+      <w:lvlJc w:val="left"/>
+      <w:pPr>
+        <w:tabs>
+          <w:tab w:val="num" w:pos="5040"/>
+        </w:tabs>
+        <w:ind w:left="5040" w:hanging="360"/>
+      </w:pPr>
+    </w:lvl>
+    <w:lvl w:ilvl="7" w:tentative="1">
+      <w:start w:val="1"/>
+      <w:numFmt w:val="decimal"/>
+      <w:lvlText w:val="%8."/>
+      <w:lvlJc w:val="left"/>
+      <w:pPr>
+        <w:tabs>
+          <w:tab w:val="num" w:pos="5760"/>
+        </w:tabs>
+        <w:ind w:left="5760" w:hanging="360"/>
+      </w:pPr>
+    </w:lvl>
+    <w:lvl w:ilvl="8" w:tentative="1">
+      <w:start w:val="1"/>
+      <w:numFmt w:val="decimal"/>
+      <w:lvlText w:val="%9."/>
+      <w:lvlJc w:val="left"/>
+      <w:pPr>
+        <w:tabs>
+          <w:tab w:val="num" w:pos="6480"/>
+        </w:tabs>
+        <w:ind w:left="6480" w:hanging="360"/>
+      </w:pPr>
+    </w:lvl>
+  </w:abstractNum>
+  <w:abstractNum w:abstractNumId="4" w15:restartNumberingAfterBreak="0">
+    <w:nsid w:val="3A6503C6"/>
+    <w:multiLevelType w:val="multilevel"/>
+    <w:tmpl w:val="CF22C854"/>
+    <w:lvl w:ilvl="0">
+      <w:start w:val="2"/>
+      <w:numFmt w:val="decimal"/>
+      <w:lvlText w:val="%1."/>
+      <w:lvlJc w:val="left"/>
+      <w:pPr>
+        <w:tabs>
+          <w:tab w:val="num" w:pos="720"/>
+        </w:tabs>
+        <w:ind w:left="720" w:hanging="360"/>
+      </w:pPr>
+    </w:lvl>
+    <w:lvl w:ilvl="1" w:tentative="1">
+      <w:start w:val="1"/>
+      <w:numFmt w:val="decimal"/>
+      <w:lvlText w:val="%2."/>
+      <w:lvlJc w:val="left"/>
+      <w:pPr>
+        <w:tabs>
+          <w:tab w:val="num" w:pos="1440"/>
+        </w:tabs>
+        <w:ind w:left="1440" w:hanging="360"/>
+      </w:pPr>
+    </w:lvl>
+    <w:lvl w:ilvl="2" w:tentative="1">
+      <w:start w:val="1"/>
+      <w:numFmt w:val="decimal"/>
+      <w:lvlText w:val="%3."/>
+      <w:lvlJc w:val="left"/>
+      <w:pPr>
+        <w:tabs>
+          <w:tab w:val="num" w:pos="2160"/>
+        </w:tabs>
+        <w:ind w:left="2160" w:hanging="360"/>
+      </w:pPr>
+    </w:lvl>
+    <w:lvl w:ilvl="3" w:tentative="1">
+      <w:start w:val="1"/>
+      <w:numFmt w:val="decimal"/>
+      <w:lvlText w:val="%4."/>
+      <w:lvlJc w:val="left"/>
+      <w:pPr>
+        <w:tabs>
+          <w:tab w:val="num" w:pos="2880"/>
+        </w:tabs>
+        <w:ind w:left="2880" w:hanging="360"/>
+      </w:pPr>
+    </w:lvl>
+    <w:lvl w:ilvl="4" w:tentative="1">
+      <w:start w:val="1"/>
+      <w:numFmt w:val="decimal"/>
+      <w:lvlText w:val="%5."/>
+      <w:lvlJc w:val="left"/>
+      <w:pPr>
+        <w:tabs>
+          <w:tab w:val="num" w:pos="3600"/>
+        </w:tabs>
+        <w:ind w:left="3600" w:hanging="360"/>
+      </w:pPr>
+    </w:lvl>
+    <w:lvl w:ilvl="5" w:tentative="1">
+      <w:start w:val="1"/>
+      <w:numFmt w:val="decimal"/>
+      <w:lvlText w:val="%6."/>
+      <w:lvlJc w:val="left"/>
+      <w:pPr>
+        <w:tabs>
+          <w:tab w:val="num" w:pos="4320"/>
+        </w:tabs>
+        <w:ind w:left="4320" w:hanging="360"/>
+      </w:pPr>
+    </w:lvl>
+    <w:lvl w:ilvl="6" w:tentative="1">
+      <w:start w:val="1"/>
+      <w:numFmt w:val="decimal"/>
+      <w:lvlText w:val="%7."/>
+      <w:lvlJc w:val="left"/>
+      <w:pPr>
+        <w:tabs>
+          <w:tab w:val="num" w:pos="5040"/>
+        </w:tabs>
+        <w:ind w:left="5040" w:hanging="360"/>
+      </w:pPr>
+    </w:lvl>
+    <w:lvl w:ilvl="7" w:tentative="1">
+      <w:start w:val="1"/>
+      <w:numFmt w:val="decimal"/>
+      <w:lvlText w:val="%8."/>
+      <w:lvlJc w:val="left"/>
+      <w:pPr>
+        <w:tabs>
+          <w:tab w:val="num" w:pos="5760"/>
+        </w:tabs>
+        <w:ind w:left="5760" w:hanging="360"/>
+      </w:pPr>
+    </w:lvl>
+    <w:lvl w:ilvl="8" w:tentative="1">
+      <w:start w:val="1"/>
+      <w:numFmt w:val="decimal"/>
+      <w:lvlText w:val="%9."/>
+      <w:lvlJc w:val="left"/>
+      <w:pPr>
+        <w:tabs>
+          <w:tab w:val="num" w:pos="6480"/>
+        </w:tabs>
+        <w:ind w:left="6480" w:hanging="360"/>
+      </w:pPr>
+    </w:lvl>
+  </w:abstractNum>
+  <w:abstractNum w:abstractNumId="5" w15:restartNumberingAfterBreak="0">
     <w:nsid w:val="3E3C4ED2"/>
     <w:multiLevelType w:val="hybridMultilevel"/>
     <w:tmpl w:val="396EBBAC"/>
@@ -3183,7 +4051,120 @@
       </w:pPr>
     </w:lvl>
   </w:abstractNum>
-  <w:abstractNum w:abstractNumId="2" w15:restartNumberingAfterBreak="0">
+  <w:abstractNum w:abstractNumId="6" w15:restartNumberingAfterBreak="0">
+    <w:nsid w:val="5BEB14D7"/>
+    <w:multiLevelType w:val="multilevel"/>
+    <w:tmpl w:val="5CFA6874"/>
+    <w:lvl w:ilvl="0">
+      <w:start w:val="1"/>
+      <w:numFmt w:val="decimal"/>
+      <w:lvlText w:val="%1."/>
+      <w:lvlJc w:val="left"/>
+      <w:pPr>
+        <w:tabs>
+          <w:tab w:val="num" w:pos="720"/>
+        </w:tabs>
+        <w:ind w:left="720" w:hanging="360"/>
+      </w:pPr>
+    </w:lvl>
+    <w:lvl w:ilvl="1" w:tentative="1">
+      <w:start w:val="1"/>
+      <w:numFmt w:val="decimal"/>
+      <w:lvlText w:val="%2."/>
+      <w:lvlJc w:val="left"/>
+      <w:pPr>
+        <w:tabs>
+          <w:tab w:val="num" w:pos="1440"/>
+        </w:tabs>
+        <w:ind w:left="1440" w:hanging="360"/>
+      </w:pPr>
+    </w:lvl>
+    <w:lvl w:ilvl="2" w:tentative="1">
+      <w:start w:val="1"/>
+      <w:numFmt w:val="decimal"/>
+      <w:lvlText w:val="%3."/>
+      <w:lvlJc w:val="left"/>
+      <w:pPr>
+        <w:tabs>
+          <w:tab w:val="num" w:pos="2160"/>
+        </w:tabs>
+        <w:ind w:left="2160" w:hanging="360"/>
+      </w:pPr>
+    </w:lvl>
+    <w:lvl w:ilvl="3" w:tentative="1">
+      <w:start w:val="1"/>
+      <w:numFmt w:val="decimal"/>
+      <w:lvlText w:val="%4."/>
+      <w:lvlJc w:val="left"/>
+      <w:pPr>
+        <w:tabs>
+          <w:tab w:val="num" w:pos="2880"/>
+        </w:tabs>
+        <w:ind w:left="2880" w:hanging="360"/>
+      </w:pPr>
+    </w:lvl>
+    <w:lvl w:ilvl="4" w:tentative="1">
+      <w:start w:val="1"/>
+      <w:numFmt w:val="decimal"/>
+      <w:lvlText w:val="%5."/>
+      <w:lvlJc w:val="left"/>
+      <w:pPr>
+        <w:tabs>
+          <w:tab w:val="num" w:pos="3600"/>
+        </w:tabs>
+        <w:ind w:left="3600" w:hanging="360"/>
+      </w:pPr>
+    </w:lvl>
+    <w:lvl w:ilvl="5" w:tentative="1">
+      <w:start w:val="1"/>
+      <w:numFmt w:val="decimal"/>
+      <w:lvlText w:val="%6."/>
+      <w:lvlJc w:val="left"/>
+      <w:pPr>
+        <w:tabs>
+          <w:tab w:val="num" w:pos="4320"/>
+        </w:tabs>
+        <w:ind w:left="4320" w:hanging="360"/>
+      </w:pPr>
+    </w:lvl>
+    <w:lvl w:ilvl="6" w:tentative="1">
+      <w:start w:val="1"/>
+      <w:numFmt w:val="decimal"/>
+      <w:lvlText w:val="%7."/>
+      <w:lvlJc w:val="left"/>
+      <w:pPr>
+        <w:tabs>
+          <w:tab w:val="num" w:pos="5040"/>
+        </w:tabs>
+        <w:ind w:left="5040" w:hanging="360"/>
+      </w:pPr>
+    </w:lvl>
+    <w:lvl w:ilvl="7" w:tentative="1">
+      <w:start w:val="1"/>
+      <w:numFmt w:val="decimal"/>
+      <w:lvlText w:val="%8."/>
+      <w:lvlJc w:val="left"/>
+      <w:pPr>
+        <w:tabs>
+          <w:tab w:val="num" w:pos="5760"/>
+        </w:tabs>
+        <w:ind w:left="5760" w:hanging="360"/>
+      </w:pPr>
+    </w:lvl>
+    <w:lvl w:ilvl="8" w:tentative="1">
+      <w:start w:val="1"/>
+      <w:numFmt w:val="decimal"/>
+      <w:lvlText w:val="%9."/>
+      <w:lvlJc w:val="left"/>
+      <w:pPr>
+        <w:tabs>
+          <w:tab w:val="num" w:pos="6480"/>
+        </w:tabs>
+        <w:ind w:left="6480" w:hanging="360"/>
+      </w:pPr>
+    </w:lvl>
+  </w:abstractNum>
+  <w:abstractNum w:abstractNumId="7" w15:restartNumberingAfterBreak="0">
     <w:nsid w:val="65E67AE5"/>
     <w:multiLevelType w:val="hybridMultilevel"/>
     <w:tmpl w:val="F0B86A1E"/>
@@ -3269,14 +4250,145 @@
       </w:pPr>
     </w:lvl>
   </w:abstractNum>
+  <w:abstractNum w:abstractNumId="8" w15:restartNumberingAfterBreak="0">
+    <w:nsid w:val="6A6457C2"/>
+    <w:multiLevelType w:val="multilevel"/>
+    <w:tmpl w:val="0FF81388"/>
+    <w:lvl w:ilvl="0">
+      <w:start w:val="4"/>
+      <w:numFmt w:val="decimal"/>
+      <w:lvlText w:val="%1."/>
+      <w:lvlJc w:val="left"/>
+      <w:pPr>
+        <w:tabs>
+          <w:tab w:val="num" w:pos="720"/>
+        </w:tabs>
+        <w:ind w:left="720" w:hanging="360"/>
+      </w:pPr>
+    </w:lvl>
+    <w:lvl w:ilvl="1" w:tentative="1">
+      <w:start w:val="1"/>
+      <w:numFmt w:val="decimal"/>
+      <w:lvlText w:val="%2."/>
+      <w:lvlJc w:val="left"/>
+      <w:pPr>
+        <w:tabs>
+          <w:tab w:val="num" w:pos="1440"/>
+        </w:tabs>
+        <w:ind w:left="1440" w:hanging="360"/>
+      </w:pPr>
+    </w:lvl>
+    <w:lvl w:ilvl="2" w:tentative="1">
+      <w:start w:val="1"/>
+      <w:numFmt w:val="decimal"/>
+      <w:lvlText w:val="%3."/>
+      <w:lvlJc w:val="left"/>
+      <w:pPr>
+        <w:tabs>
+          <w:tab w:val="num" w:pos="2160"/>
+        </w:tabs>
+        <w:ind w:left="2160" w:hanging="360"/>
+      </w:pPr>
+    </w:lvl>
+    <w:lvl w:ilvl="3" w:tentative="1">
+      <w:start w:val="1"/>
+      <w:numFmt w:val="decimal"/>
+      <w:lvlText w:val="%4."/>
+      <w:lvlJc w:val="left"/>
+      <w:pPr>
+        <w:tabs>
+          <w:tab w:val="num" w:pos="2880"/>
+        </w:tabs>
+        <w:ind w:left="2880" w:hanging="360"/>
+      </w:pPr>
+    </w:lvl>
+    <w:lvl w:ilvl="4" w:tentative="1">
+      <w:start w:val="1"/>
+      <w:numFmt w:val="decimal"/>
+      <w:lvlText w:val="%5."/>
+      <w:lvlJc w:val="left"/>
+      <w:pPr>
+        <w:tabs>
+          <w:tab w:val="num" w:pos="3600"/>
+        </w:tabs>
+        <w:ind w:left="3600" w:hanging="360"/>
+      </w:pPr>
+    </w:lvl>
+    <w:lvl w:ilvl="5" w:tentative="1">
+      <w:start w:val="1"/>
+      <w:numFmt w:val="decimal"/>
+      <w:lvlText w:val="%6."/>
+      <w:lvlJc w:val="left"/>
+      <w:pPr>
+        <w:tabs>
+          <w:tab w:val="num" w:pos="4320"/>
+        </w:tabs>
+        <w:ind w:left="4320" w:hanging="360"/>
+      </w:pPr>
+    </w:lvl>
+    <w:lvl w:ilvl="6" w:tentative="1">
+      <w:start w:val="1"/>
+      <w:numFmt w:val="decimal"/>
+      <w:lvlText w:val="%7."/>
+      <w:lvlJc w:val="left"/>
+      <w:pPr>
+        <w:tabs>
+          <w:tab w:val="num" w:pos="5040"/>
+        </w:tabs>
+        <w:ind w:left="5040" w:hanging="360"/>
+      </w:pPr>
+    </w:lvl>
+    <w:lvl w:ilvl="7" w:tentative="1">
+      <w:start w:val="1"/>
+      <w:numFmt w:val="decimal"/>
+      <w:lvlText w:val="%8."/>
+      <w:lvlJc w:val="left"/>
+      <w:pPr>
+        <w:tabs>
+          <w:tab w:val="num" w:pos="5760"/>
+        </w:tabs>
+        <w:ind w:left="5760" w:hanging="360"/>
+      </w:pPr>
+    </w:lvl>
+    <w:lvl w:ilvl="8" w:tentative="1">
+      <w:start w:val="1"/>
+      <w:numFmt w:val="decimal"/>
+      <w:lvlText w:val="%9."/>
+      <w:lvlJc w:val="left"/>
+      <w:pPr>
+        <w:tabs>
+          <w:tab w:val="num" w:pos="6480"/>
+        </w:tabs>
+        <w:ind w:left="6480" w:hanging="360"/>
+      </w:pPr>
+    </w:lvl>
+  </w:abstractNum>
   <w:num w:numId="1" w16cid:durableId="1152134484">
+    <w:abstractNumId w:val="5"/>
+  </w:num>
+  <w:num w:numId="2" w16cid:durableId="2030830377">
+    <w:abstractNumId w:val="7"/>
+  </w:num>
+  <w:num w:numId="3" w16cid:durableId="100685716">
     <w:abstractNumId w:val="1"/>
   </w:num>
-  <w:num w:numId="2" w16cid:durableId="2030830377">
+  <w:num w:numId="4" w16cid:durableId="1340619424">
+    <w:abstractNumId w:val="6"/>
+  </w:num>
+  <w:num w:numId="5" w16cid:durableId="1654527250">
+    <w:abstractNumId w:val="4"/>
+  </w:num>
+  <w:num w:numId="6" w16cid:durableId="1206722007">
+    <w:abstractNumId w:val="0"/>
+  </w:num>
+  <w:num w:numId="7" w16cid:durableId="1380787723">
+    <w:abstractNumId w:val="8"/>
+  </w:num>
+  <w:num w:numId="8" w16cid:durableId="561596651">
+    <w:abstractNumId w:val="3"/>
+  </w:num>
+  <w:num w:numId="9" w16cid:durableId="1774544440">
     <w:abstractNumId w:val="2"/>
-  </w:num>
-  <w:num w:numId="3" w16cid:durableId="100685716">
-    <w:abstractNumId w:val="0"/>
   </w:num>
 </w:numbering>
 </file>
@@ -4316,6 +5428,19 @@
       <w:vertAlign w:val="superscript"/>
     </w:rPr>
   </w:style>
+  <w:style w:type="paragraph" w:customStyle="1" w:styleId="xmsonormal">
+    <w:name w:val="x_msonormal"/>
+    <w:basedOn w:val="Normal"/>
+    <w:rsid w:val="009B013D"/>
+    <w:pPr>
+      <w:spacing w:before="100" w:beforeAutospacing="1" w:after="100" w:afterAutospacing="1" w:line="240" w:lineRule="auto"/>
+    </w:pPr>
+    <w:rPr>
+      <w:rFonts w:ascii="Times New Roman" w:eastAsia="Times New Roman" w:hAnsi="Times New Roman" w:cs="Times New Roman"/>
+      <w:kern w:val="0"/>
+      <w14:ligatures w14:val="none"/>
+    </w:rPr>
+  </w:style>
 </w:styles>
 </file>
 

--- a/Doc/SevProvisioning.docx
+++ b/Doc/SevProvisioning.docx
@@ -2978,6 +2978,4580 @@
           <w:rFonts w:ascii="Calibri" w:hAnsi="Calibri" w:cs="Calibri"/>
         </w:rPr>
       </w:pPr>
+    </w:p>
+    <w:p>
+      <w:pPr>
+        <w:rPr>
+          <w:rFonts w:ascii="Calibri" w:hAnsi="Calibri" w:cs="Calibri"/>
+          <w:b/>
+          <w:bCs/>
+          <w:i/>
+          <w:iCs/>
+          <w:sz w:val="28"/>
+          <w:szCs w:val="28"/>
+        </w:rPr>
+      </w:pPr>
+      <w:r>
+        <w:rPr>
+          <w:rFonts w:ascii="Calibri" w:hAnsi="Calibri" w:cs="Calibri"/>
+          <w:b/>
+          <w:bCs/>
+          <w:sz w:val="28"/>
+          <w:szCs w:val="28"/>
+        </w:rPr>
+        <w:t xml:space="preserve">Using </w:t>
+      </w:r>
+      <w:r>
+        <w:rPr>
+          <w:rFonts w:ascii="Calibri" w:hAnsi="Calibri" w:cs="Calibri"/>
+          <w:b/>
+          <w:bCs/>
+          <w:i/>
+          <w:iCs/>
+          <w:sz w:val="28"/>
+          <w:szCs w:val="28"/>
+        </w:rPr>
+        <w:t>k</w:t>
+      </w:r>
+      <w:r>
+        <w:rPr>
+          <w:rFonts w:ascii="Calibri" w:hAnsi="Calibri" w:cs="Calibri"/>
+          <w:b/>
+          <w:bCs/>
+          <w:i/>
+          <w:iCs/>
+          <w:sz w:val="28"/>
+          <w:szCs w:val="28"/>
+        </w:rPr>
+        <w:t>ey</w:t>
+      </w:r>
+      <w:r>
+        <w:rPr>
+          <w:rFonts w:ascii="Calibri" w:hAnsi="Calibri" w:cs="Calibri"/>
+          <w:b/>
+          <w:bCs/>
+          <w:i/>
+          <w:iCs/>
+          <w:sz w:val="28"/>
+          <w:szCs w:val="28"/>
+        </w:rPr>
+        <w:t>-</w:t>
+      </w:r>
+      <w:r>
+        <w:rPr>
+          <w:rFonts w:ascii="Calibri" w:hAnsi="Calibri" w:cs="Calibri"/>
+          <w:b/>
+          <w:bCs/>
+          <w:i/>
+          <w:iCs/>
+          <w:sz w:val="28"/>
+          <w:szCs w:val="28"/>
+        </w:rPr>
+        <w:t>client</w:t>
+      </w:r>
+      <w:r>
+        <w:rPr>
+          <w:rFonts w:ascii="Calibri" w:hAnsi="Calibri" w:cs="Calibri"/>
+          <w:b/>
+          <w:bCs/>
+          <w:sz w:val="28"/>
+          <w:szCs w:val="28"/>
+        </w:rPr>
+        <w:t xml:space="preserve"> and </w:t>
+      </w:r>
+      <w:r>
+        <w:rPr>
+          <w:rFonts w:ascii="Calibri" w:hAnsi="Calibri" w:cs="Calibri"/>
+          <w:b/>
+          <w:bCs/>
+          <w:i/>
+          <w:iCs/>
+          <w:sz w:val="28"/>
+          <w:szCs w:val="28"/>
+        </w:rPr>
+        <w:t>key-server</w:t>
+      </w:r>
+    </w:p>
+    <w:p>
+      <w:pPr>
+        <w:rPr>
+          <w:rFonts w:ascii="Calibri" w:hAnsi="Calibri" w:cs="Calibri"/>
+        </w:rPr>
+      </w:pPr>
+      <w:proofErr w:type="spellStart"/>
+      <w:r>
+        <w:rPr>
+          <w:rFonts w:ascii="Calibri" w:hAnsi="Calibri" w:cs="Calibri"/>
+          <w:i/>
+          <w:iCs/>
+        </w:rPr>
+        <w:t>key_client</w:t>
+      </w:r>
+      <w:proofErr w:type="spellEnd"/>
+      <w:r>
+        <w:rPr>
+          <w:rFonts w:ascii="Calibri" w:hAnsi="Calibri" w:cs="Calibri"/>
+          <w:i/>
+          <w:iCs/>
+        </w:rPr>
+        <w:t xml:space="preserve"> </w:t>
+      </w:r>
+      <w:r>
+        <w:rPr>
+          <w:rFonts w:ascii="Calibri" w:hAnsi="Calibri" w:cs="Calibri"/>
+        </w:rPr>
+        <w:t>and</w:t>
+      </w:r>
+      <w:r>
+        <w:rPr>
+          <w:rFonts w:ascii="Calibri" w:hAnsi="Calibri" w:cs="Calibri"/>
+          <w:i/>
+          <w:iCs/>
+        </w:rPr>
+        <w:t xml:space="preserve"> key-server </w:t>
+      </w:r>
+      <w:r>
+        <w:rPr>
+          <w:rFonts w:ascii="Calibri" w:hAnsi="Calibri" w:cs="Calibri"/>
+        </w:rPr>
+        <w:t>are programs which</w:t>
+      </w:r>
+      <w:r>
+        <w:rPr>
+          <w:rFonts w:ascii="Calibri" w:hAnsi="Calibri" w:cs="Calibri"/>
+        </w:rPr>
+        <w:t xml:space="preserve"> use an existing </w:t>
+      </w:r>
+      <w:proofErr w:type="spellStart"/>
+      <w:r>
+        <w:rPr>
+          <w:rFonts w:ascii="Calibri" w:hAnsi="Calibri" w:cs="Calibri"/>
+        </w:rPr>
+        <w:t>cryptstore</w:t>
+      </w:r>
+      <w:proofErr w:type="spellEnd"/>
+      <w:r>
+        <w:rPr>
+          <w:rFonts w:ascii="Calibri" w:hAnsi="Calibri" w:cs="Calibri"/>
+        </w:rPr>
+        <w:t xml:space="preserve"> initialized by cf-utility.exe, for example one that results from the following calls in </w:t>
+      </w:r>
+      <w:r>
+        <w:rPr>
+          <w:rFonts w:ascii="Calibri" w:hAnsi="Calibri" w:cs="Calibri"/>
+        </w:rPr>
+        <w:t>$CERTIFIER_ROOT/</w:t>
+      </w:r>
+      <w:proofErr w:type="spellStart"/>
+      <w:r>
+        <w:rPr>
+          <w:rFonts w:ascii="Calibri" w:hAnsi="Calibri" w:cs="Calibri"/>
+        </w:rPr>
+        <w:t>vm_model_tools</w:t>
+      </w:r>
+      <w:proofErr w:type="spellEnd"/>
+      <w:r>
+        <w:rPr>
+          <w:rFonts w:ascii="Calibri" w:hAnsi="Calibri" w:cs="Calibri"/>
+        </w:rPr>
+        <w:t>/examples/scenario1:</w:t>
+      </w:r>
+    </w:p>
+    <w:p>
+      <w:pPr>
+        <w:spacing w:after="0"/>
+        <w:ind w:left="720"/>
+        <w:rPr>
+          <w:rFonts w:ascii="Courier New" w:hAnsi="Courier New" w:cs="Courier New"/>
+          <w:sz w:val="22"/>
+          <w:szCs w:val="22"/>
+        </w:rPr>
+      </w:pPr>
+      <w:r>
+        <w:rPr>
+          <w:rFonts w:ascii="Courier New" w:hAnsi="Courier New" w:cs="Courier New"/>
+          <w:sz w:val="22"/>
+          <w:szCs w:val="22"/>
+        </w:rPr>
+        <w:t>./prepare-test.sh fresh dom0</w:t>
+      </w:r>
+    </w:p>
+    <w:p>
+      <w:pPr>
+        <w:spacing w:after="0"/>
+        <w:ind w:left="720"/>
+        <w:rPr>
+          <w:rFonts w:ascii="Courier New" w:hAnsi="Courier New" w:cs="Courier New"/>
+          <w:sz w:val="22"/>
+          <w:szCs w:val="22"/>
+        </w:rPr>
+      </w:pPr>
+      <w:r>
+        <w:rPr>
+          <w:rFonts w:ascii="Courier New" w:hAnsi="Courier New" w:cs="Courier New"/>
+          <w:sz w:val="22"/>
+          <w:szCs w:val="22"/>
+        </w:rPr>
+        <w:t>./prepare-test.sh all dom0</w:t>
+      </w:r>
+    </w:p>
+    <w:p>
+      <w:pPr>
+        <w:spacing w:after="0"/>
+        <w:ind w:left="720"/>
+        <w:rPr>
+          <w:rFonts w:ascii="Courier New" w:hAnsi="Courier New" w:cs="Courier New"/>
+          <w:sz w:val="22"/>
+          <w:szCs w:val="22"/>
+        </w:rPr>
+      </w:pPr>
+      <w:r>
+        <w:rPr>
+          <w:rFonts w:ascii="Courier New" w:hAnsi="Courier New" w:cs="Courier New"/>
+          <w:sz w:val="22"/>
+          <w:szCs w:val="22"/>
+        </w:rPr>
+        <w:t>./run-test.sh fresh dom0</w:t>
+      </w:r>
+    </w:p>
+    <w:p>
+      <w:pPr>
+        <w:spacing w:after="0"/>
+        <w:ind w:left="720"/>
+        <w:rPr>
+          <w:rFonts w:ascii="Courier New" w:hAnsi="Courier New" w:cs="Courier New"/>
+          <w:sz w:val="22"/>
+          <w:szCs w:val="22"/>
+        </w:rPr>
+      </w:pPr>
+      <w:r>
+        <w:rPr>
+          <w:rFonts w:ascii="Courier New" w:hAnsi="Courier New" w:cs="Courier New"/>
+          <w:sz w:val="22"/>
+          <w:szCs w:val="22"/>
+        </w:rPr>
+        <w:t>./run-test.sh run se dom0</w:t>
+      </w:r>
+    </w:p>
+    <w:p>
+      <w:pPr>
+        <w:spacing w:after="0"/>
+        <w:rPr>
+          <w:rFonts w:ascii="Calibri" w:hAnsi="Calibri" w:cs="Calibri"/>
+        </w:rPr>
+      </w:pPr>
+      <w:r>
+        <w:rPr>
+          <w:rFonts w:ascii="Calibri" w:hAnsi="Calibri" w:cs="Calibri"/>
+        </w:rPr>
+        <w:lastRenderedPageBreak/>
+        <w:t xml:space="preserve">This sequence of calls will certify the </w:t>
+      </w:r>
+      <w:proofErr w:type="spellStart"/>
+      <w:r>
+        <w:rPr>
+          <w:rFonts w:ascii="Calibri" w:hAnsi="Calibri" w:cs="Calibri"/>
+        </w:rPr>
+        <w:t>vm</w:t>
+      </w:r>
+      <w:proofErr w:type="spellEnd"/>
+      <w:r>
+        <w:rPr>
+          <w:rFonts w:ascii="Calibri" w:hAnsi="Calibri" w:cs="Calibri"/>
+        </w:rPr>
+        <w:t xml:space="preserve"> and result in the files policy_</w:t>
+      </w:r>
+      <w:proofErr w:type="gramStart"/>
+      <w:r>
+        <w:rPr>
+          <w:rFonts w:ascii="Calibri" w:hAnsi="Calibri" w:cs="Calibri"/>
+        </w:rPr>
+        <w:t>store.dom</w:t>
+      </w:r>
+      <w:proofErr w:type="gramEnd"/>
+      <w:r>
+        <w:rPr>
+          <w:rFonts w:ascii="Calibri" w:hAnsi="Calibri" w:cs="Calibri"/>
+        </w:rPr>
+        <w:t xml:space="preserve">0 and </w:t>
+      </w:r>
+      <w:proofErr w:type="gramStart"/>
+      <w:r>
+        <w:rPr>
+          <w:rFonts w:ascii="Calibri" w:hAnsi="Calibri" w:cs="Calibri"/>
+        </w:rPr>
+        <w:t>cryptstore.dom</w:t>
+      </w:r>
+      <w:proofErr w:type="gramEnd"/>
+      <w:r>
+        <w:rPr>
+          <w:rFonts w:ascii="Calibri" w:hAnsi="Calibri" w:cs="Calibri"/>
+        </w:rPr>
+        <w:t xml:space="preserve">0 as well as support files in the subdirectory </w:t>
+      </w:r>
+      <w:proofErr w:type="spellStart"/>
+      <w:r>
+        <w:rPr>
+          <w:rFonts w:ascii="Calibri" w:hAnsi="Calibri" w:cs="Calibri"/>
+        </w:rPr>
+        <w:t>cf_data</w:t>
+      </w:r>
+      <w:proofErr w:type="spellEnd"/>
+      <w:r>
+        <w:rPr>
+          <w:rFonts w:ascii="Calibri" w:hAnsi="Calibri" w:cs="Calibri"/>
+        </w:rPr>
+        <w:t xml:space="preserve">.  </w:t>
+      </w:r>
+      <w:proofErr w:type="spellStart"/>
+      <w:r>
+        <w:rPr>
+          <w:rFonts w:ascii="Calibri" w:hAnsi="Calibri" w:cs="Calibri"/>
+          <w:i/>
+          <w:iCs/>
+        </w:rPr>
+        <w:t>key_client</w:t>
+      </w:r>
+      <w:proofErr w:type="spellEnd"/>
+      <w:r>
+        <w:rPr>
+          <w:rFonts w:ascii="Calibri" w:hAnsi="Calibri" w:cs="Calibri"/>
+          <w:i/>
+          <w:iCs/>
+        </w:rPr>
+        <w:t xml:space="preserve"> </w:t>
+      </w:r>
+      <w:r>
+        <w:rPr>
+          <w:rFonts w:ascii="Calibri" w:hAnsi="Calibri" w:cs="Calibri"/>
+        </w:rPr>
+        <w:t>and</w:t>
+      </w:r>
+      <w:r>
+        <w:rPr>
+          <w:rFonts w:ascii="Calibri" w:hAnsi="Calibri" w:cs="Calibri"/>
+          <w:i/>
+          <w:iCs/>
+        </w:rPr>
+        <w:t xml:space="preserve"> key-server </w:t>
+      </w:r>
+      <w:r>
+        <w:rPr>
+          <w:rFonts w:ascii="Calibri" w:hAnsi="Calibri" w:cs="Calibri"/>
+        </w:rPr>
+        <w:t xml:space="preserve">will not run unless the domain has been </w:t>
+      </w:r>
+      <w:proofErr w:type="spellStart"/>
+      <w:proofErr w:type="gramStart"/>
+      <w:r>
+        <w:rPr>
+          <w:rFonts w:ascii="Calibri" w:hAnsi="Calibri" w:cs="Calibri"/>
+        </w:rPr>
+        <w:t>initi.alized</w:t>
+      </w:r>
+      <w:proofErr w:type="spellEnd"/>
+      <w:proofErr w:type="gramEnd"/>
+      <w:r>
+        <w:rPr>
+          <w:rFonts w:ascii="Calibri" w:hAnsi="Calibri" w:cs="Calibri"/>
+        </w:rPr>
+        <w:t xml:space="preserve"> and certified, as above.  </w:t>
+      </w:r>
+      <w:r>
+        <w:rPr>
+          <w:rFonts w:ascii="Calibri" w:hAnsi="Calibri" w:cs="Calibri"/>
+          <w:i/>
+          <w:iCs/>
+        </w:rPr>
+        <w:t>key-server</w:t>
+      </w:r>
+      <w:r>
+        <w:rPr>
+          <w:rFonts w:ascii="Calibri" w:hAnsi="Calibri" w:cs="Calibri"/>
+        </w:rPr>
+        <w:t xml:space="preserve"> stores saved values in </w:t>
+      </w:r>
+      <w:proofErr w:type="gramStart"/>
+      <w:r>
+        <w:rPr>
+          <w:rFonts w:ascii="Calibri" w:hAnsi="Calibri" w:cs="Calibri"/>
+        </w:rPr>
+        <w:t>cryptstore.dom</w:t>
+      </w:r>
+      <w:proofErr w:type="gramEnd"/>
+      <w:r>
+        <w:rPr>
+          <w:rFonts w:ascii="Calibri" w:hAnsi="Calibri" w:cs="Calibri"/>
+        </w:rPr>
+        <w:t xml:space="preserve">0 on the machine it runs on.  </w:t>
+      </w:r>
+      <w:proofErr w:type="gramStart"/>
+      <w:r>
+        <w:rPr>
+          <w:rFonts w:ascii="Calibri" w:hAnsi="Calibri" w:cs="Calibri"/>
+        </w:rPr>
+        <w:t>cryptstore.dom</w:t>
+      </w:r>
+      <w:proofErr w:type="gramEnd"/>
+      <w:r>
+        <w:rPr>
+          <w:rFonts w:ascii="Calibri" w:hAnsi="Calibri" w:cs="Calibri"/>
+        </w:rPr>
+        <w:t>0</w:t>
+      </w:r>
+      <w:r>
+        <w:rPr>
+          <w:rFonts w:ascii="Calibri" w:hAnsi="Calibri" w:cs="Calibri"/>
+        </w:rPr>
+        <w:t xml:space="preserve"> is encrypted using a key sealed using Seal in the enclave.</w:t>
+      </w:r>
+      <w:r>
+        <w:rPr>
+          <w:rFonts w:ascii="Calibri" w:hAnsi="Calibri" w:cs="Calibri"/>
+        </w:rPr>
+        <w:t xml:space="preserve">  Items in </w:t>
+      </w:r>
+      <w:proofErr w:type="spellStart"/>
+      <w:r>
+        <w:rPr>
+          <w:rFonts w:ascii="Calibri" w:hAnsi="Calibri" w:cs="Calibri"/>
+        </w:rPr>
+        <w:t>cryptstore</w:t>
+      </w:r>
+      <w:proofErr w:type="spellEnd"/>
+      <w:r>
+        <w:rPr>
+          <w:rFonts w:ascii="Calibri" w:hAnsi="Calibri" w:cs="Calibri"/>
+        </w:rPr>
+        <w:t xml:space="preserve"> can be exportable or not. </w:t>
+      </w:r>
+      <w:r>
+        <w:rPr>
+          <w:rFonts w:ascii="Calibri" w:hAnsi="Calibri" w:cs="Calibri"/>
+          <w:i/>
+          <w:iCs/>
+        </w:rPr>
+        <w:t>key-server</w:t>
+      </w:r>
+      <w:r>
+        <w:rPr>
+          <w:rFonts w:ascii="Calibri" w:hAnsi="Calibri" w:cs="Calibri"/>
+        </w:rPr>
+        <w:t xml:space="preserve"> will not return items which are not exportable (like the private authorization key for the domain).</w:t>
+      </w:r>
+    </w:p>
+    <w:p>
+      <w:pPr>
+        <w:spacing w:after="0"/>
+        <w:rPr>
+          <w:rFonts w:ascii="Calibri" w:hAnsi="Calibri" w:cs="Calibri"/>
+        </w:rPr>
+      </w:pPr>
+    </w:p>
+    <w:p>
+      <w:pPr>
+        <w:spacing w:after="0"/>
+        <w:rPr>
+          <w:rFonts w:ascii="Calibri" w:hAnsi="Calibri" w:cs="Calibri"/>
+        </w:rPr>
+      </w:pPr>
+      <w:r>
+        <w:rPr>
+          <w:rFonts w:ascii="Calibri" w:hAnsi="Calibri" w:cs="Calibri"/>
+          <w:i/>
+          <w:iCs/>
+        </w:rPr>
+        <w:t>key-client</w:t>
+      </w:r>
+      <w:r>
+        <w:rPr>
+          <w:rFonts w:ascii="Calibri" w:hAnsi="Calibri" w:cs="Calibri"/>
+        </w:rPr>
+        <w:t xml:space="preserve"> makes a request over a secure channel to </w:t>
+      </w:r>
+      <w:r>
+        <w:rPr>
+          <w:rFonts w:ascii="Calibri" w:hAnsi="Calibri" w:cs="Calibri"/>
+          <w:i/>
+          <w:iCs/>
+        </w:rPr>
+        <w:t>key-server</w:t>
+      </w:r>
+      <w:r>
+        <w:rPr>
+          <w:rFonts w:ascii="Calibri" w:hAnsi="Calibri" w:cs="Calibri"/>
+          <w:i/>
+          <w:iCs/>
+        </w:rPr>
+        <w:t xml:space="preserve"> </w:t>
+      </w:r>
+      <w:r>
+        <w:rPr>
+          <w:rFonts w:ascii="Calibri" w:hAnsi="Calibri" w:cs="Calibri"/>
+        </w:rPr>
+        <w:t>on the same or different machine</w:t>
+      </w:r>
+      <w:r>
+        <w:rPr>
+          <w:rFonts w:ascii="Calibri" w:hAnsi="Calibri" w:cs="Calibri"/>
+        </w:rPr>
+        <w:t xml:space="preserve">.  It can request either that </w:t>
+      </w:r>
+      <w:r>
+        <w:rPr>
+          <w:rFonts w:ascii="Calibri" w:hAnsi="Calibri" w:cs="Calibri"/>
+          <w:i/>
+          <w:iCs/>
+        </w:rPr>
+        <w:t>key-server</w:t>
+      </w:r>
+      <w:r>
+        <w:rPr>
+          <w:rFonts w:ascii="Calibri" w:hAnsi="Calibri" w:cs="Calibri"/>
+        </w:rPr>
+        <w:t xml:space="preserve"> store a new secret in </w:t>
+      </w:r>
+      <w:proofErr w:type="gramStart"/>
+      <w:r>
+        <w:rPr>
+          <w:rFonts w:ascii="Calibri" w:hAnsi="Calibri" w:cs="Calibri"/>
+        </w:rPr>
+        <w:t>cryptstore.dom</w:t>
+      </w:r>
+      <w:proofErr w:type="gramEnd"/>
+      <w:r>
+        <w:rPr>
+          <w:rFonts w:ascii="Calibri" w:hAnsi="Calibri" w:cs="Calibri"/>
+        </w:rPr>
+        <w:t>0</w:t>
+      </w:r>
+      <w:r>
+        <w:rPr>
+          <w:rFonts w:ascii="Calibri" w:hAnsi="Calibri" w:cs="Calibri"/>
+        </w:rPr>
+        <w:t xml:space="preserve"> which </w:t>
+      </w:r>
+      <w:r>
+        <w:rPr>
+          <w:rFonts w:ascii="Calibri" w:hAnsi="Calibri" w:cs="Calibri"/>
+          <w:i/>
+          <w:iCs/>
+        </w:rPr>
+        <w:t>key-client</w:t>
+      </w:r>
+      <w:r>
+        <w:rPr>
+          <w:rFonts w:ascii="Calibri" w:hAnsi="Calibri" w:cs="Calibri"/>
+        </w:rPr>
+        <w:t xml:space="preserve"> transmits in a request or </w:t>
+      </w:r>
+      <w:r>
+        <w:rPr>
+          <w:rFonts w:ascii="Calibri" w:hAnsi="Calibri" w:cs="Calibri"/>
+        </w:rPr>
+        <w:t xml:space="preserve">that </w:t>
+      </w:r>
+      <w:r>
+        <w:rPr>
+          <w:rFonts w:ascii="Calibri" w:hAnsi="Calibri" w:cs="Calibri"/>
+          <w:i/>
+          <w:iCs/>
+        </w:rPr>
+        <w:t>key-server</w:t>
+      </w:r>
+      <w:r>
+        <w:rPr>
+          <w:rFonts w:ascii="Calibri" w:hAnsi="Calibri" w:cs="Calibri"/>
+        </w:rPr>
+        <w:t xml:space="preserve"> </w:t>
+      </w:r>
+      <w:r>
+        <w:rPr>
+          <w:rFonts w:ascii="Calibri" w:hAnsi="Calibri" w:cs="Calibri"/>
+        </w:rPr>
+        <w:t>retrieves a</w:t>
+      </w:r>
+      <w:r>
+        <w:rPr>
+          <w:rFonts w:ascii="Calibri" w:hAnsi="Calibri" w:cs="Calibri"/>
+        </w:rPr>
+        <w:t xml:space="preserve"> secret in </w:t>
+      </w:r>
+      <w:proofErr w:type="gramStart"/>
+      <w:r>
+        <w:rPr>
+          <w:rFonts w:ascii="Calibri" w:hAnsi="Calibri" w:cs="Calibri"/>
+        </w:rPr>
+        <w:t>cryptstore.dom</w:t>
+      </w:r>
+      <w:proofErr w:type="gramEnd"/>
+      <w:r>
+        <w:rPr>
+          <w:rFonts w:ascii="Calibri" w:hAnsi="Calibri" w:cs="Calibri"/>
+        </w:rPr>
+        <w:t>0</w:t>
+      </w:r>
+      <w:r>
+        <w:rPr>
+          <w:rFonts w:ascii="Calibri" w:hAnsi="Calibri" w:cs="Calibri"/>
+        </w:rPr>
+        <w:t xml:space="preserve"> on the </w:t>
+      </w:r>
+      <w:r>
+        <w:rPr>
+          <w:rFonts w:ascii="Calibri" w:hAnsi="Calibri" w:cs="Calibri"/>
+          <w:i/>
+          <w:iCs/>
+        </w:rPr>
+        <w:t>key-server</w:t>
+      </w:r>
+      <w:r>
+        <w:rPr>
+          <w:rFonts w:ascii="Calibri" w:hAnsi="Calibri" w:cs="Calibri"/>
+        </w:rPr>
+        <w:t xml:space="preserve"> machine.</w:t>
+      </w:r>
+      <w:r>
+        <w:rPr>
+          <w:rFonts w:ascii="Calibri" w:hAnsi="Calibri" w:cs="Calibri"/>
+        </w:rPr>
+        <w:t xml:space="preserve">  Here is an annotated set of argument (there are more default arguments in each program.</w:t>
+      </w:r>
+    </w:p>
+    <w:p>
+      <w:pPr>
+        <w:spacing w:after="0"/>
+        <w:rPr>
+          <w:rFonts w:ascii="Calibri" w:hAnsi="Calibri" w:cs="Calibri"/>
+        </w:rPr>
+      </w:pPr>
+    </w:p>
+    <w:p>
+      <w:pPr>
+        <w:spacing w:after="0"/>
+        <w:ind w:left="720"/>
+        <w:rPr>
+          <w:rFonts w:ascii="Courier New" w:hAnsi="Courier New" w:cs="Courier New"/>
+          <w:sz w:val="22"/>
+          <w:szCs w:val="22"/>
+        </w:rPr>
+      </w:pPr>
+      <w:r>
+        <w:rPr>
+          <w:rFonts w:ascii="Courier New" w:hAnsi="Courier New" w:cs="Courier New"/>
+          <w:sz w:val="22"/>
+          <w:szCs w:val="22"/>
+        </w:rPr>
+        <w:t>$CERTIFIER_ROOT/</w:t>
+      </w:r>
+      <w:proofErr w:type="spellStart"/>
+      <w:r>
+        <w:rPr>
+          <w:rFonts w:ascii="Courier New" w:hAnsi="Courier New" w:cs="Courier New"/>
+          <w:sz w:val="22"/>
+          <w:szCs w:val="22"/>
+        </w:rPr>
+        <w:t>vm_model_tools</w:t>
+      </w:r>
+      <w:proofErr w:type="spellEnd"/>
+      <w:r>
+        <w:rPr>
+          <w:rFonts w:ascii="Courier New" w:hAnsi="Courier New" w:cs="Courier New"/>
+          <w:sz w:val="22"/>
+          <w:szCs w:val="22"/>
+        </w:rPr>
+        <w:t>/</w:t>
+      </w:r>
+      <w:proofErr w:type="spellStart"/>
+      <w:r>
+        <w:rPr>
+          <w:rFonts w:ascii="Courier New" w:hAnsi="Courier New" w:cs="Courier New"/>
+          <w:sz w:val="22"/>
+          <w:szCs w:val="22"/>
+        </w:rPr>
+        <w:t>src</w:t>
+      </w:r>
+      <w:proofErr w:type="spellEnd"/>
+      <w:r>
+        <w:rPr>
+          <w:rFonts w:ascii="Courier New" w:hAnsi="Courier New" w:cs="Courier New"/>
+          <w:sz w:val="22"/>
+          <w:szCs w:val="22"/>
+        </w:rPr>
+        <w:t xml:space="preserve">/cf_key_server.exe </w:t>
+      </w:r>
+    </w:p>
+    <w:p>
+      <w:pPr>
+        <w:spacing w:after="0"/>
+        <w:ind w:left="720"/>
+        <w:rPr>
+          <w:rFonts w:ascii="Courier New" w:hAnsi="Courier New" w:cs="Courier New"/>
+          <w:sz w:val="22"/>
+          <w:szCs w:val="22"/>
+        </w:rPr>
+      </w:pPr>
+      <w:r>
+        <w:rPr>
+          <w:rFonts w:ascii="Courier New" w:hAnsi="Courier New" w:cs="Courier New"/>
+          <w:sz w:val="22"/>
+          <w:szCs w:val="22"/>
+        </w:rPr>
+        <w:t xml:space="preserve">  </w:t>
+      </w:r>
+      <w:r>
+        <w:rPr>
+          <w:rFonts w:ascii="Courier New" w:hAnsi="Courier New" w:cs="Courier New"/>
+          <w:sz w:val="22"/>
+          <w:szCs w:val="22"/>
+        </w:rPr>
+        <w:t>--</w:t>
+      </w:r>
+      <w:proofErr w:type="spellStart"/>
+      <w:r>
+        <w:rPr>
+          <w:rFonts w:ascii="Courier New" w:hAnsi="Courier New" w:cs="Courier New"/>
+          <w:sz w:val="22"/>
+          <w:szCs w:val="22"/>
+        </w:rPr>
+        <w:t>policy_domain_name</w:t>
+      </w:r>
+      <w:proofErr w:type="spellEnd"/>
+      <w:r>
+        <w:rPr>
+          <w:rFonts w:ascii="Courier New" w:hAnsi="Courier New" w:cs="Courier New"/>
+          <w:sz w:val="22"/>
+          <w:szCs w:val="22"/>
+        </w:rPr>
+        <w:t>=dom0</w:t>
+      </w:r>
+    </w:p>
+    <w:p>
+      <w:pPr>
+        <w:spacing w:after="0"/>
+        <w:ind w:left="1440"/>
+        <w:rPr>
+          <w:rFonts w:ascii="Calibri" w:hAnsi="Calibri" w:cs="Calibri"/>
+          <w:sz w:val="22"/>
+          <w:szCs w:val="22"/>
+        </w:rPr>
+      </w:pPr>
+      <w:r>
+        <w:rPr>
+          <w:rFonts w:ascii="Calibri" w:hAnsi="Calibri" w:cs="Calibri"/>
+          <w:sz w:val="22"/>
+          <w:szCs w:val="22"/>
+        </w:rPr>
+        <w:t>This specifies the domain name.</w:t>
+      </w:r>
+    </w:p>
+    <w:p>
+      <w:pPr>
+        <w:spacing w:after="0"/>
+        <w:ind w:left="720"/>
+        <w:rPr>
+          <w:rFonts w:ascii="Courier New" w:hAnsi="Courier New" w:cs="Courier New"/>
+          <w:sz w:val="22"/>
+          <w:szCs w:val="22"/>
+        </w:rPr>
+      </w:pPr>
+      <w:r>
+        <w:rPr>
+          <w:rFonts w:ascii="Courier New" w:hAnsi="Courier New" w:cs="Courier New"/>
+          <w:sz w:val="22"/>
+          <w:szCs w:val="22"/>
+        </w:rPr>
+        <w:t xml:space="preserve">  </w:t>
+      </w:r>
+      <w:r>
+        <w:rPr>
+          <w:rFonts w:ascii="Courier New" w:hAnsi="Courier New" w:cs="Courier New"/>
+          <w:sz w:val="22"/>
+          <w:szCs w:val="22"/>
+        </w:rPr>
+        <w:t>--</w:t>
+      </w:r>
+      <w:proofErr w:type="spellStart"/>
+      <w:r>
+        <w:rPr>
+          <w:rFonts w:ascii="Courier New" w:hAnsi="Courier New" w:cs="Courier New"/>
+          <w:sz w:val="22"/>
+          <w:szCs w:val="22"/>
+        </w:rPr>
+        <w:t>encrypted_cryptstore_filename</w:t>
+      </w:r>
+      <w:proofErr w:type="spellEnd"/>
+      <w:r>
+        <w:rPr>
+          <w:rFonts w:ascii="Courier New" w:hAnsi="Courier New" w:cs="Courier New"/>
+          <w:sz w:val="22"/>
+          <w:szCs w:val="22"/>
+        </w:rPr>
+        <w:t>=</w:t>
+      </w:r>
+      <w:proofErr w:type="gramStart"/>
+      <w:r>
+        <w:rPr>
+          <w:rFonts w:ascii="Courier New" w:hAnsi="Courier New" w:cs="Courier New"/>
+          <w:sz w:val="22"/>
+          <w:szCs w:val="22"/>
+        </w:rPr>
+        <w:t>cryptstore.dom</w:t>
+      </w:r>
+      <w:proofErr w:type="gramEnd"/>
+      <w:r>
+        <w:rPr>
+          <w:rFonts w:ascii="Courier New" w:hAnsi="Courier New" w:cs="Courier New"/>
+          <w:sz w:val="22"/>
+          <w:szCs w:val="22"/>
+        </w:rPr>
+        <w:t>0</w:t>
+      </w:r>
+    </w:p>
+    <w:p>
+      <w:pPr>
+        <w:spacing w:after="0"/>
+        <w:ind w:left="1440"/>
+        <w:rPr>
+          <w:rFonts w:ascii="Calibri" w:hAnsi="Calibri" w:cs="Calibri"/>
+          <w:sz w:val="22"/>
+          <w:szCs w:val="22"/>
+        </w:rPr>
+      </w:pPr>
+      <w:r>
+        <w:rPr>
+          <w:rFonts w:ascii="Calibri" w:hAnsi="Calibri" w:cs="Calibri"/>
+          <w:sz w:val="22"/>
+          <w:szCs w:val="22"/>
+        </w:rPr>
+        <w:t xml:space="preserve">This is the location of the </w:t>
+      </w:r>
+      <w:proofErr w:type="spellStart"/>
+      <w:r>
+        <w:rPr>
+          <w:rFonts w:ascii="Calibri" w:hAnsi="Calibri" w:cs="Calibri"/>
+          <w:sz w:val="22"/>
+          <w:szCs w:val="22"/>
+        </w:rPr>
+        <w:t>cryptstore</w:t>
+      </w:r>
+      <w:proofErr w:type="spellEnd"/>
+      <w:r>
+        <w:rPr>
+          <w:rFonts w:ascii="Calibri" w:hAnsi="Calibri" w:cs="Calibri"/>
+          <w:sz w:val="22"/>
+          <w:szCs w:val="22"/>
+        </w:rPr>
+        <w:t xml:space="preserve"> relative to </w:t>
+      </w:r>
+      <w:proofErr w:type="spellStart"/>
+      <w:r>
+        <w:rPr>
+          <w:rFonts w:ascii="Calibri" w:hAnsi="Calibri" w:cs="Calibri"/>
+          <w:sz w:val="22"/>
+          <w:szCs w:val="22"/>
+        </w:rPr>
+        <w:t>data_dir</w:t>
+      </w:r>
+      <w:proofErr w:type="spellEnd"/>
+      <w:r>
+        <w:rPr>
+          <w:rFonts w:ascii="Calibri" w:hAnsi="Calibri" w:cs="Calibri"/>
+          <w:sz w:val="22"/>
+          <w:szCs w:val="22"/>
+        </w:rPr>
+        <w:t xml:space="preserve"> specified below.</w:t>
+      </w:r>
+    </w:p>
+    <w:p>
+      <w:pPr>
+        <w:spacing w:after="0"/>
+        <w:ind w:left="720"/>
+        <w:rPr>
+          <w:rFonts w:ascii="Courier New" w:hAnsi="Courier New" w:cs="Courier New"/>
+          <w:sz w:val="22"/>
+          <w:szCs w:val="22"/>
+        </w:rPr>
+      </w:pPr>
+      <w:r>
+        <w:rPr>
+          <w:rFonts w:ascii="Courier New" w:hAnsi="Courier New" w:cs="Courier New"/>
+          <w:sz w:val="22"/>
+          <w:szCs w:val="22"/>
+        </w:rPr>
+        <w:t xml:space="preserve">  </w:t>
+      </w:r>
+      <w:r>
+        <w:rPr>
+          <w:rFonts w:ascii="Courier New" w:hAnsi="Courier New" w:cs="Courier New"/>
+          <w:sz w:val="22"/>
+          <w:szCs w:val="22"/>
+        </w:rPr>
+        <w:t>--</w:t>
+      </w:r>
+      <w:proofErr w:type="spellStart"/>
+      <w:r>
+        <w:rPr>
+          <w:rFonts w:ascii="Courier New" w:hAnsi="Courier New" w:cs="Courier New"/>
+          <w:sz w:val="22"/>
+          <w:szCs w:val="22"/>
+        </w:rPr>
+        <w:t>enclave_type</w:t>
+      </w:r>
+      <w:proofErr w:type="spellEnd"/>
+      <w:r>
+        <w:rPr>
+          <w:rFonts w:ascii="Courier New" w:hAnsi="Courier New" w:cs="Courier New"/>
+          <w:sz w:val="22"/>
+          <w:szCs w:val="22"/>
+        </w:rPr>
+        <w:t xml:space="preserve">=simulated-enclave </w:t>
+      </w:r>
+    </w:p>
+    <w:p>
+      <w:pPr>
+        <w:spacing w:after="0"/>
+        <w:ind w:left="1440"/>
+        <w:rPr>
+          <w:rFonts w:ascii="Calibri" w:hAnsi="Calibri" w:cs="Calibri"/>
+          <w:sz w:val="22"/>
+          <w:szCs w:val="22"/>
+        </w:rPr>
+      </w:pPr>
+      <w:r>
+        <w:rPr>
+          <w:rFonts w:ascii="Calibri" w:hAnsi="Calibri" w:cs="Calibri"/>
+          <w:sz w:val="22"/>
+          <w:szCs w:val="22"/>
+        </w:rPr>
+        <w:t>This is the enclave type.</w:t>
+      </w:r>
+    </w:p>
+    <w:p>
+      <w:pPr>
+        <w:spacing w:after="0"/>
+        <w:ind w:left="720"/>
+        <w:rPr>
+          <w:rFonts w:ascii="Courier New" w:hAnsi="Courier New" w:cs="Courier New"/>
+          <w:sz w:val="22"/>
+          <w:szCs w:val="22"/>
+        </w:rPr>
+      </w:pPr>
+      <w:r>
+        <w:rPr>
+          <w:rFonts w:ascii="Courier New" w:hAnsi="Courier New" w:cs="Courier New"/>
+          <w:sz w:val="22"/>
+          <w:szCs w:val="22"/>
+        </w:rPr>
+        <w:t xml:space="preserve">  </w:t>
+      </w:r>
+      <w:r>
+        <w:rPr>
+          <w:rFonts w:ascii="Courier New" w:hAnsi="Courier New" w:cs="Courier New"/>
+          <w:sz w:val="22"/>
+          <w:szCs w:val="22"/>
+        </w:rPr>
+        <w:t>--</w:t>
+      </w:r>
+      <w:proofErr w:type="spellStart"/>
+      <w:r>
+        <w:rPr>
+          <w:rFonts w:ascii="Courier New" w:hAnsi="Courier New" w:cs="Courier New"/>
+          <w:sz w:val="22"/>
+          <w:szCs w:val="22"/>
+        </w:rPr>
+        <w:t>policy_store_filename</w:t>
+      </w:r>
+      <w:proofErr w:type="spellEnd"/>
+      <w:r>
+        <w:rPr>
+          <w:rFonts w:ascii="Courier New" w:hAnsi="Courier New" w:cs="Courier New"/>
+          <w:sz w:val="22"/>
+          <w:szCs w:val="22"/>
+        </w:rPr>
+        <w:t>=policy_</w:t>
+      </w:r>
+      <w:proofErr w:type="gramStart"/>
+      <w:r>
+        <w:rPr>
+          <w:rFonts w:ascii="Courier New" w:hAnsi="Courier New" w:cs="Courier New"/>
+          <w:sz w:val="22"/>
+          <w:szCs w:val="22"/>
+        </w:rPr>
+        <w:t>store.dom</w:t>
+      </w:r>
+      <w:proofErr w:type="gramEnd"/>
+      <w:r>
+        <w:rPr>
+          <w:rFonts w:ascii="Courier New" w:hAnsi="Courier New" w:cs="Courier New"/>
+          <w:sz w:val="22"/>
+          <w:szCs w:val="22"/>
+        </w:rPr>
+        <w:t>0</w:t>
+      </w:r>
+    </w:p>
+    <w:p>
+      <w:pPr>
+        <w:spacing w:after="0"/>
+        <w:ind w:left="1440"/>
+        <w:rPr>
+          <w:rFonts w:ascii="Calibri" w:hAnsi="Calibri" w:cs="Calibri"/>
+          <w:sz w:val="22"/>
+          <w:szCs w:val="22"/>
+        </w:rPr>
+      </w:pPr>
+      <w:r>
+        <w:rPr>
+          <w:rFonts w:ascii="Calibri" w:hAnsi="Calibri" w:cs="Calibri"/>
+          <w:sz w:val="22"/>
+          <w:szCs w:val="22"/>
+        </w:rPr>
+        <w:t xml:space="preserve">This is the location of the policy store relative to </w:t>
+      </w:r>
+      <w:proofErr w:type="spellStart"/>
+      <w:r>
+        <w:rPr>
+          <w:rFonts w:ascii="Calibri" w:hAnsi="Calibri" w:cs="Calibri"/>
+          <w:sz w:val="22"/>
+          <w:szCs w:val="22"/>
+        </w:rPr>
+        <w:t>data_dir</w:t>
+      </w:r>
+      <w:proofErr w:type="spellEnd"/>
+      <w:r>
+        <w:rPr>
+          <w:rFonts w:ascii="Calibri" w:hAnsi="Calibri" w:cs="Calibri"/>
+          <w:sz w:val="22"/>
+          <w:szCs w:val="22"/>
+        </w:rPr>
+        <w:t xml:space="preserve"> specified below.</w:t>
+      </w:r>
+    </w:p>
+    <w:p>
+      <w:pPr>
+        <w:spacing w:after="0"/>
+        <w:ind w:left="720"/>
+        <w:rPr>
+          <w:rFonts w:ascii="Courier New" w:hAnsi="Courier New" w:cs="Courier New"/>
+          <w:sz w:val="22"/>
+          <w:szCs w:val="22"/>
+        </w:rPr>
+      </w:pPr>
+      <w:r>
+        <w:rPr>
+          <w:rFonts w:ascii="Courier New" w:hAnsi="Courier New" w:cs="Courier New"/>
+          <w:sz w:val="22"/>
+          <w:szCs w:val="22"/>
+        </w:rPr>
+        <w:t xml:space="preserve">  </w:t>
+      </w:r>
+      <w:r>
+        <w:rPr>
+          <w:rFonts w:ascii="Courier New" w:hAnsi="Courier New" w:cs="Courier New"/>
+          <w:sz w:val="22"/>
+          <w:szCs w:val="22"/>
+        </w:rPr>
+        <w:t>--</w:t>
+      </w:r>
+      <w:proofErr w:type="spellStart"/>
+      <w:r>
+        <w:rPr>
+          <w:rFonts w:ascii="Courier New" w:hAnsi="Courier New" w:cs="Courier New"/>
+          <w:sz w:val="22"/>
+          <w:szCs w:val="22"/>
+        </w:rPr>
+        <w:t>policy_key_cert_file</w:t>
+      </w:r>
+      <w:proofErr w:type="spellEnd"/>
+      <w:r>
+        <w:rPr>
+          <w:rFonts w:ascii="Courier New" w:hAnsi="Courier New" w:cs="Courier New"/>
+          <w:sz w:val="22"/>
+          <w:szCs w:val="22"/>
+        </w:rPr>
+        <w:t>=policy_cert_</w:t>
+      </w:r>
+      <w:proofErr w:type="gramStart"/>
+      <w:r>
+        <w:rPr>
+          <w:rFonts w:ascii="Courier New" w:hAnsi="Courier New" w:cs="Courier New"/>
+          <w:sz w:val="22"/>
+          <w:szCs w:val="22"/>
+        </w:rPr>
+        <w:t>file.dom</w:t>
+      </w:r>
+      <w:proofErr w:type="gramEnd"/>
+      <w:r>
+        <w:rPr>
+          <w:rFonts w:ascii="Courier New" w:hAnsi="Courier New" w:cs="Courier New"/>
+          <w:sz w:val="22"/>
+          <w:szCs w:val="22"/>
+        </w:rPr>
+        <w:t>0</w:t>
+      </w:r>
+    </w:p>
+    <w:p>
+      <w:pPr>
+        <w:spacing w:after="0"/>
+        <w:ind w:left="1440"/>
+        <w:rPr>
+          <w:rFonts w:ascii="Calibri" w:hAnsi="Calibri" w:cs="Calibri"/>
+          <w:sz w:val="22"/>
+          <w:szCs w:val="22"/>
+        </w:rPr>
+      </w:pPr>
+      <w:r>
+        <w:rPr>
+          <w:rFonts w:ascii="Calibri" w:hAnsi="Calibri" w:cs="Calibri"/>
+          <w:sz w:val="22"/>
+          <w:szCs w:val="22"/>
+        </w:rPr>
+        <w:t xml:space="preserve">This is the location of the policy cert relative to </w:t>
+      </w:r>
+      <w:proofErr w:type="spellStart"/>
+      <w:r>
+        <w:rPr>
+          <w:rFonts w:ascii="Calibri" w:hAnsi="Calibri" w:cs="Calibri"/>
+          <w:sz w:val="22"/>
+          <w:szCs w:val="22"/>
+        </w:rPr>
+        <w:t>data_dir</w:t>
+      </w:r>
+      <w:proofErr w:type="spellEnd"/>
+      <w:r>
+        <w:rPr>
+          <w:rFonts w:ascii="Calibri" w:hAnsi="Calibri" w:cs="Calibri"/>
+          <w:sz w:val="22"/>
+          <w:szCs w:val="22"/>
+        </w:rPr>
+        <w:t>/</w:t>
+      </w:r>
+      <w:proofErr w:type="spellStart"/>
+      <w:r>
+        <w:rPr>
+          <w:rFonts w:ascii="Calibri" w:hAnsi="Calibri" w:cs="Calibri"/>
+          <w:sz w:val="22"/>
+          <w:szCs w:val="22"/>
+        </w:rPr>
+        <w:t>cf_data</w:t>
+      </w:r>
+      <w:proofErr w:type="spellEnd"/>
+      <w:r>
+        <w:rPr>
+          <w:rFonts w:ascii="Calibri" w:hAnsi="Calibri" w:cs="Calibri"/>
+          <w:sz w:val="22"/>
+          <w:szCs w:val="22"/>
+        </w:rPr>
+        <w:t>.</w:t>
+      </w:r>
+    </w:p>
+    <w:p>
+      <w:pPr>
+        <w:spacing w:after="0"/>
+        <w:ind w:left="720"/>
+        <w:rPr>
+          <w:rFonts w:ascii="Courier New" w:hAnsi="Courier New" w:cs="Courier New"/>
+          <w:sz w:val="22"/>
+          <w:szCs w:val="22"/>
+        </w:rPr>
+      </w:pPr>
+      <w:r>
+        <w:rPr>
+          <w:rFonts w:ascii="Courier New" w:hAnsi="Courier New" w:cs="Courier New"/>
+          <w:sz w:val="22"/>
+          <w:szCs w:val="22"/>
+        </w:rPr>
+        <w:t xml:space="preserve">  </w:t>
+      </w:r>
+      <w:r>
+        <w:rPr>
+          <w:rFonts w:ascii="Courier New" w:hAnsi="Courier New" w:cs="Courier New"/>
+          <w:sz w:val="22"/>
+          <w:szCs w:val="22"/>
+        </w:rPr>
+        <w:t>--</w:t>
+      </w:r>
+      <w:proofErr w:type="spellStart"/>
+      <w:r>
+        <w:rPr>
+          <w:rFonts w:ascii="Courier New" w:hAnsi="Courier New" w:cs="Courier New"/>
+          <w:sz w:val="22"/>
+          <w:szCs w:val="22"/>
+        </w:rPr>
+        <w:t>data_dir</w:t>
+      </w:r>
+      <w:proofErr w:type="spellEnd"/>
+      <w:proofErr w:type="gramStart"/>
+      <w:r>
+        <w:rPr>
+          <w:rFonts w:ascii="Courier New" w:hAnsi="Courier New" w:cs="Courier New"/>
+          <w:sz w:val="22"/>
+          <w:szCs w:val="22"/>
+        </w:rPr>
+        <w:t>=./</w:t>
+      </w:r>
+      <w:proofErr w:type="gramEnd"/>
+    </w:p>
+    <w:p>
+      <w:pPr>
+        <w:spacing w:after="0"/>
+        <w:rPr>
+          <w:rFonts w:ascii="Courier New" w:hAnsi="Courier New" w:cs="Courier New"/>
+          <w:sz w:val="22"/>
+          <w:szCs w:val="22"/>
+        </w:rPr>
+      </w:pPr>
+    </w:p>
+    <w:p>
+      <w:pPr>
+        <w:spacing w:after="0"/>
+        <w:rPr>
+          <w:rFonts w:ascii="Calibri" w:hAnsi="Calibri" w:cs="Calibri"/>
+        </w:rPr>
+      </w:pPr>
+      <w:r>
+        <w:rPr>
+          <w:rFonts w:ascii="Calibri" w:hAnsi="Calibri" w:cs="Calibri"/>
+        </w:rPr>
+        <w:t>Key-client has some additional arguments annotated below.</w:t>
+      </w:r>
+    </w:p>
+    <w:p>
+      <w:pPr>
+        <w:spacing w:after="0"/>
+        <w:ind w:left="720"/>
+        <w:rPr>
+          <w:rFonts w:ascii="Courier New" w:hAnsi="Courier New" w:cs="Courier New"/>
+          <w:sz w:val="22"/>
+          <w:szCs w:val="22"/>
+        </w:rPr>
+      </w:pPr>
+    </w:p>
+    <w:p>
+      <w:pPr>
+        <w:spacing w:after="0"/>
+        <w:ind w:left="720"/>
+        <w:rPr>
+          <w:rFonts w:ascii="Courier New" w:hAnsi="Courier New" w:cs="Courier New"/>
+          <w:sz w:val="22"/>
+          <w:szCs w:val="22"/>
+        </w:rPr>
+      </w:pPr>
+      <w:r>
+        <w:rPr>
+          <w:rFonts w:ascii="Courier New" w:hAnsi="Courier New" w:cs="Courier New"/>
+          <w:sz w:val="22"/>
+          <w:szCs w:val="22"/>
+        </w:rPr>
+        <w:t>$CERTIFIER_ROOT/</w:t>
+      </w:r>
+      <w:proofErr w:type="spellStart"/>
+      <w:r>
+        <w:rPr>
+          <w:rFonts w:ascii="Courier New" w:hAnsi="Courier New" w:cs="Courier New"/>
+          <w:sz w:val="22"/>
+          <w:szCs w:val="22"/>
+        </w:rPr>
+        <w:t>vm_model_tools</w:t>
+      </w:r>
+      <w:proofErr w:type="spellEnd"/>
+      <w:r>
+        <w:rPr>
+          <w:rFonts w:ascii="Courier New" w:hAnsi="Courier New" w:cs="Courier New"/>
+          <w:sz w:val="22"/>
+          <w:szCs w:val="22"/>
+        </w:rPr>
+        <w:t>/</w:t>
+      </w:r>
+      <w:proofErr w:type="spellStart"/>
+      <w:r>
+        <w:rPr>
+          <w:rFonts w:ascii="Courier New" w:hAnsi="Courier New" w:cs="Courier New"/>
+          <w:sz w:val="22"/>
+          <w:szCs w:val="22"/>
+        </w:rPr>
+        <w:t>src</w:t>
+      </w:r>
+      <w:proofErr w:type="spellEnd"/>
+      <w:r>
+        <w:rPr>
+          <w:rFonts w:ascii="Courier New" w:hAnsi="Courier New" w:cs="Courier New"/>
+          <w:sz w:val="22"/>
+          <w:szCs w:val="22"/>
+        </w:rPr>
+        <w:t xml:space="preserve">/cf_key_client.exe </w:t>
+      </w:r>
+    </w:p>
+    <w:p>
+      <w:pPr>
+        <w:spacing w:after="0"/>
+        <w:ind w:left="720"/>
+        <w:rPr>
+          <w:rFonts w:ascii="Courier New" w:hAnsi="Courier New" w:cs="Courier New"/>
+          <w:sz w:val="22"/>
+          <w:szCs w:val="22"/>
+        </w:rPr>
+      </w:pPr>
+      <w:r>
+        <w:rPr>
+          <w:rFonts w:ascii="Courier New" w:hAnsi="Courier New" w:cs="Courier New"/>
+          <w:sz w:val="22"/>
+          <w:szCs w:val="22"/>
+        </w:rPr>
+        <w:t xml:space="preserve">  </w:t>
+      </w:r>
+      <w:r>
+        <w:rPr>
+          <w:rFonts w:ascii="Courier New" w:hAnsi="Courier New" w:cs="Courier New"/>
+          <w:sz w:val="22"/>
+          <w:szCs w:val="22"/>
+        </w:rPr>
+        <w:t>--</w:t>
+      </w:r>
+      <w:proofErr w:type="spellStart"/>
+      <w:r>
+        <w:rPr>
+          <w:rFonts w:ascii="Courier New" w:hAnsi="Courier New" w:cs="Courier New"/>
+          <w:sz w:val="22"/>
+          <w:szCs w:val="22"/>
+        </w:rPr>
+        <w:t>policy_domain_name</w:t>
+      </w:r>
+      <w:proofErr w:type="spellEnd"/>
+      <w:r>
+        <w:rPr>
+          <w:rFonts w:ascii="Courier New" w:hAnsi="Courier New" w:cs="Courier New"/>
+          <w:sz w:val="22"/>
+          <w:szCs w:val="22"/>
+        </w:rPr>
+        <w:t>=dom0</w:t>
+      </w:r>
+    </w:p>
+    <w:p>
+      <w:pPr>
+        <w:spacing w:after="0"/>
+        <w:ind w:left="720"/>
+        <w:rPr>
+          <w:rFonts w:ascii="Courier New" w:hAnsi="Courier New" w:cs="Courier New"/>
+          <w:sz w:val="22"/>
+          <w:szCs w:val="22"/>
+        </w:rPr>
+      </w:pPr>
+      <w:r>
+        <w:rPr>
+          <w:rFonts w:ascii="Courier New" w:hAnsi="Courier New" w:cs="Courier New"/>
+          <w:sz w:val="22"/>
+          <w:szCs w:val="22"/>
+        </w:rPr>
+        <w:t xml:space="preserve">  --</w:t>
+      </w:r>
+      <w:proofErr w:type="spellStart"/>
+      <w:r>
+        <w:rPr>
+          <w:rFonts w:ascii="Courier New" w:hAnsi="Courier New" w:cs="Courier New"/>
+          <w:sz w:val="22"/>
+          <w:szCs w:val="22"/>
+        </w:rPr>
+        <w:t>encrypted_cryptstore_filename</w:t>
+      </w:r>
+      <w:proofErr w:type="spellEnd"/>
+      <w:r>
+        <w:rPr>
+          <w:rFonts w:ascii="Courier New" w:hAnsi="Courier New" w:cs="Courier New"/>
+          <w:sz w:val="22"/>
+          <w:szCs w:val="22"/>
+        </w:rPr>
+        <w:t>=</w:t>
+      </w:r>
+      <w:proofErr w:type="gramStart"/>
+      <w:r>
+        <w:rPr>
+          <w:rFonts w:ascii="Courier New" w:hAnsi="Courier New" w:cs="Courier New"/>
+          <w:sz w:val="22"/>
+          <w:szCs w:val="22"/>
+        </w:rPr>
+        <w:t>cryptstore.dom</w:t>
+      </w:r>
+      <w:proofErr w:type="gramEnd"/>
+      <w:r>
+        <w:rPr>
+          <w:rFonts w:ascii="Courier New" w:hAnsi="Courier New" w:cs="Courier New"/>
+          <w:sz w:val="22"/>
+          <w:szCs w:val="22"/>
+        </w:rPr>
+        <w:t>0</w:t>
+      </w:r>
+    </w:p>
+    <w:p>
+      <w:pPr>
+        <w:spacing w:after="0"/>
+        <w:ind w:left="720"/>
+        <w:rPr>
+          <w:rFonts w:ascii="Courier New" w:hAnsi="Courier New" w:cs="Courier New"/>
+          <w:sz w:val="22"/>
+          <w:szCs w:val="22"/>
+        </w:rPr>
+      </w:pPr>
+      <w:r>
+        <w:rPr>
+          <w:rFonts w:ascii="Courier New" w:hAnsi="Courier New" w:cs="Courier New"/>
+          <w:sz w:val="22"/>
+          <w:szCs w:val="22"/>
+        </w:rPr>
+        <w:t xml:space="preserve">  --</w:t>
+      </w:r>
+      <w:proofErr w:type="spellStart"/>
+      <w:r>
+        <w:rPr>
+          <w:rFonts w:ascii="Courier New" w:hAnsi="Courier New" w:cs="Courier New"/>
+          <w:sz w:val="22"/>
+          <w:szCs w:val="22"/>
+        </w:rPr>
+        <w:t>enclave_type</w:t>
+      </w:r>
+      <w:proofErr w:type="spellEnd"/>
+      <w:r>
+        <w:rPr>
+          <w:rFonts w:ascii="Courier New" w:hAnsi="Courier New" w:cs="Courier New"/>
+          <w:sz w:val="22"/>
+          <w:szCs w:val="22"/>
+        </w:rPr>
+        <w:t xml:space="preserve">=simulated-enclave </w:t>
+      </w:r>
+    </w:p>
+    <w:p>
+      <w:pPr>
+        <w:spacing w:after="0"/>
+        <w:ind w:left="720"/>
+        <w:rPr>
+          <w:rFonts w:ascii="Courier New" w:hAnsi="Courier New" w:cs="Courier New"/>
+          <w:sz w:val="22"/>
+          <w:szCs w:val="22"/>
+        </w:rPr>
+      </w:pPr>
+      <w:r>
+        <w:rPr>
+          <w:rFonts w:ascii="Courier New" w:hAnsi="Courier New" w:cs="Courier New"/>
+          <w:sz w:val="22"/>
+          <w:szCs w:val="22"/>
+        </w:rPr>
+        <w:t xml:space="preserve">  </w:t>
+      </w:r>
+      <w:r>
+        <w:rPr>
+          <w:rFonts w:ascii="Courier New" w:hAnsi="Courier New" w:cs="Courier New"/>
+          <w:sz w:val="22"/>
+          <w:szCs w:val="22"/>
+        </w:rPr>
+        <w:t>--</w:t>
+      </w:r>
+      <w:proofErr w:type="spellStart"/>
+      <w:r>
+        <w:rPr>
+          <w:rFonts w:ascii="Courier New" w:hAnsi="Courier New" w:cs="Courier New"/>
+          <w:sz w:val="22"/>
+          <w:szCs w:val="22"/>
+        </w:rPr>
+        <w:t>policy_store_filename</w:t>
+      </w:r>
+      <w:proofErr w:type="spellEnd"/>
+      <w:r>
+        <w:rPr>
+          <w:rFonts w:ascii="Courier New" w:hAnsi="Courier New" w:cs="Courier New"/>
+          <w:sz w:val="22"/>
+          <w:szCs w:val="22"/>
+        </w:rPr>
+        <w:t>=policy_</w:t>
+      </w:r>
+      <w:proofErr w:type="gramStart"/>
+      <w:r>
+        <w:rPr>
+          <w:rFonts w:ascii="Courier New" w:hAnsi="Courier New" w:cs="Courier New"/>
+          <w:sz w:val="22"/>
+          <w:szCs w:val="22"/>
+        </w:rPr>
+        <w:t>store.dom</w:t>
+      </w:r>
+      <w:proofErr w:type="gramEnd"/>
+      <w:r>
+        <w:rPr>
+          <w:rFonts w:ascii="Courier New" w:hAnsi="Courier New" w:cs="Courier New"/>
+          <w:sz w:val="22"/>
+          <w:szCs w:val="22"/>
+        </w:rPr>
+        <w:t>0</w:t>
+      </w:r>
+    </w:p>
+    <w:p>
+      <w:pPr>
+        <w:spacing w:after="0"/>
+        <w:ind w:left="720"/>
+        <w:rPr>
+          <w:rFonts w:ascii="Courier New" w:hAnsi="Courier New" w:cs="Courier New"/>
+          <w:sz w:val="22"/>
+          <w:szCs w:val="22"/>
+        </w:rPr>
+      </w:pPr>
+      <w:r>
+        <w:rPr>
+          <w:rFonts w:ascii="Courier New" w:hAnsi="Courier New" w:cs="Courier New"/>
+          <w:sz w:val="22"/>
+          <w:szCs w:val="22"/>
+        </w:rPr>
+        <w:t xml:space="preserve">  --</w:t>
+      </w:r>
+      <w:proofErr w:type="spellStart"/>
+      <w:r>
+        <w:rPr>
+          <w:rFonts w:ascii="Courier New" w:hAnsi="Courier New" w:cs="Courier New"/>
+          <w:sz w:val="22"/>
+          <w:szCs w:val="22"/>
+        </w:rPr>
+        <w:t>policy_key_cert_file</w:t>
+      </w:r>
+      <w:proofErr w:type="spellEnd"/>
+      <w:r>
+        <w:rPr>
+          <w:rFonts w:ascii="Courier New" w:hAnsi="Courier New" w:cs="Courier New"/>
+          <w:sz w:val="22"/>
+          <w:szCs w:val="22"/>
+        </w:rPr>
+        <w:t>=policy_cert_</w:t>
+      </w:r>
+      <w:proofErr w:type="gramStart"/>
+      <w:r>
+        <w:rPr>
+          <w:rFonts w:ascii="Courier New" w:hAnsi="Courier New" w:cs="Courier New"/>
+          <w:sz w:val="22"/>
+          <w:szCs w:val="22"/>
+        </w:rPr>
+        <w:t>file.dom</w:t>
+      </w:r>
+      <w:proofErr w:type="gramEnd"/>
+      <w:r>
+        <w:rPr>
+          <w:rFonts w:ascii="Courier New" w:hAnsi="Courier New" w:cs="Courier New"/>
+          <w:sz w:val="22"/>
+          <w:szCs w:val="22"/>
+        </w:rPr>
+        <w:t xml:space="preserve">0 </w:t>
+      </w:r>
+    </w:p>
+    <w:p>
+      <w:pPr>
+        <w:spacing w:after="0"/>
+        <w:ind w:left="720"/>
+        <w:rPr>
+          <w:rFonts w:ascii="Courier New" w:hAnsi="Courier New" w:cs="Courier New"/>
+          <w:sz w:val="22"/>
+          <w:szCs w:val="22"/>
+        </w:rPr>
+      </w:pPr>
+      <w:r>
+        <w:rPr>
+          <w:rFonts w:ascii="Courier New" w:hAnsi="Courier New" w:cs="Courier New"/>
+          <w:sz w:val="22"/>
+          <w:szCs w:val="22"/>
+        </w:rPr>
+        <w:t xml:space="preserve">  --</w:t>
+      </w:r>
+      <w:proofErr w:type="spellStart"/>
+      <w:r>
+        <w:rPr>
+          <w:rFonts w:ascii="Courier New" w:hAnsi="Courier New" w:cs="Courier New"/>
+          <w:sz w:val="22"/>
+          <w:szCs w:val="22"/>
+        </w:rPr>
+        <w:t>input_format</w:t>
+      </w:r>
+      <w:proofErr w:type="spellEnd"/>
+      <w:r>
+        <w:rPr>
+          <w:rFonts w:ascii="Courier New" w:hAnsi="Courier New" w:cs="Courier New"/>
+          <w:sz w:val="22"/>
+          <w:szCs w:val="22"/>
+        </w:rPr>
+        <w:t>=raw</w:t>
+      </w:r>
+    </w:p>
+    <w:p>
+      <w:pPr>
+        <w:spacing w:after="0"/>
+        <w:ind w:left="1440"/>
+        <w:rPr>
+          <w:rFonts w:ascii="Calibri" w:hAnsi="Calibri" w:cs="Calibri"/>
+          <w:sz w:val="22"/>
+          <w:szCs w:val="22"/>
+        </w:rPr>
+      </w:pPr>
+      <w:r>
+        <w:rPr>
+          <w:rFonts w:ascii="Calibri" w:hAnsi="Calibri" w:cs="Calibri"/>
+          <w:sz w:val="22"/>
+          <w:szCs w:val="22"/>
+        </w:rPr>
+        <w:t>For a store request, the secret for storage is in the argument specified by the argument to --</w:t>
+      </w:r>
+      <w:proofErr w:type="spellStart"/>
+      <w:r>
+        <w:rPr>
+          <w:rFonts w:ascii="Calibri" w:hAnsi="Calibri" w:cs="Calibri"/>
+          <w:sz w:val="22"/>
+          <w:szCs w:val="22"/>
+        </w:rPr>
+        <w:t>input_file</w:t>
+      </w:r>
+      <w:proofErr w:type="spellEnd"/>
+      <w:r>
+        <w:rPr>
+          <w:rFonts w:ascii="Calibri" w:hAnsi="Calibri" w:cs="Calibri"/>
+          <w:sz w:val="22"/>
+          <w:szCs w:val="22"/>
+        </w:rPr>
+        <w:t xml:space="preserve"> below.  If the format is “raw” it is just a binary blob; if the format is “</w:t>
+      </w:r>
+      <w:proofErr w:type="spellStart"/>
+      <w:r>
+        <w:rPr>
+          <w:rFonts w:ascii="Calibri" w:hAnsi="Calibri" w:cs="Calibri"/>
+          <w:sz w:val="22"/>
+          <w:szCs w:val="22"/>
+        </w:rPr>
+        <w:t>cryptstore</w:t>
+      </w:r>
+      <w:proofErr w:type="spellEnd"/>
+      <w:r>
+        <w:rPr>
+          <w:rFonts w:ascii="Calibri" w:hAnsi="Calibri" w:cs="Calibri"/>
+          <w:sz w:val="22"/>
+          <w:szCs w:val="22"/>
+        </w:rPr>
+        <w:t xml:space="preserve">-entry”, it is a serializes </w:t>
+      </w:r>
+      <w:proofErr w:type="spellStart"/>
+      <w:r>
+        <w:rPr>
+          <w:rFonts w:ascii="Calibri" w:hAnsi="Calibri" w:cs="Calibri"/>
+          <w:sz w:val="22"/>
+          <w:szCs w:val="22"/>
+        </w:rPr>
+        <w:t>cryptst</w:t>
+      </w:r>
+      <w:r>
+        <w:rPr>
+          <w:rFonts w:ascii="Calibri" w:hAnsi="Calibri" w:cs="Calibri"/>
+          <w:sz w:val="22"/>
+          <w:szCs w:val="22"/>
+        </w:rPr>
+        <w:t>ore</w:t>
+      </w:r>
+      <w:proofErr w:type="spellEnd"/>
+      <w:r>
+        <w:rPr>
+          <w:rFonts w:ascii="Calibri" w:hAnsi="Calibri" w:cs="Calibri"/>
+          <w:sz w:val="22"/>
+          <w:szCs w:val="22"/>
+        </w:rPr>
+        <w:t xml:space="preserve"> entry.  The input file name is not relative to </w:t>
+      </w:r>
+      <w:proofErr w:type="spellStart"/>
+      <w:r>
+        <w:rPr>
+          <w:rFonts w:ascii="Calibri" w:hAnsi="Calibri" w:cs="Calibri"/>
+          <w:sz w:val="22"/>
+          <w:szCs w:val="22"/>
+        </w:rPr>
+        <w:t>data_dir</w:t>
+      </w:r>
+      <w:proofErr w:type="spellEnd"/>
+      <w:r>
+        <w:rPr>
+          <w:rFonts w:ascii="Calibri" w:hAnsi="Calibri" w:cs="Calibri"/>
+          <w:sz w:val="22"/>
+          <w:szCs w:val="22"/>
+        </w:rPr>
+        <w:t>.</w:t>
+      </w:r>
+    </w:p>
+    <w:p>
+      <w:pPr>
+        <w:spacing w:after="0"/>
+        <w:ind w:left="720"/>
+        <w:rPr>
+          <w:rFonts w:ascii="Courier New" w:hAnsi="Courier New" w:cs="Courier New"/>
+          <w:sz w:val="22"/>
+          <w:szCs w:val="22"/>
+        </w:rPr>
+      </w:pPr>
+      <w:r>
+        <w:rPr>
+          <w:rFonts w:ascii="Courier New" w:hAnsi="Courier New" w:cs="Courier New"/>
+          <w:sz w:val="22"/>
+          <w:szCs w:val="22"/>
+        </w:rPr>
+        <w:t xml:space="preserve">  </w:t>
+      </w:r>
+      <w:r>
+        <w:rPr>
+          <w:rFonts w:ascii="Courier New" w:hAnsi="Courier New" w:cs="Courier New"/>
+          <w:sz w:val="22"/>
+          <w:szCs w:val="22"/>
+        </w:rPr>
+        <w:t>--</w:t>
+      </w:r>
+      <w:proofErr w:type="spellStart"/>
+      <w:r>
+        <w:rPr>
+          <w:rFonts w:ascii="Courier New" w:hAnsi="Courier New" w:cs="Courier New"/>
+          <w:sz w:val="22"/>
+          <w:szCs w:val="22"/>
+        </w:rPr>
+        <w:t>output_format</w:t>
+      </w:r>
+      <w:proofErr w:type="spellEnd"/>
+      <w:r>
+        <w:rPr>
+          <w:rFonts w:ascii="Courier New" w:hAnsi="Courier New" w:cs="Courier New"/>
+          <w:sz w:val="22"/>
+          <w:szCs w:val="22"/>
+        </w:rPr>
+        <w:t>=raw</w:t>
+      </w:r>
+    </w:p>
+    <w:p>
+      <w:pPr>
+        <w:spacing w:after="0"/>
+        <w:ind w:left="720"/>
+        <w:rPr>
+          <w:rFonts w:ascii="Courier New" w:hAnsi="Courier New" w:cs="Courier New"/>
+          <w:sz w:val="22"/>
+          <w:szCs w:val="22"/>
+        </w:rPr>
+      </w:pPr>
+      <w:r>
+        <w:rPr>
+          <w:rFonts w:ascii="Courier New" w:hAnsi="Courier New" w:cs="Courier New"/>
+          <w:sz w:val="22"/>
+          <w:szCs w:val="22"/>
+        </w:rPr>
+        <w:lastRenderedPageBreak/>
+        <w:t xml:space="preserve">  --input_file=client.in </w:t>
+      </w:r>
+    </w:p>
+    <w:p>
+      <w:pPr>
+        <w:spacing w:after="0"/>
+        <w:ind w:left="1440"/>
+        <w:rPr>
+          <w:rFonts w:ascii="Calibri" w:hAnsi="Calibri" w:cs="Calibri"/>
+          <w:sz w:val="22"/>
+          <w:szCs w:val="22"/>
+        </w:rPr>
+      </w:pPr>
+      <w:r>
+        <w:rPr>
+          <w:rFonts w:ascii="Calibri" w:hAnsi="Calibri" w:cs="Calibri"/>
+          <w:sz w:val="22"/>
+          <w:szCs w:val="22"/>
+        </w:rPr>
+        <w:t xml:space="preserve">For a </w:t>
+      </w:r>
+      <w:r>
+        <w:rPr>
+          <w:rFonts w:ascii="Calibri" w:hAnsi="Calibri" w:cs="Calibri"/>
+          <w:sz w:val="22"/>
+          <w:szCs w:val="22"/>
+        </w:rPr>
+        <w:t>retrieve r</w:t>
+      </w:r>
+      <w:r>
+        <w:rPr>
+          <w:rFonts w:ascii="Calibri" w:hAnsi="Calibri" w:cs="Calibri"/>
+          <w:sz w:val="22"/>
+          <w:szCs w:val="22"/>
+        </w:rPr>
+        <w:t xml:space="preserve">equest, the </w:t>
+      </w:r>
+      <w:r>
+        <w:rPr>
+          <w:rFonts w:ascii="Calibri" w:hAnsi="Calibri" w:cs="Calibri"/>
+          <w:sz w:val="22"/>
+          <w:szCs w:val="22"/>
+        </w:rPr>
+        <w:t xml:space="preserve">retrieved </w:t>
+      </w:r>
+      <w:r>
+        <w:rPr>
+          <w:rFonts w:ascii="Calibri" w:hAnsi="Calibri" w:cs="Calibri"/>
+          <w:sz w:val="22"/>
+          <w:szCs w:val="22"/>
+        </w:rPr>
+        <w:t xml:space="preserve">secret </w:t>
+      </w:r>
+      <w:r>
+        <w:rPr>
+          <w:rFonts w:ascii="Calibri" w:hAnsi="Calibri" w:cs="Calibri"/>
+          <w:sz w:val="22"/>
+          <w:szCs w:val="22"/>
+        </w:rPr>
+        <w:t>is written</w:t>
+      </w:r>
+      <w:r>
+        <w:rPr>
+          <w:rFonts w:ascii="Calibri" w:hAnsi="Calibri" w:cs="Calibri"/>
+          <w:sz w:val="22"/>
+          <w:szCs w:val="22"/>
+        </w:rPr>
+        <w:t xml:space="preserve"> the argument specified by the argument to --</w:t>
+      </w:r>
+      <w:proofErr w:type="spellStart"/>
+      <w:r>
+        <w:rPr>
+          <w:rFonts w:ascii="Calibri" w:hAnsi="Calibri" w:cs="Calibri"/>
+          <w:sz w:val="22"/>
+          <w:szCs w:val="22"/>
+        </w:rPr>
+        <w:t>out</w:t>
+      </w:r>
+      <w:r>
+        <w:rPr>
+          <w:rFonts w:ascii="Calibri" w:hAnsi="Calibri" w:cs="Calibri"/>
+          <w:sz w:val="22"/>
+          <w:szCs w:val="22"/>
+        </w:rPr>
+        <w:t>put_file</w:t>
+      </w:r>
+      <w:proofErr w:type="spellEnd"/>
+      <w:r>
+        <w:rPr>
+          <w:rFonts w:ascii="Calibri" w:hAnsi="Calibri" w:cs="Calibri"/>
+          <w:sz w:val="22"/>
+          <w:szCs w:val="22"/>
+        </w:rPr>
+        <w:t xml:space="preserve"> below.  If the format is “raw” it is just a binary blob; if the format is “</w:t>
+      </w:r>
+      <w:proofErr w:type="spellStart"/>
+      <w:r>
+        <w:rPr>
+          <w:rFonts w:ascii="Calibri" w:hAnsi="Calibri" w:cs="Calibri"/>
+          <w:sz w:val="22"/>
+          <w:szCs w:val="22"/>
+        </w:rPr>
+        <w:t>cryptstore</w:t>
+      </w:r>
+      <w:proofErr w:type="spellEnd"/>
+      <w:r>
+        <w:rPr>
+          <w:rFonts w:ascii="Calibri" w:hAnsi="Calibri" w:cs="Calibri"/>
+          <w:sz w:val="22"/>
+          <w:szCs w:val="22"/>
+        </w:rPr>
+        <w:t xml:space="preserve">-entry”, it is a serializes </w:t>
+      </w:r>
+      <w:proofErr w:type="spellStart"/>
+      <w:r>
+        <w:rPr>
+          <w:rFonts w:ascii="Calibri" w:hAnsi="Calibri" w:cs="Calibri"/>
+          <w:sz w:val="22"/>
+          <w:szCs w:val="22"/>
+        </w:rPr>
+        <w:t>cryptstore</w:t>
+      </w:r>
+      <w:proofErr w:type="spellEnd"/>
+      <w:r>
+        <w:rPr>
+          <w:rFonts w:ascii="Calibri" w:hAnsi="Calibri" w:cs="Calibri"/>
+          <w:sz w:val="22"/>
+          <w:szCs w:val="22"/>
+        </w:rPr>
+        <w:t xml:space="preserve"> entry.</w:t>
+      </w:r>
+      <w:r>
+        <w:rPr>
+          <w:rFonts w:ascii="Calibri" w:hAnsi="Calibri" w:cs="Calibri"/>
+          <w:sz w:val="22"/>
+          <w:szCs w:val="22"/>
+        </w:rPr>
+        <w:t xml:space="preserve">  </w:t>
+      </w:r>
+      <w:r>
+        <w:rPr>
+          <w:rFonts w:ascii="Calibri" w:hAnsi="Calibri" w:cs="Calibri"/>
+          <w:sz w:val="22"/>
+          <w:szCs w:val="22"/>
+        </w:rPr>
+        <w:t xml:space="preserve">The </w:t>
+      </w:r>
+      <w:r>
+        <w:rPr>
+          <w:rFonts w:ascii="Calibri" w:hAnsi="Calibri" w:cs="Calibri"/>
+          <w:sz w:val="22"/>
+          <w:szCs w:val="22"/>
+        </w:rPr>
+        <w:t>out</w:t>
+      </w:r>
+      <w:r>
+        <w:rPr>
+          <w:rFonts w:ascii="Calibri" w:hAnsi="Calibri" w:cs="Calibri"/>
+          <w:sz w:val="22"/>
+          <w:szCs w:val="22"/>
+        </w:rPr>
+        <w:t xml:space="preserve">put file name is not relative to </w:t>
+      </w:r>
+      <w:proofErr w:type="spellStart"/>
+      <w:r>
+        <w:rPr>
+          <w:rFonts w:ascii="Calibri" w:hAnsi="Calibri" w:cs="Calibri"/>
+          <w:sz w:val="22"/>
+          <w:szCs w:val="22"/>
+        </w:rPr>
+        <w:t>data_dir</w:t>
+      </w:r>
+      <w:proofErr w:type="spellEnd"/>
+      <w:r>
+        <w:rPr>
+          <w:rFonts w:ascii="Calibri" w:hAnsi="Calibri" w:cs="Calibri"/>
+          <w:sz w:val="22"/>
+          <w:szCs w:val="22"/>
+        </w:rPr>
+        <w:t>.</w:t>
+      </w:r>
+    </w:p>
+    <w:p>
+      <w:pPr>
+        <w:spacing w:after="0"/>
+        <w:ind w:left="720"/>
+        <w:rPr>
+          <w:rFonts w:ascii="Courier New" w:hAnsi="Courier New" w:cs="Courier New"/>
+          <w:sz w:val="22"/>
+          <w:szCs w:val="22"/>
+        </w:rPr>
+      </w:pPr>
+      <w:r>
+        <w:rPr>
+          <w:rFonts w:ascii="Courier New" w:hAnsi="Courier New" w:cs="Courier New"/>
+          <w:sz w:val="22"/>
+          <w:szCs w:val="22"/>
+        </w:rPr>
+        <w:t xml:space="preserve">  </w:t>
+      </w:r>
+      <w:r>
+        <w:rPr>
+          <w:rFonts w:ascii="Courier New" w:hAnsi="Courier New" w:cs="Courier New"/>
+          <w:sz w:val="22"/>
+          <w:szCs w:val="22"/>
+        </w:rPr>
+        <w:t>--</w:t>
+      </w:r>
+      <w:proofErr w:type="spellStart"/>
+      <w:r>
+        <w:rPr>
+          <w:rFonts w:ascii="Courier New" w:hAnsi="Courier New" w:cs="Courier New"/>
+          <w:sz w:val="22"/>
+          <w:szCs w:val="22"/>
+        </w:rPr>
+        <w:t>output_file</w:t>
+      </w:r>
+      <w:proofErr w:type="spellEnd"/>
+      <w:r>
+        <w:rPr>
+          <w:rFonts w:ascii="Courier New" w:hAnsi="Courier New" w:cs="Courier New"/>
+          <w:sz w:val="22"/>
+          <w:szCs w:val="22"/>
+        </w:rPr>
+        <w:t>=</w:t>
+      </w:r>
+      <w:proofErr w:type="spellStart"/>
+      <w:r>
+        <w:rPr>
+          <w:rFonts w:ascii="Courier New" w:hAnsi="Courier New" w:cs="Courier New"/>
+          <w:sz w:val="22"/>
+          <w:szCs w:val="22"/>
+        </w:rPr>
+        <w:t>client.out</w:t>
+      </w:r>
+      <w:proofErr w:type="spellEnd"/>
+      <w:r>
+        <w:rPr>
+          <w:rFonts w:ascii="Courier New" w:hAnsi="Courier New" w:cs="Courier New"/>
+          <w:sz w:val="22"/>
+          <w:szCs w:val="22"/>
+        </w:rPr>
+        <w:t xml:space="preserve"> </w:t>
+      </w:r>
+    </w:p>
+    <w:p>
+      <w:pPr>
+        <w:spacing w:after="0"/>
+        <w:ind w:left="720"/>
+        <w:rPr>
+          <w:rFonts w:ascii="Courier New" w:hAnsi="Courier New" w:cs="Courier New"/>
+          <w:sz w:val="22"/>
+          <w:szCs w:val="22"/>
+        </w:rPr>
+      </w:pPr>
+      <w:r>
+        <w:rPr>
+          <w:rFonts w:ascii="Courier New" w:hAnsi="Courier New" w:cs="Courier New"/>
+          <w:sz w:val="22"/>
+          <w:szCs w:val="22"/>
+        </w:rPr>
+        <w:t xml:space="preserve">  </w:t>
+      </w:r>
+      <w:r>
+        <w:rPr>
+          <w:rFonts w:ascii="Courier New" w:hAnsi="Courier New" w:cs="Courier New"/>
+          <w:sz w:val="22"/>
+          <w:szCs w:val="22"/>
+        </w:rPr>
+        <w:t>--action=store</w:t>
+      </w:r>
+    </w:p>
+    <w:p>
+      <w:pPr>
+        <w:spacing w:after="0"/>
+        <w:ind w:left="1440"/>
+        <w:rPr>
+          <w:rFonts w:ascii="Calibri" w:hAnsi="Calibri" w:cs="Calibri"/>
+          <w:sz w:val="22"/>
+          <w:szCs w:val="22"/>
+        </w:rPr>
+      </w:pPr>
+      <w:r>
+        <w:rPr>
+          <w:rFonts w:ascii="Calibri" w:hAnsi="Calibri" w:cs="Calibri"/>
+          <w:sz w:val="22"/>
+          <w:szCs w:val="22"/>
+        </w:rPr>
+        <w:t xml:space="preserve">This is the action to be performed; it </w:t>
+      </w:r>
+      <w:proofErr w:type="spellStart"/>
+      <w:r>
+        <w:rPr>
+          <w:rFonts w:ascii="Calibri" w:hAnsi="Calibri" w:cs="Calibri"/>
+          <w:sz w:val="22"/>
+          <w:szCs w:val="22"/>
+        </w:rPr>
+        <w:t>it</w:t>
+      </w:r>
+      <w:proofErr w:type="spellEnd"/>
+      <w:r>
+        <w:rPr>
+          <w:rFonts w:ascii="Calibri" w:hAnsi="Calibri" w:cs="Calibri"/>
+          <w:sz w:val="22"/>
+          <w:szCs w:val="22"/>
+        </w:rPr>
+        <w:t xml:space="preserve"> either “store” or retrieve.</w:t>
+      </w:r>
+    </w:p>
+    <w:p>
+      <w:pPr>
+        <w:spacing w:after="0"/>
+        <w:ind w:left="720"/>
+        <w:rPr>
+          <w:rFonts w:ascii="Courier New" w:hAnsi="Courier New" w:cs="Courier New"/>
+          <w:sz w:val="22"/>
+          <w:szCs w:val="22"/>
+        </w:rPr>
+      </w:pPr>
+      <w:r>
+        <w:rPr>
+          <w:rFonts w:ascii="Courier New" w:hAnsi="Courier New" w:cs="Courier New"/>
+          <w:sz w:val="22"/>
+          <w:szCs w:val="22"/>
+        </w:rPr>
+        <w:t xml:space="preserve">  --</w:t>
+      </w:r>
+      <w:r>
+        <w:rPr>
+          <w:rFonts w:ascii="Courier New" w:hAnsi="Courier New" w:cs="Courier New"/>
+          <w:sz w:val="22"/>
+          <w:szCs w:val="22"/>
+        </w:rPr>
+        <w:t>input_file</w:t>
+      </w:r>
+      <w:r>
+        <w:rPr>
+          <w:rFonts w:ascii="Courier New" w:hAnsi="Courier New" w:cs="Courier New"/>
+          <w:sz w:val="22"/>
+          <w:szCs w:val="22"/>
+        </w:rPr>
+        <w:t>=</w:t>
+      </w:r>
+      <w:r>
+        <w:rPr>
+          <w:rFonts w:ascii="Courier New" w:hAnsi="Courier New" w:cs="Courier New"/>
+          <w:sz w:val="22"/>
+          <w:szCs w:val="22"/>
+        </w:rPr>
+        <w:t>client.in</w:t>
+      </w:r>
+    </w:p>
+    <w:p>
+      <w:pPr>
+        <w:spacing w:after="0"/>
+        <w:ind w:left="720"/>
+        <w:rPr>
+          <w:rFonts w:ascii="Courier New" w:hAnsi="Courier New" w:cs="Courier New"/>
+          <w:sz w:val="22"/>
+          <w:szCs w:val="22"/>
+        </w:rPr>
+      </w:pPr>
+      <w:r>
+        <w:rPr>
+          <w:rFonts w:ascii="Courier New" w:hAnsi="Courier New" w:cs="Courier New"/>
+          <w:sz w:val="22"/>
+          <w:szCs w:val="22"/>
+        </w:rPr>
+        <w:t xml:space="preserve">  --</w:t>
+      </w:r>
+      <w:proofErr w:type="spellStart"/>
+      <w:r>
+        <w:rPr>
+          <w:rFonts w:ascii="Courier New" w:hAnsi="Courier New" w:cs="Courier New"/>
+          <w:sz w:val="22"/>
+          <w:szCs w:val="22"/>
+        </w:rPr>
+        <w:t>output_fil</w:t>
+      </w:r>
+      <w:r>
+        <w:rPr>
+          <w:rFonts w:ascii="Courier New" w:hAnsi="Courier New" w:cs="Courier New"/>
+          <w:sz w:val="22"/>
+          <w:szCs w:val="22"/>
+        </w:rPr>
+        <w:t>e</w:t>
+      </w:r>
+      <w:proofErr w:type="spellEnd"/>
+      <w:r>
+        <w:rPr>
+          <w:rFonts w:ascii="Courier New" w:hAnsi="Courier New" w:cs="Courier New"/>
+          <w:sz w:val="22"/>
+          <w:szCs w:val="22"/>
+        </w:rPr>
+        <w:t>=</w:t>
+      </w:r>
+      <w:proofErr w:type="spellStart"/>
+      <w:r>
+        <w:rPr>
+          <w:rFonts w:ascii="Courier New" w:hAnsi="Courier New" w:cs="Courier New"/>
+          <w:sz w:val="22"/>
+          <w:szCs w:val="22"/>
+        </w:rPr>
+        <w:t>client.out</w:t>
+      </w:r>
+      <w:proofErr w:type="spellEnd"/>
+    </w:p>
+    <w:p>
+      <w:pPr>
+        <w:spacing w:after="0"/>
+        <w:ind w:left="720"/>
+        <w:rPr>
+          <w:rFonts w:ascii="Courier New" w:hAnsi="Courier New" w:cs="Courier New"/>
+          <w:sz w:val="22"/>
+          <w:szCs w:val="22"/>
+        </w:rPr>
+      </w:pPr>
+      <w:r>
+        <w:rPr>
+          <w:rFonts w:ascii="Courier New" w:hAnsi="Courier New" w:cs="Courier New"/>
+          <w:sz w:val="22"/>
+          <w:szCs w:val="22"/>
+        </w:rPr>
+        <w:t xml:space="preserve">  --</w:t>
+      </w:r>
+      <w:proofErr w:type="spellStart"/>
+      <w:r>
+        <w:rPr>
+          <w:rFonts w:ascii="Courier New" w:hAnsi="Courier New" w:cs="Courier New"/>
+          <w:sz w:val="22"/>
+          <w:szCs w:val="22"/>
+        </w:rPr>
+        <w:t>key_server_url</w:t>
+      </w:r>
+      <w:proofErr w:type="spellEnd"/>
+      <w:r>
+        <w:rPr>
+          <w:rFonts w:ascii="Courier New" w:hAnsi="Courier New" w:cs="Courier New"/>
+          <w:sz w:val="22"/>
+          <w:szCs w:val="22"/>
+        </w:rPr>
+        <w:t>=</w:t>
+      </w:r>
+      <w:r>
+        <w:rPr>
+          <w:rFonts w:ascii="Courier New" w:hAnsi="Courier New" w:cs="Courier New"/>
+          <w:sz w:val="22"/>
+          <w:szCs w:val="22"/>
+        </w:rPr>
+        <w:t>localhost</w:t>
+      </w:r>
+    </w:p>
+    <w:p>
+      <w:pPr>
+        <w:spacing w:after="0"/>
+        <w:ind w:left="1440"/>
+        <w:rPr>
+          <w:rFonts w:ascii="Calibri" w:hAnsi="Calibri" w:cs="Calibri"/>
+          <w:sz w:val="22"/>
+          <w:szCs w:val="22"/>
+        </w:rPr>
+      </w:pPr>
+      <w:r>
+        <w:rPr>
+          <w:rFonts w:ascii="Calibri" w:hAnsi="Calibri" w:cs="Calibri"/>
+          <w:sz w:val="22"/>
+          <w:szCs w:val="22"/>
+        </w:rPr>
+        <w:t xml:space="preserve">This is the URL of the </w:t>
+      </w:r>
+      <w:r>
+        <w:rPr>
+          <w:rFonts w:ascii="Calibri" w:hAnsi="Calibri" w:cs="Calibri"/>
+          <w:i/>
+          <w:iCs/>
+          <w:sz w:val="22"/>
+          <w:szCs w:val="22"/>
+        </w:rPr>
+        <w:t>key-server</w:t>
+      </w:r>
+      <w:r>
+        <w:rPr>
+          <w:rFonts w:ascii="Calibri" w:hAnsi="Calibri" w:cs="Calibri"/>
+          <w:sz w:val="22"/>
+          <w:szCs w:val="22"/>
+        </w:rPr>
+        <w:t xml:space="preserve"> </w:t>
+      </w:r>
+      <w:r>
+        <w:rPr>
+          <w:rFonts w:ascii="Calibri" w:hAnsi="Calibri" w:cs="Calibri"/>
+          <w:i/>
+          <w:iCs/>
+          <w:sz w:val="22"/>
+          <w:szCs w:val="22"/>
+        </w:rPr>
+        <w:t>key-client</w:t>
+      </w:r>
+      <w:r>
+        <w:rPr>
+          <w:rFonts w:ascii="Calibri" w:hAnsi="Calibri" w:cs="Calibri"/>
+          <w:sz w:val="22"/>
+          <w:szCs w:val="22"/>
+        </w:rPr>
+        <w:t xml:space="preserve"> wishes to access.</w:t>
+      </w:r>
+    </w:p>
+    <w:p>
+      <w:pPr>
+        <w:spacing w:after="0"/>
+        <w:ind w:left="720"/>
+        <w:rPr>
+          <w:rFonts w:ascii="Courier New" w:hAnsi="Courier New" w:cs="Courier New"/>
+          <w:sz w:val="22"/>
+          <w:szCs w:val="22"/>
+        </w:rPr>
+      </w:pPr>
+      <w:r>
+        <w:rPr>
+          <w:rFonts w:ascii="Courier New" w:hAnsi="Courier New" w:cs="Courier New"/>
+          <w:sz w:val="22"/>
+          <w:szCs w:val="22"/>
+        </w:rPr>
+        <w:t xml:space="preserve">  --</w:t>
+      </w:r>
+      <w:proofErr w:type="spellStart"/>
+      <w:r>
+        <w:rPr>
+          <w:rFonts w:ascii="Courier New" w:hAnsi="Courier New" w:cs="Courier New"/>
+          <w:sz w:val="22"/>
+          <w:szCs w:val="22"/>
+        </w:rPr>
+        <w:t>key_server_port</w:t>
+      </w:r>
+      <w:proofErr w:type="spellEnd"/>
+      <w:r>
+        <w:rPr>
+          <w:rFonts w:ascii="Courier New" w:hAnsi="Courier New" w:cs="Courier New"/>
+          <w:sz w:val="22"/>
+          <w:szCs w:val="22"/>
+        </w:rPr>
+        <w:t>=</w:t>
+      </w:r>
+      <w:r>
+        <w:rPr>
+          <w:rFonts w:ascii="Courier New" w:hAnsi="Courier New" w:cs="Courier New"/>
+          <w:sz w:val="22"/>
+          <w:szCs w:val="22"/>
+        </w:rPr>
+        <w:t>8120</w:t>
+      </w:r>
+    </w:p>
+    <w:p>
+      <w:pPr>
+        <w:spacing w:after="0"/>
+        <w:ind w:left="1440"/>
+        <w:rPr>
+          <w:rFonts w:ascii="Calibri" w:hAnsi="Calibri" w:cs="Calibri"/>
+          <w:sz w:val="22"/>
+          <w:szCs w:val="22"/>
+        </w:rPr>
+      </w:pPr>
+      <w:r>
+        <w:rPr>
+          <w:rFonts w:ascii="Calibri" w:hAnsi="Calibri" w:cs="Calibri"/>
+          <w:sz w:val="22"/>
+          <w:szCs w:val="22"/>
+        </w:rPr>
+        <w:t xml:space="preserve">This is the </w:t>
+      </w:r>
+      <w:r>
+        <w:rPr>
+          <w:rFonts w:ascii="Calibri" w:hAnsi="Calibri" w:cs="Calibri"/>
+          <w:sz w:val="22"/>
+          <w:szCs w:val="22"/>
+        </w:rPr>
+        <w:t>port</w:t>
+      </w:r>
+      <w:r>
+        <w:rPr>
+          <w:rFonts w:ascii="Calibri" w:hAnsi="Calibri" w:cs="Calibri"/>
+          <w:sz w:val="22"/>
+          <w:szCs w:val="22"/>
+        </w:rPr>
+        <w:t xml:space="preserve"> of the </w:t>
+      </w:r>
+      <w:r>
+        <w:rPr>
+          <w:rFonts w:ascii="Calibri" w:hAnsi="Calibri" w:cs="Calibri"/>
+          <w:i/>
+          <w:iCs/>
+          <w:sz w:val="22"/>
+          <w:szCs w:val="22"/>
+        </w:rPr>
+        <w:t>key-server</w:t>
+      </w:r>
+      <w:r>
+        <w:rPr>
+          <w:rFonts w:ascii="Calibri" w:hAnsi="Calibri" w:cs="Calibri"/>
+          <w:sz w:val="22"/>
+          <w:szCs w:val="22"/>
+        </w:rPr>
+        <w:t xml:space="preserve"> </w:t>
+      </w:r>
+      <w:r>
+        <w:rPr>
+          <w:rFonts w:ascii="Calibri" w:hAnsi="Calibri" w:cs="Calibri"/>
+          <w:i/>
+          <w:iCs/>
+          <w:sz w:val="22"/>
+          <w:szCs w:val="22"/>
+        </w:rPr>
+        <w:t>key-client</w:t>
+      </w:r>
+      <w:r>
+        <w:rPr>
+          <w:rFonts w:ascii="Calibri" w:hAnsi="Calibri" w:cs="Calibri"/>
+          <w:sz w:val="22"/>
+          <w:szCs w:val="22"/>
+        </w:rPr>
+        <w:t xml:space="preserve"> wishes to access.</w:t>
+      </w:r>
+    </w:p>
+    <w:p>
+      <w:pPr>
+        <w:spacing w:after="0"/>
+        <w:ind w:left="720"/>
+        <w:rPr>
+          <w:rFonts w:ascii="Courier New" w:hAnsi="Courier New" w:cs="Courier New"/>
+          <w:sz w:val="22"/>
+          <w:szCs w:val="22"/>
+        </w:rPr>
+      </w:pPr>
+      <w:r>
+        <w:rPr>
+          <w:rFonts w:ascii="Courier New" w:hAnsi="Courier New" w:cs="Courier New"/>
+          <w:sz w:val="22"/>
+          <w:szCs w:val="22"/>
+        </w:rPr>
+        <w:t xml:space="preserve">  </w:t>
+      </w:r>
+      <w:r>
+        <w:rPr>
+          <w:rFonts w:ascii="Courier New" w:hAnsi="Courier New" w:cs="Courier New"/>
+          <w:sz w:val="22"/>
+          <w:szCs w:val="22"/>
+        </w:rPr>
+        <w:t>--</w:t>
+      </w:r>
+      <w:proofErr w:type="spellStart"/>
+      <w:r>
+        <w:rPr>
+          <w:rFonts w:ascii="Courier New" w:hAnsi="Courier New" w:cs="Courier New"/>
+          <w:sz w:val="22"/>
+          <w:szCs w:val="22"/>
+        </w:rPr>
+        <w:t>data_dir</w:t>
+      </w:r>
+      <w:proofErr w:type="spellEnd"/>
+      <w:proofErr w:type="gramStart"/>
+      <w:r>
+        <w:rPr>
+          <w:rFonts w:ascii="Courier New" w:hAnsi="Courier New" w:cs="Courier New"/>
+          <w:sz w:val="22"/>
+          <w:szCs w:val="22"/>
+        </w:rPr>
+        <w:t>=./</w:t>
+      </w:r>
+      <w:proofErr w:type="gramEnd"/>
+    </w:p>
+    <w:p>
+      <w:pPr>
+        <w:spacing w:after="0"/>
+        <w:ind w:left="720"/>
+        <w:rPr>
+          <w:rFonts w:ascii="Courier New" w:hAnsi="Courier New" w:cs="Courier New"/>
+          <w:sz w:val="22"/>
+          <w:szCs w:val="22"/>
+        </w:rPr>
+      </w:pPr>
+      <w:r>
+        <w:rPr>
+          <w:rFonts w:ascii="Courier New" w:hAnsi="Courier New" w:cs="Courier New"/>
+          <w:sz w:val="22"/>
+          <w:szCs w:val="22"/>
+        </w:rPr>
+        <w:t xml:space="preserve">  --</w:t>
+      </w:r>
+      <w:proofErr w:type="spellStart"/>
+      <w:r>
+        <w:rPr>
+          <w:rFonts w:ascii="Courier New" w:hAnsi="Courier New" w:cs="Courier New"/>
+          <w:sz w:val="22"/>
+          <w:szCs w:val="22"/>
+        </w:rPr>
+        <w:t>resource_name</w:t>
+      </w:r>
+      <w:proofErr w:type="spellEnd"/>
+      <w:r>
+        <w:rPr>
+          <w:rFonts w:ascii="Courier New" w:hAnsi="Courier New" w:cs="Courier New"/>
+          <w:sz w:val="22"/>
+          <w:szCs w:val="22"/>
+        </w:rPr>
+        <w:t xml:space="preserve">=key-client-test-key </w:t>
+      </w:r>
+    </w:p>
+    <w:p>
+      <w:pPr>
+        <w:spacing w:after="0"/>
+        <w:ind w:left="1440"/>
+        <w:rPr>
+          <w:rFonts w:ascii="Calibri" w:hAnsi="Calibri" w:cs="Calibri"/>
+          <w:sz w:val="22"/>
+          <w:szCs w:val="22"/>
+        </w:rPr>
+      </w:pPr>
+      <w:r>
+        <w:rPr>
+          <w:rFonts w:ascii="Calibri" w:hAnsi="Calibri" w:cs="Calibri"/>
+          <w:sz w:val="22"/>
+          <w:szCs w:val="22"/>
+        </w:rPr>
+        <w:t xml:space="preserve">This is the “tag” in </w:t>
+      </w:r>
+      <w:proofErr w:type="spellStart"/>
+      <w:r>
+        <w:rPr>
+          <w:rFonts w:ascii="Calibri" w:hAnsi="Calibri" w:cs="Calibri"/>
+          <w:sz w:val="22"/>
+          <w:szCs w:val="22"/>
+        </w:rPr>
+        <w:t>cryptstore</w:t>
+      </w:r>
+      <w:proofErr w:type="spellEnd"/>
+      <w:r>
+        <w:rPr>
+          <w:rFonts w:ascii="Calibri" w:hAnsi="Calibri" w:cs="Calibri"/>
+          <w:sz w:val="22"/>
+          <w:szCs w:val="22"/>
+        </w:rPr>
+        <w:t xml:space="preserve"> associated with the item to be stored or received.</w:t>
+      </w:r>
+    </w:p>
+    <w:p>
+      <w:pPr>
+        <w:spacing w:after="0"/>
+        <w:ind w:left="720"/>
+        <w:rPr>
+          <w:rFonts w:ascii="Courier New" w:hAnsi="Courier New" w:cs="Courier New"/>
+          <w:sz w:val="22"/>
+          <w:szCs w:val="22"/>
+        </w:rPr>
+      </w:pPr>
+      <w:r>
+        <w:rPr>
+          <w:rFonts w:ascii="Courier New" w:hAnsi="Courier New" w:cs="Courier New"/>
+          <w:sz w:val="22"/>
+          <w:szCs w:val="22"/>
+        </w:rPr>
+        <w:t xml:space="preserve">  </w:t>
+      </w:r>
+      <w:r>
+        <w:rPr>
+          <w:rFonts w:ascii="Courier New" w:hAnsi="Courier New" w:cs="Courier New"/>
+          <w:sz w:val="22"/>
+          <w:szCs w:val="22"/>
+        </w:rPr>
+        <w:t>--version=0</w:t>
+      </w:r>
+    </w:p>
+    <w:p>
+      <w:pPr>
+        <w:spacing w:after="0"/>
+        <w:ind w:left="1440"/>
+        <w:rPr>
+          <w:rFonts w:ascii="Calibri" w:hAnsi="Calibri" w:cs="Calibri"/>
+          <w:sz w:val="22"/>
+          <w:szCs w:val="22"/>
+        </w:rPr>
+      </w:pPr>
+      <w:r>
+        <w:rPr>
+          <w:rFonts w:ascii="Calibri" w:hAnsi="Calibri" w:cs="Calibri"/>
+          <w:sz w:val="22"/>
+          <w:szCs w:val="22"/>
+        </w:rPr>
+        <w:t>This is the key version of the secret, if 0, the version is the latest on retrieval or the latest version + 1 for storage.</w:t>
+      </w:r>
+    </w:p>
+    <w:p>
+      <w:pPr>
+        <w:spacing w:after="0"/>
+        <w:ind w:left="720"/>
+        <w:rPr>
+          <w:rFonts w:ascii="Courier New" w:hAnsi="Courier New" w:cs="Courier New"/>
+          <w:sz w:val="22"/>
+          <w:szCs w:val="22"/>
+        </w:rPr>
+      </w:pPr>
+    </w:p>
+    <w:p>
+      <w:pPr>
+        <w:spacing w:after="0"/>
+        <w:rPr>
+          <w:rFonts w:ascii="Calibri" w:hAnsi="Calibri" w:cs="Calibri"/>
+        </w:rPr>
+      </w:pPr>
+      <w:r>
+        <w:rPr>
+          <w:rFonts w:ascii="Calibri" w:hAnsi="Calibri" w:cs="Calibri"/>
+        </w:rPr>
+        <w:t xml:space="preserve">Here is a sequence of three calls consisting of starting </w:t>
+      </w:r>
+      <w:proofErr w:type="spellStart"/>
+      <w:r>
+        <w:rPr>
+          <w:rFonts w:ascii="Calibri" w:hAnsi="Calibri" w:cs="Calibri"/>
+          <w:i/>
+          <w:iCs/>
+        </w:rPr>
+        <w:t>key_server</w:t>
+      </w:r>
+      <w:proofErr w:type="spellEnd"/>
+      <w:r>
+        <w:rPr>
+          <w:rFonts w:ascii="Calibri" w:hAnsi="Calibri" w:cs="Calibri"/>
+        </w:rPr>
+        <w:t xml:space="preserve">, having </w:t>
+      </w:r>
+      <w:proofErr w:type="spellStart"/>
+      <w:r>
+        <w:rPr>
+          <w:rFonts w:ascii="Calibri" w:hAnsi="Calibri" w:cs="Calibri"/>
+          <w:i/>
+          <w:iCs/>
+        </w:rPr>
+        <w:t>key_client</w:t>
+      </w:r>
+      <w:proofErr w:type="spellEnd"/>
+      <w:r>
+        <w:rPr>
+          <w:rFonts w:ascii="Calibri" w:hAnsi="Calibri" w:cs="Calibri"/>
+        </w:rPr>
+        <w:t xml:space="preserve"> ask to store a new key and then using </w:t>
+      </w:r>
+      <w:r>
+        <w:rPr>
+          <w:rFonts w:ascii="Calibri" w:hAnsi="Calibri" w:cs="Calibri"/>
+          <w:i/>
+          <w:iCs/>
+        </w:rPr>
+        <w:t>key-client</w:t>
+      </w:r>
+      <w:r>
+        <w:rPr>
+          <w:rFonts w:ascii="Calibri" w:hAnsi="Calibri" w:cs="Calibri"/>
+        </w:rPr>
+        <w:t xml:space="preserve"> to retrieve the key.</w:t>
+      </w:r>
+      <w:r>
+        <w:rPr>
+          <w:rFonts w:ascii="Calibri" w:hAnsi="Calibri" w:cs="Calibri"/>
+        </w:rPr>
+        <w:t xml:space="preserve">  </w:t>
+      </w:r>
+      <w:r>
+        <w:rPr>
+          <w:rFonts w:ascii="Calibri" w:hAnsi="Calibri" w:cs="Calibri"/>
+          <w:i/>
+          <w:iCs/>
+        </w:rPr>
+        <w:t>key-server</w:t>
+      </w:r>
+      <w:r>
+        <w:rPr>
+          <w:rFonts w:ascii="Calibri" w:hAnsi="Calibri" w:cs="Calibri"/>
+        </w:rPr>
+        <w:t xml:space="preserve"> runs as a </w:t>
+      </w:r>
+      <w:proofErr w:type="spellStart"/>
+      <w:r>
+        <w:rPr>
+          <w:rFonts w:ascii="Calibri" w:hAnsi="Calibri" w:cs="Calibri"/>
+        </w:rPr>
+        <w:t>tcp</w:t>
+      </w:r>
+      <w:proofErr w:type="spellEnd"/>
+      <w:r>
+        <w:rPr>
+          <w:rFonts w:ascii="Calibri" w:hAnsi="Calibri" w:cs="Calibri"/>
+        </w:rPr>
+        <w:t xml:space="preserve"> service.</w:t>
+      </w:r>
+    </w:p>
+    <w:p>
+      <w:pPr>
+        <w:spacing w:after="0"/>
+        <w:ind w:left="720"/>
+        <w:rPr>
+          <w:rFonts w:ascii="Courier New" w:hAnsi="Courier New" w:cs="Courier New"/>
+          <w:sz w:val="22"/>
+          <w:szCs w:val="22"/>
+        </w:rPr>
+      </w:pPr>
+    </w:p>
+    <w:p>
+      <w:pPr>
+        <w:spacing w:after="0"/>
+        <w:ind w:left="720"/>
+        <w:rPr>
+          <w:rFonts w:ascii="Courier New" w:hAnsi="Courier New" w:cs="Courier New"/>
+          <w:sz w:val="22"/>
+          <w:szCs w:val="22"/>
+        </w:rPr>
+      </w:pPr>
+    </w:p>
+    <w:p>
+      <w:pPr>
+        <w:spacing w:after="0"/>
+        <w:ind w:left="720"/>
+        <w:rPr>
+          <w:rFonts w:ascii="Courier New" w:hAnsi="Courier New" w:cs="Courier New"/>
+          <w:sz w:val="22"/>
+          <w:szCs w:val="22"/>
+        </w:rPr>
+      </w:pPr>
+      <w:r>
+        <w:rPr>
+          <w:rFonts w:ascii="Courier New" w:hAnsi="Courier New" w:cs="Courier New"/>
+          <w:sz w:val="22"/>
+          <w:szCs w:val="22"/>
+        </w:rPr>
+        <w:t>$CERTIFIER_ROOT/</w:t>
+      </w:r>
+      <w:proofErr w:type="spellStart"/>
+      <w:r>
+        <w:rPr>
+          <w:rFonts w:ascii="Courier New" w:hAnsi="Courier New" w:cs="Courier New"/>
+          <w:sz w:val="22"/>
+          <w:szCs w:val="22"/>
+        </w:rPr>
+        <w:t>vm_model_tools</w:t>
+      </w:r>
+      <w:proofErr w:type="spellEnd"/>
+      <w:r>
+        <w:rPr>
+          <w:rFonts w:ascii="Courier New" w:hAnsi="Courier New" w:cs="Courier New"/>
+          <w:sz w:val="22"/>
+          <w:szCs w:val="22"/>
+        </w:rPr>
+        <w:t>/</w:t>
+      </w:r>
+      <w:proofErr w:type="spellStart"/>
+      <w:r>
+        <w:rPr>
+          <w:rFonts w:ascii="Courier New" w:hAnsi="Courier New" w:cs="Courier New"/>
+          <w:sz w:val="22"/>
+          <w:szCs w:val="22"/>
+        </w:rPr>
+        <w:t>src</w:t>
+      </w:r>
+      <w:proofErr w:type="spellEnd"/>
+      <w:r>
+        <w:rPr>
+          <w:rFonts w:ascii="Courier New" w:hAnsi="Courier New" w:cs="Courier New"/>
+          <w:sz w:val="22"/>
+          <w:szCs w:val="22"/>
+        </w:rPr>
+        <w:t>/cf_key_server.exe</w:t>
+      </w:r>
+      <w:r>
+        <w:rPr>
+          <w:rFonts w:ascii="Courier New" w:hAnsi="Courier New" w:cs="Courier New"/>
+          <w:sz w:val="22"/>
+          <w:szCs w:val="22"/>
+        </w:rPr>
+        <w:t xml:space="preserve"> \</w:t>
+      </w:r>
+    </w:p>
+    <w:p>
+      <w:pPr>
+        <w:spacing w:after="0"/>
+        <w:ind w:left="720"/>
+        <w:rPr>
+          <w:rFonts w:ascii="Courier New" w:hAnsi="Courier New" w:cs="Courier New"/>
+          <w:sz w:val="22"/>
+          <w:szCs w:val="22"/>
+        </w:rPr>
+      </w:pPr>
+      <w:r>
+        <w:rPr>
+          <w:rFonts w:ascii="Courier New" w:hAnsi="Courier New" w:cs="Courier New"/>
+          <w:sz w:val="22"/>
+          <w:szCs w:val="22"/>
+        </w:rPr>
+        <w:t xml:space="preserve">  </w:t>
+      </w:r>
+      <w:r>
+        <w:rPr>
+          <w:rFonts w:ascii="Courier New" w:hAnsi="Courier New" w:cs="Courier New"/>
+          <w:sz w:val="22"/>
+          <w:szCs w:val="22"/>
+        </w:rPr>
+        <w:t xml:space="preserve"> --</w:t>
+      </w:r>
+      <w:proofErr w:type="spellStart"/>
+      <w:r>
+        <w:rPr>
+          <w:rFonts w:ascii="Courier New" w:hAnsi="Courier New" w:cs="Courier New"/>
+          <w:sz w:val="22"/>
+          <w:szCs w:val="22"/>
+        </w:rPr>
+        <w:t>policy_domain_name</w:t>
+      </w:r>
+      <w:proofErr w:type="spellEnd"/>
+      <w:r>
+        <w:rPr>
+          <w:rFonts w:ascii="Courier New" w:hAnsi="Courier New" w:cs="Courier New"/>
+          <w:sz w:val="22"/>
+          <w:szCs w:val="22"/>
+        </w:rPr>
+        <w:t>=dom0 \</w:t>
+      </w:r>
+    </w:p>
+    <w:p>
+      <w:pPr>
+        <w:spacing w:after="0"/>
+        <w:ind w:left="720"/>
+        <w:rPr>
+          <w:rFonts w:ascii="Courier New" w:hAnsi="Courier New" w:cs="Courier New"/>
+          <w:sz w:val="22"/>
+          <w:szCs w:val="22"/>
+        </w:rPr>
+      </w:pPr>
+      <w:r>
+        <w:rPr>
+          <w:rFonts w:ascii="Courier New" w:hAnsi="Courier New" w:cs="Courier New"/>
+          <w:sz w:val="22"/>
+          <w:szCs w:val="22"/>
+        </w:rPr>
+        <w:t xml:space="preserve">  </w:t>
+      </w:r>
+      <w:r>
+        <w:rPr>
+          <w:rFonts w:ascii="Courier New" w:hAnsi="Courier New" w:cs="Courier New"/>
+          <w:sz w:val="22"/>
+          <w:szCs w:val="22"/>
+        </w:rPr>
+        <w:t xml:space="preserve"> </w:t>
+      </w:r>
+      <w:r>
+        <w:rPr>
+          <w:rFonts w:ascii="Courier New" w:hAnsi="Courier New" w:cs="Courier New"/>
+          <w:sz w:val="22"/>
+          <w:szCs w:val="22"/>
+        </w:rPr>
+        <w:t>--</w:t>
+      </w:r>
+      <w:proofErr w:type="spellStart"/>
+      <w:r>
+        <w:rPr>
+          <w:rFonts w:ascii="Courier New" w:hAnsi="Courier New" w:cs="Courier New"/>
+          <w:sz w:val="22"/>
+          <w:szCs w:val="22"/>
+        </w:rPr>
+        <w:t>encrypted_cryptstore_filename</w:t>
+      </w:r>
+      <w:proofErr w:type="spellEnd"/>
+      <w:r>
+        <w:rPr>
+          <w:rFonts w:ascii="Courier New" w:hAnsi="Courier New" w:cs="Courier New"/>
+          <w:sz w:val="22"/>
+          <w:szCs w:val="22"/>
+        </w:rPr>
+        <w:t>=</w:t>
+      </w:r>
+      <w:proofErr w:type="gramStart"/>
+      <w:r>
+        <w:rPr>
+          <w:rFonts w:ascii="Courier New" w:hAnsi="Courier New" w:cs="Courier New"/>
+          <w:sz w:val="22"/>
+          <w:szCs w:val="22"/>
+        </w:rPr>
+        <w:t>cryptstore.dom</w:t>
+      </w:r>
+      <w:proofErr w:type="gramEnd"/>
+      <w:r>
+        <w:rPr>
+          <w:rFonts w:ascii="Courier New" w:hAnsi="Courier New" w:cs="Courier New"/>
+          <w:sz w:val="22"/>
+          <w:szCs w:val="22"/>
+        </w:rPr>
+        <w:t>0 \</w:t>
+      </w:r>
+    </w:p>
+    <w:p>
+      <w:pPr>
+        <w:spacing w:after="0"/>
+        <w:ind w:left="720"/>
+        <w:rPr>
+          <w:rFonts w:ascii="Courier New" w:hAnsi="Courier New" w:cs="Courier New"/>
+          <w:sz w:val="22"/>
+          <w:szCs w:val="22"/>
+        </w:rPr>
+      </w:pPr>
+      <w:r>
+        <w:rPr>
+          <w:rFonts w:ascii="Courier New" w:hAnsi="Courier New" w:cs="Courier New"/>
+          <w:sz w:val="22"/>
+          <w:szCs w:val="22"/>
+        </w:rPr>
+        <w:t xml:space="preserve">   --</w:t>
+      </w:r>
+      <w:proofErr w:type="spellStart"/>
+      <w:r>
+        <w:rPr>
+          <w:rFonts w:ascii="Courier New" w:hAnsi="Courier New" w:cs="Courier New"/>
+          <w:sz w:val="22"/>
+          <w:szCs w:val="22"/>
+        </w:rPr>
+        <w:t>enclave_type</w:t>
+      </w:r>
+      <w:proofErr w:type="spellEnd"/>
+      <w:r>
+        <w:rPr>
+          <w:rFonts w:ascii="Courier New" w:hAnsi="Courier New" w:cs="Courier New"/>
+          <w:sz w:val="22"/>
+          <w:szCs w:val="22"/>
+        </w:rPr>
+        <w:t xml:space="preserve">=simulated-enclave </w:t>
+      </w:r>
+      <w:r>
+        <w:rPr>
+          <w:rFonts w:ascii="Courier New" w:hAnsi="Courier New" w:cs="Courier New"/>
+          <w:sz w:val="22"/>
+          <w:szCs w:val="22"/>
+        </w:rPr>
+        <w:t>\</w:t>
+      </w:r>
+    </w:p>
+    <w:p>
+      <w:pPr>
+        <w:spacing w:after="0"/>
+        <w:ind w:left="720"/>
+        <w:rPr>
+          <w:rFonts w:ascii="Courier New" w:hAnsi="Courier New" w:cs="Courier New"/>
+          <w:sz w:val="22"/>
+          <w:szCs w:val="22"/>
+        </w:rPr>
+      </w:pPr>
+      <w:r>
+        <w:rPr>
+          <w:rFonts w:ascii="Courier New" w:hAnsi="Courier New" w:cs="Courier New"/>
+          <w:sz w:val="22"/>
+          <w:szCs w:val="22"/>
+        </w:rPr>
+        <w:t xml:space="preserve">   </w:t>
+      </w:r>
+      <w:r>
+        <w:rPr>
+          <w:rFonts w:ascii="Courier New" w:hAnsi="Courier New" w:cs="Courier New"/>
+          <w:sz w:val="22"/>
+          <w:szCs w:val="22"/>
+        </w:rPr>
+        <w:t>--</w:t>
+      </w:r>
+      <w:proofErr w:type="spellStart"/>
+      <w:r>
+        <w:rPr>
+          <w:rFonts w:ascii="Courier New" w:hAnsi="Courier New" w:cs="Courier New"/>
+          <w:sz w:val="22"/>
+          <w:szCs w:val="22"/>
+        </w:rPr>
+        <w:t>policy_store_filename</w:t>
+      </w:r>
+      <w:proofErr w:type="spellEnd"/>
+      <w:r>
+        <w:rPr>
+          <w:rFonts w:ascii="Courier New" w:hAnsi="Courier New" w:cs="Courier New"/>
+          <w:sz w:val="22"/>
+          <w:szCs w:val="22"/>
+        </w:rPr>
+        <w:t>=policy_</w:t>
+      </w:r>
+      <w:proofErr w:type="gramStart"/>
+      <w:r>
+        <w:rPr>
+          <w:rFonts w:ascii="Courier New" w:hAnsi="Courier New" w:cs="Courier New"/>
+          <w:sz w:val="22"/>
+          <w:szCs w:val="22"/>
+        </w:rPr>
+        <w:t>store.dom</w:t>
+      </w:r>
+      <w:proofErr w:type="gramEnd"/>
+      <w:r>
+        <w:rPr>
+          <w:rFonts w:ascii="Courier New" w:hAnsi="Courier New" w:cs="Courier New"/>
+          <w:sz w:val="22"/>
+          <w:szCs w:val="22"/>
+        </w:rPr>
+        <w:t>0 \</w:t>
+      </w:r>
+    </w:p>
+    <w:p>
+      <w:pPr>
+        <w:spacing w:after="0"/>
+        <w:ind w:left="720"/>
+        <w:rPr>
+          <w:rFonts w:ascii="Courier New" w:hAnsi="Courier New" w:cs="Courier New"/>
+          <w:sz w:val="22"/>
+          <w:szCs w:val="22"/>
+        </w:rPr>
+      </w:pPr>
+      <w:r>
+        <w:rPr>
+          <w:rFonts w:ascii="Courier New" w:hAnsi="Courier New" w:cs="Courier New"/>
+          <w:sz w:val="22"/>
+          <w:szCs w:val="22"/>
+        </w:rPr>
+        <w:t xml:space="preserve">   --</w:t>
+      </w:r>
+      <w:proofErr w:type="spellStart"/>
+      <w:r>
+        <w:rPr>
+          <w:rFonts w:ascii="Courier New" w:hAnsi="Courier New" w:cs="Courier New"/>
+          <w:sz w:val="22"/>
+          <w:szCs w:val="22"/>
+        </w:rPr>
+        <w:t>policy_key_cert_file</w:t>
+      </w:r>
+      <w:proofErr w:type="spellEnd"/>
+      <w:r>
+        <w:rPr>
+          <w:rFonts w:ascii="Courier New" w:hAnsi="Courier New" w:cs="Courier New"/>
+          <w:sz w:val="22"/>
+          <w:szCs w:val="22"/>
+        </w:rPr>
+        <w:t>=policy_cert_</w:t>
+      </w:r>
+      <w:proofErr w:type="gramStart"/>
+      <w:r>
+        <w:rPr>
+          <w:rFonts w:ascii="Courier New" w:hAnsi="Courier New" w:cs="Courier New"/>
+          <w:sz w:val="22"/>
+          <w:szCs w:val="22"/>
+        </w:rPr>
+        <w:t>file.dom</w:t>
+      </w:r>
+      <w:proofErr w:type="gramEnd"/>
+      <w:r>
+        <w:rPr>
+          <w:rFonts w:ascii="Courier New" w:hAnsi="Courier New" w:cs="Courier New"/>
+          <w:sz w:val="22"/>
+          <w:szCs w:val="22"/>
+        </w:rPr>
+        <w:t xml:space="preserve">0 </w:t>
+      </w:r>
+      <w:r>
+        <w:rPr>
+          <w:rFonts w:ascii="Courier New" w:hAnsi="Courier New" w:cs="Courier New"/>
+          <w:sz w:val="22"/>
+          <w:szCs w:val="22"/>
+        </w:rPr>
+        <w:t>\</w:t>
+      </w:r>
+    </w:p>
+    <w:p>
+      <w:pPr>
+        <w:spacing w:after="0"/>
+        <w:ind w:left="720"/>
+        <w:rPr>
+          <w:rFonts w:ascii="Courier New" w:hAnsi="Courier New" w:cs="Courier New"/>
+          <w:sz w:val="22"/>
+          <w:szCs w:val="22"/>
+        </w:rPr>
+      </w:pPr>
+      <w:r>
+        <w:rPr>
+          <w:rFonts w:ascii="Courier New" w:hAnsi="Courier New" w:cs="Courier New"/>
+          <w:sz w:val="22"/>
+          <w:szCs w:val="22"/>
+        </w:rPr>
+        <w:t xml:space="preserve">   </w:t>
+      </w:r>
+      <w:r>
+        <w:rPr>
+          <w:rFonts w:ascii="Courier New" w:hAnsi="Courier New" w:cs="Courier New"/>
+          <w:sz w:val="22"/>
+          <w:szCs w:val="22"/>
+        </w:rPr>
+        <w:t>--</w:t>
+      </w:r>
+      <w:proofErr w:type="spellStart"/>
+      <w:r>
+        <w:rPr>
+          <w:rFonts w:ascii="Courier New" w:hAnsi="Courier New" w:cs="Courier New"/>
+          <w:sz w:val="22"/>
+          <w:szCs w:val="22"/>
+        </w:rPr>
+        <w:t>data_dir</w:t>
+      </w:r>
+      <w:proofErr w:type="spellEnd"/>
+      <w:proofErr w:type="gramStart"/>
+      <w:r>
+        <w:rPr>
+          <w:rFonts w:ascii="Courier New" w:hAnsi="Courier New" w:cs="Courier New"/>
+          <w:sz w:val="22"/>
+          <w:szCs w:val="22"/>
+        </w:rPr>
+        <w:t>=./</w:t>
+      </w:r>
+      <w:proofErr w:type="gramEnd"/>
+      <w:r>
+        <w:rPr>
+          <w:rFonts w:ascii="Courier New" w:hAnsi="Courier New" w:cs="Courier New"/>
+          <w:sz w:val="22"/>
+          <w:szCs w:val="22"/>
+        </w:rPr>
+        <w:t xml:space="preserve"> &amp;</w:t>
+      </w:r>
+    </w:p>
+    <w:p>
+      <w:pPr>
+        <w:spacing w:after="0"/>
+        <w:ind w:left="720"/>
+        <w:rPr>
+          <w:rFonts w:ascii="Courier New" w:hAnsi="Courier New" w:cs="Courier New"/>
+          <w:sz w:val="22"/>
+          <w:szCs w:val="22"/>
+        </w:rPr>
+      </w:pPr>
+    </w:p>
+    <w:p>
+      <w:pPr>
+        <w:spacing w:after="0"/>
+        <w:ind w:left="720"/>
+        <w:rPr>
+          <w:rFonts w:ascii="Courier New" w:hAnsi="Courier New" w:cs="Courier New"/>
+          <w:sz w:val="22"/>
+          <w:szCs w:val="22"/>
+        </w:rPr>
+      </w:pPr>
+      <w:r>
+        <w:rPr>
+          <w:rFonts w:ascii="Courier New" w:hAnsi="Courier New" w:cs="Courier New"/>
+          <w:sz w:val="22"/>
+          <w:szCs w:val="22"/>
+        </w:rPr>
+        <w:t>$CERTIFIER_ROOT/</w:t>
+      </w:r>
+      <w:proofErr w:type="spellStart"/>
+      <w:r>
+        <w:rPr>
+          <w:rFonts w:ascii="Courier New" w:hAnsi="Courier New" w:cs="Courier New"/>
+          <w:sz w:val="22"/>
+          <w:szCs w:val="22"/>
+        </w:rPr>
+        <w:t>vm_model_tools</w:t>
+      </w:r>
+      <w:proofErr w:type="spellEnd"/>
+      <w:r>
+        <w:rPr>
+          <w:rFonts w:ascii="Courier New" w:hAnsi="Courier New" w:cs="Courier New"/>
+          <w:sz w:val="22"/>
+          <w:szCs w:val="22"/>
+        </w:rPr>
+        <w:t>/</w:t>
+      </w:r>
+      <w:proofErr w:type="spellStart"/>
+      <w:r>
+        <w:rPr>
+          <w:rFonts w:ascii="Courier New" w:hAnsi="Courier New" w:cs="Courier New"/>
+          <w:sz w:val="22"/>
+          <w:szCs w:val="22"/>
+        </w:rPr>
+        <w:t>src</w:t>
+      </w:r>
+      <w:proofErr w:type="spellEnd"/>
+      <w:r>
+        <w:rPr>
+          <w:rFonts w:ascii="Courier New" w:hAnsi="Courier New" w:cs="Courier New"/>
+          <w:sz w:val="22"/>
+          <w:szCs w:val="22"/>
+        </w:rPr>
+        <w:t xml:space="preserve">/cf_key_client.exe </w:t>
+      </w:r>
+      <w:r>
+        <w:rPr>
+          <w:rFonts w:ascii="Courier New" w:hAnsi="Courier New" w:cs="Courier New"/>
+          <w:sz w:val="22"/>
+          <w:szCs w:val="22"/>
+        </w:rPr>
+        <w:t>\</w:t>
+      </w:r>
+    </w:p>
+    <w:p>
+      <w:pPr>
+        <w:spacing w:after="0"/>
+        <w:ind w:left="720"/>
+        <w:rPr>
+          <w:rFonts w:ascii="Courier New" w:hAnsi="Courier New" w:cs="Courier New"/>
+          <w:sz w:val="22"/>
+          <w:szCs w:val="22"/>
+        </w:rPr>
+      </w:pPr>
+      <w:r>
+        <w:rPr>
+          <w:rFonts w:ascii="Courier New" w:hAnsi="Courier New" w:cs="Courier New"/>
+          <w:sz w:val="22"/>
+          <w:szCs w:val="22"/>
+        </w:rPr>
+        <w:t xml:space="preserve">   </w:t>
+      </w:r>
+      <w:r>
+        <w:rPr>
+          <w:rFonts w:ascii="Courier New" w:hAnsi="Courier New" w:cs="Courier New"/>
+          <w:sz w:val="22"/>
+          <w:szCs w:val="22"/>
+        </w:rPr>
+        <w:t>--</w:t>
+      </w:r>
+      <w:proofErr w:type="spellStart"/>
+      <w:r>
+        <w:rPr>
+          <w:rFonts w:ascii="Courier New" w:hAnsi="Courier New" w:cs="Courier New"/>
+          <w:sz w:val="22"/>
+          <w:szCs w:val="22"/>
+        </w:rPr>
+        <w:t>policy_domain_name</w:t>
+      </w:r>
+      <w:proofErr w:type="spellEnd"/>
+      <w:r>
+        <w:rPr>
+          <w:rFonts w:ascii="Courier New" w:hAnsi="Courier New" w:cs="Courier New"/>
+          <w:sz w:val="22"/>
+          <w:szCs w:val="22"/>
+        </w:rPr>
+        <w:t>=dom0 \</w:t>
+      </w:r>
+    </w:p>
+    <w:p>
+      <w:pPr>
+        <w:spacing w:after="0"/>
+        <w:ind w:left="720"/>
+        <w:rPr>
+          <w:rFonts w:ascii="Courier New" w:hAnsi="Courier New" w:cs="Courier New"/>
+          <w:sz w:val="22"/>
+          <w:szCs w:val="22"/>
+        </w:rPr>
+      </w:pPr>
+      <w:r>
+        <w:rPr>
+          <w:rFonts w:ascii="Courier New" w:hAnsi="Courier New" w:cs="Courier New"/>
+          <w:sz w:val="22"/>
+          <w:szCs w:val="22"/>
+        </w:rPr>
+        <w:t xml:space="preserve">    --</w:t>
+      </w:r>
+      <w:proofErr w:type="spellStart"/>
+      <w:r>
+        <w:rPr>
+          <w:rFonts w:ascii="Courier New" w:hAnsi="Courier New" w:cs="Courier New"/>
+          <w:sz w:val="22"/>
+          <w:szCs w:val="22"/>
+        </w:rPr>
+        <w:t>encrypted_cryptstore_filename</w:t>
+      </w:r>
+      <w:proofErr w:type="spellEnd"/>
+      <w:r>
+        <w:rPr>
+          <w:rFonts w:ascii="Courier New" w:hAnsi="Courier New" w:cs="Courier New"/>
+          <w:sz w:val="22"/>
+          <w:szCs w:val="22"/>
+        </w:rPr>
+        <w:t>=</w:t>
+      </w:r>
+      <w:proofErr w:type="gramStart"/>
+      <w:r>
+        <w:rPr>
+          <w:rFonts w:ascii="Courier New" w:hAnsi="Courier New" w:cs="Courier New"/>
+          <w:sz w:val="22"/>
+          <w:szCs w:val="22"/>
+        </w:rPr>
+        <w:t>cryptstore.dom</w:t>
+      </w:r>
+      <w:proofErr w:type="gramEnd"/>
+      <w:r>
+        <w:rPr>
+          <w:rFonts w:ascii="Courier New" w:hAnsi="Courier New" w:cs="Courier New"/>
+          <w:sz w:val="22"/>
+          <w:szCs w:val="22"/>
+        </w:rPr>
+        <w:t>0 \</w:t>
+      </w:r>
+    </w:p>
+    <w:p>
+      <w:pPr>
+        <w:spacing w:after="0"/>
+        <w:ind w:left="720"/>
+        <w:rPr>
+          <w:rFonts w:ascii="Courier New" w:hAnsi="Courier New" w:cs="Courier New"/>
+          <w:sz w:val="22"/>
+          <w:szCs w:val="22"/>
+        </w:rPr>
+      </w:pPr>
+      <w:r>
+        <w:rPr>
+          <w:rFonts w:ascii="Courier New" w:hAnsi="Courier New" w:cs="Courier New"/>
+          <w:sz w:val="22"/>
+          <w:szCs w:val="22"/>
+        </w:rPr>
+        <w:t xml:space="preserve">    --</w:t>
+      </w:r>
+      <w:proofErr w:type="spellStart"/>
+      <w:r>
+        <w:rPr>
+          <w:rFonts w:ascii="Courier New" w:hAnsi="Courier New" w:cs="Courier New"/>
+          <w:sz w:val="22"/>
+          <w:szCs w:val="22"/>
+        </w:rPr>
+        <w:t>enclave_type</w:t>
+      </w:r>
+      <w:proofErr w:type="spellEnd"/>
+      <w:r>
+        <w:rPr>
+          <w:rFonts w:ascii="Courier New" w:hAnsi="Courier New" w:cs="Courier New"/>
+          <w:sz w:val="22"/>
+          <w:szCs w:val="22"/>
+        </w:rPr>
+        <w:t xml:space="preserve">=simulated-enclave </w:t>
+      </w:r>
+      <w:r>
+        <w:rPr>
+          <w:rFonts w:ascii="Courier New" w:hAnsi="Courier New" w:cs="Courier New"/>
+          <w:sz w:val="22"/>
+          <w:szCs w:val="22"/>
+        </w:rPr>
+        <w:t>\</w:t>
+      </w:r>
+    </w:p>
+    <w:p>
+      <w:pPr>
+        <w:spacing w:after="0"/>
+        <w:ind w:left="720"/>
+        <w:rPr>
+          <w:rFonts w:ascii="Courier New" w:hAnsi="Courier New" w:cs="Courier New"/>
+          <w:sz w:val="22"/>
+          <w:szCs w:val="22"/>
+        </w:rPr>
+      </w:pPr>
+      <w:r>
+        <w:rPr>
+          <w:rFonts w:ascii="Courier New" w:hAnsi="Courier New" w:cs="Courier New"/>
+          <w:sz w:val="22"/>
+          <w:szCs w:val="22"/>
+        </w:rPr>
+        <w:t xml:space="preserve">    </w:t>
+      </w:r>
+      <w:r>
+        <w:rPr>
+          <w:rFonts w:ascii="Courier New" w:hAnsi="Courier New" w:cs="Courier New"/>
+          <w:sz w:val="22"/>
+          <w:szCs w:val="22"/>
+        </w:rPr>
+        <w:t>--</w:t>
+      </w:r>
+      <w:proofErr w:type="spellStart"/>
+      <w:r>
+        <w:rPr>
+          <w:rFonts w:ascii="Courier New" w:hAnsi="Courier New" w:cs="Courier New"/>
+          <w:sz w:val="22"/>
+          <w:szCs w:val="22"/>
+        </w:rPr>
+        <w:t>policy_store_filename</w:t>
+      </w:r>
+      <w:proofErr w:type="spellEnd"/>
+      <w:r>
+        <w:rPr>
+          <w:rFonts w:ascii="Courier New" w:hAnsi="Courier New" w:cs="Courier New"/>
+          <w:sz w:val="22"/>
+          <w:szCs w:val="22"/>
+        </w:rPr>
+        <w:t>=policy_</w:t>
+      </w:r>
+      <w:proofErr w:type="gramStart"/>
+      <w:r>
+        <w:rPr>
+          <w:rFonts w:ascii="Courier New" w:hAnsi="Courier New" w:cs="Courier New"/>
+          <w:sz w:val="22"/>
+          <w:szCs w:val="22"/>
+        </w:rPr>
+        <w:t>store.dom</w:t>
+      </w:r>
+      <w:proofErr w:type="gramEnd"/>
+      <w:r>
+        <w:rPr>
+          <w:rFonts w:ascii="Courier New" w:hAnsi="Courier New" w:cs="Courier New"/>
+          <w:sz w:val="22"/>
+          <w:szCs w:val="22"/>
+        </w:rPr>
+        <w:t>0 \</w:t>
+      </w:r>
+    </w:p>
+    <w:p>
+      <w:pPr>
+        <w:spacing w:after="0"/>
+        <w:ind w:left="720"/>
+        <w:rPr>
+          <w:rFonts w:ascii="Courier New" w:hAnsi="Courier New" w:cs="Courier New"/>
+          <w:sz w:val="22"/>
+          <w:szCs w:val="22"/>
+        </w:rPr>
+      </w:pPr>
+      <w:r>
+        <w:rPr>
+          <w:rFonts w:ascii="Courier New" w:hAnsi="Courier New" w:cs="Courier New"/>
+          <w:sz w:val="22"/>
+          <w:szCs w:val="22"/>
+        </w:rPr>
+        <w:t xml:space="preserve">    --</w:t>
+      </w:r>
+      <w:proofErr w:type="spellStart"/>
+      <w:r>
+        <w:rPr>
+          <w:rFonts w:ascii="Courier New" w:hAnsi="Courier New" w:cs="Courier New"/>
+          <w:sz w:val="22"/>
+          <w:szCs w:val="22"/>
+        </w:rPr>
+        <w:t>policy_key_cert_file</w:t>
+      </w:r>
+      <w:proofErr w:type="spellEnd"/>
+      <w:r>
+        <w:rPr>
+          <w:rFonts w:ascii="Courier New" w:hAnsi="Courier New" w:cs="Courier New"/>
+          <w:sz w:val="22"/>
+          <w:szCs w:val="22"/>
+        </w:rPr>
+        <w:t>=policy_cert_</w:t>
+      </w:r>
+      <w:proofErr w:type="gramStart"/>
+      <w:r>
+        <w:rPr>
+          <w:rFonts w:ascii="Courier New" w:hAnsi="Courier New" w:cs="Courier New"/>
+          <w:sz w:val="22"/>
+          <w:szCs w:val="22"/>
+        </w:rPr>
+        <w:t>file.dom</w:t>
+      </w:r>
+      <w:proofErr w:type="gramEnd"/>
+      <w:r>
+        <w:rPr>
+          <w:rFonts w:ascii="Courier New" w:hAnsi="Courier New" w:cs="Courier New"/>
+          <w:sz w:val="22"/>
+          <w:szCs w:val="22"/>
+        </w:rPr>
+        <w:t xml:space="preserve">0 </w:t>
+      </w:r>
+      <w:r>
+        <w:rPr>
+          <w:rFonts w:ascii="Courier New" w:hAnsi="Courier New" w:cs="Courier New"/>
+          <w:sz w:val="22"/>
+          <w:szCs w:val="22"/>
+        </w:rPr>
+        <w:t>\</w:t>
+      </w:r>
+    </w:p>
+    <w:p>
+      <w:pPr>
+        <w:spacing w:after="0"/>
+        <w:ind w:left="720"/>
+        <w:rPr>
+          <w:rFonts w:ascii="Courier New" w:hAnsi="Courier New" w:cs="Courier New"/>
+          <w:sz w:val="22"/>
+          <w:szCs w:val="22"/>
+        </w:rPr>
+      </w:pPr>
+      <w:r>
+        <w:rPr>
+          <w:rFonts w:ascii="Courier New" w:hAnsi="Courier New" w:cs="Courier New"/>
+          <w:sz w:val="22"/>
+          <w:szCs w:val="22"/>
+        </w:rPr>
+        <w:t xml:space="preserve">    </w:t>
+      </w:r>
+      <w:r>
+        <w:rPr>
+          <w:rFonts w:ascii="Courier New" w:hAnsi="Courier New" w:cs="Courier New"/>
+          <w:sz w:val="22"/>
+          <w:szCs w:val="22"/>
+        </w:rPr>
+        <w:t>--</w:t>
+      </w:r>
+      <w:proofErr w:type="spellStart"/>
+      <w:r>
+        <w:rPr>
+          <w:rFonts w:ascii="Courier New" w:hAnsi="Courier New" w:cs="Courier New"/>
+          <w:sz w:val="22"/>
+          <w:szCs w:val="22"/>
+        </w:rPr>
+        <w:t>data_dir</w:t>
+      </w:r>
+      <w:proofErr w:type="spellEnd"/>
+      <w:proofErr w:type="gramStart"/>
+      <w:r>
+        <w:rPr>
+          <w:rFonts w:ascii="Courier New" w:hAnsi="Courier New" w:cs="Courier New"/>
+          <w:sz w:val="22"/>
+          <w:szCs w:val="22"/>
+        </w:rPr>
+        <w:t>=./</w:t>
+      </w:r>
+      <w:proofErr w:type="gramEnd"/>
+      <w:r>
+        <w:rPr>
+          <w:rFonts w:ascii="Courier New" w:hAnsi="Courier New" w:cs="Courier New"/>
+          <w:sz w:val="22"/>
+          <w:szCs w:val="22"/>
+        </w:rPr>
+        <w:t xml:space="preserve"> \</w:t>
+      </w:r>
+    </w:p>
+    <w:p>
+      <w:pPr>
+        <w:spacing w:after="0"/>
+        <w:ind w:left="720"/>
+        <w:rPr>
+          <w:rFonts w:ascii="Courier New" w:hAnsi="Courier New" w:cs="Courier New"/>
+          <w:sz w:val="22"/>
+          <w:szCs w:val="22"/>
+        </w:rPr>
+      </w:pPr>
+      <w:r>
+        <w:rPr>
+          <w:rFonts w:ascii="Courier New" w:hAnsi="Courier New" w:cs="Courier New"/>
+          <w:sz w:val="22"/>
+          <w:szCs w:val="22"/>
+        </w:rPr>
+        <w:t xml:space="preserve">    --</w:t>
+      </w:r>
+      <w:proofErr w:type="spellStart"/>
+      <w:r>
+        <w:rPr>
+          <w:rFonts w:ascii="Courier New" w:hAnsi="Courier New" w:cs="Courier New"/>
+          <w:sz w:val="22"/>
+          <w:szCs w:val="22"/>
+        </w:rPr>
+        <w:t>resource_name</w:t>
+      </w:r>
+      <w:proofErr w:type="spellEnd"/>
+      <w:r>
+        <w:rPr>
+          <w:rFonts w:ascii="Courier New" w:hAnsi="Courier New" w:cs="Courier New"/>
+          <w:sz w:val="22"/>
+          <w:szCs w:val="22"/>
+        </w:rPr>
+        <w:t xml:space="preserve">=key-client-test-key </w:t>
+      </w:r>
+      <w:r>
+        <w:rPr>
+          <w:rFonts w:ascii="Courier New" w:hAnsi="Courier New" w:cs="Courier New"/>
+          <w:sz w:val="22"/>
+          <w:szCs w:val="22"/>
+        </w:rPr>
+        <w:t>\</w:t>
+      </w:r>
+    </w:p>
+    <w:p>
+      <w:pPr>
+        <w:spacing w:after="0"/>
+        <w:ind w:left="720"/>
+        <w:rPr>
+          <w:rFonts w:ascii="Courier New" w:hAnsi="Courier New" w:cs="Courier New"/>
+          <w:sz w:val="22"/>
+          <w:szCs w:val="22"/>
+        </w:rPr>
+      </w:pPr>
+      <w:r>
+        <w:rPr>
+          <w:rFonts w:ascii="Courier New" w:hAnsi="Courier New" w:cs="Courier New"/>
+          <w:sz w:val="22"/>
+          <w:szCs w:val="22"/>
+        </w:rPr>
+        <w:t xml:space="preserve">    </w:t>
+      </w:r>
+      <w:r>
+        <w:rPr>
+          <w:rFonts w:ascii="Courier New" w:hAnsi="Courier New" w:cs="Courier New"/>
+          <w:sz w:val="22"/>
+          <w:szCs w:val="22"/>
+        </w:rPr>
+        <w:t>--version=0 \</w:t>
+      </w:r>
+    </w:p>
+    <w:p>
+      <w:pPr>
+        <w:spacing w:after="0"/>
+        <w:ind w:left="720"/>
+        <w:rPr>
+          <w:rFonts w:ascii="Courier New" w:hAnsi="Courier New" w:cs="Courier New"/>
+          <w:sz w:val="22"/>
+          <w:szCs w:val="22"/>
+        </w:rPr>
+      </w:pPr>
+      <w:r>
+        <w:rPr>
+          <w:rFonts w:ascii="Courier New" w:hAnsi="Courier New" w:cs="Courier New"/>
+          <w:sz w:val="22"/>
+          <w:szCs w:val="22"/>
+        </w:rPr>
+        <w:t xml:space="preserve">    --</w:t>
+      </w:r>
+      <w:proofErr w:type="spellStart"/>
+      <w:r>
+        <w:rPr>
+          <w:rFonts w:ascii="Courier New" w:hAnsi="Courier New" w:cs="Courier New"/>
+          <w:sz w:val="22"/>
+          <w:szCs w:val="22"/>
+        </w:rPr>
+        <w:t>input_format</w:t>
+      </w:r>
+      <w:proofErr w:type="spellEnd"/>
+      <w:r>
+        <w:rPr>
+          <w:rFonts w:ascii="Courier New" w:hAnsi="Courier New" w:cs="Courier New"/>
+          <w:sz w:val="22"/>
+          <w:szCs w:val="22"/>
+        </w:rPr>
+        <w:t xml:space="preserve">=raw </w:t>
+      </w:r>
+      <w:r>
+        <w:rPr>
+          <w:rFonts w:ascii="Courier New" w:hAnsi="Courier New" w:cs="Courier New"/>
+          <w:sz w:val="22"/>
+          <w:szCs w:val="22"/>
+        </w:rPr>
+        <w:t>\</w:t>
+      </w:r>
+    </w:p>
+    <w:p>
+      <w:pPr>
+        <w:spacing w:after="0"/>
+        <w:ind w:left="720"/>
+        <w:rPr>
+          <w:rFonts w:ascii="Courier New" w:hAnsi="Courier New" w:cs="Courier New"/>
+          <w:sz w:val="22"/>
+          <w:szCs w:val="22"/>
+        </w:rPr>
+      </w:pPr>
+      <w:r>
+        <w:rPr>
+          <w:rFonts w:ascii="Courier New" w:hAnsi="Courier New" w:cs="Courier New"/>
+          <w:sz w:val="22"/>
+          <w:szCs w:val="22"/>
+        </w:rPr>
+        <w:lastRenderedPageBreak/>
+        <w:t xml:space="preserve">   </w:t>
+      </w:r>
+      <w:r>
+        <w:rPr>
+          <w:rFonts w:ascii="Courier New" w:hAnsi="Courier New" w:cs="Courier New"/>
+          <w:sz w:val="22"/>
+          <w:szCs w:val="22"/>
+        </w:rPr>
+        <w:t>--</w:t>
+      </w:r>
+      <w:proofErr w:type="spellStart"/>
+      <w:r>
+        <w:rPr>
+          <w:rFonts w:ascii="Courier New" w:hAnsi="Courier New" w:cs="Courier New"/>
+          <w:sz w:val="22"/>
+          <w:szCs w:val="22"/>
+        </w:rPr>
+        <w:t>output_format</w:t>
+      </w:r>
+      <w:proofErr w:type="spellEnd"/>
+      <w:r>
+        <w:rPr>
+          <w:rFonts w:ascii="Courier New" w:hAnsi="Courier New" w:cs="Courier New"/>
+          <w:sz w:val="22"/>
+          <w:szCs w:val="22"/>
+        </w:rPr>
+        <w:t>=raw \</w:t>
+      </w:r>
+    </w:p>
+    <w:p>
+      <w:pPr>
+        <w:spacing w:after="0"/>
+        <w:ind w:left="720"/>
+        <w:rPr>
+          <w:rFonts w:ascii="Courier New" w:hAnsi="Courier New" w:cs="Courier New"/>
+          <w:sz w:val="22"/>
+          <w:szCs w:val="22"/>
+        </w:rPr>
+      </w:pPr>
+      <w:r>
+        <w:rPr>
+          <w:rFonts w:ascii="Courier New" w:hAnsi="Courier New" w:cs="Courier New"/>
+          <w:sz w:val="22"/>
+          <w:szCs w:val="22"/>
+        </w:rPr>
+        <w:t xml:space="preserve">   --input_file=client.in </w:t>
+      </w:r>
+      <w:r>
+        <w:rPr>
+          <w:rFonts w:ascii="Courier New" w:hAnsi="Courier New" w:cs="Courier New"/>
+          <w:sz w:val="22"/>
+          <w:szCs w:val="22"/>
+        </w:rPr>
+        <w:t>\</w:t>
+      </w:r>
+    </w:p>
+    <w:p>
+      <w:pPr>
+        <w:spacing w:after="0"/>
+        <w:ind w:left="720"/>
+        <w:rPr>
+          <w:rFonts w:ascii="Courier New" w:hAnsi="Courier New" w:cs="Courier New"/>
+          <w:sz w:val="22"/>
+          <w:szCs w:val="22"/>
+        </w:rPr>
+      </w:pPr>
+      <w:r>
+        <w:rPr>
+          <w:rFonts w:ascii="Courier New" w:hAnsi="Courier New" w:cs="Courier New"/>
+          <w:sz w:val="22"/>
+          <w:szCs w:val="22"/>
+        </w:rPr>
+        <w:t xml:space="preserve">   </w:t>
+      </w:r>
+      <w:r>
+        <w:rPr>
+          <w:rFonts w:ascii="Courier New" w:hAnsi="Courier New" w:cs="Courier New"/>
+          <w:sz w:val="22"/>
+          <w:szCs w:val="22"/>
+        </w:rPr>
+        <w:t>--</w:t>
+      </w:r>
+      <w:proofErr w:type="spellStart"/>
+      <w:r>
+        <w:rPr>
+          <w:rFonts w:ascii="Courier New" w:hAnsi="Courier New" w:cs="Courier New"/>
+          <w:sz w:val="22"/>
+          <w:szCs w:val="22"/>
+        </w:rPr>
+        <w:t>output_file</w:t>
+      </w:r>
+      <w:proofErr w:type="spellEnd"/>
+      <w:r>
+        <w:rPr>
+          <w:rFonts w:ascii="Courier New" w:hAnsi="Courier New" w:cs="Courier New"/>
+          <w:sz w:val="22"/>
+          <w:szCs w:val="22"/>
+        </w:rPr>
+        <w:t>=</w:t>
+      </w:r>
+      <w:proofErr w:type="spellStart"/>
+      <w:r>
+        <w:rPr>
+          <w:rFonts w:ascii="Courier New" w:hAnsi="Courier New" w:cs="Courier New"/>
+          <w:sz w:val="22"/>
+          <w:szCs w:val="22"/>
+        </w:rPr>
+        <w:t>client.out</w:t>
+      </w:r>
+      <w:proofErr w:type="spellEnd"/>
+      <w:r>
+        <w:rPr>
+          <w:rFonts w:ascii="Courier New" w:hAnsi="Courier New" w:cs="Courier New"/>
+          <w:sz w:val="22"/>
+          <w:szCs w:val="22"/>
+        </w:rPr>
+        <w:t xml:space="preserve"> </w:t>
+      </w:r>
+      <w:r>
+        <w:rPr>
+          <w:rFonts w:ascii="Courier New" w:hAnsi="Courier New" w:cs="Courier New"/>
+          <w:sz w:val="22"/>
+          <w:szCs w:val="22"/>
+        </w:rPr>
+        <w:t>\</w:t>
+      </w:r>
+    </w:p>
+    <w:p>
+      <w:pPr>
+        <w:spacing w:after="0"/>
+        <w:ind w:left="720"/>
+        <w:rPr>
+          <w:rFonts w:ascii="Courier New" w:hAnsi="Courier New" w:cs="Courier New"/>
+          <w:sz w:val="22"/>
+          <w:szCs w:val="22"/>
+        </w:rPr>
+      </w:pPr>
+      <w:r>
+        <w:rPr>
+          <w:rFonts w:ascii="Courier New" w:hAnsi="Courier New" w:cs="Courier New"/>
+          <w:sz w:val="22"/>
+          <w:szCs w:val="22"/>
+        </w:rPr>
+        <w:t xml:space="preserve">   </w:t>
+      </w:r>
+      <w:r>
+        <w:rPr>
+          <w:rFonts w:ascii="Courier New" w:hAnsi="Courier New" w:cs="Courier New"/>
+          <w:sz w:val="22"/>
+          <w:szCs w:val="22"/>
+        </w:rPr>
+        <w:t>--action=store</w:t>
+      </w:r>
+    </w:p>
+    <w:p>
+      <w:pPr>
+        <w:spacing w:after="0"/>
+        <w:ind w:left="720"/>
+        <w:rPr>
+          <w:rFonts w:ascii="Courier New" w:hAnsi="Courier New" w:cs="Courier New"/>
+          <w:sz w:val="22"/>
+          <w:szCs w:val="22"/>
+        </w:rPr>
+      </w:pPr>
+    </w:p>
+    <w:p>
+      <w:pPr>
+        <w:spacing w:after="0"/>
+        <w:ind w:left="720"/>
+        <w:rPr>
+          <w:rFonts w:ascii="Courier New" w:hAnsi="Courier New" w:cs="Courier New"/>
+          <w:sz w:val="22"/>
+          <w:szCs w:val="22"/>
+        </w:rPr>
+      </w:pPr>
+      <w:r>
+        <w:rPr>
+          <w:rFonts w:ascii="Courier New" w:hAnsi="Courier New" w:cs="Courier New"/>
+          <w:sz w:val="22"/>
+          <w:szCs w:val="22"/>
+        </w:rPr>
+        <w:t>$CERTIFIER_ROOT/</w:t>
+      </w:r>
+      <w:proofErr w:type="spellStart"/>
+      <w:r>
+        <w:rPr>
+          <w:rFonts w:ascii="Courier New" w:hAnsi="Courier New" w:cs="Courier New"/>
+          <w:sz w:val="22"/>
+          <w:szCs w:val="22"/>
+        </w:rPr>
+        <w:t>vm_model_tools</w:t>
+      </w:r>
+      <w:proofErr w:type="spellEnd"/>
+      <w:r>
+        <w:rPr>
+          <w:rFonts w:ascii="Courier New" w:hAnsi="Courier New" w:cs="Courier New"/>
+          <w:sz w:val="22"/>
+          <w:szCs w:val="22"/>
+        </w:rPr>
+        <w:t>/</w:t>
+      </w:r>
+      <w:proofErr w:type="spellStart"/>
+      <w:r>
+        <w:rPr>
+          <w:rFonts w:ascii="Courier New" w:hAnsi="Courier New" w:cs="Courier New"/>
+          <w:sz w:val="22"/>
+          <w:szCs w:val="22"/>
+        </w:rPr>
+        <w:t>src</w:t>
+      </w:r>
+      <w:proofErr w:type="spellEnd"/>
+      <w:r>
+        <w:rPr>
+          <w:rFonts w:ascii="Courier New" w:hAnsi="Courier New" w:cs="Courier New"/>
+          <w:sz w:val="22"/>
+          <w:szCs w:val="22"/>
+        </w:rPr>
+        <w:t xml:space="preserve">/cf_key_client.exe </w:t>
+      </w:r>
+      <w:r>
+        <w:rPr>
+          <w:rFonts w:ascii="Courier New" w:hAnsi="Courier New" w:cs="Courier New"/>
+          <w:sz w:val="22"/>
+          <w:szCs w:val="22"/>
+        </w:rPr>
+        <w:t>\</w:t>
+      </w:r>
+    </w:p>
+    <w:p>
+      <w:pPr>
+        <w:spacing w:after="0"/>
+        <w:ind w:left="720"/>
+        <w:rPr>
+          <w:rFonts w:ascii="Courier New" w:hAnsi="Courier New" w:cs="Courier New"/>
+          <w:sz w:val="22"/>
+          <w:szCs w:val="22"/>
+        </w:rPr>
+      </w:pPr>
+      <w:r>
+        <w:rPr>
+          <w:rFonts w:ascii="Courier New" w:hAnsi="Courier New" w:cs="Courier New"/>
+          <w:sz w:val="22"/>
+          <w:szCs w:val="22"/>
+        </w:rPr>
+        <w:t xml:space="preserve">    </w:t>
+      </w:r>
+      <w:r>
+        <w:rPr>
+          <w:rFonts w:ascii="Courier New" w:hAnsi="Courier New" w:cs="Courier New"/>
+          <w:sz w:val="22"/>
+          <w:szCs w:val="22"/>
+        </w:rPr>
+        <w:t>--</w:t>
+      </w:r>
+      <w:proofErr w:type="spellStart"/>
+      <w:r>
+        <w:rPr>
+          <w:rFonts w:ascii="Courier New" w:hAnsi="Courier New" w:cs="Courier New"/>
+          <w:sz w:val="22"/>
+          <w:szCs w:val="22"/>
+        </w:rPr>
+        <w:t>policy_domain_name</w:t>
+      </w:r>
+      <w:proofErr w:type="spellEnd"/>
+      <w:r>
+        <w:rPr>
+          <w:rFonts w:ascii="Courier New" w:hAnsi="Courier New" w:cs="Courier New"/>
+          <w:sz w:val="22"/>
+          <w:szCs w:val="22"/>
+        </w:rPr>
+        <w:t>=dom0 \</w:t>
+      </w:r>
+    </w:p>
+    <w:p>
+      <w:pPr>
+        <w:spacing w:after="0"/>
+        <w:ind w:left="720"/>
+        <w:rPr>
+          <w:rFonts w:ascii="Courier New" w:hAnsi="Courier New" w:cs="Courier New"/>
+          <w:sz w:val="22"/>
+          <w:szCs w:val="22"/>
+        </w:rPr>
+      </w:pPr>
+      <w:r>
+        <w:rPr>
+          <w:rFonts w:ascii="Courier New" w:hAnsi="Courier New" w:cs="Courier New"/>
+          <w:sz w:val="22"/>
+          <w:szCs w:val="22"/>
+        </w:rPr>
+        <w:t xml:space="preserve">    --</w:t>
+      </w:r>
+      <w:proofErr w:type="spellStart"/>
+      <w:r>
+        <w:rPr>
+          <w:rFonts w:ascii="Courier New" w:hAnsi="Courier New" w:cs="Courier New"/>
+          <w:sz w:val="22"/>
+          <w:szCs w:val="22"/>
+        </w:rPr>
+        <w:t>encrypted_cryptstore_filename</w:t>
+      </w:r>
+      <w:proofErr w:type="spellEnd"/>
+      <w:r>
+        <w:rPr>
+          <w:rFonts w:ascii="Courier New" w:hAnsi="Courier New" w:cs="Courier New"/>
+          <w:sz w:val="22"/>
+          <w:szCs w:val="22"/>
+        </w:rPr>
+        <w:t>=</w:t>
+      </w:r>
+      <w:proofErr w:type="gramStart"/>
+      <w:r>
+        <w:rPr>
+          <w:rFonts w:ascii="Courier New" w:hAnsi="Courier New" w:cs="Courier New"/>
+          <w:sz w:val="22"/>
+          <w:szCs w:val="22"/>
+        </w:rPr>
+        <w:t>cryptstore.dom</w:t>
+      </w:r>
+      <w:proofErr w:type="gramEnd"/>
+      <w:r>
+        <w:rPr>
+          <w:rFonts w:ascii="Courier New" w:hAnsi="Courier New" w:cs="Courier New"/>
+          <w:sz w:val="22"/>
+          <w:szCs w:val="22"/>
+        </w:rPr>
+        <w:t>0 \</w:t>
+      </w:r>
+    </w:p>
+    <w:p>
+      <w:pPr>
+        <w:spacing w:after="0"/>
+        <w:ind w:left="720"/>
+        <w:rPr>
+          <w:rFonts w:ascii="Courier New" w:hAnsi="Courier New" w:cs="Courier New"/>
+          <w:sz w:val="22"/>
+          <w:szCs w:val="22"/>
+        </w:rPr>
+      </w:pPr>
+      <w:r>
+        <w:rPr>
+          <w:rFonts w:ascii="Courier New" w:hAnsi="Courier New" w:cs="Courier New"/>
+          <w:sz w:val="22"/>
+          <w:szCs w:val="22"/>
+        </w:rPr>
+        <w:t xml:space="preserve">    --</w:t>
+      </w:r>
+      <w:proofErr w:type="spellStart"/>
+      <w:r>
+        <w:rPr>
+          <w:rFonts w:ascii="Courier New" w:hAnsi="Courier New" w:cs="Courier New"/>
+          <w:sz w:val="22"/>
+          <w:szCs w:val="22"/>
+        </w:rPr>
+        <w:t>enclave_type</w:t>
+      </w:r>
+      <w:proofErr w:type="spellEnd"/>
+      <w:r>
+        <w:rPr>
+          <w:rFonts w:ascii="Courier New" w:hAnsi="Courier New" w:cs="Courier New"/>
+          <w:sz w:val="22"/>
+          <w:szCs w:val="22"/>
+        </w:rPr>
+        <w:t xml:space="preserve">=simulated-enclave </w:t>
+      </w:r>
+      <w:r>
+        <w:rPr>
+          <w:rFonts w:ascii="Courier New" w:hAnsi="Courier New" w:cs="Courier New"/>
+          <w:sz w:val="22"/>
+          <w:szCs w:val="22"/>
+        </w:rPr>
+        <w:t>\</w:t>
+      </w:r>
+    </w:p>
+    <w:p>
+      <w:pPr>
+        <w:spacing w:after="0"/>
+        <w:ind w:left="720"/>
+        <w:rPr>
+          <w:rFonts w:ascii="Courier New" w:hAnsi="Courier New" w:cs="Courier New"/>
+          <w:sz w:val="22"/>
+          <w:szCs w:val="22"/>
+        </w:rPr>
+      </w:pPr>
+      <w:r>
+        <w:rPr>
+          <w:rFonts w:ascii="Courier New" w:hAnsi="Courier New" w:cs="Courier New"/>
+          <w:sz w:val="22"/>
+          <w:szCs w:val="22"/>
+        </w:rPr>
+        <w:t xml:space="preserve">    </w:t>
+      </w:r>
+      <w:r>
+        <w:rPr>
+          <w:rFonts w:ascii="Courier New" w:hAnsi="Courier New" w:cs="Courier New"/>
+          <w:sz w:val="22"/>
+          <w:szCs w:val="22"/>
+        </w:rPr>
+        <w:t>--</w:t>
+      </w:r>
+      <w:proofErr w:type="spellStart"/>
+      <w:r>
+        <w:rPr>
+          <w:rFonts w:ascii="Courier New" w:hAnsi="Courier New" w:cs="Courier New"/>
+          <w:sz w:val="22"/>
+          <w:szCs w:val="22"/>
+        </w:rPr>
+        <w:t>policy_store_filename</w:t>
+      </w:r>
+      <w:proofErr w:type="spellEnd"/>
+      <w:r>
+        <w:rPr>
+          <w:rFonts w:ascii="Courier New" w:hAnsi="Courier New" w:cs="Courier New"/>
+          <w:sz w:val="22"/>
+          <w:szCs w:val="22"/>
+        </w:rPr>
+        <w:t>=policy_</w:t>
+      </w:r>
+      <w:proofErr w:type="gramStart"/>
+      <w:r>
+        <w:rPr>
+          <w:rFonts w:ascii="Courier New" w:hAnsi="Courier New" w:cs="Courier New"/>
+          <w:sz w:val="22"/>
+          <w:szCs w:val="22"/>
+        </w:rPr>
+        <w:t>store.dom</w:t>
+      </w:r>
+      <w:proofErr w:type="gramEnd"/>
+      <w:r>
+        <w:rPr>
+          <w:rFonts w:ascii="Courier New" w:hAnsi="Courier New" w:cs="Courier New"/>
+          <w:sz w:val="22"/>
+          <w:szCs w:val="22"/>
+        </w:rPr>
+        <w:t>0 \</w:t>
+      </w:r>
+    </w:p>
+    <w:p>
+      <w:pPr>
+        <w:spacing w:after="0"/>
+        <w:ind w:left="720"/>
+        <w:rPr>
+          <w:rFonts w:ascii="Courier New" w:hAnsi="Courier New" w:cs="Courier New"/>
+          <w:sz w:val="22"/>
+          <w:szCs w:val="22"/>
+        </w:rPr>
+      </w:pPr>
+      <w:r>
+        <w:rPr>
+          <w:rFonts w:ascii="Courier New" w:hAnsi="Courier New" w:cs="Courier New"/>
+          <w:sz w:val="22"/>
+          <w:szCs w:val="22"/>
+        </w:rPr>
+        <w:t xml:space="preserve">    --</w:t>
+      </w:r>
+      <w:proofErr w:type="spellStart"/>
+      <w:r>
+        <w:rPr>
+          <w:rFonts w:ascii="Courier New" w:hAnsi="Courier New" w:cs="Courier New"/>
+          <w:sz w:val="22"/>
+          <w:szCs w:val="22"/>
+        </w:rPr>
+        <w:t>policy_key_cert_file</w:t>
+      </w:r>
+      <w:proofErr w:type="spellEnd"/>
+      <w:r>
+        <w:rPr>
+          <w:rFonts w:ascii="Courier New" w:hAnsi="Courier New" w:cs="Courier New"/>
+          <w:sz w:val="22"/>
+          <w:szCs w:val="22"/>
+        </w:rPr>
+        <w:t>=policy_cert_</w:t>
+      </w:r>
+      <w:proofErr w:type="gramStart"/>
+      <w:r>
+        <w:rPr>
+          <w:rFonts w:ascii="Courier New" w:hAnsi="Courier New" w:cs="Courier New"/>
+          <w:sz w:val="22"/>
+          <w:szCs w:val="22"/>
+        </w:rPr>
+        <w:t>file.dom</w:t>
+      </w:r>
+      <w:proofErr w:type="gramEnd"/>
+      <w:r>
+        <w:rPr>
+          <w:rFonts w:ascii="Courier New" w:hAnsi="Courier New" w:cs="Courier New"/>
+          <w:sz w:val="22"/>
+          <w:szCs w:val="22"/>
+        </w:rPr>
+        <w:t xml:space="preserve">0 </w:t>
+      </w:r>
+      <w:r>
+        <w:rPr>
+          <w:rFonts w:ascii="Courier New" w:hAnsi="Courier New" w:cs="Courier New"/>
+          <w:sz w:val="22"/>
+          <w:szCs w:val="22"/>
+        </w:rPr>
+        <w:t>\</w:t>
+      </w:r>
+    </w:p>
+    <w:p>
+      <w:pPr>
+        <w:spacing w:after="0"/>
+        <w:ind w:left="720"/>
+        <w:rPr>
+          <w:rFonts w:ascii="Courier New" w:hAnsi="Courier New" w:cs="Courier New"/>
+          <w:sz w:val="22"/>
+          <w:szCs w:val="22"/>
+        </w:rPr>
+      </w:pPr>
+      <w:r>
+        <w:rPr>
+          <w:rFonts w:ascii="Courier New" w:hAnsi="Courier New" w:cs="Courier New"/>
+          <w:sz w:val="22"/>
+          <w:szCs w:val="22"/>
+        </w:rPr>
+        <w:t xml:space="preserve">    </w:t>
+      </w:r>
+      <w:r>
+        <w:rPr>
+          <w:rFonts w:ascii="Courier New" w:hAnsi="Courier New" w:cs="Courier New"/>
+          <w:sz w:val="22"/>
+          <w:szCs w:val="22"/>
+        </w:rPr>
+        <w:t>--</w:t>
+      </w:r>
+      <w:proofErr w:type="spellStart"/>
+      <w:r>
+        <w:rPr>
+          <w:rFonts w:ascii="Courier New" w:hAnsi="Courier New" w:cs="Courier New"/>
+          <w:sz w:val="22"/>
+          <w:szCs w:val="22"/>
+        </w:rPr>
+        <w:t>data_dir</w:t>
+      </w:r>
+      <w:proofErr w:type="spellEnd"/>
+      <w:proofErr w:type="gramStart"/>
+      <w:r>
+        <w:rPr>
+          <w:rFonts w:ascii="Courier New" w:hAnsi="Courier New" w:cs="Courier New"/>
+          <w:sz w:val="22"/>
+          <w:szCs w:val="22"/>
+        </w:rPr>
+        <w:t>=./</w:t>
+      </w:r>
+      <w:proofErr w:type="gramEnd"/>
+      <w:r>
+        <w:rPr>
+          <w:rFonts w:ascii="Courier New" w:hAnsi="Courier New" w:cs="Courier New"/>
+          <w:sz w:val="22"/>
+          <w:szCs w:val="22"/>
+        </w:rPr>
+        <w:t xml:space="preserve"> \</w:t>
+      </w:r>
+    </w:p>
+    <w:p>
+      <w:pPr>
+        <w:spacing w:after="0"/>
+        <w:ind w:left="720"/>
+        <w:rPr>
+          <w:rFonts w:ascii="Courier New" w:hAnsi="Courier New" w:cs="Courier New"/>
+          <w:sz w:val="22"/>
+          <w:szCs w:val="22"/>
+        </w:rPr>
+      </w:pPr>
+      <w:r>
+        <w:rPr>
+          <w:rFonts w:ascii="Courier New" w:hAnsi="Courier New" w:cs="Courier New"/>
+          <w:sz w:val="22"/>
+          <w:szCs w:val="22"/>
+        </w:rPr>
+        <w:t xml:space="preserve">    --</w:t>
+      </w:r>
+      <w:proofErr w:type="spellStart"/>
+      <w:r>
+        <w:rPr>
+          <w:rFonts w:ascii="Courier New" w:hAnsi="Courier New" w:cs="Courier New"/>
+          <w:sz w:val="22"/>
+          <w:szCs w:val="22"/>
+        </w:rPr>
+        <w:t>resource_name</w:t>
+      </w:r>
+      <w:proofErr w:type="spellEnd"/>
+      <w:r>
+        <w:rPr>
+          <w:rFonts w:ascii="Courier New" w:hAnsi="Courier New" w:cs="Courier New"/>
+          <w:sz w:val="22"/>
+          <w:szCs w:val="22"/>
+        </w:rPr>
+        <w:t xml:space="preserve">=key-client-test-key </w:t>
+      </w:r>
+      <w:r>
+        <w:rPr>
+          <w:rFonts w:ascii="Courier New" w:hAnsi="Courier New" w:cs="Courier New"/>
+          <w:sz w:val="22"/>
+          <w:szCs w:val="22"/>
+        </w:rPr>
+        <w:t>\</w:t>
+      </w:r>
+    </w:p>
+    <w:p>
+      <w:pPr>
+        <w:spacing w:after="0"/>
+        <w:ind w:left="720"/>
+        <w:rPr>
+          <w:rFonts w:ascii="Courier New" w:hAnsi="Courier New" w:cs="Courier New"/>
+          <w:sz w:val="22"/>
+          <w:szCs w:val="22"/>
+        </w:rPr>
+      </w:pPr>
+      <w:r>
+        <w:rPr>
+          <w:rFonts w:ascii="Courier New" w:hAnsi="Courier New" w:cs="Courier New"/>
+          <w:sz w:val="22"/>
+          <w:szCs w:val="22"/>
+        </w:rPr>
+        <w:t xml:space="preserve">    </w:t>
+      </w:r>
+      <w:r>
+        <w:rPr>
+          <w:rFonts w:ascii="Courier New" w:hAnsi="Courier New" w:cs="Courier New"/>
+          <w:sz w:val="22"/>
+          <w:szCs w:val="22"/>
+        </w:rPr>
+        <w:t>--version=0 \</w:t>
+      </w:r>
+    </w:p>
+    <w:p>
+      <w:pPr>
+        <w:spacing w:after="0"/>
+        <w:ind w:left="720"/>
+        <w:rPr>
+          <w:rFonts w:ascii="Courier New" w:hAnsi="Courier New" w:cs="Courier New"/>
+          <w:sz w:val="22"/>
+          <w:szCs w:val="22"/>
+        </w:rPr>
+      </w:pPr>
+      <w:r>
+        <w:rPr>
+          <w:rFonts w:ascii="Courier New" w:hAnsi="Courier New" w:cs="Courier New"/>
+          <w:sz w:val="22"/>
+          <w:szCs w:val="22"/>
+        </w:rPr>
+        <w:t xml:space="preserve">    --</w:t>
+      </w:r>
+      <w:proofErr w:type="spellStart"/>
+      <w:r>
+        <w:rPr>
+          <w:rFonts w:ascii="Courier New" w:hAnsi="Courier New" w:cs="Courier New"/>
+          <w:sz w:val="22"/>
+          <w:szCs w:val="22"/>
+        </w:rPr>
+        <w:t>input_format</w:t>
+      </w:r>
+      <w:proofErr w:type="spellEnd"/>
+      <w:r>
+        <w:rPr>
+          <w:rFonts w:ascii="Courier New" w:hAnsi="Courier New" w:cs="Courier New"/>
+          <w:sz w:val="22"/>
+          <w:szCs w:val="22"/>
+        </w:rPr>
+        <w:t>=raw</w:t>
+      </w:r>
+      <w:r>
+        <w:rPr>
+          <w:rFonts w:ascii="Courier New" w:hAnsi="Courier New" w:cs="Courier New"/>
+          <w:sz w:val="22"/>
+          <w:szCs w:val="22"/>
+        </w:rPr>
+        <w:t xml:space="preserve"> \</w:t>
+      </w:r>
+    </w:p>
+    <w:p>
+      <w:pPr>
+        <w:spacing w:after="0"/>
+        <w:ind w:left="720"/>
+        <w:rPr>
+          <w:rFonts w:ascii="Courier New" w:hAnsi="Courier New" w:cs="Courier New"/>
+          <w:sz w:val="22"/>
+          <w:szCs w:val="22"/>
+        </w:rPr>
+      </w:pPr>
+      <w:r>
+        <w:rPr>
+          <w:rFonts w:ascii="Courier New" w:hAnsi="Courier New" w:cs="Courier New"/>
+          <w:sz w:val="22"/>
+          <w:szCs w:val="22"/>
+        </w:rPr>
+        <w:t xml:space="preserve">    </w:t>
+      </w:r>
+      <w:r>
+        <w:rPr>
+          <w:rFonts w:ascii="Courier New" w:hAnsi="Courier New" w:cs="Courier New"/>
+          <w:sz w:val="22"/>
+          <w:szCs w:val="22"/>
+        </w:rPr>
+        <w:t>--</w:t>
+      </w:r>
+      <w:proofErr w:type="spellStart"/>
+      <w:r>
+        <w:rPr>
+          <w:rFonts w:ascii="Courier New" w:hAnsi="Courier New" w:cs="Courier New"/>
+          <w:sz w:val="22"/>
+          <w:szCs w:val="22"/>
+        </w:rPr>
+        <w:t>output_format</w:t>
+      </w:r>
+      <w:proofErr w:type="spellEnd"/>
+      <w:r>
+        <w:rPr>
+          <w:rFonts w:ascii="Courier New" w:hAnsi="Courier New" w:cs="Courier New"/>
+          <w:sz w:val="22"/>
+          <w:szCs w:val="22"/>
+        </w:rPr>
+        <w:t>=raw \</w:t>
+      </w:r>
+    </w:p>
+    <w:p>
+      <w:pPr>
+        <w:spacing w:after="0"/>
+        <w:ind w:left="720"/>
+        <w:rPr>
+          <w:rFonts w:ascii="Courier New" w:hAnsi="Courier New" w:cs="Courier New"/>
+          <w:sz w:val="22"/>
+          <w:szCs w:val="22"/>
+        </w:rPr>
+      </w:pPr>
+      <w:r>
+        <w:rPr>
+          <w:rFonts w:ascii="Courier New" w:hAnsi="Courier New" w:cs="Courier New"/>
+          <w:sz w:val="22"/>
+          <w:szCs w:val="22"/>
+        </w:rPr>
+        <w:t xml:space="preserve">    --input_file=client.in </w:t>
+      </w:r>
+      <w:r>
+        <w:rPr>
+          <w:rFonts w:ascii="Courier New" w:hAnsi="Courier New" w:cs="Courier New"/>
+          <w:sz w:val="22"/>
+          <w:szCs w:val="22"/>
+        </w:rPr>
+        <w:t>\</w:t>
+      </w:r>
+    </w:p>
+    <w:p>
+      <w:pPr>
+        <w:spacing w:after="0"/>
+        <w:ind w:left="720"/>
+        <w:rPr>
+          <w:rFonts w:ascii="Courier New" w:hAnsi="Courier New" w:cs="Courier New"/>
+          <w:sz w:val="22"/>
+          <w:szCs w:val="22"/>
+        </w:rPr>
+      </w:pPr>
+      <w:r>
+        <w:rPr>
+          <w:rFonts w:ascii="Courier New" w:hAnsi="Courier New" w:cs="Courier New"/>
+          <w:sz w:val="22"/>
+          <w:szCs w:val="22"/>
+        </w:rPr>
+        <w:t xml:space="preserve">    </w:t>
+      </w:r>
+      <w:r>
+        <w:rPr>
+          <w:rFonts w:ascii="Courier New" w:hAnsi="Courier New" w:cs="Courier New"/>
+          <w:sz w:val="22"/>
+          <w:szCs w:val="22"/>
+        </w:rPr>
+        <w:t>--</w:t>
+      </w:r>
+      <w:proofErr w:type="spellStart"/>
+      <w:r>
+        <w:rPr>
+          <w:rFonts w:ascii="Courier New" w:hAnsi="Courier New" w:cs="Courier New"/>
+          <w:sz w:val="22"/>
+          <w:szCs w:val="22"/>
+        </w:rPr>
+        <w:t>output_file</w:t>
+      </w:r>
+      <w:proofErr w:type="spellEnd"/>
+      <w:r>
+        <w:rPr>
+          <w:rFonts w:ascii="Courier New" w:hAnsi="Courier New" w:cs="Courier New"/>
+          <w:sz w:val="22"/>
+          <w:szCs w:val="22"/>
+        </w:rPr>
+        <w:t>=</w:t>
+      </w:r>
+      <w:proofErr w:type="spellStart"/>
+      <w:r>
+        <w:rPr>
+          <w:rFonts w:ascii="Courier New" w:hAnsi="Courier New" w:cs="Courier New"/>
+          <w:sz w:val="22"/>
+          <w:szCs w:val="22"/>
+        </w:rPr>
+        <w:t>client.out</w:t>
+      </w:r>
+      <w:proofErr w:type="spellEnd"/>
+      <w:r>
+        <w:rPr>
+          <w:rFonts w:ascii="Courier New" w:hAnsi="Courier New" w:cs="Courier New"/>
+          <w:sz w:val="22"/>
+          <w:szCs w:val="22"/>
+        </w:rPr>
+        <w:t xml:space="preserve"> </w:t>
+      </w:r>
+      <w:r>
+        <w:rPr>
+          <w:rFonts w:ascii="Courier New" w:hAnsi="Courier New" w:cs="Courier New"/>
+          <w:sz w:val="22"/>
+          <w:szCs w:val="22"/>
+        </w:rPr>
+        <w:t>\</w:t>
+      </w:r>
+    </w:p>
+    <w:p>
+      <w:pPr>
+        <w:spacing w:after="0"/>
+        <w:ind w:left="720"/>
+        <w:rPr>
+          <w:rFonts w:ascii="Courier New" w:hAnsi="Courier New" w:cs="Courier New"/>
+          <w:sz w:val="22"/>
+          <w:szCs w:val="22"/>
+        </w:rPr>
+      </w:pPr>
+      <w:r>
+        <w:rPr>
+          <w:rFonts w:ascii="Courier New" w:hAnsi="Courier New" w:cs="Courier New"/>
+          <w:sz w:val="22"/>
+          <w:szCs w:val="22"/>
+        </w:rPr>
+        <w:t xml:space="preserve">    </w:t>
+      </w:r>
+      <w:r>
+        <w:rPr>
+          <w:rFonts w:ascii="Courier New" w:hAnsi="Courier New" w:cs="Courier New"/>
+          <w:sz w:val="22"/>
+          <w:szCs w:val="22"/>
+        </w:rPr>
+        <w:t>--action=retrieve</w:t>
+      </w:r>
+    </w:p>
+    <w:p>
+      <w:pPr>
+        <w:spacing w:after="0"/>
+        <w:ind w:left="720"/>
+        <w:rPr>
+          <w:rFonts w:ascii="Courier New" w:hAnsi="Courier New" w:cs="Courier New"/>
+          <w:sz w:val="22"/>
+          <w:szCs w:val="22"/>
+        </w:rPr>
+      </w:pPr>
+    </w:p>
+    <w:p>
+      <w:pPr>
+        <w:spacing w:after="0"/>
+        <w:ind w:left="720"/>
+        <w:rPr>
+          <w:rFonts w:ascii="Courier New" w:hAnsi="Courier New" w:cs="Courier New"/>
+          <w:sz w:val="22"/>
+          <w:szCs w:val="22"/>
+        </w:rPr>
+      </w:pPr>
+    </w:p>
+    <w:p>
+      <w:pPr>
+        <w:spacing w:after="0"/>
+        <w:rPr>
+          <w:rFonts w:ascii="Calibri" w:hAnsi="Calibri" w:cs="Calibri"/>
+          <w:b/>
+          <w:bCs/>
+          <w:sz w:val="28"/>
+          <w:szCs w:val="28"/>
+        </w:rPr>
+      </w:pPr>
+      <w:r>
+        <w:rPr>
+          <w:rFonts w:ascii="Calibri" w:hAnsi="Calibri" w:cs="Calibri"/>
+          <w:b/>
+          <w:bCs/>
+          <w:sz w:val="28"/>
+          <w:szCs w:val="28"/>
+        </w:rPr>
+        <w:t>Testing</w:t>
+      </w:r>
+    </w:p>
+    <w:p>
+      <w:pPr>
+        <w:spacing w:after="0"/>
+        <w:rPr>
+          <w:rFonts w:ascii="Calibri" w:hAnsi="Calibri" w:cs="Calibri"/>
+        </w:rPr>
+      </w:pPr>
+    </w:p>
+    <w:p>
+      <w:pPr>
+        <w:spacing w:after="0"/>
+        <w:rPr>
+          <w:rFonts w:ascii="Calibri" w:hAnsi="Calibri" w:cs="Calibri"/>
+        </w:rPr>
+      </w:pPr>
+      <w:r>
+        <w:rPr>
+          <w:rFonts w:ascii="Calibri" w:hAnsi="Calibri" w:cs="Calibri"/>
+        </w:rPr>
+        <w:t xml:space="preserve">Once performing the initialization above with </w:t>
+      </w:r>
+      <w:proofErr w:type="spellStart"/>
+      <w:r>
+        <w:rPr>
+          <w:rFonts w:ascii="Calibri" w:hAnsi="Calibri" w:cs="Calibri"/>
+        </w:rPr>
+        <w:t>cf</w:t>
+      </w:r>
+      <w:proofErr w:type="spellEnd"/>
+      <w:r>
+        <w:rPr>
+          <w:rFonts w:ascii="Calibri" w:hAnsi="Calibri" w:cs="Calibri"/>
+        </w:rPr>
+        <w:t>-utility, you can run a test script by typing</w:t>
+      </w:r>
+    </w:p>
+    <w:p>
+      <w:pPr>
+        <w:spacing w:after="0"/>
+        <w:ind w:left="720"/>
+        <w:rPr>
+          <w:rFonts w:ascii="Courier New" w:hAnsi="Courier New" w:cs="Courier New"/>
+        </w:rPr>
+      </w:pPr>
+      <w:r>
+        <w:rPr>
+          <w:rFonts w:ascii="Courier New" w:hAnsi="Courier New" w:cs="Courier New"/>
+        </w:rPr>
+        <w:t>./test_script.sh</w:t>
+      </w:r>
+    </w:p>
+    <w:p>
+      <w:pPr>
+        <w:spacing w:after="0"/>
+        <w:rPr>
+          <w:rFonts w:ascii="Calibri" w:hAnsi="Calibri" w:cs="Calibri"/>
+        </w:rPr>
+      </w:pPr>
+      <w:r>
+        <w:rPr>
+          <w:rFonts w:ascii="Calibri" w:hAnsi="Calibri" w:cs="Calibri"/>
+        </w:rPr>
+        <w:t xml:space="preserve">In the </w:t>
+      </w:r>
+      <w:r>
+        <w:rPr>
+          <w:rFonts w:ascii="Courier New" w:hAnsi="Courier New" w:cs="Courier New"/>
+        </w:rPr>
+        <w:t>EXAMPLE_DIR</w:t>
+      </w:r>
+      <w:r>
+        <w:rPr>
+          <w:rFonts w:ascii="Calibri" w:hAnsi="Calibri" w:cs="Calibri"/>
+        </w:rPr>
+        <w:t xml:space="preserve"> directory.</w:t>
+      </w:r>
     </w:p>
     <w:sectPr>
       <w:footerReference w:type="even" r:id="rId8"/>
@@ -3202,16 +7776,8 @@
         <w:rPr>
           <w:rFonts w:ascii="Calibri" w:hAnsi="Calibri" w:cs="Calibri"/>
         </w:rPr>
-        <w:t xml:space="preserve"> Step 4 can be omitted if you use </w:t>
-      </w:r>
-      <w:proofErr w:type="spellStart"/>
-      <w:r>
-        <w:rPr>
-          <w:rFonts w:ascii="Calibri" w:hAnsi="Calibri" w:cs="Calibri"/>
-        </w:rPr>
-        <w:t>cf</w:t>
-      </w:r>
-      <w:proofErr w:type="spellEnd"/>
+        <w:t xml:space="preserve"> Step 4 can be omitted if you use cf</w:t>
+      </w:r>
       <w:r>
         <w:rPr>
           <w:rFonts w:ascii="Calibri" w:hAnsi="Calibri" w:cs="Calibri"/>
@@ -3246,49 +7812,7 @@
         <w:rPr>
           <w:rFonts w:ascii="Calibri" w:hAnsi="Calibri" w:cs="Calibri"/>
         </w:rPr>
-        <w:t xml:space="preserve">  Even if you don’t use </w:t>
-      </w:r>
-      <w:proofErr w:type="spellStart"/>
-      <w:r>
-        <w:rPr>
-          <w:rFonts w:ascii="Calibri" w:hAnsi="Calibri" w:cs="Calibri"/>
-        </w:rPr>
-        <w:t>cf</w:t>
-      </w:r>
-      <w:proofErr w:type="spellEnd"/>
-      <w:r>
-        <w:rPr>
-          <w:rFonts w:ascii="Calibri" w:hAnsi="Calibri" w:cs="Calibri"/>
-        </w:rPr>
-        <w:t xml:space="preserve">-utility to generate the keys, you can use the </w:t>
-      </w:r>
-      <w:proofErr w:type="spellStart"/>
-      <w:r>
-        <w:rPr>
-          <w:rFonts w:ascii="Calibri" w:hAnsi="Calibri" w:cs="Calibri"/>
-        </w:rPr>
-        <w:t>cf</w:t>
-      </w:r>
-      <w:proofErr w:type="spellEnd"/>
-      <w:r>
-        <w:rPr>
-          <w:rFonts w:ascii="Calibri" w:hAnsi="Calibri" w:cs="Calibri"/>
-        </w:rPr>
-        <w:t xml:space="preserve">-utility (put-item function) to put keys in </w:t>
-      </w:r>
-      <w:proofErr w:type="spellStart"/>
-      <w:r>
-        <w:rPr>
-          <w:rFonts w:ascii="Calibri" w:hAnsi="Calibri" w:cs="Calibri"/>
-        </w:rPr>
-        <w:t>cryptstore</w:t>
-      </w:r>
-      <w:proofErr w:type="spellEnd"/>
-      <w:r>
-        <w:rPr>
-          <w:rFonts w:ascii="Calibri" w:hAnsi="Calibri" w:cs="Calibri"/>
-        </w:rPr>
-        <w:t xml:space="preserve"> without using </w:t>
+        <w:t xml:space="preserve">  Even if you don’t use cf-utility to generate the keys, you can use the cf-utility (put-item function) to put keys in cryptstore without using </w:t>
       </w:r>
       <w:r>
         <w:rPr>
@@ -3358,36 +7882,14 @@
         <w:rPr>
           <w:rFonts w:ascii="Calibri" w:hAnsi="Calibri" w:cs="Calibri"/>
         </w:rPr>
-        <w:t xml:space="preserve">from </w:t>
-      </w:r>
-      <w:proofErr w:type="spellStart"/>
-      <w:r>
-        <w:rPr>
-          <w:rFonts w:ascii="Calibri" w:hAnsi="Calibri" w:cs="Calibri"/>
-        </w:rPr>
-        <w:t>cryptstore</w:t>
-      </w:r>
-      <w:proofErr w:type="spellEnd"/>
-      <w:r>
-        <w:rPr>
-          <w:rFonts w:ascii="Calibri" w:hAnsi="Calibri" w:cs="Calibri"/>
-        </w:rPr>
-        <w:t xml:space="preserve"> </w:t>
-      </w:r>
-      <w:r>
-        <w:rPr>
-          <w:rFonts w:ascii="Calibri" w:hAnsi="Calibri" w:cs="Calibri"/>
-        </w:rPr>
-        <w:t xml:space="preserve">on a machine by using the </w:t>
-      </w:r>
-      <w:proofErr w:type="spellStart"/>
-      <w:r>
-        <w:rPr>
-          <w:rFonts w:ascii="Calibri" w:hAnsi="Calibri" w:cs="Calibri"/>
-        </w:rPr>
-        <w:t>cf</w:t>
-      </w:r>
-      <w:proofErr w:type="spellEnd"/>
+        <w:t xml:space="preserve">from cryptstore </w:t>
+      </w:r>
+      <w:r>
+        <w:rPr>
+          <w:rFonts w:ascii="Calibri" w:hAnsi="Calibri" w:cs="Calibri"/>
+        </w:rPr>
+        <w:t>on a machine by using the cf</w:t>
+      </w:r>
       <w:r>
         <w:rPr>
           <w:rFonts w:ascii="Calibri" w:hAnsi="Calibri" w:cs="Calibri"/>
@@ -3400,19 +7902,11 @@
         </w:rPr>
         <w:t xml:space="preserve">utility get-item call.  You may also want a programmatic interface to </w:t>
       </w:r>
-      <w:proofErr w:type="spellStart"/>
-      <w:r>
-        <w:rPr>
-          <w:rFonts w:ascii="Calibri" w:hAnsi="Calibri" w:cs="Calibri"/>
-        </w:rPr>
-        <w:t>cryptstore</w:t>
-      </w:r>
-      <w:proofErr w:type="spellEnd"/>
-      <w:r>
-        <w:rPr>
-          <w:rFonts w:ascii="Calibri" w:hAnsi="Calibri" w:cs="Calibri"/>
-        </w:rPr>
-        <w:t xml:space="preserve"> as well</w:t>
+      <w:r>
+        <w:rPr>
+          <w:rFonts w:ascii="Calibri" w:hAnsi="Calibri" w:cs="Calibri"/>
+        </w:rPr>
+        <w:t>cryptstore as well</w:t>
       </w:r>
       <w:r>
         <w:rPr>

--- a/Doc/SevProvisioning.docx
+++ b/Doc/SevProvisioning.docx
@@ -5266,6 +5266,230 @@
         </w:rPr>
         <w:t xml:space="preserve"> </w:t>
       </w:r>
+      <w:r>
+        <w:rPr>
+          <w:rFonts w:ascii="Calibri" w:eastAsiaTheme="minorEastAsia" w:hAnsi="Calibri" w:cs="Calibri"/>
+        </w:rPr>
+        <w:t xml:space="preserve">  The files generated by this step are:</w:t>
+      </w:r>
+    </w:p>
+    <w:p>
+      <w:pPr>
+        <w:pStyle w:val="ListParagraph"/>
+        <w:numPr>
+          <w:ilvl w:val="1"/>
+          <w:numId w:val="1"/>
+        </w:numPr>
+        <w:rPr>
+          <w:rFonts w:ascii="Calibri" w:eastAsiaTheme="minorEastAsia" w:hAnsi="Calibri" w:cs="Calibri"/>
+        </w:rPr>
+      </w:pPr>
+      <w:proofErr w:type="spellStart"/>
+      <w:r>
+        <w:rPr>
+          <w:rFonts w:ascii="Courier New" w:eastAsiaTheme="minorEastAsia" w:hAnsi="Courier New" w:cs="Courier New"/>
+          <w:sz w:val="22"/>
+          <w:szCs w:val="22"/>
+        </w:rPr>
+        <w:t>policy_key_file</w:t>
+      </w:r>
+      <w:proofErr w:type="spellEnd"/>
+      <w:r>
+        <w:rPr>
+          <w:rFonts w:ascii="Calibri" w:eastAsiaTheme="minorEastAsia" w:hAnsi="Calibri" w:cs="Calibri"/>
+          <w:sz w:val="22"/>
+          <w:szCs w:val="22"/>
+        </w:rPr>
+        <w:t xml:space="preserve"> (see the warning below)</w:t>
+      </w:r>
+    </w:p>
+    <w:p>
+      <w:pPr>
+        <w:pStyle w:val="ListParagraph"/>
+        <w:numPr>
+          <w:ilvl w:val="1"/>
+          <w:numId w:val="1"/>
+        </w:numPr>
+        <w:rPr>
+          <w:rFonts w:ascii="Courier New" w:eastAsiaTheme="minorEastAsia" w:hAnsi="Courier New" w:cs="Courier New"/>
+          <w:sz w:val="22"/>
+          <w:szCs w:val="22"/>
+        </w:rPr>
+      </w:pPr>
+      <w:proofErr w:type="spellStart"/>
+      <w:r>
+        <w:rPr>
+          <w:rFonts w:ascii="Courier New" w:eastAsiaTheme="minorEastAsia" w:hAnsi="Courier New" w:cs="Courier New"/>
+          <w:sz w:val="22"/>
+          <w:szCs w:val="22"/>
+        </w:rPr>
+        <w:t>policy_cert_</w:t>
+      </w:r>
+      <w:proofErr w:type="gramStart"/>
+      <w:r>
+        <w:rPr>
+          <w:rFonts w:ascii="Courier New" w:eastAsiaTheme="minorEastAsia" w:hAnsi="Courier New" w:cs="Courier New"/>
+          <w:sz w:val="22"/>
+          <w:szCs w:val="22"/>
+        </w:rPr>
+        <w:t>file.</w:t>
+      </w:r>
+      <w:r>
+        <w:rPr>
+          <w:rFonts w:ascii="Courier New" w:eastAsiaTheme="minorEastAsia" w:hAnsi="Courier New" w:cs="Courier New"/>
+          <w:sz w:val="22"/>
+          <w:szCs w:val="22"/>
+        </w:rPr>
+        <w:t>domainname</w:t>
+      </w:r>
+      <w:proofErr w:type="spellEnd"/>
+      <w:proofErr w:type="gramEnd"/>
+      <w:r>
+        <w:rPr>
+          <w:rFonts w:ascii="Courier New" w:eastAsiaTheme="minorEastAsia" w:hAnsi="Courier New" w:cs="Courier New"/>
+          <w:sz w:val="22"/>
+          <w:szCs w:val="22"/>
+        </w:rPr>
+        <w:t xml:space="preserve"> </w:t>
+      </w:r>
+      <w:r>
+        <w:rPr>
+          <w:rFonts w:ascii="Calibri" w:eastAsiaTheme="minorEastAsia" w:hAnsi="Calibri" w:cs="Calibri"/>
+        </w:rPr>
+        <w:t xml:space="preserve">which contains </w:t>
+      </w:r>
+      <m:oMath>
+        <m:sSub>
+          <m:sSubPr>
+            <m:ctrlPr>
+              <w:rPr>
+                <w:rFonts w:ascii="Cambria Math" w:eastAsiaTheme="minorEastAsia" w:hAnsi="Cambria Math" w:cs="Calibri"/>
+                <w:i/>
+              </w:rPr>
+            </m:ctrlPr>
+          </m:sSubPr>
+          <m:e>
+            <m:r>
+              <w:rPr>
+                <w:rFonts w:ascii="Cambria Math" w:eastAsiaTheme="minorEastAsia" w:hAnsi="Cambria Math" w:cs="Calibri"/>
+              </w:rPr>
+              <m:t>Cert</m:t>
+            </m:r>
+          </m:e>
+          <m:sub>
+            <m:r>
+              <w:rPr>
+                <w:rFonts w:ascii="Cambria Math" w:eastAsiaTheme="minorEastAsia" w:hAnsi="Cambria Math" w:cs="Calibri"/>
+              </w:rPr>
+              <m:t>policy</m:t>
+            </m:r>
+          </m:sub>
+        </m:sSub>
+      </m:oMath>
+    </w:p>
+    <w:p>
+      <w:pPr>
+        <w:pStyle w:val="ListParagraph"/>
+        <w:numPr>
+          <w:ilvl w:val="1"/>
+          <w:numId w:val="1"/>
+        </w:numPr>
+        <w:rPr>
+          <w:rFonts w:ascii="Courier New" w:eastAsiaTheme="minorEastAsia" w:hAnsi="Courier New" w:cs="Courier New"/>
+          <w:sz w:val="22"/>
+          <w:szCs w:val="22"/>
+        </w:rPr>
+      </w:pPr>
+      <w:r>
+        <w:rPr>
+          <w:rFonts w:ascii="Calibri" w:eastAsiaTheme="minorEastAsia" w:hAnsi="Calibri" w:cs="Calibri"/>
+          <w:sz w:val="22"/>
+          <w:szCs w:val="22"/>
+        </w:rPr>
+        <w:t>Files used to support the simulated enclave (not needed in the VM)</w:t>
+      </w:r>
+    </w:p>
+    <w:p>
+      <w:pPr>
+        <w:ind w:left="1080"/>
+        <w:rPr>
+          <w:rFonts w:ascii="Calibri" w:eastAsiaTheme="minorEastAsia" w:hAnsi="Calibri" w:cs="Calibri"/>
+        </w:rPr>
+      </w:pPr>
+      <w:r>
+        <w:rPr>
+          <w:rFonts w:ascii="Calibri" w:eastAsiaTheme="minorEastAsia" w:hAnsi="Calibri" w:cs="Calibri"/>
+          <w:b/>
+          <w:bCs/>
+        </w:rPr>
+        <w:t>Warning:</w:t>
+      </w:r>
+      <w:r>
+        <w:rPr>
+          <w:rFonts w:ascii="Calibri" w:eastAsiaTheme="minorEastAsia" w:hAnsi="Calibri" w:cs="Calibri"/>
+        </w:rPr>
+        <w:t xml:space="preserve"> Never</w:t>
+      </w:r>
+      <w:r>
+        <w:rPr>
+          <w:rFonts w:ascii="Calibri" w:eastAsiaTheme="minorEastAsia" w:hAnsi="Calibri" w:cs="Calibri"/>
+        </w:rPr>
+        <w:t>,</w:t>
+      </w:r>
+      <w:r>
+        <w:rPr>
+          <w:rFonts w:ascii="Calibri" w:eastAsiaTheme="minorEastAsia" w:hAnsi="Calibri" w:cs="Calibri"/>
+        </w:rPr>
+        <w:t xml:space="preserve"> ever</w:t>
+      </w:r>
+      <w:r>
+        <w:rPr>
+          <w:rFonts w:ascii="Calibri" w:eastAsiaTheme="minorEastAsia" w:hAnsi="Calibri" w:cs="Calibri"/>
+        </w:rPr>
+        <w:t>,</w:t>
+      </w:r>
+      <w:r>
+        <w:rPr>
+          <w:rFonts w:ascii="Calibri" w:eastAsiaTheme="minorEastAsia" w:hAnsi="Calibri" w:cs="Calibri"/>
+        </w:rPr>
+        <w:t xml:space="preserve"> copy the </w:t>
+      </w:r>
+      <w:proofErr w:type="spellStart"/>
+      <w:r>
+        <w:rPr>
+          <w:rFonts w:ascii="Courier New" w:eastAsiaTheme="minorEastAsia" w:hAnsi="Courier New" w:cs="Courier New"/>
+          <w:sz w:val="22"/>
+          <w:szCs w:val="22"/>
+        </w:rPr>
+        <w:t>policy_key_file</w:t>
+      </w:r>
+      <w:proofErr w:type="spellEnd"/>
+      <w:r>
+        <w:rPr>
+          <w:rFonts w:ascii="Calibri" w:eastAsiaTheme="minorEastAsia" w:hAnsi="Calibri" w:cs="Calibri"/>
+          <w:sz w:val="22"/>
+          <w:szCs w:val="22"/>
+        </w:rPr>
+        <w:t xml:space="preserve"> </w:t>
+      </w:r>
+      <w:r>
+        <w:rPr>
+          <w:rFonts w:ascii="Calibri" w:eastAsiaTheme="minorEastAsia" w:hAnsi="Calibri" w:cs="Calibri"/>
+        </w:rPr>
+        <w:t>into the VM (or anywhere else).  This is the private policy key and shoul</w:t>
+      </w:r>
+      <w:r>
+        <w:rPr>
+          <w:rFonts w:ascii="Calibri" w:eastAsiaTheme="minorEastAsia" w:hAnsi="Calibri" w:cs="Calibri"/>
+        </w:rPr>
+        <w:t>d</w:t>
+      </w:r>
+      <w:r>
+        <w:rPr>
+          <w:rFonts w:ascii="Calibri" w:eastAsiaTheme="minorEastAsia" w:hAnsi="Calibri" w:cs="Calibri"/>
+        </w:rPr>
+        <w:t xml:space="preserve"> only be accessible to the administrator.</w:t>
+      </w:r>
     </w:p>
     <w:p>
       <w:pPr>
@@ -5534,13 +5758,7 @@
         <w:rPr>
           <w:rFonts w:ascii="Calibri" w:eastAsiaTheme="minorEastAsia" w:hAnsi="Calibri" w:cs="Calibri"/>
         </w:rPr>
-        <w:t xml:space="preserve"> </w:t>
-      </w:r>
-      <w:r>
-        <w:rPr>
-          <w:rFonts w:ascii="Calibri" w:eastAsiaTheme="minorEastAsia" w:hAnsi="Calibri" w:cs="Calibri"/>
-        </w:rPr>
-        <w:t xml:space="preserve">that the VM instance will </w:t>
+        <w:t xml:space="preserve"> that the VM instance will </w:t>
       </w:r>
       <w:r>
         <w:rPr>
@@ -5816,7 +6034,26 @@
         <w:rPr>
           <w:rFonts w:ascii="Calibri" w:eastAsiaTheme="minorEastAsia" w:hAnsi="Calibri" w:cs="Calibri"/>
         </w:rPr>
-        <w:t xml:space="preserve">A list of service files that should be copied (in the test environment) appears in step 9 in </w:t>
+        <w:t>A list of service files that</w:t>
+      </w:r>
+      <w:r>
+        <w:rPr>
+          <w:rFonts w:ascii="Calibri" w:eastAsiaTheme="minorEastAsia" w:hAnsi="Calibri" w:cs="Calibri"/>
+        </w:rPr>
+        <w:t xml:space="preserve"> </w:t>
+      </w:r>
+      <w:r>
+        <w:rPr>
+          <w:rFonts w:ascii="Calibri" w:eastAsiaTheme="minorEastAsia" w:hAnsi="Calibri" w:cs="Calibri"/>
+        </w:rPr>
+        <w:lastRenderedPageBreak/>
+        <w:t>should be copied (in the test environment) appears in step 9 in</w:t>
+      </w:r>
+      <w:r>
+        <w:rPr>
+          <w:rFonts w:ascii="Calibri" w:eastAsiaTheme="minorEastAsia" w:hAnsi="Calibri" w:cs="Calibri"/>
+        </w:rPr>
+        <w:t xml:space="preserve"> </w:t>
       </w:r>
       <w:r>
         <w:rPr>
@@ -5825,6 +6062,355 @@
           <w:szCs w:val="22"/>
         </w:rPr>
         <w:t>instructions.md.</w:t>
+      </w:r>
+      <w:r>
+        <w:rPr>
+          <w:rFonts w:ascii="Courier New" w:eastAsiaTheme="minorEastAsia" w:hAnsi="Courier New" w:cs="Courier New"/>
+          <w:sz w:val="22"/>
+          <w:szCs w:val="22"/>
+        </w:rPr>
+        <w:t xml:space="preserve">  </w:t>
+      </w:r>
+      <w:r>
+        <w:rPr>
+          <w:rFonts w:ascii="Calibri" w:eastAsiaTheme="minorEastAsia" w:hAnsi="Calibri" w:cs="Calibri"/>
+        </w:rPr>
+        <w:t xml:space="preserve">The files copied in this step differ in the test case and in the VM case. </w:t>
+      </w:r>
+      <w:r>
+        <w:rPr>
+          <w:rFonts w:ascii="Calibri" w:eastAsiaTheme="minorEastAsia" w:hAnsi="Calibri" w:cs="Calibri"/>
+        </w:rPr>
+        <w:t xml:space="preserve"> The new script described below,</w:t>
+      </w:r>
+      <w:r>
+        <w:rPr>
+          <w:rFonts w:ascii="Calibri" w:eastAsiaTheme="minorEastAsia" w:hAnsi="Calibri" w:cs="Calibri"/>
+        </w:rPr>
+        <w:t xml:space="preserve"> </w:t>
+      </w:r>
+      <w:r>
+        <w:rPr>
+          <w:rFonts w:ascii="Courier New" w:eastAsiaTheme="minorEastAsia" w:hAnsi="Courier New" w:cs="Courier New"/>
+          <w:sz w:val="22"/>
+          <w:szCs w:val="22"/>
+        </w:rPr>
+        <w:t>copy-vm-files.sh</w:t>
+      </w:r>
+      <w:r>
+        <w:rPr>
+          <w:rFonts w:ascii="Calibri" w:eastAsiaTheme="minorEastAsia" w:hAnsi="Calibri" w:cs="Calibri"/>
+        </w:rPr>
+        <w:t xml:space="preserve">, </w:t>
+      </w:r>
+      <w:r>
+        <w:rPr>
+          <w:rFonts w:ascii="Calibri" w:eastAsiaTheme="minorEastAsia" w:hAnsi="Calibri" w:cs="Calibri"/>
+        </w:rPr>
+        <w:t>in the next section should be authoritative</w:t>
+      </w:r>
+      <w:r>
+        <w:rPr>
+          <w:rStyle w:val="FootnoteReference"/>
+          <w:rFonts w:ascii="Calibri" w:eastAsiaTheme="minorEastAsia" w:hAnsi="Calibri" w:cs="Calibri"/>
+        </w:rPr>
+        <w:footnoteReference w:id="8"/>
+      </w:r>
+      <w:r>
+        <w:rPr>
+          <w:rFonts w:ascii="Calibri" w:eastAsiaTheme="minorEastAsia" w:hAnsi="Calibri" w:cs="Calibri"/>
+        </w:rPr>
+        <w:t>.  Among the files copied are:</w:t>
+      </w:r>
+    </w:p>
+    <w:p>
+      <w:pPr>
+        <w:pStyle w:val="ListParagraph"/>
+        <w:numPr>
+          <w:ilvl w:val="1"/>
+          <w:numId w:val="1"/>
+        </w:numPr>
+        <w:rPr>
+          <w:rFonts w:ascii="Calibri" w:eastAsiaTheme="minorEastAsia" w:hAnsi="Calibri" w:cs="Calibri"/>
+        </w:rPr>
+      </w:pPr>
+      <w:r>
+        <w:rPr>
+          <w:rFonts w:ascii="Calibri" w:eastAsiaTheme="minorEastAsia" w:hAnsi="Calibri" w:cs="Calibri"/>
+        </w:rPr>
+        <w:t xml:space="preserve">The policy cert, typically in the file </w:t>
+      </w:r>
+      <w:proofErr w:type="spellStart"/>
+      <w:r>
+        <w:rPr>
+          <w:rFonts w:ascii="Courier New" w:eastAsiaTheme="minorEastAsia" w:hAnsi="Courier New" w:cs="Courier New"/>
+          <w:sz w:val="22"/>
+          <w:szCs w:val="22"/>
+        </w:rPr>
+        <w:t>policy_cert_</w:t>
+      </w:r>
+      <w:proofErr w:type="gramStart"/>
+      <w:r>
+        <w:rPr>
+          <w:rFonts w:ascii="Courier New" w:eastAsiaTheme="minorEastAsia" w:hAnsi="Courier New" w:cs="Courier New"/>
+          <w:sz w:val="22"/>
+          <w:szCs w:val="22"/>
+        </w:rPr>
+        <w:t>file</w:t>
+      </w:r>
+      <w:r>
+        <w:rPr>
+          <w:rFonts w:ascii="Courier New" w:eastAsiaTheme="minorEastAsia" w:hAnsi="Courier New" w:cs="Courier New"/>
+          <w:sz w:val="22"/>
+          <w:szCs w:val="22"/>
+        </w:rPr>
+        <w:t>.</w:t>
+      </w:r>
+      <w:r>
+        <w:rPr>
+          <w:rFonts w:ascii="Courier New" w:eastAsiaTheme="minorEastAsia" w:hAnsi="Courier New" w:cs="Courier New"/>
+          <w:i/>
+          <w:iCs/>
+          <w:sz w:val="22"/>
+          <w:szCs w:val="22"/>
+        </w:rPr>
+        <w:t>domainname</w:t>
+      </w:r>
+      <w:proofErr w:type="spellEnd"/>
+      <w:proofErr w:type="gramEnd"/>
+    </w:p>
+    <w:p>
+      <w:pPr>
+        <w:pStyle w:val="ListParagraph"/>
+        <w:numPr>
+          <w:ilvl w:val="1"/>
+          <w:numId w:val="1"/>
+        </w:numPr>
+        <w:rPr>
+          <w:rFonts w:ascii="Calibri" w:eastAsiaTheme="minorEastAsia" w:hAnsi="Calibri" w:cs="Calibri"/>
+        </w:rPr>
+      </w:pPr>
+      <w:r>
+        <w:rPr>
+          <w:rFonts w:ascii="Calibri" w:eastAsiaTheme="minorEastAsia" w:hAnsi="Calibri" w:cs="Calibri"/>
+        </w:rPr>
+        <w:t xml:space="preserve">For the simulated </w:t>
+      </w:r>
+      <w:proofErr w:type="spellStart"/>
+      <w:r>
+        <w:rPr>
+          <w:rFonts w:ascii="Calibri" w:eastAsiaTheme="minorEastAsia" w:hAnsi="Calibri" w:cs="Calibri"/>
+        </w:rPr>
+        <w:t>sev</w:t>
+      </w:r>
+      <w:proofErr w:type="spellEnd"/>
+      <w:r>
+        <w:rPr>
+          <w:rFonts w:ascii="Calibri" w:eastAsiaTheme="minorEastAsia" w:hAnsi="Calibri" w:cs="Calibri"/>
+        </w:rPr>
+        <w:t xml:space="preserve"> platform but NOT for real </w:t>
+      </w:r>
+      <w:proofErr w:type="spellStart"/>
+      <w:r>
+        <w:rPr>
+          <w:rFonts w:ascii="Calibri" w:eastAsiaTheme="minorEastAsia" w:hAnsi="Calibri" w:cs="Calibri"/>
+        </w:rPr>
+        <w:t>sev</w:t>
+      </w:r>
+      <w:proofErr w:type="spellEnd"/>
+      <w:r>
+        <w:rPr>
+          <w:rFonts w:ascii="Calibri" w:eastAsiaTheme="minorEastAsia" w:hAnsi="Calibri" w:cs="Calibri"/>
+        </w:rPr>
+        <w:t xml:space="preserve">, simulated </w:t>
+      </w:r>
+      <w:proofErr w:type="spellStart"/>
+      <w:r>
+        <w:rPr>
+          <w:rFonts w:ascii="Calibri" w:eastAsiaTheme="minorEastAsia" w:hAnsi="Calibri" w:cs="Calibri"/>
+        </w:rPr>
+        <w:t>sev</w:t>
+      </w:r>
+      <w:proofErr w:type="spellEnd"/>
+      <w:r>
+        <w:rPr>
+          <w:rFonts w:ascii="Calibri" w:eastAsiaTheme="minorEastAsia" w:hAnsi="Calibri" w:cs="Calibri"/>
+        </w:rPr>
+        <w:t xml:space="preserve"> certs must be copied.  For the simulated enclave (and no others), the enclave’s platform cert, </w:t>
+      </w:r>
+      <w:proofErr w:type="spellStart"/>
+      <w:r>
+        <w:rPr>
+          <w:rFonts w:ascii="Courier New" w:eastAsiaTheme="minorEastAsia" w:hAnsi="Courier New" w:cs="Courier New"/>
+          <w:sz w:val="22"/>
+          <w:szCs w:val="22"/>
+        </w:rPr>
+        <w:t>platform_key_file.bin</w:t>
+      </w:r>
+      <w:proofErr w:type="spellEnd"/>
+      <w:r>
+        <w:rPr>
+          <w:rFonts w:ascii="Courier New" w:eastAsiaTheme="minorEastAsia" w:hAnsi="Courier New" w:cs="Courier New"/>
+          <w:sz w:val="22"/>
+          <w:szCs w:val="22"/>
+        </w:rPr>
+        <w:t>,</w:t>
+      </w:r>
+      <w:r>
+        <w:rPr>
+          <w:rFonts w:ascii="Calibri" w:eastAsiaTheme="minorEastAsia" w:hAnsi="Calibri" w:cs="Calibri"/>
+        </w:rPr>
+        <w:t xml:space="preserve"> and attestation key, </w:t>
+      </w:r>
+      <w:proofErr w:type="spellStart"/>
+      <w:r>
+        <w:rPr>
+          <w:rFonts w:ascii="Courier New" w:eastAsiaTheme="minorEastAsia" w:hAnsi="Courier New" w:cs="Courier New"/>
+          <w:sz w:val="22"/>
+          <w:szCs w:val="22"/>
+        </w:rPr>
+        <w:t>attest_key_file.bin</w:t>
+      </w:r>
+      <w:proofErr w:type="spellEnd"/>
+      <w:r>
+        <w:rPr>
+          <w:rFonts w:ascii="Calibri" w:eastAsiaTheme="minorEastAsia" w:hAnsi="Calibri" w:cs="Calibri"/>
+          <w:sz w:val="22"/>
+          <w:szCs w:val="22"/>
+        </w:rPr>
+        <w:t xml:space="preserve"> </w:t>
+      </w:r>
+      <w:r>
+        <w:rPr>
+          <w:rFonts w:ascii="Calibri" w:eastAsiaTheme="minorEastAsia" w:hAnsi="Calibri" w:cs="Calibri"/>
+        </w:rPr>
+        <w:t>are copied.</w:t>
+      </w:r>
+    </w:p>
+    <w:p>
+      <w:pPr>
+        <w:pStyle w:val="ListParagraph"/>
+        <w:numPr>
+          <w:ilvl w:val="1"/>
+          <w:numId w:val="1"/>
+        </w:numPr>
+        <w:rPr>
+          <w:rFonts w:ascii="Calibri" w:eastAsiaTheme="minorEastAsia" w:hAnsi="Calibri" w:cs="Calibri"/>
+        </w:rPr>
+      </w:pPr>
+      <w:r>
+        <w:rPr>
+          <w:rFonts w:ascii="Calibri" w:eastAsiaTheme="minorEastAsia" w:hAnsi="Calibri" w:cs="Calibri"/>
+        </w:rPr>
+        <w:t>For real SEV, the installed scripts must be able to access the platform’s “ark,” “ask” and “</w:t>
+      </w:r>
+      <w:proofErr w:type="spellStart"/>
+      <w:r>
+        <w:rPr>
+          <w:rFonts w:ascii="Calibri" w:eastAsiaTheme="minorEastAsia" w:hAnsi="Calibri" w:cs="Calibri"/>
+        </w:rPr>
+        <w:t>vcek</w:t>
+      </w:r>
+      <w:proofErr w:type="spellEnd"/>
+      <w:r>
+        <w:rPr>
+          <w:rFonts w:ascii="Calibri" w:eastAsiaTheme="minorEastAsia" w:hAnsi="Calibri" w:cs="Calibri"/>
+        </w:rPr>
+        <w:t>” certs.</w:t>
+      </w:r>
+    </w:p>
+    <w:p>
+      <w:pPr>
+        <w:pStyle w:val="ListParagraph"/>
+        <w:numPr>
+          <w:ilvl w:val="1"/>
+          <w:numId w:val="1"/>
+        </w:numPr>
+        <w:rPr>
+          <w:rFonts w:ascii="Calibri" w:eastAsiaTheme="minorEastAsia" w:hAnsi="Calibri" w:cs="Calibri"/>
+        </w:rPr>
+      </w:pPr>
+      <w:r>
+        <w:rPr>
+          <w:rFonts w:ascii="Calibri" w:eastAsiaTheme="minorEastAsia" w:hAnsi="Calibri" w:cs="Calibri"/>
+        </w:rPr>
+        <w:t xml:space="preserve">For a VM, you must copy the certifier libraries and utilities including: </w:t>
+      </w:r>
+      <w:r>
+        <w:rPr>
+          <w:rFonts w:ascii="Courier New" w:eastAsiaTheme="minorEastAsia" w:hAnsi="Courier New" w:cs="Courier New"/>
+          <w:sz w:val="22"/>
+          <w:szCs w:val="22"/>
+        </w:rPr>
+        <w:t xml:space="preserve">cf_utility.exe, </w:t>
+      </w:r>
+      <w:r>
+        <w:rPr>
+          <w:rFonts w:ascii="Courier New" w:eastAsiaTheme="minorEastAsia" w:hAnsi="Courier New" w:cs="Courier New"/>
+          <w:sz w:val="22"/>
+          <w:szCs w:val="22"/>
+        </w:rPr>
+        <w:t>cf_key_</w:t>
+      </w:r>
+      <w:r>
+        <w:rPr>
+          <w:rFonts w:ascii="Courier New" w:eastAsiaTheme="minorEastAsia" w:hAnsi="Courier New" w:cs="Courier New"/>
+          <w:sz w:val="22"/>
+          <w:szCs w:val="22"/>
+        </w:rPr>
+        <w:t>client</w:t>
+      </w:r>
+      <w:r>
+        <w:rPr>
+          <w:rFonts w:ascii="Courier New" w:eastAsiaTheme="minorEastAsia" w:hAnsi="Courier New" w:cs="Courier New"/>
+          <w:sz w:val="22"/>
+          <w:szCs w:val="22"/>
+        </w:rPr>
+        <w:t>.exe</w:t>
+      </w:r>
+      <w:r>
+        <w:rPr>
+          <w:rFonts w:ascii="Courier New" w:eastAsiaTheme="minorEastAsia" w:hAnsi="Courier New" w:cs="Courier New"/>
+          <w:sz w:val="22"/>
+          <w:szCs w:val="22"/>
+        </w:rPr>
+        <w:t xml:space="preserve">, </w:t>
+      </w:r>
+      <w:r>
+        <w:rPr>
+          <w:rFonts w:ascii="Courier New" w:eastAsiaTheme="minorEastAsia" w:hAnsi="Courier New" w:cs="Courier New"/>
+          <w:sz w:val="22"/>
+          <w:szCs w:val="22"/>
+        </w:rPr>
+        <w:t>cf_key_server.exe</w:t>
+      </w:r>
+      <w:r>
+        <w:rPr>
+          <w:rFonts w:ascii="Calibri" w:eastAsiaTheme="minorEastAsia" w:hAnsi="Calibri" w:cs="Calibri"/>
+        </w:rPr>
+        <w:t xml:space="preserve">; the list in </w:t>
+      </w:r>
+      <w:r>
+        <w:rPr>
+          <w:rFonts w:ascii="Courier New" w:eastAsiaTheme="minorEastAsia" w:hAnsi="Courier New" w:cs="Courier New"/>
+          <w:sz w:val="22"/>
+          <w:szCs w:val="22"/>
+        </w:rPr>
+        <w:t>vm_copy_files.sh</w:t>
+      </w:r>
+      <w:r>
+        <w:rPr>
+          <w:rFonts w:ascii="Calibri" w:eastAsiaTheme="minorEastAsia" w:hAnsi="Calibri" w:cs="Calibri"/>
+          <w:sz w:val="22"/>
+          <w:szCs w:val="22"/>
+        </w:rPr>
+        <w:t xml:space="preserve"> </w:t>
+      </w:r>
+      <w:r>
+        <w:rPr>
+          <w:rFonts w:ascii="Calibri" w:eastAsiaTheme="minorEastAsia" w:hAnsi="Calibri" w:cs="Calibri"/>
+        </w:rPr>
+        <w:t>is authoritative.</w:t>
       </w:r>
     </w:p>
     <w:p>
@@ -5874,14 +6460,19 @@
         <w:rPr>
           <w:rFonts w:ascii="Calibri" w:eastAsiaTheme="minorEastAsia" w:hAnsi="Calibri" w:cs="Calibri"/>
         </w:rPr>
-        <w:lastRenderedPageBreak/>
         <w:t>Next, Paul uses steps illustrated in</w:t>
       </w:r>
       <w:r>
         <w:rPr>
           <w:rFonts w:ascii="Calibri" w:eastAsiaTheme="minorEastAsia" w:hAnsi="Calibri" w:cs="Calibri"/>
         </w:rPr>
-        <w:t xml:space="preserve"> the current</w:t>
+        <w:t xml:space="preserve"> the </w:t>
+      </w:r>
+      <w:r>
+        <w:rPr>
+          <w:rFonts w:ascii="Calibri" w:eastAsiaTheme="minorEastAsia" w:hAnsi="Calibri" w:cs="Calibri"/>
+        </w:rPr>
+        <w:t>older test script</w:t>
       </w:r>
       <w:r>
         <w:rPr>
@@ -5973,7 +6564,21 @@
           <w:i/>
           <w:iCs/>
         </w:rPr>
-        <w:t xml:space="preserve">. </w:t>
+        <w:t>.</w:t>
+      </w:r>
+      <w:r>
+        <w:rPr>
+          <w:rFonts w:ascii="Calibri" w:eastAsiaTheme="minorEastAsia" w:hAnsi="Calibri" w:cs="Calibri"/>
+        </w:rPr>
+        <w:t xml:space="preserve"> These utilities, which builds the policy files are not needed in the VM.  </w:t>
+      </w:r>
+      <w:r>
+        <w:rPr>
+          <w:rFonts w:ascii="Calibri" w:eastAsiaTheme="minorEastAsia" w:hAnsi="Calibri" w:cs="Calibri"/>
+          <w:i/>
+          <w:iCs/>
+        </w:rPr>
+        <w:t xml:space="preserve"> </w:t>
       </w:r>
       <w:r>
         <w:rPr>
@@ -6052,6 +6657,58 @@
           <w:rFonts w:ascii="Calibri" w:eastAsiaTheme="minorEastAsia" w:hAnsi="Calibri" w:cs="Calibri"/>
         </w:rPr>
         <w:t xml:space="preserve"> environment.</w:t>
+      </w:r>
+      <w:r>
+        <w:rPr>
+          <w:rFonts w:ascii="Calibri" w:eastAsiaTheme="minorEastAsia" w:hAnsi="Calibri" w:cs="Calibri"/>
+        </w:rPr>
+        <w:t xml:space="preserve">  The new test script described below works in both environments.</w:t>
+      </w:r>
+      <w:r>
+        <w:rPr>
+          <w:rFonts w:ascii="Calibri" w:eastAsiaTheme="minorEastAsia" w:hAnsi="Calibri" w:cs="Calibri"/>
+        </w:rPr>
+        <w:t xml:space="preserve">  The “real” </w:t>
+      </w:r>
+      <w:proofErr w:type="spellStart"/>
+      <w:r>
+        <w:rPr>
+          <w:rFonts w:ascii="Calibri" w:eastAsiaTheme="minorEastAsia" w:hAnsi="Calibri" w:cs="Calibri"/>
+        </w:rPr>
+        <w:t>sev</w:t>
+      </w:r>
+      <w:proofErr w:type="spellEnd"/>
+      <w:r>
+        <w:rPr>
+          <w:rFonts w:ascii="Calibri" w:eastAsiaTheme="minorEastAsia" w:hAnsi="Calibri" w:cs="Calibri"/>
+        </w:rPr>
+        <w:t xml:space="preserve"> measurement is typically in </w:t>
+      </w:r>
+      <w:proofErr w:type="spellStart"/>
+      <w:r>
+        <w:rPr>
+          <w:rFonts w:ascii="Courier New" w:eastAsiaTheme="minorEastAsia" w:hAnsi="Courier New" w:cs="Courier New"/>
+          <w:sz w:val="22"/>
+          <w:szCs w:val="22"/>
+        </w:rPr>
+        <w:t>sev_cf_</w:t>
+      </w:r>
+      <w:proofErr w:type="gramStart"/>
+      <w:r>
+        <w:rPr>
+          <w:rFonts w:ascii="Courier New" w:eastAsiaTheme="minorEastAsia" w:hAnsi="Courier New" w:cs="Courier New"/>
+          <w:sz w:val="22"/>
+          <w:szCs w:val="22"/>
+        </w:rPr>
+        <w:t>utility.measurement</w:t>
+      </w:r>
+      <w:proofErr w:type="spellEnd"/>
+      <w:proofErr w:type="gramEnd"/>
+      <w:r>
+        <w:rPr>
+          <w:rFonts w:ascii="Calibri" w:eastAsiaTheme="minorEastAsia" w:hAnsi="Calibri" w:cs="Calibri"/>
+        </w:rPr>
+        <w:t>, and is used to build policy.</w:t>
       </w:r>
     </w:p>
     <w:p>
@@ -6177,6 +6834,59 @@
         </w:rPr>
         <w:t xml:space="preserve"> uses during certification below.</w:t>
       </w:r>
+      <w:r>
+        <w:rPr>
+          <w:rFonts w:ascii="Calibri" w:eastAsiaTheme="minorEastAsia" w:hAnsi="Calibri" w:cs="Calibri"/>
+        </w:rPr>
+        <w:t xml:space="preserve">  </w:t>
+      </w:r>
+      <w:r>
+        <w:rPr>
+          <w:rFonts w:ascii="Calibri" w:eastAsiaTheme="minorEastAsia" w:hAnsi="Calibri" w:cs="Calibri"/>
+        </w:rPr>
+        <w:t>The new test script described below works in both environments.</w:t>
+      </w:r>
+      <w:r>
+        <w:rPr>
+          <w:rFonts w:ascii="Calibri" w:eastAsiaTheme="minorEastAsia" w:hAnsi="Calibri" w:cs="Calibri"/>
+        </w:rPr>
+        <w:t xml:space="preserve">  </w:t>
+      </w:r>
+      <w:r>
+        <w:rPr>
+          <w:rFonts w:ascii="Calibri" w:eastAsiaTheme="minorEastAsia" w:hAnsi="Calibri" w:cs="Calibri"/>
+        </w:rPr>
+        <w:lastRenderedPageBreak/>
+        <w:t xml:space="preserve">The file </w:t>
+      </w:r>
+      <w:proofErr w:type="spellStart"/>
+      <w:r>
+        <w:rPr>
+          <w:rFonts w:ascii="Courier New" w:eastAsiaTheme="minorEastAsia" w:hAnsi="Courier New" w:cs="Courier New"/>
+          <w:sz w:val="22"/>
+          <w:szCs w:val="22"/>
+        </w:rPr>
+        <w:t>sev_policy.bin</w:t>
+      </w:r>
+      <w:proofErr w:type="spellEnd"/>
+      <w:r>
+        <w:rPr>
+          <w:rFonts w:ascii="Calibri" w:eastAsiaTheme="minorEastAsia" w:hAnsi="Calibri" w:cs="Calibri"/>
+        </w:rPr>
+        <w:t>, generated in step 4 is needed by simpleserver; it contains the consolidated policy</w:t>
+      </w:r>
+      <w:r>
+        <w:rPr>
+          <w:rFonts w:ascii="Calibri" w:eastAsiaTheme="minorEastAsia" w:hAnsi="Calibri" w:cs="Calibri"/>
+        </w:rPr>
+        <w:t>; it is not needed in the VM</w:t>
+      </w:r>
+      <w:r>
+        <w:rPr>
+          <w:rFonts w:ascii="Calibri" w:eastAsiaTheme="minorEastAsia" w:hAnsi="Calibri" w:cs="Calibri"/>
+        </w:rPr>
+        <w:t>.</w:t>
+      </w:r>
     </w:p>
     <w:p>
       <w:pPr>
@@ -6245,7 +6955,13 @@
         <w:rPr>
           <w:rFonts w:ascii="Calibri" w:eastAsiaTheme="minorEastAsia" w:hAnsi="Calibri" w:cs="Calibri"/>
         </w:rPr>
-        <w:t>This is illustrated in</w:t>
+        <w:t>For the legacy test scripts, this</w:t>
+      </w:r>
+      <w:r>
+        <w:rPr>
+          <w:rFonts w:ascii="Calibri" w:eastAsiaTheme="minorEastAsia" w:hAnsi="Calibri" w:cs="Calibri"/>
+        </w:rPr>
+        <w:t xml:space="preserve"> is illustrated in</w:t>
       </w:r>
       <w:r>
         <w:rPr>
@@ -6288,6 +7004,30 @@
           <w:rFonts w:ascii="Calibri" w:eastAsiaTheme="minorEastAsia" w:hAnsi="Calibri" w:cs="Calibri"/>
         </w:rPr>
         <w:t>will wait to be contacted by machines requiring certification.</w:t>
+      </w:r>
+      <w:r>
+        <w:rPr>
+          <w:rFonts w:ascii="Calibri" w:eastAsiaTheme="minorEastAsia" w:hAnsi="Calibri" w:cs="Calibri"/>
+        </w:rPr>
+        <w:t xml:space="preserve">  </w:t>
+      </w:r>
+      <w:r>
+        <w:rPr>
+          <w:rFonts w:ascii="Calibri" w:eastAsiaTheme="minorEastAsia" w:hAnsi="Calibri" w:cs="Calibri"/>
+        </w:rPr>
+        <w:t>The new test script</w:t>
+      </w:r>
+      <w:r>
+        <w:rPr>
+          <w:rFonts w:ascii="Calibri" w:eastAsiaTheme="minorEastAsia" w:hAnsi="Calibri" w:cs="Calibri"/>
+        </w:rPr>
+        <w:t>s</w:t>
+      </w:r>
+      <w:r>
+        <w:rPr>
+          <w:rFonts w:ascii="Calibri" w:eastAsiaTheme="minorEastAsia" w:hAnsi="Calibri" w:cs="Calibri"/>
+        </w:rPr>
+        <w:t xml:space="preserve"> described below works in both environments.</w:t>
       </w:r>
     </w:p>
     <w:p>
@@ -6418,7 +7158,7 @@
           <w:rStyle w:val="FootnoteReference"/>
           <w:rFonts w:ascii="Calibri" w:eastAsiaTheme="minorEastAsia" w:hAnsi="Calibri" w:cs="Calibri"/>
         </w:rPr>
-        <w:footnoteReference w:id="8"/>
+        <w:footnoteReference w:id="9"/>
       </w:r>
       <w:r>
         <w:rPr>
@@ -6431,6 +7171,18 @@
           <w:rFonts w:ascii="Calibri" w:eastAsiaTheme="minorEastAsia" w:hAnsi="Calibri" w:cs="Calibri"/>
         </w:rPr>
         <w:t xml:space="preserve"> </w:t>
+      </w:r>
+      <w:r>
+        <w:rPr>
+          <w:rFonts w:ascii="Calibri" w:eastAsiaTheme="minorEastAsia" w:hAnsi="Calibri" w:cs="Calibri"/>
+        </w:rPr>
+        <w:t xml:space="preserve">  </w:t>
+      </w:r>
+      <w:r>
+        <w:rPr>
+          <w:rFonts w:ascii="Calibri" w:eastAsiaTheme="minorEastAsia" w:hAnsi="Calibri" w:cs="Calibri"/>
+        </w:rPr>
+        <w:t>The new test script described below works in both environments.</w:t>
       </w:r>
     </w:p>
     <w:p>
@@ -6672,7 +7424,19 @@
         <w:rPr>
           <w:rFonts w:ascii="Calibri" w:eastAsiaTheme="minorEastAsia" w:hAnsi="Calibri" w:cs="Calibri"/>
         </w:rPr>
-        <w:t xml:space="preserve"> files are encrypted and can be stored on any filesystem whether it is otherwise protected or not.  This is illustrated in step 11 in </w:t>
+        <w:t xml:space="preserve"> files are encrypted and can be stored on any filesystem whether it is otherwise protected or not.  This is illustrated </w:t>
+      </w:r>
+      <w:r>
+        <w:rPr>
+          <w:rFonts w:ascii="Calibri" w:eastAsiaTheme="minorEastAsia" w:hAnsi="Calibri" w:cs="Calibri"/>
+        </w:rPr>
+        <w:t xml:space="preserve">for the legacy scripts </w:t>
+      </w:r>
+      <w:r>
+        <w:rPr>
+          <w:rFonts w:ascii="Calibri" w:eastAsiaTheme="minorEastAsia" w:hAnsi="Calibri" w:cs="Calibri"/>
+        </w:rPr>
+        <w:t xml:space="preserve">in step 11 in </w:t>
       </w:r>
       <w:r>
         <w:rPr>
@@ -6687,6 +7451,18 @@
           <w:rFonts w:ascii="Calibri" w:eastAsiaTheme="minorEastAsia" w:hAnsi="Calibri" w:cs="Calibri"/>
         </w:rPr>
         <w:t>.</w:t>
+      </w:r>
+      <w:r>
+        <w:rPr>
+          <w:rFonts w:ascii="Calibri" w:eastAsiaTheme="minorEastAsia" w:hAnsi="Calibri" w:cs="Calibri"/>
+        </w:rPr>
+        <w:t xml:space="preserve"> </w:t>
+      </w:r>
+      <w:r>
+        <w:rPr>
+          <w:rFonts w:ascii="Calibri" w:eastAsiaTheme="minorEastAsia" w:hAnsi="Calibri" w:cs="Calibri"/>
+        </w:rPr>
+        <w:t>The new test script described below works in both environments.</w:t>
       </w:r>
     </w:p>
     <w:p>
@@ -6796,6 +7572,18 @@
         </w:rPr>
         <w:t>.</w:t>
       </w:r>
+      <w:r>
+        <w:rPr>
+          <w:rFonts w:ascii="Calibri" w:eastAsiaTheme="minorEastAsia" w:hAnsi="Calibri" w:cs="Calibri"/>
+        </w:rPr>
+        <w:t xml:space="preserve">  </w:t>
+      </w:r>
+      <w:r>
+        <w:rPr>
+          <w:rFonts w:ascii="Calibri" w:eastAsiaTheme="minorEastAsia" w:hAnsi="Calibri" w:cs="Calibri"/>
+        </w:rPr>
+        <w:t>The new test script described below works in both environments.</w:t>
+      </w:r>
     </w:p>
     <w:p>
       <w:pPr>
@@ -6856,14 +7644,7 @@
         <w:rPr>
           <w:rFonts w:ascii="Calibri" w:eastAsiaTheme="minorEastAsia" w:hAnsi="Calibri" w:cs="Calibri"/>
         </w:rPr>
-        <w:t xml:space="preserve"> certificates and the corresponding private keys for the simulated SEV test; in a real SEV environment, Paul’s startup shell scripts will need to import those certificates from the </w:t>
-      </w:r>
-      <w:r>
-        <w:rPr>
-          <w:rFonts w:ascii="Calibri" w:eastAsiaTheme="minorEastAsia" w:hAnsi="Calibri" w:cs="Calibri"/>
-        </w:rPr>
-        <w:lastRenderedPageBreak/>
-        <w:t xml:space="preserve">VMM or wherever they are stored on the SEV machine as part of step 10 below.  </w:t>
+        <w:t xml:space="preserve"> certificates and the corresponding private keys for the simulated SEV test; in a real SEV environment, Paul’s startup shell scripts will need to import those certificates from the VMM or wherever they are stored on the SEV machine as part of step 10 below.  </w:t>
       </w:r>
       <w:proofErr w:type="spellStart"/>
       <w:r>
@@ -6956,7 +7737,7 @@
           <w:rStyle w:val="FootnoteReference"/>
           <w:rFonts w:ascii="Calibri" w:eastAsiaTheme="minorEastAsia" w:hAnsi="Calibri" w:cs="Calibri"/>
         </w:rPr>
-        <w:footnoteReference w:id="9"/>
+        <w:footnoteReference w:id="10"/>
       </w:r>
       <w:r>
         <w:rPr>
@@ -6980,6 +7761,7 @@
         <w:rPr>
           <w:rFonts w:ascii="Calibri" w:eastAsiaTheme="minorEastAsia" w:hAnsi="Calibri" w:cs="Calibri"/>
         </w:rPr>
+        <w:lastRenderedPageBreak/>
         <w:t xml:space="preserve">When a </w:t>
       </w:r>
       <w:r>
@@ -7188,7 +7970,19 @@
         <w:rPr>
           <w:rFonts w:ascii="Calibri" w:eastAsiaTheme="minorEastAsia" w:hAnsi="Calibri" w:cs="Calibri"/>
         </w:rPr>
-        <w:t xml:space="preserve">  This is illustrated in step 11 in </w:t>
+        <w:t xml:space="preserve">  This is illustrated</w:t>
+      </w:r>
+      <w:r>
+        <w:rPr>
+          <w:rFonts w:ascii="Calibri" w:eastAsiaTheme="minorEastAsia" w:hAnsi="Calibri" w:cs="Calibri"/>
+        </w:rPr>
+        <w:t xml:space="preserve"> for the legacy test</w:t>
+      </w:r>
+      <w:r>
+        <w:rPr>
+          <w:rFonts w:ascii="Calibri" w:eastAsiaTheme="minorEastAsia" w:hAnsi="Calibri" w:cs="Calibri"/>
+        </w:rPr>
+        <w:t xml:space="preserve"> in step 11 in </w:t>
       </w:r>
       <w:r>
         <w:rPr>
@@ -7203,6 +7997,24 @@
           <w:rFonts w:ascii="Calibri" w:eastAsiaTheme="minorEastAsia" w:hAnsi="Calibri" w:cs="Calibri"/>
         </w:rPr>
         <w:t>.</w:t>
+      </w:r>
+      <w:r>
+        <w:rPr>
+          <w:rFonts w:ascii="Calibri" w:eastAsiaTheme="minorEastAsia" w:hAnsi="Calibri" w:cs="Calibri"/>
+        </w:rPr>
+        <w:t xml:space="preserve">  </w:t>
+      </w:r>
+      <w:r>
+        <w:rPr>
+          <w:rFonts w:ascii="Calibri" w:eastAsiaTheme="minorEastAsia" w:hAnsi="Calibri" w:cs="Calibri"/>
+        </w:rPr>
+        <w:t>The new test script described below works in both environments.</w:t>
+      </w:r>
+      <w:r>
+        <w:rPr>
+          <w:rFonts w:ascii="Calibri" w:eastAsiaTheme="minorEastAsia" w:hAnsi="Calibri" w:cs="Calibri"/>
+        </w:rPr>
+        <w:t xml:space="preserve">  Note however that the VM builder must do this in the deployed VM instance at startup.  Consult the new test script description below.</w:t>
       </w:r>
     </w:p>
     <w:p>
@@ -7724,6 +8536,222 @@
         <w:rPr>
           <w:rFonts w:ascii="Calibri" w:eastAsiaTheme="minorEastAsia" w:hAnsi="Calibri" w:cs="Calibri"/>
         </w:rPr>
+        <w:t>.</w:t>
+      </w:r>
+      <w:r>
+        <w:rPr>
+          <w:rFonts w:ascii="Calibri" w:eastAsiaTheme="minorEastAsia" w:hAnsi="Calibri" w:cs="Calibri"/>
+        </w:rPr>
+        <w:t xml:space="preserve">  </w:t>
+      </w:r>
+      <w:r>
+        <w:rPr>
+          <w:rFonts w:ascii="Calibri" w:eastAsiaTheme="minorEastAsia" w:hAnsi="Calibri" w:cs="Calibri"/>
+        </w:rPr>
+        <w:t>Note however that the VM builder must do this in the deployed VM instance at startup.  Consult the new test script description below.</w:t>
+      </w:r>
+      <w:r>
+        <w:rPr>
+          <w:rFonts w:ascii="Calibri" w:eastAsiaTheme="minorEastAsia" w:hAnsi="Calibri" w:cs="Calibri"/>
+        </w:rPr>
+        <w:t xml:space="preserve"> </w:t>
+      </w:r>
+      <w:r>
+        <w:rPr>
+          <w:rFonts w:ascii="Calibri" w:eastAsiaTheme="minorEastAsia" w:hAnsi="Calibri" w:cs="Calibri"/>
+        </w:rPr>
+        <w:t xml:space="preserve"> </w:t>
+      </w:r>
+      <w:r>
+        <w:rPr>
+          <w:rFonts w:ascii="Calibri" w:eastAsiaTheme="minorEastAsia" w:hAnsi="Calibri" w:cs="Calibri"/>
+          <w:i/>
+          <w:iCs/>
+        </w:rPr>
+        <w:t>keyserver</w:t>
+      </w:r>
+      <w:r>
+        <w:rPr>
+          <w:rFonts w:ascii="Calibri" w:eastAsiaTheme="minorEastAsia" w:hAnsi="Calibri" w:cs="Calibri"/>
+        </w:rPr>
+        <w:t xml:space="preserve"> </w:t>
+      </w:r>
+      <w:r>
+        <w:rPr>
+          <w:rFonts w:ascii="Calibri" w:eastAsiaTheme="minorEastAsia" w:hAnsi="Calibri" w:cs="Calibri"/>
+        </w:rPr>
+        <w:t xml:space="preserve">on the deployment machine </w:t>
+      </w:r>
+      <w:r>
+        <w:rPr>
+          <w:rFonts w:ascii="Calibri" w:eastAsiaTheme="minorEastAsia" w:hAnsi="Calibri" w:cs="Calibri"/>
+        </w:rPr>
+        <w:t xml:space="preserve">returns the </w:t>
+      </w:r>
+      <w:r>
+        <w:rPr>
+          <w:rFonts w:ascii="Calibri" w:eastAsiaTheme="minorEastAsia" w:hAnsi="Calibri" w:cs="Calibri"/>
+        </w:rPr>
+        <w:t>application secrets</w:t>
+      </w:r>
+      <w:r>
+        <w:rPr>
+          <w:rFonts w:ascii="Calibri" w:eastAsiaTheme="minorEastAsia" w:hAnsi="Calibri" w:cs="Calibri"/>
+        </w:rPr>
+        <w:t xml:space="preserve"> on the </w:t>
+      </w:r>
+      <w:r>
+        <w:rPr>
+          <w:rFonts w:ascii="Calibri" w:eastAsiaTheme="minorEastAsia" w:hAnsi="Calibri" w:cs="Calibri"/>
+          <w:i/>
+          <w:iCs/>
+        </w:rPr>
+        <w:t>deployment machine</w:t>
+      </w:r>
+      <w:r>
+        <w:rPr>
+          <w:rFonts w:ascii="Calibri" w:eastAsiaTheme="minorEastAsia" w:hAnsi="Calibri" w:cs="Calibri"/>
+        </w:rPr>
+        <w:t xml:space="preserve"> in </w:t>
+      </w:r>
+      <w:r>
+        <w:rPr>
+          <w:rFonts w:ascii="Calibri" w:eastAsiaTheme="minorEastAsia" w:hAnsi="Calibri" w:cs="Calibri"/>
+        </w:rPr>
+        <w:t xml:space="preserve">the protocol between </w:t>
+      </w:r>
+      <w:r>
+        <w:rPr>
+          <w:rFonts w:ascii="Calibri" w:eastAsiaTheme="minorEastAsia" w:hAnsi="Calibri" w:cs="Calibri"/>
+          <w:i/>
+          <w:iCs/>
+        </w:rPr>
+        <w:t>keyclient</w:t>
+      </w:r>
+      <w:r>
+        <w:rPr>
+          <w:rFonts w:ascii="Calibri" w:eastAsiaTheme="minorEastAsia" w:hAnsi="Calibri" w:cs="Calibri"/>
+        </w:rPr>
+        <w:t xml:space="preserve"> and </w:t>
+      </w:r>
+      <w:r>
+        <w:rPr>
+          <w:rFonts w:ascii="Calibri" w:eastAsiaTheme="minorEastAsia" w:hAnsi="Calibri" w:cs="Calibri"/>
+          <w:i/>
+          <w:iCs/>
+        </w:rPr>
+        <w:t>keyserver</w:t>
+      </w:r>
+      <w:r>
+        <w:rPr>
+          <w:rFonts w:ascii="Calibri" w:eastAsiaTheme="minorEastAsia" w:hAnsi="Calibri" w:cs="Calibri"/>
+          <w:i/>
+          <w:iCs/>
+        </w:rPr>
+        <w:t xml:space="preserve"> </w:t>
+      </w:r>
+      <w:r>
+        <w:rPr>
+          <w:rFonts w:ascii="Calibri" w:eastAsiaTheme="minorEastAsia" w:hAnsi="Calibri" w:cs="Calibri"/>
+        </w:rPr>
+        <w:t xml:space="preserve">over a negotiated, authenticated, encrypted channel between </w:t>
+      </w:r>
+      <w:r>
+        <w:rPr>
+          <w:rFonts w:ascii="Calibri" w:eastAsiaTheme="minorEastAsia" w:hAnsi="Calibri" w:cs="Calibri"/>
+          <w:i/>
+          <w:iCs/>
+        </w:rPr>
+        <w:t>keyclient</w:t>
+      </w:r>
+      <w:r>
+        <w:rPr>
+          <w:rFonts w:ascii="Calibri" w:eastAsiaTheme="minorEastAsia" w:hAnsi="Calibri" w:cs="Calibri"/>
+        </w:rPr>
+        <w:t xml:space="preserve"> and </w:t>
+      </w:r>
+      <w:r>
+        <w:rPr>
+          <w:rFonts w:ascii="Calibri" w:eastAsiaTheme="minorEastAsia" w:hAnsi="Calibri" w:cs="Calibri"/>
+          <w:i/>
+          <w:iCs/>
+        </w:rPr>
+        <w:t>keyserver</w:t>
+      </w:r>
+      <w:r>
+        <w:rPr>
+          <w:rFonts w:ascii="Calibri" w:eastAsiaTheme="minorEastAsia" w:hAnsi="Calibri" w:cs="Calibri"/>
+        </w:rPr>
+        <w:t>.  This works because</w:t>
+      </w:r>
+      <w:r>
+        <w:rPr>
+          <w:rFonts w:ascii="Calibri" w:eastAsiaTheme="minorEastAsia" w:hAnsi="Calibri" w:cs="Calibri"/>
+        </w:rPr>
+        <w:t xml:space="preserve"> </w:t>
+      </w:r>
+      <w:r>
+        <w:rPr>
+          <w:rFonts w:ascii="Calibri" w:eastAsiaTheme="minorEastAsia" w:hAnsi="Calibri" w:cs="Calibri"/>
+        </w:rPr>
+        <w:t>the</w:t>
+      </w:r>
+      <w:r>
+        <w:rPr>
+          <w:rFonts w:ascii="Calibri" w:eastAsiaTheme="minorEastAsia" w:hAnsi="Calibri" w:cs="Calibri"/>
+        </w:rPr>
+        <w:t xml:space="preserve"> application secrets were stored in the </w:t>
+      </w:r>
+      <w:r>
+        <w:rPr>
+          <w:rFonts w:ascii="Calibri" w:eastAsiaTheme="minorEastAsia" w:hAnsi="Calibri" w:cs="Calibri"/>
+          <w:i/>
+          <w:iCs/>
+        </w:rPr>
+        <w:t>deployment machine</w:t>
+      </w:r>
+      <w:r>
+        <w:rPr>
+          <w:rFonts w:ascii="Calibri" w:eastAsiaTheme="minorEastAsia" w:hAnsi="Calibri" w:cs="Calibri"/>
+        </w:rPr>
+        <w:t>’s</w:t>
+      </w:r>
+      <w:r>
+        <w:rPr>
+          <w:rFonts w:ascii="Calibri" w:eastAsiaTheme="minorEastAsia" w:hAnsi="Calibri" w:cs="Calibri"/>
+        </w:rPr>
+        <w:t xml:space="preserve"> </w:t>
+      </w:r>
+      <w:r>
+        <w:rPr>
+          <w:rFonts w:ascii="Calibri" w:eastAsiaTheme="minorEastAsia" w:hAnsi="Calibri" w:cs="Calibri"/>
+          <w:i/>
+          <w:iCs/>
+        </w:rPr>
+        <w:t>cryptstore</w:t>
+      </w:r>
+      <w:r>
+        <w:rPr>
+          <w:rFonts w:ascii="Calibri" w:eastAsiaTheme="minorEastAsia" w:hAnsi="Calibri" w:cs="Calibri"/>
+        </w:rPr>
+        <w:t xml:space="preserve"> </w:t>
+      </w:r>
+      <w:r>
+        <w:rPr>
+          <w:rFonts w:ascii="Calibri" w:eastAsiaTheme="minorEastAsia" w:hAnsi="Calibri" w:cs="Calibri"/>
+        </w:rPr>
+        <w:t xml:space="preserve">in </w:t>
+      </w:r>
+      <w:r>
+        <w:rPr>
+          <w:rFonts w:ascii="Calibri" w:eastAsiaTheme="minorEastAsia" w:hAnsi="Calibri" w:cs="Calibri"/>
+        </w:rPr>
+        <w:t>step 8</w:t>
+      </w:r>
+      <w:r>
+        <w:rPr>
+          <w:rFonts w:ascii="Calibri" w:eastAsiaTheme="minorEastAsia" w:hAnsi="Calibri" w:cs="Calibri"/>
+        </w:rPr>
         <w:t xml:space="preserve">. </w:t>
       </w:r>
       <w:r>
@@ -7732,7 +8760,7 @@
           <w:i/>
           <w:iCs/>
         </w:rPr>
-        <w:t>keyserver</w:t>
+        <w:t>keyclient</w:t>
       </w:r>
       <w:r>
         <w:rPr>
@@ -7744,19 +8772,106 @@
         <w:rPr>
           <w:rFonts w:ascii="Calibri" w:eastAsiaTheme="minorEastAsia" w:hAnsi="Calibri" w:cs="Calibri"/>
         </w:rPr>
-        <w:t xml:space="preserve">on the deployment machine </w:t>
-      </w:r>
-      <w:r>
-        <w:rPr>
-          <w:rFonts w:ascii="Calibri" w:eastAsiaTheme="minorEastAsia" w:hAnsi="Calibri" w:cs="Calibri"/>
-        </w:rPr>
-        <w:t xml:space="preserve">returns the </w:t>
-      </w:r>
-      <w:r>
-        <w:rPr>
-          <w:rFonts w:ascii="Calibri" w:eastAsiaTheme="minorEastAsia" w:hAnsi="Calibri" w:cs="Calibri"/>
-        </w:rPr>
-        <w:t>application secrets</w:t>
+        <w:t xml:space="preserve">on the </w:t>
+      </w:r>
+      <w:r>
+        <w:rPr>
+          <w:rFonts w:ascii="Calibri" w:eastAsiaTheme="minorEastAsia" w:hAnsi="Calibri" w:cs="Calibri"/>
+          <w:i/>
+          <w:iCs/>
+        </w:rPr>
+        <w:t>deployed machine</w:t>
+      </w:r>
+      <w:r>
+        <w:rPr>
+          <w:rFonts w:ascii="Calibri" w:eastAsiaTheme="minorEastAsia" w:hAnsi="Calibri" w:cs="Calibri"/>
+        </w:rPr>
+        <w:t xml:space="preserve"> </w:t>
+      </w:r>
+      <w:r>
+        <w:rPr>
+          <w:rFonts w:ascii="Calibri" w:eastAsiaTheme="minorEastAsia" w:hAnsi="Calibri" w:cs="Calibri"/>
+        </w:rPr>
+        <w:t xml:space="preserve">now stores the application secrets </w:t>
+      </w:r>
+      <w:r>
+        <w:rPr>
+          <w:rFonts w:ascii="Calibri" w:eastAsiaTheme="minorEastAsia" w:hAnsi="Calibri" w:cs="Calibri"/>
+        </w:rPr>
+        <w:t xml:space="preserve">in the </w:t>
+      </w:r>
+      <w:r>
+        <w:rPr>
+          <w:rFonts w:ascii="Calibri" w:eastAsiaTheme="minorEastAsia" w:hAnsi="Calibri" w:cs="Calibri"/>
+          <w:i/>
+          <w:iCs/>
+        </w:rPr>
+        <w:t>cryptstore</w:t>
+      </w:r>
+      <w:r>
+        <w:rPr>
+          <w:rFonts w:ascii="Calibri" w:eastAsiaTheme="minorEastAsia" w:hAnsi="Calibri" w:cs="Calibri"/>
+        </w:rPr>
+        <w:t xml:space="preserve"> </w:t>
+      </w:r>
+      <w:r>
+        <w:rPr>
+          <w:rFonts w:ascii="Calibri" w:eastAsiaTheme="minorEastAsia" w:hAnsi="Calibri" w:cs="Calibri"/>
+        </w:rPr>
+        <w:t xml:space="preserve">on the </w:t>
+      </w:r>
+      <w:r>
+        <w:rPr>
+          <w:rFonts w:ascii="Calibri" w:eastAsiaTheme="minorEastAsia" w:hAnsi="Calibri" w:cs="Calibri"/>
+          <w:i/>
+          <w:iCs/>
+        </w:rPr>
+        <w:t>deployed VM</w:t>
+      </w:r>
+      <w:r>
+        <w:rPr>
+          <w:rFonts w:ascii="Calibri" w:eastAsiaTheme="minorEastAsia" w:hAnsi="Calibri" w:cs="Calibri"/>
+        </w:rPr>
+        <w:t xml:space="preserve"> instance</w:t>
+      </w:r>
+      <w:r>
+        <w:rPr>
+          <w:rStyle w:val="FootnoteReference"/>
+          <w:rFonts w:ascii="Calibri" w:eastAsiaTheme="minorEastAsia" w:hAnsi="Calibri" w:cs="Calibri"/>
+        </w:rPr>
+        <w:footnoteReference w:id="11"/>
+      </w:r>
+      <w:r>
+        <w:rPr>
+          <w:rFonts w:ascii="Calibri" w:eastAsiaTheme="minorEastAsia" w:hAnsi="Calibri" w:cs="Calibri"/>
+        </w:rPr>
+        <w:t xml:space="preserve">. </w:t>
+      </w:r>
+      <w:r>
+        <w:rPr>
+          <w:rFonts w:ascii="Calibri" w:eastAsiaTheme="minorEastAsia" w:hAnsi="Calibri" w:cs="Calibri"/>
+        </w:rPr>
+        <w:t>Thereafter, t</w:t>
+      </w:r>
+      <w:r>
+        <w:rPr>
+          <w:rFonts w:ascii="Calibri" w:eastAsiaTheme="minorEastAsia" w:hAnsi="Calibri" w:cs="Calibri"/>
+        </w:rPr>
+        <w:t>hese application secrets</w:t>
+      </w:r>
+      <w:r>
+        <w:rPr>
+          <w:rFonts w:ascii="Calibri" w:eastAsiaTheme="minorEastAsia" w:hAnsi="Calibri" w:cs="Calibri"/>
+        </w:rPr>
+        <w:t xml:space="preserve"> can be retrieved from </w:t>
+      </w:r>
+      <w:r>
+        <w:rPr>
+          <w:rFonts w:ascii="Calibri" w:eastAsiaTheme="minorEastAsia" w:hAnsi="Calibri" w:cs="Calibri"/>
+          <w:i/>
+          <w:iCs/>
+        </w:rPr>
+        <w:t>cryptstore</w:t>
       </w:r>
       <w:r>
         <w:rPr>
@@ -7770,19 +8885,31 @@
           <w:i/>
           <w:iCs/>
         </w:rPr>
-        <w:t>deployment machine</w:t>
-      </w:r>
-      <w:r>
-        <w:rPr>
-          <w:rFonts w:ascii="Calibri" w:eastAsiaTheme="minorEastAsia" w:hAnsi="Calibri" w:cs="Calibri"/>
-        </w:rPr>
-        <w:t xml:space="preserve"> in </w:t>
-      </w:r>
-      <w:r>
-        <w:rPr>
-          <w:rFonts w:ascii="Calibri" w:eastAsiaTheme="minorEastAsia" w:hAnsi="Calibri" w:cs="Calibri"/>
-        </w:rPr>
-        <w:t xml:space="preserve">the protocol between </w:t>
+        <w:t>deployed VM</w:t>
+      </w:r>
+      <w:r>
+        <w:rPr>
+          <w:rFonts w:ascii="Calibri" w:eastAsiaTheme="minorEastAsia" w:hAnsi="Calibri" w:cs="Calibri"/>
+        </w:rPr>
+        <w:t>.</w:t>
+      </w:r>
+      <w:r>
+        <w:rPr>
+          <w:rFonts w:ascii="Calibri" w:eastAsiaTheme="minorEastAsia" w:hAnsi="Calibri" w:cs="Calibri"/>
+        </w:rPr>
+        <w:t xml:space="preserve"> </w:t>
+      </w:r>
+      <w:r>
+        <w:rPr>
+          <w:rFonts w:ascii="Calibri" w:eastAsiaTheme="minorEastAsia" w:hAnsi="Calibri" w:cs="Calibri"/>
+        </w:rPr>
+        <w:t>The</w:t>
+      </w:r>
+      <w:r>
+        <w:rPr>
+          <w:rFonts w:ascii="Calibri" w:eastAsiaTheme="minorEastAsia" w:hAnsi="Calibri" w:cs="Calibri"/>
+        </w:rPr>
+        <w:t xml:space="preserve"> </w:t>
       </w:r>
       <w:r>
         <w:rPr>
@@ -7796,290 +8923,6 @@
         <w:rPr>
           <w:rFonts w:ascii="Calibri" w:eastAsiaTheme="minorEastAsia" w:hAnsi="Calibri" w:cs="Calibri"/>
         </w:rPr>
-        <w:t xml:space="preserve"> and </w:t>
-      </w:r>
-      <w:r>
-        <w:rPr>
-          <w:rFonts w:ascii="Calibri" w:eastAsiaTheme="minorEastAsia" w:hAnsi="Calibri" w:cs="Calibri"/>
-          <w:i/>
-          <w:iCs/>
-        </w:rPr>
-        <w:t>keyserver</w:t>
-      </w:r>
-      <w:r>
-        <w:rPr>
-          <w:rFonts w:ascii="Calibri" w:eastAsiaTheme="minorEastAsia" w:hAnsi="Calibri" w:cs="Calibri"/>
-          <w:i/>
-          <w:iCs/>
-        </w:rPr>
-        <w:t xml:space="preserve"> </w:t>
-      </w:r>
-      <w:r>
-        <w:rPr>
-          <w:rFonts w:ascii="Calibri" w:eastAsiaTheme="minorEastAsia" w:hAnsi="Calibri" w:cs="Calibri"/>
-        </w:rPr>
-        <w:t xml:space="preserve">over a negotiated, authenticated, encrypted channel between </w:t>
-      </w:r>
-      <w:r>
-        <w:rPr>
-          <w:rFonts w:ascii="Calibri" w:eastAsiaTheme="minorEastAsia" w:hAnsi="Calibri" w:cs="Calibri"/>
-          <w:i/>
-          <w:iCs/>
-        </w:rPr>
-        <w:t>keyclient</w:t>
-      </w:r>
-      <w:r>
-        <w:rPr>
-          <w:rFonts w:ascii="Calibri" w:eastAsiaTheme="minorEastAsia" w:hAnsi="Calibri" w:cs="Calibri"/>
-        </w:rPr>
-        <w:t xml:space="preserve"> and </w:t>
-      </w:r>
-      <w:r>
-        <w:rPr>
-          <w:rFonts w:ascii="Calibri" w:eastAsiaTheme="minorEastAsia" w:hAnsi="Calibri" w:cs="Calibri"/>
-          <w:i/>
-          <w:iCs/>
-        </w:rPr>
-        <w:t>keyserver</w:t>
-      </w:r>
-      <w:r>
-        <w:rPr>
-          <w:rFonts w:ascii="Calibri" w:eastAsiaTheme="minorEastAsia" w:hAnsi="Calibri" w:cs="Calibri"/>
-        </w:rPr>
-        <w:t>.  This works because</w:t>
-      </w:r>
-      <w:r>
-        <w:rPr>
-          <w:rFonts w:ascii="Calibri" w:eastAsiaTheme="minorEastAsia" w:hAnsi="Calibri" w:cs="Calibri"/>
-        </w:rPr>
-        <w:t xml:space="preserve"> </w:t>
-      </w:r>
-      <w:r>
-        <w:rPr>
-          <w:rFonts w:ascii="Calibri" w:eastAsiaTheme="minorEastAsia" w:hAnsi="Calibri" w:cs="Calibri"/>
-        </w:rPr>
-        <w:t>the</w:t>
-      </w:r>
-      <w:r>
-        <w:rPr>
-          <w:rFonts w:ascii="Calibri" w:eastAsiaTheme="minorEastAsia" w:hAnsi="Calibri" w:cs="Calibri"/>
-        </w:rPr>
-        <w:t xml:space="preserve"> application secrets were stored in the </w:t>
-      </w:r>
-      <w:r>
-        <w:rPr>
-          <w:rFonts w:ascii="Calibri" w:eastAsiaTheme="minorEastAsia" w:hAnsi="Calibri" w:cs="Calibri"/>
-          <w:i/>
-          <w:iCs/>
-        </w:rPr>
-        <w:t>deployment machine</w:t>
-      </w:r>
-      <w:r>
-        <w:rPr>
-          <w:rFonts w:ascii="Calibri" w:eastAsiaTheme="minorEastAsia" w:hAnsi="Calibri" w:cs="Calibri"/>
-        </w:rPr>
-        <w:t>’s</w:t>
-      </w:r>
-      <w:r>
-        <w:rPr>
-          <w:rFonts w:ascii="Calibri" w:eastAsiaTheme="minorEastAsia" w:hAnsi="Calibri" w:cs="Calibri"/>
-        </w:rPr>
-        <w:t xml:space="preserve"> </w:t>
-      </w:r>
-      <w:r>
-        <w:rPr>
-          <w:rFonts w:ascii="Calibri" w:eastAsiaTheme="minorEastAsia" w:hAnsi="Calibri" w:cs="Calibri"/>
-          <w:i/>
-          <w:iCs/>
-        </w:rPr>
-        <w:t>cryptstore</w:t>
-      </w:r>
-      <w:r>
-        <w:rPr>
-          <w:rFonts w:ascii="Calibri" w:eastAsiaTheme="minorEastAsia" w:hAnsi="Calibri" w:cs="Calibri"/>
-        </w:rPr>
-        <w:t xml:space="preserve"> </w:t>
-      </w:r>
-      <w:r>
-        <w:rPr>
-          <w:rFonts w:ascii="Calibri" w:eastAsiaTheme="minorEastAsia" w:hAnsi="Calibri" w:cs="Calibri"/>
-        </w:rPr>
-        <w:t xml:space="preserve">in </w:t>
-      </w:r>
-      <w:r>
-        <w:rPr>
-          <w:rFonts w:ascii="Calibri" w:eastAsiaTheme="minorEastAsia" w:hAnsi="Calibri" w:cs="Calibri"/>
-        </w:rPr>
-        <w:t>step 8</w:t>
-      </w:r>
-      <w:r>
-        <w:rPr>
-          <w:rFonts w:ascii="Calibri" w:eastAsiaTheme="minorEastAsia" w:hAnsi="Calibri" w:cs="Calibri"/>
-        </w:rPr>
-        <w:t xml:space="preserve">. </w:t>
-      </w:r>
-      <w:r>
-        <w:rPr>
-          <w:rFonts w:ascii="Calibri" w:eastAsiaTheme="minorEastAsia" w:hAnsi="Calibri" w:cs="Calibri"/>
-          <w:i/>
-          <w:iCs/>
-        </w:rPr>
-        <w:t>keyclient</w:t>
-      </w:r>
-      <w:r>
-        <w:rPr>
-          <w:rFonts w:ascii="Calibri" w:eastAsiaTheme="minorEastAsia" w:hAnsi="Calibri" w:cs="Calibri"/>
-        </w:rPr>
-        <w:t xml:space="preserve"> </w:t>
-      </w:r>
-      <w:r>
-        <w:rPr>
-          <w:rFonts w:ascii="Calibri" w:eastAsiaTheme="minorEastAsia" w:hAnsi="Calibri" w:cs="Calibri"/>
-        </w:rPr>
-        <w:t xml:space="preserve">on the </w:t>
-      </w:r>
-      <w:r>
-        <w:rPr>
-          <w:rFonts w:ascii="Calibri" w:eastAsiaTheme="minorEastAsia" w:hAnsi="Calibri" w:cs="Calibri"/>
-          <w:i/>
-          <w:iCs/>
-        </w:rPr>
-        <w:t>deployed machine</w:t>
-      </w:r>
-      <w:r>
-        <w:rPr>
-          <w:rFonts w:ascii="Calibri" w:eastAsiaTheme="minorEastAsia" w:hAnsi="Calibri" w:cs="Calibri"/>
-        </w:rPr>
-        <w:t xml:space="preserve"> </w:t>
-      </w:r>
-      <w:r>
-        <w:rPr>
-          <w:rFonts w:ascii="Calibri" w:eastAsiaTheme="minorEastAsia" w:hAnsi="Calibri" w:cs="Calibri"/>
-        </w:rPr>
-        <w:t xml:space="preserve">now stores the application secrets </w:t>
-      </w:r>
-      <w:r>
-        <w:rPr>
-          <w:rFonts w:ascii="Calibri" w:eastAsiaTheme="minorEastAsia" w:hAnsi="Calibri" w:cs="Calibri"/>
-        </w:rPr>
-        <w:t xml:space="preserve">in the </w:t>
-      </w:r>
-      <w:r>
-        <w:rPr>
-          <w:rFonts w:ascii="Calibri" w:eastAsiaTheme="minorEastAsia" w:hAnsi="Calibri" w:cs="Calibri"/>
-          <w:i/>
-          <w:iCs/>
-        </w:rPr>
-        <w:t>cryptstore</w:t>
-      </w:r>
-      <w:r>
-        <w:rPr>
-          <w:rFonts w:ascii="Calibri" w:eastAsiaTheme="minorEastAsia" w:hAnsi="Calibri" w:cs="Calibri"/>
-        </w:rPr>
-        <w:t xml:space="preserve"> </w:t>
-      </w:r>
-      <w:r>
-        <w:rPr>
-          <w:rFonts w:ascii="Calibri" w:eastAsiaTheme="minorEastAsia" w:hAnsi="Calibri" w:cs="Calibri"/>
-        </w:rPr>
-        <w:t xml:space="preserve">on the </w:t>
-      </w:r>
-      <w:r>
-        <w:rPr>
-          <w:rFonts w:ascii="Calibri" w:eastAsiaTheme="minorEastAsia" w:hAnsi="Calibri" w:cs="Calibri"/>
-          <w:i/>
-          <w:iCs/>
-        </w:rPr>
-        <w:t>deployed VM</w:t>
-      </w:r>
-      <w:r>
-        <w:rPr>
-          <w:rFonts w:ascii="Calibri" w:eastAsiaTheme="minorEastAsia" w:hAnsi="Calibri" w:cs="Calibri"/>
-        </w:rPr>
-        <w:t xml:space="preserve"> instance</w:t>
-      </w:r>
-      <w:r>
-        <w:rPr>
-          <w:rFonts w:ascii="Calibri" w:eastAsiaTheme="minorEastAsia" w:hAnsi="Calibri" w:cs="Calibri"/>
-        </w:rPr>
-        <w:t xml:space="preserve">. </w:t>
-      </w:r>
-      <w:r>
-        <w:rPr>
-          <w:rFonts w:ascii="Calibri" w:eastAsiaTheme="minorEastAsia" w:hAnsi="Calibri" w:cs="Calibri"/>
-        </w:rPr>
-        <w:t>Thereafter, t</w:t>
-      </w:r>
-      <w:r>
-        <w:rPr>
-          <w:rFonts w:ascii="Calibri" w:eastAsiaTheme="minorEastAsia" w:hAnsi="Calibri" w:cs="Calibri"/>
-        </w:rPr>
-        <w:t>hese application secrets</w:t>
-      </w:r>
-      <w:r>
-        <w:rPr>
-          <w:rFonts w:ascii="Calibri" w:eastAsiaTheme="minorEastAsia" w:hAnsi="Calibri" w:cs="Calibri"/>
-        </w:rPr>
-        <w:t xml:space="preserve"> can be retrieved from </w:t>
-      </w:r>
-      <w:r>
-        <w:rPr>
-          <w:rFonts w:ascii="Calibri" w:eastAsiaTheme="minorEastAsia" w:hAnsi="Calibri" w:cs="Calibri"/>
-          <w:i/>
-          <w:iCs/>
-        </w:rPr>
-        <w:t>cryptstore</w:t>
-      </w:r>
-      <w:r>
-        <w:rPr>
-          <w:rFonts w:ascii="Calibri" w:eastAsiaTheme="minorEastAsia" w:hAnsi="Calibri" w:cs="Calibri"/>
-        </w:rPr>
-        <w:t xml:space="preserve"> on the </w:t>
-      </w:r>
-      <w:r>
-        <w:rPr>
-          <w:rFonts w:ascii="Calibri" w:eastAsiaTheme="minorEastAsia" w:hAnsi="Calibri" w:cs="Calibri"/>
-          <w:i/>
-          <w:iCs/>
-        </w:rPr>
-        <w:t>deployed VM</w:t>
-      </w:r>
-      <w:r>
-        <w:rPr>
-          <w:rFonts w:ascii="Calibri" w:eastAsiaTheme="minorEastAsia" w:hAnsi="Calibri" w:cs="Calibri"/>
-        </w:rPr>
-        <w:t>.</w:t>
-      </w:r>
-      <w:r>
-        <w:rPr>
-          <w:rFonts w:ascii="Calibri" w:eastAsiaTheme="minorEastAsia" w:hAnsi="Calibri" w:cs="Calibri"/>
-        </w:rPr>
-        <w:t xml:space="preserve"> </w:t>
-      </w:r>
-      <w:r>
-        <w:rPr>
-          <w:rFonts w:ascii="Calibri" w:eastAsiaTheme="minorEastAsia" w:hAnsi="Calibri" w:cs="Calibri"/>
-        </w:rPr>
-        <w:t>The</w:t>
-      </w:r>
-      <w:r>
-        <w:rPr>
-          <w:rFonts w:ascii="Calibri" w:eastAsiaTheme="minorEastAsia" w:hAnsi="Calibri" w:cs="Calibri"/>
-        </w:rPr>
-        <w:t xml:space="preserve"> </w:t>
-      </w:r>
-      <w:r>
-        <w:rPr>
-          <w:rFonts w:ascii="Calibri" w:eastAsiaTheme="minorEastAsia" w:hAnsi="Calibri" w:cs="Calibri"/>
-          <w:i/>
-          <w:iCs/>
-        </w:rPr>
-        <w:t>keyclient</w:t>
-      </w:r>
-      <w:r>
-        <w:rPr>
-          <w:rFonts w:ascii="Calibri" w:eastAsiaTheme="minorEastAsia" w:hAnsi="Calibri" w:cs="Calibri"/>
-        </w:rPr>
         <w:t xml:space="preserve"> utility (using the right arguments)</w:t>
       </w:r>
       <w:r>
@@ -8087,7 +8930,7 @@
           <w:rStyle w:val="FootnoteReference"/>
           <w:rFonts w:ascii="Calibri" w:eastAsiaTheme="minorEastAsia" w:hAnsi="Calibri" w:cs="Calibri"/>
         </w:rPr>
-        <w:footnoteReference w:id="10"/>
+        <w:footnoteReference w:id="12"/>
       </w:r>
       <w:r>
         <w:rPr>
@@ -8198,7 +9041,7 @@
           <w:i/>
           <w:iCs/>
         </w:rPr>
-        <w:footnoteReference w:id="11"/>
+        <w:footnoteReference w:id="13"/>
       </w:r>
       <w:r>
         <w:rPr>
@@ -8247,7 +9090,7 @@
         <w:rPr>
           <w:rFonts w:ascii="Calibri" w:eastAsiaTheme="minorEastAsia" w:hAnsi="Calibri" w:cs="Calibri"/>
         </w:rPr>
-        <w:t>.</w:t>
+        <w:t xml:space="preserve"> and the complete instructions for this are now in instructions.md along with the “legacy” test instructions.</w:t>
       </w:r>
     </w:p>
     <w:p>
@@ -8369,14 +9212,20 @@
           <w:sz w:val="22"/>
           <w:szCs w:val="22"/>
         </w:rPr>
+        <w:t>…/scenarios/examples</w:t>
+      </w:r>
+      <w:r>
+        <w:rPr>
+          <w:rFonts w:ascii="Calibri" w:hAnsi="Calibri" w:cs="Calibri"/>
+        </w:rPr>
+        <w:t xml:space="preserve"> for the test platforms.  The user will have to copy the </w:t>
+      </w:r>
+      <w:r>
+        <w:rPr>
+          <w:rFonts w:ascii="Calibri" w:hAnsi="Calibri" w:cs="Calibri"/>
+        </w:rPr>
         <w:lastRenderedPageBreak/>
-        <w:t>…/scenarios/examples</w:t>
-      </w:r>
-      <w:r>
-        <w:rPr>
-          <w:rFonts w:ascii="Calibri" w:hAnsi="Calibri" w:cs="Calibri"/>
-        </w:rPr>
-        <w:t xml:space="preserve"> for the test platforms.  The user will have to copy the applications and VM specific executable, scripts and files using a custom script; however, see file-notes.txt for instructions.</w:t>
+        <w:t>applications and VM specific executable, scripts and files using a custom script; however, see file-notes.txt for instructions.</w:t>
       </w:r>
       <w:r>
         <w:rPr>
@@ -9372,13 +10221,23 @@
           <w:rFonts w:ascii="Calibri" w:hAnsi="Calibri" w:cs="Calibri"/>
         </w:rPr>
       </w:pPr>
-      <w:r>
-        <w:rPr>
-          <w:rFonts w:ascii="Calibri" w:hAnsi="Calibri" w:cs="Calibri"/>
-          <w:i/>
-          <w:iCs/>
-        </w:rPr>
-        <w:t xml:space="preserve">keyclient </w:t>
+      <w:proofErr w:type="spellStart"/>
+      <w:r>
+        <w:rPr>
+          <w:rFonts w:ascii="Calibri" w:hAnsi="Calibri" w:cs="Calibri"/>
+          <w:i/>
+          <w:iCs/>
+        </w:rPr>
+        <w:t>keyclient</w:t>
+      </w:r>
+      <w:proofErr w:type="spellEnd"/>
+      <w:r>
+        <w:rPr>
+          <w:rFonts w:ascii="Calibri" w:hAnsi="Calibri" w:cs="Calibri"/>
+          <w:i/>
+          <w:iCs/>
+        </w:rPr>
+        <w:t xml:space="preserve"> </w:t>
       </w:r>
       <w:r>
         <w:rPr>
@@ -14097,6 +14956,9 @@
       <w:pStyle w:val="Footer"/>
       <w:ind w:right="360"/>
     </w:pPr>
+    <w:r>
+      <w:t>s</w:t>
+    </w:r>
   </w:p>
 </w:ftr>
 </file>
@@ -14352,17 +15214,23 @@
         <w:footnoteRef/>
       </w:r>
       <w:r>
-        <w:t xml:space="preserve"> This certification can only happen after Paul constructs the certification policy on the deployment machine and runs </w:t>
-      </w:r>
-      <w:r>
-        <w:rPr>
-          <w:i/>
-          <w:iCs/>
-        </w:rPr>
-        <w:t>simpleserver</w:t>
-      </w:r>
-      <w:r>
-        <w:t xml:space="preserve"> on his deployment machine, as described below.</w:t>
+        <w:t xml:space="preserve"> Although the new script always works, there are alternatives.  For example, some of these files could, instead, be passed in as measured parameters at boot.  Here we stick with the </w:t>
+      </w:r>
+      <w:proofErr w:type="spellStart"/>
+      <w:r>
+        <w:t>initramfs</w:t>
+      </w:r>
+      <w:proofErr w:type="spellEnd"/>
+      <w:r>
+        <w:t xml:space="preserve"> solution since it is simplest to explain (although not always the most convenient.  In </w:t>
+      </w:r>
+      <w:proofErr w:type="gramStart"/>
+      <w:r>
+        <w:t>fact</w:t>
+      </w:r>
+      <w:proofErr w:type="gramEnd"/>
+      <w:r>
+        <w:t xml:space="preserve"> some of the new scripts describe an alternative.</w:t>
       </w:r>
     </w:p>
   </w:footnote>
@@ -14370,186 +15238,25 @@
     <w:p>
       <w:pPr>
         <w:pStyle w:val="FootnoteText"/>
-        <w:rPr>
-          <w:rFonts w:ascii="Calibri" w:hAnsi="Calibri" w:cs="Calibri"/>
-        </w:rPr>
       </w:pPr>
       <w:r>
         <w:rPr>
           <w:rStyle w:val="FootnoteReference"/>
-          <w:rFonts w:ascii="Calibri" w:hAnsi="Calibri" w:cs="Calibri"/>
         </w:rPr>
         <w:footnoteRef/>
       </w:r>
       <w:r>
-        <w:rPr>
-          <w:rFonts w:ascii="Calibri" w:hAnsi="Calibri" w:cs="Calibri"/>
-        </w:rPr>
-        <w:t xml:space="preserve"> Step 4 can be omitted if you use </w:t>
-      </w:r>
-      <w:r>
-        <w:rPr>
-          <w:rFonts w:ascii="Courier New" w:hAnsi="Courier New" w:cs="Courier New"/>
-        </w:rPr>
-        <w:t>cf</w:t>
-      </w:r>
-      <w:r>
-        <w:rPr>
-          <w:rFonts w:ascii="Courier New" w:hAnsi="Courier New" w:cs="Courier New"/>
-        </w:rPr>
-        <w:t>-</w:t>
-      </w:r>
-      <w:r>
-        <w:rPr>
-          <w:rFonts w:ascii="Courier New" w:hAnsi="Courier New" w:cs="Courier New"/>
-        </w:rPr>
-        <w:t>utility</w:t>
-      </w:r>
-      <w:r>
-        <w:rPr>
-          <w:rFonts w:ascii="Courier New" w:hAnsi="Courier New" w:cs="Courier New"/>
-        </w:rPr>
-        <w:t>.exe</w:t>
-      </w:r>
-      <w:r>
-        <w:rPr>
-          <w:rFonts w:ascii="Calibri" w:hAnsi="Calibri" w:cs="Calibri"/>
-        </w:rPr>
-        <w:t>, on the deployment machine,</w:t>
-      </w:r>
-      <w:r>
-        <w:rPr>
-          <w:rFonts w:ascii="Calibri" w:hAnsi="Calibri" w:cs="Calibri"/>
-        </w:rPr>
-        <w:t xml:space="preserve"> to generate keys</w:t>
-      </w:r>
-      <w:r>
-        <w:rPr>
-          <w:rFonts w:ascii="Calibri" w:hAnsi="Calibri" w:cs="Calibri"/>
-        </w:rPr>
-        <w:t>.</w:t>
-      </w:r>
-      <w:r>
-        <w:rPr>
-          <w:rFonts w:ascii="Calibri" w:hAnsi="Calibri" w:cs="Calibri"/>
-        </w:rPr>
-        <w:t xml:space="preserve">  Even if you don’t use </w:t>
-      </w:r>
-      <w:r>
-        <w:rPr>
-          <w:rFonts w:ascii="Courier New" w:hAnsi="Courier New" w:cs="Courier New"/>
-        </w:rPr>
-        <w:t>cf-utility.exe</w:t>
-      </w:r>
-      <w:r>
-        <w:rPr>
-          <w:rFonts w:ascii="Calibri" w:hAnsi="Calibri" w:cs="Calibri"/>
-        </w:rPr>
-        <w:t xml:space="preserve"> </w:t>
-      </w:r>
-      <w:r>
-        <w:rPr>
-          <w:rFonts w:ascii="Calibri" w:hAnsi="Calibri" w:cs="Calibri"/>
-        </w:rPr>
-        <w:t xml:space="preserve">to generate the </w:t>
-      </w:r>
-      <w:r>
-        <w:rPr>
-          <w:rFonts w:ascii="Calibri" w:hAnsi="Calibri" w:cs="Calibri"/>
-        </w:rPr>
-        <w:t>application secrets</w:t>
-      </w:r>
-      <w:r>
-        <w:rPr>
-          <w:rFonts w:ascii="Calibri" w:hAnsi="Calibri" w:cs="Calibri"/>
-        </w:rPr>
-        <w:t xml:space="preserve">, you can use the </w:t>
-      </w:r>
-      <w:r>
-        <w:rPr>
-          <w:rFonts w:ascii="Courier New" w:hAnsi="Courier New" w:cs="Courier New"/>
-        </w:rPr>
-        <w:t>cf-utility.exe</w:t>
-      </w:r>
-      <w:r>
-        <w:rPr>
-          <w:rFonts w:ascii="Calibri" w:hAnsi="Calibri" w:cs="Calibri"/>
-        </w:rPr>
-        <w:t xml:space="preserve"> (</w:t>
-      </w:r>
-      <w:r>
-        <w:rPr>
-          <w:rFonts w:ascii="Calibri" w:hAnsi="Calibri" w:cs="Calibri"/>
-        </w:rPr>
-        <w:t xml:space="preserve">using the </w:t>
-      </w:r>
-      <w:r>
-        <w:rPr>
-          <w:rFonts w:ascii="Calibri" w:hAnsi="Calibri" w:cs="Calibri"/>
-          <w:i/>
-          <w:iCs/>
-        </w:rPr>
-        <w:t>put-item</w:t>
-      </w:r>
-      <w:r>
-        <w:rPr>
-          <w:rFonts w:ascii="Calibri" w:hAnsi="Calibri" w:cs="Calibri"/>
-        </w:rPr>
-        <w:t xml:space="preserve"> function) to put keys in </w:t>
-      </w:r>
-      <w:r>
-        <w:rPr>
-          <w:rFonts w:ascii="Calibri" w:hAnsi="Calibri" w:cs="Calibri"/>
-          <w:i/>
-          <w:iCs/>
-        </w:rPr>
-        <w:t>cryptstore</w:t>
-      </w:r>
-      <w:r>
-        <w:rPr>
-          <w:rFonts w:ascii="Calibri" w:hAnsi="Calibri" w:cs="Calibri"/>
-        </w:rPr>
-        <w:t xml:space="preserve"> without using </w:t>
-      </w:r>
-      <w:r>
-        <w:rPr>
-          <w:rFonts w:ascii="Calibri" w:hAnsi="Calibri" w:cs="Calibri"/>
-          <w:i/>
-          <w:iCs/>
-        </w:rPr>
-        <w:t xml:space="preserve">keyclient </w:t>
-      </w:r>
-      <w:r>
-        <w:rPr>
-          <w:rFonts w:ascii="Calibri" w:hAnsi="Calibri" w:cs="Calibri"/>
-        </w:rPr>
-        <w:t>provide</w:t>
-      </w:r>
-      <w:r>
-        <w:rPr>
-          <w:rFonts w:ascii="Calibri" w:hAnsi="Calibri" w:cs="Calibri"/>
-        </w:rPr>
-        <w:t xml:space="preserve"> </w:t>
-      </w:r>
-      <w:r>
-        <w:rPr>
-          <w:rFonts w:ascii="Calibri" w:hAnsi="Calibri" w:cs="Calibri"/>
-          <w:i/>
-          <w:iCs/>
-        </w:rPr>
-        <w:t>keyserver</w:t>
-      </w:r>
-      <w:r>
-        <w:rPr>
-          <w:rFonts w:ascii="Calibri" w:hAnsi="Calibri" w:cs="Calibri"/>
-        </w:rPr>
-        <w:t xml:space="preserve"> </w:t>
-      </w:r>
-      <w:r>
-        <w:rPr>
-          <w:rFonts w:ascii="Calibri" w:hAnsi="Calibri" w:cs="Calibri"/>
-        </w:rPr>
-        <w:t>on the same machine the generated secrets</w:t>
+        <w:t xml:space="preserve"> This certification can only happen after Paul constructs the certification policy on the deployment machine and runs </w:t>
+      </w:r>
+      <w:r>
+        <w:rPr>
+          <w:i/>
+          <w:iCs/>
+        </w:rPr>
+        <w:t>simpleserver</w:t>
+      </w:r>
+      <w:r>
+        <w:t xml:space="preserve"> on his deployment machine, as described below.</w:t>
       </w:r>
     </w:p>
   </w:footnote>
@@ -14557,37 +15264,256 @@
     <w:p>
       <w:pPr>
         <w:pStyle w:val="FootnoteText"/>
+        <w:rPr>
+          <w:rFonts w:ascii="Calibri" w:hAnsi="Calibri" w:cs="Calibri"/>
+        </w:rPr>
       </w:pPr>
       <w:r>
         <w:rPr>
           <w:rStyle w:val="FootnoteReference"/>
+          <w:rFonts w:ascii="Calibri" w:hAnsi="Calibri" w:cs="Calibri"/>
         </w:rPr>
         <w:footnoteRef/>
       </w:r>
       <w:r>
-        <w:t xml:space="preserve"> An example doing this appears at the end of the </w:t>
-      </w:r>
-      <w:r>
-        <w:rPr>
-          <w:rFonts w:ascii="Courier New" w:hAnsi="Courier New" w:cs="Courier New"/>
-        </w:rPr>
-        <w:t>test-script.sh</w:t>
-      </w:r>
-      <w:r>
-        <w:t xml:space="preserve"> file in </w:t>
-      </w:r>
-      <w:r>
-        <w:rPr>
-          <w:rFonts w:ascii="Courier New" w:hAnsi="Courier New" w:cs="Courier New"/>
-        </w:rPr>
-        <w:t>…/scenarios/examples</w:t>
-      </w:r>
-      <w:r>
+        <w:rPr>
+          <w:rFonts w:ascii="Calibri" w:hAnsi="Calibri" w:cs="Calibri"/>
+        </w:rPr>
+        <w:t xml:space="preserve"> Step 4 can be omitted if you use </w:t>
+      </w:r>
+      <w:r>
+        <w:rPr>
+          <w:rFonts w:ascii="Courier New" w:hAnsi="Courier New" w:cs="Courier New"/>
+        </w:rPr>
+        <w:t>cf</w:t>
+      </w:r>
+      <w:r>
+        <w:rPr>
+          <w:rFonts w:ascii="Courier New" w:hAnsi="Courier New" w:cs="Courier New"/>
+        </w:rPr>
+        <w:t>-</w:t>
+      </w:r>
+      <w:r>
+        <w:rPr>
+          <w:rFonts w:ascii="Courier New" w:hAnsi="Courier New" w:cs="Courier New"/>
+        </w:rPr>
+        <w:t>utility</w:t>
+      </w:r>
+      <w:r>
+        <w:rPr>
+          <w:rFonts w:ascii="Courier New" w:hAnsi="Courier New" w:cs="Courier New"/>
+        </w:rPr>
+        <w:t>.exe</w:t>
+      </w:r>
+      <w:r>
+        <w:rPr>
+          <w:rFonts w:ascii="Calibri" w:hAnsi="Calibri" w:cs="Calibri"/>
+        </w:rPr>
+        <w:t>, on the deployment machine,</w:t>
+      </w:r>
+      <w:r>
+        <w:rPr>
+          <w:rFonts w:ascii="Calibri" w:hAnsi="Calibri" w:cs="Calibri"/>
+        </w:rPr>
+        <w:t xml:space="preserve"> to generate keys</w:t>
+      </w:r>
+      <w:r>
+        <w:rPr>
+          <w:rFonts w:ascii="Calibri" w:hAnsi="Calibri" w:cs="Calibri"/>
+        </w:rPr>
         <w:t>.</w:t>
+      </w:r>
+      <w:r>
+        <w:rPr>
+          <w:rFonts w:ascii="Calibri" w:hAnsi="Calibri" w:cs="Calibri"/>
+        </w:rPr>
+        <w:t xml:space="preserve">  Even if you don’t use </w:t>
+      </w:r>
+      <w:r>
+        <w:rPr>
+          <w:rFonts w:ascii="Courier New" w:hAnsi="Courier New" w:cs="Courier New"/>
+        </w:rPr>
+        <w:t>cf-utility.exe</w:t>
+      </w:r>
+      <w:r>
+        <w:rPr>
+          <w:rFonts w:ascii="Calibri" w:hAnsi="Calibri" w:cs="Calibri"/>
+        </w:rPr>
+        <w:t xml:space="preserve"> </w:t>
+      </w:r>
+      <w:r>
+        <w:rPr>
+          <w:rFonts w:ascii="Calibri" w:hAnsi="Calibri" w:cs="Calibri"/>
+        </w:rPr>
+        <w:t xml:space="preserve">to generate the </w:t>
+      </w:r>
+      <w:r>
+        <w:rPr>
+          <w:rFonts w:ascii="Calibri" w:hAnsi="Calibri" w:cs="Calibri"/>
+        </w:rPr>
+        <w:t>application secrets</w:t>
+      </w:r>
+      <w:r>
+        <w:rPr>
+          <w:rFonts w:ascii="Calibri" w:hAnsi="Calibri" w:cs="Calibri"/>
+        </w:rPr>
+        <w:t xml:space="preserve">, you can use the </w:t>
+      </w:r>
+      <w:r>
+        <w:rPr>
+          <w:rFonts w:ascii="Courier New" w:hAnsi="Courier New" w:cs="Courier New"/>
+        </w:rPr>
+        <w:t>cf-utility.exe</w:t>
+      </w:r>
+      <w:r>
+        <w:rPr>
+          <w:rFonts w:ascii="Calibri" w:hAnsi="Calibri" w:cs="Calibri"/>
+        </w:rPr>
+        <w:t xml:space="preserve"> (</w:t>
+      </w:r>
+      <w:r>
+        <w:rPr>
+          <w:rFonts w:ascii="Calibri" w:hAnsi="Calibri" w:cs="Calibri"/>
+        </w:rPr>
+        <w:t xml:space="preserve">using the </w:t>
+      </w:r>
+      <w:r>
+        <w:rPr>
+          <w:rFonts w:ascii="Calibri" w:hAnsi="Calibri" w:cs="Calibri"/>
+          <w:i/>
+          <w:iCs/>
+        </w:rPr>
+        <w:t>put-item</w:t>
+      </w:r>
+      <w:r>
+        <w:rPr>
+          <w:rFonts w:ascii="Calibri" w:hAnsi="Calibri" w:cs="Calibri"/>
+        </w:rPr>
+        <w:t xml:space="preserve"> function) to put keys in </w:t>
+      </w:r>
+      <w:r>
+        <w:rPr>
+          <w:rFonts w:ascii="Calibri" w:hAnsi="Calibri" w:cs="Calibri"/>
+          <w:i/>
+          <w:iCs/>
+        </w:rPr>
+        <w:t>cryptstore</w:t>
+      </w:r>
+      <w:r>
+        <w:rPr>
+          <w:rFonts w:ascii="Calibri" w:hAnsi="Calibri" w:cs="Calibri"/>
+        </w:rPr>
+        <w:t xml:space="preserve"> without using </w:t>
+      </w:r>
+      <w:r>
+        <w:rPr>
+          <w:rFonts w:ascii="Calibri" w:hAnsi="Calibri" w:cs="Calibri"/>
+          <w:i/>
+          <w:iCs/>
+        </w:rPr>
+        <w:t xml:space="preserve">keyclient </w:t>
+      </w:r>
+      <w:r>
+        <w:rPr>
+          <w:rFonts w:ascii="Calibri" w:hAnsi="Calibri" w:cs="Calibri"/>
+        </w:rPr>
+        <w:t>provide</w:t>
+      </w:r>
+      <w:r>
+        <w:rPr>
+          <w:rFonts w:ascii="Calibri" w:hAnsi="Calibri" w:cs="Calibri"/>
+        </w:rPr>
+        <w:t xml:space="preserve"> </w:t>
+      </w:r>
+      <w:r>
+        <w:rPr>
+          <w:rFonts w:ascii="Calibri" w:hAnsi="Calibri" w:cs="Calibri"/>
+          <w:i/>
+          <w:iCs/>
+        </w:rPr>
+        <w:t>keyserver</w:t>
+      </w:r>
+      <w:r>
+        <w:rPr>
+          <w:rFonts w:ascii="Calibri" w:hAnsi="Calibri" w:cs="Calibri"/>
+        </w:rPr>
+        <w:t xml:space="preserve"> </w:t>
+      </w:r>
+      <w:r>
+        <w:rPr>
+          <w:rFonts w:ascii="Calibri" w:hAnsi="Calibri" w:cs="Calibri"/>
+        </w:rPr>
+        <w:t>on the same machine the generated secrets</w:t>
       </w:r>
     </w:p>
   </w:footnote>
   <w:footnote w:id="11">
+    <w:p>
+      <w:pPr>
+        <w:pStyle w:val="FootnoteText"/>
+      </w:pPr>
+      <w:r>
+        <w:rPr>
+          <w:rStyle w:val="FootnoteReference"/>
+        </w:rPr>
+        <w:footnoteRef/>
+      </w:r>
+      <w:r>
+        <w:t xml:space="preserve"> Once the secret is stored in the deployed machine’s cryptstore, the VM does not need to contact </w:t>
+      </w:r>
+      <w:proofErr w:type="spellStart"/>
+      <w:r>
+        <w:t>keyserver</w:t>
+      </w:r>
+      <w:proofErr w:type="spellEnd"/>
+      <w:r>
+        <w:t xml:space="preserve"> unless additional application secrets are needed.  The </w:t>
+      </w:r>
+      <w:proofErr w:type="spellStart"/>
+      <w:r>
+        <w:t>keyserver</w:t>
+      </w:r>
+      <w:proofErr w:type="spellEnd"/>
+      <w:r>
+        <w:t xml:space="preserve"> protocol is used once when an instance is first started on a new platform.</w:t>
+      </w:r>
+    </w:p>
+  </w:footnote>
+  <w:footnote w:id="12">
+    <w:p>
+      <w:pPr>
+        <w:pStyle w:val="FootnoteText"/>
+      </w:pPr>
+      <w:r>
+        <w:rPr>
+          <w:rStyle w:val="FootnoteReference"/>
+        </w:rPr>
+        <w:footnoteRef/>
+      </w:r>
+      <w:r>
+        <w:t xml:space="preserve"> An example doing this appears at the end of the </w:t>
+      </w:r>
+      <w:r>
+        <w:rPr>
+          <w:rFonts w:ascii="Courier New" w:hAnsi="Courier New" w:cs="Courier New"/>
+        </w:rPr>
+        <w:t>test-script.sh</w:t>
+      </w:r>
+      <w:r>
+        <w:t xml:space="preserve"> file in </w:t>
+      </w:r>
+      <w:r>
+        <w:rPr>
+          <w:rFonts w:ascii="Courier New" w:hAnsi="Courier New" w:cs="Courier New"/>
+        </w:rPr>
+        <w:t>…/scenarios/examples</w:t>
+      </w:r>
+      <w:r>
+        <w:t>.</w:t>
+      </w:r>
+    </w:p>
+  </w:footnote>
+  <w:footnote w:id="13">
     <w:p>
       <w:pPr>
         <w:pStyle w:val="FootnoteText"/>
@@ -15420,7 +16346,7 @@
         <w:ind w:left="720" w:hanging="360"/>
       </w:pPr>
     </w:lvl>
-    <w:lvl w:ilvl="1" w:tplc="04090019" w:tentative="1">
+    <w:lvl w:ilvl="1" w:tplc="04090019">
       <w:start w:val="1"/>
       <w:numFmt w:val="lowerLetter"/>
       <w:lvlText w:val="%2."/>

--- a/Doc/SevProvisioning.docx
+++ b/Doc/SevProvisioning.docx
@@ -5017,6 +5017,36 @@
           <w:szCs w:val="32"/>
         </w:rPr>
         <w:t>Procedure</w:t>
+      </w:r>
+    </w:p>
+    <w:p>
+      <w:pPr>
+        <w:pStyle w:val="ListParagraph"/>
+        <w:numPr>
+          <w:ilvl w:val="0"/>
+          <w:numId w:val="1"/>
+        </w:numPr>
+        <w:rPr>
+          <w:rFonts w:ascii="Calibri" w:eastAsiaTheme="minorEastAsia" w:hAnsi="Calibri" w:cs="Calibri"/>
+        </w:rPr>
+      </w:pPr>
+      <w:r>
+        <w:rPr>
+          <w:rFonts w:ascii="Calibri" w:eastAsiaTheme="minorEastAsia" w:hAnsi="Calibri" w:cs="Calibri"/>
+        </w:rPr>
+        <w:t xml:space="preserve">With the legacy scripts, the certifier and all its utilities are built in prepare_test.sh.  With the new scripts, if you have not already build the certifier,  build it with the script </w:t>
+      </w:r>
+      <w:r>
+        <w:rPr>
+          <w:rFonts w:ascii="Calibri" w:eastAsiaTheme="minorEastAsia" w:hAnsi="Calibri" w:cs="Calibri"/>
+        </w:rPr>
+        <w:t>build-certifier.sh</w:t>
+      </w:r>
+      <w:r>
+        <w:rPr>
+          <w:rFonts w:ascii="Calibri" w:eastAsiaTheme="minorEastAsia" w:hAnsi="Calibri" w:cs="Calibri"/>
+        </w:rPr>
+        <w:t>.</w:t>
       </w:r>
     </w:p>
     <w:p>
@@ -5332,15 +5362,7 @@
           <w:sz w:val="22"/>
           <w:szCs w:val="22"/>
         </w:rPr>
-        <w:t>file.</w:t>
-      </w:r>
-      <w:r>
-        <w:rPr>
-          <w:rFonts w:ascii="Courier New" w:eastAsiaTheme="minorEastAsia" w:hAnsi="Courier New" w:cs="Courier New"/>
-          <w:sz w:val="22"/>
-          <w:szCs w:val="22"/>
-        </w:rPr>
-        <w:t>domainname</w:t>
+        <w:t>file.domainname</w:t>
       </w:r>
       <w:proofErr w:type="spellEnd"/>
       <w:proofErr w:type="gramEnd"/>
@@ -5867,7 +5889,16 @@
           <w:i/>
           <w:iCs/>
         </w:rPr>
-        <w:t>deployment machine</w:t>
+        <w:t xml:space="preserve">deployment </w:t>
+      </w:r>
+      <w:r>
+        <w:rPr>
+          <w:rFonts w:ascii="Calibri" w:eastAsiaTheme="minorEastAsia" w:hAnsi="Calibri" w:cs="Calibri"/>
+          <w:i/>
+          <w:iCs/>
+        </w:rPr>
+        <w:lastRenderedPageBreak/>
+        <w:t>machine</w:t>
       </w:r>
       <w:r>
         <w:rPr>
@@ -6046,7 +6077,6 @@
         <w:rPr>
           <w:rFonts w:ascii="Calibri" w:eastAsiaTheme="minorEastAsia" w:hAnsi="Calibri" w:cs="Calibri"/>
         </w:rPr>
-        <w:lastRenderedPageBreak/>
         <w:t>should be copied (in the test environment) appears in step 9 in</w:t>
       </w:r>
       <w:r>
@@ -6156,15 +6186,7 @@
           <w:sz w:val="22"/>
           <w:szCs w:val="22"/>
         </w:rPr>
-        <w:t>file</w:t>
-      </w:r>
-      <w:r>
-        <w:rPr>
-          <w:rFonts w:ascii="Courier New" w:eastAsiaTheme="minorEastAsia" w:hAnsi="Courier New" w:cs="Courier New"/>
-          <w:sz w:val="22"/>
-          <w:szCs w:val="22"/>
-        </w:rPr>
-        <w:t>.</w:t>
+        <w:t>file.</w:t>
       </w:r>
       <w:r>
         <w:rPr>
@@ -6342,7 +6364,7 @@
           <w:sz w:val="22"/>
           <w:szCs w:val="22"/>
         </w:rPr>
-        <w:t xml:space="preserve">cf_utility.exe, </w:t>
+        <w:t>cf_utility.exe, cf_key_</w:t>
       </w:r>
       <w:r>
         <w:rPr>
@@ -6350,7 +6372,7 @@
           <w:sz w:val="22"/>
           <w:szCs w:val="22"/>
         </w:rPr>
-        <w:t>cf_key_</w:t>
+        <w:t>client</w:t>
       </w:r>
       <w:r>
         <w:rPr>
@@ -6358,7 +6380,7 @@
           <w:sz w:val="22"/>
           <w:szCs w:val="22"/>
         </w:rPr>
-        <w:t>client</w:t>
+        <w:t>.exe</w:t>
       </w:r>
       <w:r>
         <w:rPr>
@@ -6366,23 +6388,7 @@
           <w:sz w:val="22"/>
           <w:szCs w:val="22"/>
         </w:rPr>
-        <w:t>.exe</w:t>
-      </w:r>
-      <w:r>
-        <w:rPr>
-          <w:rFonts w:ascii="Courier New" w:eastAsiaTheme="minorEastAsia" w:hAnsi="Courier New" w:cs="Courier New"/>
-          <w:sz w:val="22"/>
-          <w:szCs w:val="22"/>
-        </w:rPr>
-        <w:t xml:space="preserve">, </w:t>
-      </w:r>
-      <w:r>
-        <w:rPr>
-          <w:rFonts w:ascii="Courier New" w:eastAsiaTheme="minorEastAsia" w:hAnsi="Courier New" w:cs="Courier New"/>
-          <w:sz w:val="22"/>
-          <w:szCs w:val="22"/>
-        </w:rPr>
-        <w:t>cf_key_server.exe</w:t>
+        <w:t>, cf_key_server.exe</w:t>
       </w:r>
       <w:r>
         <w:rPr>
@@ -6788,7 +6794,14 @@
         <w:rPr>
           <w:rFonts w:ascii="Calibri" w:eastAsiaTheme="minorEastAsia" w:hAnsi="Calibri" w:cs="Calibri"/>
         </w:rPr>
-        <w:t xml:space="preserve">Paul “measures,” using something like </w:t>
+        <w:t xml:space="preserve">Paul </w:t>
+      </w:r>
+      <w:r>
+        <w:rPr>
+          <w:rFonts w:ascii="Calibri" w:eastAsiaTheme="minorEastAsia" w:hAnsi="Calibri" w:cs="Calibri"/>
+        </w:rPr>
+        <w:lastRenderedPageBreak/>
+        <w:t xml:space="preserve">“measures,” using something like </w:t>
       </w:r>
       <w:proofErr w:type="spellStart"/>
       <w:r>
@@ -6838,26 +6851,13 @@
         <w:rPr>
           <w:rFonts w:ascii="Calibri" w:eastAsiaTheme="minorEastAsia" w:hAnsi="Calibri" w:cs="Calibri"/>
         </w:rPr>
-        <w:t xml:space="preserve">  </w:t>
-      </w:r>
-      <w:r>
-        <w:rPr>
-          <w:rFonts w:ascii="Calibri" w:eastAsiaTheme="minorEastAsia" w:hAnsi="Calibri" w:cs="Calibri"/>
-        </w:rPr>
-        <w:t>The new test script described below works in both environments.</w:t>
-      </w:r>
-      <w:r>
-        <w:rPr>
-          <w:rFonts w:ascii="Calibri" w:eastAsiaTheme="minorEastAsia" w:hAnsi="Calibri" w:cs="Calibri"/>
-        </w:rPr>
-        <w:t xml:space="preserve">  </w:t>
-      </w:r>
-      <w:r>
-        <w:rPr>
-          <w:rFonts w:ascii="Calibri" w:eastAsiaTheme="minorEastAsia" w:hAnsi="Calibri" w:cs="Calibri"/>
-        </w:rPr>
-        <w:lastRenderedPageBreak/>
-        <w:t xml:space="preserve">The file </w:t>
+        <w:t xml:space="preserve">  The new test script described below works in both environments.</w:t>
+      </w:r>
+      <w:r>
+        <w:rPr>
+          <w:rFonts w:ascii="Calibri" w:eastAsiaTheme="minorEastAsia" w:hAnsi="Calibri" w:cs="Calibri"/>
+        </w:rPr>
+        <w:t xml:space="preserve">  The file </w:t>
       </w:r>
       <w:proofErr w:type="spellStart"/>
       <w:r>
@@ -7009,13 +7009,7 @@
         <w:rPr>
           <w:rFonts w:ascii="Calibri" w:eastAsiaTheme="minorEastAsia" w:hAnsi="Calibri" w:cs="Calibri"/>
         </w:rPr>
-        <w:t xml:space="preserve">  </w:t>
-      </w:r>
-      <w:r>
-        <w:rPr>
-          <w:rFonts w:ascii="Calibri" w:eastAsiaTheme="minorEastAsia" w:hAnsi="Calibri" w:cs="Calibri"/>
-        </w:rPr>
-        <w:t>The new test script</w:t>
+        <w:t xml:space="preserve">  The new test script</w:t>
       </w:r>
       <w:r>
         <w:rPr>
@@ -7176,13 +7170,7 @@
         <w:rPr>
           <w:rFonts w:ascii="Calibri" w:eastAsiaTheme="minorEastAsia" w:hAnsi="Calibri" w:cs="Calibri"/>
         </w:rPr>
-        <w:t xml:space="preserve">  </w:t>
-      </w:r>
-      <w:r>
-        <w:rPr>
-          <w:rFonts w:ascii="Calibri" w:eastAsiaTheme="minorEastAsia" w:hAnsi="Calibri" w:cs="Calibri"/>
-        </w:rPr>
-        <w:t>The new test script described below works in both environments.</w:t>
+        <w:t xml:space="preserve">  The new test script described below works in both environments.</w:t>
       </w:r>
     </w:p>
     <w:p>
@@ -7456,13 +7444,7 @@
         <w:rPr>
           <w:rFonts w:ascii="Calibri" w:eastAsiaTheme="minorEastAsia" w:hAnsi="Calibri" w:cs="Calibri"/>
         </w:rPr>
-        <w:t xml:space="preserve"> </w:t>
-      </w:r>
-      <w:r>
-        <w:rPr>
-          <w:rFonts w:ascii="Calibri" w:eastAsiaTheme="minorEastAsia" w:hAnsi="Calibri" w:cs="Calibri"/>
-        </w:rPr>
-        <w:t>The new test script described below works in both environments.</w:t>
+        <w:t xml:space="preserve"> The new test script described below works in both environments.</w:t>
       </w:r>
     </w:p>
     <w:p>
@@ -7576,13 +7558,7 @@
         <w:rPr>
           <w:rFonts w:ascii="Calibri" w:eastAsiaTheme="minorEastAsia" w:hAnsi="Calibri" w:cs="Calibri"/>
         </w:rPr>
-        <w:t xml:space="preserve">  </w:t>
-      </w:r>
-      <w:r>
-        <w:rPr>
-          <w:rFonts w:ascii="Calibri" w:eastAsiaTheme="minorEastAsia" w:hAnsi="Calibri" w:cs="Calibri"/>
-        </w:rPr>
-        <w:t>The new test script described below works in both environments.</w:t>
+        <w:t xml:space="preserve">  The new test script described below works in both environments.</w:t>
       </w:r>
     </w:p>
     <w:p>
@@ -7678,7 +7654,14 @@
         <w:rPr>
           <w:rFonts w:ascii="Calibri" w:eastAsiaTheme="minorEastAsia" w:hAnsi="Calibri" w:cs="Calibri"/>
         </w:rPr>
-        <w:t xml:space="preserve"> instances.  They are initiated by a shell script provisioned by Paul in a previous step.</w:t>
+        <w:t xml:space="preserve"> instances.  They are initiated by a shell script </w:t>
+      </w:r>
+      <w:r>
+        <w:rPr>
+          <w:rFonts w:ascii="Calibri" w:eastAsiaTheme="minorEastAsia" w:hAnsi="Calibri" w:cs="Calibri"/>
+        </w:rPr>
+        <w:lastRenderedPageBreak/>
+        <w:t>provisioned by Paul in a previous step.</w:t>
       </w:r>
       <w:r>
         <w:rPr>
@@ -7761,7 +7744,6 @@
         <w:rPr>
           <w:rFonts w:ascii="Calibri" w:eastAsiaTheme="minorEastAsia" w:hAnsi="Calibri" w:cs="Calibri"/>
         </w:rPr>
-        <w:lastRenderedPageBreak/>
         <w:t xml:space="preserve">When a </w:t>
       </w:r>
       <w:r>
@@ -8002,19 +7984,7 @@
         <w:rPr>
           <w:rFonts w:ascii="Calibri" w:eastAsiaTheme="minorEastAsia" w:hAnsi="Calibri" w:cs="Calibri"/>
         </w:rPr>
-        <w:t xml:space="preserve">  </w:t>
-      </w:r>
-      <w:r>
-        <w:rPr>
-          <w:rFonts w:ascii="Calibri" w:eastAsiaTheme="minorEastAsia" w:hAnsi="Calibri" w:cs="Calibri"/>
-        </w:rPr>
-        <w:t>The new test script described below works in both environments.</w:t>
-      </w:r>
-      <w:r>
-        <w:rPr>
-          <w:rFonts w:ascii="Calibri" w:eastAsiaTheme="minorEastAsia" w:hAnsi="Calibri" w:cs="Calibri"/>
-        </w:rPr>
-        <w:t xml:space="preserve">  Note however that the VM builder must do this in the deployed VM instance at startup.  Consult the new test script description below.</w:t>
+        <w:t xml:space="preserve">  The new test script described below works in both environments.  Note however that the VM builder must do this in the deployed VM instance at startup.  Consult the new test script description below.</w:t>
       </w:r>
     </w:p>
     <w:p>
@@ -8542,19 +8512,7 @@
         <w:rPr>
           <w:rFonts w:ascii="Calibri" w:eastAsiaTheme="minorEastAsia" w:hAnsi="Calibri" w:cs="Calibri"/>
         </w:rPr>
-        <w:t xml:space="preserve">  </w:t>
-      </w:r>
-      <w:r>
-        <w:rPr>
-          <w:rFonts w:ascii="Calibri" w:eastAsiaTheme="minorEastAsia" w:hAnsi="Calibri" w:cs="Calibri"/>
-        </w:rPr>
-        <w:t>Note however that the VM builder must do this in the deployed VM instance at startup.  Consult the new test script description below.</w:t>
-      </w:r>
-      <w:r>
-        <w:rPr>
-          <w:rFonts w:ascii="Calibri" w:eastAsiaTheme="minorEastAsia" w:hAnsi="Calibri" w:cs="Calibri"/>
-        </w:rPr>
-        <w:t xml:space="preserve"> </w:t>
+        <w:t xml:space="preserve">  Note however that the VM builder must do this in the deployed VM instance at startup.  Consult the new test script description below. </w:t>
       </w:r>
       <w:r>
         <w:rPr>
@@ -9078,6 +9036,7 @@
         <w:rPr>
           <w:rFonts w:ascii="Calibri" w:eastAsiaTheme="minorEastAsia" w:hAnsi="Calibri" w:cs="Calibri"/>
         </w:rPr>
+        <w:lastRenderedPageBreak/>
         <w:t>This procedure has been largely automated</w:t>
       </w:r>
       <w:r>
@@ -9218,14 +9177,7 @@
         <w:rPr>
           <w:rFonts w:ascii="Calibri" w:hAnsi="Calibri" w:cs="Calibri"/>
         </w:rPr>
-        <w:t xml:space="preserve"> for the test platforms.  The user will have to copy the </w:t>
-      </w:r>
-      <w:r>
-        <w:rPr>
-          <w:rFonts w:ascii="Calibri" w:hAnsi="Calibri" w:cs="Calibri"/>
-        </w:rPr>
-        <w:lastRenderedPageBreak/>
-        <w:t>applications and VM specific executable, scripts and files using a custom script; however, see file-notes.txt for instructions.</w:t>
+        <w:t xml:space="preserve"> for the test platforms.  The user will have to copy the applications and VM specific executable, scripts and files using a custom script; however, see file-notes.txt for instructions.</w:t>
       </w:r>
       <w:r>
         <w:rPr>
@@ -9941,6 +9893,7 @@
         <w:rPr>
           <w:rFonts w:ascii="Calibri" w:hAnsi="Calibri" w:cs="Calibri"/>
         </w:rPr>
+        <w:lastRenderedPageBreak/>
         <w:t xml:space="preserve">VMs </w:t>
       </w:r>
       <w:r>
@@ -15597,6 +15550,93 @@
 <file path=word/numbering.xml><?xml version="1.0" encoding="utf-8"?>
 <w:numbering xmlns:wpc="http://schemas.microsoft.com/office/word/2010/wordprocessingCanvas" xmlns:cx="http://schemas.microsoft.com/office/drawing/2014/chartex" xmlns:cx1="http://schemas.microsoft.com/office/drawing/2015/9/8/chartex" xmlns:cx2="http://schemas.microsoft.com/office/drawing/2015/10/21/chartex" xmlns:cx3="http://schemas.microsoft.com/office/drawing/2016/5/9/chartex" xmlns:cx4="http://schemas.microsoft.com/office/drawing/2016/5/10/chartex" xmlns:cx5="http://schemas.microsoft.com/office/drawing/2016/5/11/chartex" xmlns:cx6="http://schemas.microsoft.com/office/drawing/2016/5/12/chartex" xmlns:cx7="http://schemas.microsoft.com/office/drawing/2016/5/13/chartex" xmlns:cx8="http://schemas.microsoft.com/office/drawing/2016/5/14/chartex" xmlns:mc="http://schemas.openxmlformats.org/markup-compatibility/2006" xmlns:aink="http://schemas.microsoft.com/office/drawing/2016/ink" xmlns:am3d="http://schemas.microsoft.com/office/drawing/2017/model3d" xmlns:o="urn:schemas-microsoft-com:office:office" xmlns:oel="http://schemas.microsoft.com/office/2019/extlst" xmlns:r="http://schemas.openxmlformats.org/officeDocument/2006/relationships" xmlns:m="http://schemas.openxmlformats.org/officeDocument/2006/math" xmlns:v="urn:schemas-microsoft-com:vml" xmlns:wp14="http://schemas.microsoft.com/office/word/2010/wordprocessingDrawing" xmlns:wp="http://schemas.openxmlformats.org/drawingml/2006/wordprocessingDrawing" xmlns:w10="urn:schemas-microsoft-com:office:word" xmlns:w="http://schemas.openxmlformats.org/wordprocessingml/2006/main" xmlns:w14="http://schemas.microsoft.com/office/word/2010/wordml" xmlns:w15="http://schemas.microsoft.com/office/word/2012/wordml" xmlns:w16cex="http://schemas.microsoft.com/office/word/2018/wordml/cex" xmlns:w16cid="http://schemas.microsoft.com/office/word/2016/wordml/cid" xmlns:w16="http://schemas.microsoft.com/office/word/2018/wordml" xmlns:w16du="http://schemas.microsoft.com/office/word/2023/wordml/word16du" xmlns:w16sdtdh="http://schemas.microsoft.com/office/word/2020/wordml/sdtdatahash" xmlns:w16sdtfl="http://schemas.microsoft.com/office/word/2024/wordml/sdtformatlock" xmlns:w16se="http://schemas.microsoft.com/office/word/2015/wordml/symex" xmlns:wpg="http://schemas.microsoft.com/office/word/2010/wordprocessingGroup" xmlns:wpi="http://schemas.microsoft.com/office/word/2010/wordprocessingInk" xmlns:wne="http://schemas.microsoft.com/office/word/2006/wordml" xmlns:wps="http://schemas.microsoft.com/office/word/2010/wordprocessingShape" mc:Ignorable="w14 w15 w16se w16cid w16 w16cex w16sdtdh w16sdtfl w16du wp14">
   <w:abstractNum w:abstractNumId="0" w15:restartNumberingAfterBreak="0">
+    <w:nsid w:val="050965F3"/>
+    <w:multiLevelType w:val="multilevel"/>
+    <w:tmpl w:val="396EBBAC"/>
+    <w:styleLink w:val="CurrentList1"/>
+    <w:lvl w:ilvl="0">
+      <w:start w:val="1"/>
+      <w:numFmt w:val="decimal"/>
+      <w:lvlText w:val="%1."/>
+      <w:lvlJc w:val="left"/>
+      <w:pPr>
+        <w:ind w:left="720" w:hanging="360"/>
+      </w:pPr>
+    </w:lvl>
+    <w:lvl w:ilvl="1">
+      <w:start w:val="1"/>
+      <w:numFmt w:val="lowerLetter"/>
+      <w:lvlText w:val="%2."/>
+      <w:lvlJc w:val="left"/>
+      <w:pPr>
+        <w:ind w:left="1440" w:hanging="360"/>
+      </w:pPr>
+    </w:lvl>
+    <w:lvl w:ilvl="2">
+      <w:start w:val="1"/>
+      <w:numFmt w:val="lowerRoman"/>
+      <w:lvlText w:val="%3."/>
+      <w:lvlJc w:val="right"/>
+      <w:pPr>
+        <w:ind w:left="2160" w:hanging="180"/>
+      </w:pPr>
+    </w:lvl>
+    <w:lvl w:ilvl="3">
+      <w:start w:val="1"/>
+      <w:numFmt w:val="decimal"/>
+      <w:lvlText w:val="%4."/>
+      <w:lvlJc w:val="left"/>
+      <w:pPr>
+        <w:ind w:left="2880" w:hanging="360"/>
+      </w:pPr>
+    </w:lvl>
+    <w:lvl w:ilvl="4">
+      <w:start w:val="1"/>
+      <w:numFmt w:val="lowerLetter"/>
+      <w:lvlText w:val="%5."/>
+      <w:lvlJc w:val="left"/>
+      <w:pPr>
+        <w:ind w:left="3600" w:hanging="360"/>
+      </w:pPr>
+    </w:lvl>
+    <w:lvl w:ilvl="5">
+      <w:start w:val="1"/>
+      <w:numFmt w:val="lowerRoman"/>
+      <w:lvlText w:val="%6."/>
+      <w:lvlJc w:val="right"/>
+      <w:pPr>
+        <w:ind w:left="4320" w:hanging="180"/>
+      </w:pPr>
+    </w:lvl>
+    <w:lvl w:ilvl="6">
+      <w:start w:val="1"/>
+      <w:numFmt w:val="decimal"/>
+      <w:lvlText w:val="%7."/>
+      <w:lvlJc w:val="left"/>
+      <w:pPr>
+        <w:ind w:left="5040" w:hanging="360"/>
+      </w:pPr>
+    </w:lvl>
+    <w:lvl w:ilvl="7">
+      <w:start w:val="1"/>
+      <w:numFmt w:val="lowerLetter"/>
+      <w:lvlText w:val="%8."/>
+      <w:lvlJc w:val="left"/>
+      <w:pPr>
+        <w:ind w:left="5760" w:hanging="360"/>
+      </w:pPr>
+    </w:lvl>
+    <w:lvl w:ilvl="8">
+      <w:start w:val="1"/>
+      <w:numFmt w:val="lowerRoman"/>
+      <w:lvlText w:val="%9."/>
+      <w:lvlJc w:val="right"/>
+      <w:pPr>
+        <w:ind w:left="6480" w:hanging="180"/>
+      </w:pPr>
+    </w:lvl>
+  </w:abstractNum>
+  <w:abstractNum w:abstractNumId="1" w15:restartNumberingAfterBreak="0">
     <w:nsid w:val="18D5489D"/>
     <w:multiLevelType w:val="hybridMultilevel"/>
     <w:tmpl w:val="C09EFF08"/>
@@ -15682,7 +15722,7 @@
       </w:pPr>
     </w:lvl>
   </w:abstractNum>
-  <w:abstractNum w:abstractNumId="1" w15:restartNumberingAfterBreak="0">
+  <w:abstractNum w:abstractNumId="2" w15:restartNumberingAfterBreak="0">
     <w:nsid w:val="1B43180D"/>
     <w:multiLevelType w:val="multilevel"/>
     <w:tmpl w:val="BD7CCAB2"/>
@@ -15795,7 +15835,7 @@
       </w:pPr>
     </w:lvl>
   </w:abstractNum>
-  <w:abstractNum w:abstractNumId="2" w15:restartNumberingAfterBreak="0">
+  <w:abstractNum w:abstractNumId="3" w15:restartNumberingAfterBreak="0">
     <w:nsid w:val="1C035641"/>
     <w:multiLevelType w:val="hybridMultilevel"/>
     <w:tmpl w:val="749E7294"/>
@@ -15881,7 +15921,7 @@
       </w:pPr>
     </w:lvl>
   </w:abstractNum>
-  <w:abstractNum w:abstractNumId="3" w15:restartNumberingAfterBreak="0">
+  <w:abstractNum w:abstractNumId="4" w15:restartNumberingAfterBreak="0">
     <w:nsid w:val="20A63A8B"/>
     <w:multiLevelType w:val="hybridMultilevel"/>
     <w:tmpl w:val="3A6E1C02"/>
@@ -15994,7 +16034,7 @@
       </w:rPr>
     </w:lvl>
   </w:abstractNum>
-  <w:abstractNum w:abstractNumId="4" w15:restartNumberingAfterBreak="0">
+  <w:abstractNum w:abstractNumId="5" w15:restartNumberingAfterBreak="0">
     <w:nsid w:val="2BE22BD8"/>
     <w:multiLevelType w:val="multilevel"/>
     <w:tmpl w:val="81867916"/>
@@ -16107,7 +16147,7 @@
       </w:pPr>
     </w:lvl>
   </w:abstractNum>
-  <w:abstractNum w:abstractNumId="5" w15:restartNumberingAfterBreak="0">
+  <w:abstractNum w:abstractNumId="6" w15:restartNumberingAfterBreak="0">
     <w:nsid w:val="37AD2EA8"/>
     <w:multiLevelType w:val="multilevel"/>
     <w:tmpl w:val="5798CE84"/>
@@ -16220,7 +16260,7 @@
       </w:pPr>
     </w:lvl>
   </w:abstractNum>
-  <w:abstractNum w:abstractNumId="6" w15:restartNumberingAfterBreak="0">
+  <w:abstractNum w:abstractNumId="7" w15:restartNumberingAfterBreak="0">
     <w:nsid w:val="3A6503C6"/>
     <w:multiLevelType w:val="multilevel"/>
     <w:tmpl w:val="CF22C854"/>
@@ -16333,18 +16373,20 @@
       </w:pPr>
     </w:lvl>
   </w:abstractNum>
-  <w:abstractNum w:abstractNumId="7" w15:restartNumberingAfterBreak="0">
+  <w:abstractNum w:abstractNumId="8" w15:restartNumberingAfterBreak="0">
     <w:nsid w:val="3E3C4ED2"/>
     <w:multiLevelType w:val="hybridMultilevel"/>
-    <w:tmpl w:val="396EBBAC"/>
-    <w:lvl w:ilvl="0" w:tplc="0409000F">
-      <w:start w:val="1"/>
+    <w:tmpl w:val="9F6EA590"/>
+    <w:lvl w:ilvl="0" w:tplc="21DA225E">
       <w:numFmt w:val="decimal"/>
       <w:lvlText w:val="%1."/>
       <w:lvlJc w:val="left"/>
       <w:pPr>
         <w:ind w:left="720" w:hanging="360"/>
       </w:pPr>
+      <w:rPr>
+        <w:rFonts w:hint="default"/>
+      </w:rPr>
     </w:lvl>
     <w:lvl w:ilvl="1" w:tplc="04090019">
       <w:start w:val="1"/>
@@ -16419,7 +16461,7 @@
       </w:pPr>
     </w:lvl>
   </w:abstractNum>
-  <w:abstractNum w:abstractNumId="8" w15:restartNumberingAfterBreak="0">
+  <w:abstractNum w:abstractNumId="9" w15:restartNumberingAfterBreak="0">
     <w:nsid w:val="5BEB14D7"/>
     <w:multiLevelType w:val="multilevel"/>
     <w:tmpl w:val="5CFA6874"/>
@@ -16532,7 +16574,7 @@
       </w:pPr>
     </w:lvl>
   </w:abstractNum>
-  <w:abstractNum w:abstractNumId="9" w15:restartNumberingAfterBreak="0">
+  <w:abstractNum w:abstractNumId="10" w15:restartNumberingAfterBreak="0">
     <w:nsid w:val="61EC6164"/>
     <w:multiLevelType w:val="hybridMultilevel"/>
     <w:tmpl w:val="0F0C8AA4"/>
@@ -16645,7 +16687,7 @@
       </w:rPr>
     </w:lvl>
   </w:abstractNum>
-  <w:abstractNum w:abstractNumId="10" w15:restartNumberingAfterBreak="0">
+  <w:abstractNum w:abstractNumId="11" w15:restartNumberingAfterBreak="0">
     <w:nsid w:val="6569274B"/>
     <w:multiLevelType w:val="hybridMultilevel"/>
     <w:tmpl w:val="61DCA752"/>
@@ -16758,7 +16800,7 @@
       </w:rPr>
     </w:lvl>
   </w:abstractNum>
-  <w:abstractNum w:abstractNumId="11" w15:restartNumberingAfterBreak="0">
+  <w:abstractNum w:abstractNumId="12" w15:restartNumberingAfterBreak="0">
     <w:nsid w:val="65E67AE5"/>
     <w:multiLevelType w:val="hybridMultilevel"/>
     <w:tmpl w:val="F0B86A1E"/>
@@ -16844,7 +16886,7 @@
       </w:pPr>
     </w:lvl>
   </w:abstractNum>
-  <w:abstractNum w:abstractNumId="12" w15:restartNumberingAfterBreak="0">
+  <w:abstractNum w:abstractNumId="13" w15:restartNumberingAfterBreak="0">
     <w:nsid w:val="6A6457C2"/>
     <w:multiLevelType w:val="multilevel"/>
     <w:tmpl w:val="0FF81388"/>
@@ -16958,42 +17000,45 @@
     </w:lvl>
   </w:abstractNum>
   <w:num w:numId="1" w16cid:durableId="1152134484">
+    <w:abstractNumId w:val="8"/>
+  </w:num>
+  <w:num w:numId="2" w16cid:durableId="2030830377">
+    <w:abstractNumId w:val="12"/>
+  </w:num>
+  <w:num w:numId="3" w16cid:durableId="100685716">
+    <w:abstractNumId w:val="3"/>
+  </w:num>
+  <w:num w:numId="4" w16cid:durableId="1340619424">
+    <w:abstractNumId w:val="9"/>
+  </w:num>
+  <w:num w:numId="5" w16cid:durableId="1654527250">
     <w:abstractNumId w:val="7"/>
   </w:num>
-  <w:num w:numId="2" w16cid:durableId="2030830377">
+  <w:num w:numId="6" w16cid:durableId="1206722007">
+    <w:abstractNumId w:val="2"/>
+  </w:num>
+  <w:num w:numId="7" w16cid:durableId="1380787723">
+    <w:abstractNumId w:val="13"/>
+  </w:num>
+  <w:num w:numId="8" w16cid:durableId="561596651">
+    <w:abstractNumId w:val="6"/>
+  </w:num>
+  <w:num w:numId="9" w16cid:durableId="1774544440">
+    <w:abstractNumId w:val="5"/>
+  </w:num>
+  <w:num w:numId="10" w16cid:durableId="1561551832">
+    <w:abstractNumId w:val="4"/>
+  </w:num>
+  <w:num w:numId="11" w16cid:durableId="288173124">
+    <w:abstractNumId w:val="10"/>
+  </w:num>
+  <w:num w:numId="12" w16cid:durableId="2105959246">
     <w:abstractNumId w:val="11"/>
   </w:num>
-  <w:num w:numId="3" w16cid:durableId="100685716">
-    <w:abstractNumId w:val="2"/>
-  </w:num>
-  <w:num w:numId="4" w16cid:durableId="1340619424">
-    <w:abstractNumId w:val="8"/>
-  </w:num>
-  <w:num w:numId="5" w16cid:durableId="1654527250">
-    <w:abstractNumId w:val="6"/>
-  </w:num>
-  <w:num w:numId="6" w16cid:durableId="1206722007">
+  <w:num w:numId="13" w16cid:durableId="1387728583">
     <w:abstractNumId w:val="1"/>
   </w:num>
-  <w:num w:numId="7" w16cid:durableId="1380787723">
-    <w:abstractNumId w:val="12"/>
-  </w:num>
-  <w:num w:numId="8" w16cid:durableId="561596651">
-    <w:abstractNumId w:val="5"/>
-  </w:num>
-  <w:num w:numId="9" w16cid:durableId="1774544440">
-    <w:abstractNumId w:val="4"/>
-  </w:num>
-  <w:num w:numId="10" w16cid:durableId="1561551832">
-    <w:abstractNumId w:val="3"/>
-  </w:num>
-  <w:num w:numId="11" w16cid:durableId="288173124">
-    <w:abstractNumId w:val="9"/>
-  </w:num>
-  <w:num w:numId="12" w16cid:durableId="2105959246">
-    <w:abstractNumId w:val="10"/>
-  </w:num>
-  <w:num w:numId="13" w16cid:durableId="1387728583">
+  <w:num w:numId="14" w16cid:durableId="1458452860">
     <w:abstractNumId w:val="0"/>
   </w:num>
 </w:numbering>
@@ -18069,6 +18114,16 @@
     <w:uiPriority w:val="99"/>
     <w:rsid w:val="00CF6A2D"/>
   </w:style>
+  <w:style w:type="numbering" w:customStyle="1" w:styleId="CurrentList1">
+    <w:name w:val="Current List1"/>
+    <w:uiPriority w:val="99"/>
+    <w:rsid w:val="00EB21C3"/>
+    <w:pPr>
+      <w:numPr>
+        <w:numId w:val="14"/>
+      </w:numPr>
+    </w:pPr>
+  </w:style>
 </w:styles>
 </file>
 

--- a/Doc/SevProvisioning.docx
+++ b/Doc/SevProvisioning.docx
@@ -763,14 +763,7 @@
         <w:rPr>
           <w:rFonts w:ascii="Calibri" w:hAnsi="Calibri" w:cs="Calibri"/>
         </w:rPr>
-        <w:t xml:space="preserve"> which are only revealed to isolated instances of that </w:t>
-      </w:r>
-      <w:proofErr w:type="gramStart"/>
-      <w:r>
-        <w:rPr>
-          <w:rFonts w:ascii="Calibri" w:hAnsi="Calibri" w:cs="Calibri"/>
-        </w:rPr>
-        <w:t>program,</w:t>
+        <w:t xml:space="preserve"> which are only revealed to isolated instances of that program,</w:t>
       </w:r>
       <w:r>
         <w:rPr>
@@ -782,14 +775,7 @@
         <w:rPr>
           <w:rFonts w:ascii="Calibri" w:hAnsi="Calibri" w:cs="Calibri"/>
         </w:rPr>
-        <w:t>and</w:t>
-      </w:r>
-      <w:proofErr w:type="gramEnd"/>
-      <w:r>
-        <w:rPr>
-          <w:rFonts w:ascii="Calibri" w:hAnsi="Calibri" w:cs="Calibri"/>
-        </w:rPr>
-        <w:t xml:space="preserve"> attest to the isolation and identity of those programs.  A “program” can consist of a single application (protected by, say, SGX, or operating within an otherwise fully protected environment) or an entire VM configured to run only identified and fully trusted programs</w:t>
+        <w:t>and attest to the isolation and identity of those programs.  A “program” can consist of a single application (protected by, say, SGX, or operating within an otherwise fully protected environment) or an entire VM configured to run only identified and fully trusted programs</w:t>
       </w:r>
       <w:r>
         <w:rPr>
@@ -5924,6 +5910,7 @@
         </w:rPr>
         <w:t xml:space="preserve">on the deployment machine for </w:t>
       </w:r>
+      <w:proofErr w:type="spellStart"/>
       <w:r>
         <w:rPr>
           <w:rFonts w:ascii="Calibri" w:eastAsiaTheme="minorEastAsia" w:hAnsi="Calibri" w:cs="Calibri"/>
@@ -5932,13 +5919,13 @@
         </w:rPr>
         <w:t>simpleserver</w:t>
       </w:r>
+      <w:proofErr w:type="spellEnd"/>
       <w:r>
         <w:rPr>
           <w:rFonts w:ascii="Calibri" w:eastAsiaTheme="minorEastAsia" w:hAnsi="Calibri" w:cs="Calibri"/>
         </w:rPr>
         <w:t xml:space="preserve"> and </w:t>
       </w:r>
-      <w:proofErr w:type="spellStart"/>
       <w:r>
         <w:rPr>
           <w:rFonts w:ascii="Calibri" w:eastAsiaTheme="minorEastAsia" w:hAnsi="Calibri" w:cs="Calibri"/>
@@ -5947,7 +5934,6 @@
         </w:rPr>
         <w:t>keyserver</w:t>
       </w:r>
-      <w:proofErr w:type="spellEnd"/>
       <w:r>
         <w:rPr>
           <w:rFonts w:ascii="Calibri" w:eastAsiaTheme="minorEastAsia" w:hAnsi="Calibri" w:cs="Calibri"/>
@@ -6788,20 +6774,34 @@
         <w:rPr>
           <w:rFonts w:ascii="Calibri" w:eastAsiaTheme="minorEastAsia" w:hAnsi="Calibri" w:cs="Calibri"/>
         </w:rPr>
-        <w:t xml:space="preserve">, this is simple. For the VM, </w:t>
-      </w:r>
-      <w:r>
-        <w:rPr>
-          <w:rFonts w:ascii="Calibri" w:eastAsiaTheme="minorEastAsia" w:hAnsi="Calibri" w:cs="Calibri"/>
-        </w:rPr>
-        <w:t xml:space="preserve">Paul </w:t>
-      </w:r>
-      <w:r>
-        <w:rPr>
-          <w:rFonts w:ascii="Calibri" w:eastAsiaTheme="minorEastAsia" w:hAnsi="Calibri" w:cs="Calibri"/>
+        <w:t>, this is simple</w:t>
+      </w:r>
+      <w:r>
+        <w:rPr>
+          <w:rFonts w:ascii="Calibri" w:eastAsiaTheme="minorEastAsia" w:hAnsi="Calibri" w:cs="Calibri"/>
+        </w:rPr>
+        <w:t xml:space="preserve">; it measures </w:t>
+      </w:r>
+      <w:r>
+        <w:rPr>
+          <w:rFonts w:ascii="Courier New" w:eastAsiaTheme="minorEastAsia" w:hAnsi="Courier New" w:cs="Courier New"/>
+          <w:sz w:val="22"/>
+          <w:szCs w:val="22"/>
         </w:rPr>
         <w:lastRenderedPageBreak/>
-        <w:t xml:space="preserve">“measures,” using something like </w:t>
+        <w:t>cf_utility.exe</w:t>
+      </w:r>
+      <w:r>
+        <w:rPr>
+          <w:rFonts w:ascii="Calibri" w:eastAsiaTheme="minorEastAsia" w:hAnsi="Calibri" w:cs="Calibri"/>
+        </w:rPr>
+        <w:t xml:space="preserve">. For the VM, </w:t>
+      </w:r>
+      <w:r>
+        <w:rPr>
+          <w:rFonts w:ascii="Calibri" w:eastAsiaTheme="minorEastAsia" w:hAnsi="Calibri" w:cs="Calibri"/>
+        </w:rPr>
+        <w:t xml:space="preserve">Paul “measures,” using something like </w:t>
       </w:r>
       <w:proofErr w:type="spellStart"/>
       <w:r>
@@ -6903,71 +6903,31 @@
         <w:rPr>
           <w:rFonts w:ascii="Calibri" w:eastAsiaTheme="minorEastAsia" w:hAnsi="Calibri" w:cs="Calibri"/>
         </w:rPr>
-        <w:t xml:space="preserve">Paul next </w:t>
-      </w:r>
-      <w:r>
-        <w:rPr>
-          <w:rFonts w:ascii="Calibri" w:eastAsiaTheme="minorEastAsia" w:hAnsi="Calibri" w:cs="Calibri"/>
-        </w:rPr>
-        <w:t xml:space="preserve">runs </w:t>
-      </w:r>
-      <w:r>
-        <w:rPr>
-          <w:rFonts w:ascii="Calibri" w:eastAsiaTheme="minorEastAsia" w:hAnsi="Calibri" w:cs="Calibri"/>
-          <w:i/>
-          <w:iCs/>
-        </w:rPr>
-        <w:t>simpleserver</w:t>
-      </w:r>
-      <w:r>
-        <w:rPr>
-          <w:rFonts w:ascii="Calibri" w:eastAsiaTheme="minorEastAsia" w:hAnsi="Calibri" w:cs="Calibri"/>
-        </w:rPr>
-        <w:t xml:space="preserve"> on his </w:t>
-      </w:r>
-      <w:r>
-        <w:rPr>
-          <w:rFonts w:ascii="Calibri" w:eastAsiaTheme="minorEastAsia" w:hAnsi="Calibri" w:cs="Calibri"/>
-          <w:i/>
-          <w:iCs/>
-        </w:rPr>
-        <w:t>deployment machine</w:t>
-      </w:r>
-      <w:r>
-        <w:rPr>
-          <w:rFonts w:ascii="Calibri" w:eastAsiaTheme="minorEastAsia" w:hAnsi="Calibri" w:cs="Calibri"/>
-        </w:rPr>
-        <w:t xml:space="preserve"> pointing to the policy</w:t>
-      </w:r>
-      <w:r>
-        <w:rPr>
-          <w:rFonts w:ascii="Calibri" w:eastAsiaTheme="minorEastAsia" w:hAnsi="Calibri" w:cs="Calibri"/>
-        </w:rPr>
-        <w:t xml:space="preserve"> he just built</w:t>
-      </w:r>
-      <w:r>
-        <w:rPr>
-          <w:rFonts w:ascii="Calibri" w:eastAsiaTheme="minorEastAsia" w:hAnsi="Calibri" w:cs="Calibri"/>
-        </w:rPr>
-        <w:t xml:space="preserve">.  </w:t>
-      </w:r>
-      <w:r>
-        <w:rPr>
-          <w:rFonts w:ascii="Calibri" w:eastAsiaTheme="minorEastAsia" w:hAnsi="Calibri" w:cs="Calibri"/>
-        </w:rPr>
-        <w:t>For the legacy test scripts, this</w:t>
-      </w:r>
-      <w:r>
-        <w:rPr>
-          <w:rFonts w:ascii="Calibri" w:eastAsiaTheme="minorEastAsia" w:hAnsi="Calibri" w:cs="Calibri"/>
-        </w:rPr>
-        <w:t xml:space="preserve"> is illustrated in</w:t>
-      </w:r>
-      <w:r>
-        <w:rPr>
-          <w:rFonts w:ascii="Calibri" w:eastAsiaTheme="minorEastAsia" w:hAnsi="Calibri" w:cs="Calibri"/>
-        </w:rPr>
-        <w:t xml:space="preserve"> the </w:t>
+        <w:t xml:space="preserve">Copy the remaining files; these are the files built by </w:t>
+      </w:r>
+      <w:r>
+        <w:rPr>
+          <w:rFonts w:ascii="Courier New" w:eastAsiaTheme="minorEastAsia" w:hAnsi="Courier New" w:cs="Courier New"/>
+        </w:rPr>
+        <w:t xml:space="preserve">prepare-test.sh </w:t>
+      </w:r>
+      <w:r>
+        <w:rPr>
+          <w:rFonts w:ascii="Calibri" w:eastAsiaTheme="minorEastAsia" w:hAnsi="Calibri" w:cs="Calibri"/>
+        </w:rPr>
+        <w:t>in the legacy scripts that</w:t>
+      </w:r>
+      <w:r>
+        <w:rPr>
+          <w:rFonts w:ascii="Calibri" w:eastAsiaTheme="minorEastAsia" w:hAnsi="Calibri" w:cs="Calibri"/>
+        </w:rPr>
+        <w:t xml:space="preserve"> were built building policy</w:t>
+      </w:r>
+      <w:r>
+        <w:rPr>
+          <w:rFonts w:ascii="Calibri" w:eastAsiaTheme="minorEastAsia" w:hAnsi="Calibri" w:cs="Calibri"/>
+        </w:rPr>
+        <w:t xml:space="preserve"> and </w:t>
       </w:r>
       <w:r>
         <w:rPr>
@@ -6975,27 +6935,13 @@
           <w:sz w:val="22"/>
           <w:szCs w:val="22"/>
         </w:rPr>
-        <w:t>test-script.sh</w:t>
-      </w:r>
-      <w:r>
-        <w:rPr>
-          <w:rFonts w:ascii="Calibri" w:eastAsiaTheme="minorEastAsia" w:hAnsi="Calibri" w:cs="Calibri"/>
-        </w:rPr>
-        <w:t xml:space="preserve">.  </w:t>
-      </w:r>
-      <w:r>
-        <w:rPr>
-          <w:rFonts w:ascii="Calibri" w:eastAsiaTheme="minorEastAsia" w:hAnsi="Calibri" w:cs="Calibri"/>
-          <w:i/>
-          <w:iCs/>
-        </w:rPr>
-        <w:t>Simpleserver</w:t>
-      </w:r>
-      <w:r>
-        <w:rPr>
-          <w:rFonts w:ascii="Calibri" w:eastAsiaTheme="minorEastAsia" w:hAnsi="Calibri" w:cs="Calibri"/>
-          <w:i/>
-          <w:iCs/>
+        <w:t>copy-files.sh</w:t>
+      </w:r>
+      <w:r>
+        <w:rPr>
+          <w:rFonts w:ascii="Calibri" w:eastAsiaTheme="minorEastAsia" w:hAnsi="Calibri" w:cs="Calibri"/>
+          <w:sz w:val="22"/>
+          <w:szCs w:val="22"/>
         </w:rPr>
         <w:t xml:space="preserve"> </w:t>
       </w:r>
@@ -7003,25 +6949,7 @@
         <w:rPr>
           <w:rFonts w:ascii="Calibri" w:eastAsiaTheme="minorEastAsia" w:hAnsi="Calibri" w:cs="Calibri"/>
         </w:rPr>
-        <w:t>will wait to be contacted by machines requiring certification.</w:t>
-      </w:r>
-      <w:r>
-        <w:rPr>
-          <w:rFonts w:ascii="Calibri" w:eastAsiaTheme="minorEastAsia" w:hAnsi="Calibri" w:cs="Calibri"/>
-        </w:rPr>
-        <w:t xml:space="preserve">  The new test script</w:t>
-      </w:r>
-      <w:r>
-        <w:rPr>
-          <w:rFonts w:ascii="Calibri" w:eastAsiaTheme="minorEastAsia" w:hAnsi="Calibri" w:cs="Calibri"/>
-        </w:rPr>
-        <w:t>s</w:t>
-      </w:r>
-      <w:r>
-        <w:rPr>
-          <w:rFonts w:ascii="Calibri" w:eastAsiaTheme="minorEastAsia" w:hAnsi="Calibri" w:cs="Calibri"/>
-        </w:rPr>
-        <w:t xml:space="preserve"> described below works in both environments.</w:t>
+        <w:t>in the new scripts.</w:t>
       </w:r>
     </w:p>
     <w:p>
@@ -7039,51 +6967,71 @@
         <w:rPr>
           <w:rFonts w:ascii="Calibri" w:eastAsiaTheme="minorEastAsia" w:hAnsi="Calibri" w:cs="Calibri"/>
         </w:rPr>
-        <w:t>Paul</w:t>
-      </w:r>
-      <w:r>
-        <w:rPr>
-          <w:rFonts w:ascii="Calibri" w:eastAsiaTheme="minorEastAsia" w:hAnsi="Calibri" w:cs="Calibri"/>
-        </w:rPr>
-        <w:t xml:space="preserve"> </w:t>
-      </w:r>
-      <w:r>
-        <w:rPr>
-          <w:rFonts w:ascii="Calibri" w:eastAsiaTheme="minorEastAsia" w:hAnsi="Calibri" w:cs="Calibri"/>
-        </w:rPr>
-        <w:t>will call the appropriate scripts on the</w:t>
-      </w:r>
-      <w:r>
-        <w:rPr>
-          <w:rFonts w:ascii="Calibri" w:eastAsiaTheme="minorEastAsia" w:hAnsi="Calibri" w:cs="Calibri"/>
-        </w:rPr>
-        <w:t xml:space="preserve"> </w:t>
-      </w:r>
-      <w:r>
-        <w:rPr>
-          <w:rFonts w:ascii="Calibri" w:eastAsiaTheme="minorEastAsia" w:hAnsi="Calibri" w:cs="Calibri"/>
-          <w:i/>
-          <w:iCs/>
-        </w:rPr>
-        <w:t>deployed VM</w:t>
-      </w:r>
-      <w:r>
-        <w:rPr>
-          <w:rFonts w:ascii="Calibri" w:eastAsiaTheme="minorEastAsia" w:hAnsi="Calibri" w:cs="Calibri"/>
-        </w:rPr>
-        <w:t>, when it first starts</w:t>
-      </w:r>
-      <w:r>
-        <w:rPr>
-          <w:rFonts w:ascii="Calibri" w:eastAsiaTheme="minorEastAsia" w:hAnsi="Calibri" w:cs="Calibri"/>
-        </w:rPr>
-        <w:t xml:space="preserve"> on a new SEV platform</w:t>
-      </w:r>
-      <w:r>
-        <w:rPr>
-          <w:rFonts w:ascii="Calibri" w:eastAsiaTheme="minorEastAsia" w:hAnsi="Calibri" w:cs="Calibri"/>
-        </w:rPr>
-        <w:t xml:space="preserve">, to use </w:t>
+        <w:t xml:space="preserve">Paul next </w:t>
+      </w:r>
+      <w:r>
+        <w:rPr>
+          <w:rFonts w:ascii="Calibri" w:eastAsiaTheme="minorEastAsia" w:hAnsi="Calibri" w:cs="Calibri"/>
+        </w:rPr>
+        <w:t xml:space="preserve">runs </w:t>
+      </w:r>
+      <w:r>
+        <w:rPr>
+          <w:rFonts w:ascii="Calibri" w:eastAsiaTheme="minorEastAsia" w:hAnsi="Calibri" w:cs="Calibri"/>
+          <w:i/>
+          <w:iCs/>
+        </w:rPr>
+        <w:t>simpleserver</w:t>
+      </w:r>
+      <w:r>
+        <w:rPr>
+          <w:rFonts w:ascii="Calibri" w:eastAsiaTheme="minorEastAsia" w:hAnsi="Calibri" w:cs="Calibri"/>
+        </w:rPr>
+        <w:t xml:space="preserve"> on his </w:t>
+      </w:r>
+      <w:r>
+        <w:rPr>
+          <w:rFonts w:ascii="Calibri" w:eastAsiaTheme="minorEastAsia" w:hAnsi="Calibri" w:cs="Calibri"/>
+          <w:i/>
+          <w:iCs/>
+        </w:rPr>
+        <w:t>deployment machine</w:t>
+      </w:r>
+      <w:r>
+        <w:rPr>
+          <w:rFonts w:ascii="Calibri" w:eastAsiaTheme="minorEastAsia" w:hAnsi="Calibri" w:cs="Calibri"/>
+        </w:rPr>
+        <w:t xml:space="preserve"> pointing to the policy</w:t>
+      </w:r>
+      <w:r>
+        <w:rPr>
+          <w:rFonts w:ascii="Calibri" w:eastAsiaTheme="minorEastAsia" w:hAnsi="Calibri" w:cs="Calibri"/>
+        </w:rPr>
+        <w:t xml:space="preserve"> he just built</w:t>
+      </w:r>
+      <w:r>
+        <w:rPr>
+          <w:rFonts w:ascii="Calibri" w:eastAsiaTheme="minorEastAsia" w:hAnsi="Calibri" w:cs="Calibri"/>
+        </w:rPr>
+        <w:t xml:space="preserve">.  </w:t>
+      </w:r>
+      <w:r>
+        <w:rPr>
+          <w:rFonts w:ascii="Calibri" w:eastAsiaTheme="minorEastAsia" w:hAnsi="Calibri" w:cs="Calibri"/>
+        </w:rPr>
+        <w:t>For the legacy test scripts, this</w:t>
+      </w:r>
+      <w:r>
+        <w:rPr>
+          <w:rFonts w:ascii="Calibri" w:eastAsiaTheme="minorEastAsia" w:hAnsi="Calibri" w:cs="Calibri"/>
+        </w:rPr>
+        <w:t xml:space="preserve"> is illustrated in</w:t>
+      </w:r>
+      <w:r>
+        <w:rPr>
+          <w:rFonts w:ascii="Calibri" w:eastAsiaTheme="minorEastAsia" w:hAnsi="Calibri" w:cs="Calibri"/>
+        </w:rPr>
+        <w:t xml:space="preserve"> the </w:t>
       </w:r>
       <w:r>
         <w:rPr>
@@ -7091,86 +7039,53 @@
           <w:sz w:val="22"/>
           <w:szCs w:val="22"/>
         </w:rPr>
-        <w:t>cf-utility</w:t>
-      </w:r>
-      <w:r>
-        <w:rPr>
-          <w:rFonts w:ascii="Courier New" w:eastAsiaTheme="minorEastAsia" w:hAnsi="Courier New" w:cs="Courier New"/>
-          <w:sz w:val="22"/>
-          <w:szCs w:val="22"/>
-        </w:rPr>
-        <w:t>.exe</w:t>
-      </w:r>
-      <w:r>
-        <w:rPr>
-          <w:rFonts w:ascii="Calibri" w:eastAsiaTheme="minorEastAsia" w:hAnsi="Calibri" w:cs="Calibri"/>
-        </w:rPr>
-        <w:t xml:space="preserve"> to contact </w:t>
-      </w:r>
-      <w:r>
-        <w:rPr>
-          <w:rFonts w:ascii="Calibri" w:eastAsiaTheme="minorEastAsia" w:hAnsi="Calibri" w:cs="Calibri"/>
-        </w:rPr>
-        <w:t>the</w:t>
-      </w:r>
-      <w:r>
-        <w:rPr>
-          <w:rFonts w:ascii="Calibri" w:eastAsiaTheme="minorEastAsia" w:hAnsi="Calibri" w:cs="Calibri"/>
+        <w:t>test-script.sh</w:t>
+      </w:r>
+      <w:r>
+        <w:rPr>
+          <w:rFonts w:ascii="Calibri" w:eastAsiaTheme="minorEastAsia" w:hAnsi="Calibri" w:cs="Calibri"/>
+        </w:rPr>
+        <w:t xml:space="preserve">.  </w:t>
+      </w:r>
+      <w:r>
+        <w:rPr>
+          <w:rFonts w:ascii="Calibri" w:eastAsiaTheme="minorEastAsia" w:hAnsi="Calibri" w:cs="Calibri"/>
+          <w:i/>
+          <w:iCs/>
+        </w:rPr>
+        <w:t>Simpleserver</w:t>
+      </w:r>
+      <w:r>
+        <w:rPr>
+          <w:rFonts w:ascii="Calibri" w:eastAsiaTheme="minorEastAsia" w:hAnsi="Calibri" w:cs="Calibri"/>
+          <w:i/>
+          <w:iCs/>
         </w:rPr>
         <w:t xml:space="preserve"> </w:t>
       </w:r>
       <w:r>
         <w:rPr>
           <w:rFonts w:ascii="Calibri" w:eastAsiaTheme="minorEastAsia" w:hAnsi="Calibri" w:cs="Calibri"/>
-          <w:i/>
-          <w:iCs/>
-        </w:rPr>
-        <w:t>deployment machine</w:t>
-      </w:r>
-      <w:r>
-        <w:rPr>
-          <w:rFonts w:ascii="Calibri" w:eastAsiaTheme="minorEastAsia" w:hAnsi="Calibri" w:cs="Calibri"/>
-        </w:rPr>
-        <w:t xml:space="preserve"> on the </w:t>
-      </w:r>
-      <w:r>
-        <w:rPr>
-          <w:rFonts w:ascii="Calibri" w:eastAsiaTheme="minorEastAsia" w:hAnsi="Calibri" w:cs="Calibri"/>
-          <w:i/>
-          <w:iCs/>
-        </w:rPr>
-        <w:t>simpleserver</w:t>
-      </w:r>
-      <w:r>
-        <w:rPr>
-          <w:rFonts w:ascii="Calibri" w:eastAsiaTheme="minorEastAsia" w:hAnsi="Calibri" w:cs="Calibri"/>
-        </w:rPr>
-        <w:t xml:space="preserve"> port to get certified</w:t>
-      </w:r>
-      <w:r>
-        <w:rPr>
-          <w:rStyle w:val="FootnoteReference"/>
-          <w:rFonts w:ascii="Calibri" w:eastAsiaTheme="minorEastAsia" w:hAnsi="Calibri" w:cs="Calibri"/>
-        </w:rPr>
-        <w:footnoteReference w:id="9"/>
-      </w:r>
-      <w:r>
-        <w:rPr>
-          <w:rFonts w:ascii="Calibri" w:eastAsiaTheme="minorEastAsia" w:hAnsi="Calibri" w:cs="Calibri"/>
-        </w:rPr>
-        <w:t>.</w:t>
-      </w:r>
-      <w:r>
-        <w:rPr>
-          <w:rFonts w:ascii="Calibri" w:eastAsiaTheme="minorEastAsia" w:hAnsi="Calibri" w:cs="Calibri"/>
-        </w:rPr>
-        <w:t xml:space="preserve"> </w:t>
-      </w:r>
-      <w:r>
-        <w:rPr>
-          <w:rFonts w:ascii="Calibri" w:eastAsiaTheme="minorEastAsia" w:hAnsi="Calibri" w:cs="Calibri"/>
-        </w:rPr>
-        <w:t xml:space="preserve">  The new test script described below works in both environments.</w:t>
+        </w:rPr>
+        <w:t>will wait to be contacted by machines requiring certification.</w:t>
+      </w:r>
+      <w:r>
+        <w:rPr>
+          <w:rFonts w:ascii="Calibri" w:eastAsiaTheme="minorEastAsia" w:hAnsi="Calibri" w:cs="Calibri"/>
+        </w:rPr>
+        <w:t xml:space="preserve">  The new test script</w:t>
+      </w:r>
+      <w:r>
+        <w:rPr>
+          <w:rFonts w:ascii="Calibri" w:eastAsiaTheme="minorEastAsia" w:hAnsi="Calibri" w:cs="Calibri"/>
+        </w:rPr>
+        <w:t>s</w:t>
+      </w:r>
+      <w:r>
+        <w:rPr>
+          <w:rFonts w:ascii="Calibri" w:eastAsiaTheme="minorEastAsia" w:hAnsi="Calibri" w:cs="Calibri"/>
+        </w:rPr>
+        <w:t xml:space="preserve"> described below works in both environments.</w:t>
       </w:r>
     </w:p>
     <w:p>
@@ -7188,75 +7103,7 @@
         <w:rPr>
           <w:rFonts w:ascii="Calibri" w:eastAsiaTheme="minorEastAsia" w:hAnsi="Calibri" w:cs="Calibri"/>
         </w:rPr>
-        <w:t xml:space="preserve">Next, Paul will generate a sample application secret on the </w:t>
-      </w:r>
-      <w:r>
-        <w:rPr>
-          <w:rFonts w:ascii="Calibri" w:eastAsiaTheme="minorEastAsia" w:hAnsi="Calibri" w:cs="Calibri"/>
-          <w:i/>
-          <w:iCs/>
-        </w:rPr>
-        <w:t>deployment machine</w:t>
-      </w:r>
-      <w:r>
-        <w:rPr>
-          <w:rFonts w:ascii="Calibri" w:eastAsiaTheme="minorEastAsia" w:hAnsi="Calibri" w:cs="Calibri"/>
-          <w:i/>
-          <w:iCs/>
-        </w:rPr>
-        <w:t>,</w:t>
-      </w:r>
-      <w:r>
-        <w:rPr>
-          <w:rFonts w:ascii="Calibri" w:eastAsiaTheme="minorEastAsia" w:hAnsi="Calibri" w:cs="Calibri"/>
-        </w:rPr>
-        <w:t xml:space="preserve"> putting it in the </w:t>
-      </w:r>
-      <w:r>
-        <w:rPr>
-          <w:rFonts w:ascii="Calibri" w:eastAsiaTheme="minorEastAsia" w:hAnsi="Calibri" w:cs="Calibri"/>
-          <w:i/>
-          <w:iCs/>
-        </w:rPr>
-        <w:t>cryptstore</w:t>
-      </w:r>
-      <w:r>
-        <w:rPr>
-          <w:rFonts w:ascii="Calibri" w:eastAsiaTheme="minorEastAsia" w:hAnsi="Calibri" w:cs="Calibri"/>
-        </w:rPr>
-        <w:t xml:space="preserve"> on the </w:t>
-      </w:r>
-      <w:r>
-        <w:rPr>
-          <w:rFonts w:ascii="Calibri" w:eastAsiaTheme="minorEastAsia" w:hAnsi="Calibri" w:cs="Calibri"/>
-          <w:i/>
-          <w:iCs/>
-        </w:rPr>
-        <w:t>deployment machine</w:t>
-      </w:r>
-      <w:r>
-        <w:rPr>
-          <w:rFonts w:ascii="Calibri" w:eastAsiaTheme="minorEastAsia" w:hAnsi="Calibri" w:cs="Calibri"/>
-        </w:rPr>
-        <w:t xml:space="preserve">.  The </w:t>
-      </w:r>
-      <w:r>
-        <w:rPr>
-          <w:rFonts w:ascii="Calibri" w:eastAsiaTheme="minorEastAsia" w:hAnsi="Calibri" w:cs="Calibri"/>
-        </w:rPr>
-        <w:t>secret</w:t>
-      </w:r>
-      <w:r>
-        <w:rPr>
-          <w:rFonts w:ascii="Calibri" w:eastAsiaTheme="minorEastAsia" w:hAnsi="Calibri" w:cs="Calibri"/>
-        </w:rPr>
-        <w:t xml:space="preserve"> is originally in a file called “client.in” and th</w:t>
-      </w:r>
-      <w:r>
-        <w:rPr>
-          <w:rFonts w:ascii="Calibri" w:eastAsiaTheme="minorEastAsia" w:hAnsi="Calibri" w:cs="Calibri"/>
-        </w:rPr>
-        <w:t>is</w:t>
+        <w:t>Paul</w:t>
       </w:r>
       <w:r>
         <w:rPr>
@@ -7268,77 +7115,7 @@
         <w:rPr>
           <w:rFonts w:ascii="Calibri" w:eastAsiaTheme="minorEastAsia" w:hAnsi="Calibri" w:cs="Calibri"/>
         </w:rPr>
-        <w:t>secret</w:t>
-      </w:r>
-      <w:r>
-        <w:rPr>
-          <w:rFonts w:ascii="Calibri" w:eastAsiaTheme="minorEastAsia" w:hAnsi="Calibri" w:cs="Calibri"/>
-        </w:rPr>
-        <w:t xml:space="preserve"> is put into </w:t>
-      </w:r>
-      <w:r>
-        <w:rPr>
-          <w:rFonts w:ascii="Calibri" w:eastAsiaTheme="minorEastAsia" w:hAnsi="Calibri" w:cs="Calibri"/>
-          <w:i/>
-          <w:iCs/>
-        </w:rPr>
-        <w:t>cryptstore</w:t>
-      </w:r>
-      <w:r>
-        <w:rPr>
-          <w:rFonts w:ascii="Calibri" w:eastAsiaTheme="minorEastAsia" w:hAnsi="Calibri" w:cs="Calibri"/>
-        </w:rPr>
-        <w:t xml:space="preserve"> using the </w:t>
-      </w:r>
-      <w:r>
-        <w:rPr>
-          <w:rFonts w:ascii="Calibri" w:eastAsiaTheme="minorEastAsia" w:hAnsi="Calibri" w:cs="Calibri"/>
-          <w:i/>
-          <w:iCs/>
-        </w:rPr>
-        <w:t>keyclient</w:t>
-      </w:r>
-      <w:r>
-        <w:rPr>
-          <w:rFonts w:ascii="Calibri" w:eastAsiaTheme="minorEastAsia" w:hAnsi="Calibri" w:cs="Calibri"/>
-        </w:rPr>
-        <w:t xml:space="preserve"> utility on the deployment machine.  </w:t>
-      </w:r>
-      <w:r>
-        <w:rPr>
-          <w:rFonts w:ascii="Calibri" w:eastAsiaTheme="minorEastAsia" w:hAnsi="Calibri" w:cs="Calibri"/>
-          <w:i/>
-          <w:iCs/>
-        </w:rPr>
-        <w:t>Keyserver</w:t>
-      </w:r>
-      <w:r>
-        <w:rPr>
-          <w:rFonts w:ascii="Calibri" w:eastAsiaTheme="minorEastAsia" w:hAnsi="Calibri" w:cs="Calibri"/>
-        </w:rPr>
-        <w:t xml:space="preserve"> retrieves the application secrets from </w:t>
-      </w:r>
-      <w:r>
-        <w:rPr>
-          <w:rFonts w:ascii="Calibri" w:eastAsiaTheme="minorEastAsia" w:hAnsi="Calibri" w:cs="Calibri"/>
-          <w:i/>
-          <w:iCs/>
-        </w:rPr>
-        <w:t>cryptstore</w:t>
-      </w:r>
-      <w:r>
-        <w:rPr>
-          <w:rFonts w:ascii="Calibri" w:eastAsiaTheme="minorEastAsia" w:hAnsi="Calibri" w:cs="Calibri"/>
-        </w:rPr>
-        <w:t xml:space="preserve"> on the deployment machine.  </w:t>
-      </w:r>
-      <w:r>
-        <w:rPr>
-          <w:rFonts w:ascii="Calibri" w:eastAsiaTheme="minorEastAsia" w:hAnsi="Calibri" w:cs="Calibri"/>
-          <w:i/>
-          <w:iCs/>
-        </w:rPr>
-        <w:t>Cryptstore</w:t>
+        <w:t>will call the appropriate scripts on the</w:t>
       </w:r>
       <w:r>
         <w:rPr>
@@ -7349,82 +7126,28 @@
       <w:r>
         <w:rPr>
           <w:rFonts w:ascii="Calibri" w:eastAsiaTheme="minorEastAsia" w:hAnsi="Calibri" w:cs="Calibri"/>
-        </w:rPr>
-        <w:t xml:space="preserve">for distribution to certified requestors in the security domain; </w:t>
-      </w:r>
-      <w:r>
-        <w:rPr>
-          <w:rFonts w:ascii="Calibri" w:eastAsiaTheme="minorEastAsia" w:hAnsi="Calibri" w:cs="Calibri"/>
-          <w:i/>
-          <w:iCs/>
-        </w:rPr>
-        <w:t>cryptstore</w:t>
-      </w:r>
-      <w:r>
-        <w:rPr>
-          <w:rFonts w:ascii="Calibri" w:eastAsiaTheme="minorEastAsia" w:hAnsi="Calibri" w:cs="Calibri"/>
-        </w:rPr>
-        <w:t xml:space="preserve"> </w:t>
-      </w:r>
-      <w:r>
-        <w:rPr>
-          <w:rFonts w:ascii="Calibri" w:eastAsiaTheme="minorEastAsia" w:hAnsi="Calibri" w:cs="Calibri"/>
-        </w:rPr>
-        <w:t xml:space="preserve">can only be read using secrets available after certification using an intermediate symmetric key in the </w:t>
-      </w:r>
-      <w:r>
-        <w:rPr>
-          <w:rFonts w:ascii="Calibri" w:eastAsiaTheme="minorEastAsia" w:hAnsi="Calibri" w:cs="Calibri"/>
-          <w:i/>
-          <w:iCs/>
-        </w:rPr>
-        <w:t>policystore</w:t>
-      </w:r>
-      <w:r>
-        <w:rPr>
-          <w:rFonts w:ascii="Calibri" w:eastAsiaTheme="minorEastAsia" w:hAnsi="Calibri" w:cs="Calibri"/>
-        </w:rPr>
-        <w:t xml:space="preserve">.  The </w:t>
-      </w:r>
-      <w:r>
-        <w:rPr>
-          <w:rFonts w:ascii="Calibri" w:eastAsiaTheme="minorEastAsia" w:hAnsi="Calibri" w:cs="Calibri"/>
-          <w:i/>
-          <w:iCs/>
-        </w:rPr>
-        <w:t>cryptstore</w:t>
-      </w:r>
-      <w:r>
-        <w:rPr>
-          <w:rFonts w:ascii="Calibri" w:eastAsiaTheme="minorEastAsia" w:hAnsi="Calibri" w:cs="Calibri"/>
-        </w:rPr>
-        <w:t xml:space="preserve"> and </w:t>
-      </w:r>
-      <w:r>
-        <w:rPr>
-          <w:rFonts w:ascii="Calibri" w:eastAsiaTheme="minorEastAsia" w:hAnsi="Calibri" w:cs="Calibri"/>
-          <w:i/>
-          <w:iCs/>
-        </w:rPr>
-        <w:t>policystore</w:t>
-      </w:r>
-      <w:r>
-        <w:rPr>
-          <w:rFonts w:ascii="Calibri" w:eastAsiaTheme="minorEastAsia" w:hAnsi="Calibri" w:cs="Calibri"/>
-        </w:rPr>
-        <w:t xml:space="preserve"> files are encrypted and can be stored on any filesystem whether it is otherwise protected or not.  This is illustrated </w:t>
-      </w:r>
-      <w:r>
-        <w:rPr>
-          <w:rFonts w:ascii="Calibri" w:eastAsiaTheme="minorEastAsia" w:hAnsi="Calibri" w:cs="Calibri"/>
-        </w:rPr>
-        <w:t xml:space="preserve">for the legacy scripts </w:t>
-      </w:r>
-      <w:r>
-        <w:rPr>
-          <w:rFonts w:ascii="Calibri" w:eastAsiaTheme="minorEastAsia" w:hAnsi="Calibri" w:cs="Calibri"/>
-        </w:rPr>
-        <w:t xml:space="preserve">in step 11 in </w:t>
+          <w:i/>
+          <w:iCs/>
+        </w:rPr>
+        <w:t>deployed VM</w:t>
+      </w:r>
+      <w:r>
+        <w:rPr>
+          <w:rFonts w:ascii="Calibri" w:eastAsiaTheme="minorEastAsia" w:hAnsi="Calibri" w:cs="Calibri"/>
+        </w:rPr>
+        <w:t>, when it first starts</w:t>
+      </w:r>
+      <w:r>
+        <w:rPr>
+          <w:rFonts w:ascii="Calibri" w:eastAsiaTheme="minorEastAsia" w:hAnsi="Calibri" w:cs="Calibri"/>
+        </w:rPr>
+        <w:t xml:space="preserve"> on a new SEV platform</w:t>
+      </w:r>
+      <w:r>
+        <w:rPr>
+          <w:rFonts w:ascii="Calibri" w:eastAsiaTheme="minorEastAsia" w:hAnsi="Calibri" w:cs="Calibri"/>
+        </w:rPr>
+        <w:t xml:space="preserve">, to use </w:t>
       </w:r>
       <w:r>
         <w:rPr>
@@ -7432,7 +7155,68 @@
           <w:sz w:val="22"/>
           <w:szCs w:val="22"/>
         </w:rPr>
-        <w:t>instructions.md</w:t>
+        <w:t>cf-utility</w:t>
+      </w:r>
+      <w:r>
+        <w:rPr>
+          <w:rFonts w:ascii="Courier New" w:eastAsiaTheme="minorEastAsia" w:hAnsi="Courier New" w:cs="Courier New"/>
+          <w:sz w:val="22"/>
+          <w:szCs w:val="22"/>
+        </w:rPr>
+        <w:t>.exe</w:t>
+      </w:r>
+      <w:r>
+        <w:rPr>
+          <w:rFonts w:ascii="Calibri" w:eastAsiaTheme="minorEastAsia" w:hAnsi="Calibri" w:cs="Calibri"/>
+        </w:rPr>
+        <w:t xml:space="preserve"> to contact </w:t>
+      </w:r>
+      <w:r>
+        <w:rPr>
+          <w:rFonts w:ascii="Calibri" w:eastAsiaTheme="minorEastAsia" w:hAnsi="Calibri" w:cs="Calibri"/>
+        </w:rPr>
+        <w:t>the</w:t>
+      </w:r>
+      <w:r>
+        <w:rPr>
+          <w:rFonts w:ascii="Calibri" w:eastAsiaTheme="minorEastAsia" w:hAnsi="Calibri" w:cs="Calibri"/>
+        </w:rPr>
+        <w:t xml:space="preserve"> </w:t>
+      </w:r>
+      <w:r>
+        <w:rPr>
+          <w:rFonts w:ascii="Calibri" w:eastAsiaTheme="minorEastAsia" w:hAnsi="Calibri" w:cs="Calibri"/>
+          <w:i/>
+          <w:iCs/>
+        </w:rPr>
+        <w:t>deployment machine</w:t>
+      </w:r>
+      <w:r>
+        <w:rPr>
+          <w:rFonts w:ascii="Calibri" w:eastAsiaTheme="minorEastAsia" w:hAnsi="Calibri" w:cs="Calibri"/>
+        </w:rPr>
+        <w:t xml:space="preserve"> on the </w:t>
+      </w:r>
+      <w:r>
+        <w:rPr>
+          <w:rFonts w:ascii="Calibri" w:eastAsiaTheme="minorEastAsia" w:hAnsi="Calibri" w:cs="Calibri"/>
+          <w:i/>
+          <w:iCs/>
+        </w:rPr>
+        <w:t>simpleserver</w:t>
+      </w:r>
+      <w:r>
+        <w:rPr>
+          <w:rFonts w:ascii="Calibri" w:eastAsiaTheme="minorEastAsia" w:hAnsi="Calibri" w:cs="Calibri"/>
+        </w:rPr>
+        <w:t xml:space="preserve"> port to get certified</w:t>
+      </w:r>
+      <w:r>
+        <w:rPr>
+          <w:rStyle w:val="FootnoteReference"/>
+          <w:rFonts w:ascii="Calibri" w:eastAsiaTheme="minorEastAsia" w:hAnsi="Calibri" w:cs="Calibri"/>
+        </w:rPr>
+        <w:footnoteReference w:id="9"/>
       </w:r>
       <w:r>
         <w:rPr>
@@ -7444,7 +7228,13 @@
         <w:rPr>
           <w:rFonts w:ascii="Calibri" w:eastAsiaTheme="minorEastAsia" w:hAnsi="Calibri" w:cs="Calibri"/>
         </w:rPr>
-        <w:t xml:space="preserve"> The new test script described below works in both environments.</w:t>
+        <w:t xml:space="preserve"> </w:t>
+      </w:r>
+      <w:r>
+        <w:rPr>
+          <w:rFonts w:ascii="Calibri" w:eastAsiaTheme="minorEastAsia" w:hAnsi="Calibri" w:cs="Calibri"/>
+        </w:rPr>
+        <w:t xml:space="preserve">  The new test script described below works in both environments.</w:t>
       </w:r>
     </w:p>
     <w:p>
@@ -7462,83 +7252,29 @@
         <w:rPr>
           <w:rFonts w:ascii="Calibri" w:eastAsiaTheme="minorEastAsia" w:hAnsi="Calibri" w:cs="Calibri"/>
         </w:rPr>
-        <w:t xml:space="preserve">Next, Paul runs </w:t>
-      </w:r>
-      <w:r>
-        <w:rPr>
-          <w:rFonts w:ascii="Calibri" w:eastAsiaTheme="minorEastAsia" w:hAnsi="Calibri" w:cs="Calibri"/>
-          <w:i/>
-          <w:iCs/>
-        </w:rPr>
-        <w:t>keyserver</w:t>
-      </w:r>
-      <w:r>
-        <w:rPr>
-          <w:rFonts w:ascii="Calibri" w:eastAsiaTheme="minorEastAsia" w:hAnsi="Calibri" w:cs="Calibri"/>
-        </w:rPr>
-        <w:t xml:space="preserve"> on the development machine so it can respond to requests for application secrets. </w:t>
-      </w:r>
-      <w:r>
-        <w:rPr>
-          <w:rFonts w:ascii="Calibri" w:eastAsiaTheme="minorEastAsia" w:hAnsi="Calibri" w:cs="Calibri"/>
-          <w:i/>
-          <w:iCs/>
-        </w:rPr>
-        <w:t>keyserver</w:t>
-      </w:r>
-      <w:r>
-        <w:rPr>
-          <w:rFonts w:ascii="Calibri" w:eastAsiaTheme="minorEastAsia" w:hAnsi="Calibri" w:cs="Calibri"/>
-        </w:rPr>
-        <w:t xml:space="preserve"> incorporate</w:t>
-      </w:r>
-      <w:r>
-        <w:rPr>
-          <w:rFonts w:ascii="Calibri" w:eastAsiaTheme="minorEastAsia" w:hAnsi="Calibri" w:cs="Calibri"/>
-        </w:rPr>
-        <w:t>s</w:t>
-      </w:r>
-      <w:r>
-        <w:rPr>
-          <w:rFonts w:ascii="Calibri" w:eastAsiaTheme="minorEastAsia" w:hAnsi="Calibri" w:cs="Calibri"/>
-        </w:rPr>
-        <w:t xml:space="preserve"> the </w:t>
-      </w:r>
-      <w:r>
-        <w:rPr>
-          <w:rFonts w:ascii="Calibri" w:eastAsiaTheme="minorEastAsia" w:hAnsi="Calibri" w:cs="Calibri"/>
-          <w:i/>
-          <w:iCs/>
-        </w:rPr>
-        <w:t xml:space="preserve">Certifier </w:t>
-      </w:r>
-      <w:r>
-        <w:rPr>
-          <w:rFonts w:ascii="Calibri" w:eastAsiaTheme="minorEastAsia" w:hAnsi="Calibri" w:cs="Calibri"/>
-          <w:i/>
-          <w:iCs/>
-        </w:rPr>
-        <w:t>F</w:t>
-      </w:r>
-      <w:r>
-        <w:rPr>
-          <w:rFonts w:ascii="Calibri" w:eastAsiaTheme="minorEastAsia" w:hAnsi="Calibri" w:cs="Calibri"/>
-          <w:i/>
-          <w:iCs/>
-        </w:rPr>
-        <w:t>ramework</w:t>
-      </w:r>
-      <w:r>
-        <w:rPr>
-          <w:rFonts w:ascii="Calibri" w:eastAsiaTheme="minorEastAsia" w:hAnsi="Calibri" w:cs="Calibri"/>
-        </w:rPr>
-        <w:t xml:space="preserve"> and</w:t>
-      </w:r>
-      <w:r>
-        <w:rPr>
-          <w:rFonts w:ascii="Calibri" w:eastAsiaTheme="minorEastAsia" w:hAnsi="Calibri" w:cs="Calibri"/>
-        </w:rPr>
-        <w:t xml:space="preserve"> uses secrets corresponding to “resource names”; both the secrets and corresponding names are in </w:t>
+        <w:t xml:space="preserve">Next, Paul will generate a sample application secret on the </w:t>
+      </w:r>
+      <w:r>
+        <w:rPr>
+          <w:rFonts w:ascii="Calibri" w:eastAsiaTheme="minorEastAsia" w:hAnsi="Calibri" w:cs="Calibri"/>
+          <w:i/>
+          <w:iCs/>
+        </w:rPr>
+        <w:t>deployment machine</w:t>
+      </w:r>
+      <w:r>
+        <w:rPr>
+          <w:rFonts w:ascii="Calibri" w:eastAsiaTheme="minorEastAsia" w:hAnsi="Calibri" w:cs="Calibri"/>
+          <w:i/>
+          <w:iCs/>
+        </w:rPr>
+        <w:t>,</w:t>
+      </w:r>
+      <w:r>
+        <w:rPr>
+          <w:rFonts w:ascii="Calibri" w:eastAsiaTheme="minorEastAsia" w:hAnsi="Calibri" w:cs="Calibri"/>
+        </w:rPr>
+        <w:t xml:space="preserve"> putting it in the </w:t>
       </w:r>
       <w:r>
         <w:rPr>
@@ -7552,29 +7288,39 @@
         <w:rPr>
           <w:rFonts w:ascii="Calibri" w:eastAsiaTheme="minorEastAsia" w:hAnsi="Calibri" w:cs="Calibri"/>
         </w:rPr>
-        <w:t>.</w:t>
-      </w:r>
-      <w:r>
-        <w:rPr>
-          <w:rFonts w:ascii="Calibri" w:eastAsiaTheme="minorEastAsia" w:hAnsi="Calibri" w:cs="Calibri"/>
-        </w:rPr>
-        <w:t xml:space="preserve">  The new test script described below works in both environments.</w:t>
-      </w:r>
-    </w:p>
-    <w:p>
-      <w:pPr>
-        <w:ind w:left="360"/>
-        <w:rPr>
-          <w:rFonts w:ascii="Calibri" w:eastAsiaTheme="minorEastAsia" w:hAnsi="Calibri" w:cs="Calibri"/>
-        </w:rPr>
-      </w:pPr>
-      <w:r>
-        <w:rPr>
-          <w:rFonts w:ascii="Calibri" w:eastAsiaTheme="minorEastAsia" w:hAnsi="Calibri" w:cs="Calibri"/>
-          <w:b/>
-          <w:bCs/>
-        </w:rPr>
-        <w:t>Note:</w:t>
+        <w:t xml:space="preserve"> on the </w:t>
+      </w:r>
+      <w:r>
+        <w:rPr>
+          <w:rFonts w:ascii="Calibri" w:eastAsiaTheme="minorEastAsia" w:hAnsi="Calibri" w:cs="Calibri"/>
+          <w:i/>
+          <w:iCs/>
+        </w:rPr>
+        <w:t>deployment machine</w:t>
+      </w:r>
+      <w:r>
+        <w:rPr>
+          <w:rFonts w:ascii="Calibri" w:eastAsiaTheme="minorEastAsia" w:hAnsi="Calibri" w:cs="Calibri"/>
+        </w:rPr>
+        <w:t xml:space="preserve">.  The </w:t>
+      </w:r>
+      <w:r>
+        <w:rPr>
+          <w:rFonts w:ascii="Calibri" w:eastAsiaTheme="minorEastAsia" w:hAnsi="Calibri" w:cs="Calibri"/>
+        </w:rPr>
+        <w:t>secret</w:t>
+      </w:r>
+      <w:r>
+        <w:rPr>
+          <w:rFonts w:ascii="Calibri" w:eastAsiaTheme="minorEastAsia" w:hAnsi="Calibri" w:cs="Calibri"/>
+        </w:rPr>
+        <w:t xml:space="preserve"> is originally in a file called “client.in” and th</w:t>
+      </w:r>
+      <w:r>
+        <w:rPr>
+          <w:rFonts w:ascii="Calibri" w:eastAsiaTheme="minorEastAsia" w:hAnsi="Calibri" w:cs="Calibri"/>
+        </w:rPr>
+        <w:t>is</w:t>
       </w:r>
       <w:r>
         <w:rPr>
@@ -7586,19 +7332,81 @@
         <w:rPr>
           <w:rFonts w:ascii="Calibri" w:eastAsiaTheme="minorEastAsia" w:hAnsi="Calibri" w:cs="Calibri"/>
         </w:rPr>
-        <w:t xml:space="preserve">In the test </w:t>
-      </w:r>
-      <w:r>
-        <w:rPr>
-          <w:rFonts w:ascii="Calibri" w:eastAsiaTheme="minorEastAsia" w:hAnsi="Calibri" w:cs="Calibri"/>
-        </w:rPr>
-        <w:t>environment, prepare-test.sh</w:t>
-      </w:r>
-      <w:r>
-        <w:rPr>
-          <w:rFonts w:ascii="Calibri" w:eastAsiaTheme="minorEastAsia" w:hAnsi="Calibri" w:cs="Calibri"/>
-          <w:sz w:val="22"/>
-          <w:szCs w:val="22"/>
+        <w:t>secret</w:t>
+      </w:r>
+      <w:r>
+        <w:rPr>
+          <w:rFonts w:ascii="Calibri" w:eastAsiaTheme="minorEastAsia" w:hAnsi="Calibri" w:cs="Calibri"/>
+        </w:rPr>
+        <w:t xml:space="preserve"> is put into </w:t>
+      </w:r>
+      <w:r>
+        <w:rPr>
+          <w:rFonts w:ascii="Calibri" w:eastAsiaTheme="minorEastAsia" w:hAnsi="Calibri" w:cs="Calibri"/>
+          <w:i/>
+          <w:iCs/>
+        </w:rPr>
+        <w:t>cryptstore</w:t>
+      </w:r>
+      <w:r>
+        <w:rPr>
+          <w:rFonts w:ascii="Calibri" w:eastAsiaTheme="minorEastAsia" w:hAnsi="Calibri" w:cs="Calibri"/>
+        </w:rPr>
+        <w:t xml:space="preserve"> using the </w:t>
+      </w:r>
+      <w:r>
+        <w:rPr>
+          <w:rFonts w:ascii="Calibri" w:eastAsiaTheme="minorEastAsia" w:hAnsi="Calibri" w:cs="Calibri"/>
+          <w:i/>
+          <w:iCs/>
+        </w:rPr>
+        <w:t>keyclient</w:t>
+      </w:r>
+      <w:r>
+        <w:rPr>
+          <w:rFonts w:ascii="Calibri" w:eastAsiaTheme="minorEastAsia" w:hAnsi="Calibri" w:cs="Calibri"/>
+        </w:rPr>
+        <w:t xml:space="preserve"> utility on the deployment machine.  </w:t>
+      </w:r>
+      <w:r>
+        <w:rPr>
+          <w:rFonts w:ascii="Calibri" w:eastAsiaTheme="minorEastAsia" w:hAnsi="Calibri" w:cs="Calibri"/>
+          <w:i/>
+          <w:iCs/>
+        </w:rPr>
+        <w:t>Keyserver</w:t>
+      </w:r>
+      <w:r>
+        <w:rPr>
+          <w:rFonts w:ascii="Calibri" w:eastAsiaTheme="minorEastAsia" w:hAnsi="Calibri" w:cs="Calibri"/>
+        </w:rPr>
+        <w:t xml:space="preserve"> retrieves the application secrets from </w:t>
+      </w:r>
+      <w:r>
+        <w:rPr>
+          <w:rFonts w:ascii="Calibri" w:eastAsiaTheme="minorEastAsia" w:hAnsi="Calibri" w:cs="Calibri"/>
+          <w:i/>
+          <w:iCs/>
+        </w:rPr>
+        <w:t>cryptstore</w:t>
+      </w:r>
+      <w:r>
+        <w:rPr>
+          <w:rFonts w:ascii="Calibri" w:eastAsiaTheme="minorEastAsia" w:hAnsi="Calibri" w:cs="Calibri"/>
+        </w:rPr>
+        <w:t xml:space="preserve"> on the deployment machine.  </w:t>
+      </w:r>
+      <w:r>
+        <w:rPr>
+          <w:rFonts w:ascii="Calibri" w:eastAsiaTheme="minorEastAsia" w:hAnsi="Calibri" w:cs="Calibri"/>
+          <w:i/>
+          <w:iCs/>
+        </w:rPr>
+        <w:t>Cryptstore</w:t>
+      </w:r>
+      <w:r>
+        <w:rPr>
+          <w:rFonts w:ascii="Calibri" w:eastAsiaTheme="minorEastAsia" w:hAnsi="Calibri" w:cs="Calibri"/>
         </w:rPr>
         <w:t xml:space="preserve"> </w:t>
       </w:r>
@@ -7606,88 +7414,15 @@
         <w:rPr>
           <w:rFonts w:ascii="Calibri" w:eastAsiaTheme="minorEastAsia" w:hAnsi="Calibri" w:cs="Calibri"/>
         </w:rPr>
-        <w:t xml:space="preserve">builds “fake” SEV ark, ask and </w:t>
-      </w:r>
-      <w:proofErr w:type="spellStart"/>
-      <w:r>
-        <w:rPr>
-          <w:rFonts w:ascii="Calibri" w:eastAsiaTheme="minorEastAsia" w:hAnsi="Calibri" w:cs="Calibri"/>
-        </w:rPr>
-        <w:t>vcert</w:t>
-      </w:r>
-      <w:proofErr w:type="spellEnd"/>
-      <w:r>
-        <w:rPr>
-          <w:rFonts w:ascii="Calibri" w:eastAsiaTheme="minorEastAsia" w:hAnsi="Calibri" w:cs="Calibri"/>
-        </w:rPr>
-        <w:t xml:space="preserve"> certificates and the corresponding private keys for the simulated SEV test; in a real SEV environment, Paul’s startup shell scripts will need to import those certificates from the VMM or wherever they are stored on the SEV machine as part of step 10 below.  </w:t>
-      </w:r>
-      <w:proofErr w:type="spellStart"/>
-      <w:r>
-        <w:rPr>
-          <w:rFonts w:ascii="Calibri" w:eastAsiaTheme="minorEastAsia" w:hAnsi="Calibri" w:cs="Calibri"/>
-        </w:rPr>
-        <w:t>Stgeps</w:t>
-      </w:r>
-      <w:proofErr w:type="spellEnd"/>
-      <w:r>
-        <w:rPr>
-          <w:rFonts w:ascii="Calibri" w:eastAsiaTheme="minorEastAsia" w:hAnsi="Calibri" w:cs="Calibri"/>
-        </w:rPr>
-        <w:t xml:space="preserve"> 10 and 11 are</w:t>
-      </w:r>
-      <w:r>
-        <w:rPr>
-          <w:rFonts w:ascii="Calibri" w:eastAsiaTheme="minorEastAsia" w:hAnsi="Calibri" w:cs="Calibri"/>
-        </w:rPr>
-        <w:t xml:space="preserve"> carried out on </w:t>
-      </w:r>
-      <w:r>
-        <w:rPr>
-          <w:rFonts w:ascii="Calibri" w:eastAsiaTheme="minorEastAsia" w:hAnsi="Calibri" w:cs="Calibri"/>
-          <w:i/>
-          <w:iCs/>
-        </w:rPr>
-        <w:t>deployed VM</w:t>
-      </w:r>
-      <w:r>
-        <w:rPr>
-          <w:rFonts w:ascii="Calibri" w:eastAsiaTheme="minorEastAsia" w:hAnsi="Calibri" w:cs="Calibri"/>
-        </w:rPr>
-        <w:t xml:space="preserve"> instances.  They are initiated by a shell script </w:t>
-      </w:r>
-      <w:r>
-        <w:rPr>
-          <w:rFonts w:ascii="Calibri" w:eastAsiaTheme="minorEastAsia" w:hAnsi="Calibri" w:cs="Calibri"/>
-        </w:rPr>
-        <w:lastRenderedPageBreak/>
-        <w:t>provisioned by Paul in a previous step.</w:t>
-      </w:r>
-      <w:r>
-        <w:rPr>
-          <w:rFonts w:ascii="Calibri" w:eastAsiaTheme="minorEastAsia" w:hAnsi="Calibri" w:cs="Calibri"/>
-        </w:rPr>
-        <w:t xml:space="preserve">  </w:t>
-      </w:r>
-      <w:r>
-        <w:rPr>
-          <w:rFonts w:ascii="Calibri" w:eastAsiaTheme="minorEastAsia" w:hAnsi="Calibri" w:cs="Calibri"/>
-        </w:rPr>
-        <w:t xml:space="preserve">The key names </w:t>
-      </w:r>
-      <w:r>
-        <w:rPr>
-          <w:rFonts w:ascii="Calibri" w:eastAsiaTheme="minorEastAsia" w:hAnsi="Calibri" w:cs="Calibri"/>
-        </w:rPr>
-        <w:t xml:space="preserve">being requested by </w:t>
-      </w:r>
-      <w:r>
-        <w:rPr>
-          <w:rFonts w:ascii="Calibri" w:eastAsiaTheme="minorEastAsia" w:hAnsi="Calibri" w:cs="Calibri"/>
-          <w:i/>
-          <w:iCs/>
-        </w:rPr>
-        <w:t>keyclient</w:t>
+        <w:t xml:space="preserve">for distribution to certified requestors in the security domain; </w:t>
+      </w:r>
+      <w:r>
+        <w:rPr>
+          <w:rFonts w:ascii="Calibri" w:eastAsiaTheme="minorEastAsia" w:hAnsi="Calibri" w:cs="Calibri"/>
+          <w:i/>
+          <w:iCs/>
+        </w:rPr>
+        <w:t>cryptstore</w:t>
       </w:r>
       <w:r>
         <w:rPr>
@@ -7699,34 +7434,55 @@
         <w:rPr>
           <w:rFonts w:ascii="Calibri" w:eastAsiaTheme="minorEastAsia" w:hAnsi="Calibri" w:cs="Calibri"/>
         </w:rPr>
-        <w:t xml:space="preserve">are arguments to </w:t>
-      </w:r>
-      <w:r>
-        <w:rPr>
-          <w:rFonts w:ascii="Calibri" w:eastAsiaTheme="minorEastAsia" w:hAnsi="Calibri" w:cs="Calibri"/>
-          <w:i/>
-          <w:iCs/>
-        </w:rPr>
-        <w:t>keyclient</w:t>
-      </w:r>
-      <w:r>
-        <w:rPr>
-          <w:rFonts w:ascii="Calibri" w:eastAsiaTheme="minorEastAsia" w:hAnsi="Calibri" w:cs="Calibri"/>
-        </w:rPr>
-        <w:t>.</w:t>
-      </w:r>
-      <w:r>
-        <w:rPr>
-          <w:rStyle w:val="FootnoteReference"/>
-          <w:rFonts w:ascii="Calibri" w:eastAsiaTheme="minorEastAsia" w:hAnsi="Calibri" w:cs="Calibri"/>
-        </w:rPr>
-        <w:footnoteReference w:id="10"/>
-      </w:r>
-      <w:r>
-        <w:rPr>
-          <w:rFonts w:ascii="Calibri" w:eastAsiaTheme="minorEastAsia" w:hAnsi="Calibri" w:cs="Calibri"/>
-        </w:rPr>
-        <w:t xml:space="preserve"> </w:t>
+        <w:t xml:space="preserve">can only be read using secrets available after certification using an intermediate symmetric key in the </w:t>
+      </w:r>
+      <w:r>
+        <w:rPr>
+          <w:rFonts w:ascii="Calibri" w:eastAsiaTheme="minorEastAsia" w:hAnsi="Calibri" w:cs="Calibri"/>
+          <w:i/>
+          <w:iCs/>
+        </w:rPr>
+        <w:t>policystore</w:t>
+      </w:r>
+      <w:r>
+        <w:rPr>
+          <w:rFonts w:ascii="Calibri" w:eastAsiaTheme="minorEastAsia" w:hAnsi="Calibri" w:cs="Calibri"/>
+        </w:rPr>
+        <w:t xml:space="preserve">.  The </w:t>
+      </w:r>
+      <w:r>
+        <w:rPr>
+          <w:rFonts w:ascii="Calibri" w:eastAsiaTheme="minorEastAsia" w:hAnsi="Calibri" w:cs="Calibri"/>
+          <w:i/>
+          <w:iCs/>
+        </w:rPr>
+        <w:t>cryptstore</w:t>
+      </w:r>
+      <w:r>
+        <w:rPr>
+          <w:rFonts w:ascii="Calibri" w:eastAsiaTheme="minorEastAsia" w:hAnsi="Calibri" w:cs="Calibri"/>
+        </w:rPr>
+        <w:t xml:space="preserve"> and </w:t>
+      </w:r>
+      <w:r>
+        <w:rPr>
+          <w:rFonts w:ascii="Calibri" w:eastAsiaTheme="minorEastAsia" w:hAnsi="Calibri" w:cs="Calibri"/>
+          <w:i/>
+          <w:iCs/>
+        </w:rPr>
+        <w:t>policystore</w:t>
+      </w:r>
+      <w:r>
+        <w:rPr>
+          <w:rFonts w:ascii="Calibri" w:eastAsiaTheme="minorEastAsia" w:hAnsi="Calibri" w:cs="Calibri"/>
+        </w:rPr>
+        <w:t xml:space="preserve"> files are encrypted and can be stored on any filesystem whether it is otherwise protected or not.  </w:t>
+      </w:r>
+      <w:r>
+        <w:rPr>
+          <w:rFonts w:ascii="Calibri" w:eastAsiaTheme="minorEastAsia" w:hAnsi="Calibri" w:cs="Calibri"/>
+        </w:rPr>
+        <w:t>The new test script described below works in both environments.</w:t>
       </w:r>
     </w:p>
     <w:p>
@@ -7744,27 +7500,119 @@
         <w:rPr>
           <w:rFonts w:ascii="Calibri" w:eastAsiaTheme="minorEastAsia" w:hAnsi="Calibri" w:cs="Calibri"/>
         </w:rPr>
-        <w:t xml:space="preserve">When a </w:t>
-      </w:r>
-      <w:r>
-        <w:rPr>
-          <w:rFonts w:ascii="Calibri" w:eastAsiaTheme="minorEastAsia" w:hAnsi="Calibri" w:cs="Calibri"/>
-          <w:i/>
-          <w:iCs/>
-        </w:rPr>
-        <w:t>deployed machine</w:t>
-      </w:r>
-      <w:r>
-        <w:rPr>
-          <w:rFonts w:ascii="Calibri" w:eastAsiaTheme="minorEastAsia" w:hAnsi="Calibri" w:cs="Calibri"/>
-        </w:rPr>
-        <w:t xml:space="preserve"> starts, </w:t>
-      </w:r>
-      <w:r>
-        <w:rPr>
-          <w:rFonts w:ascii="Calibri" w:eastAsiaTheme="minorEastAsia" w:hAnsi="Calibri" w:cs="Calibri"/>
-        </w:rPr>
-        <w:t>one of the shell scripts provisioned above by Paul, calls</w:t>
+        <w:t xml:space="preserve">Next, Paul runs </w:t>
+      </w:r>
+      <w:r>
+        <w:rPr>
+          <w:rFonts w:ascii="Calibri" w:eastAsiaTheme="minorEastAsia" w:hAnsi="Calibri" w:cs="Calibri"/>
+          <w:i/>
+          <w:iCs/>
+        </w:rPr>
+        <w:t>keyserver</w:t>
+      </w:r>
+      <w:r>
+        <w:rPr>
+          <w:rFonts w:ascii="Calibri" w:eastAsiaTheme="minorEastAsia" w:hAnsi="Calibri" w:cs="Calibri"/>
+        </w:rPr>
+        <w:t xml:space="preserve"> on the development machine so it can respond to requests for application secrets. </w:t>
+      </w:r>
+      <w:r>
+        <w:rPr>
+          <w:rFonts w:ascii="Calibri" w:eastAsiaTheme="minorEastAsia" w:hAnsi="Calibri" w:cs="Calibri"/>
+          <w:i/>
+          <w:iCs/>
+        </w:rPr>
+        <w:t>keyserver</w:t>
+      </w:r>
+      <w:r>
+        <w:rPr>
+          <w:rFonts w:ascii="Calibri" w:eastAsiaTheme="minorEastAsia" w:hAnsi="Calibri" w:cs="Calibri"/>
+        </w:rPr>
+        <w:t xml:space="preserve"> incorporate</w:t>
+      </w:r>
+      <w:r>
+        <w:rPr>
+          <w:rFonts w:ascii="Calibri" w:eastAsiaTheme="minorEastAsia" w:hAnsi="Calibri" w:cs="Calibri"/>
+        </w:rPr>
+        <w:t>s</w:t>
+      </w:r>
+      <w:r>
+        <w:rPr>
+          <w:rFonts w:ascii="Calibri" w:eastAsiaTheme="minorEastAsia" w:hAnsi="Calibri" w:cs="Calibri"/>
+        </w:rPr>
+        <w:t xml:space="preserve"> the </w:t>
+      </w:r>
+      <w:r>
+        <w:rPr>
+          <w:rFonts w:ascii="Calibri" w:eastAsiaTheme="minorEastAsia" w:hAnsi="Calibri" w:cs="Calibri"/>
+          <w:i/>
+          <w:iCs/>
+        </w:rPr>
+        <w:t xml:space="preserve">Certifier </w:t>
+      </w:r>
+      <w:r>
+        <w:rPr>
+          <w:rFonts w:ascii="Calibri" w:eastAsiaTheme="minorEastAsia" w:hAnsi="Calibri" w:cs="Calibri"/>
+          <w:i/>
+          <w:iCs/>
+        </w:rPr>
+        <w:t>F</w:t>
+      </w:r>
+      <w:r>
+        <w:rPr>
+          <w:rFonts w:ascii="Calibri" w:eastAsiaTheme="minorEastAsia" w:hAnsi="Calibri" w:cs="Calibri"/>
+          <w:i/>
+          <w:iCs/>
+        </w:rPr>
+        <w:t>ramework</w:t>
+      </w:r>
+      <w:r>
+        <w:rPr>
+          <w:rFonts w:ascii="Calibri" w:eastAsiaTheme="minorEastAsia" w:hAnsi="Calibri" w:cs="Calibri"/>
+        </w:rPr>
+        <w:t xml:space="preserve"> and</w:t>
+      </w:r>
+      <w:r>
+        <w:rPr>
+          <w:rFonts w:ascii="Calibri" w:eastAsiaTheme="minorEastAsia" w:hAnsi="Calibri" w:cs="Calibri"/>
+        </w:rPr>
+        <w:t xml:space="preserve"> uses secrets corresponding to “resource names”; both the secrets and corresponding names are in </w:t>
+      </w:r>
+      <w:r>
+        <w:rPr>
+          <w:rFonts w:ascii="Calibri" w:eastAsiaTheme="minorEastAsia" w:hAnsi="Calibri" w:cs="Calibri"/>
+          <w:i/>
+          <w:iCs/>
+        </w:rPr>
+        <w:t>cryptstore</w:t>
+      </w:r>
+      <w:r>
+        <w:rPr>
+          <w:rFonts w:ascii="Calibri" w:eastAsiaTheme="minorEastAsia" w:hAnsi="Calibri" w:cs="Calibri"/>
+        </w:rPr>
+        <w:t>.</w:t>
+      </w:r>
+      <w:r>
+        <w:rPr>
+          <w:rFonts w:ascii="Calibri" w:eastAsiaTheme="minorEastAsia" w:hAnsi="Calibri" w:cs="Calibri"/>
+        </w:rPr>
+        <w:t xml:space="preserve">  The new test script described below works in both environments.</w:t>
+      </w:r>
+    </w:p>
+    <w:p>
+      <w:pPr>
+        <w:ind w:left="360"/>
+        <w:rPr>
+          <w:rFonts w:ascii="Calibri" w:eastAsiaTheme="minorEastAsia" w:hAnsi="Calibri" w:cs="Calibri"/>
+        </w:rPr>
+      </w:pPr>
+      <w:r>
+        <w:rPr>
+          <w:rFonts w:ascii="Calibri" w:eastAsiaTheme="minorEastAsia" w:hAnsi="Calibri" w:cs="Calibri"/>
+          <w:b/>
+          <w:bCs/>
+        </w:rPr>
+        <w:t>Note:</w:t>
       </w:r>
       <w:r>
         <w:rPr>
@@ -7774,65 +7622,114 @@
       </w:r>
       <w:r>
         <w:rPr>
-          <w:rFonts w:ascii="Courier New" w:eastAsiaTheme="minorEastAsia" w:hAnsi="Courier New" w:cs="Courier New"/>
+          <w:rFonts w:ascii="Calibri" w:eastAsiaTheme="minorEastAsia" w:hAnsi="Calibri" w:cs="Calibri"/>
+        </w:rPr>
+        <w:t xml:space="preserve">In the test </w:t>
+      </w:r>
+      <w:r>
+        <w:rPr>
+          <w:rFonts w:ascii="Calibri" w:eastAsiaTheme="minorEastAsia" w:hAnsi="Calibri" w:cs="Calibri"/>
+        </w:rPr>
+        <w:t>environment, prepare-test.sh</w:t>
+      </w:r>
+      <w:r>
+        <w:rPr>
+          <w:rFonts w:ascii="Calibri" w:eastAsiaTheme="minorEastAsia" w:hAnsi="Calibri" w:cs="Calibri"/>
           <w:sz w:val="22"/>
           <w:szCs w:val="22"/>
         </w:rPr>
-        <w:t>cf-utility</w:t>
-      </w:r>
-      <w:r>
-        <w:rPr>
-          <w:rFonts w:ascii="Courier New" w:eastAsiaTheme="minorEastAsia" w:hAnsi="Courier New" w:cs="Courier New"/>
-          <w:sz w:val="22"/>
-          <w:szCs w:val="22"/>
-        </w:rPr>
-        <w:t>.exe</w:t>
-      </w:r>
-      <w:r>
-        <w:rPr>
-          <w:rFonts w:ascii="Calibri" w:eastAsiaTheme="minorEastAsia" w:hAnsi="Calibri" w:cs="Calibri"/>
-        </w:rPr>
-        <w:t xml:space="preserve"> to </w:t>
-      </w:r>
-      <w:r>
-        <w:rPr>
-          <w:rFonts w:ascii="Calibri" w:eastAsiaTheme="minorEastAsia" w:hAnsi="Calibri" w:cs="Calibri"/>
-        </w:rPr>
-        <w:t>get certified on the</w:t>
-      </w:r>
-      <w:r>
-        <w:rPr>
-          <w:rFonts w:ascii="Calibri" w:eastAsiaTheme="minorEastAsia" w:hAnsi="Calibri" w:cs="Calibri"/>
-        </w:rPr>
         <w:t xml:space="preserve"> </w:t>
       </w:r>
       <w:r>
         <w:rPr>
           <w:rFonts w:ascii="Calibri" w:eastAsiaTheme="minorEastAsia" w:hAnsi="Calibri" w:cs="Calibri"/>
-          <w:i/>
-          <w:iCs/>
-        </w:rPr>
-        <w:t>deployed</w:t>
-      </w:r>
-      <w:r>
-        <w:rPr>
-          <w:rFonts w:ascii="Calibri" w:eastAsiaTheme="minorEastAsia" w:hAnsi="Calibri" w:cs="Calibri"/>
-          <w:i/>
-          <w:iCs/>
-        </w:rPr>
-        <w:t xml:space="preserve"> VM </w:t>
-      </w:r>
-      <w:r>
-        <w:rPr>
-          <w:rFonts w:ascii="Calibri" w:eastAsiaTheme="minorEastAsia" w:hAnsi="Calibri" w:cs="Calibri"/>
-        </w:rPr>
-        <w:t>instance.  This produces the</w:t>
-      </w:r>
-      <w:r>
-        <w:rPr>
-          <w:rFonts w:ascii="Calibri" w:eastAsiaTheme="minorEastAsia" w:hAnsi="Calibri" w:cs="Calibri"/>
-          <w:i/>
-          <w:iCs/>
+        </w:rPr>
+        <w:t xml:space="preserve">builds “fake” SEV ark, ask and </w:t>
+      </w:r>
+      <w:proofErr w:type="spellStart"/>
+      <w:r>
+        <w:rPr>
+          <w:rFonts w:ascii="Calibri" w:eastAsiaTheme="minorEastAsia" w:hAnsi="Calibri" w:cs="Calibri"/>
+        </w:rPr>
+        <w:t>vcert</w:t>
+      </w:r>
+      <w:proofErr w:type="spellEnd"/>
+      <w:r>
+        <w:rPr>
+          <w:rFonts w:ascii="Calibri" w:eastAsiaTheme="minorEastAsia" w:hAnsi="Calibri" w:cs="Calibri"/>
+        </w:rPr>
+        <w:t xml:space="preserve"> certificates and the corresponding private keys for the simulated SEV test; in a real SEV environment, Paul’s startup shell scripts will need to import those certificates from the VMM or wherever they are stored on the SEV machine as part of step 10 below.  </w:t>
+      </w:r>
+      <w:proofErr w:type="spellStart"/>
+      <w:r>
+        <w:rPr>
+          <w:rFonts w:ascii="Calibri" w:eastAsiaTheme="minorEastAsia" w:hAnsi="Calibri" w:cs="Calibri"/>
+        </w:rPr>
+        <w:t>Stgeps</w:t>
+      </w:r>
+      <w:proofErr w:type="spellEnd"/>
+      <w:r>
+        <w:rPr>
+          <w:rFonts w:ascii="Calibri" w:eastAsiaTheme="minorEastAsia" w:hAnsi="Calibri" w:cs="Calibri"/>
+        </w:rPr>
+        <w:t xml:space="preserve"> 10 and 11 are</w:t>
+      </w:r>
+      <w:r>
+        <w:rPr>
+          <w:rFonts w:ascii="Calibri" w:eastAsiaTheme="minorEastAsia" w:hAnsi="Calibri" w:cs="Calibri"/>
+        </w:rPr>
+        <w:t xml:space="preserve"> carried out on </w:t>
+      </w:r>
+      <w:r>
+        <w:rPr>
+          <w:rFonts w:ascii="Calibri" w:eastAsiaTheme="minorEastAsia" w:hAnsi="Calibri" w:cs="Calibri"/>
+          <w:i/>
+          <w:iCs/>
+        </w:rPr>
+        <w:t>deployed VM</w:t>
+      </w:r>
+      <w:r>
+        <w:rPr>
+          <w:rFonts w:ascii="Calibri" w:eastAsiaTheme="minorEastAsia" w:hAnsi="Calibri" w:cs="Calibri"/>
+        </w:rPr>
+        <w:t xml:space="preserve"> instances.  They are initiated by a shell script </w:t>
+      </w:r>
+      <w:r>
+        <w:rPr>
+          <w:rFonts w:ascii="Calibri" w:eastAsiaTheme="minorEastAsia" w:hAnsi="Calibri" w:cs="Calibri"/>
+        </w:rPr>
+        <w:lastRenderedPageBreak/>
+        <w:t>provisioned by Paul in a previous step.</w:t>
+      </w:r>
+      <w:r>
+        <w:rPr>
+          <w:rFonts w:ascii="Calibri" w:eastAsiaTheme="minorEastAsia" w:hAnsi="Calibri" w:cs="Calibri"/>
+        </w:rPr>
+        <w:t xml:space="preserve">  </w:t>
+      </w:r>
+      <w:r>
+        <w:rPr>
+          <w:rFonts w:ascii="Calibri" w:eastAsiaTheme="minorEastAsia" w:hAnsi="Calibri" w:cs="Calibri"/>
+        </w:rPr>
+        <w:t xml:space="preserve">The key names </w:t>
+      </w:r>
+      <w:r>
+        <w:rPr>
+          <w:rFonts w:ascii="Calibri" w:eastAsiaTheme="minorEastAsia" w:hAnsi="Calibri" w:cs="Calibri"/>
+        </w:rPr>
+        <w:t xml:space="preserve">being requested by </w:t>
+      </w:r>
+      <w:r>
+        <w:rPr>
+          <w:rFonts w:ascii="Calibri" w:eastAsiaTheme="minorEastAsia" w:hAnsi="Calibri" w:cs="Calibri"/>
+          <w:i/>
+          <w:iCs/>
+        </w:rPr>
+        <w:t>keyclient</w:t>
+      </w:r>
+      <w:r>
+        <w:rPr>
+          <w:rFonts w:ascii="Calibri" w:eastAsiaTheme="minorEastAsia" w:hAnsi="Calibri" w:cs="Calibri"/>
         </w:rPr>
         <w:t xml:space="preserve"> </w:t>
       </w:r>
@@ -7840,151 +7737,34 @@
         <w:rPr>
           <w:rFonts w:ascii="Calibri" w:eastAsiaTheme="minorEastAsia" w:hAnsi="Calibri" w:cs="Calibri"/>
         </w:rPr>
-        <w:t xml:space="preserve">Admissions </w:t>
-      </w:r>
-      <w:r>
-        <w:rPr>
-          <w:rFonts w:ascii="Calibri" w:eastAsiaTheme="minorEastAsia" w:hAnsi="Calibri" w:cs="Calibri"/>
-        </w:rPr>
-        <w:t>C</w:t>
-      </w:r>
-      <w:r>
-        <w:rPr>
-          <w:rFonts w:ascii="Calibri" w:eastAsiaTheme="minorEastAsia" w:hAnsi="Calibri" w:cs="Calibri"/>
-        </w:rPr>
-        <w:t>ertificate</w:t>
-      </w:r>
-      <w:r>
-        <w:rPr>
-          <w:rFonts w:ascii="Calibri" w:eastAsiaTheme="minorEastAsia" w:hAnsi="Calibri" w:cs="Calibri"/>
-        </w:rPr>
-        <w:t xml:space="preserve"> for the </w:t>
-      </w:r>
-      <w:r>
-        <w:rPr>
-          <w:rFonts w:ascii="Calibri" w:eastAsiaTheme="minorEastAsia" w:hAnsi="Calibri" w:cs="Calibri"/>
-          <w:i/>
-          <w:iCs/>
-        </w:rPr>
-        <w:t>deployed VM</w:t>
-      </w:r>
-      <w:r>
-        <w:rPr>
-          <w:rFonts w:ascii="Calibri" w:eastAsiaTheme="minorEastAsia" w:hAnsi="Calibri" w:cs="Calibri"/>
-        </w:rPr>
-        <w:t xml:space="preserve"> instanced</w:t>
-      </w:r>
-      <w:r>
-        <w:rPr>
-          <w:rFonts w:ascii="Calibri" w:eastAsiaTheme="minorEastAsia" w:hAnsi="Calibri" w:cs="Calibri"/>
-        </w:rPr>
-        <w:t xml:space="preserve">, obtained from </w:t>
-      </w:r>
-      <w:r>
-        <w:rPr>
-          <w:rFonts w:ascii="Calibri" w:eastAsiaTheme="minorEastAsia" w:hAnsi="Calibri" w:cs="Calibri"/>
-          <w:i/>
-          <w:iCs/>
-        </w:rPr>
-        <w:t>simpleserver</w:t>
-      </w:r>
-      <w:r>
-        <w:rPr>
-          <w:rFonts w:ascii="Calibri" w:eastAsiaTheme="minorEastAsia" w:hAnsi="Calibri" w:cs="Calibri"/>
-        </w:rPr>
-        <w:t xml:space="preserve">, </w:t>
-      </w:r>
-      <w:r>
-        <w:rPr>
-          <w:rFonts w:ascii="Calibri" w:eastAsiaTheme="minorEastAsia" w:hAnsi="Calibri" w:cs="Calibri"/>
-        </w:rPr>
-        <w:t>which is securely stored</w:t>
-      </w:r>
-      <w:r>
-        <w:rPr>
-          <w:rFonts w:ascii="Calibri" w:eastAsiaTheme="minorEastAsia" w:hAnsi="Calibri" w:cs="Calibri"/>
-        </w:rPr>
-        <w:t xml:space="preserve"> in</w:t>
-      </w:r>
-      <w:r>
-        <w:rPr>
-          <w:rFonts w:ascii="Calibri" w:eastAsiaTheme="minorEastAsia" w:hAnsi="Calibri" w:cs="Calibri"/>
-        </w:rPr>
-        <w:t xml:space="preserve"> the </w:t>
-      </w:r>
-      <w:proofErr w:type="spellStart"/>
-      <w:r>
-        <w:rPr>
-          <w:rFonts w:ascii="Calibri" w:eastAsiaTheme="minorEastAsia" w:hAnsi="Calibri" w:cs="Calibri"/>
-          <w:i/>
-          <w:iCs/>
-        </w:rPr>
-        <w:t>policystore</w:t>
-      </w:r>
-      <w:proofErr w:type="spellEnd"/>
-      <w:r>
-        <w:rPr>
-          <w:rFonts w:ascii="Calibri" w:eastAsiaTheme="minorEastAsia" w:hAnsi="Calibri" w:cs="Calibri"/>
-        </w:rPr>
-        <w:t xml:space="preserve"> and the</w:t>
+        <w:t xml:space="preserve">are arguments to </w:t>
+      </w:r>
+      <w:r>
+        <w:rPr>
+          <w:rFonts w:ascii="Calibri" w:eastAsiaTheme="minorEastAsia" w:hAnsi="Calibri" w:cs="Calibri"/>
+          <w:i/>
+          <w:iCs/>
+        </w:rPr>
+        <w:t>keyclient</w:t>
+      </w:r>
+      <w:r>
+        <w:rPr>
+          <w:rFonts w:ascii="Calibri" w:eastAsiaTheme="minorEastAsia" w:hAnsi="Calibri" w:cs="Calibri"/>
+        </w:rPr>
+        <w:t>.</w:t>
+      </w:r>
+      <w:r>
+        <w:rPr>
+          <w:rStyle w:val="FootnoteReference"/>
+          <w:rFonts w:ascii="Calibri" w:eastAsiaTheme="minorEastAsia" w:hAnsi="Calibri" w:cs="Calibri"/>
+        </w:rPr>
+        <w:footnoteReference w:id="10"/>
       </w:r>
       <w:r>
         <w:rPr>
           <w:rFonts w:ascii="Calibri" w:eastAsiaTheme="minorEastAsia" w:hAnsi="Calibri" w:cs="Calibri"/>
         </w:rPr>
         <w:t xml:space="preserve"> </w:t>
-      </w:r>
-      <w:r>
-        <w:rPr>
-          <w:rFonts w:ascii="Calibri" w:eastAsiaTheme="minorEastAsia" w:hAnsi="Calibri" w:cs="Calibri"/>
-          <w:i/>
-          <w:iCs/>
-        </w:rPr>
-        <w:t>cryptstore</w:t>
-      </w:r>
-      <w:r>
-        <w:rPr>
-          <w:rFonts w:ascii="Calibri" w:eastAsiaTheme="minorEastAsia" w:hAnsi="Calibri" w:cs="Calibri"/>
-        </w:rPr>
-        <w:t>.</w:t>
-      </w:r>
-      <w:r>
-        <w:rPr>
-          <w:rFonts w:ascii="Calibri" w:eastAsiaTheme="minorEastAsia" w:hAnsi="Calibri" w:cs="Calibri"/>
-        </w:rPr>
-        <w:t xml:space="preserve">  This is illustrated</w:t>
-      </w:r>
-      <w:r>
-        <w:rPr>
-          <w:rFonts w:ascii="Calibri" w:eastAsiaTheme="minorEastAsia" w:hAnsi="Calibri" w:cs="Calibri"/>
-        </w:rPr>
-        <w:t xml:space="preserve"> for the legacy test</w:t>
-      </w:r>
-      <w:r>
-        <w:rPr>
-          <w:rFonts w:ascii="Calibri" w:eastAsiaTheme="minorEastAsia" w:hAnsi="Calibri" w:cs="Calibri"/>
-        </w:rPr>
-        <w:t xml:space="preserve"> in step 11 in </w:t>
-      </w:r>
-      <w:r>
-        <w:rPr>
-          <w:rFonts w:ascii="Courier New" w:eastAsiaTheme="minorEastAsia" w:hAnsi="Courier New" w:cs="Courier New"/>
-          <w:sz w:val="22"/>
-          <w:szCs w:val="22"/>
-        </w:rPr>
-        <w:t>instructions.md</w:t>
-      </w:r>
-      <w:r>
-        <w:rPr>
-          <w:rFonts w:ascii="Calibri" w:eastAsiaTheme="minorEastAsia" w:hAnsi="Calibri" w:cs="Calibri"/>
-        </w:rPr>
-        <w:t>.</w:t>
-      </w:r>
-      <w:r>
-        <w:rPr>
-          <w:rFonts w:ascii="Calibri" w:eastAsiaTheme="minorEastAsia" w:hAnsi="Calibri" w:cs="Calibri"/>
-        </w:rPr>
-        <w:t xml:space="preserve">  The new test script described below works in both environments.  Note however that the VM builder must do this in the deployed VM instance at startup.  Consult the new test script description below.</w:t>
       </w:r>
     </w:p>
     <w:p>
@@ -8002,6 +7782,262 @@
         <w:rPr>
           <w:rFonts w:ascii="Calibri" w:eastAsiaTheme="minorEastAsia" w:hAnsi="Calibri" w:cs="Calibri"/>
         </w:rPr>
+        <w:t xml:space="preserve">When a </w:t>
+      </w:r>
+      <w:r>
+        <w:rPr>
+          <w:rFonts w:ascii="Calibri" w:eastAsiaTheme="minorEastAsia" w:hAnsi="Calibri" w:cs="Calibri"/>
+          <w:i/>
+          <w:iCs/>
+        </w:rPr>
+        <w:t>deployed machine</w:t>
+      </w:r>
+      <w:r>
+        <w:rPr>
+          <w:rFonts w:ascii="Calibri" w:eastAsiaTheme="minorEastAsia" w:hAnsi="Calibri" w:cs="Calibri"/>
+        </w:rPr>
+        <w:t xml:space="preserve"> starts, </w:t>
+      </w:r>
+      <w:r>
+        <w:rPr>
+          <w:rFonts w:ascii="Calibri" w:eastAsiaTheme="minorEastAsia" w:hAnsi="Calibri" w:cs="Calibri"/>
+        </w:rPr>
+        <w:t>one of the shell scripts provisioned above by Paul, calls</w:t>
+      </w:r>
+      <w:r>
+        <w:rPr>
+          <w:rFonts w:ascii="Calibri" w:eastAsiaTheme="minorEastAsia" w:hAnsi="Calibri" w:cs="Calibri"/>
+        </w:rPr>
+        <w:t xml:space="preserve"> </w:t>
+      </w:r>
+      <w:r>
+        <w:rPr>
+          <w:rFonts w:ascii="Courier New" w:eastAsiaTheme="minorEastAsia" w:hAnsi="Courier New" w:cs="Courier New"/>
+          <w:sz w:val="22"/>
+          <w:szCs w:val="22"/>
+        </w:rPr>
+        <w:t>cf-utility</w:t>
+      </w:r>
+      <w:r>
+        <w:rPr>
+          <w:rFonts w:ascii="Courier New" w:eastAsiaTheme="minorEastAsia" w:hAnsi="Courier New" w:cs="Courier New"/>
+          <w:sz w:val="22"/>
+          <w:szCs w:val="22"/>
+        </w:rPr>
+        <w:t>.exe</w:t>
+      </w:r>
+      <w:r>
+        <w:rPr>
+          <w:rFonts w:ascii="Calibri" w:eastAsiaTheme="minorEastAsia" w:hAnsi="Calibri" w:cs="Calibri"/>
+        </w:rPr>
+        <w:t xml:space="preserve"> to </w:t>
+      </w:r>
+      <w:r>
+        <w:rPr>
+          <w:rFonts w:ascii="Calibri" w:eastAsiaTheme="minorEastAsia" w:hAnsi="Calibri" w:cs="Calibri"/>
+        </w:rPr>
+        <w:t>get certified on the</w:t>
+      </w:r>
+      <w:r>
+        <w:rPr>
+          <w:rFonts w:ascii="Calibri" w:eastAsiaTheme="minorEastAsia" w:hAnsi="Calibri" w:cs="Calibri"/>
+        </w:rPr>
+        <w:t xml:space="preserve"> </w:t>
+      </w:r>
+      <w:r>
+        <w:rPr>
+          <w:rFonts w:ascii="Calibri" w:eastAsiaTheme="minorEastAsia" w:hAnsi="Calibri" w:cs="Calibri"/>
+          <w:i/>
+          <w:iCs/>
+        </w:rPr>
+        <w:t>deployed</w:t>
+      </w:r>
+      <w:r>
+        <w:rPr>
+          <w:rFonts w:ascii="Calibri" w:eastAsiaTheme="minorEastAsia" w:hAnsi="Calibri" w:cs="Calibri"/>
+          <w:i/>
+          <w:iCs/>
+        </w:rPr>
+        <w:t xml:space="preserve"> VM </w:t>
+      </w:r>
+      <w:r>
+        <w:rPr>
+          <w:rFonts w:ascii="Calibri" w:eastAsiaTheme="minorEastAsia" w:hAnsi="Calibri" w:cs="Calibri"/>
+        </w:rPr>
+        <w:t>instance.  This produces the</w:t>
+      </w:r>
+      <w:r>
+        <w:rPr>
+          <w:rFonts w:ascii="Calibri" w:eastAsiaTheme="minorEastAsia" w:hAnsi="Calibri" w:cs="Calibri"/>
+          <w:i/>
+          <w:iCs/>
+        </w:rPr>
+        <w:t xml:space="preserve"> </w:t>
+      </w:r>
+      <w:r>
+        <w:rPr>
+          <w:rFonts w:ascii="Calibri" w:eastAsiaTheme="minorEastAsia" w:hAnsi="Calibri" w:cs="Calibri"/>
+        </w:rPr>
+        <w:t xml:space="preserve">Admissions </w:t>
+      </w:r>
+      <w:r>
+        <w:rPr>
+          <w:rFonts w:ascii="Calibri" w:eastAsiaTheme="minorEastAsia" w:hAnsi="Calibri" w:cs="Calibri"/>
+        </w:rPr>
+        <w:t>C</w:t>
+      </w:r>
+      <w:r>
+        <w:rPr>
+          <w:rFonts w:ascii="Calibri" w:eastAsiaTheme="minorEastAsia" w:hAnsi="Calibri" w:cs="Calibri"/>
+        </w:rPr>
+        <w:t>ertificate</w:t>
+      </w:r>
+      <w:r>
+        <w:rPr>
+          <w:rFonts w:ascii="Calibri" w:eastAsiaTheme="minorEastAsia" w:hAnsi="Calibri" w:cs="Calibri"/>
+        </w:rPr>
+        <w:t xml:space="preserve"> for the </w:t>
+      </w:r>
+      <w:r>
+        <w:rPr>
+          <w:rFonts w:ascii="Calibri" w:eastAsiaTheme="minorEastAsia" w:hAnsi="Calibri" w:cs="Calibri"/>
+          <w:i/>
+          <w:iCs/>
+        </w:rPr>
+        <w:t>deployed VM</w:t>
+      </w:r>
+      <w:r>
+        <w:rPr>
+          <w:rFonts w:ascii="Calibri" w:eastAsiaTheme="minorEastAsia" w:hAnsi="Calibri" w:cs="Calibri"/>
+        </w:rPr>
+        <w:t xml:space="preserve"> instanced</w:t>
+      </w:r>
+      <w:r>
+        <w:rPr>
+          <w:rFonts w:ascii="Calibri" w:eastAsiaTheme="minorEastAsia" w:hAnsi="Calibri" w:cs="Calibri"/>
+        </w:rPr>
+        <w:t xml:space="preserve">, obtained from </w:t>
+      </w:r>
+      <w:r>
+        <w:rPr>
+          <w:rFonts w:ascii="Calibri" w:eastAsiaTheme="minorEastAsia" w:hAnsi="Calibri" w:cs="Calibri"/>
+          <w:i/>
+          <w:iCs/>
+        </w:rPr>
+        <w:t>simpleserver</w:t>
+      </w:r>
+      <w:r>
+        <w:rPr>
+          <w:rFonts w:ascii="Calibri" w:eastAsiaTheme="minorEastAsia" w:hAnsi="Calibri" w:cs="Calibri"/>
+        </w:rPr>
+        <w:t xml:space="preserve">, </w:t>
+      </w:r>
+      <w:r>
+        <w:rPr>
+          <w:rFonts w:ascii="Calibri" w:eastAsiaTheme="minorEastAsia" w:hAnsi="Calibri" w:cs="Calibri"/>
+        </w:rPr>
+        <w:t>which is securely stored</w:t>
+      </w:r>
+      <w:r>
+        <w:rPr>
+          <w:rFonts w:ascii="Calibri" w:eastAsiaTheme="minorEastAsia" w:hAnsi="Calibri" w:cs="Calibri"/>
+        </w:rPr>
+        <w:t xml:space="preserve"> in</w:t>
+      </w:r>
+      <w:r>
+        <w:rPr>
+          <w:rFonts w:ascii="Calibri" w:eastAsiaTheme="minorEastAsia" w:hAnsi="Calibri" w:cs="Calibri"/>
+        </w:rPr>
+        <w:t xml:space="preserve"> the </w:t>
+      </w:r>
+      <w:r>
+        <w:rPr>
+          <w:rFonts w:ascii="Calibri" w:eastAsiaTheme="minorEastAsia" w:hAnsi="Calibri" w:cs="Calibri"/>
+          <w:i/>
+          <w:iCs/>
+        </w:rPr>
+        <w:t>policystore</w:t>
+      </w:r>
+      <w:r>
+        <w:rPr>
+          <w:rFonts w:ascii="Calibri" w:eastAsiaTheme="minorEastAsia" w:hAnsi="Calibri" w:cs="Calibri"/>
+        </w:rPr>
+        <w:t xml:space="preserve"> and the</w:t>
+      </w:r>
+      <w:r>
+        <w:rPr>
+          <w:rFonts w:ascii="Calibri" w:eastAsiaTheme="minorEastAsia" w:hAnsi="Calibri" w:cs="Calibri"/>
+        </w:rPr>
+        <w:t xml:space="preserve"> </w:t>
+      </w:r>
+      <w:r>
+        <w:rPr>
+          <w:rFonts w:ascii="Calibri" w:eastAsiaTheme="minorEastAsia" w:hAnsi="Calibri" w:cs="Calibri"/>
+          <w:i/>
+          <w:iCs/>
+        </w:rPr>
+        <w:t>cryptstore</w:t>
+      </w:r>
+      <w:r>
+        <w:rPr>
+          <w:rFonts w:ascii="Calibri" w:eastAsiaTheme="minorEastAsia" w:hAnsi="Calibri" w:cs="Calibri"/>
+        </w:rPr>
+        <w:t>.</w:t>
+      </w:r>
+      <w:r>
+        <w:rPr>
+          <w:rFonts w:ascii="Calibri" w:eastAsiaTheme="minorEastAsia" w:hAnsi="Calibri" w:cs="Calibri"/>
+        </w:rPr>
+        <w:t xml:space="preserve">  This is illustrated</w:t>
+      </w:r>
+      <w:r>
+        <w:rPr>
+          <w:rFonts w:ascii="Calibri" w:eastAsiaTheme="minorEastAsia" w:hAnsi="Calibri" w:cs="Calibri"/>
+        </w:rPr>
+        <w:t xml:space="preserve"> for the legacy test</w:t>
+      </w:r>
+      <w:r>
+        <w:rPr>
+          <w:rFonts w:ascii="Calibri" w:eastAsiaTheme="minorEastAsia" w:hAnsi="Calibri" w:cs="Calibri"/>
+        </w:rPr>
+        <w:t xml:space="preserve"> in step 11 in </w:t>
+      </w:r>
+      <w:r>
+        <w:rPr>
+          <w:rFonts w:ascii="Courier New" w:eastAsiaTheme="minorEastAsia" w:hAnsi="Courier New" w:cs="Courier New"/>
+          <w:sz w:val="22"/>
+          <w:szCs w:val="22"/>
+        </w:rPr>
+        <w:t>instructions.md</w:t>
+      </w:r>
+      <w:r>
+        <w:rPr>
+          <w:rFonts w:ascii="Calibri" w:eastAsiaTheme="minorEastAsia" w:hAnsi="Calibri" w:cs="Calibri"/>
+        </w:rPr>
+        <w:t>.</w:t>
+      </w:r>
+      <w:r>
+        <w:rPr>
+          <w:rFonts w:ascii="Calibri" w:eastAsiaTheme="minorEastAsia" w:hAnsi="Calibri" w:cs="Calibri"/>
+        </w:rPr>
+        <w:t xml:space="preserve">  The new test script described below works in both environments.  Note however that the VM builder must do this in the deployed VM instance at startup.  Consult the new test script description below.</w:t>
+      </w:r>
+    </w:p>
+    <w:p>
+      <w:pPr>
+        <w:pStyle w:val="ListParagraph"/>
+        <w:numPr>
+          <w:ilvl w:val="0"/>
+          <w:numId w:val="1"/>
+        </w:numPr>
+        <w:rPr>
+          <w:rFonts w:ascii="Calibri" w:eastAsiaTheme="minorEastAsia" w:hAnsi="Calibri" w:cs="Calibri"/>
+        </w:rPr>
+      </w:pPr>
+      <w:r>
+        <w:rPr>
+          <w:rFonts w:ascii="Calibri" w:eastAsiaTheme="minorEastAsia" w:hAnsi="Calibri" w:cs="Calibri"/>
+        </w:rPr>
         <w:t xml:space="preserve">In step 2, </w:t>
       </w:r>
       <w:r>
@@ -9129,13 +9165,7 @@
           <w:sz w:val="22"/>
           <w:szCs w:val="22"/>
         </w:rPr>
-        <w:t>copy-files-test-simulated-sev.sh</w:t>
-      </w:r>
-      <w:r>
-        <w:rPr>
-          <w:rFonts w:ascii="Calibri" w:hAnsi="Calibri" w:cs="Calibri"/>
-        </w:rPr>
-        <w:t xml:space="preserve"> in </w:t>
+        <w:t>copy-files</w:t>
       </w:r>
       <w:r>
         <w:rPr>
@@ -9143,13 +9173,7 @@
           <w:sz w:val="22"/>
           <w:szCs w:val="22"/>
         </w:rPr>
-        <w:t>…/scenarios/examples</w:t>
-      </w:r>
-      <w:r>
-        <w:rPr>
-          <w:rFonts w:ascii="Calibri" w:hAnsi="Calibri" w:cs="Calibri"/>
-        </w:rPr>
-        <w:t xml:space="preserve"> for the test platforms and </w:t>
+        <w:t>.</w:t>
       </w:r>
       <w:r>
         <w:rPr>
@@ -9157,7 +9181,7 @@
           <w:sz w:val="22"/>
           <w:szCs w:val="22"/>
         </w:rPr>
-        <w:t>copy-files-test-sev.sh</w:t>
+        <w:t>sh</w:t>
       </w:r>
       <w:r>
         <w:rPr>
@@ -9177,13 +9201,51 @@
         <w:rPr>
           <w:rFonts w:ascii="Calibri" w:hAnsi="Calibri" w:cs="Calibri"/>
         </w:rPr>
-        <w:t xml:space="preserve"> for the test platforms.  The user will have to copy the applications and VM specific executable, scripts and files using a custom script; however, see file-notes.txt for instructions.</w:t>
-      </w:r>
-      <w:r>
-        <w:rPr>
-          <w:rFonts w:ascii="Calibri" w:hAnsi="Calibri" w:cs="Calibri"/>
-        </w:rPr>
-        <w:t xml:space="preserve">  For the test example, this is generally not required.</w:t>
+        <w:t xml:space="preserve"> for the test platforms and </w:t>
+      </w:r>
+      <w:r>
+        <w:rPr>
+          <w:rFonts w:ascii="Courier New" w:hAnsi="Courier New" w:cs="Courier New"/>
+          <w:sz w:val="22"/>
+          <w:szCs w:val="22"/>
+        </w:rPr>
+        <w:t>copy-</w:t>
+      </w:r>
+      <w:r>
+        <w:rPr>
+          <w:rFonts w:ascii="Courier New" w:hAnsi="Courier New" w:cs="Courier New"/>
+          <w:sz w:val="22"/>
+          <w:szCs w:val="22"/>
+        </w:rPr>
+        <w:t>sev-</w:t>
+      </w:r>
+      <w:r>
+        <w:rPr>
+          <w:rFonts w:ascii="Courier New" w:hAnsi="Courier New" w:cs="Courier New"/>
+          <w:sz w:val="22"/>
+          <w:szCs w:val="22"/>
+        </w:rPr>
+        <w:t>files.sh</w:t>
+      </w:r>
+      <w:r>
+        <w:rPr>
+          <w:rFonts w:ascii="Calibri" w:hAnsi="Calibri" w:cs="Calibri"/>
+        </w:rPr>
+        <w:t xml:space="preserve"> in </w:t>
+      </w:r>
+      <w:r>
+        <w:rPr>
+          <w:rFonts w:ascii="Courier New" w:hAnsi="Courier New" w:cs="Courier New"/>
+          <w:sz w:val="22"/>
+          <w:szCs w:val="22"/>
+        </w:rPr>
+        <w:t>…/scenarios/examples</w:t>
+      </w:r>
+      <w:r>
+        <w:rPr>
+          <w:rFonts w:ascii="Calibri" w:hAnsi="Calibri" w:cs="Calibri"/>
+        </w:rPr>
+        <w:t xml:space="preserve"> for the test platforms.</w:t>
       </w:r>
     </w:p>
     <w:p>
@@ -9263,7 +9325,7 @@
           <w:sz w:val="22"/>
           <w:szCs w:val="22"/>
         </w:rPr>
-        <w:t>build-</w:t>
+        <w:t>build</w:t>
       </w:r>
       <w:r>
         <w:rPr>
@@ -9271,7 +9333,7 @@
           <w:sz w:val="22"/>
           <w:szCs w:val="22"/>
         </w:rPr>
-        <w:t>sev-vm</w:t>
+        <w:t>-vm</w:t>
       </w:r>
       <w:r>
         <w:rPr>
@@ -9355,6 +9417,30 @@
         </w:rPr>
         <w:t>.</w:t>
       </w:r>
+      <w:r>
+        <w:rPr>
+          <w:rFonts w:ascii="Courier New" w:eastAsiaTheme="minorEastAsia" w:hAnsi="Courier New" w:cs="Courier New"/>
+          <w:sz w:val="22"/>
+          <w:szCs w:val="22"/>
+        </w:rPr>
+        <w:t xml:space="preserve"> </w:t>
+      </w:r>
+      <w:r>
+        <w:rPr>
+          <w:rFonts w:ascii="Courier New" w:eastAsiaTheme="minorEastAsia" w:hAnsi="Courier New" w:cs="Courier New"/>
+          <w:sz w:val="22"/>
+          <w:szCs w:val="22"/>
+        </w:rPr>
+        <w:t>cf-utility</w:t>
+      </w:r>
+      <w:r>
+        <w:rPr>
+          <w:rFonts w:ascii="Courier New" w:eastAsiaTheme="minorEastAsia" w:hAnsi="Courier New" w:cs="Courier New"/>
+          <w:sz w:val="22"/>
+          <w:szCs w:val="22"/>
+        </w:rPr>
+        <w:t>.exe</w:t>
+      </w:r>
     </w:p>
     <w:p>
       <w:pPr>
@@ -9383,8 +9469,21 @@
         <w:rPr>
           <w:rFonts w:ascii="Calibri" w:hAnsi="Calibri" w:cs="Calibri"/>
         </w:rPr>
-        <w:t xml:space="preserve"> can be carried out using </w:t>
-      </w:r>
+        <w:t xml:space="preserve"> </w:t>
+      </w:r>
+      <w:r>
+        <w:rPr>
+          <w:rFonts w:ascii="Calibri" w:hAnsi="Calibri" w:cs="Calibri"/>
+        </w:rPr>
+        <w:t>is</w:t>
+      </w:r>
+      <w:r>
+        <w:rPr>
+          <w:rFonts w:ascii="Calibri" w:hAnsi="Calibri" w:cs="Calibri"/>
+        </w:rPr>
+        <w:t xml:space="preserve"> carried out using </w:t>
+      </w:r>
+      <w:proofErr w:type="gramStart"/>
       <w:r>
         <w:rPr>
           <w:rFonts w:ascii="Courier New" w:hAnsi="Courier New" w:cs="Courier New"/>
@@ -9405,7 +9504,14 @@
         <w:rPr>
           <w:rFonts w:ascii="Calibri" w:hAnsi="Calibri" w:cs="Calibri"/>
         </w:rPr>
-        <w:t>which takes the enclave type and measurement as an argument.</w:t>
+        <w:t>which</w:t>
+      </w:r>
+      <w:proofErr w:type="gramEnd"/>
+      <w:r>
+        <w:rPr>
+          <w:rFonts w:ascii="Calibri" w:hAnsi="Calibri" w:cs="Calibri"/>
+        </w:rPr>
+        <w:t xml:space="preserve"> takes the enclave type and measurement as an argument.</w:t>
       </w:r>
     </w:p>
     <w:p>
@@ -9421,35 +9527,139 @@
       </w:pPr>
       <w:r>
         <w:rPr>
-          <w:rFonts w:ascii="Calibri" w:hAnsi="Calibri" w:cs="Calibri"/>
-        </w:rPr>
-        <w:t xml:space="preserve">Step </w:t>
-      </w:r>
-      <w:r>
-        <w:rPr>
-          <w:rFonts w:ascii="Calibri" w:hAnsi="Calibri" w:cs="Calibri"/>
-        </w:rPr>
-        <w:t>6</w:t>
-      </w:r>
-      <w:r>
-        <w:rPr>
-          <w:rFonts w:ascii="Calibri" w:hAnsi="Calibri" w:cs="Calibri"/>
-        </w:rPr>
-        <w:t xml:space="preserve"> can be carried out by invoking </w:t>
-      </w:r>
-      <w:r>
-        <w:rPr>
-          <w:rFonts w:ascii="Courier New" w:hAnsi="Courier New" w:cs="Courier New"/>
+          <w:rFonts w:ascii="Calibri" w:eastAsiaTheme="minorEastAsia" w:hAnsi="Calibri" w:cs="Calibri"/>
+        </w:rPr>
+        <w:t xml:space="preserve">Step 6 is carried out by </w:t>
+      </w:r>
+      <w:r>
+        <w:rPr>
+          <w:rFonts w:ascii="Courier New" w:hAnsi="Courier New" w:cs="Courier New"/>
+          <w:color w:val="000000"/>
+          <w:kern w:val="0"/>
           <w:sz w:val="22"/>
           <w:szCs w:val="22"/>
         </w:rPr>
-        <w:t>run-policy-server.sh</w:t>
-      </w:r>
-      <w:r>
-        <w:rPr>
-          <w:rFonts w:ascii="Calibri" w:hAnsi="Calibri" w:cs="Calibri"/>
+        <w:t>./copy-file</w:t>
+      </w:r>
+      <w:r>
+        <w:rPr>
+          <w:rFonts w:ascii="Courier New" w:hAnsi="Courier New" w:cs="Courier New"/>
+          <w:color w:val="000000"/>
+          <w:kern w:val="0"/>
+          <w:sz w:val="22"/>
+          <w:szCs w:val="22"/>
+        </w:rPr>
+        <w:t>s</w:t>
+      </w:r>
+      <w:r>
+        <w:rPr>
+          <w:rFonts w:ascii="Courier New" w:hAnsi="Courier New" w:cs="Courier New"/>
+          <w:color w:val="000000"/>
+          <w:kern w:val="0"/>
+          <w:sz w:val="22"/>
+          <w:szCs w:val="22"/>
+        </w:rPr>
+        <w:t>.sh.</w:t>
+      </w:r>
+      <w:r>
+        <w:rPr>
+          <w:rFonts w:ascii="Courier New" w:hAnsi="Courier New" w:cs="Courier New"/>
+          <w:color w:val="000000"/>
+          <w:kern w:val="0"/>
+          <w:sz w:val="22"/>
+          <w:szCs w:val="22"/>
+        </w:rPr>
+        <w:t xml:space="preserve"> </w:t>
+      </w:r>
+      <w:r>
+        <w:rPr>
+          <w:rFonts w:ascii="Calibri" w:hAnsi="Calibri" w:cs="Calibri"/>
+          <w:color w:val="000000"/>
+          <w:kern w:val="0"/>
+          <w:sz w:val="22"/>
+          <w:szCs w:val="22"/>
+        </w:rPr>
+        <w:t xml:space="preserve">This copies the files </w:t>
+      </w:r>
+      <w:r>
+        <w:rPr>
+          <w:rFonts w:ascii="Calibri" w:hAnsi="Calibri" w:cs="Calibri"/>
+          <w:color w:val="000000"/>
+          <w:kern w:val="0"/>
+          <w:sz w:val="22"/>
+          <w:szCs w:val="22"/>
+        </w:rPr>
+        <w:t>created during</w:t>
+      </w:r>
+      <w:r>
+        <w:rPr>
+          <w:rFonts w:ascii="Calibri" w:hAnsi="Calibri" w:cs="Calibri"/>
+          <w:color w:val="000000"/>
+          <w:kern w:val="0"/>
+          <w:sz w:val="22"/>
+          <w:szCs w:val="22"/>
+        </w:rPr>
+        <w:t xml:space="preserve"> policy construction</w:t>
+      </w:r>
+      <w:r>
+        <w:rPr>
+          <w:rFonts w:ascii="Calibri" w:hAnsi="Calibri" w:cs="Calibri"/>
+          <w:color w:val="000000"/>
+          <w:kern w:val="0"/>
+          <w:sz w:val="22"/>
+          <w:szCs w:val="22"/>
         </w:rPr>
         <w:t>.</w:t>
+      </w:r>
+      <w:r>
+        <w:rPr>
+          <w:rFonts w:ascii="Courier New" w:hAnsi="Courier New" w:cs="Courier New"/>
+          <w:color w:val="000000"/>
+          <w:kern w:val="0"/>
+          <w:sz w:val="22"/>
+          <w:szCs w:val="22"/>
+        </w:rPr>
+        <w:t xml:space="preserve"> </w:t>
+      </w:r>
+      <w:r>
+        <w:rPr>
+          <w:rFonts w:ascii="Calibri" w:hAnsi="Calibri" w:cs="Calibri"/>
+          <w:color w:val="000000"/>
+          <w:kern w:val="0"/>
+          <w:sz w:val="22"/>
+          <w:szCs w:val="22"/>
+        </w:rPr>
+        <w:t xml:space="preserve">For real SEV, we must also call </w:t>
+      </w:r>
+      <w:r>
+        <w:rPr>
+          <w:rFonts w:ascii="Courier New" w:hAnsi="Courier New" w:cs="Courier New"/>
+          <w:color w:val="000000"/>
+          <w:kern w:val="0"/>
+          <w:sz w:val="22"/>
+          <w:szCs w:val="22"/>
+        </w:rPr>
+        <w:t>./copy-vm-files.sh</w:t>
+      </w:r>
+      <w:r>
+        <w:rPr>
+          <w:rFonts w:ascii="Menlo" w:hAnsi="Menlo" w:cs="Menlo"/>
+          <w:color w:val="000000"/>
+          <w:kern w:val="0"/>
+          <w:sz w:val="22"/>
+          <w:szCs w:val="22"/>
+        </w:rPr>
+        <w:t xml:space="preserve"> </w:t>
+      </w:r>
+      <w:r>
+        <w:rPr>
+          <w:rFonts w:ascii="Calibri" w:hAnsi="Calibri" w:cs="Calibri"/>
+          <w:color w:val="000000"/>
+          <w:kern w:val="0"/>
+          <w:sz w:val="22"/>
+          <w:szCs w:val="22"/>
+        </w:rPr>
+        <w:t>to copy relevant VM files.</w:t>
       </w:r>
     </w:p>
     <w:p>
@@ -9467,15 +9677,27 @@
         <w:rPr>
           <w:rFonts w:ascii="Calibri" w:hAnsi="Calibri" w:cs="Calibri"/>
         </w:rPr>
-        <w:t xml:space="preserve">Step 7 can be carried out by invoking </w:t>
-      </w:r>
-      <w:r>
-        <w:rPr>
-          <w:rFonts w:ascii="Courier New" w:hAnsi="Courier New" w:cs="Courier New"/>
-          <w:sz w:val="21"/>
-          <w:szCs w:val="21"/>
-        </w:rPr>
-        <w:t>certify-deployment-machine.sh</w:t>
+        <w:t xml:space="preserve">Step </w:t>
+      </w:r>
+      <w:r>
+        <w:rPr>
+          <w:rFonts w:ascii="Calibri" w:hAnsi="Calibri" w:cs="Calibri"/>
+        </w:rPr>
+        <w:t>7</w:t>
+      </w:r>
+      <w:r>
+        <w:rPr>
+          <w:rFonts w:ascii="Calibri" w:hAnsi="Calibri" w:cs="Calibri"/>
+        </w:rPr>
+        <w:t xml:space="preserve"> can be carried out by invoking </w:t>
+      </w:r>
+      <w:r>
+        <w:rPr>
+          <w:rFonts w:ascii="Courier New" w:hAnsi="Courier New" w:cs="Courier New"/>
+          <w:sz w:val="22"/>
+          <w:szCs w:val="22"/>
+        </w:rPr>
+        <w:t>run-policy-server.sh</w:t>
       </w:r>
       <w:r>
         <w:rPr>
@@ -9499,15 +9721,27 @@
         <w:rPr>
           <w:rFonts w:ascii="Calibri" w:hAnsi="Calibri" w:cs="Calibri"/>
         </w:rPr>
-        <w:t xml:space="preserve">Step 8 can be carried out by invoking </w:t>
-      </w:r>
-      <w:r>
-        <w:rPr>
-          <w:rFonts w:ascii="Courier New" w:hAnsi="Courier New" w:cs="Courier New"/>
-          <w:sz w:val="22"/>
-          <w:szCs w:val="22"/>
-        </w:rPr>
-        <w:t>generate-and-store-secret-for-deployment.sh</w:t>
+        <w:t xml:space="preserve">Step </w:t>
+      </w:r>
+      <w:r>
+        <w:rPr>
+          <w:rFonts w:ascii="Calibri" w:hAnsi="Calibri" w:cs="Calibri"/>
+        </w:rPr>
+        <w:t>8</w:t>
+      </w:r>
+      <w:r>
+        <w:rPr>
+          <w:rFonts w:ascii="Calibri" w:hAnsi="Calibri" w:cs="Calibri"/>
+        </w:rPr>
+        <w:t xml:space="preserve"> can be carried out by invoking </w:t>
+      </w:r>
+      <w:r>
+        <w:rPr>
+          <w:rFonts w:ascii="Courier New" w:hAnsi="Courier New" w:cs="Courier New"/>
+          <w:sz w:val="21"/>
+          <w:szCs w:val="21"/>
+        </w:rPr>
+        <w:t>certify-deployment-machine.sh</w:t>
       </w:r>
       <w:r>
         <w:rPr>
@@ -9531,7 +9765,19 @@
         <w:rPr>
           <w:rFonts w:ascii="Calibri" w:hAnsi="Calibri" w:cs="Calibri"/>
         </w:rPr>
-        <w:t xml:space="preserve">Step 9 can be carried out by </w:t>
+        <w:t xml:space="preserve">Step </w:t>
+      </w:r>
+      <w:r>
+        <w:rPr>
+          <w:rFonts w:ascii="Calibri" w:hAnsi="Calibri" w:cs="Calibri"/>
+        </w:rPr>
+        <w:t>9</w:t>
+      </w:r>
+      <w:r>
+        <w:rPr>
+          <w:rFonts w:ascii="Calibri" w:hAnsi="Calibri" w:cs="Calibri"/>
+        </w:rPr>
+        <w:t xml:space="preserve"> can be carried out by invoking </w:t>
       </w:r>
       <w:r>
         <w:rPr>
@@ -9539,31 +9785,7 @@
           <w:sz w:val="22"/>
           <w:szCs w:val="22"/>
         </w:rPr>
-        <w:t>run-</w:t>
-      </w:r>
-      <w:r>
-        <w:rPr>
-          <w:rFonts w:ascii="Courier New" w:hAnsi="Courier New" w:cs="Courier New"/>
-          <w:sz w:val="22"/>
-          <w:szCs w:val="22"/>
-        </w:rPr>
-        <w:t>deployment</w:t>
-      </w:r>
-      <w:r>
-        <w:rPr>
-          <w:rFonts w:ascii="Courier New" w:hAnsi="Courier New" w:cs="Courier New"/>
-          <w:sz w:val="22"/>
-          <w:szCs w:val="22"/>
-        </w:rPr>
-        <w:t>-keyserver</w:t>
-      </w:r>
-      <w:r>
-        <w:rPr>
-          <w:rFonts w:ascii="Courier New" w:hAnsi="Courier New" w:cs="Courier New"/>
-          <w:sz w:val="22"/>
-          <w:szCs w:val="22"/>
-        </w:rPr>
-        <w:t>.sh</w:t>
+        <w:t>generate-and-store-secret-for-deployment.sh</w:t>
       </w:r>
       <w:r>
         <w:rPr>
@@ -9587,71 +9809,57 @@
         <w:rPr>
           <w:rFonts w:ascii="Calibri" w:hAnsi="Calibri" w:cs="Calibri"/>
         </w:rPr>
-        <w:t xml:space="preserve">Step 10 can be carried out using the script </w:t>
-      </w:r>
-      <w:r>
-        <w:rPr>
-          <w:rFonts w:ascii="Courier New" w:hAnsi="Courier New" w:cs="Courier New"/>
-          <w:sz w:val="21"/>
-          <w:szCs w:val="21"/>
-        </w:rPr>
-        <w:t>certify-deploy</w:t>
-      </w:r>
-      <w:r>
-        <w:rPr>
-          <w:rFonts w:ascii="Courier New" w:hAnsi="Courier New" w:cs="Courier New"/>
-          <w:sz w:val="21"/>
-          <w:szCs w:val="21"/>
-        </w:rPr>
-        <w:t>ed</w:t>
-      </w:r>
-      <w:r>
-        <w:rPr>
-          <w:rFonts w:ascii="Courier New" w:hAnsi="Courier New" w:cs="Courier New"/>
-          <w:sz w:val="21"/>
-          <w:szCs w:val="21"/>
-        </w:rPr>
-        <w:t>-machine.sh</w:t>
+        <w:t xml:space="preserve">Step </w:t>
+      </w:r>
+      <w:r>
+        <w:rPr>
+          <w:rFonts w:ascii="Calibri" w:hAnsi="Calibri" w:cs="Calibri"/>
+        </w:rPr>
+        <w:t>10</w:t>
+      </w:r>
+      <w:r>
+        <w:rPr>
+          <w:rFonts w:ascii="Calibri" w:hAnsi="Calibri" w:cs="Calibri"/>
+        </w:rPr>
+        <w:t xml:space="preserve"> can be carried out by </w:t>
+      </w:r>
+      <w:r>
+        <w:rPr>
+          <w:rFonts w:ascii="Courier New" w:hAnsi="Courier New" w:cs="Courier New"/>
+          <w:sz w:val="22"/>
+          <w:szCs w:val="22"/>
+        </w:rPr>
+        <w:t>run-</w:t>
+      </w:r>
+      <w:r>
+        <w:rPr>
+          <w:rFonts w:ascii="Courier New" w:hAnsi="Courier New" w:cs="Courier New"/>
+          <w:sz w:val="22"/>
+          <w:szCs w:val="22"/>
+        </w:rPr>
+        <w:t>deployment</w:t>
+      </w:r>
+      <w:r>
+        <w:rPr>
+          <w:rFonts w:ascii="Courier New" w:hAnsi="Courier New" w:cs="Courier New"/>
+          <w:sz w:val="22"/>
+          <w:szCs w:val="22"/>
+        </w:rPr>
+        <w:t>-keyserver</w:t>
+      </w:r>
+      <w:r>
+        <w:rPr>
+          <w:rFonts w:ascii="Courier New" w:hAnsi="Courier New" w:cs="Courier New"/>
+          <w:sz w:val="22"/>
+          <w:szCs w:val="22"/>
+        </w:rPr>
+        <w:t>.sh</w:t>
       </w:r>
       <w:r>
         <w:rPr>
           <w:rFonts w:ascii="Calibri" w:hAnsi="Calibri" w:cs="Calibri"/>
         </w:rPr>
         <w:t>.</w:t>
-      </w:r>
-      <w:r>
-        <w:rPr>
-          <w:rFonts w:ascii="Calibri" w:hAnsi="Calibri" w:cs="Calibri"/>
-        </w:rPr>
-        <w:t xml:space="preserve">  This shell script must be incorporated in the shell files Paul puts in the </w:t>
-      </w:r>
-      <w:r>
-        <w:rPr>
-          <w:rFonts w:ascii="Calibri" w:hAnsi="Calibri" w:cs="Calibri"/>
-          <w:i/>
-          <w:iCs/>
-        </w:rPr>
-        <w:t>deployed VM</w:t>
-      </w:r>
-      <w:r>
-        <w:rPr>
-          <w:rFonts w:ascii="Calibri" w:hAnsi="Calibri" w:cs="Calibri"/>
-        </w:rPr>
-        <w:t xml:space="preserve"> and causes to be invoked on the </w:t>
-      </w:r>
-      <w:r>
-        <w:rPr>
-          <w:rFonts w:ascii="Calibri" w:hAnsi="Calibri" w:cs="Calibri"/>
-          <w:i/>
-          <w:iCs/>
-        </w:rPr>
-        <w:t>deployed VM</w:t>
-      </w:r>
-      <w:r>
-        <w:rPr>
-          <w:rFonts w:ascii="Calibri" w:hAnsi="Calibri" w:cs="Calibri"/>
-        </w:rPr>
-        <w:t xml:space="preserve"> when a VM instance first starts on a new platform.</w:t>
       </w:r>
     </w:p>
     <w:p>
@@ -9669,7 +9877,113 @@
         <w:rPr>
           <w:rFonts w:ascii="Calibri" w:hAnsi="Calibri" w:cs="Calibri"/>
         </w:rPr>
-        <w:t xml:space="preserve">Step 11 can be carried out by </w:t>
+        <w:t>Step 1</w:t>
+      </w:r>
+      <w:r>
+        <w:rPr>
+          <w:rFonts w:ascii="Calibri" w:hAnsi="Calibri" w:cs="Calibri"/>
+        </w:rPr>
+        <w:t>1</w:t>
+      </w:r>
+      <w:r>
+        <w:rPr>
+          <w:rFonts w:ascii="Calibri" w:hAnsi="Calibri" w:cs="Calibri"/>
+        </w:rPr>
+        <w:t xml:space="preserve"> can be carried out using the script </w:t>
+      </w:r>
+      <w:r>
+        <w:rPr>
+          <w:rFonts w:ascii="Courier New" w:hAnsi="Courier New" w:cs="Courier New"/>
+          <w:sz w:val="21"/>
+          <w:szCs w:val="21"/>
+        </w:rPr>
+        <w:t>certify-deploy</w:t>
+      </w:r>
+      <w:r>
+        <w:rPr>
+          <w:rFonts w:ascii="Courier New" w:hAnsi="Courier New" w:cs="Courier New"/>
+          <w:sz w:val="21"/>
+          <w:szCs w:val="21"/>
+        </w:rPr>
+        <w:t>ed</w:t>
+      </w:r>
+      <w:r>
+        <w:rPr>
+          <w:rFonts w:ascii="Courier New" w:hAnsi="Courier New" w:cs="Courier New"/>
+          <w:sz w:val="21"/>
+          <w:szCs w:val="21"/>
+        </w:rPr>
+        <w:t>-machine.sh</w:t>
+      </w:r>
+      <w:r>
+        <w:rPr>
+          <w:rFonts w:ascii="Calibri" w:hAnsi="Calibri" w:cs="Calibri"/>
+        </w:rPr>
+        <w:t>.</w:t>
+      </w:r>
+      <w:r>
+        <w:rPr>
+          <w:rFonts w:ascii="Calibri" w:hAnsi="Calibri" w:cs="Calibri"/>
+        </w:rPr>
+        <w:t xml:space="preserve">  This shell script must be incorporated in the shell files Paul puts in the </w:t>
+      </w:r>
+      <w:r>
+        <w:rPr>
+          <w:rFonts w:ascii="Calibri" w:hAnsi="Calibri" w:cs="Calibri"/>
+          <w:i/>
+          <w:iCs/>
+        </w:rPr>
+        <w:t>deployed VM</w:t>
+      </w:r>
+      <w:r>
+        <w:rPr>
+          <w:rFonts w:ascii="Calibri" w:hAnsi="Calibri" w:cs="Calibri"/>
+        </w:rPr>
+        <w:t xml:space="preserve"> and causes to be invoked on the </w:t>
+      </w:r>
+      <w:r>
+        <w:rPr>
+          <w:rFonts w:ascii="Calibri" w:hAnsi="Calibri" w:cs="Calibri"/>
+          <w:i/>
+          <w:iCs/>
+        </w:rPr>
+        <w:t>deployed VM</w:t>
+      </w:r>
+      <w:r>
+        <w:rPr>
+          <w:rFonts w:ascii="Calibri" w:hAnsi="Calibri" w:cs="Calibri"/>
+        </w:rPr>
+        <w:t xml:space="preserve"> when a VM instance first starts on a new platform.</w:t>
+      </w:r>
+    </w:p>
+    <w:p>
+      <w:pPr>
+        <w:pStyle w:val="ListParagraph"/>
+        <w:numPr>
+          <w:ilvl w:val="0"/>
+          <w:numId w:val="13"/>
+        </w:numPr>
+        <w:rPr>
+          <w:rFonts w:ascii="Calibri" w:eastAsiaTheme="minorEastAsia" w:hAnsi="Calibri" w:cs="Calibri"/>
+        </w:rPr>
+      </w:pPr>
+      <w:r>
+        <w:rPr>
+          <w:rFonts w:ascii="Calibri" w:hAnsi="Calibri" w:cs="Calibri"/>
+        </w:rPr>
+        <w:t>Step 1</w:t>
+      </w:r>
+      <w:r>
+        <w:rPr>
+          <w:rFonts w:ascii="Calibri" w:hAnsi="Calibri" w:cs="Calibri"/>
+        </w:rPr>
+        <w:t>2</w:t>
+      </w:r>
+      <w:r>
+        <w:rPr>
+          <w:rFonts w:ascii="Calibri" w:hAnsi="Calibri" w:cs="Calibri"/>
+        </w:rPr>
+        <w:t xml:space="preserve"> can be carried out by </w:t>
       </w:r>
       <w:r>
         <w:rPr>
@@ -9789,6 +10103,50 @@
           <w:rFonts w:ascii="Calibri" w:eastAsiaTheme="minorEastAsia" w:hAnsi="Calibri" w:cs="Calibri"/>
         </w:rPr>
         <w:t xml:space="preserve">A shell script called </w:t>
+      </w:r>
+      <w:r>
+        <w:rPr>
+          <w:rFonts w:ascii="Courier New" w:hAnsi="Courier New" w:cs="Courier New"/>
+          <w:color w:val="000000"/>
+          <w:kern w:val="0"/>
+          <w:sz w:val="22"/>
+          <w:szCs w:val="22"/>
+        </w:rPr>
+        <w:t>run-test-scenario1.sh</w:t>
+      </w:r>
+      <w:r>
+        <w:rPr>
+          <w:rFonts w:ascii="Menlo" w:hAnsi="Menlo" w:cs="Menlo"/>
+          <w:color w:val="000000"/>
+          <w:kern w:val="0"/>
+          <w:sz w:val="22"/>
+          <w:szCs w:val="22"/>
+        </w:rPr>
+        <w:t xml:space="preserve"> </w:t>
+      </w:r>
+      <w:r>
+        <w:rPr>
+          <w:rFonts w:ascii="Calibri" w:eastAsiaTheme="minorEastAsia" w:hAnsi="Calibri" w:cs="Calibri"/>
+        </w:rPr>
+        <w:t>carries out these 1</w:t>
+      </w:r>
+      <w:r>
+        <w:rPr>
+          <w:rFonts w:ascii="Calibri" w:eastAsiaTheme="minorEastAsia" w:hAnsi="Calibri" w:cs="Calibri"/>
+        </w:rPr>
+        <w:t>2</w:t>
+      </w:r>
+      <w:r>
+        <w:rPr>
+          <w:rFonts w:ascii="Calibri" w:eastAsiaTheme="minorEastAsia" w:hAnsi="Calibri" w:cs="Calibri"/>
+        </w:rPr>
+        <w:t xml:space="preserve"> steps in a test environment</w:t>
+      </w:r>
+      <w:r>
+        <w:rPr>
+          <w:rFonts w:ascii="Calibri" w:eastAsiaTheme="minorEastAsia" w:hAnsi="Calibri" w:cs="Calibri"/>
+        </w:rPr>
+        <w:t xml:space="preserve">; a flag, </w:t>
       </w:r>
       <w:r>
         <w:rPr>
@@ -9796,43 +10154,23 @@
           <w:sz w:val="22"/>
           <w:szCs w:val="22"/>
         </w:rPr>
-        <w:t>run-complete-test.sh</w:t>
-      </w:r>
-      <w:r>
-        <w:rPr>
-          <w:rFonts w:ascii="Calibri" w:eastAsiaTheme="minorEastAsia" w:hAnsi="Calibri" w:cs="Calibri"/>
-          <w:sz w:val="22"/>
-          <w:szCs w:val="22"/>
-        </w:rPr>
-        <w:t xml:space="preserve"> </w:t>
-      </w:r>
-      <w:r>
-        <w:rPr>
-          <w:rFonts w:ascii="Calibri" w:eastAsiaTheme="minorEastAsia" w:hAnsi="Calibri" w:cs="Calibri"/>
-        </w:rPr>
-        <w:t xml:space="preserve">carries out these 11 steps in a test environment.  For real SEV, a shell script called </w:t>
-      </w:r>
+        <w:t>-</w:t>
+      </w:r>
+      <w:proofErr w:type="spellStart"/>
       <w:r>
         <w:rPr>
           <w:rFonts w:ascii="Courier New" w:eastAsiaTheme="minorEastAsia" w:hAnsi="Courier New" w:cs="Courier New"/>
           <w:sz w:val="22"/>
           <w:szCs w:val="22"/>
         </w:rPr>
-        <w:t>run-complete-sev-test.sh</w:t>
-      </w:r>
-      <w:r>
-        <w:rPr>
-          <w:rFonts w:ascii="Calibri" w:eastAsiaTheme="minorEastAsia" w:hAnsi="Calibri" w:cs="Calibri"/>
-          <w:sz w:val="22"/>
-          <w:szCs w:val="22"/>
-        </w:rPr>
-        <w:t xml:space="preserve"> </w:t>
-      </w:r>
-      <w:r>
-        <w:rPr>
-          <w:rFonts w:ascii="Calibri" w:eastAsiaTheme="minorEastAsia" w:hAnsi="Calibri" w:cs="Calibri"/>
-        </w:rPr>
-        <w:t>carries out these 11 steps when called with the right arguments.</w:t>
+        <w:t>tt</w:t>
+      </w:r>
+      <w:proofErr w:type="spellEnd"/>
+      <w:r>
+        <w:rPr>
+          <w:rFonts w:ascii="Calibri" w:eastAsiaTheme="minorEastAsia" w:hAnsi="Calibri" w:cs="Calibri"/>
+        </w:rPr>
+        <w:t>, distinguished between the legacy test environment and real SEV</w:t>
       </w:r>
     </w:p>
     <w:p>
@@ -10088,7 +10426,6 @@
         </w:rPr>
         <w:t xml:space="preserve">Using </w:t>
       </w:r>
-      <w:proofErr w:type="spellStart"/>
       <w:r>
         <w:rPr>
           <w:rFonts w:ascii="Calibri" w:hAnsi="Calibri" w:cs="Calibri"/>
@@ -10113,7 +10450,6 @@
         </w:rPr>
         <w:t>eyclient</w:t>
       </w:r>
-      <w:proofErr w:type="spellEnd"/>
       <w:r>
         <w:rPr>
           <w:rFonts w:ascii="Calibri" w:hAnsi="Calibri" w:cs="Calibri"/>
@@ -10124,7 +10460,6 @@
         </w:rPr>
         <w:t xml:space="preserve"> and </w:t>
       </w:r>
-      <w:proofErr w:type="spellStart"/>
       <w:r>
         <w:rPr>
           <w:rFonts w:ascii="Calibri" w:hAnsi="Calibri" w:cs="Calibri"/>
@@ -10137,7 +10472,6 @@
         </w:rPr>
         <w:t>keyserver</w:t>
       </w:r>
-      <w:proofErr w:type="spellEnd"/>
       <w:r>
         <w:rPr>
           <w:rFonts w:ascii="Calibri" w:hAnsi="Calibri" w:cs="Calibri"/>
@@ -10174,23 +10508,13 @@
           <w:rFonts w:ascii="Calibri" w:hAnsi="Calibri" w:cs="Calibri"/>
         </w:rPr>
       </w:pPr>
-      <w:proofErr w:type="spellStart"/>
-      <w:r>
-        <w:rPr>
-          <w:rFonts w:ascii="Calibri" w:hAnsi="Calibri" w:cs="Calibri"/>
-          <w:i/>
-          <w:iCs/>
-        </w:rPr>
-        <w:t>keyclient</w:t>
-      </w:r>
-      <w:proofErr w:type="spellEnd"/>
-      <w:r>
-        <w:rPr>
-          <w:rFonts w:ascii="Calibri" w:hAnsi="Calibri" w:cs="Calibri"/>
-          <w:i/>
-          <w:iCs/>
-        </w:rPr>
-        <w:t xml:space="preserve"> </w:t>
+      <w:r>
+        <w:rPr>
+          <w:rFonts w:ascii="Calibri" w:hAnsi="Calibri" w:cs="Calibri"/>
+          <w:i/>
+          <w:iCs/>
+        </w:rPr>
+        <w:t xml:space="preserve">keyclient </w:t>
       </w:r>
       <w:r>
         <w:rPr>
@@ -10204,18 +10528,8 @@
           <w:i/>
           <w:iCs/>
         </w:rPr>
-        <w:t xml:space="preserve"> </w:t>
-      </w:r>
-      <w:proofErr w:type="spellStart"/>
-      <w:r>
-        <w:rPr>
-          <w:rFonts w:ascii="Calibri" w:hAnsi="Calibri" w:cs="Calibri"/>
-          <w:i/>
-          <w:iCs/>
-        </w:rPr>
-        <w:t>keyserver</w:t>
-      </w:r>
-      <w:proofErr w:type="spellEnd"/>
+        <w:t xml:space="preserve"> keyserver</w:t>
+      </w:r>
       <w:r>
         <w:rPr>
           <w:rFonts w:ascii="Calibri" w:hAnsi="Calibri" w:cs="Calibri"/>
@@ -10395,7 +10709,41 @@
           <w:sz w:val="20"/>
           <w:szCs w:val="20"/>
         </w:rPr>
-        <w:t>./prepare-test.sh fresh dom0</w:t>
+        <w:t xml:space="preserve">./prepare-test.sh </w:t>
+      </w:r>
+      <w:r>
+        <w:rPr>
+          <w:rFonts w:ascii="Courier New" w:hAnsi="Courier New" w:cs="Courier New"/>
+          <w:sz w:val="20"/>
+          <w:szCs w:val="20"/>
+        </w:rPr>
+        <w:t>-clean 1 -</w:t>
+      </w:r>
+      <w:proofErr w:type="spellStart"/>
+      <w:r>
+        <w:rPr>
+          <w:rFonts w:ascii="Courier New" w:hAnsi="Courier New" w:cs="Courier New"/>
+          <w:sz w:val="20"/>
+          <w:szCs w:val="20"/>
+        </w:rPr>
+        <w:t>dn</w:t>
+      </w:r>
+      <w:proofErr w:type="spellEnd"/>
+      <w:r>
+        <w:rPr>
+          <w:rFonts w:ascii="Courier New" w:hAnsi="Courier New" w:cs="Courier New"/>
+          <w:sz w:val="20"/>
+          <w:szCs w:val="20"/>
+        </w:rPr>
+        <w:t xml:space="preserve"> dom0</w:t>
+      </w:r>
+      <w:r>
+        <w:rPr>
+          <w:rFonts w:ascii="Courier New" w:hAnsi="Courier New" w:cs="Courier New"/>
+          <w:sz w:val="20"/>
+          <w:szCs w:val="20"/>
+        </w:rPr>
+        <w:t xml:space="preserve"> -loud 1 -op all</w:t>
       </w:r>
     </w:p>
     <w:p>
@@ -10408,52 +10756,6 @@
           <w:szCs w:val="20"/>
         </w:rPr>
       </w:pPr>
-      <w:r>
-        <w:rPr>
-          <w:rFonts w:ascii="Courier New" w:hAnsi="Courier New" w:cs="Courier New"/>
-          <w:sz w:val="20"/>
-          <w:szCs w:val="20"/>
-        </w:rPr>
-        <w:t>./prepare-test.sh all dom0</w:t>
-      </w:r>
-    </w:p>
-    <w:p>
-      <w:pPr>
-        <w:spacing w:after="0"/>
-        <w:ind w:left="720"/>
-        <w:rPr>
-          <w:rFonts w:ascii="Courier New" w:hAnsi="Courier New" w:cs="Courier New"/>
-          <w:sz w:val="20"/>
-          <w:szCs w:val="20"/>
-        </w:rPr>
-      </w:pPr>
-      <w:r>
-        <w:rPr>
-          <w:rFonts w:ascii="Courier New" w:hAnsi="Courier New" w:cs="Courier New"/>
-          <w:sz w:val="20"/>
-          <w:szCs w:val="20"/>
-        </w:rPr>
-        <w:t>./run-test.sh fresh dom0</w:t>
-      </w:r>
-    </w:p>
-    <w:p>
-      <w:pPr>
-        <w:spacing w:after="0"/>
-        <w:ind w:left="720"/>
-        <w:rPr>
-          <w:rFonts w:ascii="Courier New" w:hAnsi="Courier New" w:cs="Courier New"/>
-          <w:sz w:val="20"/>
-          <w:szCs w:val="20"/>
-        </w:rPr>
-      </w:pPr>
-      <w:r>
-        <w:rPr>
-          <w:rFonts w:ascii="Courier New" w:hAnsi="Courier New" w:cs="Courier New"/>
-          <w:sz w:val="20"/>
-          <w:szCs w:val="20"/>
-        </w:rPr>
-        <w:t>./run-test.sh run se dom0</w:t>
-      </w:r>
     </w:p>
     <w:p>
       <w:pPr>
@@ -11512,7 +11814,6 @@
           <w:i/>
           <w:iCs/>
         </w:rPr>
-        <w:lastRenderedPageBreak/>
         <w:t>Keyclient</w:t>
       </w:r>
       <w:r>
@@ -13624,7 +13925,6 @@
           <w:sz w:val="20"/>
           <w:szCs w:val="20"/>
         </w:rPr>
-        <w:lastRenderedPageBreak/>
         <w:t xml:space="preserve">    --</w:t>
       </w:r>
       <w:proofErr w:type="spellStart"/>
@@ -13670,6 +13970,7 @@
           <w:sz w:val="20"/>
           <w:szCs w:val="20"/>
         </w:rPr>
+        <w:lastRenderedPageBreak/>
         <w:t xml:space="preserve">    </w:t>
       </w:r>
       <w:r>
@@ -15167,15 +15468,7 @@
         <w:footnoteRef/>
       </w:r>
       <w:r>
-        <w:t xml:space="preserve"> Although the new script always works, there are alternatives.  For example, some of these files could, instead, be passed in as measured parameters at boot.  Here we stick with the </w:t>
-      </w:r>
-      <w:proofErr w:type="spellStart"/>
-      <w:r>
-        <w:t>initramfs</w:t>
-      </w:r>
-      <w:proofErr w:type="spellEnd"/>
-      <w:r>
-        <w:t xml:space="preserve"> solution since it is simplest to explain (although not always the most convenient.  In </w:t>
+        <w:t xml:space="preserve"> Although the new script always works, there are alternatives.  For example, some of these files could, instead, be passed in as measured parameters at boot.  Here we stick with the initramfs solution since it is simplest to explain (although not always the most convenient.  In </w:t>
       </w:r>
       <w:proofErr w:type="gramStart"/>
       <w:r>
@@ -15412,23 +15705,7 @@
         <w:footnoteRef/>
       </w:r>
       <w:r>
-        <w:t xml:space="preserve"> Once the secret is stored in the deployed machine’s cryptstore, the VM does not need to contact </w:t>
-      </w:r>
-      <w:proofErr w:type="spellStart"/>
-      <w:r>
-        <w:t>keyserver</w:t>
-      </w:r>
-      <w:proofErr w:type="spellEnd"/>
-      <w:r>
-        <w:t xml:space="preserve"> unless additional application secrets are needed.  The </w:t>
-      </w:r>
-      <w:proofErr w:type="spellStart"/>
-      <w:r>
-        <w:t>keyserver</w:t>
-      </w:r>
-      <w:proofErr w:type="spellEnd"/>
-      <w:r>
-        <w:t xml:space="preserve"> protocol is used once when an instance is first started on a new platform.</w:t>
+        <w:t xml:space="preserve"> Once the secret is stored in the deployed machine’s cryptstore, the VM does not need to contact keyserver unless additional application secrets are needed.  The keyserver protocol is used once when an instance is first started on a new platform.</w:t>
       </w:r>
     </w:p>
   </w:footnote>

--- a/Doc/SevProvisioning.docx
+++ b/Doc/SevProvisioning.docx
@@ -4923,31 +4923,13 @@
         <w:rPr>
           <w:rFonts w:ascii="Calibri" w:hAnsi="Calibri" w:cs="Calibri"/>
         </w:rPr>
-        <w:t xml:space="preserve"> can</w:t>
-      </w:r>
-      <w:r>
-        <w:rPr>
-          <w:rFonts w:ascii="Calibri" w:hAnsi="Calibri" w:cs="Calibri"/>
-        </w:rPr>
-        <w:t xml:space="preserve"> read in conjunction with </w:t>
-      </w:r>
-      <w:r>
-        <w:rPr>
-          <w:rFonts w:ascii="Calibri" w:hAnsi="Calibri" w:cs="Calibri"/>
-        </w:rPr>
-        <w:t>this document</w:t>
-      </w:r>
-      <w:r>
-        <w:rPr>
-          <w:rFonts w:ascii="Calibri" w:hAnsi="Calibri" w:cs="Calibri"/>
-        </w:rPr>
         <w:t xml:space="preserve"> </w:t>
       </w:r>
       <w:r>
         <w:rPr>
           <w:rFonts w:ascii="Calibri" w:hAnsi="Calibri" w:cs="Calibri"/>
         </w:rPr>
-        <w:t>for clarification</w:t>
+        <w:t>for both the new and legacy scripts</w:t>
       </w:r>
       <w:r>
         <w:rPr>
@@ -4959,7 +4941,7 @@
         <w:rPr>
           <w:rFonts w:ascii="Calibri" w:hAnsi="Calibri" w:cs="Calibri"/>
         </w:rPr>
-        <w:t xml:space="preserve">  In fact, </w:t>
+        <w:t xml:space="preserve">  </w:t>
       </w:r>
       <w:r>
         <w:rPr>
@@ -4981,7 +4963,43 @@
         <w:rPr>
           <w:rFonts w:ascii="Calibri" w:hAnsi="Calibri" w:cs="Calibri"/>
         </w:rPr>
-        <w:t>contains step by step instructions for all this.</w:t>
+        <w:t xml:space="preserve">contains step by step instructions for </w:t>
+      </w:r>
+      <w:r>
+        <w:rPr>
+          <w:rFonts w:ascii="Calibri" w:hAnsi="Calibri" w:cs="Calibri"/>
+        </w:rPr>
+        <w:t xml:space="preserve">both script types </w:t>
+      </w:r>
+      <w:r>
+        <w:rPr>
+          <w:rFonts w:ascii="Calibri" w:hAnsi="Calibri" w:cs="Calibri"/>
+        </w:rPr>
+        <w:t>includ</w:t>
+      </w:r>
+      <w:r>
+        <w:rPr>
+          <w:rFonts w:ascii="Calibri" w:hAnsi="Calibri" w:cs="Calibri"/>
+        </w:rPr>
+        <w:t>ing</w:t>
+      </w:r>
+      <w:r>
+        <w:rPr>
+          <w:rFonts w:ascii="Calibri" w:hAnsi="Calibri" w:cs="Calibri"/>
+        </w:rPr>
+        <w:t xml:space="preserve"> flags and arguments</w:t>
+      </w:r>
+      <w:r>
+        <w:rPr>
+          <w:rFonts w:ascii="Calibri" w:hAnsi="Calibri" w:cs="Calibri"/>
+        </w:rPr>
+        <w:t>.</w:t>
+      </w:r>
+      <w:r>
+        <w:rPr>
+          <w:rFonts w:ascii="Calibri" w:hAnsi="Calibri" w:cs="Calibri"/>
+        </w:rPr>
+        <w:t xml:space="preserve">  The legacy scripts will be deprecated eventually.</w:t>
       </w:r>
     </w:p>
     <w:p>
@@ -5020,19 +5038,101 @@
         <w:rPr>
           <w:rFonts w:ascii="Calibri" w:eastAsiaTheme="minorEastAsia" w:hAnsi="Calibri" w:cs="Calibri"/>
         </w:rPr>
-        <w:t xml:space="preserve">With the legacy scripts, the certifier and all its utilities are built in prepare_test.sh.  With the new scripts, if you have not already build the certifier,  build it with the script </w:t>
-      </w:r>
-      <w:r>
-        <w:rPr>
-          <w:rFonts w:ascii="Calibri" w:eastAsiaTheme="minorEastAsia" w:hAnsi="Calibri" w:cs="Calibri"/>
+        <w:t>With the legacy scripts, the certifier and</w:t>
+      </w:r>
+      <w:r>
+        <w:rPr>
+          <w:rFonts w:ascii="Calibri" w:eastAsiaTheme="minorEastAsia" w:hAnsi="Calibri" w:cs="Calibri"/>
+        </w:rPr>
+        <w:t xml:space="preserve"> related </w:t>
+      </w:r>
+      <w:r>
+        <w:rPr>
+          <w:rFonts w:ascii="Calibri" w:eastAsiaTheme="minorEastAsia" w:hAnsi="Calibri" w:cs="Calibri"/>
+        </w:rPr>
+        <w:t>utilities are built in prepare_test.sh.  With the new scripts, if you have not already buil</w:t>
+      </w:r>
+      <w:r>
+        <w:rPr>
+          <w:rFonts w:ascii="Calibri" w:eastAsiaTheme="minorEastAsia" w:hAnsi="Calibri" w:cs="Calibri"/>
+        </w:rPr>
+        <w:t>t</w:t>
+      </w:r>
+      <w:r>
+        <w:rPr>
+          <w:rFonts w:ascii="Calibri" w:eastAsiaTheme="minorEastAsia" w:hAnsi="Calibri" w:cs="Calibri"/>
+        </w:rPr>
+        <w:t xml:space="preserve"> the certifier, build it with the script build-certifier.sh.</w:t>
+      </w:r>
+      <w:r>
+        <w:rPr>
+          <w:rFonts w:ascii="Calibri" w:eastAsiaTheme="minorEastAsia" w:hAnsi="Calibri" w:cs="Calibri"/>
+        </w:rPr>
+        <w:t xml:space="preserve">  This is done in the </w:t>
+      </w:r>
+      <w:r>
+        <w:rPr>
+          <w:rFonts w:ascii="Courier New" w:hAnsi="Courier New" w:cs="Courier New"/>
+          <w:color w:val="000000"/>
+          <w:kern w:val="0"/>
+          <w:sz w:val="22"/>
+          <w:szCs w:val="22"/>
         </w:rPr>
         <w:t>build-certifier.sh</w:t>
       </w:r>
       <w:r>
         <w:rPr>
-          <w:rFonts w:ascii="Calibri" w:eastAsiaTheme="minorEastAsia" w:hAnsi="Calibri" w:cs="Calibri"/>
-        </w:rPr>
-        <w:t>.</w:t>
+          <w:rFonts w:ascii="Menlo" w:hAnsi="Menlo" w:cs="Menlo"/>
+          <w:color w:val="000000"/>
+          <w:kern w:val="0"/>
+          <w:sz w:val="22"/>
+          <w:szCs w:val="22"/>
+        </w:rPr>
+        <w:t xml:space="preserve"> </w:t>
+      </w:r>
+      <w:r>
+        <w:rPr>
+          <w:rFonts w:ascii="Calibri" w:hAnsi="Calibri" w:cs="Calibri"/>
+          <w:color w:val="000000"/>
+          <w:kern w:val="0"/>
+        </w:rPr>
+        <w:t>in the</w:t>
+      </w:r>
+      <w:r>
+        <w:rPr>
+          <w:rFonts w:ascii="Calibri" w:hAnsi="Calibri" w:cs="Calibri"/>
+          <w:color w:val="000000"/>
+          <w:kern w:val="0"/>
+        </w:rPr>
+        <w:t xml:space="preserve"> new scripts and in </w:t>
+      </w:r>
+      <w:r>
+        <w:rPr>
+          <w:rFonts w:ascii="Courier New" w:hAnsi="Courier New" w:cs="Courier New"/>
+          <w:color w:val="000000"/>
+          <w:kern w:val="0"/>
+          <w:sz w:val="22"/>
+          <w:szCs w:val="22"/>
+        </w:rPr>
+        <w:t>prepare-test.sh</w:t>
+      </w:r>
+      <w:r>
+        <w:rPr>
+          <w:rFonts w:ascii="Calibri" w:hAnsi="Calibri" w:cs="Calibri"/>
+          <w:color w:val="000000"/>
+          <w:kern w:val="0"/>
+          <w:sz w:val="22"/>
+          <w:szCs w:val="22"/>
+        </w:rPr>
+        <w:t xml:space="preserve"> </w:t>
+      </w:r>
+      <w:r>
+        <w:rPr>
+          <w:rFonts w:ascii="Calibri" w:hAnsi="Calibri" w:cs="Calibri"/>
+          <w:color w:val="000000"/>
+          <w:kern w:val="0"/>
+        </w:rPr>
+        <w:t>in the legacy scripts.</w:t>
       </w:r>
     </w:p>
     <w:p>
@@ -5514,13 +5614,758 @@
         <w:rPr>
           <w:rFonts w:ascii="Calibri" w:eastAsiaTheme="minorEastAsia" w:hAnsi="Calibri" w:cs="Calibri"/>
         </w:rPr>
+        <w:t xml:space="preserve">Next, we need to prepare the keys and programs needed to simulate in the test environment as well and generate and copy key material needed by the simulator.  </w:t>
+      </w:r>
+      <w:r>
+        <w:rPr>
+          <w:rFonts w:ascii="Calibri" w:eastAsiaTheme="minorEastAsia" w:hAnsi="Calibri" w:cs="Calibri"/>
+        </w:rPr>
+        <w:t xml:space="preserve">This is done in the </w:t>
+      </w:r>
+      <w:r>
+        <w:rPr>
+          <w:rFonts w:ascii="Courier New" w:hAnsi="Courier New" w:cs="Courier New"/>
+          <w:color w:val="000000"/>
+          <w:kern w:val="0"/>
+          <w:sz w:val="22"/>
+          <w:szCs w:val="22"/>
+        </w:rPr>
+        <w:t>copy-files-test-simulated-sev.sh</w:t>
+      </w:r>
+      <w:r>
+        <w:rPr>
+          <w:rFonts w:ascii="Courier New" w:hAnsi="Courier New" w:cs="Courier New"/>
+          <w:color w:val="000000"/>
+          <w:kern w:val="0"/>
+          <w:sz w:val="22"/>
+          <w:szCs w:val="22"/>
+        </w:rPr>
+        <w:t xml:space="preserve"> </w:t>
+      </w:r>
+      <w:r>
+        <w:rPr>
+          <w:rFonts w:ascii="Calibri" w:hAnsi="Calibri" w:cs="Calibri"/>
+          <w:color w:val="000000"/>
+          <w:kern w:val="0"/>
+        </w:rPr>
+        <w:t>in the</w:t>
+      </w:r>
+      <w:r>
+        <w:rPr>
+          <w:rFonts w:ascii="Calibri" w:hAnsi="Calibri" w:cs="Calibri"/>
+          <w:color w:val="000000"/>
+          <w:kern w:val="0"/>
+        </w:rPr>
+        <w:t xml:space="preserve"> new scripts and in </w:t>
+      </w:r>
+      <w:r>
+        <w:rPr>
+          <w:rFonts w:ascii="Courier New" w:hAnsi="Courier New" w:cs="Courier New"/>
+          <w:color w:val="000000"/>
+          <w:kern w:val="0"/>
+          <w:sz w:val="22"/>
+          <w:szCs w:val="22"/>
+        </w:rPr>
+        <w:t>prepare-test.sh</w:t>
+      </w:r>
+      <w:r>
+        <w:rPr>
+          <w:rFonts w:ascii="Calibri" w:hAnsi="Calibri" w:cs="Calibri"/>
+          <w:color w:val="000000"/>
+          <w:kern w:val="0"/>
+          <w:sz w:val="22"/>
+          <w:szCs w:val="22"/>
+        </w:rPr>
+        <w:t xml:space="preserve"> </w:t>
+      </w:r>
+      <w:r>
+        <w:rPr>
+          <w:rFonts w:ascii="Calibri" w:hAnsi="Calibri" w:cs="Calibri"/>
+          <w:color w:val="000000"/>
+          <w:kern w:val="0"/>
+        </w:rPr>
+        <w:t>in the legacy scripts.</w:t>
+      </w:r>
+      <w:r>
+        <w:rPr>
+          <w:rFonts w:ascii="Calibri" w:hAnsi="Calibri" w:cs="Calibri"/>
+          <w:color w:val="000000"/>
+          <w:kern w:val="0"/>
+        </w:rPr>
+        <w:t xml:space="preserve">  These scripts also generate certificates for corresponding ark, ask and </w:t>
+      </w:r>
+      <w:proofErr w:type="spellStart"/>
+      <w:r>
+        <w:rPr>
+          <w:rFonts w:ascii="Calibri" w:hAnsi="Calibri" w:cs="Calibri"/>
+          <w:color w:val="000000"/>
+          <w:kern w:val="0"/>
+        </w:rPr>
+        <w:t>vcek</w:t>
+      </w:r>
+      <w:proofErr w:type="spellEnd"/>
+      <w:r>
+        <w:rPr>
+          <w:rFonts w:ascii="Calibri" w:hAnsi="Calibri" w:cs="Calibri"/>
+          <w:color w:val="000000"/>
+          <w:kern w:val="0"/>
+        </w:rPr>
+        <w:t xml:space="preserve"> keys that normally come from the SEV platform. </w:t>
+      </w:r>
+    </w:p>
+    <w:p>
+      <w:pPr>
+        <w:pStyle w:val="ListParagraph"/>
+        <w:numPr>
+          <w:ilvl w:val="0"/>
+          <w:numId w:val="1"/>
+        </w:numPr>
+        <w:rPr>
+          <w:rFonts w:ascii="Calibri" w:eastAsiaTheme="minorEastAsia" w:hAnsi="Calibri" w:cs="Calibri"/>
+        </w:rPr>
+      </w:pPr>
+      <w:r>
+        <w:rPr>
+          <w:rFonts w:ascii="Calibri" w:eastAsiaTheme="minorEastAsia" w:hAnsi="Calibri" w:cs="Calibri"/>
+        </w:rPr>
+        <w:t xml:space="preserve">Paul now builds the final </w:t>
+      </w:r>
+      <w:r>
+        <w:rPr>
+          <w:rFonts w:ascii="Calibri" w:eastAsiaTheme="minorEastAsia" w:hAnsi="Calibri" w:cs="Calibri"/>
+          <w:i/>
+          <w:iCs/>
+        </w:rPr>
+        <w:t>deployable VM</w:t>
+      </w:r>
+      <w:r>
+        <w:rPr>
+          <w:rFonts w:ascii="Calibri" w:eastAsiaTheme="minorEastAsia" w:hAnsi="Calibri" w:cs="Calibri"/>
+        </w:rPr>
+        <w:t xml:space="preserve"> image resulting in a loadable kernel and initramfs (these constitute the final deployable VM).  Paul can upload this image to any </w:t>
+      </w:r>
+      <w:r>
+        <w:rPr>
+          <w:rFonts w:ascii="Calibri" w:eastAsiaTheme="minorEastAsia" w:hAnsi="Calibri" w:cs="Calibri"/>
+        </w:rPr>
+        <w:lastRenderedPageBreak/>
+        <w:t>machine he wishes, at this point or any point later in the procedure.</w:t>
+      </w:r>
+      <w:r>
+        <w:rPr>
+          <w:rFonts w:ascii="Calibri" w:eastAsiaTheme="minorEastAsia" w:hAnsi="Calibri" w:cs="Calibri"/>
+        </w:rPr>
+        <w:t xml:space="preserve">  This is done in </w:t>
+      </w:r>
+      <w:r>
+        <w:rPr>
+          <w:rFonts w:ascii="Courier New" w:hAnsi="Courier New" w:cs="Courier New"/>
+          <w:color w:val="000000"/>
+          <w:kern w:val="0"/>
+          <w:sz w:val="22"/>
+          <w:szCs w:val="22"/>
+        </w:rPr>
+        <w:t>build-vm.sh</w:t>
+      </w:r>
+      <w:r>
+        <w:rPr>
+          <w:rFonts w:ascii="Menlo" w:hAnsi="Menlo" w:cs="Menlo"/>
+          <w:color w:val="000000"/>
+          <w:kern w:val="0"/>
+          <w:sz w:val="22"/>
+          <w:szCs w:val="22"/>
+        </w:rPr>
+        <w:t xml:space="preserve">. </w:t>
+      </w:r>
+      <w:r>
+        <w:rPr>
+          <w:rFonts w:ascii="Calibri" w:hAnsi="Calibri" w:cs="Calibri"/>
+          <w:color w:val="000000"/>
+          <w:kern w:val="0"/>
+          <w:sz w:val="22"/>
+          <w:szCs w:val="22"/>
+        </w:rPr>
+        <w:t>For the simulated enclave, the measured program (</w:t>
+      </w:r>
+      <w:r>
+        <w:rPr>
+          <w:rFonts w:ascii="Courier New" w:eastAsiaTheme="minorEastAsia" w:hAnsi="Courier New" w:cs="Courier New"/>
+          <w:sz w:val="22"/>
+          <w:szCs w:val="22"/>
+        </w:rPr>
+        <w:t>cf_utility.exe</w:t>
+      </w:r>
+      <w:r>
+        <w:rPr>
+          <w:rFonts w:ascii="Calibri" w:hAnsi="Calibri" w:cs="Calibri"/>
+          <w:color w:val="000000"/>
+          <w:kern w:val="0"/>
+          <w:sz w:val="22"/>
+          <w:szCs w:val="22"/>
+        </w:rPr>
+        <w:t>) was built in step 0.</w:t>
+      </w:r>
+    </w:p>
+    <w:p>
+      <w:pPr>
+        <w:pStyle w:val="ListParagraph"/>
+        <w:numPr>
+          <w:ilvl w:val="0"/>
+          <w:numId w:val="1"/>
+        </w:numPr>
+        <w:rPr>
+          <w:rFonts w:ascii="Calibri" w:eastAsiaTheme="minorEastAsia" w:hAnsi="Calibri" w:cs="Calibri"/>
+        </w:rPr>
+      </w:pPr>
+      <w:r>
+        <w:rPr>
+          <w:rFonts w:ascii="Calibri" w:eastAsiaTheme="minorEastAsia" w:hAnsi="Calibri" w:cs="Calibri"/>
+        </w:rPr>
+        <w:t xml:space="preserve">Because both the </w:t>
+      </w:r>
+      <w:r>
+        <w:rPr>
+          <w:rFonts w:ascii="Calibri" w:eastAsiaTheme="minorEastAsia" w:hAnsi="Calibri" w:cs="Calibri"/>
+          <w:i/>
+          <w:iCs/>
+        </w:rPr>
+        <w:t>deployment machine</w:t>
+      </w:r>
+      <w:r>
+        <w:rPr>
+          <w:rFonts w:ascii="Calibri" w:eastAsiaTheme="minorEastAsia" w:hAnsi="Calibri" w:cs="Calibri"/>
+        </w:rPr>
+        <w:t xml:space="preserve"> and </w:t>
+      </w:r>
+      <w:r>
+        <w:rPr>
+          <w:rFonts w:ascii="Calibri" w:eastAsiaTheme="minorEastAsia" w:hAnsi="Calibri" w:cs="Calibri"/>
+          <w:i/>
+          <w:iCs/>
+        </w:rPr>
+        <w:t>deployable VM</w:t>
+      </w:r>
+      <w:r>
+        <w:rPr>
+          <w:rFonts w:ascii="Calibri" w:eastAsiaTheme="minorEastAsia" w:hAnsi="Calibri" w:cs="Calibri"/>
+        </w:rPr>
+        <w:t xml:space="preserve"> must be certified, they must be “measured” using whatever “measurement” is required at runtime.  In our example, since the simulated</w:t>
+      </w:r>
+      <w:r>
+        <w:rPr>
+          <w:rFonts w:ascii="Calibri" w:eastAsiaTheme="minorEastAsia" w:hAnsi="Calibri" w:cs="Calibri"/>
+        </w:rPr>
+        <w:t xml:space="preserve"> </w:t>
+      </w:r>
+      <w:r>
+        <w:rPr>
+          <w:rFonts w:ascii="Calibri" w:eastAsiaTheme="minorEastAsia" w:hAnsi="Calibri" w:cs="Calibri"/>
+        </w:rPr>
+        <w:t xml:space="preserve">enclave on the </w:t>
+      </w:r>
+      <w:r>
+        <w:rPr>
+          <w:rFonts w:ascii="Calibri" w:eastAsiaTheme="minorEastAsia" w:hAnsi="Calibri" w:cs="Calibri"/>
+          <w:i/>
+          <w:iCs/>
+        </w:rPr>
+        <w:t>deployment machine</w:t>
+      </w:r>
+      <w:r>
+        <w:rPr>
+          <w:rFonts w:ascii="Calibri" w:eastAsiaTheme="minorEastAsia" w:hAnsi="Calibri" w:cs="Calibri"/>
+        </w:rPr>
+        <w:t xml:space="preserve">, this is simple; it measures </w:t>
+      </w:r>
+      <w:r>
+        <w:rPr>
+          <w:rFonts w:ascii="Courier New" w:eastAsiaTheme="minorEastAsia" w:hAnsi="Courier New" w:cs="Courier New"/>
+          <w:sz w:val="22"/>
+          <w:szCs w:val="22"/>
+        </w:rPr>
+        <w:t>cf_utility.exe</w:t>
+      </w:r>
+      <w:r>
+        <w:rPr>
+          <w:rFonts w:ascii="Calibri" w:eastAsiaTheme="minorEastAsia" w:hAnsi="Calibri" w:cs="Calibri"/>
+        </w:rPr>
+        <w:t xml:space="preserve">. </w:t>
+      </w:r>
+      <w:r>
+        <w:rPr>
+          <w:rFonts w:ascii="Calibri" w:eastAsiaTheme="minorEastAsia" w:hAnsi="Calibri" w:cs="Calibri"/>
+        </w:rPr>
+        <w:t xml:space="preserve"> For the test environment, the same measurement is used on the </w:t>
+      </w:r>
+      <w:r>
+        <w:rPr>
+          <w:rFonts w:ascii="Calibri" w:eastAsiaTheme="minorEastAsia" w:hAnsi="Calibri" w:cs="Calibri"/>
+          <w:i/>
+          <w:iCs/>
+        </w:rPr>
+        <w:t>deployed machines</w:t>
+      </w:r>
+      <w:r>
+        <w:rPr>
+          <w:rFonts w:ascii="Calibri" w:eastAsiaTheme="minorEastAsia" w:hAnsi="Calibri" w:cs="Calibri"/>
+        </w:rPr>
+        <w:t xml:space="preserve">.  This is done in the new script </w:t>
+      </w:r>
+      <w:r>
+        <w:rPr>
+          <w:rFonts w:ascii="Courier New" w:eastAsiaTheme="minorEastAsia" w:hAnsi="Courier New" w:cs="Courier New"/>
+          <w:sz w:val="22"/>
+          <w:szCs w:val="22"/>
+        </w:rPr>
+        <w:t>measure-programs.sh</w:t>
+      </w:r>
+      <w:r>
+        <w:rPr>
+          <w:rFonts w:ascii="Calibri" w:eastAsiaTheme="minorEastAsia" w:hAnsi="Calibri" w:cs="Calibri"/>
+        </w:rPr>
+        <w:t xml:space="preserve">.  For a real VM </w:t>
+      </w:r>
+      <w:r>
+        <w:rPr>
+          <w:rFonts w:ascii="Calibri" w:eastAsiaTheme="minorEastAsia" w:hAnsi="Calibri" w:cs="Calibri"/>
+        </w:rPr>
         <w:t xml:space="preserve">Paul </w:t>
       </w:r>
       <w:r>
         <w:rPr>
           <w:rFonts w:ascii="Calibri" w:eastAsiaTheme="minorEastAsia" w:hAnsi="Calibri" w:cs="Calibri"/>
         </w:rPr>
-        <w:t>copies</w:t>
+        <w:t xml:space="preserve">must </w:t>
+      </w:r>
+      <w:r>
+        <w:rPr>
+          <w:rFonts w:ascii="Calibri" w:eastAsiaTheme="minorEastAsia" w:hAnsi="Calibri" w:cs="Calibri"/>
+        </w:rPr>
+        <w:t xml:space="preserve">measure his constructed </w:t>
+      </w:r>
+      <w:r>
+        <w:rPr>
+          <w:rFonts w:ascii="Calibri" w:eastAsiaTheme="minorEastAsia" w:hAnsi="Calibri" w:cs="Calibri"/>
+          <w:i/>
+          <w:iCs/>
+        </w:rPr>
+        <w:t>deployable VM</w:t>
+      </w:r>
+      <w:r>
+        <w:rPr>
+          <w:rFonts w:ascii="Calibri" w:eastAsiaTheme="minorEastAsia" w:hAnsi="Calibri" w:cs="Calibri"/>
+          <w:i/>
+          <w:iCs/>
+        </w:rPr>
+        <w:t xml:space="preserve"> </w:t>
+      </w:r>
+      <w:r>
+        <w:rPr>
+          <w:rFonts w:ascii="Calibri" w:eastAsiaTheme="minorEastAsia" w:hAnsi="Calibri" w:cs="Calibri"/>
+        </w:rPr>
+        <w:t>along with some of its boot time parameters</w:t>
+      </w:r>
+      <w:r>
+        <w:rPr>
+          <w:rFonts w:ascii="Calibri" w:eastAsiaTheme="minorEastAsia" w:hAnsi="Calibri" w:cs="Calibri"/>
+        </w:rPr>
+        <w:t xml:space="preserve">.  The new test script </w:t>
+      </w:r>
+      <w:r>
+        <w:rPr>
+          <w:rFonts w:ascii="Courier New" w:hAnsi="Courier New" w:cs="Courier New"/>
+          <w:color w:val="000000"/>
+          <w:kern w:val="0"/>
+          <w:sz w:val="22"/>
+          <w:szCs w:val="22"/>
+        </w:rPr>
+        <w:t>measure-vm-programs.sh</w:t>
+      </w:r>
+      <w:r>
+        <w:rPr>
+          <w:rFonts w:ascii="Courier New" w:hAnsi="Courier New" w:cs="Courier New"/>
+          <w:color w:val="000000"/>
+          <w:kern w:val="0"/>
+          <w:sz w:val="22"/>
+          <w:szCs w:val="22"/>
+        </w:rPr>
+        <w:t xml:space="preserve"> </w:t>
+      </w:r>
+      <w:r>
+        <w:rPr>
+          <w:rFonts w:ascii="Calibri" w:hAnsi="Calibri" w:cs="Calibri"/>
+          <w:color w:val="000000"/>
+          <w:kern w:val="0"/>
+        </w:rPr>
+        <w:t xml:space="preserve">does this. </w:t>
+      </w:r>
+      <w:r>
+        <w:rPr>
+          <w:rFonts w:ascii="Calibri" w:hAnsi="Calibri" w:cs="Calibri"/>
+          <w:color w:val="000000"/>
+          <w:kern w:val="0"/>
+        </w:rPr>
+        <w:t xml:space="preserve"> </w:t>
+      </w:r>
+      <w:r>
+        <w:rPr>
+          <w:rFonts w:ascii="Calibri" w:eastAsiaTheme="minorEastAsia" w:hAnsi="Calibri" w:cs="Calibri"/>
+        </w:rPr>
+        <w:t xml:space="preserve">The measurement for </w:t>
+      </w:r>
+      <w:proofErr w:type="spellStart"/>
+      <w:r>
+        <w:rPr>
+          <w:rFonts w:ascii="Calibri" w:eastAsiaTheme="minorEastAsia" w:hAnsi="Calibri" w:cs="Calibri"/>
+        </w:rPr>
+        <w:t>cf_utility</w:t>
+      </w:r>
+      <w:proofErr w:type="spellEnd"/>
+      <w:r>
+        <w:rPr>
+          <w:rFonts w:ascii="Calibri" w:eastAsiaTheme="minorEastAsia" w:hAnsi="Calibri" w:cs="Calibri"/>
+        </w:rPr>
+        <w:t xml:space="preserve"> is in </w:t>
+      </w:r>
+      <w:proofErr w:type="spellStart"/>
+      <w:r>
+        <w:rPr>
+          <w:rFonts w:ascii="Courier New" w:hAnsi="Courier New" w:cs="Courier New"/>
+          <w:color w:val="000000"/>
+          <w:kern w:val="0"/>
+          <w:sz w:val="22"/>
+          <w:szCs w:val="22"/>
+        </w:rPr>
+        <w:t>sev_cf_</w:t>
+      </w:r>
+      <w:proofErr w:type="gramStart"/>
+      <w:r>
+        <w:rPr>
+          <w:rFonts w:ascii="Courier New" w:hAnsi="Courier New" w:cs="Courier New"/>
+          <w:color w:val="000000"/>
+          <w:kern w:val="0"/>
+          <w:sz w:val="22"/>
+          <w:szCs w:val="22"/>
+        </w:rPr>
+        <w:t>utility.measurement</w:t>
+      </w:r>
+      <w:proofErr w:type="spellEnd"/>
+      <w:proofErr w:type="gramEnd"/>
+      <w:r>
+        <w:rPr>
+          <w:rFonts w:ascii="Calibri" w:eastAsiaTheme="minorEastAsia" w:hAnsi="Calibri" w:cs="Calibri"/>
+        </w:rPr>
+        <w:t xml:space="preserve">  and </w:t>
+      </w:r>
+      <w:proofErr w:type="spellStart"/>
+      <w:r>
+        <w:rPr>
+          <w:rFonts w:ascii="Courier New" w:hAnsi="Courier New" w:cs="Courier New"/>
+          <w:color w:val="000000"/>
+          <w:kern w:val="0"/>
+          <w:sz w:val="22"/>
+          <w:szCs w:val="22"/>
+        </w:rPr>
+        <w:t>cf_</w:t>
+      </w:r>
+      <w:proofErr w:type="gramStart"/>
+      <w:r>
+        <w:rPr>
+          <w:rFonts w:ascii="Courier New" w:hAnsi="Courier New" w:cs="Courier New"/>
+          <w:color w:val="000000"/>
+          <w:kern w:val="0"/>
+          <w:sz w:val="22"/>
+          <w:szCs w:val="22"/>
+        </w:rPr>
+        <w:t>utility.measurement</w:t>
+      </w:r>
+      <w:proofErr w:type="spellEnd"/>
+      <w:proofErr w:type="gramEnd"/>
+      <w:r>
+        <w:rPr>
+          <w:rFonts w:ascii="Courier New" w:hAnsi="Courier New" w:cs="Courier New"/>
+          <w:color w:val="000000"/>
+          <w:kern w:val="0"/>
+          <w:sz w:val="22"/>
+          <w:szCs w:val="22"/>
+        </w:rPr>
+        <w:t>.</w:t>
+      </w:r>
+      <w:r>
+        <w:rPr>
+          <w:rFonts w:ascii="Calibri" w:eastAsiaTheme="minorEastAsia" w:hAnsi="Calibri" w:cs="Calibri"/>
+        </w:rPr>
+        <w:t xml:space="preserve"> The “real” </w:t>
+      </w:r>
+      <w:proofErr w:type="spellStart"/>
+      <w:r>
+        <w:rPr>
+          <w:rFonts w:ascii="Calibri" w:eastAsiaTheme="minorEastAsia" w:hAnsi="Calibri" w:cs="Calibri"/>
+        </w:rPr>
+        <w:t>sev</w:t>
+      </w:r>
+      <w:proofErr w:type="spellEnd"/>
+      <w:r>
+        <w:rPr>
+          <w:rFonts w:ascii="Calibri" w:eastAsiaTheme="minorEastAsia" w:hAnsi="Calibri" w:cs="Calibri"/>
+        </w:rPr>
+        <w:t xml:space="preserve"> measurement is typically in </w:t>
+      </w:r>
+      <w:proofErr w:type="spellStart"/>
+      <w:r>
+        <w:rPr>
+          <w:rFonts w:ascii="Courier New" w:hAnsi="Courier New" w:cs="Courier New"/>
+          <w:color w:val="000000"/>
+          <w:kern w:val="0"/>
+          <w:sz w:val="22"/>
+          <w:szCs w:val="22"/>
+        </w:rPr>
+        <w:t>Pauls_</w:t>
+      </w:r>
+      <w:proofErr w:type="gramStart"/>
+      <w:r>
+        <w:rPr>
+          <w:rFonts w:ascii="Courier New" w:hAnsi="Courier New" w:cs="Courier New"/>
+          <w:color w:val="000000"/>
+          <w:kern w:val="0"/>
+          <w:sz w:val="22"/>
+          <w:szCs w:val="22"/>
+        </w:rPr>
+        <w:t>vm.measurement</w:t>
+      </w:r>
+      <w:proofErr w:type="spellEnd"/>
+      <w:proofErr w:type="gramEnd"/>
+      <w:r>
+        <w:rPr>
+          <w:rFonts w:ascii="Calibri" w:eastAsiaTheme="minorEastAsia" w:hAnsi="Calibri" w:cs="Calibri"/>
+        </w:rPr>
+        <w:t>.</w:t>
+      </w:r>
+    </w:p>
+    <w:p>
+      <w:pPr>
+        <w:pStyle w:val="ListParagraph"/>
+        <w:numPr>
+          <w:ilvl w:val="0"/>
+          <w:numId w:val="1"/>
+        </w:numPr>
+        <w:rPr>
+          <w:rFonts w:ascii="Calibri" w:eastAsiaTheme="minorEastAsia" w:hAnsi="Calibri" w:cs="Calibri"/>
+        </w:rPr>
+      </w:pPr>
+      <w:r>
+        <w:rPr>
+          <w:rFonts w:ascii="Calibri" w:eastAsiaTheme="minorEastAsia" w:hAnsi="Calibri" w:cs="Calibri"/>
+        </w:rPr>
+        <w:t>Next, we build the</w:t>
+      </w:r>
+      <w:r>
+        <w:rPr>
+          <w:rFonts w:ascii="Calibri" w:eastAsiaTheme="minorEastAsia" w:hAnsi="Calibri" w:cs="Calibri"/>
+        </w:rPr>
+        <w:t xml:space="preserve"> </w:t>
+      </w:r>
+      <w:r>
+        <w:rPr>
+          <w:rFonts w:ascii="Calibri" w:eastAsiaTheme="minorEastAsia" w:hAnsi="Calibri" w:cs="Calibri"/>
+          <w:i/>
+          <w:iCs/>
+        </w:rPr>
+        <w:t>security policy</w:t>
+      </w:r>
+      <w:r>
+        <w:rPr>
+          <w:rFonts w:ascii="Calibri" w:eastAsiaTheme="minorEastAsia" w:hAnsi="Calibri" w:cs="Calibri"/>
+        </w:rPr>
+        <w:t xml:space="preserve"> using the measurements he obtained in the last step</w:t>
+      </w:r>
+      <w:r>
+        <w:rPr>
+          <w:rFonts w:ascii="Calibri" w:eastAsiaTheme="minorEastAsia" w:hAnsi="Calibri" w:cs="Calibri"/>
+        </w:rPr>
+        <w:t xml:space="preserve">; we also use either the real or fabricated ark cert for the </w:t>
+      </w:r>
+      <w:r>
+        <w:rPr>
+          <w:rFonts w:ascii="Calibri" w:eastAsiaTheme="minorEastAsia" w:hAnsi="Calibri" w:cs="Calibri"/>
+          <w:i/>
+          <w:iCs/>
+        </w:rPr>
+        <w:t>deployed machines</w:t>
+      </w:r>
+      <w:r>
+        <w:rPr>
+          <w:rFonts w:ascii="Calibri" w:eastAsiaTheme="minorEastAsia" w:hAnsi="Calibri" w:cs="Calibri"/>
+        </w:rPr>
+        <w:t>.</w:t>
+      </w:r>
+      <w:r>
+        <w:rPr>
+          <w:rFonts w:ascii="Calibri" w:eastAsiaTheme="minorEastAsia" w:hAnsi="Calibri" w:cs="Calibri"/>
+        </w:rPr>
+        <w:t xml:space="preserve"> </w:t>
+      </w:r>
+      <w:r>
+        <w:rPr>
+          <w:rFonts w:ascii="Calibri" w:eastAsiaTheme="minorEastAsia" w:hAnsi="Calibri" w:cs="Calibri"/>
+        </w:rPr>
+        <w:t xml:space="preserve"> This is done on </w:t>
+      </w:r>
+      <w:r>
+        <w:rPr>
+          <w:rFonts w:ascii="Courier New" w:hAnsi="Courier New" w:cs="Courier New"/>
+          <w:color w:val="000000"/>
+          <w:kern w:val="0"/>
+          <w:sz w:val="22"/>
+          <w:szCs w:val="22"/>
+        </w:rPr>
+        <w:t>build-policy.sh</w:t>
+      </w:r>
+      <w:r>
+        <w:rPr>
+          <w:rFonts w:ascii="Menlo" w:hAnsi="Menlo" w:cs="Menlo"/>
+          <w:color w:val="000000"/>
+          <w:kern w:val="0"/>
+          <w:sz w:val="22"/>
+          <w:szCs w:val="22"/>
+        </w:rPr>
+        <w:t xml:space="preserve"> </w:t>
+      </w:r>
+      <w:r>
+        <w:rPr>
+          <w:rFonts w:ascii="Calibri" w:hAnsi="Calibri" w:cs="Calibri"/>
+          <w:color w:val="000000"/>
+          <w:kern w:val="0"/>
+        </w:rPr>
+        <w:t>in the new scripts and</w:t>
+      </w:r>
+      <w:r>
+        <w:rPr>
+          <w:rFonts w:ascii="Calibri" w:eastAsiaTheme="minorEastAsia" w:hAnsi="Calibri" w:cs="Calibri"/>
+        </w:rPr>
+        <w:t xml:space="preserve"> </w:t>
+      </w:r>
+      <w:r>
+        <w:rPr>
+          <w:rFonts w:ascii="Courier New" w:eastAsiaTheme="minorEastAsia" w:hAnsi="Courier New" w:cs="Courier New"/>
+          <w:sz w:val="22"/>
+          <w:szCs w:val="22"/>
+        </w:rPr>
+        <w:t>prepare-test.sh</w:t>
+      </w:r>
+      <w:r>
+        <w:rPr>
+          <w:rFonts w:ascii="Calibri" w:eastAsiaTheme="minorEastAsia" w:hAnsi="Calibri" w:cs="Calibri"/>
+        </w:rPr>
+        <w:t xml:space="preserve"> </w:t>
+      </w:r>
+      <w:r>
+        <w:rPr>
+          <w:rFonts w:ascii="Calibri" w:eastAsiaTheme="minorEastAsia" w:hAnsi="Calibri" w:cs="Calibri"/>
+        </w:rPr>
+        <w:t>in the older test script</w:t>
+      </w:r>
+      <w:r>
+        <w:rPr>
+          <w:rFonts w:ascii="Calibri" w:eastAsiaTheme="minorEastAsia" w:hAnsi="Calibri" w:cs="Calibri"/>
+          <w:sz w:val="22"/>
+          <w:szCs w:val="22"/>
+        </w:rPr>
+        <w:t xml:space="preserve">. </w:t>
+      </w:r>
+      <w:r>
+        <w:rPr>
+          <w:rFonts w:ascii="Calibri" w:eastAsiaTheme="minorEastAsia" w:hAnsi="Calibri" w:cs="Calibri"/>
+        </w:rPr>
+        <w:t>The new test script works in both environments.</w:t>
+      </w:r>
+      <w:r>
+        <w:rPr>
+          <w:rFonts w:ascii="Calibri" w:eastAsiaTheme="minorEastAsia" w:hAnsi="Calibri" w:cs="Calibri"/>
+        </w:rPr>
+        <w:t xml:space="preserve">  </w:t>
+      </w:r>
+    </w:p>
+    <w:p>
+      <w:pPr>
+        <w:pStyle w:val="ListParagraph"/>
+        <w:numPr>
+          <w:ilvl w:val="0"/>
+          <w:numId w:val="1"/>
+        </w:numPr>
+        <w:rPr>
+          <w:rFonts w:ascii="Calibri" w:eastAsiaTheme="minorEastAsia" w:hAnsi="Calibri" w:cs="Calibri"/>
+        </w:rPr>
+      </w:pPr>
+      <w:r>
+        <w:rPr>
+          <w:rFonts w:ascii="Calibri" w:eastAsiaTheme="minorEastAsia" w:hAnsi="Calibri" w:cs="Calibri"/>
+        </w:rPr>
+        <w:t xml:space="preserve">Next, we need to copy </w:t>
+      </w:r>
+      <w:r>
+        <w:rPr>
+          <w:rFonts w:ascii="Calibri" w:eastAsiaTheme="minorEastAsia" w:hAnsi="Calibri" w:cs="Calibri"/>
+        </w:rPr>
+        <w:t xml:space="preserve">files, programs and keys </w:t>
+      </w:r>
+      <w:r>
+        <w:rPr>
+          <w:rFonts w:ascii="Calibri" w:eastAsiaTheme="minorEastAsia" w:hAnsi="Calibri" w:cs="Calibri"/>
+        </w:rPr>
+        <w:t xml:space="preserve">into the locations required for execution. </w:t>
+      </w:r>
+      <w:r>
+        <w:rPr>
+          <w:rFonts w:ascii="Calibri" w:eastAsiaTheme="minorEastAsia" w:hAnsi="Calibri" w:cs="Calibri"/>
+        </w:rPr>
+        <w:t xml:space="preserve">This is done in </w:t>
+      </w:r>
+      <w:r>
+        <w:rPr>
+          <w:rFonts w:ascii="Courier New" w:hAnsi="Courier New" w:cs="Courier New"/>
+          <w:color w:val="000000"/>
+          <w:kern w:val="0"/>
+          <w:sz w:val="22"/>
+          <w:szCs w:val="22"/>
+        </w:rPr>
+        <w:t>copy-files.sh</w:t>
+      </w:r>
+      <w:r>
+        <w:rPr>
+          <w:rFonts w:ascii="Calibri" w:eastAsiaTheme="minorEastAsia" w:hAnsi="Calibri" w:cs="Calibri"/>
+        </w:rPr>
+        <w:t xml:space="preserve"> in the new script.  For the VM, additional files </w:t>
+      </w:r>
+      <w:proofErr w:type="spellStart"/>
+      <w:r>
+        <w:rPr>
+          <w:rFonts w:ascii="Calibri" w:eastAsiaTheme="minorEastAsia" w:hAnsi="Calibri" w:cs="Calibri"/>
+        </w:rPr>
+        <w:t>aare</w:t>
+      </w:r>
+      <w:proofErr w:type="spellEnd"/>
+      <w:r>
+        <w:rPr>
+          <w:rFonts w:ascii="Calibri" w:eastAsiaTheme="minorEastAsia" w:hAnsi="Calibri" w:cs="Calibri"/>
+        </w:rPr>
+        <w:t xml:space="preserve"> copied in </w:t>
+      </w:r>
+      <w:r>
+        <w:rPr>
+          <w:rFonts w:ascii="Courier New" w:hAnsi="Courier New" w:cs="Courier New"/>
+          <w:color w:val="000000"/>
+          <w:kern w:val="0"/>
+          <w:sz w:val="22"/>
+          <w:szCs w:val="22"/>
+        </w:rPr>
+        <w:t>copy-vm-files.sh</w:t>
+      </w:r>
+      <w:r>
+        <w:rPr>
+          <w:rFonts w:ascii="Calibri" w:eastAsiaTheme="minorEastAsia" w:hAnsi="Calibri" w:cs="Calibri"/>
+        </w:rPr>
+        <w:t>. Among the files copied are</w:t>
       </w:r>
       <w:r>
         <w:rPr>
@@ -5566,113 +6411,7 @@
         <w:rPr>
           <w:rFonts w:ascii="Calibri" w:eastAsiaTheme="minorEastAsia" w:hAnsi="Calibri" w:cs="Calibri"/>
         </w:rPr>
-        <w:t>to</w:t>
-      </w:r>
-      <w:r>
-        <w:rPr>
-          <w:rFonts w:ascii="Calibri" w:eastAsiaTheme="minorEastAsia" w:hAnsi="Calibri" w:cs="Calibri"/>
-        </w:rPr>
-        <w:t xml:space="preserve"> </w:t>
-      </w:r>
-      <w:r>
-        <w:rPr>
-          <w:rFonts w:ascii="Calibri" w:eastAsiaTheme="minorEastAsia" w:hAnsi="Calibri" w:cs="Calibri"/>
-        </w:rPr>
-        <w:t>initramfs,</w:t>
-      </w:r>
-      <w:r>
-        <w:rPr>
-          <w:rFonts w:ascii="Calibri" w:eastAsiaTheme="minorEastAsia" w:hAnsi="Calibri" w:cs="Calibri"/>
-        </w:rPr>
-        <w:t xml:space="preserve"> so </w:t>
-      </w:r>
-      <w:r>
-        <w:rPr>
-          <w:rFonts w:ascii="Calibri" w:eastAsiaTheme="minorEastAsia" w:hAnsi="Calibri" w:cs="Calibri"/>
-        </w:rPr>
-        <w:t>it is</w:t>
-      </w:r>
-      <w:r>
-        <w:rPr>
-          <w:rFonts w:ascii="Calibri" w:eastAsiaTheme="minorEastAsia" w:hAnsi="Calibri" w:cs="Calibri"/>
-        </w:rPr>
-        <w:t xml:space="preserve"> part of </w:t>
-      </w:r>
-      <w:r>
-        <w:rPr>
-          <w:rFonts w:ascii="Calibri" w:eastAsiaTheme="minorEastAsia" w:hAnsi="Calibri" w:cs="Calibri"/>
-        </w:rPr>
-        <w:t xml:space="preserve">the </w:t>
-      </w:r>
-      <w:r>
-        <w:rPr>
-          <w:rFonts w:ascii="Calibri" w:eastAsiaTheme="minorEastAsia" w:hAnsi="Calibri" w:cs="Calibri"/>
-          <w:i/>
-          <w:iCs/>
-        </w:rPr>
-        <w:t>deployed VM</w:t>
-      </w:r>
-      <w:r>
-        <w:rPr>
-          <w:rFonts w:ascii="Calibri" w:eastAsiaTheme="minorEastAsia" w:hAnsi="Calibri" w:cs="Calibri"/>
-        </w:rPr>
-        <w:t>’s</w:t>
-      </w:r>
-      <w:r>
-        <w:rPr>
-          <w:rFonts w:ascii="Calibri" w:eastAsiaTheme="minorEastAsia" w:hAnsi="Calibri" w:cs="Calibri"/>
-        </w:rPr>
-        <w:t xml:space="preserve"> SEV measurement</w:t>
-      </w:r>
-      <w:r>
-        <w:rPr>
-          <w:rFonts w:ascii="Calibri" w:eastAsiaTheme="minorEastAsia" w:hAnsi="Calibri" w:cs="Calibri"/>
-        </w:rPr>
-        <w:t xml:space="preserve"> when it runs</w:t>
-      </w:r>
-      <w:r>
-        <w:rPr>
-          <w:rFonts w:ascii="Calibri" w:eastAsiaTheme="minorEastAsia" w:hAnsi="Calibri" w:cs="Calibri"/>
-        </w:rPr>
-        <w:t xml:space="preserve">. Paul </w:t>
-      </w:r>
-      <w:r>
-        <w:rPr>
-          <w:rFonts w:ascii="Calibri" w:eastAsiaTheme="minorEastAsia" w:hAnsi="Calibri" w:cs="Calibri"/>
-        </w:rPr>
-        <w:t xml:space="preserve">copies all the trusted programs he plans to run in the </w:t>
-      </w:r>
-      <w:r>
-        <w:rPr>
-          <w:rFonts w:ascii="Calibri" w:eastAsiaTheme="minorEastAsia" w:hAnsi="Calibri" w:cs="Calibri"/>
-          <w:i/>
-          <w:iCs/>
-        </w:rPr>
-        <w:t>deployable VM</w:t>
-      </w:r>
-      <w:r>
-        <w:rPr>
-          <w:rFonts w:ascii="Calibri" w:eastAsiaTheme="minorEastAsia" w:hAnsi="Calibri" w:cs="Calibri"/>
-        </w:rPr>
-        <w:t xml:space="preserve"> instance</w:t>
-      </w:r>
-      <w:r>
-        <w:rPr>
-          <w:rFonts w:ascii="Calibri" w:eastAsiaTheme="minorEastAsia" w:hAnsi="Calibri" w:cs="Calibri"/>
-        </w:rPr>
-        <w:t>s</w:t>
-      </w:r>
-      <w:r>
-        <w:rPr>
-          <w:rFonts w:ascii="Calibri" w:eastAsiaTheme="minorEastAsia" w:hAnsi="Calibri" w:cs="Calibri"/>
-        </w:rPr>
-        <w:t>;</w:t>
-      </w:r>
-      <w:r>
-        <w:rPr>
-          <w:rFonts w:ascii="Calibri" w:eastAsiaTheme="minorEastAsia" w:hAnsi="Calibri" w:cs="Calibri"/>
-        </w:rPr>
-        <w:t xml:space="preserve"> this includes </w:t>
+        <w:t xml:space="preserve">includes </w:t>
       </w:r>
       <w:r>
         <w:rPr>
@@ -5680,23 +6419,71 @@
           <w:sz w:val="22"/>
           <w:szCs w:val="22"/>
         </w:rPr>
-        <w:t>cf-utility</w:t>
-      </w:r>
+        <w:t xml:space="preserve">cf-utility.exe, </w:t>
+      </w:r>
+      <w:proofErr w:type="spellStart"/>
+      <w:proofErr w:type="gramStart"/>
       <w:r>
         <w:rPr>
           <w:rFonts w:ascii="Courier New" w:eastAsiaTheme="minorEastAsia" w:hAnsi="Courier New" w:cs="Courier New"/>
           <w:sz w:val="22"/>
           <w:szCs w:val="22"/>
         </w:rPr>
-        <w:t>.exe</w:t>
-      </w:r>
+        <w:t>keyserver.exe,and</w:t>
+      </w:r>
+      <w:proofErr w:type="spellEnd"/>
+      <w:proofErr w:type="gramEnd"/>
       <w:r>
         <w:rPr>
           <w:rFonts w:ascii="Courier New" w:eastAsiaTheme="minorEastAsia" w:hAnsi="Courier New" w:cs="Courier New"/>
           <w:sz w:val="22"/>
           <w:szCs w:val="22"/>
         </w:rPr>
-        <w:t>,</w:t>
+        <w:t xml:space="preserve"> keyclient.exe</w:t>
+      </w:r>
+      <w:r>
+        <w:rPr>
+          <w:rFonts w:ascii="Calibri" w:eastAsiaTheme="minorEastAsia" w:hAnsi="Calibri" w:cs="Calibri"/>
+        </w:rPr>
+        <w:t>, as well as shell scripts</w:t>
+      </w:r>
+      <w:r>
+        <w:rPr>
+          <w:rFonts w:ascii="Calibri" w:eastAsiaTheme="minorEastAsia" w:hAnsi="Calibri" w:cs="Calibri"/>
+        </w:rPr>
+        <w:t>. In the VM</w:t>
+      </w:r>
+      <w:r>
+        <w:rPr>
+          <w:rFonts w:ascii="Calibri" w:eastAsiaTheme="minorEastAsia" w:hAnsi="Calibri" w:cs="Calibri"/>
+        </w:rPr>
+        <w:t xml:space="preserve">, Paul </w:t>
+      </w:r>
+      <w:r>
+        <w:rPr>
+          <w:rFonts w:ascii="Calibri" w:eastAsiaTheme="minorEastAsia" w:hAnsi="Calibri" w:cs="Calibri"/>
+        </w:rPr>
+        <w:t>must also copy</w:t>
+      </w:r>
+      <w:r>
+        <w:rPr>
+          <w:rFonts w:ascii="Calibri" w:eastAsiaTheme="minorEastAsia" w:hAnsi="Calibri" w:cs="Calibri"/>
+        </w:rPr>
+        <w:t xml:space="preserve"> all the trusted programs he plans to run in the </w:t>
+      </w:r>
+      <w:r>
+        <w:rPr>
+          <w:rFonts w:ascii="Calibri" w:eastAsiaTheme="minorEastAsia" w:hAnsi="Calibri" w:cs="Calibri"/>
+          <w:i/>
+          <w:iCs/>
+        </w:rPr>
+        <w:t>deployable VM</w:t>
+      </w:r>
+      <w:r>
+        <w:rPr>
+          <w:rFonts w:ascii="Calibri" w:eastAsiaTheme="minorEastAsia" w:hAnsi="Calibri" w:cs="Calibri"/>
+        </w:rPr>
+        <w:t xml:space="preserve"> instances; this includes </w:t>
       </w:r>
       <w:r>
         <w:rPr>
@@ -5704,341 +6491,170 @@
           <w:sz w:val="22"/>
           <w:szCs w:val="22"/>
         </w:rPr>
+        <w:t>cf-utility.exe, keyserver.exe, and keyclient.exe</w:t>
+      </w:r>
+      <w:r>
+        <w:rPr>
+          <w:rFonts w:ascii="Calibri" w:eastAsiaTheme="minorEastAsia" w:hAnsi="Calibri" w:cs="Calibri"/>
+        </w:rPr>
+        <w:t>, as well as shell scripts, data files and libraries that the VM instance</w:t>
+      </w:r>
+      <w:r>
+        <w:rPr>
+          <w:rFonts w:ascii="Calibri" w:eastAsiaTheme="minorEastAsia" w:hAnsi="Calibri" w:cs="Calibri"/>
+        </w:rPr>
+        <w:t>.</w:t>
+      </w:r>
+      <w:r>
+        <w:rPr>
+          <w:rFonts w:ascii="Calibri" w:eastAsiaTheme="minorEastAsia" w:hAnsi="Calibri" w:cs="Calibri"/>
+        </w:rPr>
         <w:t xml:space="preserve"> </w:t>
       </w:r>
       <w:r>
         <w:rPr>
-          <w:rFonts w:ascii="Courier New" w:eastAsiaTheme="minorEastAsia" w:hAnsi="Courier New" w:cs="Courier New"/>
+          <w:rFonts w:ascii="Calibri" w:eastAsiaTheme="minorEastAsia" w:hAnsi="Calibri" w:cs="Calibri"/>
+        </w:rPr>
+        <w:t>Usually these are copied</w:t>
+      </w:r>
+      <w:r>
+        <w:rPr>
+          <w:rFonts w:ascii="Calibri" w:eastAsiaTheme="minorEastAsia" w:hAnsi="Calibri" w:cs="Calibri"/>
+        </w:rPr>
+        <w:t xml:space="preserve"> into initramfs</w:t>
+      </w:r>
+      <w:r>
+        <w:rPr>
+          <w:rStyle w:val="FootnoteReference"/>
+          <w:rFonts w:ascii="Calibri" w:eastAsiaTheme="minorEastAsia" w:hAnsi="Calibri" w:cs="Calibri"/>
+        </w:rPr>
+        <w:footnoteReference w:id="6"/>
+      </w:r>
+      <w:r>
+        <w:rPr>
+          <w:rFonts w:ascii="Calibri" w:eastAsiaTheme="minorEastAsia" w:hAnsi="Calibri" w:cs="Calibri"/>
+        </w:rPr>
+        <w:t xml:space="preserve">.  Among these shell scripts are the are the ones that initiate certification (by calling </w:t>
+      </w:r>
+      <w:r>
+        <w:rPr>
+          <w:rFonts w:ascii="Courier New" w:hAnsi="Courier New" w:cs="Courier New"/>
           <w:sz w:val="22"/>
           <w:szCs w:val="22"/>
         </w:rPr>
+        <w:t>cert-utility.exe</w:t>
+      </w:r>
+      <w:r>
+        <w:rPr>
+          <w:rFonts w:ascii="Calibri" w:eastAsiaTheme="minorEastAsia" w:hAnsi="Calibri" w:cs="Calibri"/>
+        </w:rPr>
+        <w:t xml:space="preserve">) and the ones that start </w:t>
+      </w:r>
+      <w:r>
+        <w:rPr>
+          <w:rFonts w:ascii="Calibri" w:eastAsiaTheme="minorEastAsia" w:hAnsi="Calibri" w:cs="Calibri"/>
+          <w:i/>
+          <w:iCs/>
+        </w:rPr>
+        <w:t>keyclient</w:t>
+      </w:r>
+      <w:r>
+        <w:rPr>
+          <w:rFonts w:ascii="Calibri" w:eastAsiaTheme="minorEastAsia" w:hAnsi="Calibri" w:cs="Calibri"/>
+        </w:rPr>
+        <w:t xml:space="preserve"> to get the application secrets, these scripts will include the IP address of Paul’s </w:t>
+      </w:r>
+      <w:r>
+        <w:rPr>
+          <w:rFonts w:ascii="Calibri" w:eastAsiaTheme="minorEastAsia" w:hAnsi="Calibri" w:cs="Calibri"/>
+          <w:i/>
+          <w:iCs/>
+        </w:rPr>
+        <w:t>deployment machine</w:t>
+      </w:r>
+      <w:r>
+        <w:rPr>
+          <w:rFonts w:ascii="Calibri" w:eastAsiaTheme="minorEastAsia" w:hAnsi="Calibri" w:cs="Calibri"/>
+        </w:rPr>
+        <w:t xml:space="preserve"> and the two port addresses on the deployment machine for </w:t>
+      </w:r>
+      <w:proofErr w:type="spellStart"/>
+      <w:r>
+        <w:rPr>
+          <w:rFonts w:ascii="Calibri" w:eastAsiaTheme="minorEastAsia" w:hAnsi="Calibri" w:cs="Calibri"/>
+          <w:i/>
+          <w:iCs/>
+        </w:rPr>
+        <w:t>simpleserver</w:t>
+      </w:r>
+      <w:proofErr w:type="spellEnd"/>
+      <w:r>
+        <w:rPr>
+          <w:rFonts w:ascii="Calibri" w:eastAsiaTheme="minorEastAsia" w:hAnsi="Calibri" w:cs="Calibri"/>
+        </w:rPr>
+        <w:t xml:space="preserve"> and </w:t>
+      </w:r>
+      <w:r>
+        <w:rPr>
+          <w:rFonts w:ascii="Calibri" w:eastAsiaTheme="minorEastAsia" w:hAnsi="Calibri" w:cs="Calibri"/>
+          <w:i/>
+          <w:iCs/>
+        </w:rPr>
         <w:t>keyserver</w:t>
       </w:r>
       <w:r>
         <w:rPr>
-          <w:rFonts w:ascii="Courier New" w:eastAsiaTheme="minorEastAsia" w:hAnsi="Courier New" w:cs="Courier New"/>
-          <w:sz w:val="22"/>
-          <w:szCs w:val="22"/>
-        </w:rPr>
-        <w:t>.exe,</w:t>
-      </w:r>
-      <w:r>
-        <w:rPr>
-          <w:rFonts w:ascii="Courier New" w:eastAsiaTheme="minorEastAsia" w:hAnsi="Courier New" w:cs="Courier New"/>
-          <w:sz w:val="22"/>
-          <w:szCs w:val="22"/>
-        </w:rPr>
-        <w:t xml:space="preserve"> and keyclient</w:t>
-      </w:r>
-      <w:r>
-        <w:rPr>
-          <w:rFonts w:ascii="Courier New" w:eastAsiaTheme="minorEastAsia" w:hAnsi="Courier New" w:cs="Courier New"/>
-          <w:sz w:val="22"/>
-          <w:szCs w:val="22"/>
-        </w:rPr>
-        <w:t>.exe</w:t>
-      </w:r>
-      <w:r>
-        <w:rPr>
-          <w:rFonts w:ascii="Calibri" w:eastAsiaTheme="minorEastAsia" w:hAnsi="Calibri" w:cs="Calibri"/>
-        </w:rPr>
-        <w:t xml:space="preserve">, </w:t>
-      </w:r>
-      <w:r>
-        <w:rPr>
-          <w:rFonts w:ascii="Calibri" w:eastAsiaTheme="minorEastAsia" w:hAnsi="Calibri" w:cs="Calibri"/>
-        </w:rPr>
-        <w:t>as well as shell scripts</w:t>
-      </w:r>
-      <w:r>
-        <w:rPr>
-          <w:rFonts w:ascii="Calibri" w:eastAsiaTheme="minorEastAsia" w:hAnsi="Calibri" w:cs="Calibri"/>
-        </w:rPr>
-        <w:t>,</w:t>
-      </w:r>
-      <w:r>
-        <w:rPr>
-          <w:rFonts w:ascii="Calibri" w:eastAsiaTheme="minorEastAsia" w:hAnsi="Calibri" w:cs="Calibri"/>
-        </w:rPr>
-        <w:t xml:space="preserve"> data files and libraries</w:t>
-      </w:r>
-      <w:r>
-        <w:rPr>
-          <w:rFonts w:ascii="Calibri" w:eastAsiaTheme="minorEastAsia" w:hAnsi="Calibri" w:cs="Calibri"/>
-        </w:rPr>
-        <w:t xml:space="preserve"> that the VM instance will </w:t>
-      </w:r>
-      <w:r>
-        <w:rPr>
-          <w:rFonts w:ascii="Calibri" w:eastAsiaTheme="minorEastAsia" w:hAnsi="Calibri" w:cs="Calibri"/>
-        </w:rPr>
-        <w:t xml:space="preserve">use into </w:t>
-      </w:r>
-      <w:r>
-        <w:rPr>
-          <w:rFonts w:ascii="Calibri" w:eastAsiaTheme="minorEastAsia" w:hAnsi="Calibri" w:cs="Calibri"/>
-        </w:rPr>
-        <w:t>initramfs</w:t>
+          <w:rFonts w:ascii="Calibri" w:eastAsiaTheme="minorEastAsia" w:hAnsi="Calibri" w:cs="Calibri"/>
+        </w:rPr>
+        <w:t xml:space="preserve"> so that the </w:t>
+      </w:r>
+      <w:r>
+        <w:rPr>
+          <w:rFonts w:ascii="Calibri" w:eastAsiaTheme="minorEastAsia" w:hAnsi="Calibri" w:cs="Calibri"/>
+          <w:i/>
+          <w:iCs/>
+        </w:rPr>
+        <w:t>deployed machines</w:t>
+      </w:r>
+      <w:r>
+        <w:rPr>
+          <w:rFonts w:ascii="Calibri" w:eastAsiaTheme="minorEastAsia" w:hAnsi="Calibri" w:cs="Calibri"/>
+        </w:rPr>
+        <w:t xml:space="preserve"> can get certified and communicate with </w:t>
+      </w:r>
+      <w:r>
+        <w:rPr>
+          <w:rFonts w:ascii="Calibri" w:eastAsiaTheme="minorEastAsia" w:hAnsi="Calibri" w:cs="Calibri"/>
+          <w:i/>
+          <w:iCs/>
+        </w:rPr>
+        <w:t>the deployment machine’s</w:t>
+      </w:r>
+      <w:r>
+        <w:rPr>
+          <w:rFonts w:ascii="Calibri" w:eastAsiaTheme="minorEastAsia" w:hAnsi="Calibri" w:cs="Calibri"/>
+        </w:rPr>
+        <w:t xml:space="preserve"> </w:t>
+      </w:r>
+      <w:r>
+        <w:rPr>
+          <w:rFonts w:ascii="Calibri" w:eastAsiaTheme="minorEastAsia" w:hAnsi="Calibri" w:cs="Calibri"/>
+          <w:i/>
+          <w:iCs/>
+        </w:rPr>
+        <w:t>keyserver</w:t>
+      </w:r>
+      <w:r>
+        <w:rPr>
+          <w:rFonts w:ascii="Calibri" w:eastAsiaTheme="minorEastAsia" w:hAnsi="Calibri" w:cs="Calibri"/>
+        </w:rPr>
+        <w:t xml:space="preserve"> during secret provisioning </w:t>
       </w:r>
       <w:r>
         <w:rPr>
           <w:rStyle w:val="FootnoteReference"/>
           <w:rFonts w:ascii="Calibri" w:eastAsiaTheme="minorEastAsia" w:hAnsi="Calibri" w:cs="Calibri"/>
         </w:rPr>
-        <w:footnoteReference w:id="6"/>
-      </w:r>
-      <w:r>
-        <w:rPr>
-          <w:rFonts w:ascii="Calibri" w:eastAsiaTheme="minorEastAsia" w:hAnsi="Calibri" w:cs="Calibri"/>
-        </w:rPr>
-        <w:t>.</w:t>
-      </w:r>
-      <w:r>
-        <w:rPr>
-          <w:rFonts w:ascii="Calibri" w:eastAsiaTheme="minorEastAsia" w:hAnsi="Calibri" w:cs="Calibri"/>
-        </w:rPr>
-        <w:t xml:space="preserve">  </w:t>
-      </w:r>
-      <w:r>
-        <w:rPr>
-          <w:rFonts w:ascii="Calibri" w:eastAsiaTheme="minorEastAsia" w:hAnsi="Calibri" w:cs="Calibri"/>
-        </w:rPr>
-        <w:t xml:space="preserve">Among these shell scripts are the are the ones that </w:t>
-      </w:r>
-      <w:r>
-        <w:rPr>
-          <w:rFonts w:ascii="Calibri" w:eastAsiaTheme="minorEastAsia" w:hAnsi="Calibri" w:cs="Calibri"/>
-        </w:rPr>
-        <w:t xml:space="preserve">initiate certification (by calling </w:t>
-      </w:r>
-      <w:r>
-        <w:rPr>
-          <w:rFonts w:ascii="Courier New" w:hAnsi="Courier New" w:cs="Courier New"/>
-          <w:sz w:val="22"/>
-          <w:szCs w:val="22"/>
-        </w:rPr>
-        <w:t>cert-utility.exe</w:t>
-      </w:r>
-      <w:r>
-        <w:rPr>
-          <w:rFonts w:ascii="Calibri" w:eastAsiaTheme="minorEastAsia" w:hAnsi="Calibri" w:cs="Calibri"/>
-        </w:rPr>
-        <w:t xml:space="preserve">) and the ones that start </w:t>
-      </w:r>
-      <w:r>
-        <w:rPr>
-          <w:rFonts w:ascii="Calibri" w:eastAsiaTheme="minorEastAsia" w:hAnsi="Calibri" w:cs="Calibri"/>
-          <w:i/>
-          <w:iCs/>
-        </w:rPr>
-        <w:t>keyclient</w:t>
-      </w:r>
-      <w:r>
-        <w:rPr>
-          <w:rFonts w:ascii="Calibri" w:eastAsiaTheme="minorEastAsia" w:hAnsi="Calibri" w:cs="Calibri"/>
-        </w:rPr>
-        <w:t xml:space="preserve"> to get </w:t>
-      </w:r>
-      <w:r>
-        <w:rPr>
-          <w:rFonts w:ascii="Calibri" w:eastAsiaTheme="minorEastAsia" w:hAnsi="Calibri" w:cs="Calibri"/>
-        </w:rPr>
-        <w:t>the application secrets</w:t>
-      </w:r>
-      <w:r>
-        <w:rPr>
-          <w:rFonts w:ascii="Calibri" w:eastAsiaTheme="minorEastAsia" w:hAnsi="Calibri" w:cs="Calibri"/>
-        </w:rPr>
-        <w:t>, these scripts will include the</w:t>
-      </w:r>
-      <w:r>
-        <w:rPr>
-          <w:rFonts w:ascii="Calibri" w:eastAsiaTheme="minorEastAsia" w:hAnsi="Calibri" w:cs="Calibri"/>
-        </w:rPr>
-        <w:t xml:space="preserve"> IP address of </w:t>
-      </w:r>
-      <w:r>
-        <w:rPr>
-          <w:rFonts w:ascii="Calibri" w:eastAsiaTheme="minorEastAsia" w:hAnsi="Calibri" w:cs="Calibri"/>
-        </w:rPr>
-        <w:t>Paul’s</w:t>
-      </w:r>
-      <w:r>
-        <w:rPr>
-          <w:rFonts w:ascii="Calibri" w:eastAsiaTheme="minorEastAsia" w:hAnsi="Calibri" w:cs="Calibri"/>
-        </w:rPr>
-        <w:t xml:space="preserve"> </w:t>
-      </w:r>
-      <w:r>
-        <w:rPr>
-          <w:rFonts w:ascii="Calibri" w:eastAsiaTheme="minorEastAsia" w:hAnsi="Calibri" w:cs="Calibri"/>
-          <w:i/>
-          <w:iCs/>
-        </w:rPr>
-        <w:t xml:space="preserve">deployment </w:t>
-      </w:r>
-      <w:r>
-        <w:rPr>
-          <w:rFonts w:ascii="Calibri" w:eastAsiaTheme="minorEastAsia" w:hAnsi="Calibri" w:cs="Calibri"/>
-          <w:i/>
-          <w:iCs/>
-        </w:rPr>
-        <w:lastRenderedPageBreak/>
-        <w:t>machine</w:t>
-      </w:r>
-      <w:r>
-        <w:rPr>
-          <w:rFonts w:ascii="Calibri" w:eastAsiaTheme="minorEastAsia" w:hAnsi="Calibri" w:cs="Calibri"/>
-        </w:rPr>
-        <w:t xml:space="preserve"> and </w:t>
-      </w:r>
-      <w:r>
-        <w:rPr>
-          <w:rFonts w:ascii="Calibri" w:eastAsiaTheme="minorEastAsia" w:hAnsi="Calibri" w:cs="Calibri"/>
-        </w:rPr>
-        <w:t xml:space="preserve">the </w:t>
-      </w:r>
-      <w:r>
-        <w:rPr>
-          <w:rFonts w:ascii="Calibri" w:eastAsiaTheme="minorEastAsia" w:hAnsi="Calibri" w:cs="Calibri"/>
-        </w:rPr>
-        <w:t xml:space="preserve">two port addresses </w:t>
-      </w:r>
-      <w:r>
-        <w:rPr>
-          <w:rFonts w:ascii="Calibri" w:eastAsiaTheme="minorEastAsia" w:hAnsi="Calibri" w:cs="Calibri"/>
-        </w:rPr>
-        <w:t xml:space="preserve">on the deployment machine for </w:t>
-      </w:r>
-      <w:proofErr w:type="spellStart"/>
-      <w:r>
-        <w:rPr>
-          <w:rFonts w:ascii="Calibri" w:eastAsiaTheme="minorEastAsia" w:hAnsi="Calibri" w:cs="Calibri"/>
-          <w:i/>
-          <w:iCs/>
-        </w:rPr>
-        <w:t>simpleserver</w:t>
-      </w:r>
-      <w:proofErr w:type="spellEnd"/>
-      <w:r>
-        <w:rPr>
-          <w:rFonts w:ascii="Calibri" w:eastAsiaTheme="minorEastAsia" w:hAnsi="Calibri" w:cs="Calibri"/>
-        </w:rPr>
-        <w:t xml:space="preserve"> and </w:t>
-      </w:r>
-      <w:r>
-        <w:rPr>
-          <w:rFonts w:ascii="Calibri" w:eastAsiaTheme="minorEastAsia" w:hAnsi="Calibri" w:cs="Calibri"/>
-          <w:i/>
-          <w:iCs/>
-        </w:rPr>
-        <w:t>keyserver</w:t>
-      </w:r>
-      <w:r>
-        <w:rPr>
-          <w:rFonts w:ascii="Calibri" w:eastAsiaTheme="minorEastAsia" w:hAnsi="Calibri" w:cs="Calibri"/>
-        </w:rPr>
-        <w:t xml:space="preserve"> so that the</w:t>
-      </w:r>
-      <w:r>
-        <w:rPr>
-          <w:rFonts w:ascii="Calibri" w:eastAsiaTheme="minorEastAsia" w:hAnsi="Calibri" w:cs="Calibri"/>
-        </w:rPr>
-        <w:t xml:space="preserve"> </w:t>
-      </w:r>
-      <w:r>
-        <w:rPr>
-          <w:rFonts w:ascii="Calibri" w:eastAsiaTheme="minorEastAsia" w:hAnsi="Calibri" w:cs="Calibri"/>
-          <w:i/>
-          <w:iCs/>
-        </w:rPr>
-        <w:t>deployed machine</w:t>
-      </w:r>
-      <w:r>
-        <w:rPr>
-          <w:rFonts w:ascii="Calibri" w:eastAsiaTheme="minorEastAsia" w:hAnsi="Calibri" w:cs="Calibri"/>
-          <w:i/>
-          <w:iCs/>
-        </w:rPr>
-        <w:t>s</w:t>
-      </w:r>
-      <w:r>
-        <w:rPr>
-          <w:rFonts w:ascii="Calibri" w:eastAsiaTheme="minorEastAsia" w:hAnsi="Calibri" w:cs="Calibri"/>
-        </w:rPr>
-        <w:t xml:space="preserve"> can </w:t>
-      </w:r>
-      <w:r>
-        <w:rPr>
-          <w:rFonts w:ascii="Calibri" w:eastAsiaTheme="minorEastAsia" w:hAnsi="Calibri" w:cs="Calibri"/>
-        </w:rPr>
-        <w:t xml:space="preserve">get certified and </w:t>
-      </w:r>
-      <w:r>
-        <w:rPr>
-          <w:rFonts w:ascii="Calibri" w:eastAsiaTheme="minorEastAsia" w:hAnsi="Calibri" w:cs="Calibri"/>
-        </w:rPr>
-        <w:t xml:space="preserve">communicate with </w:t>
-      </w:r>
-      <w:r>
-        <w:rPr>
-          <w:rFonts w:ascii="Calibri" w:eastAsiaTheme="minorEastAsia" w:hAnsi="Calibri" w:cs="Calibri"/>
-          <w:i/>
-          <w:iCs/>
-        </w:rPr>
-        <w:t>the deployment machine</w:t>
-      </w:r>
-      <w:r>
-        <w:rPr>
-          <w:rFonts w:ascii="Calibri" w:eastAsiaTheme="minorEastAsia" w:hAnsi="Calibri" w:cs="Calibri"/>
-          <w:i/>
-          <w:iCs/>
-        </w:rPr>
-        <w:t>’s</w:t>
-      </w:r>
-      <w:r>
-        <w:rPr>
-          <w:rFonts w:ascii="Calibri" w:eastAsiaTheme="minorEastAsia" w:hAnsi="Calibri" w:cs="Calibri"/>
-        </w:rPr>
-        <w:t xml:space="preserve"> </w:t>
-      </w:r>
-      <w:r>
-        <w:rPr>
-          <w:rFonts w:ascii="Calibri" w:eastAsiaTheme="minorEastAsia" w:hAnsi="Calibri" w:cs="Calibri"/>
-          <w:i/>
-          <w:iCs/>
-        </w:rPr>
-        <w:t>keyserver</w:t>
-      </w:r>
-      <w:r>
-        <w:rPr>
-          <w:rFonts w:ascii="Calibri" w:eastAsiaTheme="minorEastAsia" w:hAnsi="Calibri" w:cs="Calibri"/>
-        </w:rPr>
-        <w:t xml:space="preserve"> </w:t>
-      </w:r>
-      <w:r>
-        <w:rPr>
-          <w:rFonts w:ascii="Calibri" w:eastAsiaTheme="minorEastAsia" w:hAnsi="Calibri" w:cs="Calibri"/>
-        </w:rPr>
-        <w:t xml:space="preserve">during </w:t>
-      </w:r>
-      <w:r>
-        <w:rPr>
-          <w:rFonts w:ascii="Calibri" w:eastAsiaTheme="minorEastAsia" w:hAnsi="Calibri" w:cs="Calibri"/>
-        </w:rPr>
-        <w:t xml:space="preserve">secret </w:t>
-      </w:r>
-      <w:r>
-        <w:rPr>
-          <w:rFonts w:ascii="Calibri" w:eastAsiaTheme="minorEastAsia" w:hAnsi="Calibri" w:cs="Calibri"/>
-        </w:rPr>
-        <w:t xml:space="preserve">provisioning </w:t>
-      </w:r>
-      <w:r>
-        <w:rPr>
-          <w:rStyle w:val="FootnoteReference"/>
-          <w:rFonts w:ascii="Calibri" w:eastAsiaTheme="minorEastAsia" w:hAnsi="Calibri" w:cs="Calibri"/>
-        </w:rPr>
         <w:footnoteReference w:id="7"/>
       </w:r>
       <w:r>
@@ -6046,363 +6662,6 @@
           <w:rFonts w:ascii="Calibri" w:eastAsiaTheme="minorEastAsia" w:hAnsi="Calibri" w:cs="Calibri"/>
         </w:rPr>
         <w:t xml:space="preserve">.  </w:t>
-      </w:r>
-      <w:r>
-        <w:rPr>
-          <w:rFonts w:ascii="Calibri" w:eastAsiaTheme="minorEastAsia" w:hAnsi="Calibri" w:cs="Calibri"/>
-        </w:rPr>
-        <w:t>A list of service files that</w:t>
-      </w:r>
-      <w:r>
-        <w:rPr>
-          <w:rFonts w:ascii="Calibri" w:eastAsiaTheme="minorEastAsia" w:hAnsi="Calibri" w:cs="Calibri"/>
-        </w:rPr>
-        <w:t xml:space="preserve"> </w:t>
-      </w:r>
-      <w:r>
-        <w:rPr>
-          <w:rFonts w:ascii="Calibri" w:eastAsiaTheme="minorEastAsia" w:hAnsi="Calibri" w:cs="Calibri"/>
-        </w:rPr>
-        <w:t>should be copied (in the test environment) appears in step 9 in</w:t>
-      </w:r>
-      <w:r>
-        <w:rPr>
-          <w:rFonts w:ascii="Calibri" w:eastAsiaTheme="minorEastAsia" w:hAnsi="Calibri" w:cs="Calibri"/>
-        </w:rPr>
-        <w:t xml:space="preserve"> </w:t>
-      </w:r>
-      <w:r>
-        <w:rPr>
-          <w:rFonts w:ascii="Courier New" w:eastAsiaTheme="minorEastAsia" w:hAnsi="Courier New" w:cs="Courier New"/>
-          <w:sz w:val="22"/>
-          <w:szCs w:val="22"/>
-        </w:rPr>
-        <w:t>instructions.md.</w:t>
-      </w:r>
-      <w:r>
-        <w:rPr>
-          <w:rFonts w:ascii="Courier New" w:eastAsiaTheme="minorEastAsia" w:hAnsi="Courier New" w:cs="Courier New"/>
-          <w:sz w:val="22"/>
-          <w:szCs w:val="22"/>
-        </w:rPr>
-        <w:t xml:space="preserve">  </w:t>
-      </w:r>
-      <w:r>
-        <w:rPr>
-          <w:rFonts w:ascii="Calibri" w:eastAsiaTheme="minorEastAsia" w:hAnsi="Calibri" w:cs="Calibri"/>
-        </w:rPr>
-        <w:t xml:space="preserve">The files copied in this step differ in the test case and in the VM case. </w:t>
-      </w:r>
-      <w:r>
-        <w:rPr>
-          <w:rFonts w:ascii="Calibri" w:eastAsiaTheme="minorEastAsia" w:hAnsi="Calibri" w:cs="Calibri"/>
-        </w:rPr>
-        <w:t xml:space="preserve"> The new script described below,</w:t>
-      </w:r>
-      <w:r>
-        <w:rPr>
-          <w:rFonts w:ascii="Calibri" w:eastAsiaTheme="minorEastAsia" w:hAnsi="Calibri" w:cs="Calibri"/>
-        </w:rPr>
-        <w:t xml:space="preserve"> </w:t>
-      </w:r>
-      <w:r>
-        <w:rPr>
-          <w:rFonts w:ascii="Courier New" w:eastAsiaTheme="minorEastAsia" w:hAnsi="Courier New" w:cs="Courier New"/>
-          <w:sz w:val="22"/>
-          <w:szCs w:val="22"/>
-        </w:rPr>
-        <w:t>copy-vm-files.sh</w:t>
-      </w:r>
-      <w:r>
-        <w:rPr>
-          <w:rFonts w:ascii="Calibri" w:eastAsiaTheme="minorEastAsia" w:hAnsi="Calibri" w:cs="Calibri"/>
-        </w:rPr>
-        <w:t xml:space="preserve">, </w:t>
-      </w:r>
-      <w:r>
-        <w:rPr>
-          <w:rFonts w:ascii="Calibri" w:eastAsiaTheme="minorEastAsia" w:hAnsi="Calibri" w:cs="Calibri"/>
-        </w:rPr>
-        <w:t>in the next section should be authoritative</w:t>
-      </w:r>
-      <w:r>
-        <w:rPr>
-          <w:rStyle w:val="FootnoteReference"/>
-          <w:rFonts w:ascii="Calibri" w:eastAsiaTheme="minorEastAsia" w:hAnsi="Calibri" w:cs="Calibri"/>
-        </w:rPr>
-        <w:footnoteReference w:id="8"/>
-      </w:r>
-      <w:r>
-        <w:rPr>
-          <w:rFonts w:ascii="Calibri" w:eastAsiaTheme="minorEastAsia" w:hAnsi="Calibri" w:cs="Calibri"/>
-        </w:rPr>
-        <w:t>.  Among the files copied are:</w:t>
-      </w:r>
-    </w:p>
-    <w:p>
-      <w:pPr>
-        <w:pStyle w:val="ListParagraph"/>
-        <w:numPr>
-          <w:ilvl w:val="1"/>
-          <w:numId w:val="1"/>
-        </w:numPr>
-        <w:rPr>
-          <w:rFonts w:ascii="Calibri" w:eastAsiaTheme="minorEastAsia" w:hAnsi="Calibri" w:cs="Calibri"/>
-        </w:rPr>
-      </w:pPr>
-      <w:r>
-        <w:rPr>
-          <w:rFonts w:ascii="Calibri" w:eastAsiaTheme="minorEastAsia" w:hAnsi="Calibri" w:cs="Calibri"/>
-        </w:rPr>
-        <w:t xml:space="preserve">The policy cert, typically in the file </w:t>
-      </w:r>
-      <w:proofErr w:type="spellStart"/>
-      <w:r>
-        <w:rPr>
-          <w:rFonts w:ascii="Courier New" w:eastAsiaTheme="minorEastAsia" w:hAnsi="Courier New" w:cs="Courier New"/>
-          <w:sz w:val="22"/>
-          <w:szCs w:val="22"/>
-        </w:rPr>
-        <w:t>policy_cert_</w:t>
-      </w:r>
-      <w:proofErr w:type="gramStart"/>
-      <w:r>
-        <w:rPr>
-          <w:rFonts w:ascii="Courier New" w:eastAsiaTheme="minorEastAsia" w:hAnsi="Courier New" w:cs="Courier New"/>
-          <w:sz w:val="22"/>
-          <w:szCs w:val="22"/>
-        </w:rPr>
-        <w:t>file.</w:t>
-      </w:r>
-      <w:r>
-        <w:rPr>
-          <w:rFonts w:ascii="Courier New" w:eastAsiaTheme="minorEastAsia" w:hAnsi="Courier New" w:cs="Courier New"/>
-          <w:i/>
-          <w:iCs/>
-          <w:sz w:val="22"/>
-          <w:szCs w:val="22"/>
-        </w:rPr>
-        <w:t>domainname</w:t>
-      </w:r>
-      <w:proofErr w:type="spellEnd"/>
-      <w:proofErr w:type="gramEnd"/>
-    </w:p>
-    <w:p>
-      <w:pPr>
-        <w:pStyle w:val="ListParagraph"/>
-        <w:numPr>
-          <w:ilvl w:val="1"/>
-          <w:numId w:val="1"/>
-        </w:numPr>
-        <w:rPr>
-          <w:rFonts w:ascii="Calibri" w:eastAsiaTheme="minorEastAsia" w:hAnsi="Calibri" w:cs="Calibri"/>
-        </w:rPr>
-      </w:pPr>
-      <w:r>
-        <w:rPr>
-          <w:rFonts w:ascii="Calibri" w:eastAsiaTheme="minorEastAsia" w:hAnsi="Calibri" w:cs="Calibri"/>
-        </w:rPr>
-        <w:t xml:space="preserve">For the simulated </w:t>
-      </w:r>
-      <w:proofErr w:type="spellStart"/>
-      <w:r>
-        <w:rPr>
-          <w:rFonts w:ascii="Calibri" w:eastAsiaTheme="minorEastAsia" w:hAnsi="Calibri" w:cs="Calibri"/>
-        </w:rPr>
-        <w:t>sev</w:t>
-      </w:r>
-      <w:proofErr w:type="spellEnd"/>
-      <w:r>
-        <w:rPr>
-          <w:rFonts w:ascii="Calibri" w:eastAsiaTheme="minorEastAsia" w:hAnsi="Calibri" w:cs="Calibri"/>
-        </w:rPr>
-        <w:t xml:space="preserve"> platform but NOT for real </w:t>
-      </w:r>
-      <w:proofErr w:type="spellStart"/>
-      <w:r>
-        <w:rPr>
-          <w:rFonts w:ascii="Calibri" w:eastAsiaTheme="minorEastAsia" w:hAnsi="Calibri" w:cs="Calibri"/>
-        </w:rPr>
-        <w:t>sev</w:t>
-      </w:r>
-      <w:proofErr w:type="spellEnd"/>
-      <w:r>
-        <w:rPr>
-          <w:rFonts w:ascii="Calibri" w:eastAsiaTheme="minorEastAsia" w:hAnsi="Calibri" w:cs="Calibri"/>
-        </w:rPr>
-        <w:t xml:space="preserve">, simulated </w:t>
-      </w:r>
-      <w:proofErr w:type="spellStart"/>
-      <w:r>
-        <w:rPr>
-          <w:rFonts w:ascii="Calibri" w:eastAsiaTheme="minorEastAsia" w:hAnsi="Calibri" w:cs="Calibri"/>
-        </w:rPr>
-        <w:t>sev</w:t>
-      </w:r>
-      <w:proofErr w:type="spellEnd"/>
-      <w:r>
-        <w:rPr>
-          <w:rFonts w:ascii="Calibri" w:eastAsiaTheme="minorEastAsia" w:hAnsi="Calibri" w:cs="Calibri"/>
-        </w:rPr>
-        <w:t xml:space="preserve"> certs must be copied.  For the simulated enclave (and no others), the enclave’s platform cert, </w:t>
-      </w:r>
-      <w:proofErr w:type="spellStart"/>
-      <w:r>
-        <w:rPr>
-          <w:rFonts w:ascii="Courier New" w:eastAsiaTheme="minorEastAsia" w:hAnsi="Courier New" w:cs="Courier New"/>
-          <w:sz w:val="22"/>
-          <w:szCs w:val="22"/>
-        </w:rPr>
-        <w:t>platform_key_file.bin</w:t>
-      </w:r>
-      <w:proofErr w:type="spellEnd"/>
-      <w:r>
-        <w:rPr>
-          <w:rFonts w:ascii="Courier New" w:eastAsiaTheme="minorEastAsia" w:hAnsi="Courier New" w:cs="Courier New"/>
-          <w:sz w:val="22"/>
-          <w:szCs w:val="22"/>
-        </w:rPr>
-        <w:t>,</w:t>
-      </w:r>
-      <w:r>
-        <w:rPr>
-          <w:rFonts w:ascii="Calibri" w:eastAsiaTheme="minorEastAsia" w:hAnsi="Calibri" w:cs="Calibri"/>
-        </w:rPr>
-        <w:t xml:space="preserve"> and attestation key, </w:t>
-      </w:r>
-      <w:proofErr w:type="spellStart"/>
-      <w:r>
-        <w:rPr>
-          <w:rFonts w:ascii="Courier New" w:eastAsiaTheme="minorEastAsia" w:hAnsi="Courier New" w:cs="Courier New"/>
-          <w:sz w:val="22"/>
-          <w:szCs w:val="22"/>
-        </w:rPr>
-        <w:t>attest_key_file.bin</w:t>
-      </w:r>
-      <w:proofErr w:type="spellEnd"/>
-      <w:r>
-        <w:rPr>
-          <w:rFonts w:ascii="Calibri" w:eastAsiaTheme="minorEastAsia" w:hAnsi="Calibri" w:cs="Calibri"/>
-          <w:sz w:val="22"/>
-          <w:szCs w:val="22"/>
-        </w:rPr>
-        <w:t xml:space="preserve"> </w:t>
-      </w:r>
-      <w:r>
-        <w:rPr>
-          <w:rFonts w:ascii="Calibri" w:eastAsiaTheme="minorEastAsia" w:hAnsi="Calibri" w:cs="Calibri"/>
-        </w:rPr>
-        <w:t>are copied.</w:t>
-      </w:r>
-    </w:p>
-    <w:p>
-      <w:pPr>
-        <w:pStyle w:val="ListParagraph"/>
-        <w:numPr>
-          <w:ilvl w:val="1"/>
-          <w:numId w:val="1"/>
-        </w:numPr>
-        <w:rPr>
-          <w:rFonts w:ascii="Calibri" w:eastAsiaTheme="minorEastAsia" w:hAnsi="Calibri" w:cs="Calibri"/>
-        </w:rPr>
-      </w:pPr>
-      <w:r>
-        <w:rPr>
-          <w:rFonts w:ascii="Calibri" w:eastAsiaTheme="minorEastAsia" w:hAnsi="Calibri" w:cs="Calibri"/>
-        </w:rPr>
-        <w:t>For real SEV, the installed scripts must be able to access the platform’s “ark,” “ask” and “</w:t>
-      </w:r>
-      <w:proofErr w:type="spellStart"/>
-      <w:r>
-        <w:rPr>
-          <w:rFonts w:ascii="Calibri" w:eastAsiaTheme="minorEastAsia" w:hAnsi="Calibri" w:cs="Calibri"/>
-        </w:rPr>
-        <w:t>vcek</w:t>
-      </w:r>
-      <w:proofErr w:type="spellEnd"/>
-      <w:r>
-        <w:rPr>
-          <w:rFonts w:ascii="Calibri" w:eastAsiaTheme="minorEastAsia" w:hAnsi="Calibri" w:cs="Calibri"/>
-        </w:rPr>
-        <w:t>” certs.</w:t>
-      </w:r>
-    </w:p>
-    <w:p>
-      <w:pPr>
-        <w:pStyle w:val="ListParagraph"/>
-        <w:numPr>
-          <w:ilvl w:val="1"/>
-          <w:numId w:val="1"/>
-        </w:numPr>
-        <w:rPr>
-          <w:rFonts w:ascii="Calibri" w:eastAsiaTheme="minorEastAsia" w:hAnsi="Calibri" w:cs="Calibri"/>
-        </w:rPr>
-      </w:pPr>
-      <w:r>
-        <w:rPr>
-          <w:rFonts w:ascii="Calibri" w:eastAsiaTheme="minorEastAsia" w:hAnsi="Calibri" w:cs="Calibri"/>
-        </w:rPr>
-        <w:t xml:space="preserve">For a VM, you must copy the certifier libraries and utilities including: </w:t>
-      </w:r>
-      <w:r>
-        <w:rPr>
-          <w:rFonts w:ascii="Courier New" w:eastAsiaTheme="minorEastAsia" w:hAnsi="Courier New" w:cs="Courier New"/>
-          <w:sz w:val="22"/>
-          <w:szCs w:val="22"/>
-        </w:rPr>
-        <w:t>cf_utility.exe, cf_key_</w:t>
-      </w:r>
-      <w:r>
-        <w:rPr>
-          <w:rFonts w:ascii="Courier New" w:eastAsiaTheme="minorEastAsia" w:hAnsi="Courier New" w:cs="Courier New"/>
-          <w:sz w:val="22"/>
-          <w:szCs w:val="22"/>
-        </w:rPr>
-        <w:t>client</w:t>
-      </w:r>
-      <w:r>
-        <w:rPr>
-          <w:rFonts w:ascii="Courier New" w:eastAsiaTheme="minorEastAsia" w:hAnsi="Courier New" w:cs="Courier New"/>
-          <w:sz w:val="22"/>
-          <w:szCs w:val="22"/>
-        </w:rPr>
-        <w:t>.exe</w:t>
-      </w:r>
-      <w:r>
-        <w:rPr>
-          <w:rFonts w:ascii="Courier New" w:eastAsiaTheme="minorEastAsia" w:hAnsi="Courier New" w:cs="Courier New"/>
-          <w:sz w:val="22"/>
-          <w:szCs w:val="22"/>
-        </w:rPr>
-        <w:t>, cf_key_server.exe</w:t>
-      </w:r>
-      <w:r>
-        <w:rPr>
-          <w:rFonts w:ascii="Calibri" w:eastAsiaTheme="minorEastAsia" w:hAnsi="Calibri" w:cs="Calibri"/>
-        </w:rPr>
-        <w:t xml:space="preserve">; the list in </w:t>
-      </w:r>
-      <w:r>
-        <w:rPr>
-          <w:rFonts w:ascii="Courier New" w:eastAsiaTheme="minorEastAsia" w:hAnsi="Courier New" w:cs="Courier New"/>
-          <w:sz w:val="22"/>
-          <w:szCs w:val="22"/>
-        </w:rPr>
-        <w:t>vm_copy_files.sh</w:t>
-      </w:r>
-      <w:r>
-        <w:rPr>
-          <w:rFonts w:ascii="Calibri" w:eastAsiaTheme="minorEastAsia" w:hAnsi="Calibri" w:cs="Calibri"/>
-          <w:sz w:val="22"/>
-          <w:szCs w:val="22"/>
-        </w:rPr>
-        <w:t xml:space="preserve"> </w:t>
-      </w:r>
-      <w:r>
-        <w:rPr>
-          <w:rFonts w:ascii="Calibri" w:eastAsiaTheme="minorEastAsia" w:hAnsi="Calibri" w:cs="Calibri"/>
-        </w:rPr>
-        <w:t>is authoritative.</w:t>
       </w:r>
     </w:p>
     <w:p>
@@ -6420,21 +6679,215 @@
         <w:rPr>
           <w:rFonts w:ascii="Calibri" w:eastAsiaTheme="minorEastAsia" w:hAnsi="Calibri" w:cs="Calibri"/>
         </w:rPr>
-        <w:t xml:space="preserve">Paul now builds the final </w:t>
-      </w:r>
-      <w:r>
-        <w:rPr>
-          <w:rFonts w:ascii="Calibri" w:eastAsiaTheme="minorEastAsia" w:hAnsi="Calibri" w:cs="Calibri"/>
-          <w:i/>
-          <w:iCs/>
-        </w:rPr>
-        <w:t>deployable VM</w:t>
-      </w:r>
-      <w:r>
-        <w:rPr>
-          <w:rFonts w:ascii="Calibri" w:eastAsiaTheme="minorEastAsia" w:hAnsi="Calibri" w:cs="Calibri"/>
-        </w:rPr>
-        <w:t xml:space="preserve"> image resulting in a loadable kernel and initramfs (these constitute the final deployable VM).  Paul can upload this image to any machine he wishes, at this point or any point later in the procedure.</w:t>
+        <w:t xml:space="preserve">We must now run </w:t>
+      </w:r>
+      <w:proofErr w:type="spellStart"/>
+      <w:r>
+        <w:rPr>
+          <w:rFonts w:ascii="Calibri" w:eastAsiaTheme="minorEastAsia" w:hAnsi="Calibri" w:cs="Calibri"/>
+          <w:i/>
+          <w:iCs/>
+        </w:rPr>
+        <w:t>simpleserver</w:t>
+      </w:r>
+      <w:proofErr w:type="spellEnd"/>
+      <w:r>
+        <w:rPr>
+          <w:rFonts w:ascii="Calibri" w:eastAsiaTheme="minorEastAsia" w:hAnsi="Calibri" w:cs="Calibri"/>
+        </w:rPr>
+        <w:t xml:space="preserve"> in the development environment </w:t>
+      </w:r>
+      <w:r>
+        <w:rPr>
+          <w:rFonts w:ascii="Calibri" w:eastAsiaTheme="minorEastAsia" w:hAnsi="Calibri" w:cs="Calibri"/>
+        </w:rPr>
+        <w:t xml:space="preserve">to certify programs in both the </w:t>
+      </w:r>
+      <w:r>
+        <w:rPr>
+          <w:rFonts w:ascii="Calibri" w:eastAsiaTheme="minorEastAsia" w:hAnsi="Calibri" w:cs="Calibri"/>
+          <w:i/>
+          <w:iCs/>
+        </w:rPr>
+        <w:t>deployment</w:t>
+      </w:r>
+      <w:r>
+        <w:rPr>
+          <w:rFonts w:ascii="Calibri" w:eastAsiaTheme="minorEastAsia" w:hAnsi="Calibri" w:cs="Calibri"/>
+        </w:rPr>
+        <w:t xml:space="preserve"> and </w:t>
+      </w:r>
+      <w:r>
+        <w:rPr>
+          <w:rFonts w:ascii="Calibri" w:eastAsiaTheme="minorEastAsia" w:hAnsi="Calibri" w:cs="Calibri"/>
+          <w:i/>
+          <w:iCs/>
+        </w:rPr>
+        <w:t>deployed</w:t>
+      </w:r>
+      <w:r>
+        <w:rPr>
+          <w:rFonts w:ascii="Calibri" w:eastAsiaTheme="minorEastAsia" w:hAnsi="Calibri" w:cs="Calibri"/>
+        </w:rPr>
+        <w:t xml:space="preserve"> environment.  </w:t>
+      </w:r>
+      <w:r>
+        <w:rPr>
+          <w:rFonts w:ascii="Calibri" w:eastAsiaTheme="minorEastAsia" w:hAnsi="Calibri" w:cs="Calibri"/>
+        </w:rPr>
+        <w:t xml:space="preserve">Paul next </w:t>
+      </w:r>
+      <w:r>
+        <w:rPr>
+          <w:rFonts w:ascii="Calibri" w:eastAsiaTheme="minorEastAsia" w:hAnsi="Calibri" w:cs="Calibri"/>
+        </w:rPr>
+        <w:t xml:space="preserve">runs </w:t>
+      </w:r>
+      <w:proofErr w:type="spellStart"/>
+      <w:r>
+        <w:rPr>
+          <w:rFonts w:ascii="Calibri" w:eastAsiaTheme="minorEastAsia" w:hAnsi="Calibri" w:cs="Calibri"/>
+          <w:i/>
+          <w:iCs/>
+        </w:rPr>
+        <w:t>simpleserver</w:t>
+      </w:r>
+      <w:proofErr w:type="spellEnd"/>
+      <w:r>
+        <w:rPr>
+          <w:rFonts w:ascii="Calibri" w:eastAsiaTheme="minorEastAsia" w:hAnsi="Calibri" w:cs="Calibri"/>
+        </w:rPr>
+        <w:t xml:space="preserve"> on his </w:t>
+      </w:r>
+      <w:r>
+        <w:rPr>
+          <w:rFonts w:ascii="Calibri" w:eastAsiaTheme="minorEastAsia" w:hAnsi="Calibri" w:cs="Calibri"/>
+          <w:i/>
+          <w:iCs/>
+        </w:rPr>
+        <w:t>deployment machine</w:t>
+      </w:r>
+      <w:r>
+        <w:rPr>
+          <w:rFonts w:ascii="Calibri" w:eastAsiaTheme="minorEastAsia" w:hAnsi="Calibri" w:cs="Calibri"/>
+        </w:rPr>
+        <w:t xml:space="preserve"> pointing to the policy</w:t>
+      </w:r>
+      <w:r>
+        <w:rPr>
+          <w:rFonts w:ascii="Calibri" w:eastAsiaTheme="minorEastAsia" w:hAnsi="Calibri" w:cs="Calibri"/>
+        </w:rPr>
+        <w:t xml:space="preserve"> he just built</w:t>
+      </w:r>
+      <w:r>
+        <w:rPr>
+          <w:rFonts w:ascii="Calibri" w:eastAsiaTheme="minorEastAsia" w:hAnsi="Calibri" w:cs="Calibri"/>
+        </w:rPr>
+        <w:t xml:space="preserve">.  </w:t>
+      </w:r>
+      <w:proofErr w:type="spellStart"/>
+      <w:r>
+        <w:rPr>
+          <w:rFonts w:ascii="Calibri" w:eastAsiaTheme="minorEastAsia" w:hAnsi="Calibri" w:cs="Calibri"/>
+          <w:i/>
+          <w:iCs/>
+        </w:rPr>
+        <w:t>Simpleserver</w:t>
+      </w:r>
+      <w:proofErr w:type="spellEnd"/>
+      <w:r>
+        <w:rPr>
+          <w:rFonts w:ascii="Calibri" w:eastAsiaTheme="minorEastAsia" w:hAnsi="Calibri" w:cs="Calibri"/>
+          <w:i/>
+          <w:iCs/>
+        </w:rPr>
+        <w:t xml:space="preserve"> </w:t>
+      </w:r>
+      <w:r>
+        <w:rPr>
+          <w:rFonts w:ascii="Calibri" w:eastAsiaTheme="minorEastAsia" w:hAnsi="Calibri" w:cs="Calibri"/>
+        </w:rPr>
+        <w:t>will wait to be contacted by machines requiring certification.</w:t>
+      </w:r>
+      <w:r>
+        <w:rPr>
+          <w:rFonts w:ascii="Calibri" w:eastAsiaTheme="minorEastAsia" w:hAnsi="Calibri" w:cs="Calibri"/>
+        </w:rPr>
+        <w:t xml:space="preserve">  </w:t>
+      </w:r>
+      <w:r>
+        <w:rPr>
+          <w:rFonts w:ascii="Calibri" w:eastAsiaTheme="minorEastAsia" w:hAnsi="Calibri" w:cs="Calibri"/>
+        </w:rPr>
+        <w:t xml:space="preserve">This is done in </w:t>
+      </w:r>
+      <w:r>
+        <w:rPr>
+          <w:rFonts w:ascii="Courier New" w:hAnsi="Courier New" w:cs="Courier New"/>
+          <w:color w:val="000000"/>
+          <w:kern w:val="0"/>
+          <w:sz w:val="22"/>
+          <w:szCs w:val="22"/>
+        </w:rPr>
+        <w:t>run-policy-server.sh</w:t>
+      </w:r>
+      <w:r>
+        <w:rPr>
+          <w:rFonts w:ascii="Courier New" w:eastAsiaTheme="minorEastAsia" w:hAnsi="Courier New" w:cs="Courier New"/>
+        </w:rPr>
+        <w:t xml:space="preserve"> </w:t>
+      </w:r>
+      <w:r>
+        <w:rPr>
+          <w:rFonts w:ascii="Calibri" w:eastAsiaTheme="minorEastAsia" w:hAnsi="Calibri" w:cs="Calibri"/>
+        </w:rPr>
+        <w:t>new test script</w:t>
+      </w:r>
+      <w:r>
+        <w:rPr>
+          <w:rFonts w:ascii="Calibri" w:eastAsiaTheme="minorEastAsia" w:hAnsi="Calibri" w:cs="Calibri"/>
+        </w:rPr>
+        <w:t>s</w:t>
+      </w:r>
+      <w:r>
+        <w:rPr>
+          <w:rFonts w:ascii="Calibri" w:eastAsiaTheme="minorEastAsia" w:hAnsi="Calibri" w:cs="Calibri"/>
+        </w:rPr>
+        <w:t xml:space="preserve"> </w:t>
+      </w:r>
+      <w:r>
+        <w:rPr>
+          <w:rFonts w:ascii="Calibri" w:eastAsiaTheme="minorEastAsia" w:hAnsi="Calibri" w:cs="Calibri"/>
+        </w:rPr>
+        <w:t xml:space="preserve">and </w:t>
+      </w:r>
+      <w:r>
+        <w:rPr>
+          <w:rFonts w:ascii="Courier New" w:eastAsiaTheme="minorEastAsia" w:hAnsi="Courier New" w:cs="Courier New"/>
+          <w:sz w:val="22"/>
+          <w:szCs w:val="22"/>
+        </w:rPr>
+        <w:t>run-test.sh</w:t>
+      </w:r>
+      <w:r>
+        <w:rPr>
+          <w:rFonts w:ascii="Calibri" w:eastAsiaTheme="minorEastAsia" w:hAnsi="Calibri" w:cs="Calibri"/>
+          <w:sz w:val="22"/>
+          <w:szCs w:val="22"/>
+        </w:rPr>
+        <w:t xml:space="preserve"> </w:t>
+      </w:r>
+      <w:r>
+        <w:rPr>
+          <w:rFonts w:ascii="Calibri" w:eastAsiaTheme="minorEastAsia" w:hAnsi="Calibri" w:cs="Calibri"/>
+        </w:rPr>
+        <w:t>in the legacy test scripts</w:t>
+      </w:r>
+      <w:r>
+        <w:rPr>
+          <w:rFonts w:ascii="Calibri" w:eastAsiaTheme="minorEastAsia" w:hAnsi="Calibri" w:cs="Calibri"/>
+        </w:rPr>
+        <w:t>.</w:t>
       </w:r>
     </w:p>
     <w:p>
@@ -6452,25 +6905,50 @@
         <w:rPr>
           <w:rFonts w:ascii="Calibri" w:eastAsiaTheme="minorEastAsia" w:hAnsi="Calibri" w:cs="Calibri"/>
         </w:rPr>
-        <w:t>Next, Paul uses steps illustrated in</w:t>
-      </w:r>
-      <w:r>
-        <w:rPr>
-          <w:rFonts w:ascii="Calibri" w:eastAsiaTheme="minorEastAsia" w:hAnsi="Calibri" w:cs="Calibri"/>
-        </w:rPr>
-        <w:t xml:space="preserve"> the </w:t>
-      </w:r>
-      <w:r>
-        <w:rPr>
-          <w:rFonts w:ascii="Calibri" w:eastAsiaTheme="minorEastAsia" w:hAnsi="Calibri" w:cs="Calibri"/>
-        </w:rPr>
-        <w:t>older test script</w:t>
-      </w:r>
-      <w:r>
-        <w:rPr>
-          <w:rFonts w:ascii="Calibri" w:eastAsiaTheme="minorEastAsia" w:hAnsi="Calibri" w:cs="Calibri"/>
-        </w:rPr>
-        <w:t xml:space="preserve"> </w:t>
+        <w:lastRenderedPageBreak/>
+        <w:t>Next</w:t>
+      </w:r>
+      <w:r>
+        <w:rPr>
+          <w:rFonts w:ascii="Calibri" w:eastAsiaTheme="minorEastAsia" w:hAnsi="Calibri" w:cs="Calibri"/>
+        </w:rPr>
+        <w:t>,</w:t>
+      </w:r>
+      <w:r>
+        <w:rPr>
+          <w:rFonts w:ascii="Calibri" w:eastAsiaTheme="minorEastAsia" w:hAnsi="Calibri" w:cs="Calibri"/>
+        </w:rPr>
+        <w:t xml:space="preserve"> we need to get the </w:t>
+      </w:r>
+      <w:r>
+        <w:rPr>
+          <w:rFonts w:ascii="Calibri" w:eastAsiaTheme="minorEastAsia" w:hAnsi="Calibri" w:cs="Calibri"/>
+          <w:i/>
+          <w:iCs/>
+        </w:rPr>
+        <w:t>deployment machine</w:t>
+      </w:r>
+      <w:r>
+        <w:rPr>
+          <w:rFonts w:ascii="Calibri" w:eastAsiaTheme="minorEastAsia" w:hAnsi="Calibri" w:cs="Calibri"/>
+        </w:rPr>
+        <w:t xml:space="preserve"> certified, by contacting the policy server.  This is done in the new shell script </w:t>
+      </w:r>
+      <w:r>
+        <w:rPr>
+          <w:rFonts w:ascii="Courier New" w:hAnsi="Courier New" w:cs="Courier New"/>
+          <w:color w:val="000000"/>
+          <w:kern w:val="0"/>
+          <w:sz w:val="22"/>
+          <w:szCs w:val="22"/>
+        </w:rPr>
+        <w:t>certify-deployment-machine.sh</w:t>
+      </w:r>
+      <w:r>
+        <w:rPr>
+          <w:rFonts w:ascii="Calibri" w:eastAsiaTheme="minorEastAsia" w:hAnsi="Calibri" w:cs="Calibri"/>
+        </w:rPr>
+        <w:t xml:space="preserve">, which works in both environments and in </w:t>
       </w:r>
       <w:r>
         <w:rPr>
@@ -6478,229 +6956,19 @@
           <w:sz w:val="22"/>
           <w:szCs w:val="22"/>
         </w:rPr>
-        <w:t>prepare-test.sh</w:t>
-      </w:r>
-      <w:r>
-        <w:rPr>
-          <w:rFonts w:ascii="Calibri" w:eastAsiaTheme="minorEastAsia" w:hAnsi="Calibri" w:cs="Calibri"/>
-          <w:sz w:val="22"/>
-          <w:szCs w:val="22"/>
-        </w:rPr>
-        <w:t xml:space="preserve">. </w:t>
-      </w:r>
-      <w:r>
-        <w:rPr>
-          <w:rFonts w:ascii="Calibri" w:eastAsiaTheme="minorEastAsia" w:hAnsi="Calibri" w:cs="Calibri"/>
-        </w:rPr>
-        <w:t>It builds</w:t>
-      </w:r>
-      <w:r>
-        <w:rPr>
-          <w:rFonts w:ascii="Calibri" w:eastAsiaTheme="minorEastAsia" w:hAnsi="Calibri" w:cs="Calibri"/>
-        </w:rPr>
-        <w:t xml:space="preserve"> a </w:t>
-      </w:r>
-      <w:r>
-        <w:rPr>
-          <w:rFonts w:ascii="Calibri" w:eastAsiaTheme="minorEastAsia" w:hAnsi="Calibri" w:cs="Calibri"/>
-          <w:i/>
-          <w:iCs/>
-        </w:rPr>
-        <w:t>security policy</w:t>
-      </w:r>
-      <w:r>
-        <w:rPr>
-          <w:rFonts w:ascii="Calibri" w:eastAsiaTheme="minorEastAsia" w:hAnsi="Calibri" w:cs="Calibri"/>
-        </w:rPr>
-        <w:t xml:space="preserve"> using the measurements he obtained in the last step.  The script uses </w:t>
-      </w:r>
-      <w:r>
-        <w:rPr>
-          <w:rFonts w:ascii="Calibri" w:eastAsiaTheme="minorEastAsia" w:hAnsi="Calibri" w:cs="Calibri"/>
-          <w:i/>
-          <w:iCs/>
-        </w:rPr>
-        <w:t>Certifier Framework</w:t>
-      </w:r>
-      <w:r>
-        <w:rPr>
-          <w:rFonts w:ascii="Calibri" w:eastAsiaTheme="minorEastAsia" w:hAnsi="Calibri" w:cs="Calibri"/>
-        </w:rPr>
-        <w:t xml:space="preserve"> utilities like “</w:t>
-      </w:r>
-      <w:r>
-        <w:rPr>
-          <w:rFonts w:ascii="Courier New" w:eastAsiaTheme="minorEastAsia" w:hAnsi="Courier New" w:cs="Courier New"/>
-          <w:sz w:val="22"/>
-          <w:szCs w:val="22"/>
-        </w:rPr>
-        <w:t>make-vse-unary-clause.exe</w:t>
-      </w:r>
-      <w:r>
-        <w:rPr>
-          <w:rFonts w:ascii="Calibri" w:eastAsiaTheme="minorEastAsia" w:hAnsi="Calibri" w:cs="Calibri"/>
-        </w:rPr>
-        <w:t xml:space="preserve">” to build the security policy for </w:t>
-      </w:r>
-      <w:r>
-        <w:rPr>
-          <w:rFonts w:ascii="Calibri" w:eastAsiaTheme="minorEastAsia" w:hAnsi="Calibri" w:cs="Calibri"/>
-          <w:i/>
-          <w:iCs/>
-        </w:rPr>
-        <w:t>simpleserver</w:t>
-      </w:r>
-      <w:r>
-        <w:rPr>
-          <w:rFonts w:ascii="Calibri" w:eastAsiaTheme="minorEastAsia" w:hAnsi="Calibri" w:cs="Calibri"/>
-          <w:i/>
-          <w:iCs/>
-        </w:rPr>
-        <w:t>.</w:t>
-      </w:r>
-      <w:r>
-        <w:rPr>
-          <w:rFonts w:ascii="Calibri" w:eastAsiaTheme="minorEastAsia" w:hAnsi="Calibri" w:cs="Calibri"/>
-        </w:rPr>
-        <w:t xml:space="preserve"> These utilities, which builds the policy files are not needed in the VM.  </w:t>
-      </w:r>
-      <w:r>
-        <w:rPr>
-          <w:rFonts w:ascii="Calibri" w:eastAsiaTheme="minorEastAsia" w:hAnsi="Calibri" w:cs="Calibri"/>
-          <w:i/>
-          <w:iCs/>
+        <w:t>run-test.sh</w:t>
+      </w:r>
+      <w:r>
+        <w:rPr>
+          <w:rFonts w:ascii="Calibri" w:eastAsiaTheme="minorEastAsia" w:hAnsi="Calibri" w:cs="Calibri"/>
         </w:rPr>
         <w:t xml:space="preserve"> </w:t>
       </w:r>
       <w:r>
         <w:rPr>
           <w:rFonts w:ascii="Calibri" w:eastAsiaTheme="minorEastAsia" w:hAnsi="Calibri" w:cs="Calibri"/>
-          <w:b/>
-          <w:bCs/>
-        </w:rPr>
-        <w:t>Important note</w:t>
-      </w:r>
-      <w:r>
-        <w:rPr>
-          <w:rFonts w:ascii="Calibri" w:eastAsiaTheme="minorEastAsia" w:hAnsi="Calibri" w:cs="Calibri"/>
-        </w:rPr>
-        <w:t xml:space="preserve">: again, </w:t>
-      </w:r>
-      <w:r>
-        <w:rPr>
-          <w:rFonts w:ascii="Courier New" w:eastAsiaTheme="minorEastAsia" w:hAnsi="Courier New" w:cs="Courier New"/>
-          <w:sz w:val="22"/>
-          <w:szCs w:val="22"/>
-        </w:rPr>
-        <w:t>pr</w:t>
-      </w:r>
-      <w:r>
-        <w:rPr>
-          <w:rFonts w:ascii="Courier New" w:eastAsiaTheme="minorEastAsia" w:hAnsi="Courier New" w:cs="Courier New"/>
-          <w:sz w:val="22"/>
-          <w:szCs w:val="22"/>
-        </w:rPr>
-        <w:t>epare-test.sh</w:t>
-      </w:r>
-      <w:r>
-        <w:rPr>
-          <w:rFonts w:ascii="Courier New" w:eastAsiaTheme="minorEastAsia" w:hAnsi="Courier New" w:cs="Courier New"/>
-          <w:sz w:val="22"/>
-          <w:szCs w:val="22"/>
-        </w:rPr>
-        <w:t xml:space="preserve"> </w:t>
-      </w:r>
-      <w:r>
-        <w:rPr>
-          <w:rFonts w:ascii="Calibri" w:eastAsiaTheme="minorEastAsia" w:hAnsi="Calibri" w:cs="Calibri"/>
-        </w:rPr>
-        <w:t>only correctly does this for the test environment and the script need to be modified for real SEV.</w:t>
-      </w:r>
-      <w:r>
-        <w:rPr>
-          <w:rFonts w:ascii="Calibri" w:eastAsiaTheme="minorEastAsia" w:hAnsi="Calibri" w:cs="Calibri"/>
-        </w:rPr>
-        <w:t xml:space="preserve">  See the instructions at the end of this section and in </w:t>
-      </w:r>
-      <w:r>
-        <w:rPr>
-          <w:rFonts w:ascii="Courier New" w:eastAsiaTheme="minorEastAsia" w:hAnsi="Courier New" w:cs="Courier New"/>
-          <w:sz w:val="22"/>
-          <w:szCs w:val="22"/>
-        </w:rPr>
-        <w:t xml:space="preserve">instructions.md </w:t>
-      </w:r>
-      <w:r>
-        <w:rPr>
-          <w:rFonts w:ascii="Calibri" w:eastAsiaTheme="minorEastAsia" w:hAnsi="Calibri" w:cs="Calibri"/>
-        </w:rPr>
-        <w:t xml:space="preserve">for a real </w:t>
-      </w:r>
-      <w:proofErr w:type="spellStart"/>
-      <w:r>
-        <w:rPr>
-          <w:rFonts w:ascii="Calibri" w:eastAsiaTheme="minorEastAsia" w:hAnsi="Calibri" w:cs="Calibri"/>
-        </w:rPr>
-        <w:t>sev</w:t>
-      </w:r>
-      <w:proofErr w:type="spellEnd"/>
-      <w:r>
-        <w:rPr>
-          <w:rFonts w:ascii="Calibri" w:eastAsiaTheme="minorEastAsia" w:hAnsi="Calibri" w:cs="Calibri"/>
-        </w:rPr>
-        <w:t xml:space="preserve"> environment.</w:t>
-      </w:r>
-      <w:r>
-        <w:rPr>
-          <w:rFonts w:ascii="Calibri" w:eastAsiaTheme="minorEastAsia" w:hAnsi="Calibri" w:cs="Calibri"/>
-        </w:rPr>
-        <w:t xml:space="preserve">  The new test script described below works in both environments.</w:t>
-      </w:r>
-      <w:r>
-        <w:rPr>
-          <w:rFonts w:ascii="Calibri" w:eastAsiaTheme="minorEastAsia" w:hAnsi="Calibri" w:cs="Calibri"/>
-        </w:rPr>
-        <w:t xml:space="preserve">  The “real” </w:t>
-      </w:r>
-      <w:proofErr w:type="spellStart"/>
-      <w:r>
-        <w:rPr>
-          <w:rFonts w:ascii="Calibri" w:eastAsiaTheme="minorEastAsia" w:hAnsi="Calibri" w:cs="Calibri"/>
-        </w:rPr>
-        <w:t>sev</w:t>
-      </w:r>
-      <w:proofErr w:type="spellEnd"/>
-      <w:r>
-        <w:rPr>
-          <w:rFonts w:ascii="Calibri" w:eastAsiaTheme="minorEastAsia" w:hAnsi="Calibri" w:cs="Calibri"/>
-        </w:rPr>
-        <w:t xml:space="preserve"> measurement is typically in </w:t>
-      </w:r>
-      <w:proofErr w:type="spellStart"/>
-      <w:r>
-        <w:rPr>
-          <w:rFonts w:ascii="Courier New" w:eastAsiaTheme="minorEastAsia" w:hAnsi="Courier New" w:cs="Courier New"/>
-          <w:sz w:val="22"/>
-          <w:szCs w:val="22"/>
-        </w:rPr>
-        <w:t>sev_cf_</w:t>
-      </w:r>
-      <w:proofErr w:type="gramStart"/>
-      <w:r>
-        <w:rPr>
-          <w:rFonts w:ascii="Courier New" w:eastAsiaTheme="minorEastAsia" w:hAnsi="Courier New" w:cs="Courier New"/>
-          <w:sz w:val="22"/>
-          <w:szCs w:val="22"/>
-        </w:rPr>
-        <w:t>utility.measurement</w:t>
-      </w:r>
-      <w:proofErr w:type="spellEnd"/>
-      <w:proofErr w:type="gramEnd"/>
-      <w:r>
-        <w:rPr>
-          <w:rFonts w:ascii="Calibri" w:eastAsiaTheme="minorEastAsia" w:hAnsi="Calibri" w:cs="Calibri"/>
-        </w:rPr>
-        <w:t>, and is used to build policy.</w:t>
+        </w:rPr>
+        <w:t>in the legacy scripts.</w:t>
       </w:r>
     </w:p>
     <w:p>
@@ -6718,7 +6986,19 @@
         <w:rPr>
           <w:rFonts w:ascii="Calibri" w:eastAsiaTheme="minorEastAsia" w:hAnsi="Calibri" w:cs="Calibri"/>
         </w:rPr>
-        <w:t xml:space="preserve">Because both the </w:t>
+        <w:t xml:space="preserve">Next, </w:t>
+      </w:r>
+      <w:r>
+        <w:rPr>
+          <w:rFonts w:ascii="Calibri" w:eastAsiaTheme="minorEastAsia" w:hAnsi="Calibri" w:cs="Calibri"/>
+        </w:rPr>
+        <w:t>we need to</w:t>
+      </w:r>
+      <w:r>
+        <w:rPr>
+          <w:rFonts w:ascii="Calibri" w:eastAsiaTheme="minorEastAsia" w:hAnsi="Calibri" w:cs="Calibri"/>
+        </w:rPr>
+        <w:t xml:space="preserve"> generate a sample application secret on the </w:t>
       </w:r>
       <w:r>
         <w:rPr>
@@ -6731,31 +7011,43 @@
       <w:r>
         <w:rPr>
           <w:rFonts w:ascii="Calibri" w:eastAsiaTheme="minorEastAsia" w:hAnsi="Calibri" w:cs="Calibri"/>
-        </w:rPr>
-        <w:t xml:space="preserve"> and </w:t>
-      </w:r>
-      <w:r>
-        <w:rPr>
-          <w:rFonts w:ascii="Calibri" w:eastAsiaTheme="minorEastAsia" w:hAnsi="Calibri" w:cs="Calibri"/>
-          <w:i/>
-          <w:iCs/>
-        </w:rPr>
-        <w:t>deployable VM</w:t>
-      </w:r>
-      <w:r>
-        <w:rPr>
-          <w:rFonts w:ascii="Calibri" w:eastAsiaTheme="minorEastAsia" w:hAnsi="Calibri" w:cs="Calibri"/>
-        </w:rPr>
-        <w:t xml:space="preserve"> must be certified, they must be “measured” using whatever “measurement” is required at runtime.  In our example, since the </w:t>
-      </w:r>
-      <w:proofErr w:type="gramStart"/>
-      <w:r>
-        <w:rPr>
-          <w:rFonts w:ascii="Calibri" w:eastAsiaTheme="minorEastAsia" w:hAnsi="Calibri" w:cs="Calibri"/>
-        </w:rPr>
-        <w:t>simulated-enclave</w:t>
-      </w:r>
-      <w:proofErr w:type="gramEnd"/>
+          <w:i/>
+          <w:iCs/>
+        </w:rPr>
+        <w:t xml:space="preserve"> </w:t>
+      </w:r>
+      <w:r>
+        <w:rPr>
+          <w:rFonts w:ascii="Calibri" w:eastAsiaTheme="minorEastAsia" w:hAnsi="Calibri" w:cs="Calibri"/>
+        </w:rPr>
+        <w:t xml:space="preserve">and </w:t>
+      </w:r>
+      <w:r>
+        <w:rPr>
+          <w:rFonts w:ascii="Calibri" w:eastAsiaTheme="minorEastAsia" w:hAnsi="Calibri" w:cs="Calibri"/>
+        </w:rPr>
+        <w:t xml:space="preserve">putting </w:t>
+      </w:r>
+      <w:r>
+        <w:rPr>
+          <w:rFonts w:ascii="Calibri" w:eastAsiaTheme="minorEastAsia" w:hAnsi="Calibri" w:cs="Calibri"/>
+        </w:rPr>
+        <w:t>them</w:t>
+      </w:r>
+      <w:r>
+        <w:rPr>
+          <w:rFonts w:ascii="Calibri" w:eastAsiaTheme="minorEastAsia" w:hAnsi="Calibri" w:cs="Calibri"/>
+        </w:rPr>
+        <w:t xml:space="preserve"> in the </w:t>
+      </w:r>
+      <w:r>
+        <w:rPr>
+          <w:rFonts w:ascii="Calibri" w:eastAsiaTheme="minorEastAsia" w:hAnsi="Calibri" w:cs="Calibri"/>
+          <w:i/>
+          <w:iCs/>
+        </w:rPr>
+        <w:t>cryptstore</w:t>
+      </w:r>
       <w:r>
         <w:rPr>
           <w:rFonts w:ascii="Calibri" w:eastAsiaTheme="minorEastAsia" w:hAnsi="Calibri" w:cs="Calibri"/>
@@ -6774,118 +7066,203 @@
         <w:rPr>
           <w:rFonts w:ascii="Calibri" w:eastAsiaTheme="minorEastAsia" w:hAnsi="Calibri" w:cs="Calibri"/>
         </w:rPr>
-        <w:t>, this is simple</w:t>
-      </w:r>
-      <w:r>
-        <w:rPr>
-          <w:rFonts w:ascii="Calibri" w:eastAsiaTheme="minorEastAsia" w:hAnsi="Calibri" w:cs="Calibri"/>
-        </w:rPr>
-        <w:t xml:space="preserve">; it measures </w:t>
-      </w:r>
-      <w:r>
-        <w:rPr>
-          <w:rFonts w:ascii="Courier New" w:eastAsiaTheme="minorEastAsia" w:hAnsi="Courier New" w:cs="Courier New"/>
+        <w:t xml:space="preserve">.  The </w:t>
+      </w:r>
+      <w:r>
+        <w:rPr>
+          <w:rFonts w:ascii="Calibri" w:eastAsiaTheme="minorEastAsia" w:hAnsi="Calibri" w:cs="Calibri"/>
+        </w:rPr>
+        <w:t>secret</w:t>
+      </w:r>
+      <w:r>
+        <w:rPr>
+          <w:rFonts w:ascii="Calibri" w:eastAsiaTheme="minorEastAsia" w:hAnsi="Calibri" w:cs="Calibri"/>
+        </w:rPr>
+        <w:t xml:space="preserve"> is originally in a file called “client.in” and th</w:t>
+      </w:r>
+      <w:r>
+        <w:rPr>
+          <w:rFonts w:ascii="Calibri" w:eastAsiaTheme="minorEastAsia" w:hAnsi="Calibri" w:cs="Calibri"/>
+        </w:rPr>
+        <w:t>is</w:t>
+      </w:r>
+      <w:r>
+        <w:rPr>
+          <w:rFonts w:ascii="Calibri" w:eastAsiaTheme="minorEastAsia" w:hAnsi="Calibri" w:cs="Calibri"/>
+        </w:rPr>
+        <w:t xml:space="preserve"> </w:t>
+      </w:r>
+      <w:r>
+        <w:rPr>
+          <w:rFonts w:ascii="Calibri" w:eastAsiaTheme="minorEastAsia" w:hAnsi="Calibri" w:cs="Calibri"/>
+        </w:rPr>
+        <w:t>secret</w:t>
+      </w:r>
+      <w:r>
+        <w:rPr>
+          <w:rFonts w:ascii="Calibri" w:eastAsiaTheme="minorEastAsia" w:hAnsi="Calibri" w:cs="Calibri"/>
+        </w:rPr>
+        <w:t xml:space="preserve"> is put into </w:t>
+      </w:r>
+      <w:r>
+        <w:rPr>
+          <w:rFonts w:ascii="Calibri" w:eastAsiaTheme="minorEastAsia" w:hAnsi="Calibri" w:cs="Calibri"/>
+          <w:i/>
+          <w:iCs/>
+        </w:rPr>
+        <w:t>cryptstore</w:t>
+      </w:r>
+      <w:r>
+        <w:rPr>
+          <w:rFonts w:ascii="Calibri" w:eastAsiaTheme="minorEastAsia" w:hAnsi="Calibri" w:cs="Calibri"/>
+        </w:rPr>
+        <w:t xml:space="preserve"> using the </w:t>
+      </w:r>
+      <w:r>
+        <w:rPr>
+          <w:rFonts w:ascii="Calibri" w:eastAsiaTheme="minorEastAsia" w:hAnsi="Calibri" w:cs="Calibri"/>
+          <w:i/>
+          <w:iCs/>
+        </w:rPr>
+        <w:t>keyclient</w:t>
+      </w:r>
+      <w:r>
+        <w:rPr>
+          <w:rFonts w:ascii="Calibri" w:eastAsiaTheme="minorEastAsia" w:hAnsi="Calibri" w:cs="Calibri"/>
+        </w:rPr>
+        <w:t xml:space="preserve"> utility on the deployment machine. </w:t>
+      </w:r>
+      <w:r>
+        <w:rPr>
+          <w:rFonts w:ascii="Calibri" w:eastAsiaTheme="minorEastAsia" w:hAnsi="Calibri" w:cs="Calibri"/>
+        </w:rPr>
+        <w:t xml:space="preserve"> This is done in the new scripts in </w:t>
+      </w:r>
+      <w:r>
+        <w:rPr>
+          <w:rFonts w:ascii="Courier New" w:hAnsi="Courier New" w:cs="Courier New"/>
+          <w:color w:val="000000"/>
+          <w:kern w:val="0"/>
           <w:sz w:val="22"/>
           <w:szCs w:val="22"/>
         </w:rPr>
-        <w:lastRenderedPageBreak/>
-        <w:t>cf_utility.exe</w:t>
-      </w:r>
-      <w:r>
-        <w:rPr>
-          <w:rFonts w:ascii="Calibri" w:eastAsiaTheme="minorEastAsia" w:hAnsi="Calibri" w:cs="Calibri"/>
-        </w:rPr>
-        <w:t xml:space="preserve">. For the VM, </w:t>
-      </w:r>
-      <w:r>
-        <w:rPr>
-          <w:rFonts w:ascii="Calibri" w:eastAsiaTheme="minorEastAsia" w:hAnsi="Calibri" w:cs="Calibri"/>
-        </w:rPr>
-        <w:t xml:space="preserve">Paul “measures,” using something like </w:t>
-      </w:r>
-      <w:proofErr w:type="spellStart"/>
-      <w:r>
-        <w:rPr>
-          <w:rFonts w:ascii="Calibri" w:eastAsiaTheme="minorEastAsia" w:hAnsi="Calibri" w:cs="Calibri"/>
-          <w:i/>
-          <w:iCs/>
-        </w:rPr>
-        <w:t>virtee</w:t>
-      </w:r>
-      <w:proofErr w:type="spellEnd"/>
-      <w:r>
-        <w:rPr>
-          <w:rFonts w:ascii="Calibri" w:eastAsiaTheme="minorEastAsia" w:hAnsi="Calibri" w:cs="Calibri"/>
-        </w:rPr>
-        <w:t xml:space="preserve">, his constructed </w:t>
-      </w:r>
-      <w:r>
-        <w:rPr>
-          <w:rFonts w:ascii="Calibri" w:eastAsiaTheme="minorEastAsia" w:hAnsi="Calibri" w:cs="Calibri"/>
-          <w:i/>
-          <w:iCs/>
-        </w:rPr>
-        <w:t>deployable VM</w:t>
-      </w:r>
-      <w:r>
-        <w:rPr>
-          <w:rFonts w:ascii="Calibri" w:eastAsiaTheme="minorEastAsia" w:hAnsi="Calibri" w:cs="Calibri"/>
-        </w:rPr>
-        <w:t>.  These measurements are needed when constructing the policy</w:t>
-      </w:r>
-      <w:r>
-        <w:rPr>
-          <w:rFonts w:ascii="Calibri" w:eastAsiaTheme="minorEastAsia" w:hAnsi="Calibri" w:cs="Calibri"/>
-          <w:i/>
-          <w:iCs/>
-        </w:rPr>
-        <w:t xml:space="preserve"> simpleserver</w:t>
-      </w:r>
-      <w:r>
-        <w:rPr>
-          <w:rFonts w:ascii="Calibri" w:eastAsiaTheme="minorEastAsia" w:hAnsi="Calibri" w:cs="Calibri"/>
-        </w:rPr>
-        <w:t xml:space="preserve"> uses during certification below.</w:t>
-      </w:r>
-      <w:r>
-        <w:rPr>
-          <w:rFonts w:ascii="Calibri" w:eastAsiaTheme="minorEastAsia" w:hAnsi="Calibri" w:cs="Calibri"/>
-        </w:rPr>
-        <w:t xml:space="preserve">  The new test script described below works in both environments.</w:t>
-      </w:r>
-      <w:r>
-        <w:rPr>
-          <w:rFonts w:ascii="Calibri" w:eastAsiaTheme="minorEastAsia" w:hAnsi="Calibri" w:cs="Calibri"/>
-        </w:rPr>
-        <w:t xml:space="preserve">  The file </w:t>
-      </w:r>
-      <w:proofErr w:type="spellStart"/>
-      <w:r>
-        <w:rPr>
-          <w:rFonts w:ascii="Courier New" w:eastAsiaTheme="minorEastAsia" w:hAnsi="Courier New" w:cs="Courier New"/>
+        <w:t>generate-and-store-secret-for-deployment.sh</w:t>
+      </w:r>
+      <w:r>
+        <w:rPr>
+          <w:rFonts w:ascii="Calibri" w:hAnsi="Calibri" w:cs="Calibri"/>
+          <w:color w:val="000000"/>
+          <w:kern w:val="0"/>
           <w:sz w:val="22"/>
           <w:szCs w:val="22"/>
         </w:rPr>
-        <w:t>sev_policy.bin</w:t>
-      </w:r>
-      <w:proofErr w:type="spellEnd"/>
-      <w:r>
-        <w:rPr>
-          <w:rFonts w:ascii="Calibri" w:eastAsiaTheme="minorEastAsia" w:hAnsi="Calibri" w:cs="Calibri"/>
-        </w:rPr>
-        <w:t>, generated in step 4 is needed by simpleserver; it contains the consolidated policy</w:t>
-      </w:r>
-      <w:r>
-        <w:rPr>
-          <w:rFonts w:ascii="Calibri" w:eastAsiaTheme="minorEastAsia" w:hAnsi="Calibri" w:cs="Calibri"/>
-        </w:rPr>
-        <w:t>; it is not needed in the VM</w:t>
+        <w:t xml:space="preserve"> </w:t>
+      </w:r>
+      <w:r>
+        <w:rPr>
+          <w:rFonts w:ascii="Calibri" w:hAnsi="Calibri" w:cs="Calibri"/>
+          <w:color w:val="000000"/>
+          <w:kern w:val="0"/>
+        </w:rPr>
+        <w:t>and in run-test.sh in the legacy scripts</w:t>
       </w:r>
       <w:r>
         <w:rPr>
           <w:rFonts w:ascii="Calibri" w:eastAsiaTheme="minorEastAsia" w:hAnsi="Calibri" w:cs="Calibri"/>
         </w:rPr>
         <w:t>.</w:t>
+      </w:r>
+      <w:r>
+        <w:rPr>
+          <w:rFonts w:ascii="Calibri" w:eastAsiaTheme="minorEastAsia" w:hAnsi="Calibri" w:cs="Calibri"/>
+        </w:rPr>
+        <w:t xml:space="preserve">  </w:t>
+      </w:r>
+      <w:r>
+        <w:rPr>
+          <w:rFonts w:ascii="Calibri" w:eastAsiaTheme="minorEastAsia" w:hAnsi="Calibri" w:cs="Calibri"/>
+        </w:rPr>
+        <w:t>The new test script described below works in both environments</w:t>
+      </w:r>
+      <w:r>
+        <w:rPr>
+          <w:rFonts w:ascii="Calibri" w:eastAsiaTheme="minorEastAsia" w:hAnsi="Calibri" w:cs="Calibri"/>
+        </w:rPr>
+        <w:t xml:space="preserve">. </w:t>
+      </w:r>
+      <w:r>
+        <w:rPr>
+          <w:rFonts w:ascii="Calibri" w:eastAsiaTheme="minorEastAsia" w:hAnsi="Calibri" w:cs="Calibri"/>
+        </w:rPr>
+        <w:t xml:space="preserve">The </w:t>
+      </w:r>
+      <w:r>
+        <w:rPr>
+          <w:rFonts w:ascii="Calibri" w:eastAsiaTheme="minorEastAsia" w:hAnsi="Calibri" w:cs="Calibri"/>
+          <w:i/>
+          <w:iCs/>
+        </w:rPr>
+        <w:t>cryptstore</w:t>
+      </w:r>
+      <w:r>
+        <w:rPr>
+          <w:rFonts w:ascii="Calibri" w:eastAsiaTheme="minorEastAsia" w:hAnsi="Calibri" w:cs="Calibri"/>
+        </w:rPr>
+        <w:t xml:space="preserve"> and </w:t>
+      </w:r>
+      <w:r>
+        <w:rPr>
+          <w:rFonts w:ascii="Calibri" w:eastAsiaTheme="minorEastAsia" w:hAnsi="Calibri" w:cs="Calibri"/>
+          <w:i/>
+          <w:iCs/>
+        </w:rPr>
+        <w:t>policystore</w:t>
+      </w:r>
+      <w:r>
+        <w:rPr>
+          <w:rFonts w:ascii="Calibri" w:eastAsiaTheme="minorEastAsia" w:hAnsi="Calibri" w:cs="Calibri"/>
+        </w:rPr>
+        <w:t xml:space="preserve"> files are encrypted </w:t>
+      </w:r>
+      <w:r>
+        <w:rPr>
+          <w:rFonts w:ascii="Calibri" w:eastAsiaTheme="minorEastAsia" w:hAnsi="Calibri" w:cs="Calibri"/>
+        </w:rPr>
+        <w:t xml:space="preserve">on both the </w:t>
+      </w:r>
+      <w:r>
+        <w:rPr>
+          <w:rFonts w:ascii="Calibri" w:eastAsiaTheme="minorEastAsia" w:hAnsi="Calibri" w:cs="Calibri"/>
+          <w:i/>
+          <w:iCs/>
+        </w:rPr>
+        <w:t>development</w:t>
+      </w:r>
+      <w:r>
+        <w:rPr>
+          <w:rFonts w:ascii="Calibri" w:eastAsiaTheme="minorEastAsia" w:hAnsi="Calibri" w:cs="Calibri"/>
+        </w:rPr>
+        <w:t xml:space="preserve"> and </w:t>
+      </w:r>
+      <w:r>
+        <w:rPr>
+          <w:rFonts w:ascii="Calibri" w:eastAsiaTheme="minorEastAsia" w:hAnsi="Calibri" w:cs="Calibri"/>
+          <w:i/>
+          <w:iCs/>
+        </w:rPr>
+        <w:t>deployed machines</w:t>
+      </w:r>
+      <w:r>
+        <w:rPr>
+          <w:rFonts w:ascii="Calibri" w:eastAsiaTheme="minorEastAsia" w:hAnsi="Calibri" w:cs="Calibri"/>
+        </w:rPr>
+        <w:t xml:space="preserve"> </w:t>
+      </w:r>
+      <w:r>
+        <w:rPr>
+          <w:rFonts w:ascii="Calibri" w:eastAsiaTheme="minorEastAsia" w:hAnsi="Calibri" w:cs="Calibri"/>
+        </w:rPr>
+        <w:t>and can be stored on any filesystem whether it is otherwise protected or not.</w:t>
       </w:r>
     </w:p>
     <w:p>
@@ -6903,31 +7280,175 @@
         <w:rPr>
           <w:rFonts w:ascii="Calibri" w:eastAsiaTheme="minorEastAsia" w:hAnsi="Calibri" w:cs="Calibri"/>
         </w:rPr>
-        <w:t xml:space="preserve">Copy the remaining files; these are the files built by </w:t>
-      </w:r>
-      <w:r>
-        <w:rPr>
-          <w:rFonts w:ascii="Courier New" w:eastAsiaTheme="minorEastAsia" w:hAnsi="Courier New" w:cs="Courier New"/>
-        </w:rPr>
-        <w:t xml:space="preserve">prepare-test.sh </w:t>
-      </w:r>
-      <w:r>
-        <w:rPr>
-          <w:rFonts w:ascii="Calibri" w:eastAsiaTheme="minorEastAsia" w:hAnsi="Calibri" w:cs="Calibri"/>
-        </w:rPr>
-        <w:t>in the legacy scripts that</w:t>
-      </w:r>
-      <w:r>
-        <w:rPr>
-          <w:rFonts w:ascii="Calibri" w:eastAsiaTheme="minorEastAsia" w:hAnsi="Calibri" w:cs="Calibri"/>
-        </w:rPr>
-        <w:t xml:space="preserve"> were built building policy</w:t>
-      </w:r>
-      <w:r>
-        <w:rPr>
-          <w:rFonts w:ascii="Calibri" w:eastAsiaTheme="minorEastAsia" w:hAnsi="Calibri" w:cs="Calibri"/>
-        </w:rPr>
-        <w:t xml:space="preserve"> and </w:t>
+        <w:t xml:space="preserve">Next, </w:t>
+      </w:r>
+      <w:r>
+        <w:rPr>
+          <w:rFonts w:ascii="Calibri" w:eastAsiaTheme="minorEastAsia" w:hAnsi="Calibri" w:cs="Calibri"/>
+        </w:rPr>
+        <w:t xml:space="preserve">we need to run </w:t>
+      </w:r>
+      <w:r>
+        <w:rPr>
+          <w:rFonts w:ascii="Calibri" w:eastAsiaTheme="minorEastAsia" w:hAnsi="Calibri" w:cs="Calibri"/>
+          <w:i/>
+          <w:iCs/>
+        </w:rPr>
+        <w:t>keyserver</w:t>
+      </w:r>
+      <w:r>
+        <w:rPr>
+          <w:rFonts w:ascii="Calibri" w:eastAsiaTheme="minorEastAsia" w:hAnsi="Calibri" w:cs="Calibri"/>
+        </w:rPr>
+        <w:t xml:space="preserve"> on the </w:t>
+      </w:r>
+      <w:r>
+        <w:rPr>
+          <w:rFonts w:ascii="Calibri" w:eastAsiaTheme="minorEastAsia" w:hAnsi="Calibri" w:cs="Calibri"/>
+          <w:i/>
+          <w:iCs/>
+        </w:rPr>
+        <w:t>development machine</w:t>
+      </w:r>
+      <w:r>
+        <w:rPr>
+          <w:rFonts w:ascii="Calibri" w:eastAsiaTheme="minorEastAsia" w:hAnsi="Calibri" w:cs="Calibri"/>
+        </w:rPr>
+        <w:t xml:space="preserve"> so it can respond to requests for application secrets. </w:t>
+      </w:r>
+      <w:r>
+        <w:rPr>
+          <w:rFonts w:ascii="Calibri" w:eastAsiaTheme="minorEastAsia" w:hAnsi="Calibri" w:cs="Calibri"/>
+          <w:i/>
+          <w:iCs/>
+        </w:rPr>
+        <w:t>keyserver</w:t>
+      </w:r>
+      <w:r>
+        <w:rPr>
+          <w:rFonts w:ascii="Calibri" w:eastAsiaTheme="minorEastAsia" w:hAnsi="Calibri" w:cs="Calibri"/>
+        </w:rPr>
+        <w:t xml:space="preserve"> incorporate</w:t>
+      </w:r>
+      <w:r>
+        <w:rPr>
+          <w:rFonts w:ascii="Calibri" w:eastAsiaTheme="minorEastAsia" w:hAnsi="Calibri" w:cs="Calibri"/>
+        </w:rPr>
+        <w:t>s</w:t>
+      </w:r>
+      <w:r>
+        <w:rPr>
+          <w:rFonts w:ascii="Calibri" w:eastAsiaTheme="minorEastAsia" w:hAnsi="Calibri" w:cs="Calibri"/>
+        </w:rPr>
+        <w:t xml:space="preserve"> the </w:t>
+      </w:r>
+      <w:r>
+        <w:rPr>
+          <w:rFonts w:ascii="Calibri" w:eastAsiaTheme="minorEastAsia" w:hAnsi="Calibri" w:cs="Calibri"/>
+          <w:i/>
+          <w:iCs/>
+        </w:rPr>
+        <w:t xml:space="preserve">Certifier </w:t>
+      </w:r>
+      <w:r>
+        <w:rPr>
+          <w:rFonts w:ascii="Calibri" w:eastAsiaTheme="minorEastAsia" w:hAnsi="Calibri" w:cs="Calibri"/>
+          <w:i/>
+          <w:iCs/>
+        </w:rPr>
+        <w:t>F</w:t>
+      </w:r>
+      <w:r>
+        <w:rPr>
+          <w:rFonts w:ascii="Calibri" w:eastAsiaTheme="minorEastAsia" w:hAnsi="Calibri" w:cs="Calibri"/>
+          <w:i/>
+          <w:iCs/>
+        </w:rPr>
+        <w:t>ramework</w:t>
+      </w:r>
+      <w:r>
+        <w:rPr>
+          <w:rFonts w:ascii="Calibri" w:eastAsiaTheme="minorEastAsia" w:hAnsi="Calibri" w:cs="Calibri"/>
+        </w:rPr>
+        <w:t xml:space="preserve"> and</w:t>
+      </w:r>
+      <w:r>
+        <w:rPr>
+          <w:rFonts w:ascii="Calibri" w:eastAsiaTheme="minorEastAsia" w:hAnsi="Calibri" w:cs="Calibri"/>
+        </w:rPr>
+        <w:t xml:space="preserve"> uses secrets corresponding to “resource names”; both the secrets and corresponding names are in </w:t>
+      </w:r>
+      <w:r>
+        <w:rPr>
+          <w:rFonts w:ascii="Calibri" w:eastAsiaTheme="minorEastAsia" w:hAnsi="Calibri" w:cs="Calibri"/>
+          <w:i/>
+          <w:iCs/>
+        </w:rPr>
+        <w:t>cryptstore</w:t>
+      </w:r>
+      <w:r>
+        <w:rPr>
+          <w:rFonts w:ascii="Calibri" w:eastAsiaTheme="minorEastAsia" w:hAnsi="Calibri" w:cs="Calibri"/>
+        </w:rPr>
+        <w:t>.</w:t>
+      </w:r>
+      <w:r>
+        <w:rPr>
+          <w:rFonts w:ascii="Calibri" w:eastAsiaTheme="minorEastAsia" w:hAnsi="Calibri" w:cs="Calibri"/>
+        </w:rPr>
+        <w:t xml:space="preserve">  Th</w:t>
+      </w:r>
+      <w:r>
+        <w:rPr>
+          <w:rFonts w:ascii="Calibri" w:eastAsiaTheme="minorEastAsia" w:hAnsi="Calibri" w:cs="Calibri"/>
+        </w:rPr>
+        <w:t>is is done in the</w:t>
+      </w:r>
+      <w:r>
+        <w:rPr>
+          <w:rFonts w:ascii="Calibri" w:eastAsiaTheme="minorEastAsia" w:hAnsi="Calibri" w:cs="Calibri"/>
+        </w:rPr>
+        <w:t xml:space="preserve"> new test script</w:t>
+      </w:r>
+      <w:r>
+        <w:rPr>
+          <w:rFonts w:ascii="Calibri" w:eastAsiaTheme="minorEastAsia" w:hAnsi="Calibri" w:cs="Calibri"/>
+        </w:rPr>
+        <w:t xml:space="preserve"> </w:t>
+      </w:r>
+      <w:r>
+        <w:rPr>
+          <w:rFonts w:ascii="Courier New" w:hAnsi="Courier New" w:cs="Courier New"/>
+          <w:color w:val="000000"/>
+          <w:kern w:val="0"/>
+          <w:sz w:val="22"/>
+          <w:szCs w:val="22"/>
+        </w:rPr>
+        <w:t>run-deployment-keyserver.sh</w:t>
+      </w:r>
+      <w:r>
+        <w:rPr>
+          <w:rFonts w:ascii="Calibri" w:eastAsiaTheme="minorEastAsia" w:hAnsi="Calibri" w:cs="Calibri"/>
+        </w:rPr>
+        <w:t xml:space="preserve"> </w:t>
+      </w:r>
+      <w:r>
+        <w:rPr>
+          <w:rFonts w:ascii="Calibri" w:eastAsiaTheme="minorEastAsia" w:hAnsi="Calibri" w:cs="Calibri"/>
+        </w:rPr>
+        <w:t>which works</w:t>
+      </w:r>
+      <w:r>
+        <w:rPr>
+          <w:rFonts w:ascii="Calibri" w:eastAsiaTheme="minorEastAsia" w:hAnsi="Calibri" w:cs="Calibri"/>
+        </w:rPr>
+        <w:t xml:space="preserve"> in both environments</w:t>
+      </w:r>
+      <w:r>
+        <w:rPr>
+          <w:rFonts w:ascii="Calibri" w:eastAsiaTheme="minorEastAsia" w:hAnsi="Calibri" w:cs="Calibri"/>
+        </w:rPr>
+        <w:t xml:space="preserve"> or in the legacy script </w:t>
       </w:r>
       <w:r>
         <w:rPr>
@@ -6935,13 +7456,17 @@
           <w:sz w:val="22"/>
           <w:szCs w:val="22"/>
         </w:rPr>
-        <w:t>copy-files.sh</w:t>
-      </w:r>
-      <w:r>
-        <w:rPr>
-          <w:rFonts w:ascii="Calibri" w:eastAsiaTheme="minorEastAsia" w:hAnsi="Calibri" w:cs="Calibri"/>
-          <w:sz w:val="22"/>
-          <w:szCs w:val="22"/>
+        <w:t>run-test.sh</w:t>
+      </w:r>
+      <w:r>
+        <w:rPr>
+          <w:rFonts w:ascii="Calibri" w:eastAsiaTheme="minorEastAsia" w:hAnsi="Calibri" w:cs="Calibri"/>
+        </w:rPr>
+        <w:t>.</w:t>
+      </w:r>
+      <w:r>
+        <w:rPr>
+          <w:rFonts w:ascii="Calibri" w:eastAsiaTheme="minorEastAsia" w:hAnsi="Calibri" w:cs="Calibri"/>
         </w:rPr>
         <w:t xml:space="preserve"> </w:t>
       </w:r>
@@ -6949,7 +7474,131 @@
         <w:rPr>
           <w:rFonts w:ascii="Calibri" w:eastAsiaTheme="minorEastAsia" w:hAnsi="Calibri" w:cs="Calibri"/>
         </w:rPr>
-        <w:t>in the new scripts.</w:t>
+        <w:t xml:space="preserve"> </w:t>
+      </w:r>
+      <w:r>
+        <w:rPr>
+          <w:rFonts w:ascii="Calibri" w:eastAsiaTheme="minorEastAsia" w:hAnsi="Calibri" w:cs="Calibri"/>
+          <w:i/>
+          <w:iCs/>
+        </w:rPr>
+        <w:t>Keyserver</w:t>
+      </w:r>
+      <w:r>
+        <w:rPr>
+          <w:rFonts w:ascii="Calibri" w:eastAsiaTheme="minorEastAsia" w:hAnsi="Calibri" w:cs="Calibri"/>
+        </w:rPr>
+        <w:t xml:space="preserve"> retrieves the application secrets from </w:t>
+      </w:r>
+      <w:r>
+        <w:rPr>
+          <w:rFonts w:ascii="Calibri" w:eastAsiaTheme="minorEastAsia" w:hAnsi="Calibri" w:cs="Calibri"/>
+          <w:i/>
+          <w:iCs/>
+        </w:rPr>
+        <w:t>cryptstore</w:t>
+      </w:r>
+      <w:r>
+        <w:rPr>
+          <w:rFonts w:ascii="Calibri" w:eastAsiaTheme="minorEastAsia" w:hAnsi="Calibri" w:cs="Calibri"/>
+        </w:rPr>
+        <w:t xml:space="preserve"> on the </w:t>
+      </w:r>
+      <w:r>
+        <w:rPr>
+          <w:rFonts w:ascii="Calibri" w:eastAsiaTheme="minorEastAsia" w:hAnsi="Calibri" w:cs="Calibri"/>
+          <w:i/>
+          <w:iCs/>
+        </w:rPr>
+        <w:t>deployment machine</w:t>
+      </w:r>
+      <w:r>
+        <w:rPr>
+          <w:rFonts w:ascii="Calibri" w:eastAsiaTheme="minorEastAsia" w:hAnsi="Calibri" w:cs="Calibri"/>
+        </w:rPr>
+        <w:t xml:space="preserve"> and transmits them over a secure channel to the </w:t>
+      </w:r>
+      <w:r>
+        <w:rPr>
+          <w:rFonts w:ascii="Calibri" w:eastAsiaTheme="minorEastAsia" w:hAnsi="Calibri" w:cs="Calibri"/>
+          <w:i/>
+          <w:iCs/>
+        </w:rPr>
+        <w:t>deployed machines</w:t>
+      </w:r>
+      <w:r>
+        <w:rPr>
+          <w:rFonts w:ascii="Calibri" w:eastAsiaTheme="minorEastAsia" w:hAnsi="Calibri" w:cs="Calibri"/>
+        </w:rPr>
+        <w:t xml:space="preserve">.  </w:t>
+      </w:r>
+    </w:p>
+    <w:p>
+      <w:pPr>
+        <w:ind w:left="360"/>
+        <w:rPr>
+          <w:rFonts w:ascii="Calibri" w:eastAsiaTheme="minorEastAsia" w:hAnsi="Calibri" w:cs="Calibri"/>
+        </w:rPr>
+      </w:pPr>
+      <w:r>
+        <w:rPr>
+          <w:rFonts w:ascii="Calibri" w:eastAsiaTheme="minorEastAsia" w:hAnsi="Calibri" w:cs="Calibri"/>
+          <w:b/>
+          <w:bCs/>
+        </w:rPr>
+        <w:t>Note:</w:t>
+      </w:r>
+      <w:r>
+        <w:rPr>
+          <w:rFonts w:ascii="Calibri" w:eastAsiaTheme="minorEastAsia" w:hAnsi="Calibri" w:cs="Calibri"/>
+        </w:rPr>
+        <w:t xml:space="preserve"> </w:t>
+      </w:r>
+      <w:r>
+        <w:rPr>
+          <w:rFonts w:ascii="Calibri" w:eastAsiaTheme="minorEastAsia" w:hAnsi="Calibri" w:cs="Calibri"/>
+        </w:rPr>
+        <w:t xml:space="preserve">The key names </w:t>
+      </w:r>
+      <w:r>
+        <w:rPr>
+          <w:rFonts w:ascii="Calibri" w:eastAsiaTheme="minorEastAsia" w:hAnsi="Calibri" w:cs="Calibri"/>
+        </w:rPr>
+        <w:t xml:space="preserve">being requested </w:t>
+      </w:r>
+      <w:r>
+        <w:rPr>
+          <w:rFonts w:ascii="Calibri" w:eastAsiaTheme="minorEastAsia" w:hAnsi="Calibri" w:cs="Calibri"/>
+        </w:rPr>
+        <w:t xml:space="preserve">are arguments to </w:t>
+      </w:r>
+      <w:r>
+        <w:rPr>
+          <w:rFonts w:ascii="Calibri" w:eastAsiaTheme="minorEastAsia" w:hAnsi="Calibri" w:cs="Calibri"/>
+          <w:i/>
+          <w:iCs/>
+        </w:rPr>
+        <w:t>keyclient</w:t>
+      </w:r>
+      <w:r>
+        <w:rPr>
+          <w:rFonts w:ascii="Calibri" w:eastAsiaTheme="minorEastAsia" w:hAnsi="Calibri" w:cs="Calibri"/>
+          <w:i/>
+          <w:iCs/>
+        </w:rPr>
+        <w:t xml:space="preserve"> </w:t>
+      </w:r>
+      <w:r>
+        <w:rPr>
+          <w:rFonts w:ascii="Calibri" w:eastAsiaTheme="minorEastAsia" w:hAnsi="Calibri" w:cs="Calibri"/>
+        </w:rPr>
+        <w:t>in the deployed machines, initially these names will be in the scripts Paul provisions</w:t>
+      </w:r>
+      <w:r>
+        <w:rPr>
+          <w:rFonts w:ascii="Calibri" w:eastAsiaTheme="minorEastAsia" w:hAnsi="Calibri" w:cs="Calibri"/>
+        </w:rPr>
+        <w:t>.</w:t>
       </w:r>
     </w:p>
     <w:p>
@@ -6967,71 +7616,33 @@
         <w:rPr>
           <w:rFonts w:ascii="Calibri" w:eastAsiaTheme="minorEastAsia" w:hAnsi="Calibri" w:cs="Calibri"/>
         </w:rPr>
-        <w:t xml:space="preserve">Paul next </w:t>
-      </w:r>
-      <w:r>
-        <w:rPr>
-          <w:rFonts w:ascii="Calibri" w:eastAsiaTheme="minorEastAsia" w:hAnsi="Calibri" w:cs="Calibri"/>
-        </w:rPr>
-        <w:t xml:space="preserve">runs </w:t>
-      </w:r>
-      <w:r>
-        <w:rPr>
-          <w:rFonts w:ascii="Calibri" w:eastAsiaTheme="minorEastAsia" w:hAnsi="Calibri" w:cs="Calibri"/>
-          <w:i/>
-          <w:iCs/>
-        </w:rPr>
-        <w:t>simpleserver</w:t>
-      </w:r>
-      <w:r>
-        <w:rPr>
-          <w:rFonts w:ascii="Calibri" w:eastAsiaTheme="minorEastAsia" w:hAnsi="Calibri" w:cs="Calibri"/>
-        </w:rPr>
-        <w:t xml:space="preserve"> on his </w:t>
-      </w:r>
-      <w:r>
-        <w:rPr>
-          <w:rFonts w:ascii="Calibri" w:eastAsiaTheme="minorEastAsia" w:hAnsi="Calibri" w:cs="Calibri"/>
-          <w:i/>
-          <w:iCs/>
-        </w:rPr>
-        <w:t>deployment machine</w:t>
-      </w:r>
-      <w:r>
-        <w:rPr>
-          <w:rFonts w:ascii="Calibri" w:eastAsiaTheme="minorEastAsia" w:hAnsi="Calibri" w:cs="Calibri"/>
-        </w:rPr>
-        <w:t xml:space="preserve"> pointing to the policy</w:t>
-      </w:r>
-      <w:r>
-        <w:rPr>
-          <w:rFonts w:ascii="Calibri" w:eastAsiaTheme="minorEastAsia" w:hAnsi="Calibri" w:cs="Calibri"/>
-        </w:rPr>
-        <w:t xml:space="preserve"> he just built</w:t>
-      </w:r>
-      <w:r>
-        <w:rPr>
-          <w:rFonts w:ascii="Calibri" w:eastAsiaTheme="minorEastAsia" w:hAnsi="Calibri" w:cs="Calibri"/>
-        </w:rPr>
-        <w:t xml:space="preserve">.  </w:t>
-      </w:r>
-      <w:r>
-        <w:rPr>
-          <w:rFonts w:ascii="Calibri" w:eastAsiaTheme="minorEastAsia" w:hAnsi="Calibri" w:cs="Calibri"/>
-        </w:rPr>
-        <w:t>For the legacy test scripts, this</w:t>
-      </w:r>
-      <w:r>
-        <w:rPr>
-          <w:rFonts w:ascii="Calibri" w:eastAsiaTheme="minorEastAsia" w:hAnsi="Calibri" w:cs="Calibri"/>
-        </w:rPr>
-        <w:t xml:space="preserve"> is illustrated in</w:t>
-      </w:r>
-      <w:r>
-        <w:rPr>
-          <w:rFonts w:ascii="Calibri" w:eastAsiaTheme="minorEastAsia" w:hAnsi="Calibri" w:cs="Calibri"/>
-        </w:rPr>
-        <w:t xml:space="preserve"> the </w:t>
+        <w:t xml:space="preserve">When a </w:t>
+      </w:r>
+      <w:r>
+        <w:rPr>
+          <w:rFonts w:ascii="Calibri" w:eastAsiaTheme="minorEastAsia" w:hAnsi="Calibri" w:cs="Calibri"/>
+          <w:i/>
+          <w:iCs/>
+        </w:rPr>
+        <w:t>deployed machine</w:t>
+      </w:r>
+      <w:r>
+        <w:rPr>
+          <w:rFonts w:ascii="Calibri" w:eastAsiaTheme="minorEastAsia" w:hAnsi="Calibri" w:cs="Calibri"/>
+        </w:rPr>
+        <w:t xml:space="preserve"> starts, </w:t>
+      </w:r>
+      <w:r>
+        <w:rPr>
+          <w:rFonts w:ascii="Calibri" w:eastAsiaTheme="minorEastAsia" w:hAnsi="Calibri" w:cs="Calibri"/>
+        </w:rPr>
+        <w:t>one of the shell scripts provisioned above by Paul, calls</w:t>
+      </w:r>
+      <w:r>
+        <w:rPr>
+          <w:rFonts w:ascii="Calibri" w:eastAsiaTheme="minorEastAsia" w:hAnsi="Calibri" w:cs="Calibri"/>
+        </w:rPr>
+        <w:t xml:space="preserve"> </w:t>
       </w:r>
       <w:r>
         <w:rPr>
@@ -7039,8 +7650,142 @@
           <w:sz w:val="22"/>
           <w:szCs w:val="22"/>
         </w:rPr>
-        <w:t>test-script.sh</w:t>
-      </w:r>
+        <w:t>cf-utility</w:t>
+      </w:r>
+      <w:r>
+        <w:rPr>
+          <w:rFonts w:ascii="Courier New" w:eastAsiaTheme="minorEastAsia" w:hAnsi="Courier New" w:cs="Courier New"/>
+          <w:sz w:val="22"/>
+          <w:szCs w:val="22"/>
+        </w:rPr>
+        <w:t>.exe</w:t>
+      </w:r>
+      <w:r>
+        <w:rPr>
+          <w:rFonts w:ascii="Calibri" w:eastAsiaTheme="minorEastAsia" w:hAnsi="Calibri" w:cs="Calibri"/>
+        </w:rPr>
+        <w:t xml:space="preserve"> to </w:t>
+      </w:r>
+      <w:r>
+        <w:rPr>
+          <w:rFonts w:ascii="Calibri" w:eastAsiaTheme="minorEastAsia" w:hAnsi="Calibri" w:cs="Calibri"/>
+        </w:rPr>
+        <w:t>get certified on the</w:t>
+      </w:r>
+      <w:r>
+        <w:rPr>
+          <w:rFonts w:ascii="Calibri" w:eastAsiaTheme="minorEastAsia" w:hAnsi="Calibri" w:cs="Calibri"/>
+        </w:rPr>
+        <w:t xml:space="preserve"> </w:t>
+      </w:r>
+      <w:r>
+        <w:rPr>
+          <w:rFonts w:ascii="Calibri" w:eastAsiaTheme="minorEastAsia" w:hAnsi="Calibri" w:cs="Calibri"/>
+          <w:i/>
+          <w:iCs/>
+        </w:rPr>
+        <w:t>deployed</w:t>
+      </w:r>
+      <w:r>
+        <w:rPr>
+          <w:rFonts w:ascii="Calibri" w:eastAsiaTheme="minorEastAsia" w:hAnsi="Calibri" w:cs="Calibri"/>
+          <w:i/>
+          <w:iCs/>
+        </w:rPr>
+        <w:t xml:space="preserve"> VM </w:t>
+      </w:r>
+      <w:r>
+        <w:rPr>
+          <w:rFonts w:ascii="Calibri" w:eastAsiaTheme="minorEastAsia" w:hAnsi="Calibri" w:cs="Calibri"/>
+        </w:rPr>
+        <w:t xml:space="preserve">instance.  This produces </w:t>
+      </w:r>
+      <w:r>
+        <w:rPr>
+          <w:rFonts w:ascii="Calibri" w:eastAsiaTheme="minorEastAsia" w:hAnsi="Calibri" w:cs="Calibri"/>
+        </w:rPr>
+        <w:t>an</w:t>
+      </w:r>
+      <w:r>
+        <w:rPr>
+          <w:rFonts w:ascii="Calibri" w:eastAsiaTheme="minorEastAsia" w:hAnsi="Calibri" w:cs="Calibri"/>
+          <w:i/>
+          <w:iCs/>
+        </w:rPr>
+        <w:t xml:space="preserve"> </w:t>
+      </w:r>
+      <w:r>
+        <w:rPr>
+          <w:rFonts w:ascii="Calibri" w:eastAsiaTheme="minorEastAsia" w:hAnsi="Calibri" w:cs="Calibri"/>
+        </w:rPr>
+        <w:t xml:space="preserve">Admissions </w:t>
+      </w:r>
+      <w:r>
+        <w:rPr>
+          <w:rFonts w:ascii="Calibri" w:eastAsiaTheme="minorEastAsia" w:hAnsi="Calibri" w:cs="Calibri"/>
+        </w:rPr>
+        <w:t>C</w:t>
+      </w:r>
+      <w:r>
+        <w:rPr>
+          <w:rFonts w:ascii="Calibri" w:eastAsiaTheme="minorEastAsia" w:hAnsi="Calibri" w:cs="Calibri"/>
+        </w:rPr>
+        <w:t>ertificate</w:t>
+      </w:r>
+      <w:r>
+        <w:rPr>
+          <w:rFonts w:ascii="Calibri" w:eastAsiaTheme="minorEastAsia" w:hAnsi="Calibri" w:cs="Calibri"/>
+        </w:rPr>
+        <w:t xml:space="preserve"> for the </w:t>
+      </w:r>
+      <w:r>
+        <w:rPr>
+          <w:rFonts w:ascii="Calibri" w:eastAsiaTheme="minorEastAsia" w:hAnsi="Calibri" w:cs="Calibri"/>
+          <w:i/>
+          <w:iCs/>
+        </w:rPr>
+        <w:t>deployed VM</w:t>
+      </w:r>
+      <w:r>
+        <w:rPr>
+          <w:rFonts w:ascii="Calibri" w:eastAsiaTheme="minorEastAsia" w:hAnsi="Calibri" w:cs="Calibri"/>
+        </w:rPr>
+        <w:t xml:space="preserve"> instance</w:t>
+      </w:r>
+      <w:r>
+        <w:rPr>
+          <w:rFonts w:ascii="Calibri" w:eastAsiaTheme="minorEastAsia" w:hAnsi="Calibri" w:cs="Calibri"/>
+        </w:rPr>
+        <w:t xml:space="preserve"> naming its measurement and </w:t>
+      </w:r>
+      <m:oMath>
+        <m:sSub>
+          <m:sSubPr>
+            <m:ctrlPr>
+              <w:rPr>
+                <w:rFonts w:ascii="Cambria Math" w:hAnsi="Cambria Math" w:cs="Calibri"/>
+                <w:i/>
+              </w:rPr>
+            </m:ctrlPr>
+          </m:sSubPr>
+          <m:e>
+            <m:r>
+              <w:rPr>
+                <w:rFonts w:ascii="Cambria Math" w:hAnsi="Cambria Math" w:cs="Calibri"/>
+              </w:rPr>
+              <m:t>PK</m:t>
+            </m:r>
+          </m:e>
+          <m:sub>
+            <m:r>
+              <w:rPr>
+                <w:rFonts w:ascii="Cambria Math" w:hAnsi="Cambria Math" w:cs="Calibri"/>
+              </w:rPr>
+              <m:t>program, platform-instance</m:t>
+            </m:r>
+          </m:sub>
+        </m:sSub>
+      </m:oMath>
       <w:r>
         <w:rPr>
           <w:rFonts w:ascii="Calibri" w:eastAsiaTheme="minorEastAsia" w:hAnsi="Calibri" w:cs="Calibri"/>
@@ -7050,42 +7795,210 @@
       <w:r>
         <w:rPr>
           <w:rFonts w:ascii="Calibri" w:eastAsiaTheme="minorEastAsia" w:hAnsi="Calibri" w:cs="Calibri"/>
-          <w:i/>
-          <w:iCs/>
-        </w:rPr>
-        <w:t>Simpleserver</w:t>
-      </w:r>
-      <w:r>
-        <w:rPr>
-          <w:rFonts w:ascii="Calibri" w:eastAsiaTheme="minorEastAsia" w:hAnsi="Calibri" w:cs="Calibri"/>
-          <w:i/>
-          <w:iCs/>
+        </w:rPr>
+        <w:t>This certificate is</w:t>
+      </w:r>
+      <w:r>
+        <w:rPr>
+          <w:rFonts w:ascii="Calibri" w:eastAsiaTheme="minorEastAsia" w:hAnsi="Calibri" w:cs="Calibri"/>
+        </w:rPr>
+        <w:t xml:space="preserve"> obtained from </w:t>
+      </w:r>
+      <w:proofErr w:type="spellStart"/>
+      <w:r>
+        <w:rPr>
+          <w:rFonts w:ascii="Calibri" w:eastAsiaTheme="minorEastAsia" w:hAnsi="Calibri" w:cs="Calibri"/>
+          <w:i/>
+          <w:iCs/>
+        </w:rPr>
+        <w:t>simpleserver</w:t>
+      </w:r>
+      <w:proofErr w:type="spellEnd"/>
+      <w:r>
+        <w:rPr>
+          <w:rFonts w:ascii="Calibri" w:eastAsiaTheme="minorEastAsia" w:hAnsi="Calibri" w:cs="Calibri"/>
+        </w:rPr>
+        <w:t xml:space="preserve"> and</w:t>
+      </w:r>
+      <w:r>
+        <w:rPr>
+          <w:rFonts w:ascii="Calibri" w:eastAsiaTheme="minorEastAsia" w:hAnsi="Calibri" w:cs="Calibri"/>
+        </w:rPr>
+        <w:t xml:space="preserve"> is securely stored</w:t>
+      </w:r>
+      <w:r>
+        <w:rPr>
+          <w:rFonts w:ascii="Calibri" w:eastAsiaTheme="minorEastAsia" w:hAnsi="Calibri" w:cs="Calibri"/>
+        </w:rPr>
+        <w:t xml:space="preserve"> in</w:t>
+      </w:r>
+      <w:r>
+        <w:rPr>
+          <w:rFonts w:ascii="Calibri" w:eastAsiaTheme="minorEastAsia" w:hAnsi="Calibri" w:cs="Calibri"/>
+        </w:rPr>
+        <w:t xml:space="preserve"> the </w:t>
+      </w:r>
+      <w:r>
+        <w:rPr>
+          <w:rFonts w:ascii="Calibri" w:eastAsiaTheme="minorEastAsia" w:hAnsi="Calibri" w:cs="Calibri"/>
+          <w:i/>
+          <w:iCs/>
+        </w:rPr>
+        <w:t>policystore</w:t>
+      </w:r>
+      <w:r>
+        <w:rPr>
+          <w:rFonts w:ascii="Calibri" w:eastAsiaTheme="minorEastAsia" w:hAnsi="Calibri" w:cs="Calibri"/>
+        </w:rPr>
+        <w:t xml:space="preserve"> and the</w:t>
+      </w:r>
+      <w:r>
+        <w:rPr>
+          <w:rFonts w:ascii="Calibri" w:eastAsiaTheme="minorEastAsia" w:hAnsi="Calibri" w:cs="Calibri"/>
         </w:rPr>
         <w:t xml:space="preserve"> </w:t>
       </w:r>
       <w:r>
         <w:rPr>
           <w:rFonts w:ascii="Calibri" w:eastAsiaTheme="minorEastAsia" w:hAnsi="Calibri" w:cs="Calibri"/>
-        </w:rPr>
-        <w:t>will wait to be contacted by machines requiring certification.</w:t>
-      </w:r>
-      <w:r>
-        <w:rPr>
-          <w:rFonts w:ascii="Calibri" w:eastAsiaTheme="minorEastAsia" w:hAnsi="Calibri" w:cs="Calibri"/>
-        </w:rPr>
-        <w:t xml:space="preserve">  The new test script</w:t>
-      </w:r>
-      <w:r>
-        <w:rPr>
-          <w:rFonts w:ascii="Calibri" w:eastAsiaTheme="minorEastAsia" w:hAnsi="Calibri" w:cs="Calibri"/>
-        </w:rPr>
-        <w:t>s</w:t>
-      </w:r>
-      <w:r>
-        <w:rPr>
-          <w:rFonts w:ascii="Calibri" w:eastAsiaTheme="minorEastAsia" w:hAnsi="Calibri" w:cs="Calibri"/>
-        </w:rPr>
-        <w:t xml:space="preserve"> described below works in both environments.</w:t>
+          <w:i/>
+          <w:iCs/>
+        </w:rPr>
+        <w:t>cryptstore</w:t>
+      </w:r>
+      <w:r>
+        <w:rPr>
+          <w:rFonts w:ascii="Calibri" w:eastAsiaTheme="minorEastAsia" w:hAnsi="Calibri" w:cs="Calibri"/>
+        </w:rPr>
+        <w:t>.</w:t>
+      </w:r>
+      <w:r>
+        <w:rPr>
+          <w:rFonts w:ascii="Calibri" w:eastAsiaTheme="minorEastAsia" w:hAnsi="Calibri" w:cs="Calibri"/>
+        </w:rPr>
+        <w:t xml:space="preserve">  This is </w:t>
+      </w:r>
+      <w:r>
+        <w:rPr>
+          <w:rFonts w:ascii="Calibri" w:eastAsiaTheme="minorEastAsia" w:hAnsi="Calibri" w:cs="Calibri"/>
+        </w:rPr>
+        <w:t xml:space="preserve">done in </w:t>
+      </w:r>
+      <w:proofErr w:type="gramStart"/>
+      <w:r>
+        <w:rPr>
+          <w:rFonts w:ascii="Courier New" w:hAnsi="Courier New" w:cs="Courier New"/>
+          <w:color w:val="000000"/>
+          <w:kern w:val="0"/>
+          <w:sz w:val="22"/>
+          <w:szCs w:val="22"/>
+        </w:rPr>
+        <w:t>certify-deployed-</w:t>
+      </w:r>
+      <w:proofErr w:type="spellStart"/>
+      <w:r>
+        <w:rPr>
+          <w:rFonts w:ascii="Courier New" w:hAnsi="Courier New" w:cs="Courier New"/>
+          <w:color w:val="000000"/>
+          <w:kern w:val="0"/>
+          <w:sz w:val="22"/>
+          <w:szCs w:val="22"/>
+        </w:rPr>
+        <w:t>machine.sh</w:t>
+      </w:r>
+      <w:r>
+        <w:rPr>
+          <w:rFonts w:ascii="Courier New" w:hAnsi="Courier New" w:cs="Courier New"/>
+          <w:color w:val="000000"/>
+          <w:kern w:val="0"/>
+          <w:sz w:val="22"/>
+          <w:szCs w:val="22"/>
+        </w:rPr>
+        <w:t>,</w:t>
+      </w:r>
+      <w:r>
+        <w:rPr>
+          <w:rFonts w:ascii="Calibri" w:eastAsiaTheme="minorEastAsia" w:hAnsi="Calibri" w:cs="Calibri"/>
+        </w:rPr>
+        <w:t>which</w:t>
+      </w:r>
+      <w:proofErr w:type="spellEnd"/>
+      <w:proofErr w:type="gramEnd"/>
+      <w:r>
+        <w:rPr>
+          <w:rFonts w:ascii="Calibri" w:eastAsiaTheme="minorEastAsia" w:hAnsi="Calibri" w:cs="Calibri"/>
+        </w:rPr>
+        <w:t xml:space="preserve"> works as written as written in the test environment</w:t>
+      </w:r>
+      <w:r>
+        <w:rPr>
+          <w:rFonts w:ascii="Calibri" w:eastAsiaTheme="minorEastAsia" w:hAnsi="Calibri" w:cs="Calibri"/>
+        </w:rPr>
+        <w:t>.</w:t>
+      </w:r>
+      <w:r>
+        <w:rPr>
+          <w:rFonts w:ascii="Calibri" w:eastAsiaTheme="minorEastAsia" w:hAnsi="Calibri" w:cs="Calibri"/>
+        </w:rPr>
+        <w:t xml:space="preserve">  </w:t>
+      </w:r>
+      <w:r>
+        <w:rPr>
+          <w:rFonts w:ascii="Calibri" w:eastAsiaTheme="minorEastAsia" w:hAnsi="Calibri" w:cs="Calibri"/>
+        </w:rPr>
+        <w:t>H</w:t>
+      </w:r>
+      <w:r>
+        <w:rPr>
+          <w:rFonts w:ascii="Calibri" w:eastAsiaTheme="minorEastAsia" w:hAnsi="Calibri" w:cs="Calibri"/>
+        </w:rPr>
+        <w:t>owever</w:t>
+      </w:r>
+      <w:r>
+        <w:rPr>
+          <w:rFonts w:ascii="Calibri" w:eastAsiaTheme="minorEastAsia" w:hAnsi="Calibri" w:cs="Calibri"/>
+        </w:rPr>
+        <w:t>,</w:t>
+      </w:r>
+      <w:r>
+        <w:rPr>
+          <w:rFonts w:ascii="Calibri" w:eastAsiaTheme="minorEastAsia" w:hAnsi="Calibri" w:cs="Calibri"/>
+        </w:rPr>
+        <w:t xml:space="preserve"> the VM builder must do this in the deployed VM instance at startup</w:t>
+      </w:r>
+      <w:r>
+        <w:rPr>
+          <w:rFonts w:ascii="Calibri" w:eastAsiaTheme="minorEastAsia" w:hAnsi="Calibri" w:cs="Calibri"/>
+        </w:rPr>
+        <w:t xml:space="preserve"> and can copy the relevant commands from this script.   This is done in </w:t>
+      </w:r>
+      <w:r>
+        <w:rPr>
+          <w:rFonts w:ascii="Courier New" w:eastAsiaTheme="minorEastAsia" w:hAnsi="Courier New" w:cs="Courier New"/>
+          <w:sz w:val="22"/>
+          <w:szCs w:val="22"/>
+        </w:rPr>
+        <w:t>run-test.sh</w:t>
+      </w:r>
+      <w:r>
+        <w:rPr>
+          <w:rFonts w:ascii="Calibri" w:eastAsiaTheme="minorEastAsia" w:hAnsi="Calibri" w:cs="Calibri"/>
+          <w:sz w:val="22"/>
+          <w:szCs w:val="22"/>
+        </w:rPr>
+        <w:t xml:space="preserve"> </w:t>
+      </w:r>
+      <w:r>
+        <w:rPr>
+          <w:rFonts w:ascii="Calibri" w:eastAsiaTheme="minorEastAsia" w:hAnsi="Calibri" w:cs="Calibri"/>
+        </w:rPr>
+        <w:t>in the legacy scripts.</w:t>
+      </w:r>
+      <w:r>
+        <w:rPr>
+          <w:rFonts w:ascii="Calibri" w:eastAsiaTheme="minorEastAsia" w:hAnsi="Calibri" w:cs="Calibri"/>
+        </w:rPr>
+        <w:t xml:space="preserve"> </w:t>
       </w:r>
     </w:p>
     <w:p>
@@ -7103,7 +8016,7 @@
         <w:rPr>
           <w:rFonts w:ascii="Calibri" w:eastAsiaTheme="minorEastAsia" w:hAnsi="Calibri" w:cs="Calibri"/>
         </w:rPr>
-        <w:t>Paul</w:t>
+        <w:t>Now we need to run</w:t>
       </w:r>
       <w:r>
         <w:rPr>
@@ -7114,8 +8027,10 @@
       <w:r>
         <w:rPr>
           <w:rFonts w:ascii="Calibri" w:eastAsiaTheme="minorEastAsia" w:hAnsi="Calibri" w:cs="Calibri"/>
-        </w:rPr>
-        <w:t>will call the appropriate scripts on the</w:t>
+          <w:i/>
+          <w:iCs/>
+        </w:rPr>
+        <w:t>keyclient</w:t>
       </w:r>
       <w:r>
         <w:rPr>
@@ -7126,6 +8041,256 @@
       <w:r>
         <w:rPr>
           <w:rFonts w:ascii="Calibri" w:eastAsiaTheme="minorEastAsia" w:hAnsi="Calibri" w:cs="Calibri"/>
+        </w:rPr>
+        <w:t xml:space="preserve">on the deployed machine to obtain the secret we want. This is done in the new script </w:t>
+      </w:r>
+      <w:r>
+        <w:rPr>
+          <w:rFonts w:ascii="Courier New" w:hAnsi="Courier New" w:cs="Courier New"/>
+          <w:color w:val="000000"/>
+          <w:kern w:val="0"/>
+          <w:sz w:val="22"/>
+          <w:szCs w:val="22"/>
+        </w:rPr>
+        <w:t>obtain-application-secrets.sh</w:t>
+      </w:r>
+      <w:r>
+        <w:rPr>
+          <w:rFonts w:ascii="Calibri" w:eastAsiaTheme="minorEastAsia" w:hAnsi="Calibri" w:cs="Calibri"/>
+        </w:rPr>
+        <w:t xml:space="preserve">, which works as written in the legacy environment.  The old scripts did this in </w:t>
+      </w:r>
+      <w:r>
+        <w:rPr>
+          <w:rFonts w:ascii="Courier New" w:eastAsiaTheme="minorEastAsia" w:hAnsi="Courier New" w:cs="Courier New"/>
+        </w:rPr>
+        <w:t>run-test.sh</w:t>
+      </w:r>
+      <w:r>
+        <w:rPr>
+          <w:rFonts w:ascii="Calibri" w:eastAsiaTheme="minorEastAsia" w:hAnsi="Calibri" w:cs="Calibri"/>
+        </w:rPr>
+        <w:t xml:space="preserve">. </w:t>
+      </w:r>
+      <w:r>
+        <w:rPr>
+          <w:rFonts w:ascii="Calibri" w:eastAsiaTheme="minorEastAsia" w:hAnsi="Calibri" w:cs="Calibri"/>
+        </w:rPr>
+        <w:t xml:space="preserve">Paul will </w:t>
+      </w:r>
+      <w:r>
+        <w:rPr>
+          <w:rFonts w:ascii="Calibri" w:eastAsiaTheme="minorEastAsia" w:hAnsi="Calibri" w:cs="Calibri"/>
+        </w:rPr>
+        <w:t xml:space="preserve">have </w:t>
+      </w:r>
+      <w:r>
+        <w:rPr>
+          <w:rFonts w:ascii="Calibri" w:eastAsiaTheme="minorEastAsia" w:hAnsi="Calibri" w:cs="Calibri"/>
+        </w:rPr>
+        <w:t>provided</w:t>
+      </w:r>
+      <w:r>
+        <w:rPr>
+          <w:rFonts w:ascii="Calibri" w:eastAsiaTheme="minorEastAsia" w:hAnsi="Calibri" w:cs="Calibri"/>
+        </w:rPr>
+        <w:t xml:space="preserve"> </w:t>
+      </w:r>
+      <w:r>
+        <w:rPr>
+          <w:rFonts w:ascii="Calibri" w:eastAsiaTheme="minorEastAsia" w:hAnsi="Calibri" w:cs="Calibri"/>
+        </w:rPr>
+        <w:t xml:space="preserve">shell </w:t>
+      </w:r>
+      <w:r>
+        <w:rPr>
+          <w:rFonts w:ascii="Calibri" w:eastAsiaTheme="minorEastAsia" w:hAnsi="Calibri" w:cs="Calibri"/>
+        </w:rPr>
+        <w:t xml:space="preserve">scripts </w:t>
+      </w:r>
+      <w:r>
+        <w:rPr>
+          <w:rFonts w:ascii="Calibri" w:eastAsiaTheme="minorEastAsia" w:hAnsi="Calibri" w:cs="Calibri"/>
+        </w:rPr>
+        <w:t>in</w:t>
+      </w:r>
+      <w:r>
+        <w:rPr>
+          <w:rFonts w:ascii="Calibri" w:eastAsiaTheme="minorEastAsia" w:hAnsi="Calibri" w:cs="Calibri"/>
+        </w:rPr>
+        <w:t xml:space="preserve"> the </w:t>
+      </w:r>
+      <w:r>
+        <w:rPr>
+          <w:rFonts w:ascii="Calibri" w:eastAsiaTheme="minorEastAsia" w:hAnsi="Calibri" w:cs="Calibri"/>
+          <w:i/>
+          <w:iCs/>
+        </w:rPr>
+        <w:t>deploy</w:t>
+      </w:r>
+      <w:r>
+        <w:rPr>
+          <w:rFonts w:ascii="Calibri" w:eastAsiaTheme="minorEastAsia" w:hAnsi="Calibri" w:cs="Calibri"/>
+          <w:i/>
+          <w:iCs/>
+        </w:rPr>
+        <w:t>ed</w:t>
+      </w:r>
+      <w:r>
+        <w:rPr>
+          <w:rFonts w:ascii="Calibri" w:eastAsiaTheme="minorEastAsia" w:hAnsi="Calibri" w:cs="Calibri"/>
+          <w:i/>
+          <w:iCs/>
+        </w:rPr>
+        <w:t xml:space="preserve"> VM</w:t>
+      </w:r>
+      <w:r>
+        <w:rPr>
+          <w:rFonts w:ascii="Calibri" w:eastAsiaTheme="minorEastAsia" w:hAnsi="Calibri" w:cs="Calibri"/>
+        </w:rPr>
+        <w:t xml:space="preserve"> to run</w:t>
+      </w:r>
+      <w:r>
+        <w:rPr>
+          <w:rFonts w:ascii="Calibri" w:eastAsiaTheme="minorEastAsia" w:hAnsi="Calibri" w:cs="Calibri"/>
+        </w:rPr>
+        <w:t xml:space="preserve"> </w:t>
+      </w:r>
+      <w:r>
+        <w:rPr>
+          <w:rFonts w:ascii="Calibri" w:eastAsiaTheme="minorEastAsia" w:hAnsi="Calibri" w:cs="Calibri"/>
+          <w:i/>
+          <w:iCs/>
+        </w:rPr>
+        <w:t>keyclient</w:t>
+      </w:r>
+      <w:r>
+        <w:rPr>
+          <w:rFonts w:ascii="Calibri" w:eastAsiaTheme="minorEastAsia" w:hAnsi="Calibri" w:cs="Calibri"/>
+        </w:rPr>
+        <w:t xml:space="preserve"> on the </w:t>
+      </w:r>
+      <w:r>
+        <w:rPr>
+          <w:rFonts w:ascii="Calibri" w:eastAsiaTheme="minorEastAsia" w:hAnsi="Calibri" w:cs="Calibri"/>
+          <w:i/>
+          <w:iCs/>
+        </w:rPr>
+        <w:t xml:space="preserve">deployed </w:t>
+      </w:r>
+      <w:r>
+        <w:rPr>
+          <w:rFonts w:ascii="Calibri" w:eastAsiaTheme="minorEastAsia" w:hAnsi="Calibri" w:cs="Calibri"/>
+          <w:i/>
+          <w:iCs/>
+        </w:rPr>
+        <w:t xml:space="preserve">VM </w:t>
+      </w:r>
+      <w:r>
+        <w:rPr>
+          <w:rFonts w:ascii="Calibri" w:eastAsiaTheme="minorEastAsia" w:hAnsi="Calibri" w:cs="Calibri"/>
+        </w:rPr>
+        <w:t xml:space="preserve">instance </w:t>
+      </w:r>
+      <w:r>
+        <w:rPr>
+          <w:rFonts w:ascii="Calibri" w:eastAsiaTheme="minorEastAsia" w:hAnsi="Calibri" w:cs="Calibri"/>
+        </w:rPr>
+        <w:t xml:space="preserve">after certification </w:t>
+      </w:r>
+      <w:r>
+        <w:rPr>
+          <w:rFonts w:ascii="Calibri" w:eastAsiaTheme="minorEastAsia" w:hAnsi="Calibri" w:cs="Calibri"/>
+        </w:rPr>
+        <w:t xml:space="preserve">and can use </w:t>
+      </w:r>
+      <w:proofErr w:type="gramStart"/>
+      <w:r>
+        <w:rPr>
+          <w:rFonts w:ascii="Courier New" w:hAnsi="Courier New" w:cs="Courier New"/>
+          <w:color w:val="000000"/>
+          <w:kern w:val="0"/>
+          <w:sz w:val="22"/>
+          <w:szCs w:val="22"/>
+        </w:rPr>
+        <w:t>obtain-application-secrets.sh</w:t>
+      </w:r>
+      <w:r>
+        <w:rPr>
+          <w:rFonts w:ascii="Calibri" w:eastAsiaTheme="minorEastAsia" w:hAnsi="Calibri" w:cs="Calibri"/>
+        </w:rPr>
+        <w:t xml:space="preserve">  as</w:t>
+      </w:r>
+      <w:proofErr w:type="gramEnd"/>
+      <w:r>
+        <w:rPr>
+          <w:rFonts w:ascii="Calibri" w:eastAsiaTheme="minorEastAsia" w:hAnsi="Calibri" w:cs="Calibri"/>
+        </w:rPr>
+        <w:t xml:space="preserve"> a template for writing that script.  </w:t>
+      </w:r>
+      <w:r>
+        <w:rPr>
+          <w:rFonts w:ascii="Calibri" w:eastAsiaTheme="minorEastAsia" w:hAnsi="Calibri" w:cs="Calibri"/>
+          <w:i/>
+          <w:iCs/>
+        </w:rPr>
+        <w:t>K</w:t>
+      </w:r>
+      <w:r>
+        <w:rPr>
+          <w:rFonts w:ascii="Calibri" w:eastAsiaTheme="minorEastAsia" w:hAnsi="Calibri" w:cs="Calibri"/>
+          <w:i/>
+          <w:iCs/>
+        </w:rPr>
+        <w:t>e</w:t>
+      </w:r>
+      <w:r>
+        <w:rPr>
+          <w:rFonts w:ascii="Calibri" w:eastAsiaTheme="minorEastAsia" w:hAnsi="Calibri" w:cs="Calibri"/>
+          <w:i/>
+          <w:iCs/>
+        </w:rPr>
+        <w:t>y</w:t>
+      </w:r>
+      <w:r>
+        <w:rPr>
+          <w:rFonts w:ascii="Calibri" w:eastAsiaTheme="minorEastAsia" w:hAnsi="Calibri" w:cs="Calibri"/>
+          <w:i/>
+          <w:iCs/>
+        </w:rPr>
+        <w:t>client</w:t>
+      </w:r>
+      <w:r>
+        <w:rPr>
+          <w:rFonts w:ascii="Calibri" w:eastAsiaTheme="minorEastAsia" w:hAnsi="Calibri" w:cs="Calibri"/>
+          <w:i/>
+          <w:iCs/>
+        </w:rPr>
+        <w:t xml:space="preserve">, </w:t>
+      </w:r>
+      <w:r>
+        <w:rPr>
+          <w:rFonts w:ascii="Calibri" w:eastAsiaTheme="minorEastAsia" w:hAnsi="Calibri" w:cs="Calibri"/>
+        </w:rPr>
+        <w:t>invoked by this script</w:t>
+      </w:r>
+      <w:r>
+        <w:rPr>
+          <w:rFonts w:ascii="Calibri" w:eastAsiaTheme="minorEastAsia" w:hAnsi="Calibri" w:cs="Calibri"/>
+          <w:i/>
+          <w:iCs/>
+        </w:rPr>
+        <w:t xml:space="preserve"> </w:t>
+      </w:r>
+      <w:r>
+        <w:rPr>
+          <w:rFonts w:ascii="Calibri" w:eastAsiaTheme="minorEastAsia" w:hAnsi="Calibri" w:cs="Calibri"/>
+        </w:rPr>
+        <w:t xml:space="preserve">in the </w:t>
+      </w:r>
+      <w:r>
+        <w:rPr>
+          <w:rFonts w:ascii="Calibri" w:eastAsiaTheme="minorEastAsia" w:hAnsi="Calibri" w:cs="Calibri"/>
           <w:i/>
           <w:iCs/>
         </w:rPr>
@@ -7135,19 +8300,473 @@
         <w:rPr>
           <w:rFonts w:ascii="Calibri" w:eastAsiaTheme="minorEastAsia" w:hAnsi="Calibri" w:cs="Calibri"/>
         </w:rPr>
-        <w:t>, when it first starts</w:t>
-      </w:r>
-      <w:r>
-        <w:rPr>
-          <w:rFonts w:ascii="Calibri" w:eastAsiaTheme="minorEastAsia" w:hAnsi="Calibri" w:cs="Calibri"/>
-        </w:rPr>
-        <w:t xml:space="preserve"> on a new SEV platform</w:t>
-      </w:r>
-      <w:r>
-        <w:rPr>
-          <w:rFonts w:ascii="Calibri" w:eastAsiaTheme="minorEastAsia" w:hAnsi="Calibri" w:cs="Calibri"/>
-        </w:rPr>
-        <w:t xml:space="preserve">, to use </w:t>
+        <w:t xml:space="preserve"> instance</w:t>
+      </w:r>
+      <w:r>
+        <w:rPr>
+          <w:rFonts w:ascii="Calibri" w:eastAsiaTheme="minorEastAsia" w:hAnsi="Calibri" w:cs="Calibri"/>
+        </w:rPr>
+        <w:t>,</w:t>
+      </w:r>
+      <w:r>
+        <w:rPr>
+          <w:rFonts w:ascii="Calibri" w:eastAsiaTheme="minorEastAsia" w:hAnsi="Calibri" w:cs="Calibri"/>
+        </w:rPr>
+        <w:t xml:space="preserve"> </w:t>
+      </w:r>
+      <w:r>
+        <w:rPr>
+          <w:rFonts w:ascii="Calibri" w:eastAsiaTheme="minorEastAsia" w:hAnsi="Calibri" w:cs="Calibri"/>
+        </w:rPr>
+        <w:t>will</w:t>
+      </w:r>
+      <w:r>
+        <w:rPr>
+          <w:rFonts w:ascii="Calibri" w:eastAsiaTheme="minorEastAsia" w:hAnsi="Calibri" w:cs="Calibri"/>
+        </w:rPr>
+        <w:t xml:space="preserve"> store </w:t>
+      </w:r>
+      <w:r>
+        <w:rPr>
+          <w:rFonts w:ascii="Calibri" w:eastAsiaTheme="minorEastAsia" w:hAnsi="Calibri" w:cs="Calibri"/>
+        </w:rPr>
+        <w:t xml:space="preserve">the application secrets </w:t>
+      </w:r>
+      <w:r>
+        <w:rPr>
+          <w:rFonts w:ascii="Calibri" w:eastAsiaTheme="minorEastAsia" w:hAnsi="Calibri" w:cs="Calibri"/>
+        </w:rPr>
+        <w:t>in</w:t>
+      </w:r>
+      <w:r>
+        <w:rPr>
+          <w:rFonts w:ascii="Calibri" w:eastAsiaTheme="minorEastAsia" w:hAnsi="Calibri" w:cs="Calibri"/>
+        </w:rPr>
+        <w:t xml:space="preserve"> its </w:t>
+      </w:r>
+      <w:r>
+        <w:rPr>
+          <w:rFonts w:ascii="Calibri" w:eastAsiaTheme="minorEastAsia" w:hAnsi="Calibri" w:cs="Calibri"/>
+          <w:i/>
+          <w:iCs/>
+        </w:rPr>
+        <w:t>cryptstore</w:t>
+      </w:r>
+      <w:r>
+        <w:rPr>
+          <w:rFonts w:ascii="Calibri" w:eastAsiaTheme="minorEastAsia" w:hAnsi="Calibri" w:cs="Calibri"/>
+        </w:rPr>
+        <w:t>.</w:t>
+      </w:r>
+      <w:r>
+        <w:rPr>
+          <w:rFonts w:ascii="Calibri" w:eastAsiaTheme="minorEastAsia" w:hAnsi="Calibri" w:cs="Calibri"/>
+        </w:rPr>
+        <w:t xml:space="preserve">  </w:t>
+      </w:r>
+      <w:r>
+        <w:rPr>
+          <w:rFonts w:ascii="Calibri" w:eastAsiaTheme="minorEastAsia" w:hAnsi="Calibri" w:cs="Calibri"/>
+        </w:rPr>
+        <w:t xml:space="preserve">Note: </w:t>
+      </w:r>
+      <w:r>
+        <w:rPr>
+          <w:rFonts w:ascii="Calibri" w:eastAsiaTheme="minorEastAsia" w:hAnsi="Calibri" w:cs="Calibri"/>
+        </w:rPr>
+        <w:t>Both</w:t>
+      </w:r>
+      <w:r>
+        <w:rPr>
+          <w:rFonts w:ascii="Calibri" w:eastAsiaTheme="minorEastAsia" w:hAnsi="Calibri" w:cs="Calibri"/>
+        </w:rPr>
+        <w:t xml:space="preserve"> </w:t>
+      </w:r>
+      <w:r>
+        <w:rPr>
+          <w:rFonts w:ascii="Calibri" w:eastAsiaTheme="minorEastAsia" w:hAnsi="Calibri" w:cs="Calibri"/>
+          <w:i/>
+          <w:iCs/>
+        </w:rPr>
+        <w:t>cryptstore</w:t>
+      </w:r>
+      <w:r>
+        <w:rPr>
+          <w:rFonts w:ascii="Calibri" w:eastAsiaTheme="minorEastAsia" w:hAnsi="Calibri" w:cs="Calibri"/>
+        </w:rPr>
+        <w:t xml:space="preserve"> nor </w:t>
+      </w:r>
+      <w:r>
+        <w:rPr>
+          <w:rFonts w:ascii="Calibri" w:eastAsiaTheme="minorEastAsia" w:hAnsi="Calibri" w:cs="Calibri"/>
+          <w:i/>
+          <w:iCs/>
+        </w:rPr>
+        <w:t>policystore</w:t>
+      </w:r>
+      <w:r>
+        <w:rPr>
+          <w:rFonts w:ascii="Calibri" w:eastAsiaTheme="minorEastAsia" w:hAnsi="Calibri" w:cs="Calibri"/>
+        </w:rPr>
+        <w:t xml:space="preserve"> are</w:t>
+      </w:r>
+      <w:r>
+        <w:rPr>
+          <w:rFonts w:ascii="Calibri" w:eastAsiaTheme="minorEastAsia" w:hAnsi="Calibri" w:cs="Calibri"/>
+        </w:rPr>
+        <w:t xml:space="preserve"> encrypted and integrity protected so </w:t>
+      </w:r>
+      <w:r>
+        <w:rPr>
+          <w:rFonts w:ascii="Calibri" w:eastAsiaTheme="minorEastAsia" w:hAnsi="Calibri" w:cs="Calibri"/>
+        </w:rPr>
+        <w:t>they</w:t>
+      </w:r>
+      <w:r>
+        <w:rPr>
+          <w:rFonts w:ascii="Calibri" w:eastAsiaTheme="minorEastAsia" w:hAnsi="Calibri" w:cs="Calibri"/>
+        </w:rPr>
+        <w:t xml:space="preserve"> can be on </w:t>
+      </w:r>
+      <w:r>
+        <w:rPr>
+          <w:rFonts w:ascii="Calibri" w:eastAsiaTheme="minorEastAsia" w:hAnsi="Calibri" w:cs="Calibri"/>
+        </w:rPr>
+        <w:t xml:space="preserve">saved on </w:t>
+      </w:r>
+      <w:r>
+        <w:rPr>
+          <w:rFonts w:ascii="Calibri" w:eastAsiaTheme="minorEastAsia" w:hAnsi="Calibri" w:cs="Calibri"/>
+        </w:rPr>
+        <w:t xml:space="preserve">any </w:t>
+      </w:r>
+      <w:r>
+        <w:rPr>
+          <w:rFonts w:ascii="Calibri" w:eastAsiaTheme="minorEastAsia" w:hAnsi="Calibri" w:cs="Calibri"/>
+        </w:rPr>
+        <w:lastRenderedPageBreak/>
+        <w:t xml:space="preserve">storage; </w:t>
+      </w:r>
+      <w:r>
+        <w:rPr>
+          <w:rFonts w:ascii="Calibri" w:eastAsiaTheme="minorEastAsia" w:hAnsi="Calibri" w:cs="Calibri"/>
+          <w:i/>
+          <w:iCs/>
+          <w:u w:val="single"/>
+        </w:rPr>
+        <w:t>initramfs should not be modified</w:t>
+      </w:r>
+      <w:r>
+        <w:rPr>
+          <w:rFonts w:ascii="Calibri" w:eastAsiaTheme="minorEastAsia" w:hAnsi="Calibri" w:cs="Calibri"/>
+          <w:i/>
+          <w:iCs/>
+          <w:u w:val="single"/>
+        </w:rPr>
+        <w:t xml:space="preserve"> in a real </w:t>
+      </w:r>
+      <w:proofErr w:type="spellStart"/>
+      <w:r>
+        <w:rPr>
+          <w:rFonts w:ascii="Calibri" w:eastAsiaTheme="minorEastAsia" w:hAnsi="Calibri" w:cs="Calibri"/>
+          <w:i/>
+          <w:iCs/>
+          <w:u w:val="single"/>
+        </w:rPr>
+        <w:t>sev</w:t>
+      </w:r>
+      <w:proofErr w:type="spellEnd"/>
+      <w:r>
+        <w:rPr>
+          <w:rFonts w:ascii="Calibri" w:eastAsiaTheme="minorEastAsia" w:hAnsi="Calibri" w:cs="Calibri"/>
+          <w:i/>
+          <w:iCs/>
+          <w:u w:val="single"/>
+        </w:rPr>
+        <w:t xml:space="preserve"> deployment</w:t>
+      </w:r>
+      <w:r>
+        <w:rPr>
+          <w:rFonts w:ascii="Calibri" w:eastAsiaTheme="minorEastAsia" w:hAnsi="Calibri" w:cs="Calibri"/>
+        </w:rPr>
+        <w:t>.</w:t>
+      </w:r>
+      <w:r>
+        <w:rPr>
+          <w:rFonts w:ascii="Calibri" w:eastAsiaTheme="minorEastAsia" w:hAnsi="Calibri" w:cs="Calibri"/>
+        </w:rPr>
+        <w:t xml:space="preserve"> </w:t>
+      </w:r>
+      <w:r>
+        <w:rPr>
+          <w:rFonts w:ascii="Calibri" w:eastAsiaTheme="minorEastAsia" w:hAnsi="Calibri" w:cs="Calibri"/>
+        </w:rPr>
+        <w:t xml:space="preserve"> </w:t>
+      </w:r>
+      <w:r>
+        <w:rPr>
+          <w:rFonts w:ascii="Calibri" w:eastAsiaTheme="minorEastAsia" w:hAnsi="Calibri" w:cs="Calibri"/>
+          <w:i/>
+          <w:iCs/>
+        </w:rPr>
+        <w:t>keyserver</w:t>
+      </w:r>
+      <w:r>
+        <w:rPr>
+          <w:rFonts w:ascii="Calibri" w:eastAsiaTheme="minorEastAsia" w:hAnsi="Calibri" w:cs="Calibri"/>
+        </w:rPr>
+        <w:t xml:space="preserve"> </w:t>
+      </w:r>
+      <w:r>
+        <w:rPr>
+          <w:rFonts w:ascii="Calibri" w:eastAsiaTheme="minorEastAsia" w:hAnsi="Calibri" w:cs="Calibri"/>
+        </w:rPr>
+        <w:t xml:space="preserve">on the deployment machine </w:t>
+      </w:r>
+      <w:r>
+        <w:rPr>
+          <w:rFonts w:ascii="Calibri" w:eastAsiaTheme="minorEastAsia" w:hAnsi="Calibri" w:cs="Calibri"/>
+        </w:rPr>
+        <w:t>transmits</w:t>
+      </w:r>
+      <w:r>
+        <w:rPr>
+          <w:rFonts w:ascii="Calibri" w:eastAsiaTheme="minorEastAsia" w:hAnsi="Calibri" w:cs="Calibri"/>
+        </w:rPr>
+        <w:t xml:space="preserve"> the </w:t>
+      </w:r>
+      <w:r>
+        <w:rPr>
+          <w:rFonts w:ascii="Calibri" w:eastAsiaTheme="minorEastAsia" w:hAnsi="Calibri" w:cs="Calibri"/>
+        </w:rPr>
+        <w:t>application secret</w:t>
+      </w:r>
+      <w:r>
+        <w:rPr>
+          <w:rFonts w:ascii="Calibri" w:eastAsiaTheme="minorEastAsia" w:hAnsi="Calibri" w:cs="Calibri"/>
+        </w:rPr>
+        <w:t xml:space="preserve"> on the </w:t>
+      </w:r>
+      <w:r>
+        <w:rPr>
+          <w:rFonts w:ascii="Calibri" w:eastAsiaTheme="minorEastAsia" w:hAnsi="Calibri" w:cs="Calibri"/>
+          <w:i/>
+          <w:iCs/>
+        </w:rPr>
+        <w:t>deployment machine</w:t>
+      </w:r>
+      <w:r>
+        <w:rPr>
+          <w:rFonts w:ascii="Calibri" w:eastAsiaTheme="minorEastAsia" w:hAnsi="Calibri" w:cs="Calibri"/>
+        </w:rPr>
+        <w:t xml:space="preserve"> in </w:t>
+      </w:r>
+      <w:r>
+        <w:rPr>
+          <w:rFonts w:ascii="Calibri" w:eastAsiaTheme="minorEastAsia" w:hAnsi="Calibri" w:cs="Calibri"/>
+        </w:rPr>
+        <w:t xml:space="preserve">the protocol between </w:t>
+      </w:r>
+      <w:r>
+        <w:rPr>
+          <w:rFonts w:ascii="Calibri" w:eastAsiaTheme="minorEastAsia" w:hAnsi="Calibri" w:cs="Calibri"/>
+          <w:i/>
+          <w:iCs/>
+        </w:rPr>
+        <w:t>keyclient</w:t>
+      </w:r>
+      <w:r>
+        <w:rPr>
+          <w:rFonts w:ascii="Calibri" w:eastAsiaTheme="minorEastAsia" w:hAnsi="Calibri" w:cs="Calibri"/>
+        </w:rPr>
+        <w:t xml:space="preserve"> and </w:t>
+      </w:r>
+      <w:r>
+        <w:rPr>
+          <w:rFonts w:ascii="Calibri" w:eastAsiaTheme="minorEastAsia" w:hAnsi="Calibri" w:cs="Calibri"/>
+          <w:i/>
+          <w:iCs/>
+        </w:rPr>
+        <w:t>keyserver</w:t>
+      </w:r>
+      <w:r>
+        <w:rPr>
+          <w:rFonts w:ascii="Calibri" w:eastAsiaTheme="minorEastAsia" w:hAnsi="Calibri" w:cs="Calibri"/>
+          <w:i/>
+          <w:iCs/>
+        </w:rPr>
+        <w:t xml:space="preserve"> </w:t>
+      </w:r>
+      <w:r>
+        <w:rPr>
+          <w:rFonts w:ascii="Calibri" w:eastAsiaTheme="minorEastAsia" w:hAnsi="Calibri" w:cs="Calibri"/>
+        </w:rPr>
+        <w:t xml:space="preserve">over a negotiated, authenticated, encrypted channel between </w:t>
+      </w:r>
+      <w:r>
+        <w:rPr>
+          <w:rFonts w:ascii="Calibri" w:eastAsiaTheme="minorEastAsia" w:hAnsi="Calibri" w:cs="Calibri"/>
+          <w:i/>
+          <w:iCs/>
+        </w:rPr>
+        <w:t>keyclient</w:t>
+      </w:r>
+      <w:r>
+        <w:rPr>
+          <w:rFonts w:ascii="Calibri" w:eastAsiaTheme="minorEastAsia" w:hAnsi="Calibri" w:cs="Calibri"/>
+        </w:rPr>
+        <w:t xml:space="preserve"> and </w:t>
+      </w:r>
+      <w:r>
+        <w:rPr>
+          <w:rFonts w:ascii="Calibri" w:eastAsiaTheme="minorEastAsia" w:hAnsi="Calibri" w:cs="Calibri"/>
+          <w:i/>
+          <w:iCs/>
+        </w:rPr>
+        <w:t>keyserver</w:t>
+      </w:r>
+      <w:r>
+        <w:rPr>
+          <w:rFonts w:ascii="Calibri" w:eastAsiaTheme="minorEastAsia" w:hAnsi="Calibri" w:cs="Calibri"/>
+        </w:rPr>
+        <w:t xml:space="preserve">.  </w:t>
+      </w:r>
+      <w:r>
+        <w:rPr>
+          <w:rFonts w:ascii="Calibri" w:eastAsiaTheme="minorEastAsia" w:hAnsi="Calibri" w:cs="Calibri"/>
+        </w:rPr>
+        <w:t>Thereafter, t</w:t>
+      </w:r>
+      <w:r>
+        <w:rPr>
+          <w:rFonts w:ascii="Calibri" w:eastAsiaTheme="minorEastAsia" w:hAnsi="Calibri" w:cs="Calibri"/>
+        </w:rPr>
+        <w:t>he application secret</w:t>
+      </w:r>
+      <w:r>
+        <w:rPr>
+          <w:rFonts w:ascii="Calibri" w:eastAsiaTheme="minorEastAsia" w:hAnsi="Calibri" w:cs="Calibri"/>
+        </w:rPr>
+        <w:t xml:space="preserve"> (or any other secret in </w:t>
+      </w:r>
+      <w:r>
+        <w:rPr>
+          <w:rFonts w:ascii="Calibri" w:eastAsiaTheme="minorEastAsia" w:hAnsi="Calibri" w:cs="Calibri"/>
+          <w:i/>
+          <w:iCs/>
+        </w:rPr>
+        <w:t>cryptstore</w:t>
+      </w:r>
+      <w:r>
+        <w:rPr>
+          <w:rFonts w:ascii="Calibri" w:eastAsiaTheme="minorEastAsia" w:hAnsi="Calibri" w:cs="Calibri"/>
+        </w:rPr>
+        <w:t>)</w:t>
+      </w:r>
+      <w:r>
+        <w:rPr>
+          <w:rFonts w:ascii="Calibri" w:eastAsiaTheme="minorEastAsia" w:hAnsi="Calibri" w:cs="Calibri"/>
+        </w:rPr>
+        <w:t xml:space="preserve"> can be retrieved from </w:t>
+      </w:r>
+      <w:r>
+        <w:rPr>
+          <w:rFonts w:ascii="Calibri" w:eastAsiaTheme="minorEastAsia" w:hAnsi="Calibri" w:cs="Calibri"/>
+          <w:i/>
+          <w:iCs/>
+        </w:rPr>
+        <w:t>cryptstore</w:t>
+      </w:r>
+      <w:r>
+        <w:rPr>
+          <w:rFonts w:ascii="Calibri" w:eastAsiaTheme="minorEastAsia" w:hAnsi="Calibri" w:cs="Calibri"/>
+        </w:rPr>
+        <w:t xml:space="preserve"> on the </w:t>
+      </w:r>
+      <w:r>
+        <w:rPr>
+          <w:rFonts w:ascii="Calibri" w:eastAsiaTheme="minorEastAsia" w:hAnsi="Calibri" w:cs="Calibri"/>
+          <w:i/>
+          <w:iCs/>
+        </w:rPr>
+        <w:t xml:space="preserve">deployed </w:t>
+      </w:r>
+      <w:r>
+        <w:rPr>
+          <w:rFonts w:ascii="Calibri" w:eastAsiaTheme="minorEastAsia" w:hAnsi="Calibri" w:cs="Calibri"/>
+          <w:i/>
+          <w:iCs/>
+        </w:rPr>
+        <w:t>machine</w:t>
+      </w:r>
+      <w:r>
+        <w:rPr>
+          <w:rFonts w:ascii="Calibri" w:eastAsiaTheme="minorEastAsia" w:hAnsi="Calibri" w:cs="Calibri"/>
+        </w:rPr>
+        <w:t>.</w:t>
+      </w:r>
+      <w:r>
+        <w:rPr>
+          <w:rFonts w:ascii="Calibri" w:eastAsiaTheme="minorEastAsia" w:hAnsi="Calibri" w:cs="Calibri"/>
+        </w:rPr>
+        <w:t xml:space="preserve"> </w:t>
+      </w:r>
+      <w:r>
+        <w:rPr>
+          <w:rFonts w:ascii="Calibri" w:eastAsiaTheme="minorEastAsia" w:hAnsi="Calibri" w:cs="Calibri"/>
+        </w:rPr>
+        <w:t>The</w:t>
+      </w:r>
+      <w:r>
+        <w:rPr>
+          <w:rFonts w:ascii="Calibri" w:eastAsiaTheme="minorEastAsia" w:hAnsi="Calibri" w:cs="Calibri"/>
+        </w:rPr>
+        <w:t xml:space="preserve"> </w:t>
+      </w:r>
+      <w:r>
+        <w:rPr>
+          <w:rFonts w:ascii="Calibri" w:eastAsiaTheme="minorEastAsia" w:hAnsi="Calibri" w:cs="Calibri"/>
+          <w:i/>
+          <w:iCs/>
+        </w:rPr>
+        <w:t>keyclient</w:t>
+      </w:r>
+      <w:r>
+        <w:rPr>
+          <w:rFonts w:ascii="Calibri" w:eastAsiaTheme="minorEastAsia" w:hAnsi="Calibri" w:cs="Calibri"/>
+        </w:rPr>
+        <w:t xml:space="preserve"> utility</w:t>
+      </w:r>
+      <w:r>
+        <w:rPr>
+          <w:rFonts w:ascii="Calibri" w:eastAsiaTheme="minorEastAsia" w:hAnsi="Calibri" w:cs="Calibri"/>
+        </w:rPr>
+        <w:t xml:space="preserve">, </w:t>
+      </w:r>
+      <w:r>
+        <w:rPr>
+          <w:rFonts w:ascii="Calibri" w:eastAsiaTheme="minorEastAsia" w:hAnsi="Calibri" w:cs="Calibri"/>
+        </w:rPr>
+        <w:t>using the right arguments</w:t>
+      </w:r>
+      <w:r>
+        <w:rPr>
+          <w:rStyle w:val="FootnoteReference"/>
+          <w:rFonts w:ascii="Calibri" w:eastAsiaTheme="minorEastAsia" w:hAnsi="Calibri" w:cs="Calibri"/>
+        </w:rPr>
+        <w:footnoteReference w:id="8"/>
+      </w:r>
+      <w:r>
+        <w:rPr>
+          <w:rFonts w:ascii="Calibri" w:eastAsiaTheme="minorEastAsia" w:hAnsi="Calibri" w:cs="Calibri"/>
+        </w:rPr>
+        <w:t xml:space="preserve">, </w:t>
+      </w:r>
+      <w:r>
+        <w:rPr>
+          <w:rFonts w:ascii="Calibri" w:eastAsiaTheme="minorEastAsia" w:hAnsi="Calibri" w:cs="Calibri"/>
+        </w:rPr>
+        <w:t xml:space="preserve">can do this as can </w:t>
       </w:r>
       <w:r>
         <w:rPr>
@@ -7155,7 +8774,175 @@
           <w:sz w:val="22"/>
           <w:szCs w:val="22"/>
         </w:rPr>
-        <w:t>cf-utility</w:t>
+        <w:t>cf_utility.exe</w:t>
+      </w:r>
+      <w:r>
+        <w:rPr>
+          <w:rFonts w:ascii="Calibri" w:eastAsiaTheme="minorEastAsia" w:hAnsi="Calibri" w:cs="Calibri"/>
+        </w:rPr>
+        <w:t xml:space="preserve">, </w:t>
+      </w:r>
+      <w:r>
+        <w:rPr>
+          <w:rFonts w:ascii="Calibri" w:hAnsi="Calibri" w:cs="Calibri"/>
+        </w:rPr>
+        <w:t xml:space="preserve">using </w:t>
+      </w:r>
+      <w:r>
+        <w:rPr>
+          <w:rFonts w:ascii="Calibri" w:hAnsi="Calibri" w:cs="Calibri"/>
+        </w:rPr>
+        <w:t>the</w:t>
+      </w:r>
+      <w:r>
+        <w:rPr>
+          <w:rFonts w:ascii="Calibri" w:hAnsi="Calibri" w:cs="Calibri"/>
+        </w:rPr>
+        <w:t xml:space="preserve"> </w:t>
+      </w:r>
+      <w:r>
+        <w:rPr>
+          <w:rFonts w:ascii="Calibri" w:hAnsi="Calibri" w:cs="Calibri"/>
+          <w:i/>
+          <w:iCs/>
+        </w:rPr>
+        <w:t>get-item</w:t>
+      </w:r>
+      <w:r>
+        <w:rPr>
+          <w:rFonts w:ascii="Calibri" w:hAnsi="Calibri" w:cs="Calibri"/>
+        </w:rPr>
+        <w:t xml:space="preserve"> optio</w:t>
+      </w:r>
+      <w:r>
+        <w:rPr>
+          <w:rFonts w:ascii="Calibri" w:hAnsi="Calibri" w:cs="Calibri"/>
+        </w:rPr>
+        <w:t>n</w:t>
+      </w:r>
+      <w:r>
+        <w:rPr>
+          <w:rFonts w:ascii="Calibri" w:hAnsi="Calibri" w:cs="Calibri"/>
+        </w:rPr>
+        <w:t xml:space="preserve"> or by using keyclient with the associated </w:t>
+      </w:r>
+      <w:r>
+        <w:rPr>
+          <w:rFonts w:ascii="Calibri" w:hAnsi="Calibri" w:cs="Calibri"/>
+          <w:i/>
+          <w:iCs/>
+        </w:rPr>
+        <w:t>cryptstore</w:t>
+      </w:r>
+      <w:r>
+        <w:rPr>
+          <w:rFonts w:ascii="Calibri" w:hAnsi="Calibri" w:cs="Calibri"/>
+        </w:rPr>
+        <w:t xml:space="preserve"> or programmatically with the certifier routines used by </w:t>
+      </w:r>
+      <w:r>
+        <w:rPr>
+          <w:rFonts w:ascii="Calibri" w:hAnsi="Calibri" w:cs="Calibri"/>
+          <w:i/>
+          <w:iCs/>
+        </w:rPr>
+        <w:t>keyclient</w:t>
+      </w:r>
+      <w:r>
+        <w:rPr>
+          <w:rFonts w:ascii="Calibri" w:eastAsiaTheme="minorEastAsia" w:hAnsi="Calibri" w:cs="Calibri"/>
+        </w:rPr>
+        <w:t>.  The application secret</w:t>
+      </w:r>
+      <w:r>
+        <w:rPr>
+          <w:rFonts w:ascii="Calibri" w:eastAsiaTheme="minorEastAsia" w:hAnsi="Calibri" w:cs="Calibri"/>
+        </w:rPr>
+        <w:t>s</w:t>
+      </w:r>
+      <w:r>
+        <w:rPr>
+          <w:rFonts w:ascii="Calibri" w:eastAsiaTheme="minorEastAsia" w:hAnsi="Calibri" w:cs="Calibri"/>
+        </w:rPr>
+        <w:t xml:space="preserve"> </w:t>
+      </w:r>
+      <w:r>
+        <w:rPr>
+          <w:rFonts w:ascii="Calibri" w:eastAsiaTheme="minorEastAsia" w:hAnsi="Calibri" w:cs="Calibri"/>
+        </w:rPr>
+        <w:t>are</w:t>
+      </w:r>
+      <w:r>
+        <w:rPr>
+          <w:rFonts w:ascii="Calibri" w:eastAsiaTheme="minorEastAsia" w:hAnsi="Calibri" w:cs="Calibri"/>
+        </w:rPr>
+        <w:t xml:space="preserve"> thus available on the </w:t>
+      </w:r>
+      <w:r>
+        <w:rPr>
+          <w:rFonts w:ascii="Calibri" w:eastAsiaTheme="minorEastAsia" w:hAnsi="Calibri" w:cs="Calibri"/>
+          <w:i/>
+          <w:iCs/>
+        </w:rPr>
+        <w:t>deployed VM</w:t>
+      </w:r>
+      <w:r>
+        <w:rPr>
+          <w:rStyle w:val="FootnoteReference"/>
+          <w:rFonts w:ascii="Calibri" w:eastAsiaTheme="minorEastAsia" w:hAnsi="Calibri" w:cs="Calibri"/>
+          <w:i/>
+          <w:iCs/>
+        </w:rPr>
+        <w:footnoteReference w:id="9"/>
+      </w:r>
+      <w:r>
+        <w:rPr>
+          <w:rFonts w:ascii="Calibri" w:eastAsiaTheme="minorEastAsia" w:hAnsi="Calibri" w:cs="Calibri"/>
+        </w:rPr>
+        <w:t xml:space="preserve"> and</w:t>
+      </w:r>
+      <w:r>
+        <w:rPr>
+          <w:rFonts w:ascii="Calibri" w:eastAsiaTheme="minorEastAsia" w:hAnsi="Calibri" w:cs="Calibri"/>
+        </w:rPr>
+        <w:t xml:space="preserve"> </w:t>
+      </w:r>
+      <w:r>
+        <w:rPr>
+          <w:rFonts w:ascii="Calibri" w:eastAsiaTheme="minorEastAsia" w:hAnsi="Calibri" w:cs="Calibri"/>
+        </w:rPr>
+        <w:t>Paul has accomplished his goal</w:t>
+      </w:r>
+      <w:r>
+        <w:rPr>
+          <w:rFonts w:ascii="Calibri" w:eastAsiaTheme="minorEastAsia" w:hAnsi="Calibri" w:cs="Calibri"/>
+        </w:rPr>
+        <w:t>.</w:t>
+      </w:r>
+    </w:p>
+    <w:p>
+      <w:pPr>
+        <w:rPr>
+          <w:rFonts w:ascii="Calibri" w:eastAsiaTheme="minorEastAsia" w:hAnsi="Calibri" w:cs="Calibri"/>
+        </w:rPr>
+      </w:pPr>
+      <w:r>
+        <w:rPr>
+          <w:rFonts w:ascii="Calibri" w:eastAsiaTheme="minorEastAsia" w:hAnsi="Calibri" w:cs="Calibri"/>
+        </w:rPr>
+        <w:t>This procedure has been largely automated</w:t>
+      </w:r>
+      <w:r>
+        <w:rPr>
+          <w:rFonts w:ascii="Calibri" w:eastAsiaTheme="minorEastAsia" w:hAnsi="Calibri" w:cs="Calibri"/>
+        </w:rPr>
+        <w:t xml:space="preserve"> using shell scripts</w:t>
+      </w:r>
+      <w:r>
+        <w:rPr>
+          <w:rFonts w:ascii="Calibri" w:eastAsiaTheme="minorEastAsia" w:hAnsi="Calibri" w:cs="Calibri"/>
+        </w:rPr>
+        <w:t xml:space="preserve"> and the complete instructions for this are now in </w:t>
       </w:r>
       <w:r>
         <w:rPr>
@@ -7163,474 +8950,7 @@
           <w:sz w:val="22"/>
           <w:szCs w:val="22"/>
         </w:rPr>
-        <w:t>.exe</w:t>
-      </w:r>
-      <w:r>
-        <w:rPr>
-          <w:rFonts w:ascii="Calibri" w:eastAsiaTheme="minorEastAsia" w:hAnsi="Calibri" w:cs="Calibri"/>
-        </w:rPr>
-        <w:t xml:space="preserve"> to contact </w:t>
-      </w:r>
-      <w:r>
-        <w:rPr>
-          <w:rFonts w:ascii="Calibri" w:eastAsiaTheme="minorEastAsia" w:hAnsi="Calibri" w:cs="Calibri"/>
-        </w:rPr>
-        <w:t>the</w:t>
-      </w:r>
-      <w:r>
-        <w:rPr>
-          <w:rFonts w:ascii="Calibri" w:eastAsiaTheme="minorEastAsia" w:hAnsi="Calibri" w:cs="Calibri"/>
-        </w:rPr>
-        <w:t xml:space="preserve"> </w:t>
-      </w:r>
-      <w:r>
-        <w:rPr>
-          <w:rFonts w:ascii="Calibri" w:eastAsiaTheme="minorEastAsia" w:hAnsi="Calibri" w:cs="Calibri"/>
-          <w:i/>
-          <w:iCs/>
-        </w:rPr>
-        <w:t>deployment machine</w:t>
-      </w:r>
-      <w:r>
-        <w:rPr>
-          <w:rFonts w:ascii="Calibri" w:eastAsiaTheme="minorEastAsia" w:hAnsi="Calibri" w:cs="Calibri"/>
-        </w:rPr>
-        <w:t xml:space="preserve"> on the </w:t>
-      </w:r>
-      <w:r>
-        <w:rPr>
-          <w:rFonts w:ascii="Calibri" w:eastAsiaTheme="minorEastAsia" w:hAnsi="Calibri" w:cs="Calibri"/>
-          <w:i/>
-          <w:iCs/>
-        </w:rPr>
-        <w:t>simpleserver</w:t>
-      </w:r>
-      <w:r>
-        <w:rPr>
-          <w:rFonts w:ascii="Calibri" w:eastAsiaTheme="minorEastAsia" w:hAnsi="Calibri" w:cs="Calibri"/>
-        </w:rPr>
-        <w:t xml:space="preserve"> port to get certified</w:t>
-      </w:r>
-      <w:r>
-        <w:rPr>
-          <w:rStyle w:val="FootnoteReference"/>
-          <w:rFonts w:ascii="Calibri" w:eastAsiaTheme="minorEastAsia" w:hAnsi="Calibri" w:cs="Calibri"/>
-        </w:rPr>
-        <w:footnoteReference w:id="9"/>
-      </w:r>
-      <w:r>
-        <w:rPr>
-          <w:rFonts w:ascii="Calibri" w:eastAsiaTheme="minorEastAsia" w:hAnsi="Calibri" w:cs="Calibri"/>
-        </w:rPr>
-        <w:t>.</w:t>
-      </w:r>
-      <w:r>
-        <w:rPr>
-          <w:rFonts w:ascii="Calibri" w:eastAsiaTheme="minorEastAsia" w:hAnsi="Calibri" w:cs="Calibri"/>
-        </w:rPr>
-        <w:t xml:space="preserve"> </w:t>
-      </w:r>
-      <w:r>
-        <w:rPr>
-          <w:rFonts w:ascii="Calibri" w:eastAsiaTheme="minorEastAsia" w:hAnsi="Calibri" w:cs="Calibri"/>
-        </w:rPr>
-        <w:t xml:space="preserve">  The new test script described below works in both environments.</w:t>
-      </w:r>
-    </w:p>
-    <w:p>
-      <w:pPr>
-        <w:pStyle w:val="ListParagraph"/>
-        <w:numPr>
-          <w:ilvl w:val="0"/>
-          <w:numId w:val="1"/>
-        </w:numPr>
-        <w:rPr>
-          <w:rFonts w:ascii="Calibri" w:eastAsiaTheme="minorEastAsia" w:hAnsi="Calibri" w:cs="Calibri"/>
-        </w:rPr>
-      </w:pPr>
-      <w:r>
-        <w:rPr>
-          <w:rFonts w:ascii="Calibri" w:eastAsiaTheme="minorEastAsia" w:hAnsi="Calibri" w:cs="Calibri"/>
-        </w:rPr>
-        <w:t xml:space="preserve">Next, Paul will generate a sample application secret on the </w:t>
-      </w:r>
-      <w:r>
-        <w:rPr>
-          <w:rFonts w:ascii="Calibri" w:eastAsiaTheme="minorEastAsia" w:hAnsi="Calibri" w:cs="Calibri"/>
-          <w:i/>
-          <w:iCs/>
-        </w:rPr>
-        <w:t>deployment machine</w:t>
-      </w:r>
-      <w:r>
-        <w:rPr>
-          <w:rFonts w:ascii="Calibri" w:eastAsiaTheme="minorEastAsia" w:hAnsi="Calibri" w:cs="Calibri"/>
-          <w:i/>
-          <w:iCs/>
-        </w:rPr>
-        <w:t>,</w:t>
-      </w:r>
-      <w:r>
-        <w:rPr>
-          <w:rFonts w:ascii="Calibri" w:eastAsiaTheme="minorEastAsia" w:hAnsi="Calibri" w:cs="Calibri"/>
-        </w:rPr>
-        <w:t xml:space="preserve"> putting it in the </w:t>
-      </w:r>
-      <w:r>
-        <w:rPr>
-          <w:rFonts w:ascii="Calibri" w:eastAsiaTheme="minorEastAsia" w:hAnsi="Calibri" w:cs="Calibri"/>
-          <w:i/>
-          <w:iCs/>
-        </w:rPr>
-        <w:t>cryptstore</w:t>
-      </w:r>
-      <w:r>
-        <w:rPr>
-          <w:rFonts w:ascii="Calibri" w:eastAsiaTheme="minorEastAsia" w:hAnsi="Calibri" w:cs="Calibri"/>
-        </w:rPr>
-        <w:t xml:space="preserve"> on the </w:t>
-      </w:r>
-      <w:r>
-        <w:rPr>
-          <w:rFonts w:ascii="Calibri" w:eastAsiaTheme="minorEastAsia" w:hAnsi="Calibri" w:cs="Calibri"/>
-          <w:i/>
-          <w:iCs/>
-        </w:rPr>
-        <w:t>deployment machine</w:t>
-      </w:r>
-      <w:r>
-        <w:rPr>
-          <w:rFonts w:ascii="Calibri" w:eastAsiaTheme="minorEastAsia" w:hAnsi="Calibri" w:cs="Calibri"/>
-        </w:rPr>
-        <w:t xml:space="preserve">.  The </w:t>
-      </w:r>
-      <w:r>
-        <w:rPr>
-          <w:rFonts w:ascii="Calibri" w:eastAsiaTheme="minorEastAsia" w:hAnsi="Calibri" w:cs="Calibri"/>
-        </w:rPr>
-        <w:t>secret</w:t>
-      </w:r>
-      <w:r>
-        <w:rPr>
-          <w:rFonts w:ascii="Calibri" w:eastAsiaTheme="minorEastAsia" w:hAnsi="Calibri" w:cs="Calibri"/>
-        </w:rPr>
-        <w:t xml:space="preserve"> is originally in a file called “client.in” and th</w:t>
-      </w:r>
-      <w:r>
-        <w:rPr>
-          <w:rFonts w:ascii="Calibri" w:eastAsiaTheme="minorEastAsia" w:hAnsi="Calibri" w:cs="Calibri"/>
-        </w:rPr>
-        <w:t>is</w:t>
-      </w:r>
-      <w:r>
-        <w:rPr>
-          <w:rFonts w:ascii="Calibri" w:eastAsiaTheme="minorEastAsia" w:hAnsi="Calibri" w:cs="Calibri"/>
-        </w:rPr>
-        <w:t xml:space="preserve"> </w:t>
-      </w:r>
-      <w:r>
-        <w:rPr>
-          <w:rFonts w:ascii="Calibri" w:eastAsiaTheme="minorEastAsia" w:hAnsi="Calibri" w:cs="Calibri"/>
-        </w:rPr>
-        <w:t>secret</w:t>
-      </w:r>
-      <w:r>
-        <w:rPr>
-          <w:rFonts w:ascii="Calibri" w:eastAsiaTheme="minorEastAsia" w:hAnsi="Calibri" w:cs="Calibri"/>
-        </w:rPr>
-        <w:t xml:space="preserve"> is put into </w:t>
-      </w:r>
-      <w:r>
-        <w:rPr>
-          <w:rFonts w:ascii="Calibri" w:eastAsiaTheme="minorEastAsia" w:hAnsi="Calibri" w:cs="Calibri"/>
-          <w:i/>
-          <w:iCs/>
-        </w:rPr>
-        <w:t>cryptstore</w:t>
-      </w:r>
-      <w:r>
-        <w:rPr>
-          <w:rFonts w:ascii="Calibri" w:eastAsiaTheme="minorEastAsia" w:hAnsi="Calibri" w:cs="Calibri"/>
-        </w:rPr>
-        <w:t xml:space="preserve"> using the </w:t>
-      </w:r>
-      <w:r>
-        <w:rPr>
-          <w:rFonts w:ascii="Calibri" w:eastAsiaTheme="minorEastAsia" w:hAnsi="Calibri" w:cs="Calibri"/>
-          <w:i/>
-          <w:iCs/>
-        </w:rPr>
-        <w:t>keyclient</w:t>
-      </w:r>
-      <w:r>
-        <w:rPr>
-          <w:rFonts w:ascii="Calibri" w:eastAsiaTheme="minorEastAsia" w:hAnsi="Calibri" w:cs="Calibri"/>
-        </w:rPr>
-        <w:t xml:space="preserve"> utility on the deployment machine.  </w:t>
-      </w:r>
-      <w:r>
-        <w:rPr>
-          <w:rFonts w:ascii="Calibri" w:eastAsiaTheme="minorEastAsia" w:hAnsi="Calibri" w:cs="Calibri"/>
-          <w:i/>
-          <w:iCs/>
-        </w:rPr>
-        <w:t>Keyserver</w:t>
-      </w:r>
-      <w:r>
-        <w:rPr>
-          <w:rFonts w:ascii="Calibri" w:eastAsiaTheme="minorEastAsia" w:hAnsi="Calibri" w:cs="Calibri"/>
-        </w:rPr>
-        <w:t xml:space="preserve"> retrieves the application secrets from </w:t>
-      </w:r>
-      <w:r>
-        <w:rPr>
-          <w:rFonts w:ascii="Calibri" w:eastAsiaTheme="minorEastAsia" w:hAnsi="Calibri" w:cs="Calibri"/>
-          <w:i/>
-          <w:iCs/>
-        </w:rPr>
-        <w:t>cryptstore</w:t>
-      </w:r>
-      <w:r>
-        <w:rPr>
-          <w:rFonts w:ascii="Calibri" w:eastAsiaTheme="minorEastAsia" w:hAnsi="Calibri" w:cs="Calibri"/>
-        </w:rPr>
-        <w:t xml:space="preserve"> on the deployment machine.  </w:t>
-      </w:r>
-      <w:r>
-        <w:rPr>
-          <w:rFonts w:ascii="Calibri" w:eastAsiaTheme="minorEastAsia" w:hAnsi="Calibri" w:cs="Calibri"/>
-          <w:i/>
-          <w:iCs/>
-        </w:rPr>
-        <w:t>Cryptstore</w:t>
-      </w:r>
-      <w:r>
-        <w:rPr>
-          <w:rFonts w:ascii="Calibri" w:eastAsiaTheme="minorEastAsia" w:hAnsi="Calibri" w:cs="Calibri"/>
-        </w:rPr>
-        <w:t xml:space="preserve"> </w:t>
-      </w:r>
-      <w:r>
-        <w:rPr>
-          <w:rFonts w:ascii="Calibri" w:eastAsiaTheme="minorEastAsia" w:hAnsi="Calibri" w:cs="Calibri"/>
-        </w:rPr>
-        <w:t xml:space="preserve">for distribution to certified requestors in the security domain; </w:t>
-      </w:r>
-      <w:r>
-        <w:rPr>
-          <w:rFonts w:ascii="Calibri" w:eastAsiaTheme="minorEastAsia" w:hAnsi="Calibri" w:cs="Calibri"/>
-          <w:i/>
-          <w:iCs/>
-        </w:rPr>
-        <w:t>cryptstore</w:t>
-      </w:r>
-      <w:r>
-        <w:rPr>
-          <w:rFonts w:ascii="Calibri" w:eastAsiaTheme="minorEastAsia" w:hAnsi="Calibri" w:cs="Calibri"/>
-        </w:rPr>
-        <w:t xml:space="preserve"> </w:t>
-      </w:r>
-      <w:r>
-        <w:rPr>
-          <w:rFonts w:ascii="Calibri" w:eastAsiaTheme="minorEastAsia" w:hAnsi="Calibri" w:cs="Calibri"/>
-        </w:rPr>
-        <w:t xml:space="preserve">can only be read using secrets available after certification using an intermediate symmetric key in the </w:t>
-      </w:r>
-      <w:r>
-        <w:rPr>
-          <w:rFonts w:ascii="Calibri" w:eastAsiaTheme="minorEastAsia" w:hAnsi="Calibri" w:cs="Calibri"/>
-          <w:i/>
-          <w:iCs/>
-        </w:rPr>
-        <w:t>policystore</w:t>
-      </w:r>
-      <w:r>
-        <w:rPr>
-          <w:rFonts w:ascii="Calibri" w:eastAsiaTheme="minorEastAsia" w:hAnsi="Calibri" w:cs="Calibri"/>
-        </w:rPr>
-        <w:t xml:space="preserve">.  The </w:t>
-      </w:r>
-      <w:r>
-        <w:rPr>
-          <w:rFonts w:ascii="Calibri" w:eastAsiaTheme="minorEastAsia" w:hAnsi="Calibri" w:cs="Calibri"/>
-          <w:i/>
-          <w:iCs/>
-        </w:rPr>
-        <w:t>cryptstore</w:t>
-      </w:r>
-      <w:r>
-        <w:rPr>
-          <w:rFonts w:ascii="Calibri" w:eastAsiaTheme="minorEastAsia" w:hAnsi="Calibri" w:cs="Calibri"/>
-        </w:rPr>
-        <w:t xml:space="preserve"> and </w:t>
-      </w:r>
-      <w:r>
-        <w:rPr>
-          <w:rFonts w:ascii="Calibri" w:eastAsiaTheme="minorEastAsia" w:hAnsi="Calibri" w:cs="Calibri"/>
-          <w:i/>
-          <w:iCs/>
-        </w:rPr>
-        <w:t>policystore</w:t>
-      </w:r>
-      <w:r>
-        <w:rPr>
-          <w:rFonts w:ascii="Calibri" w:eastAsiaTheme="minorEastAsia" w:hAnsi="Calibri" w:cs="Calibri"/>
-        </w:rPr>
-        <w:t xml:space="preserve"> files are encrypted and can be stored on any filesystem whether it is otherwise protected or not.  </w:t>
-      </w:r>
-      <w:r>
-        <w:rPr>
-          <w:rFonts w:ascii="Calibri" w:eastAsiaTheme="minorEastAsia" w:hAnsi="Calibri" w:cs="Calibri"/>
-        </w:rPr>
-        <w:t>The new test script described below works in both environments.</w:t>
-      </w:r>
-    </w:p>
-    <w:p>
-      <w:pPr>
-        <w:pStyle w:val="ListParagraph"/>
-        <w:numPr>
-          <w:ilvl w:val="0"/>
-          <w:numId w:val="1"/>
-        </w:numPr>
-        <w:rPr>
-          <w:rFonts w:ascii="Calibri" w:eastAsiaTheme="minorEastAsia" w:hAnsi="Calibri" w:cs="Calibri"/>
-        </w:rPr>
-      </w:pPr>
-      <w:r>
-        <w:rPr>
-          <w:rFonts w:ascii="Calibri" w:eastAsiaTheme="minorEastAsia" w:hAnsi="Calibri" w:cs="Calibri"/>
-        </w:rPr>
-        <w:t xml:space="preserve">Next, Paul runs </w:t>
-      </w:r>
-      <w:r>
-        <w:rPr>
-          <w:rFonts w:ascii="Calibri" w:eastAsiaTheme="minorEastAsia" w:hAnsi="Calibri" w:cs="Calibri"/>
-          <w:i/>
-          <w:iCs/>
-        </w:rPr>
-        <w:t>keyserver</w:t>
-      </w:r>
-      <w:r>
-        <w:rPr>
-          <w:rFonts w:ascii="Calibri" w:eastAsiaTheme="minorEastAsia" w:hAnsi="Calibri" w:cs="Calibri"/>
-        </w:rPr>
-        <w:t xml:space="preserve"> on the development machine so it can respond to requests for application secrets. </w:t>
-      </w:r>
-      <w:r>
-        <w:rPr>
-          <w:rFonts w:ascii="Calibri" w:eastAsiaTheme="minorEastAsia" w:hAnsi="Calibri" w:cs="Calibri"/>
-          <w:i/>
-          <w:iCs/>
-        </w:rPr>
-        <w:t>keyserver</w:t>
-      </w:r>
-      <w:r>
-        <w:rPr>
-          <w:rFonts w:ascii="Calibri" w:eastAsiaTheme="minorEastAsia" w:hAnsi="Calibri" w:cs="Calibri"/>
-        </w:rPr>
-        <w:t xml:space="preserve"> incorporate</w:t>
-      </w:r>
-      <w:r>
-        <w:rPr>
-          <w:rFonts w:ascii="Calibri" w:eastAsiaTheme="minorEastAsia" w:hAnsi="Calibri" w:cs="Calibri"/>
-        </w:rPr>
-        <w:t>s</w:t>
-      </w:r>
-      <w:r>
-        <w:rPr>
-          <w:rFonts w:ascii="Calibri" w:eastAsiaTheme="minorEastAsia" w:hAnsi="Calibri" w:cs="Calibri"/>
-        </w:rPr>
-        <w:t xml:space="preserve"> the </w:t>
-      </w:r>
-      <w:r>
-        <w:rPr>
-          <w:rFonts w:ascii="Calibri" w:eastAsiaTheme="minorEastAsia" w:hAnsi="Calibri" w:cs="Calibri"/>
-          <w:i/>
-          <w:iCs/>
-        </w:rPr>
-        <w:t xml:space="preserve">Certifier </w:t>
-      </w:r>
-      <w:r>
-        <w:rPr>
-          <w:rFonts w:ascii="Calibri" w:eastAsiaTheme="minorEastAsia" w:hAnsi="Calibri" w:cs="Calibri"/>
-          <w:i/>
-          <w:iCs/>
-        </w:rPr>
-        <w:t>F</w:t>
-      </w:r>
-      <w:r>
-        <w:rPr>
-          <w:rFonts w:ascii="Calibri" w:eastAsiaTheme="minorEastAsia" w:hAnsi="Calibri" w:cs="Calibri"/>
-          <w:i/>
-          <w:iCs/>
-        </w:rPr>
-        <w:t>ramework</w:t>
-      </w:r>
-      <w:r>
-        <w:rPr>
-          <w:rFonts w:ascii="Calibri" w:eastAsiaTheme="minorEastAsia" w:hAnsi="Calibri" w:cs="Calibri"/>
-        </w:rPr>
-        <w:t xml:space="preserve"> and</w:t>
-      </w:r>
-      <w:r>
-        <w:rPr>
-          <w:rFonts w:ascii="Calibri" w:eastAsiaTheme="minorEastAsia" w:hAnsi="Calibri" w:cs="Calibri"/>
-        </w:rPr>
-        <w:t xml:space="preserve"> uses secrets corresponding to “resource names”; both the secrets and corresponding names are in </w:t>
-      </w:r>
-      <w:r>
-        <w:rPr>
-          <w:rFonts w:ascii="Calibri" w:eastAsiaTheme="minorEastAsia" w:hAnsi="Calibri" w:cs="Calibri"/>
-          <w:i/>
-          <w:iCs/>
-        </w:rPr>
-        <w:t>cryptstore</w:t>
-      </w:r>
-      <w:r>
-        <w:rPr>
-          <w:rFonts w:ascii="Calibri" w:eastAsiaTheme="minorEastAsia" w:hAnsi="Calibri" w:cs="Calibri"/>
-        </w:rPr>
-        <w:t>.</w:t>
-      </w:r>
-      <w:r>
-        <w:rPr>
-          <w:rFonts w:ascii="Calibri" w:eastAsiaTheme="minorEastAsia" w:hAnsi="Calibri" w:cs="Calibri"/>
-        </w:rPr>
-        <w:t xml:space="preserve">  The new test script described below works in both environments.</w:t>
-      </w:r>
-    </w:p>
-    <w:p>
-      <w:pPr>
-        <w:ind w:left="360"/>
-        <w:rPr>
-          <w:rFonts w:ascii="Calibri" w:eastAsiaTheme="minorEastAsia" w:hAnsi="Calibri" w:cs="Calibri"/>
-        </w:rPr>
-      </w:pPr>
-      <w:r>
-        <w:rPr>
-          <w:rFonts w:ascii="Calibri" w:eastAsiaTheme="minorEastAsia" w:hAnsi="Calibri" w:cs="Calibri"/>
-          <w:b/>
-          <w:bCs/>
-        </w:rPr>
-        <w:t>Note:</w:t>
-      </w:r>
-      <w:r>
-        <w:rPr>
-          <w:rFonts w:ascii="Calibri" w:eastAsiaTheme="minorEastAsia" w:hAnsi="Calibri" w:cs="Calibri"/>
-        </w:rPr>
-        <w:t xml:space="preserve"> </w:t>
-      </w:r>
-      <w:r>
-        <w:rPr>
-          <w:rFonts w:ascii="Calibri" w:eastAsiaTheme="minorEastAsia" w:hAnsi="Calibri" w:cs="Calibri"/>
-        </w:rPr>
-        <w:t xml:space="preserve">In the test </w:t>
-      </w:r>
-      <w:r>
-        <w:rPr>
-          <w:rFonts w:ascii="Calibri" w:eastAsiaTheme="minorEastAsia" w:hAnsi="Calibri" w:cs="Calibri"/>
-        </w:rPr>
-        <w:t>environment, prepare-test.sh</w:t>
+        <w:t>instructions.md</w:t>
       </w:r>
       <w:r>
         <w:rPr>
@@ -7644,88 +8964,13 @@
         <w:rPr>
           <w:rFonts w:ascii="Calibri" w:eastAsiaTheme="minorEastAsia" w:hAnsi="Calibri" w:cs="Calibri"/>
         </w:rPr>
-        <w:t xml:space="preserve">builds “fake” SEV ark, ask and </w:t>
-      </w:r>
-      <w:proofErr w:type="spellStart"/>
-      <w:r>
-        <w:rPr>
-          <w:rFonts w:ascii="Calibri" w:eastAsiaTheme="minorEastAsia" w:hAnsi="Calibri" w:cs="Calibri"/>
-        </w:rPr>
-        <w:t>vcert</w:t>
-      </w:r>
-      <w:proofErr w:type="spellEnd"/>
-      <w:r>
-        <w:rPr>
-          <w:rFonts w:ascii="Calibri" w:eastAsiaTheme="minorEastAsia" w:hAnsi="Calibri" w:cs="Calibri"/>
-        </w:rPr>
-        <w:t xml:space="preserve"> certificates and the corresponding private keys for the simulated SEV test; in a real SEV environment, Paul’s startup shell scripts will need to import those certificates from the VMM or wherever they are stored on the SEV machine as part of step 10 below.  </w:t>
-      </w:r>
-      <w:proofErr w:type="spellStart"/>
-      <w:r>
-        <w:rPr>
-          <w:rFonts w:ascii="Calibri" w:eastAsiaTheme="minorEastAsia" w:hAnsi="Calibri" w:cs="Calibri"/>
-        </w:rPr>
-        <w:t>Stgeps</w:t>
-      </w:r>
-      <w:proofErr w:type="spellEnd"/>
-      <w:r>
-        <w:rPr>
-          <w:rFonts w:ascii="Calibri" w:eastAsiaTheme="minorEastAsia" w:hAnsi="Calibri" w:cs="Calibri"/>
-        </w:rPr>
-        <w:t xml:space="preserve"> 10 and 11 are</w:t>
-      </w:r>
-      <w:r>
-        <w:rPr>
-          <w:rFonts w:ascii="Calibri" w:eastAsiaTheme="minorEastAsia" w:hAnsi="Calibri" w:cs="Calibri"/>
-        </w:rPr>
-        <w:t xml:space="preserve"> carried out on </w:t>
-      </w:r>
-      <w:r>
-        <w:rPr>
-          <w:rFonts w:ascii="Calibri" w:eastAsiaTheme="minorEastAsia" w:hAnsi="Calibri" w:cs="Calibri"/>
-          <w:i/>
-          <w:iCs/>
-        </w:rPr>
-        <w:t>deployed VM</w:t>
-      </w:r>
-      <w:r>
-        <w:rPr>
-          <w:rFonts w:ascii="Calibri" w:eastAsiaTheme="minorEastAsia" w:hAnsi="Calibri" w:cs="Calibri"/>
-        </w:rPr>
-        <w:t xml:space="preserve"> instances.  They are initiated by a shell script </w:t>
-      </w:r>
-      <w:r>
-        <w:rPr>
-          <w:rFonts w:ascii="Calibri" w:eastAsiaTheme="minorEastAsia" w:hAnsi="Calibri" w:cs="Calibri"/>
-        </w:rPr>
-        <w:lastRenderedPageBreak/>
-        <w:t>provisioned by Paul in a previous step.</w:t>
-      </w:r>
-      <w:r>
-        <w:rPr>
-          <w:rFonts w:ascii="Calibri" w:eastAsiaTheme="minorEastAsia" w:hAnsi="Calibri" w:cs="Calibri"/>
-        </w:rPr>
-        <w:t xml:space="preserve">  </w:t>
-      </w:r>
-      <w:r>
-        <w:rPr>
-          <w:rFonts w:ascii="Calibri" w:eastAsiaTheme="minorEastAsia" w:hAnsi="Calibri" w:cs="Calibri"/>
-        </w:rPr>
-        <w:t xml:space="preserve">The key names </w:t>
-      </w:r>
-      <w:r>
-        <w:rPr>
-          <w:rFonts w:ascii="Calibri" w:eastAsiaTheme="minorEastAsia" w:hAnsi="Calibri" w:cs="Calibri"/>
-        </w:rPr>
-        <w:t xml:space="preserve">being requested by </w:t>
-      </w:r>
-      <w:r>
-        <w:rPr>
-          <w:rFonts w:ascii="Calibri" w:eastAsiaTheme="minorEastAsia" w:hAnsi="Calibri" w:cs="Calibri"/>
-          <w:i/>
-          <w:iCs/>
-        </w:rPr>
-        <w:t>keyclient</w:t>
+        <w:t>along with the “legacy” test instructions.</w:t>
+      </w:r>
+      <w:r>
+        <w:rPr>
+          <w:rFonts w:ascii="Calibri" w:eastAsiaTheme="minorEastAsia" w:hAnsi="Calibri" w:cs="Calibri"/>
+        </w:rPr>
+        <w:t xml:space="preserve">  To summarize, for the new scripts</w:t>
       </w:r>
       <w:r>
         <w:rPr>
@@ -7737,1355 +8982,21 @@
         <w:rPr>
           <w:rFonts w:ascii="Calibri" w:eastAsiaTheme="minorEastAsia" w:hAnsi="Calibri" w:cs="Calibri"/>
         </w:rPr>
-        <w:t xml:space="preserve">are arguments to </w:t>
-      </w:r>
-      <w:r>
-        <w:rPr>
-          <w:rFonts w:ascii="Calibri" w:eastAsiaTheme="minorEastAsia" w:hAnsi="Calibri" w:cs="Calibri"/>
-          <w:i/>
-          <w:iCs/>
-        </w:rPr>
-        <w:t>keyclient</w:t>
-      </w:r>
-      <w:r>
-        <w:rPr>
-          <w:rFonts w:ascii="Calibri" w:eastAsiaTheme="minorEastAsia" w:hAnsi="Calibri" w:cs="Calibri"/>
-        </w:rPr>
-        <w:t>.</w:t>
-      </w:r>
-      <w:r>
-        <w:rPr>
-          <w:rStyle w:val="FootnoteReference"/>
-          <w:rFonts w:ascii="Calibri" w:eastAsiaTheme="minorEastAsia" w:hAnsi="Calibri" w:cs="Calibri"/>
-        </w:rPr>
-        <w:footnoteReference w:id="10"/>
-      </w:r>
-      <w:r>
-        <w:rPr>
-          <w:rFonts w:ascii="Calibri" w:eastAsiaTheme="minorEastAsia" w:hAnsi="Calibri" w:cs="Calibri"/>
-        </w:rPr>
-        <w:t xml:space="preserve"> </w:t>
-      </w:r>
-    </w:p>
-    <w:p>
-      <w:pPr>
-        <w:pStyle w:val="ListParagraph"/>
-        <w:numPr>
-          <w:ilvl w:val="0"/>
-          <w:numId w:val="1"/>
-        </w:numPr>
-        <w:rPr>
-          <w:rFonts w:ascii="Calibri" w:eastAsiaTheme="minorEastAsia" w:hAnsi="Calibri" w:cs="Calibri"/>
-        </w:rPr>
-      </w:pPr>
-      <w:r>
-        <w:rPr>
-          <w:rFonts w:ascii="Calibri" w:eastAsiaTheme="minorEastAsia" w:hAnsi="Calibri" w:cs="Calibri"/>
-        </w:rPr>
-        <w:t xml:space="preserve">When a </w:t>
-      </w:r>
-      <w:r>
-        <w:rPr>
-          <w:rFonts w:ascii="Calibri" w:eastAsiaTheme="minorEastAsia" w:hAnsi="Calibri" w:cs="Calibri"/>
-          <w:i/>
-          <w:iCs/>
-        </w:rPr>
-        <w:t>deployed machine</w:t>
-      </w:r>
-      <w:r>
-        <w:rPr>
-          <w:rFonts w:ascii="Calibri" w:eastAsiaTheme="minorEastAsia" w:hAnsi="Calibri" w:cs="Calibri"/>
-        </w:rPr>
-        <w:t xml:space="preserve"> starts, </w:t>
-      </w:r>
-      <w:r>
-        <w:rPr>
-          <w:rFonts w:ascii="Calibri" w:eastAsiaTheme="minorEastAsia" w:hAnsi="Calibri" w:cs="Calibri"/>
-        </w:rPr>
-        <w:t>one of the shell scripts provisioned above by Paul, calls</w:t>
-      </w:r>
-      <w:r>
-        <w:rPr>
-          <w:rFonts w:ascii="Calibri" w:eastAsiaTheme="minorEastAsia" w:hAnsi="Calibri" w:cs="Calibri"/>
-        </w:rPr>
-        <w:t xml:space="preserve"> </w:t>
-      </w:r>
-      <w:r>
-        <w:rPr>
-          <w:rFonts w:ascii="Courier New" w:eastAsiaTheme="minorEastAsia" w:hAnsi="Courier New" w:cs="Courier New"/>
+        <w:t xml:space="preserve">in </w:t>
+      </w:r>
+      <w:r>
+        <w:rPr>
+          <w:rFonts w:ascii="Courier New" w:hAnsi="Courier New" w:cs="Courier New"/>
           <w:sz w:val="22"/>
           <w:szCs w:val="22"/>
         </w:rPr>
-        <w:t>cf-utility</w:t>
-      </w:r>
-      <w:r>
-        <w:rPr>
-          <w:rFonts w:ascii="Courier New" w:eastAsiaTheme="minorEastAsia" w:hAnsi="Courier New" w:cs="Courier New"/>
-          <w:sz w:val="22"/>
-          <w:szCs w:val="22"/>
-        </w:rPr>
-        <w:t>.exe</w:t>
-      </w:r>
-      <w:r>
-        <w:rPr>
-          <w:rFonts w:ascii="Calibri" w:eastAsiaTheme="minorEastAsia" w:hAnsi="Calibri" w:cs="Calibri"/>
-        </w:rPr>
-        <w:t xml:space="preserve"> to </w:t>
-      </w:r>
-      <w:r>
-        <w:rPr>
-          <w:rFonts w:ascii="Calibri" w:eastAsiaTheme="minorEastAsia" w:hAnsi="Calibri" w:cs="Calibri"/>
-        </w:rPr>
-        <w:t>get certified on the</w:t>
-      </w:r>
-      <w:r>
-        <w:rPr>
-          <w:rFonts w:ascii="Calibri" w:eastAsiaTheme="minorEastAsia" w:hAnsi="Calibri" w:cs="Calibri"/>
-        </w:rPr>
-        <w:t xml:space="preserve"> </w:t>
-      </w:r>
-      <w:r>
-        <w:rPr>
-          <w:rFonts w:ascii="Calibri" w:eastAsiaTheme="minorEastAsia" w:hAnsi="Calibri" w:cs="Calibri"/>
-          <w:i/>
-          <w:iCs/>
-        </w:rPr>
-        <w:t>deployed</w:t>
-      </w:r>
-      <w:r>
-        <w:rPr>
-          <w:rFonts w:ascii="Calibri" w:eastAsiaTheme="minorEastAsia" w:hAnsi="Calibri" w:cs="Calibri"/>
-          <w:i/>
-          <w:iCs/>
-        </w:rPr>
-        <w:t xml:space="preserve"> VM </w:t>
-      </w:r>
-      <w:r>
-        <w:rPr>
-          <w:rFonts w:ascii="Calibri" w:eastAsiaTheme="minorEastAsia" w:hAnsi="Calibri" w:cs="Calibri"/>
-        </w:rPr>
-        <w:t>instance.  This produces the</w:t>
-      </w:r>
-      <w:r>
-        <w:rPr>
-          <w:rFonts w:ascii="Calibri" w:eastAsiaTheme="minorEastAsia" w:hAnsi="Calibri" w:cs="Calibri"/>
-          <w:i/>
-          <w:iCs/>
-        </w:rPr>
-        <w:t xml:space="preserve"> </w:t>
-      </w:r>
-      <w:r>
-        <w:rPr>
-          <w:rFonts w:ascii="Calibri" w:eastAsiaTheme="minorEastAsia" w:hAnsi="Calibri" w:cs="Calibri"/>
-        </w:rPr>
-        <w:t xml:space="preserve">Admissions </w:t>
-      </w:r>
-      <w:r>
-        <w:rPr>
-          <w:rFonts w:ascii="Calibri" w:eastAsiaTheme="minorEastAsia" w:hAnsi="Calibri" w:cs="Calibri"/>
-        </w:rPr>
-        <w:t>C</w:t>
-      </w:r>
-      <w:r>
-        <w:rPr>
-          <w:rFonts w:ascii="Calibri" w:eastAsiaTheme="minorEastAsia" w:hAnsi="Calibri" w:cs="Calibri"/>
-        </w:rPr>
-        <w:t>ertificate</w:t>
-      </w:r>
-      <w:r>
-        <w:rPr>
-          <w:rFonts w:ascii="Calibri" w:eastAsiaTheme="minorEastAsia" w:hAnsi="Calibri" w:cs="Calibri"/>
-        </w:rPr>
-        <w:t xml:space="preserve"> for the </w:t>
-      </w:r>
-      <w:r>
-        <w:rPr>
-          <w:rFonts w:ascii="Calibri" w:eastAsiaTheme="minorEastAsia" w:hAnsi="Calibri" w:cs="Calibri"/>
-          <w:i/>
-          <w:iCs/>
-        </w:rPr>
-        <w:t>deployed VM</w:t>
-      </w:r>
-      <w:r>
-        <w:rPr>
-          <w:rFonts w:ascii="Calibri" w:eastAsiaTheme="minorEastAsia" w:hAnsi="Calibri" w:cs="Calibri"/>
-        </w:rPr>
-        <w:t xml:space="preserve"> instanced</w:t>
-      </w:r>
-      <w:r>
-        <w:rPr>
-          <w:rFonts w:ascii="Calibri" w:eastAsiaTheme="minorEastAsia" w:hAnsi="Calibri" w:cs="Calibri"/>
-        </w:rPr>
-        <w:t xml:space="preserve">, obtained from </w:t>
-      </w:r>
-      <w:r>
-        <w:rPr>
-          <w:rFonts w:ascii="Calibri" w:eastAsiaTheme="minorEastAsia" w:hAnsi="Calibri" w:cs="Calibri"/>
-          <w:i/>
-          <w:iCs/>
-        </w:rPr>
-        <w:t>simpleserver</w:t>
-      </w:r>
-      <w:r>
-        <w:rPr>
-          <w:rFonts w:ascii="Calibri" w:eastAsiaTheme="minorEastAsia" w:hAnsi="Calibri" w:cs="Calibri"/>
-        </w:rPr>
-        <w:t xml:space="preserve">, </w:t>
-      </w:r>
-      <w:r>
-        <w:rPr>
-          <w:rFonts w:ascii="Calibri" w:eastAsiaTheme="minorEastAsia" w:hAnsi="Calibri" w:cs="Calibri"/>
-        </w:rPr>
-        <w:t>which is securely stored</w:t>
-      </w:r>
-      <w:r>
-        <w:rPr>
-          <w:rFonts w:ascii="Calibri" w:eastAsiaTheme="minorEastAsia" w:hAnsi="Calibri" w:cs="Calibri"/>
-        </w:rPr>
-        <w:t xml:space="preserve"> in</w:t>
-      </w:r>
-      <w:r>
-        <w:rPr>
-          <w:rFonts w:ascii="Calibri" w:eastAsiaTheme="minorEastAsia" w:hAnsi="Calibri" w:cs="Calibri"/>
-        </w:rPr>
-        <w:t xml:space="preserve"> the </w:t>
-      </w:r>
-      <w:r>
-        <w:rPr>
-          <w:rFonts w:ascii="Calibri" w:eastAsiaTheme="minorEastAsia" w:hAnsi="Calibri" w:cs="Calibri"/>
-          <w:i/>
-          <w:iCs/>
-        </w:rPr>
-        <w:t>policystore</w:t>
-      </w:r>
-      <w:r>
-        <w:rPr>
-          <w:rFonts w:ascii="Calibri" w:eastAsiaTheme="minorEastAsia" w:hAnsi="Calibri" w:cs="Calibri"/>
-        </w:rPr>
-        <w:t xml:space="preserve"> and the</w:t>
-      </w:r>
-      <w:r>
-        <w:rPr>
-          <w:rFonts w:ascii="Calibri" w:eastAsiaTheme="minorEastAsia" w:hAnsi="Calibri" w:cs="Calibri"/>
-        </w:rPr>
-        <w:t xml:space="preserve"> </w:t>
-      </w:r>
-      <w:r>
-        <w:rPr>
-          <w:rFonts w:ascii="Calibri" w:eastAsiaTheme="minorEastAsia" w:hAnsi="Calibri" w:cs="Calibri"/>
-          <w:i/>
-          <w:iCs/>
-        </w:rPr>
-        <w:t>cryptstore</w:t>
-      </w:r>
-      <w:r>
-        <w:rPr>
-          <w:rFonts w:ascii="Calibri" w:eastAsiaTheme="minorEastAsia" w:hAnsi="Calibri" w:cs="Calibri"/>
-        </w:rPr>
-        <w:t>.</w:t>
-      </w:r>
-      <w:r>
-        <w:rPr>
-          <w:rFonts w:ascii="Calibri" w:eastAsiaTheme="minorEastAsia" w:hAnsi="Calibri" w:cs="Calibri"/>
-        </w:rPr>
-        <w:t xml:space="preserve">  This is illustrated</w:t>
-      </w:r>
-      <w:r>
-        <w:rPr>
-          <w:rFonts w:ascii="Calibri" w:eastAsiaTheme="minorEastAsia" w:hAnsi="Calibri" w:cs="Calibri"/>
-        </w:rPr>
-        <w:t xml:space="preserve"> for the legacy test</w:t>
-      </w:r>
-      <w:r>
-        <w:rPr>
-          <w:rFonts w:ascii="Calibri" w:eastAsiaTheme="minorEastAsia" w:hAnsi="Calibri" w:cs="Calibri"/>
-        </w:rPr>
-        <w:t xml:space="preserve"> in step 11 in </w:t>
-      </w:r>
-      <w:r>
-        <w:rPr>
-          <w:rFonts w:ascii="Courier New" w:eastAsiaTheme="minorEastAsia" w:hAnsi="Courier New" w:cs="Courier New"/>
-          <w:sz w:val="22"/>
-          <w:szCs w:val="22"/>
-        </w:rPr>
-        <w:t>instructions.md</w:t>
-      </w:r>
-      <w:r>
-        <w:rPr>
-          <w:rFonts w:ascii="Calibri" w:eastAsiaTheme="minorEastAsia" w:hAnsi="Calibri" w:cs="Calibri"/>
-        </w:rPr>
-        <w:t>.</w:t>
-      </w:r>
-      <w:r>
-        <w:rPr>
-          <w:rFonts w:ascii="Calibri" w:eastAsiaTheme="minorEastAsia" w:hAnsi="Calibri" w:cs="Calibri"/>
-        </w:rPr>
-        <w:t xml:space="preserve">  The new test script described below works in both environments.  Note however that the VM builder must do this in the deployed VM instance at startup.  Consult the new test script description below.</w:t>
-      </w:r>
-    </w:p>
-    <w:p>
-      <w:pPr>
-        <w:pStyle w:val="ListParagraph"/>
-        <w:numPr>
-          <w:ilvl w:val="0"/>
-          <w:numId w:val="1"/>
-        </w:numPr>
-        <w:rPr>
-          <w:rFonts w:ascii="Calibri" w:eastAsiaTheme="minorEastAsia" w:hAnsi="Calibri" w:cs="Calibri"/>
-        </w:rPr>
-      </w:pPr>
-      <w:r>
-        <w:rPr>
-          <w:rFonts w:ascii="Calibri" w:eastAsiaTheme="minorEastAsia" w:hAnsi="Calibri" w:cs="Calibri"/>
-        </w:rPr>
-        <w:t xml:space="preserve">In step 2, </w:t>
-      </w:r>
-      <w:r>
-        <w:rPr>
-          <w:rFonts w:ascii="Calibri" w:eastAsiaTheme="minorEastAsia" w:hAnsi="Calibri" w:cs="Calibri"/>
-        </w:rPr>
-        <w:t xml:space="preserve">Paul will </w:t>
-      </w:r>
-      <w:r>
-        <w:rPr>
-          <w:rFonts w:ascii="Calibri" w:eastAsiaTheme="minorEastAsia" w:hAnsi="Calibri" w:cs="Calibri"/>
-        </w:rPr>
-        <w:t xml:space="preserve">have </w:t>
-      </w:r>
-      <w:r>
-        <w:rPr>
-          <w:rFonts w:ascii="Calibri" w:eastAsiaTheme="minorEastAsia" w:hAnsi="Calibri" w:cs="Calibri"/>
-        </w:rPr>
-        <w:t>provided</w:t>
-      </w:r>
-      <w:r>
-        <w:rPr>
-          <w:rFonts w:ascii="Calibri" w:eastAsiaTheme="minorEastAsia" w:hAnsi="Calibri" w:cs="Calibri"/>
-        </w:rPr>
-        <w:t xml:space="preserve"> </w:t>
-      </w:r>
-      <w:r>
-        <w:rPr>
-          <w:rFonts w:ascii="Calibri" w:eastAsiaTheme="minorEastAsia" w:hAnsi="Calibri" w:cs="Calibri"/>
-        </w:rPr>
-        <w:t xml:space="preserve">shell </w:t>
-      </w:r>
-      <w:r>
-        <w:rPr>
-          <w:rFonts w:ascii="Calibri" w:eastAsiaTheme="minorEastAsia" w:hAnsi="Calibri" w:cs="Calibri"/>
-        </w:rPr>
-        <w:t xml:space="preserve">scripts </w:t>
-      </w:r>
-      <w:r>
-        <w:rPr>
-          <w:rFonts w:ascii="Calibri" w:eastAsiaTheme="minorEastAsia" w:hAnsi="Calibri" w:cs="Calibri"/>
-        </w:rPr>
-        <w:t>in</w:t>
-      </w:r>
-      <w:r>
-        <w:rPr>
-          <w:rFonts w:ascii="Calibri" w:eastAsiaTheme="minorEastAsia" w:hAnsi="Calibri" w:cs="Calibri"/>
-        </w:rPr>
-        <w:t xml:space="preserve"> the </w:t>
-      </w:r>
-      <w:r>
-        <w:rPr>
-          <w:rFonts w:ascii="Calibri" w:eastAsiaTheme="minorEastAsia" w:hAnsi="Calibri" w:cs="Calibri"/>
-          <w:i/>
-          <w:iCs/>
-        </w:rPr>
-        <w:t>deploy</w:t>
-      </w:r>
-      <w:r>
-        <w:rPr>
-          <w:rFonts w:ascii="Calibri" w:eastAsiaTheme="minorEastAsia" w:hAnsi="Calibri" w:cs="Calibri"/>
-          <w:i/>
-          <w:iCs/>
-        </w:rPr>
-        <w:t>ed</w:t>
-      </w:r>
-      <w:r>
-        <w:rPr>
-          <w:rFonts w:ascii="Calibri" w:eastAsiaTheme="minorEastAsia" w:hAnsi="Calibri" w:cs="Calibri"/>
-          <w:i/>
-          <w:iCs/>
-        </w:rPr>
-        <w:t xml:space="preserve"> VM</w:t>
-      </w:r>
-      <w:r>
-        <w:rPr>
-          <w:rFonts w:ascii="Calibri" w:eastAsiaTheme="minorEastAsia" w:hAnsi="Calibri" w:cs="Calibri"/>
-        </w:rPr>
-        <w:t xml:space="preserve"> to run</w:t>
-      </w:r>
-      <w:r>
-        <w:rPr>
-          <w:rFonts w:ascii="Calibri" w:eastAsiaTheme="minorEastAsia" w:hAnsi="Calibri" w:cs="Calibri"/>
-        </w:rPr>
-        <w:t xml:space="preserve"> </w:t>
-      </w:r>
-      <w:r>
-        <w:rPr>
-          <w:rFonts w:ascii="Calibri" w:eastAsiaTheme="minorEastAsia" w:hAnsi="Calibri" w:cs="Calibri"/>
-          <w:i/>
-          <w:iCs/>
-        </w:rPr>
-        <w:t>keyclient</w:t>
-      </w:r>
-      <w:r>
-        <w:rPr>
-          <w:rFonts w:ascii="Calibri" w:eastAsiaTheme="minorEastAsia" w:hAnsi="Calibri" w:cs="Calibri"/>
-        </w:rPr>
-        <w:t xml:space="preserve"> on the </w:t>
-      </w:r>
-      <w:r>
-        <w:rPr>
-          <w:rFonts w:ascii="Calibri" w:eastAsiaTheme="minorEastAsia" w:hAnsi="Calibri" w:cs="Calibri"/>
-          <w:i/>
-          <w:iCs/>
-        </w:rPr>
-        <w:t xml:space="preserve">deployed </w:t>
-      </w:r>
-      <w:r>
-        <w:rPr>
-          <w:rFonts w:ascii="Calibri" w:eastAsiaTheme="minorEastAsia" w:hAnsi="Calibri" w:cs="Calibri"/>
-          <w:i/>
-          <w:iCs/>
-        </w:rPr>
-        <w:t xml:space="preserve">VM </w:t>
-      </w:r>
-      <w:r>
-        <w:rPr>
-          <w:rFonts w:ascii="Calibri" w:eastAsiaTheme="minorEastAsia" w:hAnsi="Calibri" w:cs="Calibri"/>
-        </w:rPr>
-        <w:t xml:space="preserve">instance </w:t>
-      </w:r>
-      <w:r>
-        <w:rPr>
-          <w:rFonts w:ascii="Calibri" w:eastAsiaTheme="minorEastAsia" w:hAnsi="Calibri" w:cs="Calibri"/>
-        </w:rPr>
-        <w:t xml:space="preserve">after certification </w:t>
-      </w:r>
-      <w:r>
-        <w:rPr>
-          <w:rFonts w:ascii="Calibri" w:eastAsiaTheme="minorEastAsia" w:hAnsi="Calibri" w:cs="Calibri"/>
-        </w:rPr>
-        <w:t xml:space="preserve">(step 10) </w:t>
-      </w:r>
-      <w:r>
-        <w:rPr>
-          <w:rFonts w:ascii="Calibri" w:eastAsiaTheme="minorEastAsia" w:hAnsi="Calibri" w:cs="Calibri"/>
-        </w:rPr>
-        <w:t xml:space="preserve">contacting </w:t>
-      </w:r>
-      <w:r>
-        <w:rPr>
-          <w:rFonts w:ascii="Calibri" w:eastAsiaTheme="minorEastAsia" w:hAnsi="Calibri" w:cs="Calibri"/>
-        </w:rPr>
-        <w:t xml:space="preserve">the </w:t>
-      </w:r>
-      <w:r>
-        <w:rPr>
-          <w:rFonts w:ascii="Calibri" w:eastAsiaTheme="minorEastAsia" w:hAnsi="Calibri" w:cs="Calibri"/>
-          <w:i/>
-          <w:iCs/>
-        </w:rPr>
-        <w:t>keyserver</w:t>
-      </w:r>
-      <w:r>
-        <w:rPr>
-          <w:rFonts w:ascii="Calibri" w:eastAsiaTheme="minorEastAsia" w:hAnsi="Calibri" w:cs="Calibri"/>
-        </w:rPr>
-        <w:t xml:space="preserve"> on the</w:t>
-      </w:r>
-      <w:r>
-        <w:rPr>
-          <w:rFonts w:ascii="Calibri" w:eastAsiaTheme="minorEastAsia" w:hAnsi="Calibri" w:cs="Calibri"/>
-        </w:rPr>
-        <w:t xml:space="preserve"> </w:t>
-      </w:r>
-      <w:r>
-        <w:rPr>
-          <w:rFonts w:ascii="Calibri" w:eastAsiaTheme="minorEastAsia" w:hAnsi="Calibri" w:cs="Calibri"/>
-          <w:i/>
-          <w:iCs/>
-        </w:rPr>
-        <w:t>deployment machine</w:t>
-      </w:r>
-      <w:r>
-        <w:rPr>
-          <w:rFonts w:ascii="Calibri" w:eastAsiaTheme="minorEastAsia" w:hAnsi="Calibri" w:cs="Calibri"/>
-        </w:rPr>
-        <w:t xml:space="preserve"> </w:t>
-      </w:r>
-      <w:r>
-        <w:rPr>
-          <w:rFonts w:ascii="Calibri" w:eastAsiaTheme="minorEastAsia" w:hAnsi="Calibri" w:cs="Calibri"/>
-        </w:rPr>
-        <w:t>using</w:t>
-      </w:r>
-      <w:r>
-        <w:rPr>
-          <w:rFonts w:ascii="Calibri" w:eastAsiaTheme="minorEastAsia" w:hAnsi="Calibri" w:cs="Calibri"/>
-        </w:rPr>
-        <w:t xml:space="preserve"> the</w:t>
-      </w:r>
-      <w:r>
-        <w:rPr>
-          <w:rFonts w:ascii="Calibri" w:eastAsiaTheme="minorEastAsia" w:hAnsi="Calibri" w:cs="Calibri"/>
-        </w:rPr>
-        <w:t xml:space="preserve"> identified</w:t>
-      </w:r>
-      <w:r>
-        <w:rPr>
-          <w:rFonts w:ascii="Calibri" w:eastAsiaTheme="minorEastAsia" w:hAnsi="Calibri" w:cs="Calibri"/>
-        </w:rPr>
-        <w:t xml:space="preserve"> </w:t>
-      </w:r>
-      <w:r>
-        <w:rPr>
-          <w:rFonts w:ascii="Calibri" w:eastAsiaTheme="minorEastAsia" w:hAnsi="Calibri" w:cs="Calibri"/>
-          <w:i/>
-          <w:iCs/>
-        </w:rPr>
-        <w:t>keyserver</w:t>
-      </w:r>
-      <w:r>
-        <w:rPr>
-          <w:rFonts w:ascii="Calibri" w:eastAsiaTheme="minorEastAsia" w:hAnsi="Calibri" w:cs="Calibri"/>
-        </w:rPr>
-        <w:t xml:space="preserve"> port to get the </w:t>
-      </w:r>
-      <w:r>
-        <w:rPr>
-          <w:rFonts w:ascii="Calibri" w:eastAsiaTheme="minorEastAsia" w:hAnsi="Calibri" w:cs="Calibri"/>
-        </w:rPr>
-        <w:t xml:space="preserve">application secrets </w:t>
-      </w:r>
-      <w:r>
-        <w:rPr>
-          <w:rFonts w:ascii="Calibri" w:eastAsiaTheme="minorEastAsia" w:hAnsi="Calibri" w:cs="Calibri"/>
-        </w:rPr>
-        <w:t>it needs</w:t>
-      </w:r>
-      <w:r>
-        <w:rPr>
-          <w:rFonts w:ascii="Calibri" w:eastAsiaTheme="minorEastAsia" w:hAnsi="Calibri" w:cs="Calibri"/>
-        </w:rPr>
-        <w:t xml:space="preserve">.  </w:t>
-      </w:r>
-      <w:r>
-        <w:rPr>
-          <w:rFonts w:ascii="Calibri" w:eastAsiaTheme="minorEastAsia" w:hAnsi="Calibri" w:cs="Calibri"/>
-          <w:i/>
-          <w:iCs/>
-        </w:rPr>
-        <w:t>K</w:t>
-      </w:r>
-      <w:r>
-        <w:rPr>
-          <w:rFonts w:ascii="Calibri" w:eastAsiaTheme="minorEastAsia" w:hAnsi="Calibri" w:cs="Calibri"/>
-          <w:i/>
-          <w:iCs/>
-        </w:rPr>
-        <w:t>e</w:t>
-      </w:r>
-      <w:r>
-        <w:rPr>
-          <w:rFonts w:ascii="Calibri" w:eastAsiaTheme="minorEastAsia" w:hAnsi="Calibri" w:cs="Calibri"/>
-          <w:i/>
-          <w:iCs/>
-        </w:rPr>
-        <w:t>y</w:t>
-      </w:r>
-      <w:r>
-        <w:rPr>
-          <w:rFonts w:ascii="Calibri" w:eastAsiaTheme="minorEastAsia" w:hAnsi="Calibri" w:cs="Calibri"/>
-          <w:i/>
-          <w:iCs/>
-        </w:rPr>
-        <w:t>client</w:t>
-      </w:r>
-      <w:r>
-        <w:rPr>
-          <w:rFonts w:ascii="Calibri" w:eastAsiaTheme="minorEastAsia" w:hAnsi="Calibri" w:cs="Calibri"/>
-          <w:i/>
-          <w:iCs/>
-        </w:rPr>
-        <w:t xml:space="preserve">, </w:t>
-      </w:r>
-      <w:r>
-        <w:rPr>
-          <w:rFonts w:ascii="Calibri" w:eastAsiaTheme="minorEastAsia" w:hAnsi="Calibri" w:cs="Calibri"/>
-        </w:rPr>
-        <w:t>invoked by this script</w:t>
-      </w:r>
-      <w:r>
-        <w:rPr>
-          <w:rFonts w:ascii="Calibri" w:eastAsiaTheme="minorEastAsia" w:hAnsi="Calibri" w:cs="Calibri"/>
-          <w:i/>
-          <w:iCs/>
-        </w:rPr>
-        <w:t xml:space="preserve"> </w:t>
-      </w:r>
-      <w:r>
-        <w:rPr>
-          <w:rFonts w:ascii="Calibri" w:eastAsiaTheme="minorEastAsia" w:hAnsi="Calibri" w:cs="Calibri"/>
-        </w:rPr>
-        <w:t xml:space="preserve">in the </w:t>
-      </w:r>
-      <w:r>
-        <w:rPr>
-          <w:rFonts w:ascii="Calibri" w:eastAsiaTheme="minorEastAsia" w:hAnsi="Calibri" w:cs="Calibri"/>
-          <w:i/>
-          <w:iCs/>
-        </w:rPr>
-        <w:t>deployed VM</w:t>
-      </w:r>
-      <w:r>
-        <w:rPr>
-          <w:rFonts w:ascii="Calibri" w:eastAsiaTheme="minorEastAsia" w:hAnsi="Calibri" w:cs="Calibri"/>
-        </w:rPr>
-        <w:t xml:space="preserve"> instance</w:t>
-      </w:r>
-      <w:r>
-        <w:rPr>
-          <w:rFonts w:ascii="Calibri" w:eastAsiaTheme="minorEastAsia" w:hAnsi="Calibri" w:cs="Calibri"/>
-        </w:rPr>
-        <w:t>,</w:t>
-      </w:r>
-      <w:r>
-        <w:rPr>
-          <w:rFonts w:ascii="Calibri" w:eastAsiaTheme="minorEastAsia" w:hAnsi="Calibri" w:cs="Calibri"/>
-        </w:rPr>
-        <w:t xml:space="preserve"> </w:t>
-      </w:r>
-      <w:r>
-        <w:rPr>
-          <w:rFonts w:ascii="Calibri" w:eastAsiaTheme="minorEastAsia" w:hAnsi="Calibri" w:cs="Calibri"/>
-        </w:rPr>
-        <w:t>will</w:t>
-      </w:r>
-      <w:r>
-        <w:rPr>
-          <w:rFonts w:ascii="Calibri" w:eastAsiaTheme="minorEastAsia" w:hAnsi="Calibri" w:cs="Calibri"/>
-        </w:rPr>
-        <w:t xml:space="preserve"> store </w:t>
-      </w:r>
-      <w:r>
-        <w:rPr>
-          <w:rFonts w:ascii="Calibri" w:eastAsiaTheme="minorEastAsia" w:hAnsi="Calibri" w:cs="Calibri"/>
-        </w:rPr>
-        <w:t xml:space="preserve">these application secrets </w:t>
-      </w:r>
-      <w:r>
-        <w:rPr>
-          <w:rFonts w:ascii="Calibri" w:eastAsiaTheme="minorEastAsia" w:hAnsi="Calibri" w:cs="Calibri"/>
-        </w:rPr>
-        <w:t xml:space="preserve">in </w:t>
-      </w:r>
-      <w:r>
-        <w:rPr>
-          <w:rFonts w:ascii="Calibri" w:eastAsiaTheme="minorEastAsia" w:hAnsi="Calibri" w:cs="Calibri"/>
-          <w:i/>
-          <w:iCs/>
-        </w:rPr>
-        <w:t>cryptstore</w:t>
-      </w:r>
-      <w:r>
-        <w:rPr>
-          <w:rFonts w:ascii="Calibri" w:eastAsiaTheme="minorEastAsia" w:hAnsi="Calibri" w:cs="Calibri"/>
-        </w:rPr>
-        <w:t>.</w:t>
-      </w:r>
-      <w:r>
-        <w:rPr>
-          <w:rFonts w:ascii="Calibri" w:eastAsiaTheme="minorEastAsia" w:hAnsi="Calibri" w:cs="Calibri"/>
-        </w:rPr>
-        <w:t xml:space="preserve">  </w:t>
-      </w:r>
-      <w:r>
-        <w:rPr>
-          <w:rFonts w:ascii="Calibri" w:eastAsiaTheme="minorEastAsia" w:hAnsi="Calibri" w:cs="Calibri"/>
-        </w:rPr>
-        <w:t>Both</w:t>
-      </w:r>
-      <w:r>
-        <w:rPr>
-          <w:rFonts w:ascii="Calibri" w:eastAsiaTheme="minorEastAsia" w:hAnsi="Calibri" w:cs="Calibri"/>
-        </w:rPr>
-        <w:t xml:space="preserve"> </w:t>
-      </w:r>
-      <w:r>
-        <w:rPr>
-          <w:rFonts w:ascii="Calibri" w:eastAsiaTheme="minorEastAsia" w:hAnsi="Calibri" w:cs="Calibri"/>
-          <w:i/>
-          <w:iCs/>
-        </w:rPr>
-        <w:t>cryptstore</w:t>
-      </w:r>
-      <w:r>
-        <w:rPr>
-          <w:rFonts w:ascii="Calibri" w:eastAsiaTheme="minorEastAsia" w:hAnsi="Calibri" w:cs="Calibri"/>
-        </w:rPr>
-        <w:t xml:space="preserve"> nor </w:t>
-      </w:r>
-      <w:r>
-        <w:rPr>
-          <w:rFonts w:ascii="Calibri" w:eastAsiaTheme="minorEastAsia" w:hAnsi="Calibri" w:cs="Calibri"/>
-          <w:i/>
-          <w:iCs/>
-        </w:rPr>
-        <w:t>policystore</w:t>
-      </w:r>
-      <w:r>
-        <w:rPr>
-          <w:rFonts w:ascii="Calibri" w:eastAsiaTheme="minorEastAsia" w:hAnsi="Calibri" w:cs="Calibri"/>
-        </w:rPr>
-        <w:t xml:space="preserve"> are</w:t>
-      </w:r>
-      <w:r>
-        <w:rPr>
-          <w:rFonts w:ascii="Calibri" w:eastAsiaTheme="minorEastAsia" w:hAnsi="Calibri" w:cs="Calibri"/>
-        </w:rPr>
-        <w:t xml:space="preserve"> encrypted and integrity protected so </w:t>
-      </w:r>
-      <w:r>
-        <w:rPr>
-          <w:rFonts w:ascii="Calibri" w:eastAsiaTheme="minorEastAsia" w:hAnsi="Calibri" w:cs="Calibri"/>
-        </w:rPr>
-        <w:t>they</w:t>
-      </w:r>
-      <w:r>
-        <w:rPr>
-          <w:rFonts w:ascii="Calibri" w:eastAsiaTheme="minorEastAsia" w:hAnsi="Calibri" w:cs="Calibri"/>
-        </w:rPr>
-        <w:t xml:space="preserve"> can be on </w:t>
-      </w:r>
-      <w:r>
-        <w:rPr>
-          <w:rFonts w:ascii="Calibri" w:eastAsiaTheme="minorEastAsia" w:hAnsi="Calibri" w:cs="Calibri"/>
-        </w:rPr>
-        <w:t xml:space="preserve">saved on </w:t>
-      </w:r>
-      <w:r>
-        <w:rPr>
-          <w:rFonts w:ascii="Calibri" w:eastAsiaTheme="minorEastAsia" w:hAnsi="Calibri" w:cs="Calibri"/>
-        </w:rPr>
-        <w:t xml:space="preserve">any storage; </w:t>
-      </w:r>
-      <w:r>
-        <w:rPr>
-          <w:rFonts w:ascii="Calibri" w:eastAsiaTheme="minorEastAsia" w:hAnsi="Calibri" w:cs="Calibri"/>
-          <w:i/>
-          <w:iCs/>
-          <w:u w:val="single"/>
-        </w:rPr>
-        <w:t>initramfs should not be modified</w:t>
-      </w:r>
-      <w:r>
-        <w:rPr>
-          <w:rFonts w:ascii="Calibri" w:eastAsiaTheme="minorEastAsia" w:hAnsi="Calibri" w:cs="Calibri"/>
-          <w:i/>
-          <w:iCs/>
-          <w:u w:val="single"/>
-        </w:rPr>
-        <w:t xml:space="preserve"> in a real </w:t>
-      </w:r>
-      <w:proofErr w:type="spellStart"/>
-      <w:r>
-        <w:rPr>
-          <w:rFonts w:ascii="Calibri" w:eastAsiaTheme="minorEastAsia" w:hAnsi="Calibri" w:cs="Calibri"/>
-          <w:i/>
-          <w:iCs/>
-          <w:u w:val="single"/>
-        </w:rPr>
-        <w:t>sev</w:t>
-      </w:r>
-      <w:proofErr w:type="spellEnd"/>
-      <w:r>
-        <w:rPr>
-          <w:rFonts w:ascii="Calibri" w:eastAsiaTheme="minorEastAsia" w:hAnsi="Calibri" w:cs="Calibri"/>
-          <w:i/>
-          <w:iCs/>
-          <w:u w:val="single"/>
-        </w:rPr>
-        <w:t xml:space="preserve"> deployment</w:t>
-      </w:r>
-      <w:r>
-        <w:rPr>
-          <w:rFonts w:ascii="Calibri" w:eastAsiaTheme="minorEastAsia" w:hAnsi="Calibri" w:cs="Calibri"/>
-        </w:rPr>
-        <w:t>.</w:t>
-      </w:r>
-      <w:r>
-        <w:rPr>
-          <w:rFonts w:ascii="Calibri" w:eastAsiaTheme="minorEastAsia" w:hAnsi="Calibri" w:cs="Calibri"/>
-        </w:rPr>
-        <w:t xml:space="preserve"> </w:t>
-      </w:r>
-      <w:r>
-        <w:rPr>
-          <w:rFonts w:ascii="Calibri" w:eastAsiaTheme="minorEastAsia" w:hAnsi="Calibri" w:cs="Calibri"/>
-        </w:rPr>
-        <w:t xml:space="preserve"> For the test environment, this is illustrated in </w:t>
-      </w:r>
-      <w:r>
-        <w:rPr>
-          <w:rFonts w:ascii="Courier New" w:eastAsiaTheme="minorEastAsia" w:hAnsi="Courier New" w:cs="Courier New"/>
-          <w:sz w:val="22"/>
-          <w:szCs w:val="22"/>
-        </w:rPr>
-        <w:t>test-script.sh</w:t>
-      </w:r>
-      <w:r>
-        <w:rPr>
-          <w:rFonts w:ascii="Calibri" w:eastAsiaTheme="minorEastAsia" w:hAnsi="Calibri" w:cs="Calibri"/>
-        </w:rPr>
-        <w:t>.</w:t>
-      </w:r>
-      <w:r>
-        <w:rPr>
-          <w:rFonts w:ascii="Calibri" w:eastAsiaTheme="minorEastAsia" w:hAnsi="Calibri" w:cs="Calibri"/>
-        </w:rPr>
-        <w:t xml:space="preserve">  Note however that the VM builder must do this in the deployed VM instance at startup.  Consult the new test script description below. </w:t>
-      </w:r>
-      <w:r>
-        <w:rPr>
-          <w:rFonts w:ascii="Calibri" w:eastAsiaTheme="minorEastAsia" w:hAnsi="Calibri" w:cs="Calibri"/>
-        </w:rPr>
-        <w:t xml:space="preserve"> </w:t>
-      </w:r>
-      <w:r>
-        <w:rPr>
-          <w:rFonts w:ascii="Calibri" w:eastAsiaTheme="minorEastAsia" w:hAnsi="Calibri" w:cs="Calibri"/>
-          <w:i/>
-          <w:iCs/>
-        </w:rPr>
-        <w:t>keyserver</w:t>
-      </w:r>
-      <w:r>
-        <w:rPr>
-          <w:rFonts w:ascii="Calibri" w:eastAsiaTheme="minorEastAsia" w:hAnsi="Calibri" w:cs="Calibri"/>
-        </w:rPr>
-        <w:t xml:space="preserve"> </w:t>
-      </w:r>
-      <w:r>
-        <w:rPr>
-          <w:rFonts w:ascii="Calibri" w:eastAsiaTheme="minorEastAsia" w:hAnsi="Calibri" w:cs="Calibri"/>
-        </w:rPr>
-        <w:t xml:space="preserve">on the deployment machine </w:t>
-      </w:r>
-      <w:r>
-        <w:rPr>
-          <w:rFonts w:ascii="Calibri" w:eastAsiaTheme="minorEastAsia" w:hAnsi="Calibri" w:cs="Calibri"/>
-        </w:rPr>
-        <w:t xml:space="preserve">returns the </w:t>
-      </w:r>
-      <w:r>
-        <w:rPr>
-          <w:rFonts w:ascii="Calibri" w:eastAsiaTheme="minorEastAsia" w:hAnsi="Calibri" w:cs="Calibri"/>
-        </w:rPr>
-        <w:t>application secrets</w:t>
-      </w:r>
-      <w:r>
-        <w:rPr>
-          <w:rFonts w:ascii="Calibri" w:eastAsiaTheme="minorEastAsia" w:hAnsi="Calibri" w:cs="Calibri"/>
-        </w:rPr>
-        <w:t xml:space="preserve"> on the </w:t>
-      </w:r>
-      <w:r>
-        <w:rPr>
-          <w:rFonts w:ascii="Calibri" w:eastAsiaTheme="minorEastAsia" w:hAnsi="Calibri" w:cs="Calibri"/>
-          <w:i/>
-          <w:iCs/>
-        </w:rPr>
-        <w:t>deployment machine</w:t>
-      </w:r>
-      <w:r>
-        <w:rPr>
-          <w:rFonts w:ascii="Calibri" w:eastAsiaTheme="minorEastAsia" w:hAnsi="Calibri" w:cs="Calibri"/>
-        </w:rPr>
-        <w:t xml:space="preserve"> in </w:t>
-      </w:r>
-      <w:r>
-        <w:rPr>
-          <w:rFonts w:ascii="Calibri" w:eastAsiaTheme="minorEastAsia" w:hAnsi="Calibri" w:cs="Calibri"/>
-        </w:rPr>
-        <w:t xml:space="preserve">the protocol between </w:t>
-      </w:r>
-      <w:r>
-        <w:rPr>
-          <w:rFonts w:ascii="Calibri" w:eastAsiaTheme="minorEastAsia" w:hAnsi="Calibri" w:cs="Calibri"/>
-          <w:i/>
-          <w:iCs/>
-        </w:rPr>
-        <w:t>keyclient</w:t>
-      </w:r>
-      <w:r>
-        <w:rPr>
-          <w:rFonts w:ascii="Calibri" w:eastAsiaTheme="minorEastAsia" w:hAnsi="Calibri" w:cs="Calibri"/>
-        </w:rPr>
-        <w:t xml:space="preserve"> and </w:t>
-      </w:r>
-      <w:r>
-        <w:rPr>
-          <w:rFonts w:ascii="Calibri" w:eastAsiaTheme="minorEastAsia" w:hAnsi="Calibri" w:cs="Calibri"/>
-          <w:i/>
-          <w:iCs/>
-        </w:rPr>
-        <w:t>keyserver</w:t>
-      </w:r>
-      <w:r>
-        <w:rPr>
-          <w:rFonts w:ascii="Calibri" w:eastAsiaTheme="minorEastAsia" w:hAnsi="Calibri" w:cs="Calibri"/>
-          <w:i/>
-          <w:iCs/>
-        </w:rPr>
-        <w:t xml:space="preserve"> </w:t>
-      </w:r>
-      <w:r>
-        <w:rPr>
-          <w:rFonts w:ascii="Calibri" w:eastAsiaTheme="minorEastAsia" w:hAnsi="Calibri" w:cs="Calibri"/>
-        </w:rPr>
-        <w:t xml:space="preserve">over a negotiated, authenticated, encrypted channel between </w:t>
-      </w:r>
-      <w:r>
-        <w:rPr>
-          <w:rFonts w:ascii="Calibri" w:eastAsiaTheme="minorEastAsia" w:hAnsi="Calibri" w:cs="Calibri"/>
-          <w:i/>
-          <w:iCs/>
-        </w:rPr>
-        <w:t>keyclient</w:t>
-      </w:r>
-      <w:r>
-        <w:rPr>
-          <w:rFonts w:ascii="Calibri" w:eastAsiaTheme="minorEastAsia" w:hAnsi="Calibri" w:cs="Calibri"/>
-        </w:rPr>
-        <w:t xml:space="preserve"> and </w:t>
-      </w:r>
-      <w:r>
-        <w:rPr>
-          <w:rFonts w:ascii="Calibri" w:eastAsiaTheme="minorEastAsia" w:hAnsi="Calibri" w:cs="Calibri"/>
-          <w:i/>
-          <w:iCs/>
-        </w:rPr>
-        <w:t>keyserver</w:t>
-      </w:r>
-      <w:r>
-        <w:rPr>
-          <w:rFonts w:ascii="Calibri" w:eastAsiaTheme="minorEastAsia" w:hAnsi="Calibri" w:cs="Calibri"/>
-        </w:rPr>
-        <w:t>.  This works because</w:t>
-      </w:r>
-      <w:r>
-        <w:rPr>
-          <w:rFonts w:ascii="Calibri" w:eastAsiaTheme="minorEastAsia" w:hAnsi="Calibri" w:cs="Calibri"/>
-        </w:rPr>
-        <w:t xml:space="preserve"> </w:t>
-      </w:r>
-      <w:r>
-        <w:rPr>
-          <w:rFonts w:ascii="Calibri" w:eastAsiaTheme="minorEastAsia" w:hAnsi="Calibri" w:cs="Calibri"/>
-        </w:rPr>
-        <w:t>the</w:t>
-      </w:r>
-      <w:r>
-        <w:rPr>
-          <w:rFonts w:ascii="Calibri" w:eastAsiaTheme="minorEastAsia" w:hAnsi="Calibri" w:cs="Calibri"/>
-        </w:rPr>
-        <w:t xml:space="preserve"> application secrets were stored in the </w:t>
-      </w:r>
-      <w:r>
-        <w:rPr>
-          <w:rFonts w:ascii="Calibri" w:eastAsiaTheme="minorEastAsia" w:hAnsi="Calibri" w:cs="Calibri"/>
-          <w:i/>
-          <w:iCs/>
-        </w:rPr>
-        <w:t>deployment machine</w:t>
-      </w:r>
-      <w:r>
-        <w:rPr>
-          <w:rFonts w:ascii="Calibri" w:eastAsiaTheme="minorEastAsia" w:hAnsi="Calibri" w:cs="Calibri"/>
-        </w:rPr>
-        <w:t>’s</w:t>
-      </w:r>
-      <w:r>
-        <w:rPr>
-          <w:rFonts w:ascii="Calibri" w:eastAsiaTheme="minorEastAsia" w:hAnsi="Calibri" w:cs="Calibri"/>
-        </w:rPr>
-        <w:t xml:space="preserve"> </w:t>
-      </w:r>
-      <w:r>
-        <w:rPr>
-          <w:rFonts w:ascii="Calibri" w:eastAsiaTheme="minorEastAsia" w:hAnsi="Calibri" w:cs="Calibri"/>
-          <w:i/>
-          <w:iCs/>
-        </w:rPr>
-        <w:t>cryptstore</w:t>
-      </w:r>
-      <w:r>
-        <w:rPr>
-          <w:rFonts w:ascii="Calibri" w:eastAsiaTheme="minorEastAsia" w:hAnsi="Calibri" w:cs="Calibri"/>
-        </w:rPr>
-        <w:t xml:space="preserve"> </w:t>
-      </w:r>
-      <w:r>
-        <w:rPr>
-          <w:rFonts w:ascii="Calibri" w:eastAsiaTheme="minorEastAsia" w:hAnsi="Calibri" w:cs="Calibri"/>
-        </w:rPr>
-        <w:t xml:space="preserve">in </w:t>
-      </w:r>
-      <w:r>
-        <w:rPr>
-          <w:rFonts w:ascii="Calibri" w:eastAsiaTheme="minorEastAsia" w:hAnsi="Calibri" w:cs="Calibri"/>
-        </w:rPr>
-        <w:t>step 8</w:t>
-      </w:r>
-      <w:r>
-        <w:rPr>
-          <w:rFonts w:ascii="Calibri" w:eastAsiaTheme="minorEastAsia" w:hAnsi="Calibri" w:cs="Calibri"/>
-        </w:rPr>
-        <w:t xml:space="preserve">. </w:t>
-      </w:r>
-      <w:r>
-        <w:rPr>
-          <w:rFonts w:ascii="Calibri" w:eastAsiaTheme="minorEastAsia" w:hAnsi="Calibri" w:cs="Calibri"/>
-          <w:i/>
-          <w:iCs/>
-        </w:rPr>
-        <w:t>keyclient</w:t>
-      </w:r>
-      <w:r>
-        <w:rPr>
-          <w:rFonts w:ascii="Calibri" w:eastAsiaTheme="minorEastAsia" w:hAnsi="Calibri" w:cs="Calibri"/>
-        </w:rPr>
-        <w:t xml:space="preserve"> </w:t>
-      </w:r>
-      <w:r>
-        <w:rPr>
-          <w:rFonts w:ascii="Calibri" w:eastAsiaTheme="minorEastAsia" w:hAnsi="Calibri" w:cs="Calibri"/>
-        </w:rPr>
-        <w:t xml:space="preserve">on the </w:t>
-      </w:r>
-      <w:r>
-        <w:rPr>
-          <w:rFonts w:ascii="Calibri" w:eastAsiaTheme="minorEastAsia" w:hAnsi="Calibri" w:cs="Calibri"/>
-          <w:i/>
-          <w:iCs/>
-        </w:rPr>
-        <w:t>deployed machine</w:t>
-      </w:r>
-      <w:r>
-        <w:rPr>
-          <w:rFonts w:ascii="Calibri" w:eastAsiaTheme="minorEastAsia" w:hAnsi="Calibri" w:cs="Calibri"/>
-        </w:rPr>
-        <w:t xml:space="preserve"> </w:t>
-      </w:r>
-      <w:r>
-        <w:rPr>
-          <w:rFonts w:ascii="Calibri" w:eastAsiaTheme="minorEastAsia" w:hAnsi="Calibri" w:cs="Calibri"/>
-        </w:rPr>
-        <w:t xml:space="preserve">now stores the application secrets </w:t>
-      </w:r>
-      <w:r>
-        <w:rPr>
-          <w:rFonts w:ascii="Calibri" w:eastAsiaTheme="minorEastAsia" w:hAnsi="Calibri" w:cs="Calibri"/>
-        </w:rPr>
-        <w:t xml:space="preserve">in the </w:t>
-      </w:r>
-      <w:r>
-        <w:rPr>
-          <w:rFonts w:ascii="Calibri" w:eastAsiaTheme="minorEastAsia" w:hAnsi="Calibri" w:cs="Calibri"/>
-          <w:i/>
-          <w:iCs/>
-        </w:rPr>
-        <w:t>cryptstore</w:t>
-      </w:r>
-      <w:r>
-        <w:rPr>
-          <w:rFonts w:ascii="Calibri" w:eastAsiaTheme="minorEastAsia" w:hAnsi="Calibri" w:cs="Calibri"/>
-        </w:rPr>
-        <w:t xml:space="preserve"> </w:t>
-      </w:r>
-      <w:r>
-        <w:rPr>
-          <w:rFonts w:ascii="Calibri" w:eastAsiaTheme="minorEastAsia" w:hAnsi="Calibri" w:cs="Calibri"/>
-        </w:rPr>
-        <w:t xml:space="preserve">on the </w:t>
-      </w:r>
-      <w:r>
-        <w:rPr>
-          <w:rFonts w:ascii="Calibri" w:eastAsiaTheme="minorEastAsia" w:hAnsi="Calibri" w:cs="Calibri"/>
-          <w:i/>
-          <w:iCs/>
-        </w:rPr>
-        <w:t>deployed VM</w:t>
-      </w:r>
-      <w:r>
-        <w:rPr>
-          <w:rFonts w:ascii="Calibri" w:eastAsiaTheme="minorEastAsia" w:hAnsi="Calibri" w:cs="Calibri"/>
-        </w:rPr>
-        <w:t xml:space="preserve"> instance</w:t>
-      </w:r>
-      <w:r>
-        <w:rPr>
-          <w:rStyle w:val="FootnoteReference"/>
-          <w:rFonts w:ascii="Calibri" w:eastAsiaTheme="minorEastAsia" w:hAnsi="Calibri" w:cs="Calibri"/>
-        </w:rPr>
-        <w:footnoteReference w:id="11"/>
-      </w:r>
-      <w:r>
-        <w:rPr>
-          <w:rFonts w:ascii="Calibri" w:eastAsiaTheme="minorEastAsia" w:hAnsi="Calibri" w:cs="Calibri"/>
-        </w:rPr>
-        <w:t xml:space="preserve">. </w:t>
-      </w:r>
-      <w:r>
-        <w:rPr>
-          <w:rFonts w:ascii="Calibri" w:eastAsiaTheme="minorEastAsia" w:hAnsi="Calibri" w:cs="Calibri"/>
-        </w:rPr>
-        <w:t>Thereafter, t</w:t>
-      </w:r>
-      <w:r>
-        <w:rPr>
-          <w:rFonts w:ascii="Calibri" w:eastAsiaTheme="minorEastAsia" w:hAnsi="Calibri" w:cs="Calibri"/>
-        </w:rPr>
-        <w:t>hese application secrets</w:t>
-      </w:r>
-      <w:r>
-        <w:rPr>
-          <w:rFonts w:ascii="Calibri" w:eastAsiaTheme="minorEastAsia" w:hAnsi="Calibri" w:cs="Calibri"/>
-        </w:rPr>
-        <w:t xml:space="preserve"> can be retrieved from </w:t>
-      </w:r>
-      <w:r>
-        <w:rPr>
-          <w:rFonts w:ascii="Calibri" w:eastAsiaTheme="minorEastAsia" w:hAnsi="Calibri" w:cs="Calibri"/>
-          <w:i/>
-          <w:iCs/>
-        </w:rPr>
-        <w:t>cryptstore</w:t>
-      </w:r>
-      <w:r>
-        <w:rPr>
-          <w:rFonts w:ascii="Calibri" w:eastAsiaTheme="minorEastAsia" w:hAnsi="Calibri" w:cs="Calibri"/>
-        </w:rPr>
-        <w:t xml:space="preserve"> on the </w:t>
-      </w:r>
-      <w:r>
-        <w:rPr>
-          <w:rFonts w:ascii="Calibri" w:eastAsiaTheme="minorEastAsia" w:hAnsi="Calibri" w:cs="Calibri"/>
-          <w:i/>
-          <w:iCs/>
-        </w:rPr>
-        <w:t>deployed VM</w:t>
-      </w:r>
-      <w:r>
-        <w:rPr>
-          <w:rFonts w:ascii="Calibri" w:eastAsiaTheme="minorEastAsia" w:hAnsi="Calibri" w:cs="Calibri"/>
-        </w:rPr>
-        <w:t>.</w:t>
-      </w:r>
-      <w:r>
-        <w:rPr>
-          <w:rFonts w:ascii="Calibri" w:eastAsiaTheme="minorEastAsia" w:hAnsi="Calibri" w:cs="Calibri"/>
-        </w:rPr>
-        <w:t xml:space="preserve"> </w:t>
-      </w:r>
-      <w:r>
-        <w:rPr>
-          <w:rFonts w:ascii="Calibri" w:eastAsiaTheme="minorEastAsia" w:hAnsi="Calibri" w:cs="Calibri"/>
-        </w:rPr>
-        <w:t>The</w:t>
-      </w:r>
-      <w:r>
-        <w:rPr>
-          <w:rFonts w:ascii="Calibri" w:eastAsiaTheme="minorEastAsia" w:hAnsi="Calibri" w:cs="Calibri"/>
-        </w:rPr>
-        <w:t xml:space="preserve"> </w:t>
-      </w:r>
-      <w:r>
-        <w:rPr>
-          <w:rFonts w:ascii="Calibri" w:eastAsiaTheme="minorEastAsia" w:hAnsi="Calibri" w:cs="Calibri"/>
-          <w:i/>
-          <w:iCs/>
-        </w:rPr>
-        <w:t>keyclient</w:t>
-      </w:r>
-      <w:r>
-        <w:rPr>
-          <w:rFonts w:ascii="Calibri" w:eastAsiaTheme="minorEastAsia" w:hAnsi="Calibri" w:cs="Calibri"/>
-        </w:rPr>
-        <w:t xml:space="preserve"> utility (using the right arguments)</w:t>
-      </w:r>
-      <w:r>
-        <w:rPr>
-          <w:rStyle w:val="FootnoteReference"/>
-          <w:rFonts w:ascii="Calibri" w:eastAsiaTheme="minorEastAsia" w:hAnsi="Calibri" w:cs="Calibri"/>
-        </w:rPr>
-        <w:footnoteReference w:id="12"/>
-      </w:r>
-      <w:r>
-        <w:rPr>
-          <w:rFonts w:ascii="Calibri" w:eastAsiaTheme="minorEastAsia" w:hAnsi="Calibri" w:cs="Calibri"/>
-        </w:rPr>
-        <w:t xml:space="preserve"> </w:t>
-      </w:r>
-      <w:r>
-        <w:rPr>
-          <w:rFonts w:ascii="Calibri" w:eastAsiaTheme="minorEastAsia" w:hAnsi="Calibri" w:cs="Calibri"/>
-        </w:rPr>
-        <w:t xml:space="preserve">can do this as can </w:t>
-      </w:r>
-      <w:r>
-        <w:rPr>
-          <w:rFonts w:ascii="Courier New" w:eastAsiaTheme="minorEastAsia" w:hAnsi="Courier New" w:cs="Courier New"/>
-          <w:sz w:val="22"/>
-          <w:szCs w:val="22"/>
-        </w:rPr>
-        <w:t>cf_utility.exe</w:t>
-      </w:r>
-      <w:r>
-        <w:rPr>
-          <w:rFonts w:ascii="Calibri" w:eastAsiaTheme="minorEastAsia" w:hAnsi="Calibri" w:cs="Calibri"/>
-        </w:rPr>
-        <w:t xml:space="preserve">, </w:t>
-      </w:r>
-      <w:r>
-        <w:rPr>
-          <w:rFonts w:ascii="Calibri" w:hAnsi="Calibri" w:cs="Calibri"/>
-        </w:rPr>
-        <w:t xml:space="preserve">using </w:t>
-      </w:r>
-      <w:r>
-        <w:rPr>
-          <w:rFonts w:ascii="Calibri" w:hAnsi="Calibri" w:cs="Calibri"/>
-        </w:rPr>
-        <w:t>the</w:t>
-      </w:r>
-      <w:r>
-        <w:rPr>
-          <w:rFonts w:ascii="Calibri" w:hAnsi="Calibri" w:cs="Calibri"/>
-        </w:rPr>
-        <w:t xml:space="preserve"> </w:t>
-      </w:r>
-      <w:r>
-        <w:rPr>
-          <w:rFonts w:ascii="Calibri" w:hAnsi="Calibri" w:cs="Calibri"/>
-          <w:i/>
-          <w:iCs/>
-        </w:rPr>
-        <w:t>get-item</w:t>
-      </w:r>
-      <w:r>
-        <w:rPr>
-          <w:rFonts w:ascii="Calibri" w:hAnsi="Calibri" w:cs="Calibri"/>
-        </w:rPr>
-        <w:t xml:space="preserve"> optio</w:t>
-      </w:r>
-      <w:r>
-        <w:rPr>
-          <w:rFonts w:ascii="Calibri" w:hAnsi="Calibri" w:cs="Calibri"/>
-        </w:rPr>
-        <w:t>n</w:t>
-      </w:r>
-      <w:r>
-        <w:rPr>
-          <w:rFonts w:ascii="Calibri" w:eastAsiaTheme="minorEastAsia" w:hAnsi="Calibri" w:cs="Calibri"/>
-        </w:rPr>
-        <w:t>.  The application secret</w:t>
-      </w:r>
-      <w:r>
-        <w:rPr>
-          <w:rFonts w:ascii="Calibri" w:eastAsiaTheme="minorEastAsia" w:hAnsi="Calibri" w:cs="Calibri"/>
-        </w:rPr>
-        <w:t>s</w:t>
-      </w:r>
-      <w:r>
-        <w:rPr>
-          <w:rFonts w:ascii="Calibri" w:eastAsiaTheme="minorEastAsia" w:hAnsi="Calibri" w:cs="Calibri"/>
-        </w:rPr>
-        <w:t xml:space="preserve"> </w:t>
-      </w:r>
-      <w:r>
-        <w:rPr>
-          <w:rFonts w:ascii="Calibri" w:eastAsiaTheme="minorEastAsia" w:hAnsi="Calibri" w:cs="Calibri"/>
-        </w:rPr>
-        <w:t>are</w:t>
-      </w:r>
-      <w:r>
-        <w:rPr>
-          <w:rFonts w:ascii="Calibri" w:eastAsiaTheme="minorEastAsia" w:hAnsi="Calibri" w:cs="Calibri"/>
-        </w:rPr>
-        <w:t xml:space="preserve"> thus available on the </w:t>
-      </w:r>
-      <w:r>
-        <w:rPr>
-          <w:rFonts w:ascii="Calibri" w:eastAsiaTheme="minorEastAsia" w:hAnsi="Calibri" w:cs="Calibri"/>
-          <w:i/>
-          <w:iCs/>
-        </w:rPr>
-        <w:t>deployed VM</w:t>
-      </w:r>
-      <w:r>
-        <w:rPr>
-          <w:rStyle w:val="FootnoteReference"/>
-          <w:rFonts w:ascii="Calibri" w:eastAsiaTheme="minorEastAsia" w:hAnsi="Calibri" w:cs="Calibri"/>
-          <w:i/>
-          <w:iCs/>
-        </w:rPr>
-        <w:footnoteReference w:id="13"/>
-      </w:r>
-      <w:r>
-        <w:rPr>
-          <w:rFonts w:ascii="Calibri" w:eastAsiaTheme="minorEastAsia" w:hAnsi="Calibri" w:cs="Calibri"/>
-        </w:rPr>
-        <w:t xml:space="preserve"> and</w:t>
-      </w:r>
-      <w:r>
-        <w:rPr>
-          <w:rFonts w:ascii="Calibri" w:eastAsiaTheme="minorEastAsia" w:hAnsi="Calibri" w:cs="Calibri"/>
-        </w:rPr>
-        <w:t xml:space="preserve"> </w:t>
-      </w:r>
-      <w:r>
-        <w:rPr>
-          <w:rFonts w:ascii="Calibri" w:eastAsiaTheme="minorEastAsia" w:hAnsi="Calibri" w:cs="Calibri"/>
-        </w:rPr>
-        <w:t>Paul has accomplished his goal</w:t>
-      </w:r>
-      <w:r>
-        <w:rPr>
-          <w:rFonts w:ascii="Calibri" w:eastAsiaTheme="minorEastAsia" w:hAnsi="Calibri" w:cs="Calibri"/>
-        </w:rPr>
-        <w:t>.</w:t>
-      </w:r>
-    </w:p>
-    <w:p>
-      <w:pPr>
-        <w:rPr>
-          <w:rFonts w:ascii="Calibri" w:eastAsiaTheme="minorEastAsia" w:hAnsi="Calibri" w:cs="Calibri"/>
-        </w:rPr>
-      </w:pPr>
-      <w:r>
-        <w:rPr>
-          <w:rFonts w:ascii="Calibri" w:eastAsiaTheme="minorEastAsia" w:hAnsi="Calibri" w:cs="Calibri"/>
-        </w:rPr>
-        <w:lastRenderedPageBreak/>
-        <w:t>This procedure has been largely automated</w:t>
-      </w:r>
-      <w:r>
-        <w:rPr>
-          <w:rFonts w:ascii="Calibri" w:eastAsiaTheme="minorEastAsia" w:hAnsi="Calibri" w:cs="Calibri"/>
-        </w:rPr>
-        <w:t xml:space="preserve"> using shell scripts</w:t>
-      </w:r>
-      <w:r>
-        <w:rPr>
-          <w:rFonts w:ascii="Calibri" w:eastAsiaTheme="minorEastAsia" w:hAnsi="Calibri" w:cs="Calibri"/>
-        </w:rPr>
-        <w:t xml:space="preserve"> and the complete instructions for this are now in instructions.md along with the “legacy” test instructions.</w:t>
+        <w:t>…/scenarios/examples</w:t>
+      </w:r>
+      <w:r>
+        <w:rPr>
+          <w:rFonts w:ascii="Calibri" w:eastAsiaTheme="minorEastAsia" w:hAnsi="Calibri" w:cs="Calibri"/>
+        </w:rPr>
+        <w:t>:</w:t>
       </w:r>
     </w:p>
     <w:p>
@@ -9103,43 +9014,27 @@
         <w:rPr>
           <w:rFonts w:ascii="Calibri" w:eastAsiaTheme="minorEastAsia" w:hAnsi="Calibri" w:cs="Calibri"/>
         </w:rPr>
-        <w:t xml:space="preserve">Step 1 can be carried out by </w:t>
-      </w:r>
-      <w:r>
-        <w:rPr>
-          <w:rFonts w:ascii="Courier New" w:eastAsiaTheme="minorEastAsia" w:hAnsi="Courier New" w:cs="Courier New"/>
+        <w:t xml:space="preserve">Step 0 is carried out by </w:t>
+      </w:r>
+      <w:r>
+        <w:rPr>
+          <w:rFonts w:ascii="Courier New" w:hAnsi="Courier New" w:cs="Courier New"/>
+          <w:color w:val="000000"/>
+          <w:kern w:val="0"/>
           <w:sz w:val="22"/>
           <w:szCs w:val="22"/>
         </w:rPr>
-        <w:t>provision-keys.sh</w:t>
-      </w:r>
-      <w:r>
-        <w:rPr>
-          <w:rFonts w:ascii="Calibri" w:eastAsiaTheme="minorEastAsia" w:hAnsi="Calibri" w:cs="Calibri"/>
+        <w:t>build-certifier.sh</w:t>
+      </w:r>
+      <w:r>
+        <w:rPr>
+          <w:rFonts w:ascii="Menlo" w:hAnsi="Menlo" w:cs="Menlo"/>
+          <w:color w:val="000000"/>
+          <w:kern w:val="0"/>
           <w:sz w:val="22"/>
           <w:szCs w:val="22"/>
         </w:rPr>
-        <w:t xml:space="preserve"> </w:t>
-      </w:r>
-      <w:r>
-        <w:rPr>
-          <w:rFonts w:ascii="Calibri" w:eastAsiaTheme="minorEastAsia" w:hAnsi="Calibri" w:cs="Calibri"/>
-        </w:rPr>
-        <w:t xml:space="preserve">in </w:t>
-      </w:r>
-      <w:r>
-        <w:rPr>
-          <w:rFonts w:ascii="Courier New" w:hAnsi="Courier New" w:cs="Courier New"/>
-          <w:sz w:val="22"/>
-          <w:szCs w:val="22"/>
-        </w:rPr>
-        <w:t>…/scenarios/examples</w:t>
-      </w:r>
-      <w:r>
-        <w:rPr>
-          <w:rFonts w:ascii="Courier New" w:hAnsi="Courier New" w:cs="Courier New"/>
-        </w:rPr>
-        <w:t xml:space="preserve">. </w:t>
+        <w:t>.</w:t>
       </w:r>
     </w:p>
     <w:p>
@@ -9155,97 +9050,23 @@
       </w:pPr>
       <w:r>
         <w:rPr>
-          <w:rFonts w:ascii="Calibri" w:hAnsi="Calibri" w:cs="Calibri"/>
-        </w:rPr>
-        <w:t xml:space="preserve">Step 2 can be carried out in the by </w:t>
-      </w:r>
-      <w:r>
-        <w:rPr>
-          <w:rFonts w:ascii="Courier New" w:hAnsi="Courier New" w:cs="Courier New"/>
+          <w:rFonts w:ascii="Calibri" w:eastAsiaTheme="minorEastAsia" w:hAnsi="Calibri" w:cs="Calibri"/>
+        </w:rPr>
+        <w:t xml:space="preserve">Step 1 can be carried out by </w:t>
+      </w:r>
+      <w:r>
+        <w:rPr>
+          <w:rFonts w:ascii="Courier New" w:eastAsiaTheme="minorEastAsia" w:hAnsi="Courier New" w:cs="Courier New"/>
           <w:sz w:val="22"/>
           <w:szCs w:val="22"/>
         </w:rPr>
-        <w:t>copy-files</w:t>
-      </w:r>
-      <w:r>
-        <w:rPr>
-          <w:rFonts w:ascii="Courier New" w:hAnsi="Courier New" w:cs="Courier New"/>
-          <w:sz w:val="22"/>
-          <w:szCs w:val="22"/>
-        </w:rPr>
-        <w:t>.</w:t>
-      </w:r>
-      <w:r>
-        <w:rPr>
-          <w:rFonts w:ascii="Courier New" w:hAnsi="Courier New" w:cs="Courier New"/>
-          <w:sz w:val="22"/>
-          <w:szCs w:val="22"/>
-        </w:rPr>
-        <w:t>sh</w:t>
-      </w:r>
-      <w:r>
-        <w:rPr>
-          <w:rFonts w:ascii="Calibri" w:hAnsi="Calibri" w:cs="Calibri"/>
-        </w:rPr>
-        <w:t xml:space="preserve"> in </w:t>
-      </w:r>
-      <w:r>
-        <w:rPr>
-          <w:rFonts w:ascii="Courier New" w:hAnsi="Courier New" w:cs="Courier New"/>
-          <w:sz w:val="22"/>
-          <w:szCs w:val="22"/>
-        </w:rPr>
-        <w:t>…/scenarios/examples</w:t>
-      </w:r>
-      <w:r>
-        <w:rPr>
-          <w:rFonts w:ascii="Calibri" w:hAnsi="Calibri" w:cs="Calibri"/>
-        </w:rPr>
-        <w:t xml:space="preserve"> for the test platforms and </w:t>
-      </w:r>
-      <w:r>
-        <w:rPr>
-          <w:rFonts w:ascii="Courier New" w:hAnsi="Courier New" w:cs="Courier New"/>
-          <w:sz w:val="22"/>
-          <w:szCs w:val="22"/>
-        </w:rPr>
-        <w:t>copy-</w:t>
-      </w:r>
-      <w:r>
-        <w:rPr>
-          <w:rFonts w:ascii="Courier New" w:hAnsi="Courier New" w:cs="Courier New"/>
-          <w:sz w:val="22"/>
-          <w:szCs w:val="22"/>
-        </w:rPr>
-        <w:t>sev-</w:t>
-      </w:r>
-      <w:r>
-        <w:rPr>
-          <w:rFonts w:ascii="Courier New" w:hAnsi="Courier New" w:cs="Courier New"/>
-          <w:sz w:val="22"/>
-          <w:szCs w:val="22"/>
-        </w:rPr>
-        <w:t>files.sh</w:t>
-      </w:r>
-      <w:r>
-        <w:rPr>
-          <w:rFonts w:ascii="Calibri" w:hAnsi="Calibri" w:cs="Calibri"/>
-        </w:rPr>
-        <w:t xml:space="preserve"> in </w:t>
-      </w:r>
-      <w:r>
-        <w:rPr>
-          <w:rFonts w:ascii="Courier New" w:hAnsi="Courier New" w:cs="Courier New"/>
-          <w:sz w:val="22"/>
-          <w:szCs w:val="22"/>
-        </w:rPr>
-        <w:t>…/scenarios/examples</w:t>
-      </w:r>
-      <w:r>
-        <w:rPr>
-          <w:rFonts w:ascii="Calibri" w:hAnsi="Calibri" w:cs="Calibri"/>
-        </w:rPr>
-        <w:t xml:space="preserve"> for the test platforms.</w:t>
+        <w:t>provision-keys.sh</w:t>
+      </w:r>
+      <w:r>
+        <w:rPr>
+          <w:rFonts w:ascii="Courier New" w:hAnsi="Courier New" w:cs="Courier New"/>
+        </w:rPr>
+        <w:t xml:space="preserve">. </w:t>
       </w:r>
     </w:p>
     <w:p>
@@ -9263,85 +9084,17 @@
         <w:rPr>
           <w:rFonts w:ascii="Calibri" w:hAnsi="Calibri" w:cs="Calibri"/>
         </w:rPr>
-        <w:t xml:space="preserve">Step 3 is illustrated in </w:t>
-      </w:r>
-      <w:r>
-        <w:rPr>
-          <w:rFonts w:ascii="Courier New" w:hAnsi="Courier New" w:cs="Courier New"/>
+        <w:t xml:space="preserve">Step 2 can be carried out in the by </w:t>
+      </w:r>
+      <w:r>
+        <w:rPr>
+          <w:rFonts w:ascii="Courier New" w:hAnsi="Courier New" w:cs="Courier New"/>
+          <w:color w:val="000000"/>
+          <w:kern w:val="0"/>
           <w:sz w:val="22"/>
           <w:szCs w:val="22"/>
         </w:rPr>
-        <w:t>build-application.sh</w:t>
-      </w:r>
-      <w:r>
-        <w:rPr>
-          <w:rFonts w:ascii="Calibri" w:hAnsi="Calibri" w:cs="Calibri"/>
-          <w:sz w:val="22"/>
-          <w:szCs w:val="22"/>
-        </w:rPr>
-        <w:t xml:space="preserve"> </w:t>
-      </w:r>
-      <w:r>
-        <w:rPr>
-          <w:rFonts w:ascii="Calibri" w:hAnsi="Calibri" w:cs="Calibri"/>
-        </w:rPr>
-        <w:t>in the test environment</w:t>
-      </w:r>
-      <w:r>
-        <w:rPr>
-          <w:rFonts w:ascii="Calibri" w:hAnsi="Calibri" w:cs="Calibri"/>
-        </w:rPr>
-        <w:t xml:space="preserve"> (but doesn’t require a VM)</w:t>
-      </w:r>
-      <w:r>
-        <w:rPr>
-          <w:rFonts w:ascii="Calibri" w:hAnsi="Calibri" w:cs="Calibri"/>
-        </w:rPr>
-        <w:t xml:space="preserve">.  For real </w:t>
-      </w:r>
-      <w:proofErr w:type="spellStart"/>
-      <w:r>
-        <w:rPr>
-          <w:rFonts w:ascii="Calibri" w:hAnsi="Calibri" w:cs="Calibri"/>
-        </w:rPr>
-        <w:t>sev</w:t>
-      </w:r>
-      <w:proofErr w:type="spellEnd"/>
-      <w:r>
-        <w:rPr>
-          <w:rFonts w:ascii="Calibri" w:hAnsi="Calibri" w:cs="Calibri"/>
-        </w:rPr>
-        <w:t>, we must construct a custom script</w:t>
-      </w:r>
-      <w:r>
-        <w:rPr>
-          <w:rFonts w:ascii="Calibri" w:hAnsi="Calibri" w:cs="Calibri"/>
-        </w:rPr>
-        <w:t xml:space="preserve"> called </w:t>
-      </w:r>
-      <w:r>
-        <w:rPr>
-          <w:rFonts w:ascii="Courier New" w:hAnsi="Courier New" w:cs="Courier New"/>
-          <w:sz w:val="22"/>
-          <w:szCs w:val="22"/>
-        </w:rPr>
-        <w:t>build</w:t>
-      </w:r>
-      <w:r>
-        <w:rPr>
-          <w:rFonts w:ascii="Courier New" w:hAnsi="Courier New" w:cs="Courier New"/>
-          <w:sz w:val="22"/>
-          <w:szCs w:val="22"/>
-        </w:rPr>
-        <w:t>-vm</w:t>
-      </w:r>
-      <w:r>
-        <w:rPr>
-          <w:rFonts w:ascii="Courier New" w:hAnsi="Courier New" w:cs="Courier New"/>
-          <w:sz w:val="22"/>
-          <w:szCs w:val="22"/>
-        </w:rPr>
-        <w:t>.sh</w:t>
+        <w:t>copy-files-test-simulated-sev.sh</w:t>
       </w:r>
       <w:r>
         <w:rPr>
@@ -9365,81 +9118,35 @@
         <w:rPr>
           <w:rFonts w:ascii="Calibri" w:hAnsi="Calibri" w:cs="Calibri"/>
         </w:rPr>
-        <w:t xml:space="preserve">Step 4 is carried out by the platform specific shell scripts </w:t>
-      </w:r>
-      <w:r>
-        <w:rPr>
-          <w:rFonts w:ascii="Courier New" w:hAnsi="Courier New" w:cs="Courier New"/>
+        <w:t xml:space="preserve">Step 3 is </w:t>
+      </w:r>
+      <w:r>
+        <w:rPr>
+          <w:rFonts w:ascii="Calibri" w:hAnsi="Calibri" w:cs="Calibri"/>
+        </w:rPr>
+        <w:t>accomplished by</w:t>
+      </w:r>
+      <w:r>
+        <w:rPr>
+          <w:rFonts w:ascii="Calibri" w:hAnsi="Calibri" w:cs="Calibri"/>
+        </w:rPr>
+        <w:t xml:space="preserve"> </w:t>
+      </w:r>
+      <w:r>
+        <w:rPr>
+          <w:rFonts w:ascii="Courier New" w:hAnsi="Courier New" w:cs="Courier New"/>
+          <w:color w:val="000000"/>
+          <w:kern w:val="0"/>
           <w:sz w:val="22"/>
           <w:szCs w:val="22"/>
         </w:rPr>
-        <w:t>measure-simulated-enclave.sh</w:t>
-      </w:r>
-      <w:r>
-        <w:rPr>
-          <w:rFonts w:ascii="Calibri" w:hAnsi="Calibri" w:cs="Calibri"/>
-        </w:rPr>
-        <w:t xml:space="preserve">, </w:t>
-      </w:r>
-      <w:r>
-        <w:rPr>
-          <w:rFonts w:ascii="Courier New" w:hAnsi="Courier New" w:cs="Courier New"/>
-          <w:sz w:val="22"/>
-          <w:szCs w:val="22"/>
-        </w:rPr>
-        <w:t>measure-simultated-sev.sh</w:t>
-      </w:r>
-      <w:r>
-        <w:rPr>
-          <w:rFonts w:ascii="Calibri" w:hAnsi="Calibri" w:cs="Calibri"/>
-          <w:sz w:val="22"/>
-          <w:szCs w:val="22"/>
-        </w:rPr>
-        <w:t xml:space="preserve"> </w:t>
-      </w:r>
-      <w:r>
-        <w:rPr>
-          <w:rFonts w:ascii="Calibri" w:hAnsi="Calibri" w:cs="Calibri"/>
-        </w:rPr>
-        <w:t xml:space="preserve">and </w:t>
-      </w:r>
-      <w:r>
-        <w:rPr>
-          <w:rFonts w:ascii="Courier New" w:hAnsi="Courier New" w:cs="Courier New"/>
-          <w:sz w:val="22"/>
-          <w:szCs w:val="22"/>
-        </w:rPr>
-        <w:t>measure-sev.sh</w:t>
+        <w:t>build-vm.sh</w:t>
       </w:r>
       <w:r>
         <w:rPr>
           <w:rFonts w:ascii="Calibri" w:hAnsi="Calibri" w:cs="Calibri"/>
         </w:rPr>
         <w:t>.</w:t>
-      </w:r>
-      <w:r>
-        <w:rPr>
-          <w:rFonts w:ascii="Courier New" w:eastAsiaTheme="minorEastAsia" w:hAnsi="Courier New" w:cs="Courier New"/>
-          <w:sz w:val="22"/>
-          <w:szCs w:val="22"/>
-        </w:rPr>
-        <w:t xml:space="preserve"> </w:t>
-      </w:r>
-      <w:r>
-        <w:rPr>
-          <w:rFonts w:ascii="Courier New" w:eastAsiaTheme="minorEastAsia" w:hAnsi="Courier New" w:cs="Courier New"/>
-          <w:sz w:val="22"/>
-          <w:szCs w:val="22"/>
-        </w:rPr>
-        <w:t>cf-utility</w:t>
-      </w:r>
-      <w:r>
-        <w:rPr>
-          <w:rFonts w:ascii="Courier New" w:eastAsiaTheme="minorEastAsia" w:hAnsi="Courier New" w:cs="Courier New"/>
-          <w:sz w:val="22"/>
-          <w:szCs w:val="22"/>
-        </w:rPr>
-        <w:t>.exe</w:t>
       </w:r>
     </w:p>
     <w:p>
@@ -9457,40 +9164,27 @@
         <w:rPr>
           <w:rFonts w:ascii="Calibri" w:hAnsi="Calibri" w:cs="Calibri"/>
         </w:rPr>
-        <w:t xml:space="preserve">Step </w:t>
-      </w:r>
-      <w:r>
-        <w:rPr>
-          <w:rFonts w:ascii="Calibri" w:hAnsi="Calibri" w:cs="Calibri"/>
-        </w:rPr>
-        <w:t>5</w:t>
-      </w:r>
-      <w:r>
-        <w:rPr>
-          <w:rFonts w:ascii="Calibri" w:hAnsi="Calibri" w:cs="Calibri"/>
-        </w:rPr>
-        <w:t xml:space="preserve"> </w:t>
-      </w:r>
-      <w:r>
-        <w:rPr>
-          <w:rFonts w:ascii="Calibri" w:hAnsi="Calibri" w:cs="Calibri"/>
-        </w:rPr>
-        <w:t>is</w:t>
-      </w:r>
-      <w:r>
-        <w:rPr>
-          <w:rFonts w:ascii="Calibri" w:hAnsi="Calibri" w:cs="Calibri"/>
-        </w:rPr>
-        <w:t xml:space="preserve"> carried out using </w:t>
-      </w:r>
-      <w:proofErr w:type="gramStart"/>
+        <w:t xml:space="preserve">Step 4 is carried out by </w:t>
+      </w:r>
+      <w:r>
+        <w:rPr>
+          <w:rFonts w:ascii="Calibri" w:hAnsi="Calibri" w:cs="Calibri"/>
+        </w:rPr>
+        <w:t>the</w:t>
+      </w:r>
+      <w:r>
+        <w:rPr>
+          <w:rFonts w:ascii="Calibri" w:hAnsi="Calibri" w:cs="Calibri"/>
+        </w:rPr>
+        <w:t xml:space="preserve"> shell script </w:t>
+      </w:r>
       <w:r>
         <w:rPr>
           <w:rFonts w:ascii="Courier New" w:hAnsi="Courier New" w:cs="Courier New"/>
           <w:sz w:val="22"/>
           <w:szCs w:val="22"/>
         </w:rPr>
-        <w:t>build-policy.sh</w:t>
+        <w:t>measure-</w:t>
       </w:r>
       <w:r>
         <w:rPr>
@@ -9498,20 +9192,107 @@
           <w:sz w:val="22"/>
           <w:szCs w:val="22"/>
         </w:rPr>
-        <w:t>,</w:t>
-      </w:r>
-      <w:r>
-        <w:rPr>
-          <w:rFonts w:ascii="Calibri" w:hAnsi="Calibri" w:cs="Calibri"/>
-        </w:rPr>
-        <w:t>which</w:t>
+        <w:t>programs</w:t>
+      </w:r>
+      <w:r>
+        <w:rPr>
+          <w:rFonts w:ascii="Courier New" w:hAnsi="Courier New" w:cs="Courier New"/>
+          <w:sz w:val="22"/>
+          <w:szCs w:val="22"/>
+        </w:rPr>
+        <w:t>.sh</w:t>
+      </w:r>
+      <w:r>
+        <w:rPr>
+          <w:rFonts w:ascii="Calibri" w:hAnsi="Calibri" w:cs="Calibri"/>
+        </w:rPr>
+        <w:t xml:space="preserve">, </w:t>
+      </w:r>
+      <w:r>
+        <w:rPr>
+          <w:rFonts w:ascii="Calibri" w:hAnsi="Calibri" w:cs="Calibri"/>
+          <w:sz w:val="22"/>
+          <w:szCs w:val="22"/>
+        </w:rPr>
+        <w:t xml:space="preserve">for the </w:t>
+      </w:r>
+      <w:proofErr w:type="spellStart"/>
+      <w:proofErr w:type="gramStart"/>
+      <w:r>
+        <w:rPr>
+          <w:rFonts w:ascii="Calibri" w:hAnsi="Calibri" w:cs="Calibri"/>
+          <w:sz w:val="22"/>
+          <w:szCs w:val="22"/>
+        </w:rPr>
+        <w:t>vm</w:t>
+      </w:r>
+      <w:proofErr w:type="spellEnd"/>
+      <w:r>
+        <w:rPr>
+          <w:rFonts w:ascii="Calibri" w:hAnsi="Calibri" w:cs="Calibri"/>
+          <w:sz w:val="22"/>
+          <w:szCs w:val="22"/>
+        </w:rPr>
+        <w:t xml:space="preserve"> </w:t>
+      </w:r>
+      <w:r>
+        <w:rPr>
+          <w:rFonts w:ascii="Calibri" w:hAnsi="Calibri" w:cs="Calibri"/>
+          <w:sz w:val="22"/>
+          <w:szCs w:val="22"/>
+        </w:rPr>
+        <w:t>,if</w:t>
       </w:r>
       <w:proofErr w:type="gramEnd"/>
       <w:r>
         <w:rPr>
           <w:rFonts w:ascii="Calibri" w:hAnsi="Calibri" w:cs="Calibri"/>
-        </w:rPr>
-        <w:t xml:space="preserve"> takes the enclave type and measurement as an argument.</w:t>
+          <w:sz w:val="22"/>
+          <w:szCs w:val="22"/>
+        </w:rPr>
+        <w:t xml:space="preserve"> required, </w:t>
+      </w:r>
+      <w:r>
+        <w:rPr>
+          <w:rFonts w:ascii="Calibri" w:hAnsi="Calibri" w:cs="Calibri"/>
+        </w:rPr>
+        <w:t>and</w:t>
+      </w:r>
+      <w:r>
+        <w:rPr>
+          <w:rFonts w:ascii="Calibri" w:hAnsi="Calibri" w:cs="Calibri"/>
+        </w:rPr>
+        <w:t xml:space="preserve"> </w:t>
+      </w:r>
+      <w:r>
+        <w:rPr>
+          <w:rFonts w:ascii="Courier New" w:hAnsi="Courier New" w:cs="Courier New"/>
+          <w:sz w:val="22"/>
+          <w:szCs w:val="22"/>
+        </w:rPr>
+        <w:t>measure-</w:t>
+      </w:r>
+      <w:r>
+        <w:rPr>
+          <w:rFonts w:ascii="Courier New" w:hAnsi="Courier New" w:cs="Courier New"/>
+          <w:sz w:val="22"/>
+          <w:szCs w:val="22"/>
+        </w:rPr>
+        <w:t>vm-programs</w:t>
+      </w:r>
+      <w:r>
+        <w:rPr>
+          <w:rFonts w:ascii="Courier New" w:hAnsi="Courier New" w:cs="Courier New"/>
+          <w:sz w:val="22"/>
+          <w:szCs w:val="22"/>
+        </w:rPr>
+        <w:t>.sh</w:t>
+      </w:r>
+      <w:r>
+        <w:rPr>
+          <w:rFonts w:ascii="Calibri" w:hAnsi="Calibri" w:cs="Calibri"/>
+        </w:rPr>
+        <w:t>.</w:t>
       </w:r>
     </w:p>
     <w:p>
@@ -9527,6 +9308,78 @@
       </w:pPr>
       <w:r>
         <w:rPr>
+          <w:rFonts w:ascii="Calibri" w:hAnsi="Calibri" w:cs="Calibri"/>
+        </w:rPr>
+        <w:t xml:space="preserve">Step </w:t>
+      </w:r>
+      <w:r>
+        <w:rPr>
+          <w:rFonts w:ascii="Calibri" w:hAnsi="Calibri" w:cs="Calibri"/>
+        </w:rPr>
+        <w:t>5</w:t>
+      </w:r>
+      <w:r>
+        <w:rPr>
+          <w:rFonts w:ascii="Calibri" w:hAnsi="Calibri" w:cs="Calibri"/>
+        </w:rPr>
+        <w:t xml:space="preserve"> </w:t>
+      </w:r>
+      <w:r>
+        <w:rPr>
+          <w:rFonts w:ascii="Calibri" w:hAnsi="Calibri" w:cs="Calibri"/>
+        </w:rPr>
+        <w:t>is</w:t>
+      </w:r>
+      <w:r>
+        <w:rPr>
+          <w:rFonts w:ascii="Calibri" w:hAnsi="Calibri" w:cs="Calibri"/>
+        </w:rPr>
+        <w:t xml:space="preserve"> carried out using </w:t>
+      </w:r>
+      <w:proofErr w:type="gramStart"/>
+      <w:r>
+        <w:rPr>
+          <w:rFonts w:ascii="Courier New" w:hAnsi="Courier New" w:cs="Courier New"/>
+          <w:sz w:val="22"/>
+          <w:szCs w:val="22"/>
+        </w:rPr>
+        <w:t>build-policy.sh</w:t>
+      </w:r>
+      <w:r>
+        <w:rPr>
+          <w:rFonts w:ascii="Courier New" w:hAnsi="Courier New" w:cs="Courier New"/>
+          <w:sz w:val="22"/>
+          <w:szCs w:val="22"/>
+        </w:rPr>
+        <w:t>,</w:t>
+      </w:r>
+      <w:r>
+        <w:rPr>
+          <w:rFonts w:ascii="Calibri" w:hAnsi="Calibri" w:cs="Calibri"/>
+        </w:rPr>
+        <w:t>which</w:t>
+      </w:r>
+      <w:proofErr w:type="gramEnd"/>
+      <w:r>
+        <w:rPr>
+          <w:rFonts w:ascii="Calibri" w:hAnsi="Calibri" w:cs="Calibri"/>
+        </w:rPr>
+        <w:t xml:space="preserve"> takes the enclave type and measurement as an argument.</w:t>
+      </w:r>
+    </w:p>
+    <w:p>
+      <w:pPr>
+        <w:pStyle w:val="ListParagraph"/>
+        <w:numPr>
+          <w:ilvl w:val="0"/>
+          <w:numId w:val="13"/>
+        </w:numPr>
+        <w:rPr>
+          <w:rFonts w:ascii="Calibri" w:eastAsiaTheme="minorEastAsia" w:hAnsi="Calibri" w:cs="Calibri"/>
+        </w:rPr>
+      </w:pPr>
+      <w:r>
+        <w:rPr>
           <w:rFonts w:ascii="Calibri" w:eastAsiaTheme="minorEastAsia" w:hAnsi="Calibri" w:cs="Calibri"/>
         </w:rPr>
         <w:t xml:space="preserve">Step 6 is carried out by </w:t>
@@ -9971,6 +9824,7 @@
         <w:rPr>
           <w:rFonts w:ascii="Calibri" w:hAnsi="Calibri" w:cs="Calibri"/>
         </w:rPr>
+        <w:lastRenderedPageBreak/>
         <w:t>Step 1</w:t>
       </w:r>
       <w:r>
@@ -10005,21 +9859,11 @@
         <w:rPr>
           <w:rFonts w:ascii="Calibri" w:hAnsi="Calibri" w:cs="Calibri"/>
         </w:rPr>
-        <w:t xml:space="preserve"> which is invoked in </w:t>
-      </w:r>
-      <w:r>
-        <w:rPr>
-          <w:rFonts w:ascii="Courier New" w:hAnsi="Courier New" w:cs="Courier New"/>
-          <w:sz w:val="22"/>
-          <w:szCs w:val="22"/>
-        </w:rPr>
-        <w:t>test-script.sh</w:t>
-      </w:r>
-      <w:r>
-        <w:rPr>
-          <w:rFonts w:ascii="Calibri" w:hAnsi="Calibri" w:cs="Calibri"/>
-          <w:sz w:val="22"/>
-          <w:szCs w:val="22"/>
+        <w:t>.</w:t>
+      </w:r>
+      <w:r>
+        <w:rPr>
+          <w:rFonts w:ascii="Calibri" w:hAnsi="Calibri" w:cs="Calibri"/>
         </w:rPr>
         <w:t xml:space="preserve"> </w:t>
       </w:r>
@@ -10027,69 +9871,57 @@
         <w:rPr>
           <w:rFonts w:ascii="Calibri" w:hAnsi="Calibri" w:cs="Calibri"/>
         </w:rPr>
-        <w:t>for the test environment</w:t>
-      </w:r>
-      <w:r>
-        <w:rPr>
-          <w:rFonts w:ascii="Calibri" w:hAnsi="Calibri" w:cs="Calibri"/>
+        <w:t>For a real SEV VM, this</w:t>
+      </w:r>
+      <w:r>
+        <w:rPr>
+          <w:rFonts w:ascii="Calibri" w:hAnsi="Calibri" w:cs="Calibri"/>
+        </w:rPr>
+        <w:t xml:space="preserve"> </w:t>
+      </w:r>
+      <w:r>
+        <w:rPr>
+          <w:rFonts w:ascii="Calibri" w:hAnsi="Calibri" w:cs="Calibri"/>
+        </w:rPr>
+        <w:t>accomplished</w:t>
+      </w:r>
+      <w:r>
+        <w:rPr>
+          <w:rFonts w:ascii="Calibri" w:hAnsi="Calibri" w:cs="Calibri"/>
+        </w:rPr>
+        <w:t xml:space="preserve"> in a script Paul puts in the </w:t>
+      </w:r>
+      <w:r>
+        <w:rPr>
+          <w:rFonts w:ascii="Calibri" w:hAnsi="Calibri" w:cs="Calibri"/>
+          <w:i/>
+          <w:iCs/>
+        </w:rPr>
+        <w:t>deployed VM</w:t>
+      </w:r>
+      <w:r>
+        <w:rPr>
+          <w:rFonts w:ascii="Calibri" w:hAnsi="Calibri" w:cs="Calibri"/>
+        </w:rPr>
+        <w:t xml:space="preserve"> </w:t>
+      </w:r>
+      <w:r>
+        <w:rPr>
+          <w:rFonts w:ascii="Calibri" w:hAnsi="Calibri" w:cs="Calibri"/>
+        </w:rPr>
+        <w:t>that is</w:t>
+      </w:r>
+      <w:r>
+        <w:rPr>
+          <w:rFonts w:ascii="Calibri" w:hAnsi="Calibri" w:cs="Calibri"/>
+        </w:rPr>
+        <w:t xml:space="preserve"> invoked after step 10 succeeds</w:t>
+      </w:r>
+      <w:r>
+        <w:rPr>
+          <w:rFonts w:ascii="Calibri" w:eastAsiaTheme="minorEastAsia" w:hAnsi="Calibri" w:cs="Calibri"/>
         </w:rPr>
         <w:t>.</w:t>
-      </w:r>
-      <w:r>
-        <w:rPr>
-          <w:rFonts w:ascii="Calibri" w:hAnsi="Calibri" w:cs="Calibri"/>
-        </w:rPr>
-        <w:t xml:space="preserve"> </w:t>
-      </w:r>
-      <w:r>
-        <w:rPr>
-          <w:rFonts w:ascii="Calibri" w:hAnsi="Calibri" w:cs="Calibri"/>
-        </w:rPr>
-        <w:t>For a real SEV VM, this</w:t>
-      </w:r>
-      <w:r>
-        <w:rPr>
-          <w:rFonts w:ascii="Calibri" w:hAnsi="Calibri" w:cs="Calibri"/>
-        </w:rPr>
-        <w:t xml:space="preserve"> </w:t>
-      </w:r>
-      <w:r>
-        <w:rPr>
-          <w:rFonts w:ascii="Calibri" w:hAnsi="Calibri" w:cs="Calibri"/>
-        </w:rPr>
-        <w:t>accomplished</w:t>
-      </w:r>
-      <w:r>
-        <w:rPr>
-          <w:rFonts w:ascii="Calibri" w:hAnsi="Calibri" w:cs="Calibri"/>
-        </w:rPr>
-        <w:t xml:space="preserve"> in a script Paul puts in the </w:t>
-      </w:r>
-      <w:r>
-        <w:rPr>
-          <w:rFonts w:ascii="Calibri" w:hAnsi="Calibri" w:cs="Calibri"/>
-          <w:i/>
-          <w:iCs/>
-        </w:rPr>
-        <w:t>deployed VM</w:t>
-      </w:r>
-      <w:r>
-        <w:rPr>
-          <w:rFonts w:ascii="Calibri" w:hAnsi="Calibri" w:cs="Calibri"/>
-        </w:rPr>
-        <w:t xml:space="preserve"> </w:t>
-      </w:r>
-      <w:r>
-        <w:rPr>
-          <w:rFonts w:ascii="Calibri" w:hAnsi="Calibri" w:cs="Calibri"/>
-        </w:rPr>
-        <w:t>that is</w:t>
-      </w:r>
-      <w:r>
-        <w:rPr>
-          <w:rFonts w:ascii="Calibri" w:hAnsi="Calibri" w:cs="Calibri"/>
-        </w:rPr>
-        <w:t xml:space="preserve"> invoked after step 10 succeeds.</w:t>
       </w:r>
     </w:p>
     <w:p>
@@ -10102,51 +9934,27 @@
         <w:rPr>
           <w:rFonts w:ascii="Calibri" w:eastAsiaTheme="minorEastAsia" w:hAnsi="Calibri" w:cs="Calibri"/>
         </w:rPr>
-        <w:t xml:space="preserve">A shell script called </w:t>
-      </w:r>
-      <w:r>
-        <w:rPr>
-          <w:rFonts w:ascii="Courier New" w:hAnsi="Courier New" w:cs="Courier New"/>
-          <w:color w:val="000000"/>
-          <w:kern w:val="0"/>
-          <w:sz w:val="22"/>
-          <w:szCs w:val="22"/>
-        </w:rPr>
-        <w:t>run-test-scenario1.sh</w:t>
-      </w:r>
-      <w:r>
-        <w:rPr>
-          <w:rFonts w:ascii="Menlo" w:hAnsi="Menlo" w:cs="Menlo"/>
-          <w:color w:val="000000"/>
-          <w:kern w:val="0"/>
-          <w:sz w:val="22"/>
-          <w:szCs w:val="22"/>
-        </w:rPr>
-        <w:t xml:space="preserve"> </w:t>
-      </w:r>
-      <w:r>
-        <w:rPr>
-          <w:rFonts w:ascii="Calibri" w:eastAsiaTheme="minorEastAsia" w:hAnsi="Calibri" w:cs="Calibri"/>
-        </w:rPr>
-        <w:t>carries out these 1</w:t>
-      </w:r>
-      <w:r>
-        <w:rPr>
-          <w:rFonts w:ascii="Calibri" w:eastAsiaTheme="minorEastAsia" w:hAnsi="Calibri" w:cs="Calibri"/>
-        </w:rPr>
-        <w:t>2</w:t>
-      </w:r>
-      <w:r>
-        <w:rPr>
-          <w:rFonts w:ascii="Calibri" w:eastAsiaTheme="minorEastAsia" w:hAnsi="Calibri" w:cs="Calibri"/>
-        </w:rPr>
-        <w:t xml:space="preserve"> steps in a test environment</w:t>
-      </w:r>
-      <w:r>
-        <w:rPr>
-          <w:rFonts w:ascii="Calibri" w:eastAsiaTheme="minorEastAsia" w:hAnsi="Calibri" w:cs="Calibri"/>
-        </w:rPr>
-        <w:t xml:space="preserve">; a flag, </w:t>
+        <w:t>A new consolidated script</w:t>
+      </w:r>
+      <w:proofErr w:type="gramStart"/>
+      <w:r>
+        <w:rPr>
+          <w:rFonts w:ascii="Calibri" w:eastAsiaTheme="minorEastAsia" w:hAnsi="Calibri" w:cs="Calibri"/>
+        </w:rPr>
+        <w:t>, ,</w:t>
+      </w:r>
+      <w:proofErr w:type="gramEnd"/>
+      <w:r>
+        <w:rPr>
+          <w:rFonts w:ascii="Calibri" w:eastAsiaTheme="minorEastAsia" w:hAnsi="Calibri" w:cs="Calibri"/>
+        </w:rPr>
+        <w:t xml:space="preserve"> carries out all these steps;</w:t>
+      </w:r>
+      <w:r>
+        <w:rPr>
+          <w:rFonts w:ascii="Calibri" w:eastAsiaTheme="minorEastAsia" w:hAnsi="Calibri" w:cs="Calibri"/>
+        </w:rPr>
+        <w:t xml:space="preserve"> a flag, </w:t>
       </w:r>
       <w:r>
         <w:rPr>
@@ -10170,7 +9978,53 @@
         <w:rPr>
           <w:rFonts w:ascii="Calibri" w:eastAsiaTheme="minorEastAsia" w:hAnsi="Calibri" w:cs="Calibri"/>
         </w:rPr>
-        <w:t>, distinguished between the legacy test environment and real SEV</w:t>
+        <w:t>, distinguishe</w:t>
+      </w:r>
+      <w:r>
+        <w:rPr>
+          <w:rFonts w:ascii="Calibri" w:eastAsiaTheme="minorEastAsia" w:hAnsi="Calibri" w:cs="Calibri"/>
+        </w:rPr>
+        <w:t>s</w:t>
+      </w:r>
+      <w:r>
+        <w:rPr>
+          <w:rFonts w:ascii="Calibri" w:eastAsiaTheme="minorEastAsia" w:hAnsi="Calibri" w:cs="Calibri"/>
+        </w:rPr>
+        <w:t xml:space="preserve"> between the legacy test environment and real SEV</w:t>
+      </w:r>
+      <w:r>
+        <w:rPr>
+          <w:rFonts w:ascii="Calibri" w:eastAsiaTheme="minorEastAsia" w:hAnsi="Calibri" w:cs="Calibri"/>
+        </w:rPr>
+        <w:t xml:space="preserve"> in the consolidated test.</w:t>
+      </w:r>
+      <w:r>
+        <w:rPr>
+          <w:rFonts w:ascii="Calibri" w:eastAsiaTheme="minorEastAsia" w:hAnsi="Calibri" w:cs="Calibri"/>
+        </w:rPr>
+        <w:t xml:space="preserve">  See </w:t>
+      </w:r>
+      <w:r>
+        <w:rPr>
+          <w:rFonts w:ascii="Courier New" w:eastAsiaTheme="minorEastAsia" w:hAnsi="Courier New" w:cs="Courier New"/>
+          <w:sz w:val="22"/>
+          <w:szCs w:val="22"/>
+        </w:rPr>
+        <w:t>instructions.md</w:t>
+      </w:r>
+      <w:r>
+        <w:rPr>
+          <w:rFonts w:ascii="Calibri" w:eastAsiaTheme="minorEastAsia" w:hAnsi="Calibri" w:cs="Calibri"/>
+          <w:sz w:val="22"/>
+          <w:szCs w:val="22"/>
+        </w:rPr>
+        <w:t xml:space="preserve"> </w:t>
+      </w:r>
+      <w:r>
+        <w:rPr>
+          <w:rFonts w:ascii="Calibri" w:eastAsiaTheme="minorEastAsia" w:hAnsi="Calibri" w:cs="Calibri"/>
+        </w:rPr>
+        <w:t>for details.</w:t>
       </w:r>
     </w:p>
     <w:p>
@@ -10231,7 +10085,6 @@
         <w:rPr>
           <w:rFonts w:ascii="Calibri" w:hAnsi="Calibri" w:cs="Calibri"/>
         </w:rPr>
-        <w:lastRenderedPageBreak/>
         <w:t xml:space="preserve">VMs </w:t>
       </w:r>
       <w:r>
@@ -15468,282 +15321,29 @@
         <w:footnoteRef/>
       </w:r>
       <w:r>
-        <w:t xml:space="preserve"> Although the new script always works, there are alternatives.  For example, some of these files could, instead, be passed in as measured parameters at boot.  Here we stick with the initramfs solution since it is simplest to explain (although not always the most convenient.  In </w:t>
-      </w:r>
-      <w:proofErr w:type="gramStart"/>
-      <w:r>
-        <w:t>fact</w:t>
-      </w:r>
-      <w:proofErr w:type="gramEnd"/>
-      <w:r>
-        <w:t xml:space="preserve"> some of the new scripts describe an alternative.</w:t>
+        <w:t xml:space="preserve"> An example doing this appears at the end of the </w:t>
+      </w:r>
+      <w:r>
+        <w:rPr>
+          <w:rFonts w:ascii="Courier New" w:hAnsi="Courier New" w:cs="Courier New"/>
+        </w:rPr>
+        <w:t>test-script.sh</w:t>
+      </w:r>
+      <w:r>
+        <w:t xml:space="preserve"> file in </w:t>
+      </w:r>
+      <w:r>
+        <w:rPr>
+          <w:rFonts w:ascii="Courier New" w:hAnsi="Courier New" w:cs="Courier New"/>
+        </w:rPr>
+        <w:t>…/scenarios/examples</w:t>
+      </w:r>
+      <w:r>
+        <w:t>.</w:t>
       </w:r>
     </w:p>
   </w:footnote>
   <w:footnote w:id="9">
-    <w:p>
-      <w:pPr>
-        <w:pStyle w:val="FootnoteText"/>
-      </w:pPr>
-      <w:r>
-        <w:rPr>
-          <w:rStyle w:val="FootnoteReference"/>
-        </w:rPr>
-        <w:footnoteRef/>
-      </w:r>
-      <w:r>
-        <w:t xml:space="preserve"> This certification can only happen after Paul constructs the certification policy on the deployment machine and runs </w:t>
-      </w:r>
-      <w:r>
-        <w:rPr>
-          <w:i/>
-          <w:iCs/>
-        </w:rPr>
-        <w:t>simpleserver</w:t>
-      </w:r>
-      <w:r>
-        <w:t xml:space="preserve"> on his deployment machine, as described below.</w:t>
-      </w:r>
-    </w:p>
-  </w:footnote>
-  <w:footnote w:id="10">
-    <w:p>
-      <w:pPr>
-        <w:pStyle w:val="FootnoteText"/>
-        <w:rPr>
-          <w:rFonts w:ascii="Calibri" w:hAnsi="Calibri" w:cs="Calibri"/>
-        </w:rPr>
-      </w:pPr>
-      <w:r>
-        <w:rPr>
-          <w:rStyle w:val="FootnoteReference"/>
-          <w:rFonts w:ascii="Calibri" w:hAnsi="Calibri" w:cs="Calibri"/>
-        </w:rPr>
-        <w:footnoteRef/>
-      </w:r>
-      <w:r>
-        <w:rPr>
-          <w:rFonts w:ascii="Calibri" w:hAnsi="Calibri" w:cs="Calibri"/>
-        </w:rPr>
-        <w:t xml:space="preserve"> Step 4 can be omitted if you use </w:t>
-      </w:r>
-      <w:r>
-        <w:rPr>
-          <w:rFonts w:ascii="Courier New" w:hAnsi="Courier New" w:cs="Courier New"/>
-        </w:rPr>
-        <w:t>cf</w:t>
-      </w:r>
-      <w:r>
-        <w:rPr>
-          <w:rFonts w:ascii="Courier New" w:hAnsi="Courier New" w:cs="Courier New"/>
-        </w:rPr>
-        <w:t>-</w:t>
-      </w:r>
-      <w:r>
-        <w:rPr>
-          <w:rFonts w:ascii="Courier New" w:hAnsi="Courier New" w:cs="Courier New"/>
-        </w:rPr>
-        <w:t>utility</w:t>
-      </w:r>
-      <w:r>
-        <w:rPr>
-          <w:rFonts w:ascii="Courier New" w:hAnsi="Courier New" w:cs="Courier New"/>
-        </w:rPr>
-        <w:t>.exe</w:t>
-      </w:r>
-      <w:r>
-        <w:rPr>
-          <w:rFonts w:ascii="Calibri" w:hAnsi="Calibri" w:cs="Calibri"/>
-        </w:rPr>
-        <w:t>, on the deployment machine,</w:t>
-      </w:r>
-      <w:r>
-        <w:rPr>
-          <w:rFonts w:ascii="Calibri" w:hAnsi="Calibri" w:cs="Calibri"/>
-        </w:rPr>
-        <w:t xml:space="preserve"> to generate keys</w:t>
-      </w:r>
-      <w:r>
-        <w:rPr>
-          <w:rFonts w:ascii="Calibri" w:hAnsi="Calibri" w:cs="Calibri"/>
-        </w:rPr>
-        <w:t>.</w:t>
-      </w:r>
-      <w:r>
-        <w:rPr>
-          <w:rFonts w:ascii="Calibri" w:hAnsi="Calibri" w:cs="Calibri"/>
-        </w:rPr>
-        <w:t xml:space="preserve">  Even if you don’t use </w:t>
-      </w:r>
-      <w:r>
-        <w:rPr>
-          <w:rFonts w:ascii="Courier New" w:hAnsi="Courier New" w:cs="Courier New"/>
-        </w:rPr>
-        <w:t>cf-utility.exe</w:t>
-      </w:r>
-      <w:r>
-        <w:rPr>
-          <w:rFonts w:ascii="Calibri" w:hAnsi="Calibri" w:cs="Calibri"/>
-        </w:rPr>
-        <w:t xml:space="preserve"> </w:t>
-      </w:r>
-      <w:r>
-        <w:rPr>
-          <w:rFonts w:ascii="Calibri" w:hAnsi="Calibri" w:cs="Calibri"/>
-        </w:rPr>
-        <w:t xml:space="preserve">to generate the </w:t>
-      </w:r>
-      <w:r>
-        <w:rPr>
-          <w:rFonts w:ascii="Calibri" w:hAnsi="Calibri" w:cs="Calibri"/>
-        </w:rPr>
-        <w:t>application secrets</w:t>
-      </w:r>
-      <w:r>
-        <w:rPr>
-          <w:rFonts w:ascii="Calibri" w:hAnsi="Calibri" w:cs="Calibri"/>
-        </w:rPr>
-        <w:t xml:space="preserve">, you can use the </w:t>
-      </w:r>
-      <w:r>
-        <w:rPr>
-          <w:rFonts w:ascii="Courier New" w:hAnsi="Courier New" w:cs="Courier New"/>
-        </w:rPr>
-        <w:t>cf-utility.exe</w:t>
-      </w:r>
-      <w:r>
-        <w:rPr>
-          <w:rFonts w:ascii="Calibri" w:hAnsi="Calibri" w:cs="Calibri"/>
-        </w:rPr>
-        <w:t xml:space="preserve"> (</w:t>
-      </w:r>
-      <w:r>
-        <w:rPr>
-          <w:rFonts w:ascii="Calibri" w:hAnsi="Calibri" w:cs="Calibri"/>
-        </w:rPr>
-        <w:t xml:space="preserve">using the </w:t>
-      </w:r>
-      <w:r>
-        <w:rPr>
-          <w:rFonts w:ascii="Calibri" w:hAnsi="Calibri" w:cs="Calibri"/>
-          <w:i/>
-          <w:iCs/>
-        </w:rPr>
-        <w:t>put-item</w:t>
-      </w:r>
-      <w:r>
-        <w:rPr>
-          <w:rFonts w:ascii="Calibri" w:hAnsi="Calibri" w:cs="Calibri"/>
-        </w:rPr>
-        <w:t xml:space="preserve"> function) to put keys in </w:t>
-      </w:r>
-      <w:r>
-        <w:rPr>
-          <w:rFonts w:ascii="Calibri" w:hAnsi="Calibri" w:cs="Calibri"/>
-          <w:i/>
-          <w:iCs/>
-        </w:rPr>
-        <w:t>cryptstore</w:t>
-      </w:r>
-      <w:r>
-        <w:rPr>
-          <w:rFonts w:ascii="Calibri" w:hAnsi="Calibri" w:cs="Calibri"/>
-        </w:rPr>
-        <w:t xml:space="preserve"> without using </w:t>
-      </w:r>
-      <w:r>
-        <w:rPr>
-          <w:rFonts w:ascii="Calibri" w:hAnsi="Calibri" w:cs="Calibri"/>
-          <w:i/>
-          <w:iCs/>
-        </w:rPr>
-        <w:t xml:space="preserve">keyclient </w:t>
-      </w:r>
-      <w:r>
-        <w:rPr>
-          <w:rFonts w:ascii="Calibri" w:hAnsi="Calibri" w:cs="Calibri"/>
-        </w:rPr>
-        <w:t>provide</w:t>
-      </w:r>
-      <w:r>
-        <w:rPr>
-          <w:rFonts w:ascii="Calibri" w:hAnsi="Calibri" w:cs="Calibri"/>
-        </w:rPr>
-        <w:t xml:space="preserve"> </w:t>
-      </w:r>
-      <w:r>
-        <w:rPr>
-          <w:rFonts w:ascii="Calibri" w:hAnsi="Calibri" w:cs="Calibri"/>
-          <w:i/>
-          <w:iCs/>
-        </w:rPr>
-        <w:t>keyserver</w:t>
-      </w:r>
-      <w:r>
-        <w:rPr>
-          <w:rFonts w:ascii="Calibri" w:hAnsi="Calibri" w:cs="Calibri"/>
-        </w:rPr>
-        <w:t xml:space="preserve"> </w:t>
-      </w:r>
-      <w:r>
-        <w:rPr>
-          <w:rFonts w:ascii="Calibri" w:hAnsi="Calibri" w:cs="Calibri"/>
-        </w:rPr>
-        <w:t>on the same machine the generated secrets</w:t>
-      </w:r>
-    </w:p>
-  </w:footnote>
-  <w:footnote w:id="11">
-    <w:p>
-      <w:pPr>
-        <w:pStyle w:val="FootnoteText"/>
-      </w:pPr>
-      <w:r>
-        <w:rPr>
-          <w:rStyle w:val="FootnoteReference"/>
-        </w:rPr>
-        <w:footnoteRef/>
-      </w:r>
-      <w:r>
-        <w:t xml:space="preserve"> Once the secret is stored in the deployed machine’s cryptstore, the VM does not need to contact keyserver unless additional application secrets are needed.  The keyserver protocol is used once when an instance is first started on a new platform.</w:t>
-      </w:r>
-    </w:p>
-  </w:footnote>
-  <w:footnote w:id="12">
-    <w:p>
-      <w:pPr>
-        <w:pStyle w:val="FootnoteText"/>
-      </w:pPr>
-      <w:r>
-        <w:rPr>
-          <w:rStyle w:val="FootnoteReference"/>
-        </w:rPr>
-        <w:footnoteRef/>
-      </w:r>
-      <w:r>
-        <w:t xml:space="preserve"> An example doing this appears at the end of the </w:t>
-      </w:r>
-      <w:r>
-        <w:rPr>
-          <w:rFonts w:ascii="Courier New" w:hAnsi="Courier New" w:cs="Courier New"/>
-        </w:rPr>
-        <w:t>test-script.sh</w:t>
-      </w:r>
-      <w:r>
-        <w:t xml:space="preserve"> file in </w:t>
-      </w:r>
-      <w:r>
-        <w:rPr>
-          <w:rFonts w:ascii="Courier New" w:hAnsi="Courier New" w:cs="Courier New"/>
-        </w:rPr>
-        <w:t>…/scenarios/examples</w:t>
-      </w:r>
-      <w:r>
-        <w:t>.</w:t>
-      </w:r>
-    </w:p>
-  </w:footnote>
-  <w:footnote w:id="13">
     <w:p>
       <w:pPr>
         <w:pStyle w:val="FootnoteText"/>
@@ -15916,15 +15516,17 @@
   <w:abstractNum w:abstractNumId="1" w15:restartNumberingAfterBreak="0">
     <w:nsid w:val="18D5489D"/>
     <w:multiLevelType w:val="hybridMultilevel"/>
-    <w:tmpl w:val="C09EFF08"/>
-    <w:lvl w:ilvl="0" w:tplc="0409000F">
-      <w:start w:val="1"/>
+    <w:tmpl w:val="B5F066CC"/>
+    <w:lvl w:ilvl="0" w:tplc="F3780366">
       <w:numFmt w:val="decimal"/>
       <w:lvlText w:val="%1."/>
       <w:lvlJc w:val="left"/>
       <w:pPr>
         <w:ind w:left="720" w:hanging="360"/>
       </w:pPr>
+      <w:rPr>
+        <w:rFonts w:hint="default"/>
+      </w:rPr>
     </w:lvl>
     <w:lvl w:ilvl="1" w:tplc="04090019" w:tentative="1">
       <w:start w:val="1"/>
@@ -16739,6 +16341,93 @@
     </w:lvl>
   </w:abstractNum>
   <w:abstractNum w:abstractNumId="9" w15:restartNumberingAfterBreak="0">
+    <w:nsid w:val="556264DE"/>
+    <w:multiLevelType w:val="multilevel"/>
+    <w:tmpl w:val="C09EFF08"/>
+    <w:styleLink w:val="CurrentList2"/>
+    <w:lvl w:ilvl="0">
+      <w:start w:val="1"/>
+      <w:numFmt w:val="decimal"/>
+      <w:lvlText w:val="%1."/>
+      <w:lvlJc w:val="left"/>
+      <w:pPr>
+        <w:ind w:left="720" w:hanging="360"/>
+      </w:pPr>
+    </w:lvl>
+    <w:lvl w:ilvl="1">
+      <w:start w:val="1"/>
+      <w:numFmt w:val="lowerLetter"/>
+      <w:lvlText w:val="%2."/>
+      <w:lvlJc w:val="left"/>
+      <w:pPr>
+        <w:ind w:left="1440" w:hanging="360"/>
+      </w:pPr>
+    </w:lvl>
+    <w:lvl w:ilvl="2">
+      <w:start w:val="1"/>
+      <w:numFmt w:val="lowerRoman"/>
+      <w:lvlText w:val="%3."/>
+      <w:lvlJc w:val="right"/>
+      <w:pPr>
+        <w:ind w:left="2160" w:hanging="180"/>
+      </w:pPr>
+    </w:lvl>
+    <w:lvl w:ilvl="3">
+      <w:start w:val="1"/>
+      <w:numFmt w:val="decimal"/>
+      <w:lvlText w:val="%4."/>
+      <w:lvlJc w:val="left"/>
+      <w:pPr>
+        <w:ind w:left="2880" w:hanging="360"/>
+      </w:pPr>
+    </w:lvl>
+    <w:lvl w:ilvl="4">
+      <w:start w:val="1"/>
+      <w:numFmt w:val="lowerLetter"/>
+      <w:lvlText w:val="%5."/>
+      <w:lvlJc w:val="left"/>
+      <w:pPr>
+        <w:ind w:left="3600" w:hanging="360"/>
+      </w:pPr>
+    </w:lvl>
+    <w:lvl w:ilvl="5">
+      <w:start w:val="1"/>
+      <w:numFmt w:val="lowerRoman"/>
+      <w:lvlText w:val="%6."/>
+      <w:lvlJc w:val="right"/>
+      <w:pPr>
+        <w:ind w:left="4320" w:hanging="180"/>
+      </w:pPr>
+    </w:lvl>
+    <w:lvl w:ilvl="6">
+      <w:start w:val="1"/>
+      <w:numFmt w:val="decimal"/>
+      <w:lvlText w:val="%7."/>
+      <w:lvlJc w:val="left"/>
+      <w:pPr>
+        <w:ind w:left="5040" w:hanging="360"/>
+      </w:pPr>
+    </w:lvl>
+    <w:lvl w:ilvl="7">
+      <w:start w:val="1"/>
+      <w:numFmt w:val="lowerLetter"/>
+      <w:lvlText w:val="%8."/>
+      <w:lvlJc w:val="left"/>
+      <w:pPr>
+        <w:ind w:left="5760" w:hanging="360"/>
+      </w:pPr>
+    </w:lvl>
+    <w:lvl w:ilvl="8">
+      <w:start w:val="1"/>
+      <w:numFmt w:val="lowerRoman"/>
+      <w:lvlText w:val="%9."/>
+      <w:lvlJc w:val="right"/>
+      <w:pPr>
+        <w:ind w:left="6480" w:hanging="180"/>
+      </w:pPr>
+    </w:lvl>
+  </w:abstractNum>
+  <w:abstractNum w:abstractNumId="10" w15:restartNumberingAfterBreak="0">
     <w:nsid w:val="5BEB14D7"/>
     <w:multiLevelType w:val="multilevel"/>
     <w:tmpl w:val="5CFA6874"/>
@@ -16851,7 +16540,7 @@
       </w:pPr>
     </w:lvl>
   </w:abstractNum>
-  <w:abstractNum w:abstractNumId="10" w15:restartNumberingAfterBreak="0">
+  <w:abstractNum w:abstractNumId="11" w15:restartNumberingAfterBreak="0">
     <w:nsid w:val="61EC6164"/>
     <w:multiLevelType w:val="hybridMultilevel"/>
     <w:tmpl w:val="0F0C8AA4"/>
@@ -16964,7 +16653,7 @@
       </w:rPr>
     </w:lvl>
   </w:abstractNum>
-  <w:abstractNum w:abstractNumId="11" w15:restartNumberingAfterBreak="0">
+  <w:abstractNum w:abstractNumId="12" w15:restartNumberingAfterBreak="0">
     <w:nsid w:val="6569274B"/>
     <w:multiLevelType w:val="hybridMultilevel"/>
     <w:tmpl w:val="61DCA752"/>
@@ -17077,7 +16766,7 @@
       </w:rPr>
     </w:lvl>
   </w:abstractNum>
-  <w:abstractNum w:abstractNumId="12" w15:restartNumberingAfterBreak="0">
+  <w:abstractNum w:abstractNumId="13" w15:restartNumberingAfterBreak="0">
     <w:nsid w:val="65E67AE5"/>
     <w:multiLevelType w:val="hybridMultilevel"/>
     <w:tmpl w:val="F0B86A1E"/>
@@ -17163,7 +16852,7 @@
       </w:pPr>
     </w:lvl>
   </w:abstractNum>
-  <w:abstractNum w:abstractNumId="13" w15:restartNumberingAfterBreak="0">
+  <w:abstractNum w:abstractNumId="14" w15:restartNumberingAfterBreak="0">
     <w:nsid w:val="6A6457C2"/>
     <w:multiLevelType w:val="multilevel"/>
     <w:tmpl w:val="0FF81388"/>
@@ -17280,13 +16969,13 @@
     <w:abstractNumId w:val="8"/>
   </w:num>
   <w:num w:numId="2" w16cid:durableId="2030830377">
-    <w:abstractNumId w:val="12"/>
+    <w:abstractNumId w:val="13"/>
   </w:num>
   <w:num w:numId="3" w16cid:durableId="100685716">
     <w:abstractNumId w:val="3"/>
   </w:num>
   <w:num w:numId="4" w16cid:durableId="1340619424">
-    <w:abstractNumId w:val="9"/>
+    <w:abstractNumId w:val="10"/>
   </w:num>
   <w:num w:numId="5" w16cid:durableId="1654527250">
     <w:abstractNumId w:val="7"/>
@@ -17295,7 +16984,7 @@
     <w:abstractNumId w:val="2"/>
   </w:num>
   <w:num w:numId="7" w16cid:durableId="1380787723">
-    <w:abstractNumId w:val="13"/>
+    <w:abstractNumId w:val="14"/>
   </w:num>
   <w:num w:numId="8" w16cid:durableId="561596651">
     <w:abstractNumId w:val="6"/>
@@ -17307,16 +16996,19 @@
     <w:abstractNumId w:val="4"/>
   </w:num>
   <w:num w:numId="11" w16cid:durableId="288173124">
-    <w:abstractNumId w:val="10"/>
+    <w:abstractNumId w:val="11"/>
   </w:num>
   <w:num w:numId="12" w16cid:durableId="2105959246">
-    <w:abstractNumId w:val="11"/>
+    <w:abstractNumId w:val="12"/>
   </w:num>
   <w:num w:numId="13" w16cid:durableId="1387728583">
     <w:abstractNumId w:val="1"/>
   </w:num>
   <w:num w:numId="14" w16cid:durableId="1458452860">
     <w:abstractNumId w:val="0"/>
+  </w:num>
+  <w:num w:numId="15" w16cid:durableId="1927349350">
+    <w:abstractNumId w:val="9"/>
   </w:num>
 </w:numbering>
 </file>
@@ -18401,6 +18093,16 @@
       </w:numPr>
     </w:pPr>
   </w:style>
+  <w:style w:type="numbering" w:customStyle="1" w:styleId="CurrentList2">
+    <w:name w:val="Current List2"/>
+    <w:uiPriority w:val="99"/>
+    <w:rsid w:val="005967F0"/>
+    <w:pPr>
+      <w:numPr>
+        <w:numId w:val="15"/>
+      </w:numPr>
+    </w:pPr>
+  </w:style>
 </w:styles>
 </file>
 

--- a/Doc/SevProvisioning.docx
+++ b/Doc/SevProvisioning.docx
@@ -4772,60 +4772,54 @@
     <w:p>
       <w:pPr>
         <w:rPr>
-          <w:rFonts w:ascii="Calibri" w:hAnsi="Calibri" w:cs="Calibri"/>
-        </w:rPr>
-      </w:pPr>
-      <w:r>
-        <w:rPr>
-          <w:rFonts w:ascii="Calibri" w:hAnsi="Calibri" w:cs="Calibri"/>
-        </w:rPr>
-        <w:t>The</w:t>
-      </w:r>
-      <w:r>
-        <w:rPr>
-          <w:rFonts w:ascii="Calibri" w:hAnsi="Calibri" w:cs="Calibri"/>
-        </w:rPr>
-        <w:t xml:space="preserve"> steps described here are </w:t>
-      </w:r>
-      <w:r>
-        <w:rPr>
-          <w:rFonts w:ascii="Calibri" w:hAnsi="Calibri" w:cs="Calibri"/>
-        </w:rPr>
-        <w:t xml:space="preserve">mostly </w:t>
-      </w:r>
-      <w:r>
-        <w:rPr>
-          <w:rFonts w:ascii="Calibri" w:hAnsi="Calibri" w:cs="Calibri"/>
-        </w:rPr>
-        <w:t>implemented in shell scripts</w:t>
-      </w:r>
-      <w:r>
-        <w:rPr>
-          <w:rFonts w:ascii="Calibri" w:hAnsi="Calibri" w:cs="Calibri"/>
-        </w:rPr>
-        <w:t xml:space="preserve"> provided with the </w:t>
-      </w:r>
-      <w:r>
-        <w:rPr>
-          <w:rFonts w:ascii="Calibri" w:hAnsi="Calibri" w:cs="Calibri"/>
-          <w:i/>
-          <w:iCs/>
-        </w:rPr>
-        <w:t>Certifier Framework</w:t>
-      </w:r>
-      <w:r>
-        <w:rPr>
-          <w:rFonts w:ascii="Calibri" w:hAnsi="Calibri" w:cs="Calibri"/>
-        </w:rPr>
-        <w:t xml:space="preserve">, in </w:t>
-      </w:r>
-      <w:r>
-        <w:rPr>
           <w:rFonts w:ascii="Courier New" w:hAnsi="Courier New" w:cs="Courier New"/>
           <w:sz w:val="22"/>
           <w:szCs w:val="22"/>
         </w:rPr>
-        <w:t>$</w:t>
+      </w:pPr>
+      <w:r>
+        <w:rPr>
+          <w:rFonts w:ascii="Calibri" w:hAnsi="Calibri" w:cs="Calibri"/>
+        </w:rPr>
+        <w:t>The</w:t>
+      </w:r>
+      <w:r>
+        <w:rPr>
+          <w:rFonts w:ascii="Calibri" w:hAnsi="Calibri" w:cs="Calibri"/>
+        </w:rPr>
+        <w:t xml:space="preserve"> steps described here are </w:t>
+      </w:r>
+      <w:r>
+        <w:rPr>
+          <w:rFonts w:ascii="Calibri" w:hAnsi="Calibri" w:cs="Calibri"/>
+        </w:rPr>
+        <w:t xml:space="preserve">mostly </w:t>
+      </w:r>
+      <w:r>
+        <w:rPr>
+          <w:rFonts w:ascii="Calibri" w:hAnsi="Calibri" w:cs="Calibri"/>
+        </w:rPr>
+        <w:t>implemented in shell scripts</w:t>
+      </w:r>
+      <w:r>
+        <w:rPr>
+          <w:rFonts w:ascii="Calibri" w:hAnsi="Calibri" w:cs="Calibri"/>
+        </w:rPr>
+        <w:t xml:space="preserve"> provided with the </w:t>
+      </w:r>
+      <w:r>
+        <w:rPr>
+          <w:rFonts w:ascii="Calibri" w:hAnsi="Calibri" w:cs="Calibri"/>
+          <w:i/>
+          <w:iCs/>
+        </w:rPr>
+        <w:t>Certifier Framework</w:t>
+      </w:r>
+      <w:r>
+        <w:rPr>
+          <w:rFonts w:ascii="Calibri" w:hAnsi="Calibri" w:cs="Calibri"/>
+        </w:rPr>
+        <w:t xml:space="preserve">, in </w:t>
       </w:r>
       <w:r>
         <w:rPr>
@@ -4833,7 +4827,7 @@
           <w:sz w:val="22"/>
           <w:szCs w:val="22"/>
         </w:rPr>
-        <w:t>(</w:t>
+        <w:t>$</w:t>
       </w:r>
       <w:r>
         <w:rPr>
@@ -4841,75 +4835,69 @@
           <w:sz w:val="22"/>
           <w:szCs w:val="22"/>
         </w:rPr>
-        <w:t>CERTIFIER_ROOT/</w:t>
-      </w:r>
-      <w:proofErr w:type="spellStart"/>
+        <w:t>(</w:t>
+      </w:r>
       <w:r>
         <w:rPr>
           <w:rFonts w:ascii="Courier New" w:hAnsi="Courier New" w:cs="Courier New"/>
           <w:sz w:val="22"/>
           <w:szCs w:val="22"/>
         </w:rPr>
-        <w:t>vm_model_tools</w:t>
-      </w:r>
-      <w:proofErr w:type="spellEnd"/>
+        <w:t>CERTIFIER_ROOT/</w:t>
+      </w:r>
+      <w:proofErr w:type="spellStart"/>
       <w:r>
         <w:rPr>
           <w:rFonts w:ascii="Courier New" w:hAnsi="Courier New" w:cs="Courier New"/>
           <w:sz w:val="22"/>
           <w:szCs w:val="22"/>
         </w:rPr>
-        <w:t>/examples/scenario1</w:t>
-      </w:r>
-      <w:r>
-        <w:rPr>
-          <w:rFonts w:ascii="Calibri" w:hAnsi="Calibri" w:cs="Calibri"/>
-        </w:rPr>
-        <w:t xml:space="preserve">.  </w:t>
-      </w:r>
-      <w:r>
-        <w:rPr>
-          <w:rFonts w:ascii="Calibri" w:hAnsi="Calibri" w:cs="Calibri"/>
-        </w:rPr>
-        <w:t>T</w:t>
-      </w:r>
-      <w:r>
-        <w:rPr>
-          <w:rFonts w:ascii="Calibri" w:hAnsi="Calibri" w:cs="Calibri"/>
-        </w:rPr>
-        <w:t xml:space="preserve">he </w:t>
-      </w:r>
-      <w:r>
-        <w:rPr>
-          <w:rFonts w:ascii="Calibri" w:hAnsi="Calibri" w:cs="Calibri"/>
-        </w:rPr>
-        <w:t>instructions for using the</w:t>
-      </w:r>
-      <w:r>
-        <w:rPr>
-          <w:rFonts w:ascii="Calibri" w:hAnsi="Calibri" w:cs="Calibri"/>
-        </w:rPr>
-        <w:t>se</w:t>
-      </w:r>
-      <w:r>
-        <w:rPr>
-          <w:rFonts w:ascii="Calibri" w:hAnsi="Calibri" w:cs="Calibri"/>
-        </w:rPr>
-        <w:t xml:space="preserve"> scripts are in the file </w:t>
-      </w:r>
+        <w:t>vm_model_tools</w:t>
+      </w:r>
+      <w:proofErr w:type="spellEnd"/>
       <w:r>
         <w:rPr>
           <w:rFonts w:ascii="Courier New" w:hAnsi="Courier New" w:cs="Courier New"/>
           <w:sz w:val="22"/>
           <w:szCs w:val="22"/>
         </w:rPr>
-        <w:t>instructions.md</w:t>
-      </w:r>
-      <w:r>
-        <w:rPr>
-          <w:rFonts w:ascii="Calibri" w:hAnsi="Calibri" w:cs="Calibri"/>
-        </w:rPr>
-        <w:t xml:space="preserve"> in that directory.  </w:t>
+        <w:t>/examples/scenario1</w:t>
+      </w:r>
+      <w:r>
+        <w:rPr>
+          <w:rFonts w:ascii="Calibri" w:hAnsi="Calibri" w:cs="Calibri"/>
+        </w:rPr>
+        <w:t xml:space="preserve">.  </w:t>
+      </w:r>
+      <w:r>
+        <w:rPr>
+          <w:rFonts w:ascii="Calibri" w:hAnsi="Calibri" w:cs="Calibri"/>
+        </w:rPr>
+        <w:t>T</w:t>
+      </w:r>
+      <w:r>
+        <w:rPr>
+          <w:rFonts w:ascii="Calibri" w:hAnsi="Calibri" w:cs="Calibri"/>
+        </w:rPr>
+        <w:t xml:space="preserve">he </w:t>
+      </w:r>
+      <w:r>
+        <w:rPr>
+          <w:rFonts w:ascii="Calibri" w:hAnsi="Calibri" w:cs="Calibri"/>
+        </w:rPr>
+        <w:t>instructions for using the</w:t>
+      </w:r>
+      <w:r>
+        <w:rPr>
+          <w:rFonts w:ascii="Calibri" w:hAnsi="Calibri" w:cs="Calibri"/>
+        </w:rPr>
+        <w:t>se</w:t>
+      </w:r>
+      <w:r>
+        <w:rPr>
+          <w:rFonts w:ascii="Calibri" w:hAnsi="Calibri" w:cs="Calibri"/>
+        </w:rPr>
+        <w:t xml:space="preserve"> scripts are in the file </w:t>
       </w:r>
       <w:r>
         <w:rPr>
@@ -4923,84 +4911,15 @@
         <w:rPr>
           <w:rFonts w:ascii="Calibri" w:hAnsi="Calibri" w:cs="Calibri"/>
         </w:rPr>
-        <w:t xml:space="preserve"> </w:t>
-      </w:r>
-      <w:r>
-        <w:rPr>
-          <w:rFonts w:ascii="Calibri" w:hAnsi="Calibri" w:cs="Calibri"/>
-        </w:rPr>
-        <w:t>for both the new and legacy scripts</w:t>
-      </w:r>
-      <w:r>
-        <w:rPr>
-          <w:rFonts w:ascii="Calibri" w:hAnsi="Calibri" w:cs="Calibri"/>
-        </w:rPr>
-        <w:t>.</w:t>
-      </w:r>
-      <w:r>
-        <w:rPr>
-          <w:rFonts w:ascii="Calibri" w:hAnsi="Calibri" w:cs="Calibri"/>
-        </w:rPr>
-        <w:t xml:space="preserve">  </w:t>
-      </w:r>
-      <w:r>
-        <w:rPr>
-          <w:rFonts w:ascii="Courier New" w:hAnsi="Courier New" w:cs="Courier New"/>
-          <w:sz w:val="22"/>
-          <w:szCs w:val="22"/>
-        </w:rPr>
-        <w:t>instructions.md</w:t>
-      </w:r>
-      <w:r>
-        <w:rPr>
-          <w:rFonts w:ascii="Calibri" w:hAnsi="Calibri" w:cs="Calibri"/>
-          <w:sz w:val="22"/>
-          <w:szCs w:val="22"/>
-        </w:rPr>
-        <w:t xml:space="preserve"> </w:t>
-      </w:r>
-      <w:r>
-        <w:rPr>
-          <w:rFonts w:ascii="Calibri" w:hAnsi="Calibri" w:cs="Calibri"/>
-        </w:rPr>
-        <w:t xml:space="preserve">contains step by step instructions for </w:t>
-      </w:r>
-      <w:r>
-        <w:rPr>
-          <w:rFonts w:ascii="Calibri" w:hAnsi="Calibri" w:cs="Calibri"/>
-        </w:rPr>
-        <w:t xml:space="preserve">both script types </w:t>
-      </w:r>
-      <w:r>
-        <w:rPr>
-          <w:rFonts w:ascii="Calibri" w:hAnsi="Calibri" w:cs="Calibri"/>
-        </w:rPr>
-        <w:t>includ</w:t>
-      </w:r>
-      <w:r>
-        <w:rPr>
-          <w:rFonts w:ascii="Calibri" w:hAnsi="Calibri" w:cs="Calibri"/>
-        </w:rPr>
-        <w:t>ing</w:t>
-      </w:r>
-      <w:r>
-        <w:rPr>
-          <w:rFonts w:ascii="Calibri" w:hAnsi="Calibri" w:cs="Calibri"/>
-        </w:rPr>
-        <w:t xml:space="preserve"> flags and arguments</w:t>
-      </w:r>
-      <w:r>
-        <w:rPr>
-          <w:rFonts w:ascii="Calibri" w:hAnsi="Calibri" w:cs="Calibri"/>
-        </w:rPr>
-        <w:t>.</w:t>
-      </w:r>
-      <w:r>
-        <w:rPr>
-          <w:rFonts w:ascii="Calibri" w:hAnsi="Calibri" w:cs="Calibri"/>
-        </w:rPr>
-        <w:t xml:space="preserve">  The legacy scripts will be deprecated eventually.</w:t>
-      </w:r>
+        <w:t xml:space="preserve"> in that directory.  </w:t>
+      </w:r>
+    </w:p>
+    <w:p>
+      <w:pPr>
+        <w:rPr>
+          <w:rFonts w:ascii="Calibri" w:hAnsi="Calibri" w:cs="Calibri"/>
+        </w:rPr>
+      </w:pPr>
     </w:p>
     <w:p>
       <w:pPr>
@@ -5038,19 +4957,13 @@
         <w:rPr>
           <w:rFonts w:ascii="Calibri" w:eastAsiaTheme="minorEastAsia" w:hAnsi="Calibri" w:cs="Calibri"/>
         </w:rPr>
-        <w:t>With the legacy scripts, the certifier and</w:t>
-      </w:r>
-      <w:r>
-        <w:rPr>
-          <w:rFonts w:ascii="Calibri" w:eastAsiaTheme="minorEastAsia" w:hAnsi="Calibri" w:cs="Calibri"/>
-        </w:rPr>
-        <w:t xml:space="preserve"> related </w:t>
-      </w:r>
-      <w:r>
-        <w:rPr>
-          <w:rFonts w:ascii="Calibri" w:eastAsiaTheme="minorEastAsia" w:hAnsi="Calibri" w:cs="Calibri"/>
-        </w:rPr>
-        <w:t>utilities are built in prepare_test.sh.  With the new scripts, if you have not already buil</w:t>
+        <w:t xml:space="preserve">If </w:t>
+      </w:r>
+      <w:r>
+        <w:rPr>
+          <w:rFonts w:ascii="Calibri" w:eastAsiaTheme="minorEastAsia" w:hAnsi="Calibri" w:cs="Calibri"/>
+        </w:rPr>
+        <w:t>you have not already buil</w:t>
       </w:r>
       <w:r>
         <w:rPr>
@@ -5062,7 +4975,19 @@
         <w:rPr>
           <w:rFonts w:ascii="Calibri" w:eastAsiaTheme="minorEastAsia" w:hAnsi="Calibri" w:cs="Calibri"/>
         </w:rPr>
-        <w:t xml:space="preserve"> the certifier, build it with the script build-certifier.sh.</w:t>
+        <w:t xml:space="preserve"> the certifier</w:t>
+      </w:r>
+      <w:r>
+        <w:rPr>
+          <w:rFonts w:ascii="Calibri" w:eastAsiaTheme="minorEastAsia" w:hAnsi="Calibri" w:cs="Calibri"/>
+        </w:rPr>
+        <w:t xml:space="preserve"> or its utilities</w:t>
+      </w:r>
+      <w:r>
+        <w:rPr>
+          <w:rFonts w:ascii="Calibri" w:eastAsiaTheme="minorEastAsia" w:hAnsi="Calibri" w:cs="Calibri"/>
+        </w:rPr>
+        <w:t>, build it with the script build-certifier.sh.</w:t>
       </w:r>
       <w:r>
         <w:rPr>
@@ -5088,51 +5013,7 @@
           <w:sz w:val="22"/>
           <w:szCs w:val="22"/>
         </w:rPr>
-        <w:t xml:space="preserve"> </w:t>
-      </w:r>
-      <w:r>
-        <w:rPr>
-          <w:rFonts w:ascii="Calibri" w:hAnsi="Calibri" w:cs="Calibri"/>
-          <w:color w:val="000000"/>
-          <w:kern w:val="0"/>
-        </w:rPr>
-        <w:t>in the</w:t>
-      </w:r>
-      <w:r>
-        <w:rPr>
-          <w:rFonts w:ascii="Calibri" w:hAnsi="Calibri" w:cs="Calibri"/>
-          <w:color w:val="000000"/>
-          <w:kern w:val="0"/>
-        </w:rPr>
-        <w:t xml:space="preserve"> new scripts and in </w:t>
-      </w:r>
-      <w:r>
-        <w:rPr>
-          <w:rFonts w:ascii="Courier New" w:hAnsi="Courier New" w:cs="Courier New"/>
-          <w:color w:val="000000"/>
-          <w:kern w:val="0"/>
-          <w:sz w:val="22"/>
-          <w:szCs w:val="22"/>
-        </w:rPr>
-        <w:t>prepare-test.sh</w:t>
-      </w:r>
-      <w:r>
-        <w:rPr>
-          <w:rFonts w:ascii="Calibri" w:hAnsi="Calibri" w:cs="Calibri"/>
-          <w:color w:val="000000"/>
-          <w:kern w:val="0"/>
-          <w:sz w:val="22"/>
-          <w:szCs w:val="22"/>
-        </w:rPr>
-        <w:t xml:space="preserve"> </w:t>
-      </w:r>
-      <w:r>
-        <w:rPr>
-          <w:rFonts w:ascii="Calibri" w:hAnsi="Calibri" w:cs="Calibri"/>
-          <w:color w:val="000000"/>
-          <w:kern w:val="0"/>
-        </w:rPr>
-        <w:t>in the legacy scripts.</w:t>
+        <w:t>.</w:t>
       </w:r>
     </w:p>
     <w:p>
@@ -5150,69 +5031,13 @@
         <w:rPr>
           <w:rFonts w:ascii="Calibri" w:hAnsi="Calibri" w:cs="Calibri"/>
         </w:rPr>
-        <w:t xml:space="preserve">On his </w:t>
-      </w:r>
-      <w:r>
-        <w:rPr>
-          <w:rFonts w:ascii="Calibri" w:hAnsi="Calibri" w:cs="Calibri"/>
-          <w:i/>
-          <w:iCs/>
-        </w:rPr>
-        <w:t>deployment machine</w:t>
-      </w:r>
-      <w:r>
-        <w:rPr>
-          <w:rFonts w:ascii="Calibri" w:hAnsi="Calibri" w:cs="Calibri"/>
-        </w:rPr>
-        <w:t xml:space="preserve">, </w:t>
-      </w:r>
-      <w:r>
-        <w:rPr>
-          <w:rFonts w:ascii="Calibri" w:hAnsi="Calibri" w:cs="Calibri"/>
-        </w:rPr>
-        <w:t xml:space="preserve">Paul uses </w:t>
-      </w:r>
-      <w:r>
-        <w:rPr>
-          <w:rFonts w:ascii="Calibri" w:hAnsi="Calibri" w:cs="Calibri"/>
-          <w:i/>
-          <w:iCs/>
-        </w:rPr>
-        <w:t>Certifier Framework</w:t>
-      </w:r>
-      <w:r>
-        <w:rPr>
-          <w:rFonts w:ascii="Calibri" w:hAnsi="Calibri" w:cs="Calibri"/>
-        </w:rPr>
-        <w:t xml:space="preserve"> utilities (</w:t>
-      </w:r>
-      <w:r>
-        <w:rPr>
-          <w:rFonts w:ascii="Calibri" w:hAnsi="Calibri" w:cs="Calibri"/>
-        </w:rPr>
-        <w:t xml:space="preserve">e.g., </w:t>
-      </w:r>
-      <w:r>
-        <w:rPr>
-          <w:rFonts w:ascii="Courier New" w:hAnsi="Courier New" w:cs="Courier New"/>
-          <w:sz w:val="22"/>
-          <w:szCs w:val="22"/>
-        </w:rPr>
-        <w:t>cert-utility</w:t>
-      </w:r>
-      <w:r>
-        <w:rPr>
-          <w:rFonts w:ascii="Courier New" w:hAnsi="Courier New" w:cs="Courier New"/>
-          <w:sz w:val="22"/>
-          <w:szCs w:val="22"/>
-        </w:rPr>
-        <w:t>.exe</w:t>
-      </w:r>
-      <w:r>
-        <w:rPr>
-          <w:rFonts w:ascii="Calibri" w:hAnsi="Calibri" w:cs="Calibri"/>
-        </w:rPr>
-        <w:t xml:space="preserve">) to generate </w:t>
+        <w:t>Next, we</w:t>
+      </w:r>
+      <w:r>
+        <w:rPr>
+          <w:rFonts w:ascii="Calibri" w:hAnsi="Calibri" w:cs="Calibri"/>
+        </w:rPr>
+        <w:t xml:space="preserve"> generate </w:t>
       </w:r>
       <w:r>
         <w:rPr>
@@ -5354,7 +5179,7 @@
         <w:rPr>
           <w:rFonts w:ascii="Calibri" w:eastAsiaTheme="minorEastAsia" w:hAnsi="Calibri" w:cs="Calibri"/>
         </w:rPr>
-        <w:t xml:space="preserve"> (also generated by </w:t>
+        <w:t xml:space="preserve"> (generated by </w:t>
       </w:r>
       <w:r>
         <w:rPr>
@@ -5519,7 +5344,7 @@
     </w:p>
     <w:p>
       <w:pPr>
-        <w:ind w:left="1080"/>
+        <w:ind w:left="720"/>
         <w:rPr>
           <w:rFonts w:ascii="Calibri" w:eastAsiaTheme="minorEastAsia" w:hAnsi="Calibri" w:cs="Calibri"/>
         </w:rPr>
@@ -5614,7 +5439,27 @@
         <w:rPr>
           <w:rFonts w:ascii="Calibri" w:eastAsiaTheme="minorEastAsia" w:hAnsi="Calibri" w:cs="Calibri"/>
         </w:rPr>
-        <w:t xml:space="preserve">Next, we need to prepare the keys and programs needed to simulate in the test environment as well and generate and copy key material needed by the simulator.  </w:t>
+        <w:t xml:space="preserve">Next, we need to prepare the keys and programs needed to simulate </w:t>
+      </w:r>
+      <w:proofErr w:type="spellStart"/>
+      <w:r>
+        <w:rPr>
+          <w:rFonts w:ascii="Calibri" w:eastAsiaTheme="minorEastAsia" w:hAnsi="Calibri" w:cs="Calibri"/>
+        </w:rPr>
+        <w:t>sev</w:t>
+      </w:r>
+      <w:proofErr w:type="spellEnd"/>
+      <w:r>
+        <w:rPr>
+          <w:rFonts w:ascii="Calibri" w:eastAsiaTheme="minorEastAsia" w:hAnsi="Calibri" w:cs="Calibri"/>
+        </w:rPr>
+        <w:t xml:space="preserve"> </w:t>
+      </w:r>
+      <w:r>
+        <w:rPr>
+          <w:rFonts w:ascii="Calibri" w:eastAsiaTheme="minorEastAsia" w:hAnsi="Calibri" w:cs="Calibri"/>
+        </w:rPr>
+        <w:t xml:space="preserve">in the test environment and generate and copy key material needed by the simulator.  </w:t>
       </w:r>
       <w:r>
         <w:rPr>
@@ -5630,7 +5475,7 @@
           <w:sz w:val="22"/>
           <w:szCs w:val="22"/>
         </w:rPr>
-        <w:t>copy-files-test-simulated-sev.sh</w:t>
+        <w:t>build-sev-sim</w:t>
       </w:r>
       <w:r>
         <w:rPr>
@@ -5640,23 +5485,7 @@
           <w:sz w:val="22"/>
           <w:szCs w:val="22"/>
         </w:rPr>
-        <w:t xml:space="preserve"> </w:t>
-      </w:r>
-      <w:r>
-        <w:rPr>
-          <w:rFonts w:ascii="Calibri" w:hAnsi="Calibri" w:cs="Calibri"/>
-          <w:color w:val="000000"/>
-          <w:kern w:val="0"/>
-        </w:rPr>
-        <w:t>in the</w:t>
-      </w:r>
-      <w:r>
-        <w:rPr>
-          <w:rFonts w:ascii="Calibri" w:hAnsi="Calibri" w:cs="Calibri"/>
-          <w:color w:val="000000"/>
-          <w:kern w:val="0"/>
-        </w:rPr>
-        <w:t xml:space="preserve"> new scripts and in </w:t>
+        <w:t>.sh</w:t>
       </w:r>
       <w:r>
         <w:rPr>
@@ -5666,11 +5495,11 @@
           <w:sz w:val="22"/>
           <w:szCs w:val="22"/>
         </w:rPr>
-        <w:t>prepare-test.sh</w:t>
-      </w:r>
-      <w:r>
-        <w:rPr>
-          <w:rFonts w:ascii="Calibri" w:hAnsi="Calibri" w:cs="Calibri"/>
+        <w:t>.</w:t>
+      </w:r>
+      <w:r>
+        <w:rPr>
+          <w:rFonts w:ascii="Courier New" w:hAnsi="Courier New" w:cs="Courier New"/>
           <w:color w:val="000000"/>
           <w:kern w:val="0"/>
           <w:sz w:val="22"/>
@@ -5684,15 +5513,7 @@
           <w:color w:val="000000"/>
           <w:kern w:val="0"/>
         </w:rPr>
-        <w:t>in the legacy scripts.</w:t>
-      </w:r>
-      <w:r>
-        <w:rPr>
-          <w:rFonts w:ascii="Calibri" w:hAnsi="Calibri" w:cs="Calibri"/>
-          <w:color w:val="000000"/>
-          <w:kern w:val="0"/>
-        </w:rPr>
-        <w:t xml:space="preserve">  These scripts also generate certificates for corresponding ark, ask and </w:t>
+        <w:t xml:space="preserve">These scripts also generate certificates for corresponding ark, ask and </w:t>
       </w:r>
       <w:proofErr w:type="spellStart"/>
       <w:r>
@@ -5728,7 +5549,13 @@
         <w:rPr>
           <w:rFonts w:ascii="Calibri" w:eastAsiaTheme="minorEastAsia" w:hAnsi="Calibri" w:cs="Calibri"/>
         </w:rPr>
-        <w:t xml:space="preserve">Paul now builds the final </w:t>
+        <w:t>Next (for real SEV), we build the</w:t>
+      </w:r>
+      <w:r>
+        <w:rPr>
+          <w:rFonts w:ascii="Calibri" w:eastAsiaTheme="minorEastAsia" w:hAnsi="Calibri" w:cs="Calibri"/>
+        </w:rPr>
+        <w:t xml:space="preserve"> </w:t>
       </w:r>
       <w:r>
         <w:rPr>
@@ -5742,14 +5569,31 @@
         <w:rPr>
           <w:rFonts w:ascii="Calibri" w:eastAsiaTheme="minorEastAsia" w:hAnsi="Calibri" w:cs="Calibri"/>
         </w:rPr>
-        <w:t xml:space="preserve"> image resulting in a loadable kernel and initramfs (these constitute the final deployable VM).  Paul can upload this image to any </w:t>
-      </w:r>
-      <w:r>
-        <w:rPr>
-          <w:rFonts w:ascii="Calibri" w:eastAsiaTheme="minorEastAsia" w:hAnsi="Calibri" w:cs="Calibri"/>
-        </w:rPr>
-        <w:lastRenderedPageBreak/>
-        <w:t>machine he wishes, at this point or any point later in the procedure.</w:t>
+        <w:t xml:space="preserve"> image</w:t>
+      </w:r>
+      <w:r>
+        <w:rPr>
+          <w:rFonts w:ascii="Calibri" w:eastAsiaTheme="minorEastAsia" w:hAnsi="Calibri" w:cs="Calibri"/>
+        </w:rPr>
+        <w:t>.  This produces</w:t>
+      </w:r>
+      <w:r>
+        <w:rPr>
+          <w:rFonts w:ascii="Calibri" w:eastAsiaTheme="minorEastAsia" w:hAnsi="Calibri" w:cs="Calibri"/>
+        </w:rPr>
+        <w:t xml:space="preserve"> a loadable kernel and initramfs (constitut</w:t>
+      </w:r>
+      <w:r>
+        <w:rPr>
+          <w:rFonts w:ascii="Calibri" w:eastAsiaTheme="minorEastAsia" w:hAnsi="Calibri" w:cs="Calibri"/>
+        </w:rPr>
+        <w:t>ing</w:t>
+      </w:r>
+      <w:r>
+        <w:rPr>
+          <w:rFonts w:ascii="Calibri" w:eastAsiaTheme="minorEastAsia" w:hAnsi="Calibri" w:cs="Calibri"/>
+        </w:rPr>
+        <w:t xml:space="preserve"> the final deployable VM).  Paul can upload this image to any machine he wishes, at this point or any point later in the procedure.</w:t>
       </w:r>
       <w:r>
         <w:rPr>
@@ -5775,35 +5619,7 @@
           <w:sz w:val="22"/>
           <w:szCs w:val="22"/>
         </w:rPr>
-        <w:t xml:space="preserve">. </w:t>
-      </w:r>
-      <w:r>
-        <w:rPr>
-          <w:rFonts w:ascii="Calibri" w:hAnsi="Calibri" w:cs="Calibri"/>
-          <w:color w:val="000000"/>
-          <w:kern w:val="0"/>
-          <w:sz w:val="22"/>
-          <w:szCs w:val="22"/>
-        </w:rPr>
-        <w:t>For the simulated enclave, the measured program (</w:t>
-      </w:r>
-      <w:r>
-        <w:rPr>
-          <w:rFonts w:ascii="Courier New" w:eastAsiaTheme="minorEastAsia" w:hAnsi="Courier New" w:cs="Courier New"/>
-          <w:sz w:val="22"/>
-          <w:szCs w:val="22"/>
-        </w:rPr>
-        <w:t>cf_utility.exe</w:t>
-      </w:r>
-      <w:r>
-        <w:rPr>
-          <w:rFonts w:ascii="Calibri" w:hAnsi="Calibri" w:cs="Calibri"/>
-          <w:color w:val="000000"/>
-          <w:kern w:val="0"/>
-          <w:sz w:val="22"/>
-          <w:szCs w:val="22"/>
-        </w:rPr>
-        <w:t>) was built in step 0.</w:t>
+        <w:t>.</w:t>
       </w:r>
     </w:p>
     <w:p>
@@ -5895,7 +5711,26 @@
         <w:rPr>
           <w:rFonts w:ascii="Calibri" w:eastAsiaTheme="minorEastAsia" w:hAnsi="Calibri" w:cs="Calibri"/>
         </w:rPr>
-        <w:t xml:space="preserve"> For the test environment, the same measurement is used on the </w:t>
+        <w:t xml:space="preserve"> For the test environment, the same measurement </w:t>
+      </w:r>
+      <w:r>
+        <w:rPr>
+          <w:rFonts w:ascii="Calibri" w:eastAsiaTheme="minorEastAsia" w:hAnsi="Calibri" w:cs="Calibri"/>
+        </w:rPr>
+        <w:t xml:space="preserve">(a fixed value in </w:t>
+      </w:r>
+      <w:r>
+        <w:rPr>
+          <w:rFonts w:ascii="Calibri" w:eastAsiaTheme="minorEastAsia" w:hAnsi="Calibri" w:cs="Calibri"/>
+        </w:rPr>
+        <w:lastRenderedPageBreak/>
+        <w:t xml:space="preserve">the SEV simulator) </w:t>
+      </w:r>
+      <w:r>
+        <w:rPr>
+          <w:rFonts w:ascii="Calibri" w:eastAsiaTheme="minorEastAsia" w:hAnsi="Calibri" w:cs="Calibri"/>
+        </w:rPr>
+        <w:t xml:space="preserve">is used on the </w:t>
       </w:r>
       <w:r>
         <w:rPr>
@@ -5909,7 +5744,19 @@
         <w:rPr>
           <w:rFonts w:ascii="Calibri" w:eastAsiaTheme="minorEastAsia" w:hAnsi="Calibri" w:cs="Calibri"/>
         </w:rPr>
-        <w:t xml:space="preserve">.  This is done in the new script </w:t>
+        <w:t xml:space="preserve">.  </w:t>
+      </w:r>
+      <w:r>
+        <w:rPr>
+          <w:rFonts w:ascii="Calibri" w:eastAsiaTheme="minorEastAsia" w:hAnsi="Calibri" w:cs="Calibri"/>
+        </w:rPr>
+        <w:t>The</w:t>
+      </w:r>
+      <w:r>
+        <w:rPr>
+          <w:rFonts w:ascii="Calibri" w:eastAsiaTheme="minorEastAsia" w:hAnsi="Calibri" w:cs="Calibri"/>
+        </w:rPr>
+        <w:t xml:space="preserve"> script </w:t>
       </w:r>
       <w:r>
         <w:rPr>
@@ -5923,13 +5770,37 @@
         <w:rPr>
           <w:rFonts w:ascii="Calibri" w:eastAsiaTheme="minorEastAsia" w:hAnsi="Calibri" w:cs="Calibri"/>
         </w:rPr>
-        <w:t xml:space="preserve">.  For a real VM </w:t>
-      </w:r>
-      <w:r>
-        <w:rPr>
-          <w:rFonts w:ascii="Calibri" w:eastAsiaTheme="minorEastAsia" w:hAnsi="Calibri" w:cs="Calibri"/>
-        </w:rPr>
-        <w:t xml:space="preserve">Paul </w:t>
+        <w:t xml:space="preserve"> does this</w:t>
+      </w:r>
+      <w:r>
+        <w:rPr>
+          <w:rFonts w:ascii="Calibri" w:eastAsiaTheme="minorEastAsia" w:hAnsi="Calibri" w:cs="Calibri"/>
+        </w:rPr>
+        <w:t>.  For a real VM</w:t>
+      </w:r>
+      <w:r>
+        <w:rPr>
+          <w:rFonts w:ascii="Calibri" w:eastAsiaTheme="minorEastAsia" w:hAnsi="Calibri" w:cs="Calibri"/>
+        </w:rPr>
+        <w:t>,</w:t>
+      </w:r>
+      <w:r>
+        <w:rPr>
+          <w:rFonts w:ascii="Calibri" w:eastAsiaTheme="minorEastAsia" w:hAnsi="Calibri" w:cs="Calibri"/>
+        </w:rPr>
+        <w:t xml:space="preserve"> </w:t>
+      </w:r>
+      <w:r>
+        <w:rPr>
+          <w:rFonts w:ascii="Calibri" w:eastAsiaTheme="minorEastAsia" w:hAnsi="Calibri" w:cs="Calibri"/>
+        </w:rPr>
+        <w:t>we</w:t>
+      </w:r>
+      <w:r>
+        <w:rPr>
+          <w:rFonts w:ascii="Calibri" w:eastAsiaTheme="minorEastAsia" w:hAnsi="Calibri" w:cs="Calibri"/>
+        </w:rPr>
+        <w:t xml:space="preserve"> </w:t>
       </w:r>
       <w:r>
         <w:rPr>
@@ -5941,7 +5812,19 @@
         <w:rPr>
           <w:rFonts w:ascii="Calibri" w:eastAsiaTheme="minorEastAsia" w:hAnsi="Calibri" w:cs="Calibri"/>
         </w:rPr>
-        <w:t xml:space="preserve">measure his constructed </w:t>
+        <w:t xml:space="preserve">measure </w:t>
+      </w:r>
+      <w:r>
+        <w:rPr>
+          <w:rFonts w:ascii="Calibri" w:eastAsiaTheme="minorEastAsia" w:hAnsi="Calibri" w:cs="Calibri"/>
+        </w:rPr>
+        <w:t>the</w:t>
+      </w:r>
+      <w:r>
+        <w:rPr>
+          <w:rFonts w:ascii="Calibri" w:eastAsiaTheme="minorEastAsia" w:hAnsi="Calibri" w:cs="Calibri"/>
+        </w:rPr>
+        <w:t xml:space="preserve"> constructed </w:t>
       </w:r>
       <w:r>
         <w:rPr>
@@ -5969,7 +5852,7 @@
         <w:rPr>
           <w:rFonts w:ascii="Calibri" w:eastAsiaTheme="minorEastAsia" w:hAnsi="Calibri" w:cs="Calibri"/>
         </w:rPr>
-        <w:t xml:space="preserve">.  The new test script </w:t>
+        <w:t xml:space="preserve">.  The script </w:t>
       </w:r>
       <w:r>
         <w:rPr>
@@ -5979,8 +5862,65 @@
           <w:sz w:val="22"/>
           <w:szCs w:val="22"/>
         </w:rPr>
-        <w:t>measure-vm-programs.sh</w:t>
-      </w:r>
+        <w:t xml:space="preserve">measure-vm-programs.sh </w:t>
+      </w:r>
+      <w:r>
+        <w:rPr>
+          <w:rFonts w:ascii="Calibri" w:hAnsi="Calibri" w:cs="Calibri"/>
+          <w:color w:val="000000"/>
+          <w:kern w:val="0"/>
+        </w:rPr>
+        <w:t xml:space="preserve">does this. </w:t>
+      </w:r>
+      <w:r>
+        <w:rPr>
+          <w:rFonts w:ascii="Calibri" w:hAnsi="Calibri" w:cs="Calibri"/>
+          <w:color w:val="000000"/>
+          <w:kern w:val="0"/>
+        </w:rPr>
+        <w:t xml:space="preserve"> </w:t>
+      </w:r>
+      <w:r>
+        <w:rPr>
+          <w:rFonts w:ascii="Calibri" w:eastAsiaTheme="minorEastAsia" w:hAnsi="Calibri" w:cs="Calibri"/>
+        </w:rPr>
+        <w:t xml:space="preserve">The measurement for </w:t>
+      </w:r>
+      <w:r>
+        <w:rPr>
+          <w:rFonts w:ascii="Courier New" w:eastAsiaTheme="minorEastAsia" w:hAnsi="Courier New" w:cs="Courier New"/>
+          <w:sz w:val="22"/>
+          <w:szCs w:val="22"/>
+        </w:rPr>
+        <w:t>cf_utility</w:t>
+      </w:r>
+      <w:r>
+        <w:rPr>
+          <w:rFonts w:ascii="Courier New" w:eastAsiaTheme="minorEastAsia" w:hAnsi="Courier New" w:cs="Courier New"/>
+          <w:sz w:val="22"/>
+          <w:szCs w:val="22"/>
+        </w:rPr>
+        <w:t>.exe</w:t>
+      </w:r>
+      <w:r>
+        <w:rPr>
+          <w:rFonts w:ascii="Calibri" w:eastAsiaTheme="minorEastAsia" w:hAnsi="Calibri" w:cs="Calibri"/>
+        </w:rPr>
+        <w:t xml:space="preserve"> </w:t>
+      </w:r>
+      <w:r>
+        <w:rPr>
+          <w:rFonts w:ascii="Calibri" w:eastAsiaTheme="minorEastAsia" w:hAnsi="Calibri" w:cs="Calibri"/>
+        </w:rPr>
+        <w:t>goes</w:t>
+      </w:r>
+      <w:r>
+        <w:rPr>
+          <w:rFonts w:ascii="Calibri" w:eastAsiaTheme="minorEastAsia" w:hAnsi="Calibri" w:cs="Calibri"/>
+        </w:rPr>
+        <w:t xml:space="preserve"> in </w:t>
+      </w:r>
+      <w:proofErr w:type="spellStart"/>
       <w:r>
         <w:rPr>
           <w:rFonts w:ascii="Courier New" w:hAnsi="Courier New" w:cs="Courier New"/>
@@ -5989,45 +5929,9 @@
           <w:sz w:val="22"/>
           <w:szCs w:val="22"/>
         </w:rPr>
-        <w:t xml:space="preserve"> </w:t>
-      </w:r>
-      <w:r>
-        <w:rPr>
-          <w:rFonts w:ascii="Calibri" w:hAnsi="Calibri" w:cs="Calibri"/>
-          <w:color w:val="000000"/>
-          <w:kern w:val="0"/>
-        </w:rPr>
-        <w:t xml:space="preserve">does this. </w:t>
-      </w:r>
-      <w:r>
-        <w:rPr>
-          <w:rFonts w:ascii="Calibri" w:hAnsi="Calibri" w:cs="Calibri"/>
-          <w:color w:val="000000"/>
-          <w:kern w:val="0"/>
-        </w:rPr>
-        <w:t xml:space="preserve"> </w:t>
-      </w:r>
-      <w:r>
-        <w:rPr>
-          <w:rFonts w:ascii="Calibri" w:eastAsiaTheme="minorEastAsia" w:hAnsi="Calibri" w:cs="Calibri"/>
-        </w:rPr>
-        <w:t xml:space="preserve">The measurement for </w:t>
-      </w:r>
-      <w:proofErr w:type="spellStart"/>
-      <w:r>
-        <w:rPr>
-          <w:rFonts w:ascii="Calibri" w:eastAsiaTheme="minorEastAsia" w:hAnsi="Calibri" w:cs="Calibri"/>
-        </w:rPr>
-        <w:t>cf_utility</w:t>
-      </w:r>
-      <w:proofErr w:type="spellEnd"/>
-      <w:r>
-        <w:rPr>
-          <w:rFonts w:ascii="Calibri" w:eastAsiaTheme="minorEastAsia" w:hAnsi="Calibri" w:cs="Calibri"/>
-        </w:rPr>
-        <w:t xml:space="preserve"> is in </w:t>
-      </w:r>
-      <w:proofErr w:type="spellStart"/>
+        <w:t>cf_</w:t>
+      </w:r>
+      <w:proofErr w:type="gramStart"/>
       <w:r>
         <w:rPr>
           <w:rFonts w:ascii="Courier New" w:hAnsi="Courier New" w:cs="Courier New"/>
@@ -6036,9 +5940,10 @@
           <w:sz w:val="22"/>
           <w:szCs w:val="22"/>
         </w:rPr>
-        <w:t>sev_cf_</w:t>
-      </w:r>
-      <w:proofErr w:type="gramStart"/>
+        <w:t>utility.measurement</w:t>
+      </w:r>
+      <w:proofErr w:type="spellEnd"/>
+      <w:proofErr w:type="gramEnd"/>
       <w:r>
         <w:rPr>
           <w:rFonts w:ascii="Courier New" w:hAnsi="Courier New" w:cs="Courier New"/>
@@ -6047,15 +5952,17 @@
           <w:sz w:val="22"/>
           <w:szCs w:val="22"/>
         </w:rPr>
-        <w:t>utility.measurement</w:t>
-      </w:r>
-      <w:proofErr w:type="spellEnd"/>
-      <w:proofErr w:type="gramEnd"/>
-      <w:r>
-        <w:rPr>
-          <w:rFonts w:ascii="Calibri" w:eastAsiaTheme="minorEastAsia" w:hAnsi="Calibri" w:cs="Calibri"/>
-        </w:rPr>
-        <w:t xml:space="preserve">  and </w:t>
+        <w:t xml:space="preserve"> </w:t>
+      </w:r>
+      <w:r>
+        <w:rPr>
+          <w:rFonts w:ascii="Calibri" w:hAnsi="Calibri" w:cs="Calibri"/>
+          <w:color w:val="000000"/>
+          <w:kern w:val="0"/>
+          <w:sz w:val="22"/>
+          <w:szCs w:val="22"/>
+        </w:rPr>
+        <w:t xml:space="preserve">and the measurement for this program for the simulated environment goes in </w:t>
       </w:r>
       <w:proofErr w:type="spellStart"/>
       <w:r>
@@ -6066,7 +5973,7 @@
           <w:sz w:val="22"/>
           <w:szCs w:val="22"/>
         </w:rPr>
-        <w:t>cf_</w:t>
+        <w:t>sev_cf_</w:t>
       </w:r>
       <w:proofErr w:type="gramStart"/>
       <w:r>
@@ -6120,9 +6027,8 @@
           <w:sz w:val="22"/>
           <w:szCs w:val="22"/>
         </w:rPr>
-        <w:t>Pauls_</w:t>
-      </w:r>
-      <w:proofErr w:type="gramStart"/>
+        <w:t>p</w:t>
+      </w:r>
       <w:r>
         <w:rPr>
           <w:rFonts w:ascii="Courier New" w:hAnsi="Courier New" w:cs="Courier New"/>
@@ -6131,6 +6037,17 @@
           <w:sz w:val="22"/>
           <w:szCs w:val="22"/>
         </w:rPr>
+        <w:t>auls_</w:t>
+      </w:r>
+      <w:proofErr w:type="gramStart"/>
+      <w:r>
+        <w:rPr>
+          <w:rFonts w:ascii="Courier New" w:hAnsi="Courier New" w:cs="Courier New"/>
+          <w:color w:val="000000"/>
+          <w:kern w:val="0"/>
+          <w:sz w:val="22"/>
+          <w:szCs w:val="22"/>
+        </w:rPr>
         <w:t>vm.measurement</w:t>
       </w:r>
       <w:proofErr w:type="spellEnd"/>
@@ -6157,13 +6074,7 @@
         <w:rPr>
           <w:rFonts w:ascii="Calibri" w:eastAsiaTheme="minorEastAsia" w:hAnsi="Calibri" w:cs="Calibri"/>
         </w:rPr>
-        <w:t>Next, we build the</w:t>
-      </w:r>
-      <w:r>
-        <w:rPr>
-          <w:rFonts w:ascii="Calibri" w:eastAsiaTheme="minorEastAsia" w:hAnsi="Calibri" w:cs="Calibri"/>
-        </w:rPr>
-        <w:t xml:space="preserve"> </w:t>
+        <w:t xml:space="preserve">Next, we build the </w:t>
       </w:r>
       <w:r>
         <w:rPr>
@@ -6177,13 +6088,7 @@
         <w:rPr>
           <w:rFonts w:ascii="Calibri" w:eastAsiaTheme="minorEastAsia" w:hAnsi="Calibri" w:cs="Calibri"/>
         </w:rPr>
-        <w:t xml:space="preserve"> using the measurements he obtained in the last step</w:t>
-      </w:r>
-      <w:r>
-        <w:rPr>
-          <w:rFonts w:ascii="Calibri" w:eastAsiaTheme="minorEastAsia" w:hAnsi="Calibri" w:cs="Calibri"/>
-        </w:rPr>
-        <w:t xml:space="preserve">; we also use either the real or fabricated ark cert for the </w:t>
+        <w:t xml:space="preserve"> using the measurements he obtained in the last step; we also use either the real or fabricated ark cert for the </w:t>
       </w:r>
       <w:r>
         <w:rPr>
@@ -6197,19 +6102,25 @@
         <w:rPr>
           <w:rFonts w:ascii="Calibri" w:eastAsiaTheme="minorEastAsia" w:hAnsi="Calibri" w:cs="Calibri"/>
         </w:rPr>
-        <w:t>.</w:t>
-      </w:r>
-      <w:r>
-        <w:rPr>
-          <w:rFonts w:ascii="Calibri" w:eastAsiaTheme="minorEastAsia" w:hAnsi="Calibri" w:cs="Calibri"/>
-        </w:rPr>
-        <w:t xml:space="preserve"> </w:t>
-      </w:r>
-      <w:r>
-        <w:rPr>
-          <w:rFonts w:ascii="Calibri" w:eastAsiaTheme="minorEastAsia" w:hAnsi="Calibri" w:cs="Calibri"/>
-        </w:rPr>
-        <w:t xml:space="preserve"> This is done on </w:t>
+        <w:t xml:space="preserve">. </w:t>
+      </w:r>
+      <w:r>
+        <w:rPr>
+          <w:rFonts w:ascii="Calibri" w:eastAsiaTheme="minorEastAsia" w:hAnsi="Calibri" w:cs="Calibri"/>
+        </w:rPr>
+        <w:t xml:space="preserve"> This is done </w:t>
+      </w:r>
+      <w:r>
+        <w:rPr>
+          <w:rFonts w:ascii="Calibri" w:eastAsiaTheme="minorEastAsia" w:hAnsi="Calibri" w:cs="Calibri"/>
+        </w:rPr>
+        <w:t>in</w:t>
+      </w:r>
+      <w:r>
+        <w:rPr>
+          <w:rFonts w:ascii="Calibri" w:eastAsiaTheme="minorEastAsia" w:hAnsi="Calibri" w:cs="Calibri"/>
+        </w:rPr>
+        <w:t xml:space="preserve">n </w:t>
       </w:r>
       <w:r>
         <w:rPr>
@@ -6223,61 +6134,9 @@
       </w:r>
       <w:r>
         <w:rPr>
-          <w:rFonts w:ascii="Menlo" w:hAnsi="Menlo" w:cs="Menlo"/>
-          <w:color w:val="000000"/>
-          <w:kern w:val="0"/>
-          <w:sz w:val="22"/>
-          <w:szCs w:val="22"/>
-        </w:rPr>
-        <w:t xml:space="preserve"> </w:t>
-      </w:r>
-      <w:r>
-        <w:rPr>
-          <w:rFonts w:ascii="Calibri" w:hAnsi="Calibri" w:cs="Calibri"/>
-          <w:color w:val="000000"/>
-          <w:kern w:val="0"/>
-        </w:rPr>
-        <w:t>in the new scripts and</w:t>
-      </w:r>
-      <w:r>
-        <w:rPr>
-          <w:rFonts w:ascii="Calibri" w:eastAsiaTheme="minorEastAsia" w:hAnsi="Calibri" w:cs="Calibri"/>
-        </w:rPr>
-        <w:t xml:space="preserve"> </w:t>
-      </w:r>
-      <w:r>
-        <w:rPr>
-          <w:rFonts w:ascii="Courier New" w:eastAsiaTheme="minorEastAsia" w:hAnsi="Courier New" w:cs="Courier New"/>
-          <w:sz w:val="22"/>
-          <w:szCs w:val="22"/>
-        </w:rPr>
-        <w:t>prepare-test.sh</w:t>
-      </w:r>
-      <w:r>
-        <w:rPr>
-          <w:rFonts w:ascii="Calibri" w:eastAsiaTheme="minorEastAsia" w:hAnsi="Calibri" w:cs="Calibri"/>
-        </w:rPr>
-        <w:t xml:space="preserve"> </w:t>
-      </w:r>
-      <w:r>
-        <w:rPr>
-          <w:rFonts w:ascii="Calibri" w:eastAsiaTheme="minorEastAsia" w:hAnsi="Calibri" w:cs="Calibri"/>
-        </w:rPr>
-        <w:t>in the older test script</w:t>
-      </w:r>
-      <w:r>
-        <w:rPr>
-          <w:rFonts w:ascii="Calibri" w:eastAsiaTheme="minorEastAsia" w:hAnsi="Calibri" w:cs="Calibri"/>
-          <w:sz w:val="22"/>
-          <w:szCs w:val="22"/>
-        </w:rPr>
-        <w:t xml:space="preserve">. </w:t>
-      </w:r>
-      <w:r>
-        <w:rPr>
-          <w:rFonts w:ascii="Calibri" w:eastAsiaTheme="minorEastAsia" w:hAnsi="Calibri" w:cs="Calibri"/>
-        </w:rPr>
-        <w:t>The new test script works in both environments.</w:t>
+          <w:rFonts w:ascii="Calibri" w:eastAsiaTheme="minorEastAsia" w:hAnsi="Calibri" w:cs="Calibri"/>
+        </w:rPr>
+        <w:t>.</w:t>
       </w:r>
       <w:r>
         <w:rPr>
@@ -6335,21 +6194,7 @@
         <w:rPr>
           <w:rFonts w:ascii="Calibri" w:eastAsiaTheme="minorEastAsia" w:hAnsi="Calibri" w:cs="Calibri"/>
         </w:rPr>
-        <w:t xml:space="preserve"> in the new script.  For the VM, additional files </w:t>
-      </w:r>
-      <w:proofErr w:type="spellStart"/>
-      <w:r>
-        <w:rPr>
-          <w:rFonts w:ascii="Calibri" w:eastAsiaTheme="minorEastAsia" w:hAnsi="Calibri" w:cs="Calibri"/>
-        </w:rPr>
-        <w:t>aare</w:t>
-      </w:r>
-      <w:proofErr w:type="spellEnd"/>
-      <w:r>
-        <w:rPr>
-          <w:rFonts w:ascii="Calibri" w:eastAsiaTheme="minorEastAsia" w:hAnsi="Calibri" w:cs="Calibri"/>
-        </w:rPr>
-        <w:t xml:space="preserve"> copied in </w:t>
+        <w:t xml:space="preserve">.  For the VM, additional files are copied in </w:t>
       </w:r>
       <w:r>
         <w:rPr>
@@ -6695,89 +6540,15 @@
         <w:rPr>
           <w:rFonts w:ascii="Calibri" w:eastAsiaTheme="minorEastAsia" w:hAnsi="Calibri" w:cs="Calibri"/>
         </w:rPr>
-        <w:t xml:space="preserve"> in the development environment </w:t>
-      </w:r>
-      <w:r>
-        <w:rPr>
-          <w:rFonts w:ascii="Calibri" w:eastAsiaTheme="minorEastAsia" w:hAnsi="Calibri" w:cs="Calibri"/>
-        </w:rPr>
-        <w:t xml:space="preserve">to certify programs in both the </w:t>
-      </w:r>
-      <w:r>
-        <w:rPr>
-          <w:rFonts w:ascii="Calibri" w:eastAsiaTheme="minorEastAsia" w:hAnsi="Calibri" w:cs="Calibri"/>
-          <w:i/>
-          <w:iCs/>
-        </w:rPr>
-        <w:t>deployment</w:t>
-      </w:r>
-      <w:r>
-        <w:rPr>
-          <w:rFonts w:ascii="Calibri" w:eastAsiaTheme="minorEastAsia" w:hAnsi="Calibri" w:cs="Calibri"/>
-        </w:rPr>
-        <w:t xml:space="preserve"> and </w:t>
-      </w:r>
-      <w:r>
-        <w:rPr>
-          <w:rFonts w:ascii="Calibri" w:eastAsiaTheme="minorEastAsia" w:hAnsi="Calibri" w:cs="Calibri"/>
-          <w:i/>
-          <w:iCs/>
-        </w:rPr>
-        <w:t>deployed</w:t>
-      </w:r>
-      <w:r>
-        <w:rPr>
-          <w:rFonts w:ascii="Calibri" w:eastAsiaTheme="minorEastAsia" w:hAnsi="Calibri" w:cs="Calibri"/>
-        </w:rPr>
-        <w:t xml:space="preserve"> environment.  </w:t>
-      </w:r>
-      <w:r>
-        <w:rPr>
-          <w:rFonts w:ascii="Calibri" w:eastAsiaTheme="minorEastAsia" w:hAnsi="Calibri" w:cs="Calibri"/>
-        </w:rPr>
-        <w:t xml:space="preserve">Paul next </w:t>
-      </w:r>
-      <w:r>
-        <w:rPr>
-          <w:rFonts w:ascii="Calibri" w:eastAsiaTheme="minorEastAsia" w:hAnsi="Calibri" w:cs="Calibri"/>
-        </w:rPr>
-        <w:t xml:space="preserve">runs </w:t>
-      </w:r>
-      <w:proofErr w:type="spellStart"/>
-      <w:r>
-        <w:rPr>
-          <w:rFonts w:ascii="Calibri" w:eastAsiaTheme="minorEastAsia" w:hAnsi="Calibri" w:cs="Calibri"/>
-          <w:i/>
-          <w:iCs/>
-        </w:rPr>
-        <w:t>simpleserver</w:t>
-      </w:r>
-      <w:proofErr w:type="spellEnd"/>
-      <w:r>
-        <w:rPr>
-          <w:rFonts w:ascii="Calibri" w:eastAsiaTheme="minorEastAsia" w:hAnsi="Calibri" w:cs="Calibri"/>
-        </w:rPr>
-        <w:t xml:space="preserve"> on his </w:t>
-      </w:r>
-      <w:r>
-        <w:rPr>
-          <w:rFonts w:ascii="Calibri" w:eastAsiaTheme="minorEastAsia" w:hAnsi="Calibri" w:cs="Calibri"/>
-          <w:i/>
-          <w:iCs/>
-        </w:rPr>
-        <w:t>deployment machine</w:t>
-      </w:r>
-      <w:r>
-        <w:rPr>
-          <w:rFonts w:ascii="Calibri" w:eastAsiaTheme="minorEastAsia" w:hAnsi="Calibri" w:cs="Calibri"/>
-        </w:rPr>
-        <w:t xml:space="preserve"> pointing to the policy</w:t>
-      </w:r>
-      <w:r>
-        <w:rPr>
-          <w:rFonts w:ascii="Calibri" w:eastAsiaTheme="minorEastAsia" w:hAnsi="Calibri" w:cs="Calibri"/>
-        </w:rPr>
-        <w:t xml:space="preserve"> he just built</w:t>
+        <w:t xml:space="preserve"> in the </w:t>
+      </w:r>
+      <w:r>
+        <w:rPr>
+          <w:rFonts w:ascii="Calibri" w:eastAsiaTheme="minorEastAsia" w:hAnsi="Calibri" w:cs="Calibri"/>
+          <w:i/>
+          <w:iCs/>
+        </w:rPr>
+        <w:t>development environment</w:t>
       </w:r>
       <w:r>
         <w:rPr>
@@ -6829,59 +6600,17 @@
           <w:sz w:val="22"/>
           <w:szCs w:val="22"/>
         </w:rPr>
-        <w:t>run-policy-server.sh</w:t>
-      </w:r>
-      <w:r>
-        <w:rPr>
-          <w:rFonts w:ascii="Courier New" w:eastAsiaTheme="minorEastAsia" w:hAnsi="Courier New" w:cs="Courier New"/>
-        </w:rPr>
-        <w:t xml:space="preserve"> </w:t>
-      </w:r>
-      <w:r>
-        <w:rPr>
-          <w:rFonts w:ascii="Calibri" w:eastAsiaTheme="minorEastAsia" w:hAnsi="Calibri" w:cs="Calibri"/>
-        </w:rPr>
-        <w:t>new test script</w:t>
-      </w:r>
-      <w:r>
-        <w:rPr>
-          <w:rFonts w:ascii="Calibri" w:eastAsiaTheme="minorEastAsia" w:hAnsi="Calibri" w:cs="Calibri"/>
-        </w:rPr>
-        <w:t>s</w:t>
-      </w:r>
-      <w:r>
-        <w:rPr>
-          <w:rFonts w:ascii="Calibri" w:eastAsiaTheme="minorEastAsia" w:hAnsi="Calibri" w:cs="Calibri"/>
-        </w:rPr>
-        <w:t xml:space="preserve"> </w:t>
-      </w:r>
-      <w:r>
-        <w:rPr>
-          <w:rFonts w:ascii="Calibri" w:eastAsiaTheme="minorEastAsia" w:hAnsi="Calibri" w:cs="Calibri"/>
-        </w:rPr>
-        <w:t xml:space="preserve">and </w:t>
-      </w:r>
-      <w:r>
-        <w:rPr>
-          <w:rFonts w:ascii="Courier New" w:eastAsiaTheme="minorEastAsia" w:hAnsi="Courier New" w:cs="Courier New"/>
+        <w:t>run-policy-server.s</w:t>
+      </w:r>
+      <w:r>
+        <w:rPr>
+          <w:rFonts w:ascii="Courier New" w:hAnsi="Courier New" w:cs="Courier New"/>
+          <w:color w:val="000000"/>
+          <w:kern w:val="0"/>
           <w:sz w:val="22"/>
           <w:szCs w:val="22"/>
         </w:rPr>
-        <w:t>run-test.sh</w:t>
-      </w:r>
-      <w:r>
-        <w:rPr>
-          <w:rFonts w:ascii="Calibri" w:eastAsiaTheme="minorEastAsia" w:hAnsi="Calibri" w:cs="Calibri"/>
-          <w:sz w:val="22"/>
-          <w:szCs w:val="22"/>
-        </w:rPr>
-        <w:t xml:space="preserve"> </w:t>
-      </w:r>
-      <w:r>
-        <w:rPr>
-          <w:rFonts w:ascii="Calibri" w:eastAsiaTheme="minorEastAsia" w:hAnsi="Calibri" w:cs="Calibri"/>
-        </w:rPr>
-        <w:t>in the legacy test scripts</w:t>
+        <w:t>h</w:t>
       </w:r>
       <w:r>
         <w:rPr>
@@ -6905,20 +6634,7 @@
         <w:rPr>
           <w:rFonts w:ascii="Calibri" w:eastAsiaTheme="minorEastAsia" w:hAnsi="Calibri" w:cs="Calibri"/>
         </w:rPr>
-        <w:lastRenderedPageBreak/>
-        <w:t>Next</w:t>
-      </w:r>
-      <w:r>
-        <w:rPr>
-          <w:rFonts w:ascii="Calibri" w:eastAsiaTheme="minorEastAsia" w:hAnsi="Calibri" w:cs="Calibri"/>
-        </w:rPr>
-        <w:t>,</w:t>
-      </w:r>
-      <w:r>
-        <w:rPr>
-          <w:rFonts w:ascii="Calibri" w:eastAsiaTheme="minorEastAsia" w:hAnsi="Calibri" w:cs="Calibri"/>
-        </w:rPr>
-        <w:t xml:space="preserve"> we need to get the </w:t>
+        <w:t xml:space="preserve">Next, we need to get the </w:t>
       </w:r>
       <w:r>
         <w:rPr>
@@ -6932,7 +6648,7 @@
         <w:rPr>
           <w:rFonts w:ascii="Calibri" w:eastAsiaTheme="minorEastAsia" w:hAnsi="Calibri" w:cs="Calibri"/>
         </w:rPr>
-        <w:t xml:space="preserve"> certified, by contacting the policy server.  This is done in the new shell script </w:t>
+        <w:t xml:space="preserve"> certified, by contacting the policy server.  This is done in </w:t>
       </w:r>
       <w:r>
         <w:rPr>
@@ -6948,27 +6664,7 @@
         <w:rPr>
           <w:rFonts w:ascii="Calibri" w:eastAsiaTheme="minorEastAsia" w:hAnsi="Calibri" w:cs="Calibri"/>
         </w:rPr>
-        <w:t xml:space="preserve">, which works in both environments and in </w:t>
-      </w:r>
-      <w:r>
-        <w:rPr>
-          <w:rFonts w:ascii="Courier New" w:eastAsiaTheme="minorEastAsia" w:hAnsi="Courier New" w:cs="Courier New"/>
-          <w:sz w:val="22"/>
-          <w:szCs w:val="22"/>
-        </w:rPr>
-        <w:t>run-test.sh</w:t>
-      </w:r>
-      <w:r>
-        <w:rPr>
-          <w:rFonts w:ascii="Calibri" w:eastAsiaTheme="minorEastAsia" w:hAnsi="Calibri" w:cs="Calibri"/>
-        </w:rPr>
-        <w:t xml:space="preserve"> </w:t>
-      </w:r>
-      <w:r>
-        <w:rPr>
-          <w:rFonts w:ascii="Calibri" w:eastAsiaTheme="minorEastAsia" w:hAnsi="Calibri" w:cs="Calibri"/>
-        </w:rPr>
-        <w:t>in the legacy scripts.</w:t>
+        <w:t>.</w:t>
       </w:r>
     </w:p>
     <w:p>
@@ -7032,13 +6728,13 @@
         <w:rPr>
           <w:rFonts w:ascii="Calibri" w:eastAsiaTheme="minorEastAsia" w:hAnsi="Calibri" w:cs="Calibri"/>
         </w:rPr>
-        <w:t>them</w:t>
-      </w:r>
-      <w:r>
-        <w:rPr>
-          <w:rFonts w:ascii="Calibri" w:eastAsiaTheme="minorEastAsia" w:hAnsi="Calibri" w:cs="Calibri"/>
-        </w:rPr>
-        <w:t xml:space="preserve"> in the </w:t>
+        <w:t>it</w:t>
+      </w:r>
+      <w:r>
+        <w:rPr>
+          <w:rFonts w:ascii="Calibri" w:eastAsiaTheme="minorEastAsia" w:hAnsi="Calibri" w:cs="Calibri"/>
+        </w:rPr>
+        <w:t xml:space="preserve"> in </w:t>
       </w:r>
       <w:r>
         <w:rPr>
@@ -7136,7 +6832,7 @@
         <w:rPr>
           <w:rFonts w:ascii="Calibri" w:eastAsiaTheme="minorEastAsia" w:hAnsi="Calibri" w:cs="Calibri"/>
         </w:rPr>
-        <w:t xml:space="preserve"> This is done in the new scripts in </w:t>
+        <w:t xml:space="preserve"> This is done in </w:t>
       </w:r>
       <w:r>
         <w:rPr>
@@ -7150,24 +6846,6 @@
       </w:r>
       <w:r>
         <w:rPr>
-          <w:rFonts w:ascii="Calibri" w:hAnsi="Calibri" w:cs="Calibri"/>
-          <w:color w:val="000000"/>
-          <w:kern w:val="0"/>
-          <w:sz w:val="22"/>
-          <w:szCs w:val="22"/>
-        </w:rPr>
-        <w:t xml:space="preserve"> </w:t>
-      </w:r>
-      <w:r>
-        <w:rPr>
-          <w:rFonts w:ascii="Calibri" w:hAnsi="Calibri" w:cs="Calibri"/>
-          <w:color w:val="000000"/>
-          <w:kern w:val="0"/>
-        </w:rPr>
-        <w:t>and in run-test.sh in the legacy scripts</w:t>
-      </w:r>
-      <w:r>
-        <w:rPr>
           <w:rFonts w:ascii="Calibri" w:eastAsiaTheme="minorEastAsia" w:hAnsi="Calibri" w:cs="Calibri"/>
         </w:rPr>
         <w:t>.</w:t>
@@ -7177,18 +6855,6 @@
           <w:rFonts w:ascii="Calibri" w:eastAsiaTheme="minorEastAsia" w:hAnsi="Calibri" w:cs="Calibri"/>
         </w:rPr>
         <w:t xml:space="preserve">  </w:t>
-      </w:r>
-      <w:r>
-        <w:rPr>
-          <w:rFonts w:ascii="Calibri" w:eastAsiaTheme="minorEastAsia" w:hAnsi="Calibri" w:cs="Calibri"/>
-        </w:rPr>
-        <w:t>The new test script described below works in both environments</w:t>
-      </w:r>
-      <w:r>
-        <w:rPr>
-          <w:rFonts w:ascii="Calibri" w:eastAsiaTheme="minorEastAsia" w:hAnsi="Calibri" w:cs="Calibri"/>
-        </w:rPr>
-        <w:t xml:space="preserve">. </w:t>
       </w:r>
       <w:r>
         <w:rPr>
@@ -7280,6 +6946,7 @@
         <w:rPr>
           <w:rFonts w:ascii="Calibri" w:eastAsiaTheme="minorEastAsia" w:hAnsi="Calibri" w:cs="Calibri"/>
         </w:rPr>
+        <w:lastRenderedPageBreak/>
         <w:t xml:space="preserve">Next, </w:t>
       </w:r>
       <w:r>
@@ -7402,19 +7069,7 @@
         <w:rPr>
           <w:rFonts w:ascii="Calibri" w:eastAsiaTheme="minorEastAsia" w:hAnsi="Calibri" w:cs="Calibri"/>
         </w:rPr>
-        <w:t>is is done in the</w:t>
-      </w:r>
-      <w:r>
-        <w:rPr>
-          <w:rFonts w:ascii="Calibri" w:eastAsiaTheme="minorEastAsia" w:hAnsi="Calibri" w:cs="Calibri"/>
-        </w:rPr>
-        <w:t xml:space="preserve"> new test script</w:t>
-      </w:r>
-      <w:r>
-        <w:rPr>
-          <w:rFonts w:ascii="Calibri" w:eastAsiaTheme="minorEastAsia" w:hAnsi="Calibri" w:cs="Calibri"/>
-        </w:rPr>
-        <w:t xml:space="preserve"> </w:t>
+        <w:t xml:space="preserve">is is done in </w:t>
       </w:r>
       <w:r>
         <w:rPr>
@@ -7430,38 +7085,6 @@
         <w:rPr>
           <w:rFonts w:ascii="Calibri" w:eastAsiaTheme="minorEastAsia" w:hAnsi="Calibri" w:cs="Calibri"/>
         </w:rPr>
-        <w:t xml:space="preserve"> </w:t>
-      </w:r>
-      <w:r>
-        <w:rPr>
-          <w:rFonts w:ascii="Calibri" w:eastAsiaTheme="minorEastAsia" w:hAnsi="Calibri" w:cs="Calibri"/>
-        </w:rPr>
-        <w:t>which works</w:t>
-      </w:r>
-      <w:r>
-        <w:rPr>
-          <w:rFonts w:ascii="Calibri" w:eastAsiaTheme="minorEastAsia" w:hAnsi="Calibri" w:cs="Calibri"/>
-        </w:rPr>
-        <w:t xml:space="preserve"> in both environments</w:t>
-      </w:r>
-      <w:r>
-        <w:rPr>
-          <w:rFonts w:ascii="Calibri" w:eastAsiaTheme="minorEastAsia" w:hAnsi="Calibri" w:cs="Calibri"/>
-        </w:rPr>
-        <w:t xml:space="preserve"> or in the legacy script </w:t>
-      </w:r>
-      <w:r>
-        <w:rPr>
-          <w:rFonts w:ascii="Courier New" w:eastAsiaTheme="minorEastAsia" w:hAnsi="Courier New" w:cs="Courier New"/>
-          <w:sz w:val="22"/>
-          <w:szCs w:val="22"/>
-        </w:rPr>
-        <w:t>run-test.sh</w:t>
-      </w:r>
-      <w:r>
-        <w:rPr>
-          <w:rFonts w:ascii="Calibri" w:eastAsiaTheme="minorEastAsia" w:hAnsi="Calibri" w:cs="Calibri"/>
-        </w:rPr>
         <w:t>.</w:t>
       </w:r>
       <w:r>
@@ -7636,7 +7259,7 @@
         <w:rPr>
           <w:rFonts w:ascii="Calibri" w:eastAsiaTheme="minorEastAsia" w:hAnsi="Calibri" w:cs="Calibri"/>
         </w:rPr>
-        <w:t>one of the shell scripts provisioned above by Paul, calls</w:t>
+        <w:t>one of the shell scripts provisioned by Paul, calls</w:t>
       </w:r>
       <w:r>
         <w:rPr>
@@ -7790,13 +7413,7 @@
         <w:rPr>
           <w:rFonts w:ascii="Calibri" w:eastAsiaTheme="minorEastAsia" w:hAnsi="Calibri" w:cs="Calibri"/>
         </w:rPr>
-        <w:t xml:space="preserve">.  </w:t>
-      </w:r>
-      <w:r>
-        <w:rPr>
-          <w:rFonts w:ascii="Calibri" w:eastAsiaTheme="minorEastAsia" w:hAnsi="Calibri" w:cs="Calibri"/>
-        </w:rPr>
-        <w:t>This certificate is</w:t>
+        <w:t>.  This certificate is</w:t>
       </w:r>
       <w:r>
         <w:rPr>
@@ -7876,7 +7493,19 @@
         <w:rPr>
           <w:rFonts w:ascii="Calibri" w:eastAsiaTheme="minorEastAsia" w:hAnsi="Calibri" w:cs="Calibri"/>
         </w:rPr>
-        <w:t xml:space="preserve">  This is </w:t>
+        <w:t xml:space="preserve">  </w:t>
+      </w:r>
+      <w:r>
+        <w:rPr>
+          <w:rFonts w:ascii="Calibri" w:eastAsiaTheme="minorEastAsia" w:hAnsi="Calibri" w:cs="Calibri"/>
+        </w:rPr>
+        <w:t>For the test environment, this</w:t>
+      </w:r>
+      <w:r>
+        <w:rPr>
+          <w:rFonts w:ascii="Calibri" w:eastAsiaTheme="minorEastAsia" w:hAnsi="Calibri" w:cs="Calibri"/>
+        </w:rPr>
+        <w:t xml:space="preserve"> is </w:t>
       </w:r>
       <w:r>
         <w:rPr>
@@ -7884,7 +7513,6 @@
         </w:rPr>
         <w:t xml:space="preserve">done in </w:t>
       </w:r>
-      <w:proofErr w:type="gramStart"/>
       <w:r>
         <w:rPr>
           <w:rFonts w:ascii="Courier New" w:hAnsi="Courier New" w:cs="Courier New"/>
@@ -7908,83 +7536,186 @@
       </w:r>
       <w:r>
         <w:rPr>
+          <w:rFonts w:ascii="Calibri" w:eastAsiaTheme="minorEastAsia" w:hAnsi="Calibri" w:cs="Calibri"/>
+        </w:rPr>
+        <w:t>.</w:t>
+      </w:r>
+      <w:r>
+        <w:rPr>
+          <w:rFonts w:ascii="Calibri" w:eastAsiaTheme="minorEastAsia" w:hAnsi="Calibri" w:cs="Calibri"/>
+        </w:rPr>
+        <w:t xml:space="preserve">  </w:t>
+      </w:r>
+      <w:r>
+        <w:rPr>
+          <w:rFonts w:ascii="Calibri" w:eastAsiaTheme="minorEastAsia" w:hAnsi="Calibri" w:cs="Calibri"/>
+        </w:rPr>
+        <w:t>H</w:t>
+      </w:r>
+      <w:r>
+        <w:rPr>
+          <w:rFonts w:ascii="Calibri" w:eastAsiaTheme="minorEastAsia" w:hAnsi="Calibri" w:cs="Calibri"/>
+        </w:rPr>
+        <w:t>ow</w:t>
+      </w:r>
+      <w:proofErr w:type="spellEnd"/>
+      <w:r>
+        <w:rPr>
+          <w:rFonts w:ascii="Calibri" w:eastAsiaTheme="minorEastAsia" w:hAnsi="Calibri" w:cs="Calibri"/>
+        </w:rPr>
+        <w:t>ever</w:t>
+      </w:r>
+      <w:r>
+        <w:rPr>
+          <w:rFonts w:ascii="Calibri" w:eastAsiaTheme="minorEastAsia" w:hAnsi="Calibri" w:cs="Calibri"/>
+        </w:rPr>
+        <w:t>,</w:t>
+      </w:r>
+      <w:r>
+        <w:rPr>
+          <w:rFonts w:ascii="Calibri" w:eastAsiaTheme="minorEastAsia" w:hAnsi="Calibri" w:cs="Calibri"/>
+        </w:rPr>
+        <w:t xml:space="preserve"> the VM builder must do this in the </w:t>
+      </w:r>
+      <w:r>
+        <w:rPr>
+          <w:rFonts w:ascii="Calibri" w:eastAsiaTheme="minorEastAsia" w:hAnsi="Calibri" w:cs="Calibri"/>
+          <w:i/>
+          <w:iCs/>
+        </w:rPr>
+        <w:t>deployed VM</w:t>
+      </w:r>
+      <w:r>
+        <w:rPr>
+          <w:rFonts w:ascii="Calibri" w:eastAsiaTheme="minorEastAsia" w:hAnsi="Calibri" w:cs="Calibri"/>
+        </w:rPr>
+        <w:t xml:space="preserve"> instance at startup</w:t>
+      </w:r>
+      <w:r>
+        <w:rPr>
+          <w:rFonts w:ascii="Calibri" w:eastAsiaTheme="minorEastAsia" w:hAnsi="Calibri" w:cs="Calibri"/>
+        </w:rPr>
+        <w:t>;</w:t>
+      </w:r>
+      <w:r>
+        <w:rPr>
+          <w:rFonts w:ascii="Calibri" w:eastAsiaTheme="minorEastAsia" w:hAnsi="Calibri" w:cs="Calibri"/>
+        </w:rPr>
+        <w:t xml:space="preserve"> </w:t>
+      </w:r>
+      <w:r>
+        <w:rPr>
+          <w:rFonts w:ascii="Calibri" w:eastAsiaTheme="minorEastAsia" w:hAnsi="Calibri" w:cs="Calibri"/>
+        </w:rPr>
+        <w:t>he</w:t>
+      </w:r>
+      <w:r>
+        <w:rPr>
+          <w:rFonts w:ascii="Calibri" w:eastAsiaTheme="minorEastAsia" w:hAnsi="Calibri" w:cs="Calibri"/>
+        </w:rPr>
+        <w:t xml:space="preserve"> can copy the relevant commands from this script.</w:t>
+      </w:r>
+    </w:p>
+    <w:p>
+      <w:pPr>
+        <w:pStyle w:val="ListParagraph"/>
+        <w:numPr>
+          <w:ilvl w:val="0"/>
+          <w:numId w:val="1"/>
+        </w:numPr>
+        <w:rPr>
+          <w:rFonts w:ascii="Calibri" w:eastAsiaTheme="minorEastAsia" w:hAnsi="Calibri" w:cs="Calibri"/>
+        </w:rPr>
+      </w:pPr>
+      <w:r>
+        <w:rPr>
+          <w:rFonts w:ascii="Calibri" w:eastAsiaTheme="minorEastAsia" w:hAnsi="Calibri" w:cs="Calibri"/>
+        </w:rPr>
+        <w:t>Now we need to run</w:t>
+      </w:r>
+      <w:r>
+        <w:rPr>
+          <w:rFonts w:ascii="Calibri" w:eastAsiaTheme="minorEastAsia" w:hAnsi="Calibri" w:cs="Calibri"/>
+        </w:rPr>
+        <w:t xml:space="preserve"> </w:t>
+      </w:r>
+      <w:r>
+        <w:rPr>
+          <w:rFonts w:ascii="Calibri" w:eastAsiaTheme="minorEastAsia" w:hAnsi="Calibri" w:cs="Calibri"/>
+          <w:i/>
+          <w:iCs/>
+        </w:rPr>
+        <w:t>keyclient</w:t>
+      </w:r>
+      <w:r>
+        <w:rPr>
+          <w:rFonts w:ascii="Calibri" w:eastAsiaTheme="minorEastAsia" w:hAnsi="Calibri" w:cs="Calibri"/>
+        </w:rPr>
+        <w:t xml:space="preserve"> </w:t>
+      </w:r>
+      <w:r>
+        <w:rPr>
+          <w:rFonts w:ascii="Calibri" w:eastAsiaTheme="minorEastAsia" w:hAnsi="Calibri" w:cs="Calibri"/>
+        </w:rPr>
+        <w:t xml:space="preserve">on the </w:t>
+      </w:r>
+      <w:r>
+        <w:rPr>
+          <w:rFonts w:ascii="Calibri" w:eastAsiaTheme="minorEastAsia" w:hAnsi="Calibri" w:cs="Calibri"/>
+          <w:i/>
+          <w:iCs/>
+        </w:rPr>
+        <w:t xml:space="preserve">deployed machine </w:t>
+      </w:r>
+      <w:r>
+        <w:rPr>
+          <w:rFonts w:ascii="Calibri" w:eastAsiaTheme="minorEastAsia" w:hAnsi="Calibri" w:cs="Calibri"/>
+        </w:rPr>
+        <w:t xml:space="preserve">to obtain the secret we want. This is done in the new script </w:t>
+      </w:r>
+      <w:r>
+        <w:rPr>
           <w:rFonts w:ascii="Courier New" w:hAnsi="Courier New" w:cs="Courier New"/>
           <w:color w:val="000000"/>
           <w:kern w:val="0"/>
           <w:sz w:val="22"/>
           <w:szCs w:val="22"/>
         </w:rPr>
-        <w:t>,</w:t>
-      </w:r>
-      <w:r>
-        <w:rPr>
-          <w:rFonts w:ascii="Calibri" w:eastAsiaTheme="minorEastAsia" w:hAnsi="Calibri" w:cs="Calibri"/>
-        </w:rPr>
-        <w:t>which</w:t>
-      </w:r>
-      <w:proofErr w:type="spellEnd"/>
-      <w:proofErr w:type="gramEnd"/>
-      <w:r>
-        <w:rPr>
-          <w:rFonts w:ascii="Calibri" w:eastAsiaTheme="minorEastAsia" w:hAnsi="Calibri" w:cs="Calibri"/>
-        </w:rPr>
-        <w:t xml:space="preserve"> works as written as written in the test environment</w:t>
-      </w:r>
-      <w:r>
-        <w:rPr>
-          <w:rFonts w:ascii="Calibri" w:eastAsiaTheme="minorEastAsia" w:hAnsi="Calibri" w:cs="Calibri"/>
-        </w:rPr>
-        <w:t>.</w:t>
-      </w:r>
-      <w:r>
-        <w:rPr>
-          <w:rFonts w:ascii="Calibri" w:eastAsiaTheme="minorEastAsia" w:hAnsi="Calibri" w:cs="Calibri"/>
-        </w:rPr>
-        <w:t xml:space="preserve">  </w:t>
-      </w:r>
-      <w:r>
-        <w:rPr>
-          <w:rFonts w:ascii="Calibri" w:eastAsiaTheme="minorEastAsia" w:hAnsi="Calibri" w:cs="Calibri"/>
-        </w:rPr>
-        <w:t>H</w:t>
-      </w:r>
-      <w:r>
-        <w:rPr>
-          <w:rFonts w:ascii="Calibri" w:eastAsiaTheme="minorEastAsia" w:hAnsi="Calibri" w:cs="Calibri"/>
-        </w:rPr>
-        <w:t>owever</w:t>
-      </w:r>
-      <w:r>
-        <w:rPr>
-          <w:rFonts w:ascii="Calibri" w:eastAsiaTheme="minorEastAsia" w:hAnsi="Calibri" w:cs="Calibri"/>
-        </w:rPr>
-        <w:t>,</w:t>
-      </w:r>
-      <w:r>
-        <w:rPr>
-          <w:rFonts w:ascii="Calibri" w:eastAsiaTheme="minorEastAsia" w:hAnsi="Calibri" w:cs="Calibri"/>
-        </w:rPr>
-        <w:t xml:space="preserve"> the VM builder must do this in the deployed VM instance at startup</w:t>
-      </w:r>
-      <w:r>
-        <w:rPr>
-          <w:rFonts w:ascii="Calibri" w:eastAsiaTheme="minorEastAsia" w:hAnsi="Calibri" w:cs="Calibri"/>
-        </w:rPr>
-        <w:t xml:space="preserve"> and can copy the relevant commands from this script.   This is done in </w:t>
-      </w:r>
-      <w:r>
-        <w:rPr>
-          <w:rFonts w:ascii="Courier New" w:eastAsiaTheme="minorEastAsia" w:hAnsi="Courier New" w:cs="Courier New"/>
-          <w:sz w:val="22"/>
-          <w:szCs w:val="22"/>
-        </w:rPr>
-        <w:t>run-test.sh</w:t>
-      </w:r>
-      <w:r>
-        <w:rPr>
-          <w:rFonts w:ascii="Calibri" w:eastAsiaTheme="minorEastAsia" w:hAnsi="Calibri" w:cs="Calibri"/>
-          <w:sz w:val="22"/>
-          <w:szCs w:val="22"/>
+        <w:t>obtain-application-secrets.sh</w:t>
+      </w:r>
+      <w:r>
+        <w:rPr>
+          <w:rFonts w:ascii="Calibri" w:eastAsiaTheme="minorEastAsia" w:hAnsi="Calibri" w:cs="Calibri"/>
+        </w:rPr>
+        <w:t xml:space="preserve">. </w:t>
+      </w:r>
+      <w:r>
+        <w:rPr>
+          <w:rFonts w:ascii="Calibri" w:eastAsiaTheme="minorEastAsia" w:hAnsi="Calibri" w:cs="Calibri"/>
+        </w:rPr>
+        <w:t xml:space="preserve">Again, </w:t>
+      </w:r>
+      <w:r>
+        <w:rPr>
+          <w:rFonts w:ascii="Calibri" w:eastAsiaTheme="minorEastAsia" w:hAnsi="Calibri" w:cs="Calibri"/>
+        </w:rPr>
+        <w:t xml:space="preserve">Paul will </w:t>
+      </w:r>
+      <w:r>
+        <w:rPr>
+          <w:rFonts w:ascii="Calibri" w:eastAsiaTheme="minorEastAsia" w:hAnsi="Calibri" w:cs="Calibri"/>
+        </w:rPr>
+        <w:t xml:space="preserve">have </w:t>
+      </w:r>
+      <w:r>
+        <w:rPr>
+          <w:rFonts w:ascii="Calibri" w:eastAsiaTheme="minorEastAsia" w:hAnsi="Calibri" w:cs="Calibri"/>
+        </w:rPr>
+        <w:t>provided</w:t>
+      </w:r>
+      <w:r>
+        <w:rPr>
+          <w:rFonts w:ascii="Calibri" w:eastAsiaTheme="minorEastAsia" w:hAnsi="Calibri" w:cs="Calibri"/>
         </w:rPr>
         <w:t xml:space="preserve"> </w:t>
       </w:r>
@@ -7992,7 +7723,55 @@
         <w:rPr>
           <w:rFonts w:ascii="Calibri" w:eastAsiaTheme="minorEastAsia" w:hAnsi="Calibri" w:cs="Calibri"/>
         </w:rPr>
-        <w:t>in the legacy scripts.</w:t>
+        <w:t xml:space="preserve">shell </w:t>
+      </w:r>
+      <w:r>
+        <w:rPr>
+          <w:rFonts w:ascii="Calibri" w:eastAsiaTheme="minorEastAsia" w:hAnsi="Calibri" w:cs="Calibri"/>
+        </w:rPr>
+        <w:t xml:space="preserve">scripts </w:t>
+      </w:r>
+      <w:r>
+        <w:rPr>
+          <w:rFonts w:ascii="Calibri" w:eastAsiaTheme="minorEastAsia" w:hAnsi="Calibri" w:cs="Calibri"/>
+        </w:rPr>
+        <w:t>in</w:t>
+      </w:r>
+      <w:r>
+        <w:rPr>
+          <w:rFonts w:ascii="Calibri" w:eastAsiaTheme="minorEastAsia" w:hAnsi="Calibri" w:cs="Calibri"/>
+        </w:rPr>
+        <w:t xml:space="preserve"> the </w:t>
+      </w:r>
+      <w:r>
+        <w:rPr>
+          <w:rFonts w:ascii="Calibri" w:eastAsiaTheme="minorEastAsia" w:hAnsi="Calibri" w:cs="Calibri"/>
+          <w:i/>
+          <w:iCs/>
+        </w:rPr>
+        <w:t>deploy</w:t>
+      </w:r>
+      <w:r>
+        <w:rPr>
+          <w:rFonts w:ascii="Calibri" w:eastAsiaTheme="minorEastAsia" w:hAnsi="Calibri" w:cs="Calibri"/>
+          <w:i/>
+          <w:iCs/>
+        </w:rPr>
+        <w:t>ed</w:t>
+      </w:r>
+      <w:r>
+        <w:rPr>
+          <w:rFonts w:ascii="Calibri" w:eastAsiaTheme="minorEastAsia" w:hAnsi="Calibri" w:cs="Calibri"/>
+          <w:i/>
+          <w:iCs/>
+        </w:rPr>
+        <w:t xml:space="preserve"> VM</w:t>
+      </w:r>
+      <w:r>
+        <w:rPr>
+          <w:rFonts w:ascii="Calibri" w:eastAsiaTheme="minorEastAsia" w:hAnsi="Calibri" w:cs="Calibri"/>
+        </w:rPr>
+        <w:t xml:space="preserve"> to run</w:t>
       </w:r>
       <w:r>
         <w:rPr>
@@ -8000,30 +7779,6 @@
         </w:rPr>
         <w:t xml:space="preserve"> </w:t>
       </w:r>
-    </w:p>
-    <w:p>
-      <w:pPr>
-        <w:pStyle w:val="ListParagraph"/>
-        <w:numPr>
-          <w:ilvl w:val="0"/>
-          <w:numId w:val="1"/>
-        </w:numPr>
-        <w:rPr>
-          <w:rFonts w:ascii="Calibri" w:eastAsiaTheme="minorEastAsia" w:hAnsi="Calibri" w:cs="Calibri"/>
-        </w:rPr>
-      </w:pPr>
-      <w:r>
-        <w:rPr>
-          <w:rFonts w:ascii="Calibri" w:eastAsiaTheme="minorEastAsia" w:hAnsi="Calibri" w:cs="Calibri"/>
-        </w:rPr>
-        <w:t>Now we need to run</w:t>
-      </w:r>
-      <w:r>
-        <w:rPr>
-          <w:rFonts w:ascii="Calibri" w:eastAsiaTheme="minorEastAsia" w:hAnsi="Calibri" w:cs="Calibri"/>
-        </w:rPr>
-        <w:t xml:space="preserve"> </w:t>
-      </w:r>
       <w:r>
         <w:rPr>
           <w:rFonts w:ascii="Calibri" w:eastAsiaTheme="minorEastAsia" w:hAnsi="Calibri" w:cs="Calibri"/>
@@ -8036,14 +7791,43 @@
         <w:rPr>
           <w:rFonts w:ascii="Calibri" w:eastAsiaTheme="minorEastAsia" w:hAnsi="Calibri" w:cs="Calibri"/>
         </w:rPr>
-        <w:t xml:space="preserve"> </w:t>
-      </w:r>
-      <w:r>
-        <w:rPr>
-          <w:rFonts w:ascii="Calibri" w:eastAsiaTheme="minorEastAsia" w:hAnsi="Calibri" w:cs="Calibri"/>
-        </w:rPr>
-        <w:t xml:space="preserve">on the deployed machine to obtain the secret we want. This is done in the new script </w:t>
-      </w:r>
+        <w:t xml:space="preserve"> on the </w:t>
+      </w:r>
+      <w:r>
+        <w:rPr>
+          <w:rFonts w:ascii="Calibri" w:eastAsiaTheme="minorEastAsia" w:hAnsi="Calibri" w:cs="Calibri"/>
+          <w:i/>
+          <w:iCs/>
+        </w:rPr>
+        <w:t xml:space="preserve">deployed </w:t>
+      </w:r>
+      <w:r>
+        <w:rPr>
+          <w:rFonts w:ascii="Calibri" w:eastAsiaTheme="minorEastAsia" w:hAnsi="Calibri" w:cs="Calibri"/>
+          <w:i/>
+          <w:iCs/>
+        </w:rPr>
+        <w:t xml:space="preserve">VM </w:t>
+      </w:r>
+      <w:r>
+        <w:rPr>
+          <w:rFonts w:ascii="Calibri" w:eastAsiaTheme="minorEastAsia" w:hAnsi="Calibri" w:cs="Calibri"/>
+        </w:rPr>
+        <w:t xml:space="preserve">instance </w:t>
+      </w:r>
+      <w:r>
+        <w:rPr>
+          <w:rFonts w:ascii="Calibri" w:eastAsiaTheme="minorEastAsia" w:hAnsi="Calibri" w:cs="Calibri"/>
+        </w:rPr>
+        <w:t xml:space="preserve">after certification </w:t>
+      </w:r>
+      <w:r>
+        <w:rPr>
+          <w:rFonts w:ascii="Calibri" w:eastAsiaTheme="minorEastAsia" w:hAnsi="Calibri" w:cs="Calibri"/>
+        </w:rPr>
+        <w:t xml:space="preserve">and can use </w:t>
+      </w:r>
+      <w:proofErr w:type="gramStart"/>
       <w:r>
         <w:rPr>
           <w:rFonts w:ascii="Courier New" w:hAnsi="Courier New" w:cs="Courier New"/>
@@ -8058,97 +7842,613 @@
         <w:rPr>
           <w:rFonts w:ascii="Calibri" w:eastAsiaTheme="minorEastAsia" w:hAnsi="Calibri" w:cs="Calibri"/>
         </w:rPr>
-        <w:t xml:space="preserve">, which works as written in the legacy environment.  The old scripts did this in </w:t>
+        <w:t xml:space="preserve">  as</w:t>
+      </w:r>
+      <w:proofErr w:type="gramEnd"/>
+      <w:r>
+        <w:rPr>
+          <w:rFonts w:ascii="Calibri" w:eastAsiaTheme="minorEastAsia" w:hAnsi="Calibri" w:cs="Calibri"/>
+        </w:rPr>
+        <w:t xml:space="preserve"> a template for writing that script.  </w:t>
+      </w:r>
+      <w:r>
+        <w:rPr>
+          <w:rFonts w:ascii="Calibri" w:eastAsiaTheme="minorEastAsia" w:hAnsi="Calibri" w:cs="Calibri"/>
+          <w:i/>
+          <w:iCs/>
+        </w:rPr>
+        <w:t>K</w:t>
+      </w:r>
+      <w:r>
+        <w:rPr>
+          <w:rFonts w:ascii="Calibri" w:eastAsiaTheme="minorEastAsia" w:hAnsi="Calibri" w:cs="Calibri"/>
+          <w:i/>
+          <w:iCs/>
+        </w:rPr>
+        <w:t>e</w:t>
+      </w:r>
+      <w:r>
+        <w:rPr>
+          <w:rFonts w:ascii="Calibri" w:eastAsiaTheme="minorEastAsia" w:hAnsi="Calibri" w:cs="Calibri"/>
+          <w:i/>
+          <w:iCs/>
+        </w:rPr>
+        <w:t>y</w:t>
+      </w:r>
+      <w:r>
+        <w:rPr>
+          <w:rFonts w:ascii="Calibri" w:eastAsiaTheme="minorEastAsia" w:hAnsi="Calibri" w:cs="Calibri"/>
+          <w:i/>
+          <w:iCs/>
+        </w:rPr>
+        <w:t>client</w:t>
+      </w:r>
+      <w:r>
+        <w:rPr>
+          <w:rFonts w:ascii="Calibri" w:eastAsiaTheme="minorEastAsia" w:hAnsi="Calibri" w:cs="Calibri"/>
+          <w:i/>
+          <w:iCs/>
+        </w:rPr>
+        <w:t xml:space="preserve">, </w:t>
+      </w:r>
+      <w:r>
+        <w:rPr>
+          <w:rFonts w:ascii="Calibri" w:eastAsiaTheme="minorEastAsia" w:hAnsi="Calibri" w:cs="Calibri"/>
+        </w:rPr>
+        <w:t>invoked by this script</w:t>
+      </w:r>
+      <w:r>
+        <w:rPr>
+          <w:rFonts w:ascii="Calibri" w:eastAsiaTheme="minorEastAsia" w:hAnsi="Calibri" w:cs="Calibri"/>
+        </w:rPr>
+        <w:t>,</w:t>
+      </w:r>
+      <w:r>
+        <w:rPr>
+          <w:rFonts w:ascii="Calibri" w:eastAsiaTheme="minorEastAsia" w:hAnsi="Calibri" w:cs="Calibri"/>
+          <w:i/>
+          <w:iCs/>
+        </w:rPr>
+        <w:t xml:space="preserve"> </w:t>
+      </w:r>
+      <w:r>
+        <w:rPr>
+          <w:rFonts w:ascii="Calibri" w:eastAsiaTheme="minorEastAsia" w:hAnsi="Calibri" w:cs="Calibri"/>
+        </w:rPr>
+        <w:t>will</w:t>
+      </w:r>
+      <w:r>
+        <w:rPr>
+          <w:rFonts w:ascii="Calibri" w:eastAsiaTheme="minorEastAsia" w:hAnsi="Calibri" w:cs="Calibri"/>
+        </w:rPr>
+        <w:t xml:space="preserve"> store </w:t>
+      </w:r>
+      <w:r>
+        <w:rPr>
+          <w:rFonts w:ascii="Calibri" w:eastAsiaTheme="minorEastAsia" w:hAnsi="Calibri" w:cs="Calibri"/>
+        </w:rPr>
+        <w:t xml:space="preserve">the application secrets </w:t>
+      </w:r>
+      <w:r>
+        <w:rPr>
+          <w:rFonts w:ascii="Calibri" w:eastAsiaTheme="minorEastAsia" w:hAnsi="Calibri" w:cs="Calibri"/>
+        </w:rPr>
+        <w:t>in</w:t>
+      </w:r>
+      <w:r>
+        <w:rPr>
+          <w:rFonts w:ascii="Calibri" w:eastAsiaTheme="minorEastAsia" w:hAnsi="Calibri" w:cs="Calibri"/>
+        </w:rPr>
+        <w:t xml:space="preserve"> its </w:t>
+      </w:r>
+      <w:r>
+        <w:rPr>
+          <w:rFonts w:ascii="Calibri" w:eastAsiaTheme="minorEastAsia" w:hAnsi="Calibri" w:cs="Calibri"/>
+          <w:i/>
+          <w:iCs/>
+        </w:rPr>
+        <w:t>cryptstore</w:t>
+      </w:r>
+      <w:r>
+        <w:rPr>
+          <w:rFonts w:ascii="Calibri" w:eastAsiaTheme="minorEastAsia" w:hAnsi="Calibri" w:cs="Calibri"/>
+        </w:rPr>
+        <w:t>.</w:t>
+      </w:r>
+      <w:r>
+        <w:rPr>
+          <w:rFonts w:ascii="Calibri" w:eastAsiaTheme="minorEastAsia" w:hAnsi="Calibri" w:cs="Calibri"/>
+        </w:rPr>
+        <w:t xml:space="preserve">  </w:t>
+      </w:r>
+      <w:r>
+        <w:rPr>
+          <w:rFonts w:ascii="Calibri" w:eastAsiaTheme="minorEastAsia" w:hAnsi="Calibri" w:cs="Calibri"/>
+        </w:rPr>
+        <w:t xml:space="preserve">Note: </w:t>
+      </w:r>
+      <w:r>
+        <w:rPr>
+          <w:rFonts w:ascii="Calibri" w:eastAsiaTheme="minorEastAsia" w:hAnsi="Calibri" w:cs="Calibri"/>
+        </w:rPr>
+        <w:t>Both</w:t>
+      </w:r>
+      <w:r>
+        <w:rPr>
+          <w:rFonts w:ascii="Calibri" w:eastAsiaTheme="minorEastAsia" w:hAnsi="Calibri" w:cs="Calibri"/>
+        </w:rPr>
+        <w:t xml:space="preserve"> </w:t>
+      </w:r>
+      <w:r>
+        <w:rPr>
+          <w:rFonts w:ascii="Calibri" w:eastAsiaTheme="minorEastAsia" w:hAnsi="Calibri" w:cs="Calibri"/>
+          <w:i/>
+          <w:iCs/>
+        </w:rPr>
+        <w:t>cryptstore</w:t>
+      </w:r>
+      <w:r>
+        <w:rPr>
+          <w:rFonts w:ascii="Calibri" w:eastAsiaTheme="minorEastAsia" w:hAnsi="Calibri" w:cs="Calibri"/>
+        </w:rPr>
+        <w:t xml:space="preserve"> nor </w:t>
+      </w:r>
+      <w:r>
+        <w:rPr>
+          <w:rFonts w:ascii="Calibri" w:eastAsiaTheme="minorEastAsia" w:hAnsi="Calibri" w:cs="Calibri"/>
+          <w:i/>
+          <w:iCs/>
+        </w:rPr>
+        <w:t>policystore</w:t>
+      </w:r>
+      <w:r>
+        <w:rPr>
+          <w:rFonts w:ascii="Calibri" w:eastAsiaTheme="minorEastAsia" w:hAnsi="Calibri" w:cs="Calibri"/>
+        </w:rPr>
+        <w:t xml:space="preserve"> are</w:t>
+      </w:r>
+      <w:r>
+        <w:rPr>
+          <w:rFonts w:ascii="Calibri" w:eastAsiaTheme="minorEastAsia" w:hAnsi="Calibri" w:cs="Calibri"/>
+        </w:rPr>
+        <w:t xml:space="preserve"> encrypted and integrity protected so </w:t>
+      </w:r>
+      <w:r>
+        <w:rPr>
+          <w:rFonts w:ascii="Calibri" w:eastAsiaTheme="minorEastAsia" w:hAnsi="Calibri" w:cs="Calibri"/>
+        </w:rPr>
+        <w:t>they</w:t>
+      </w:r>
+      <w:r>
+        <w:rPr>
+          <w:rFonts w:ascii="Calibri" w:eastAsiaTheme="minorEastAsia" w:hAnsi="Calibri" w:cs="Calibri"/>
+        </w:rPr>
+        <w:t xml:space="preserve"> can be on </w:t>
+      </w:r>
+      <w:r>
+        <w:rPr>
+          <w:rFonts w:ascii="Calibri" w:eastAsiaTheme="minorEastAsia" w:hAnsi="Calibri" w:cs="Calibri"/>
+        </w:rPr>
+        <w:t xml:space="preserve">saved on </w:t>
+      </w:r>
+      <w:r>
+        <w:rPr>
+          <w:rFonts w:ascii="Calibri" w:eastAsiaTheme="minorEastAsia" w:hAnsi="Calibri" w:cs="Calibri"/>
+        </w:rPr>
+        <w:t xml:space="preserve">any storage; </w:t>
+      </w:r>
+      <w:r>
+        <w:rPr>
+          <w:rFonts w:ascii="Calibri" w:eastAsiaTheme="minorEastAsia" w:hAnsi="Calibri" w:cs="Calibri"/>
+          <w:i/>
+          <w:iCs/>
+          <w:u w:val="single"/>
+        </w:rPr>
+        <w:t>initramfs should not be modified</w:t>
+      </w:r>
+      <w:r>
+        <w:rPr>
+          <w:rFonts w:ascii="Calibri" w:eastAsiaTheme="minorEastAsia" w:hAnsi="Calibri" w:cs="Calibri"/>
+          <w:i/>
+          <w:iCs/>
+          <w:u w:val="single"/>
+        </w:rPr>
+        <w:t xml:space="preserve"> in a real </w:t>
+      </w:r>
+      <w:proofErr w:type="spellStart"/>
+      <w:r>
+        <w:rPr>
+          <w:rFonts w:ascii="Calibri" w:eastAsiaTheme="minorEastAsia" w:hAnsi="Calibri" w:cs="Calibri"/>
+          <w:i/>
+          <w:iCs/>
+          <w:u w:val="single"/>
+        </w:rPr>
+        <w:t>sev</w:t>
+      </w:r>
+      <w:proofErr w:type="spellEnd"/>
+      <w:r>
+        <w:rPr>
+          <w:rFonts w:ascii="Calibri" w:eastAsiaTheme="minorEastAsia" w:hAnsi="Calibri" w:cs="Calibri"/>
+          <w:i/>
+          <w:iCs/>
+          <w:u w:val="single"/>
+        </w:rPr>
+        <w:t xml:space="preserve"> deployment</w:t>
+      </w:r>
+      <w:r>
+        <w:rPr>
+          <w:rFonts w:ascii="Calibri" w:eastAsiaTheme="minorEastAsia" w:hAnsi="Calibri" w:cs="Calibri"/>
+        </w:rPr>
+        <w:t>.</w:t>
+      </w:r>
+      <w:r>
+        <w:rPr>
+          <w:rFonts w:ascii="Calibri" w:eastAsiaTheme="minorEastAsia" w:hAnsi="Calibri" w:cs="Calibri"/>
+        </w:rPr>
+        <w:t xml:space="preserve"> </w:t>
+      </w:r>
+      <w:r>
+        <w:rPr>
+          <w:rFonts w:ascii="Calibri" w:eastAsiaTheme="minorEastAsia" w:hAnsi="Calibri" w:cs="Calibri"/>
+        </w:rPr>
+        <w:t xml:space="preserve"> </w:t>
+      </w:r>
+      <w:r>
+        <w:rPr>
+          <w:rFonts w:ascii="Calibri" w:eastAsiaTheme="minorEastAsia" w:hAnsi="Calibri" w:cs="Calibri"/>
+          <w:i/>
+          <w:iCs/>
+        </w:rPr>
+        <w:t>keyserver</w:t>
+      </w:r>
+      <w:r>
+        <w:rPr>
+          <w:rFonts w:ascii="Calibri" w:eastAsiaTheme="minorEastAsia" w:hAnsi="Calibri" w:cs="Calibri"/>
+        </w:rPr>
+        <w:t xml:space="preserve"> </w:t>
+      </w:r>
+      <w:r>
+        <w:rPr>
+          <w:rFonts w:ascii="Calibri" w:eastAsiaTheme="minorEastAsia" w:hAnsi="Calibri" w:cs="Calibri"/>
+        </w:rPr>
+        <w:t xml:space="preserve">on the deployment machine </w:t>
+      </w:r>
+      <w:r>
+        <w:rPr>
+          <w:rFonts w:ascii="Calibri" w:eastAsiaTheme="minorEastAsia" w:hAnsi="Calibri" w:cs="Calibri"/>
+        </w:rPr>
+        <w:t>transmits</w:t>
+      </w:r>
+      <w:r>
+        <w:rPr>
+          <w:rFonts w:ascii="Calibri" w:eastAsiaTheme="minorEastAsia" w:hAnsi="Calibri" w:cs="Calibri"/>
+        </w:rPr>
+        <w:t xml:space="preserve"> the </w:t>
+      </w:r>
+      <w:r>
+        <w:rPr>
+          <w:rFonts w:ascii="Calibri" w:eastAsiaTheme="minorEastAsia" w:hAnsi="Calibri" w:cs="Calibri"/>
+        </w:rPr>
+        <w:t>application secret</w:t>
+      </w:r>
+      <w:r>
+        <w:rPr>
+          <w:rFonts w:ascii="Calibri" w:eastAsiaTheme="minorEastAsia" w:hAnsi="Calibri" w:cs="Calibri"/>
+        </w:rPr>
+        <w:t xml:space="preserve"> on the </w:t>
+      </w:r>
+      <w:r>
+        <w:rPr>
+          <w:rFonts w:ascii="Calibri" w:eastAsiaTheme="minorEastAsia" w:hAnsi="Calibri" w:cs="Calibri"/>
+          <w:i/>
+          <w:iCs/>
+        </w:rPr>
+        <w:t>deployment machine</w:t>
+      </w:r>
+      <w:r>
+        <w:rPr>
+          <w:rFonts w:ascii="Calibri" w:eastAsiaTheme="minorEastAsia" w:hAnsi="Calibri" w:cs="Calibri"/>
+        </w:rPr>
+        <w:t xml:space="preserve"> in </w:t>
+      </w:r>
+      <w:r>
+        <w:rPr>
+          <w:rFonts w:ascii="Calibri" w:eastAsiaTheme="minorEastAsia" w:hAnsi="Calibri" w:cs="Calibri"/>
+        </w:rPr>
+        <w:t xml:space="preserve">the protocol between </w:t>
+      </w:r>
+      <w:r>
+        <w:rPr>
+          <w:rFonts w:ascii="Calibri" w:eastAsiaTheme="minorEastAsia" w:hAnsi="Calibri" w:cs="Calibri"/>
+          <w:i/>
+          <w:iCs/>
+        </w:rPr>
+        <w:t>keyclient</w:t>
+      </w:r>
+      <w:r>
+        <w:rPr>
+          <w:rFonts w:ascii="Calibri" w:eastAsiaTheme="minorEastAsia" w:hAnsi="Calibri" w:cs="Calibri"/>
+        </w:rPr>
+        <w:t xml:space="preserve"> and </w:t>
+      </w:r>
+      <w:r>
+        <w:rPr>
+          <w:rFonts w:ascii="Calibri" w:eastAsiaTheme="minorEastAsia" w:hAnsi="Calibri" w:cs="Calibri"/>
+          <w:i/>
+          <w:iCs/>
+        </w:rPr>
+        <w:t>keyserver</w:t>
+      </w:r>
+      <w:r>
+        <w:rPr>
+          <w:rFonts w:ascii="Calibri" w:eastAsiaTheme="minorEastAsia" w:hAnsi="Calibri" w:cs="Calibri"/>
+          <w:i/>
+          <w:iCs/>
+        </w:rPr>
+        <w:t xml:space="preserve"> </w:t>
+      </w:r>
+      <w:r>
+        <w:rPr>
+          <w:rFonts w:ascii="Calibri" w:eastAsiaTheme="minorEastAsia" w:hAnsi="Calibri" w:cs="Calibri"/>
+        </w:rPr>
+        <w:t xml:space="preserve">over a negotiated, authenticated, encrypted channel between </w:t>
+      </w:r>
+      <w:r>
+        <w:rPr>
+          <w:rFonts w:ascii="Calibri" w:eastAsiaTheme="minorEastAsia" w:hAnsi="Calibri" w:cs="Calibri"/>
+          <w:i/>
+          <w:iCs/>
+        </w:rPr>
+        <w:t>keyclient</w:t>
+      </w:r>
+      <w:r>
+        <w:rPr>
+          <w:rFonts w:ascii="Calibri" w:eastAsiaTheme="minorEastAsia" w:hAnsi="Calibri" w:cs="Calibri"/>
+        </w:rPr>
+        <w:t xml:space="preserve"> and </w:t>
+      </w:r>
+      <w:r>
+        <w:rPr>
+          <w:rFonts w:ascii="Calibri" w:eastAsiaTheme="minorEastAsia" w:hAnsi="Calibri" w:cs="Calibri"/>
+          <w:i/>
+          <w:iCs/>
+        </w:rPr>
+        <w:t>keyserver</w:t>
+      </w:r>
+      <w:r>
+        <w:rPr>
+          <w:rFonts w:ascii="Calibri" w:eastAsiaTheme="minorEastAsia" w:hAnsi="Calibri" w:cs="Calibri"/>
+        </w:rPr>
+        <w:t xml:space="preserve">.  </w:t>
+      </w:r>
+      <w:r>
+        <w:rPr>
+          <w:rFonts w:ascii="Calibri" w:eastAsiaTheme="minorEastAsia" w:hAnsi="Calibri" w:cs="Calibri"/>
+        </w:rPr>
+        <w:t>Thereafter, t</w:t>
+      </w:r>
+      <w:r>
+        <w:rPr>
+          <w:rFonts w:ascii="Calibri" w:eastAsiaTheme="minorEastAsia" w:hAnsi="Calibri" w:cs="Calibri"/>
+        </w:rPr>
+        <w:t>he application secret</w:t>
+      </w:r>
+      <w:r>
+        <w:rPr>
+          <w:rFonts w:ascii="Calibri" w:eastAsiaTheme="minorEastAsia" w:hAnsi="Calibri" w:cs="Calibri"/>
+        </w:rPr>
+        <w:t xml:space="preserve"> (or any other secret in </w:t>
+      </w:r>
+      <w:r>
+        <w:rPr>
+          <w:rFonts w:ascii="Calibri" w:eastAsiaTheme="minorEastAsia" w:hAnsi="Calibri" w:cs="Calibri"/>
+          <w:i/>
+          <w:iCs/>
+        </w:rPr>
+        <w:t>cryptstore</w:t>
+      </w:r>
+      <w:r>
+        <w:rPr>
+          <w:rFonts w:ascii="Calibri" w:eastAsiaTheme="minorEastAsia" w:hAnsi="Calibri" w:cs="Calibri"/>
+        </w:rPr>
+        <w:t>)</w:t>
+      </w:r>
+      <w:r>
+        <w:rPr>
+          <w:rFonts w:ascii="Calibri" w:eastAsiaTheme="minorEastAsia" w:hAnsi="Calibri" w:cs="Calibri"/>
+        </w:rPr>
+        <w:t xml:space="preserve"> can be retrieved from </w:t>
+      </w:r>
+      <w:r>
+        <w:rPr>
+          <w:rFonts w:ascii="Calibri" w:eastAsiaTheme="minorEastAsia" w:hAnsi="Calibri" w:cs="Calibri"/>
+          <w:i/>
+          <w:iCs/>
+        </w:rPr>
+        <w:t>cryptstore</w:t>
+      </w:r>
+      <w:r>
+        <w:rPr>
+          <w:rFonts w:ascii="Calibri" w:eastAsiaTheme="minorEastAsia" w:hAnsi="Calibri" w:cs="Calibri"/>
+        </w:rPr>
+        <w:t xml:space="preserve"> on the </w:t>
+      </w:r>
+      <w:r>
+        <w:rPr>
+          <w:rFonts w:ascii="Calibri" w:eastAsiaTheme="minorEastAsia" w:hAnsi="Calibri" w:cs="Calibri"/>
+          <w:i/>
+          <w:iCs/>
+        </w:rPr>
+        <w:t xml:space="preserve">deployed </w:t>
+      </w:r>
+      <w:r>
+        <w:rPr>
+          <w:rFonts w:ascii="Calibri" w:eastAsiaTheme="minorEastAsia" w:hAnsi="Calibri" w:cs="Calibri"/>
+          <w:i/>
+          <w:iCs/>
+        </w:rPr>
+        <w:t>machine</w:t>
+      </w:r>
+      <w:r>
+        <w:rPr>
+          <w:rFonts w:ascii="Calibri" w:eastAsiaTheme="minorEastAsia" w:hAnsi="Calibri" w:cs="Calibri"/>
+        </w:rPr>
+        <w:t>.</w:t>
+      </w:r>
+      <w:r>
+        <w:rPr>
+          <w:rFonts w:ascii="Calibri" w:eastAsiaTheme="minorEastAsia" w:hAnsi="Calibri" w:cs="Calibri"/>
+        </w:rPr>
+        <w:t xml:space="preserve"> </w:t>
+      </w:r>
+      <w:r>
+        <w:rPr>
+          <w:rFonts w:ascii="Calibri" w:eastAsiaTheme="minorEastAsia" w:hAnsi="Calibri" w:cs="Calibri"/>
+        </w:rPr>
+        <w:t>The</w:t>
+      </w:r>
+      <w:r>
+        <w:rPr>
+          <w:rFonts w:ascii="Calibri" w:eastAsiaTheme="minorEastAsia" w:hAnsi="Calibri" w:cs="Calibri"/>
+        </w:rPr>
+        <w:t xml:space="preserve"> </w:t>
+      </w:r>
+      <w:r>
+        <w:rPr>
+          <w:rFonts w:ascii="Calibri" w:eastAsiaTheme="minorEastAsia" w:hAnsi="Calibri" w:cs="Calibri"/>
+          <w:i/>
+          <w:iCs/>
+        </w:rPr>
+        <w:t>keyclient</w:t>
+      </w:r>
+      <w:r>
+        <w:rPr>
+          <w:rFonts w:ascii="Calibri" w:eastAsiaTheme="minorEastAsia" w:hAnsi="Calibri" w:cs="Calibri"/>
+        </w:rPr>
+        <w:t xml:space="preserve"> utility</w:t>
+      </w:r>
+      <w:r>
+        <w:rPr>
+          <w:rFonts w:ascii="Calibri" w:eastAsiaTheme="minorEastAsia" w:hAnsi="Calibri" w:cs="Calibri"/>
+        </w:rPr>
+        <w:t xml:space="preserve">, </w:t>
+      </w:r>
+      <w:r>
+        <w:rPr>
+          <w:rFonts w:ascii="Calibri" w:eastAsiaTheme="minorEastAsia" w:hAnsi="Calibri" w:cs="Calibri"/>
+        </w:rPr>
+        <w:t>using the right arguments</w:t>
+      </w:r>
+      <w:r>
+        <w:rPr>
+          <w:rStyle w:val="FootnoteReference"/>
+          <w:rFonts w:ascii="Calibri" w:eastAsiaTheme="minorEastAsia" w:hAnsi="Calibri" w:cs="Calibri"/>
+        </w:rPr>
+        <w:footnoteReference w:id="8"/>
+      </w:r>
+      <w:r>
+        <w:rPr>
+          <w:rFonts w:ascii="Calibri" w:eastAsiaTheme="minorEastAsia" w:hAnsi="Calibri" w:cs="Calibri"/>
+        </w:rPr>
+        <w:t xml:space="preserve">, </w:t>
+      </w:r>
+      <w:r>
+        <w:rPr>
+          <w:rFonts w:ascii="Calibri" w:eastAsiaTheme="minorEastAsia" w:hAnsi="Calibri" w:cs="Calibri"/>
+        </w:rPr>
+        <w:t xml:space="preserve">can do this as can </w:t>
       </w:r>
       <w:r>
         <w:rPr>
           <w:rFonts w:ascii="Courier New" w:eastAsiaTheme="minorEastAsia" w:hAnsi="Courier New" w:cs="Courier New"/>
-        </w:rPr>
-        <w:t>run-test.sh</w:t>
-      </w:r>
-      <w:r>
-        <w:rPr>
-          <w:rFonts w:ascii="Calibri" w:eastAsiaTheme="minorEastAsia" w:hAnsi="Calibri" w:cs="Calibri"/>
-        </w:rPr>
-        <w:t xml:space="preserve">. </w:t>
-      </w:r>
-      <w:r>
-        <w:rPr>
-          <w:rFonts w:ascii="Calibri" w:eastAsiaTheme="minorEastAsia" w:hAnsi="Calibri" w:cs="Calibri"/>
-        </w:rPr>
-        <w:t xml:space="preserve">Paul will </w:t>
-      </w:r>
-      <w:r>
-        <w:rPr>
-          <w:rFonts w:ascii="Calibri" w:eastAsiaTheme="minorEastAsia" w:hAnsi="Calibri" w:cs="Calibri"/>
-        </w:rPr>
-        <w:t xml:space="preserve">have </w:t>
-      </w:r>
-      <w:r>
-        <w:rPr>
-          <w:rFonts w:ascii="Calibri" w:eastAsiaTheme="minorEastAsia" w:hAnsi="Calibri" w:cs="Calibri"/>
-        </w:rPr>
-        <w:t>provided</w:t>
-      </w:r>
-      <w:r>
-        <w:rPr>
-          <w:rFonts w:ascii="Calibri" w:eastAsiaTheme="minorEastAsia" w:hAnsi="Calibri" w:cs="Calibri"/>
+          <w:sz w:val="22"/>
+          <w:szCs w:val="22"/>
+        </w:rPr>
+        <w:t>cf_utility.exe</w:t>
+      </w:r>
+      <w:r>
+        <w:rPr>
+          <w:rFonts w:ascii="Calibri" w:eastAsiaTheme="minorEastAsia" w:hAnsi="Calibri" w:cs="Calibri"/>
+        </w:rPr>
+        <w:t xml:space="preserve">, </w:t>
+      </w:r>
+      <w:r>
+        <w:rPr>
+          <w:rFonts w:ascii="Calibri" w:hAnsi="Calibri" w:cs="Calibri"/>
+        </w:rPr>
+        <w:t xml:space="preserve">using </w:t>
+      </w:r>
+      <w:r>
+        <w:rPr>
+          <w:rFonts w:ascii="Calibri" w:hAnsi="Calibri" w:cs="Calibri"/>
+        </w:rPr>
+        <w:t>the</w:t>
+      </w:r>
+      <w:r>
+        <w:rPr>
+          <w:rFonts w:ascii="Calibri" w:hAnsi="Calibri" w:cs="Calibri"/>
         </w:rPr>
         <w:t xml:space="preserve"> </w:t>
       </w:r>
       <w:r>
         <w:rPr>
-          <w:rFonts w:ascii="Calibri" w:eastAsiaTheme="minorEastAsia" w:hAnsi="Calibri" w:cs="Calibri"/>
-        </w:rPr>
-        <w:t xml:space="preserve">shell </w:t>
-      </w:r>
-      <w:r>
-        <w:rPr>
-          <w:rFonts w:ascii="Calibri" w:eastAsiaTheme="minorEastAsia" w:hAnsi="Calibri" w:cs="Calibri"/>
-        </w:rPr>
-        <w:t xml:space="preserve">scripts </w:t>
-      </w:r>
-      <w:r>
-        <w:rPr>
-          <w:rFonts w:ascii="Calibri" w:eastAsiaTheme="minorEastAsia" w:hAnsi="Calibri" w:cs="Calibri"/>
-        </w:rPr>
-        <w:t>in</w:t>
-      </w:r>
-      <w:r>
-        <w:rPr>
-          <w:rFonts w:ascii="Calibri" w:eastAsiaTheme="minorEastAsia" w:hAnsi="Calibri" w:cs="Calibri"/>
-        </w:rPr>
-        <w:t xml:space="preserve"> the </w:t>
-      </w:r>
-      <w:r>
-        <w:rPr>
-          <w:rFonts w:ascii="Calibri" w:eastAsiaTheme="minorEastAsia" w:hAnsi="Calibri" w:cs="Calibri"/>
-          <w:i/>
-          <w:iCs/>
-        </w:rPr>
-        <w:t>deploy</w:t>
-      </w:r>
-      <w:r>
-        <w:rPr>
-          <w:rFonts w:ascii="Calibri" w:eastAsiaTheme="minorEastAsia" w:hAnsi="Calibri" w:cs="Calibri"/>
-          <w:i/>
-          <w:iCs/>
-        </w:rPr>
-        <w:t>ed</w:t>
-      </w:r>
-      <w:r>
-        <w:rPr>
-          <w:rFonts w:ascii="Calibri" w:eastAsiaTheme="minorEastAsia" w:hAnsi="Calibri" w:cs="Calibri"/>
-          <w:i/>
-          <w:iCs/>
-        </w:rPr>
-        <w:t xml:space="preserve"> VM</w:t>
-      </w:r>
-      <w:r>
-        <w:rPr>
-          <w:rFonts w:ascii="Calibri" w:eastAsiaTheme="minorEastAsia" w:hAnsi="Calibri" w:cs="Calibri"/>
-        </w:rPr>
-        <w:t xml:space="preserve"> to run</w:t>
+          <w:rFonts w:ascii="Calibri" w:hAnsi="Calibri" w:cs="Calibri"/>
+          <w:i/>
+          <w:iCs/>
+        </w:rPr>
+        <w:t>get-item</w:t>
+      </w:r>
+      <w:r>
+        <w:rPr>
+          <w:rFonts w:ascii="Calibri" w:hAnsi="Calibri" w:cs="Calibri"/>
+        </w:rPr>
+        <w:t xml:space="preserve"> optio</w:t>
+      </w:r>
+      <w:r>
+        <w:rPr>
+          <w:rFonts w:ascii="Calibri" w:hAnsi="Calibri" w:cs="Calibri"/>
+        </w:rPr>
+        <w:t>n</w:t>
+      </w:r>
+      <w:r>
+        <w:rPr>
+          <w:rFonts w:ascii="Calibri" w:hAnsi="Calibri" w:cs="Calibri"/>
+        </w:rPr>
+        <w:t xml:space="preserve"> or by using keyclient with the associated </w:t>
+      </w:r>
+      <w:r>
+        <w:rPr>
+          <w:rFonts w:ascii="Calibri" w:hAnsi="Calibri" w:cs="Calibri"/>
+          <w:i/>
+          <w:iCs/>
+        </w:rPr>
+        <w:t>cryptstore</w:t>
+      </w:r>
+      <w:r>
+        <w:rPr>
+          <w:rFonts w:ascii="Calibri" w:hAnsi="Calibri" w:cs="Calibri"/>
+        </w:rPr>
+        <w:t xml:space="preserve"> or programmatically with the certifier routines used by </w:t>
+      </w:r>
+      <w:r>
+        <w:rPr>
+          <w:rFonts w:ascii="Calibri" w:hAnsi="Calibri" w:cs="Calibri"/>
+          <w:i/>
+          <w:iCs/>
+        </w:rPr>
+        <w:t>keyclient</w:t>
+      </w:r>
+      <w:r>
+        <w:rPr>
+          <w:rFonts w:ascii="Calibri" w:eastAsiaTheme="minorEastAsia" w:hAnsi="Calibri" w:cs="Calibri"/>
+        </w:rPr>
+        <w:t>.  The application secret</w:t>
+      </w:r>
+      <w:r>
+        <w:rPr>
+          <w:rFonts w:ascii="Calibri" w:eastAsiaTheme="minorEastAsia" w:hAnsi="Calibri" w:cs="Calibri"/>
+        </w:rPr>
+        <w:t>s</w:t>
       </w:r>
       <w:r>
         <w:rPr>
@@ -8159,52 +8459,137 @@
       <w:r>
         <w:rPr>
           <w:rFonts w:ascii="Calibri" w:eastAsiaTheme="minorEastAsia" w:hAnsi="Calibri" w:cs="Calibri"/>
-          <w:i/>
-          <w:iCs/>
-        </w:rPr>
-        <w:t>keyclient</w:t>
-      </w:r>
-      <w:r>
-        <w:rPr>
-          <w:rFonts w:ascii="Calibri" w:eastAsiaTheme="minorEastAsia" w:hAnsi="Calibri" w:cs="Calibri"/>
-        </w:rPr>
-        <w:t xml:space="preserve"> on the </w:t>
-      </w:r>
-      <w:r>
-        <w:rPr>
-          <w:rFonts w:ascii="Calibri" w:eastAsiaTheme="minorEastAsia" w:hAnsi="Calibri" w:cs="Calibri"/>
-          <w:i/>
-          <w:iCs/>
-        </w:rPr>
-        <w:t xml:space="preserve">deployed </w:t>
-      </w:r>
-      <w:r>
-        <w:rPr>
-          <w:rFonts w:ascii="Calibri" w:eastAsiaTheme="minorEastAsia" w:hAnsi="Calibri" w:cs="Calibri"/>
-          <w:i/>
-          <w:iCs/>
-        </w:rPr>
-        <w:t xml:space="preserve">VM </w:t>
-      </w:r>
-      <w:r>
-        <w:rPr>
-          <w:rFonts w:ascii="Calibri" w:eastAsiaTheme="minorEastAsia" w:hAnsi="Calibri" w:cs="Calibri"/>
-        </w:rPr>
-        <w:t xml:space="preserve">instance </w:t>
-      </w:r>
-      <w:r>
-        <w:rPr>
-          <w:rFonts w:ascii="Calibri" w:eastAsiaTheme="minorEastAsia" w:hAnsi="Calibri" w:cs="Calibri"/>
-        </w:rPr>
-        <w:t xml:space="preserve">after certification </w:t>
-      </w:r>
-      <w:r>
-        <w:rPr>
-          <w:rFonts w:ascii="Calibri" w:eastAsiaTheme="minorEastAsia" w:hAnsi="Calibri" w:cs="Calibri"/>
-        </w:rPr>
-        <w:t xml:space="preserve">and can use </w:t>
-      </w:r>
-      <w:proofErr w:type="gramStart"/>
+        </w:rPr>
+        <w:t>are</w:t>
+      </w:r>
+      <w:r>
+        <w:rPr>
+          <w:rFonts w:ascii="Calibri" w:eastAsiaTheme="minorEastAsia" w:hAnsi="Calibri" w:cs="Calibri"/>
+        </w:rPr>
+        <w:t xml:space="preserve"> thus available on the </w:t>
+      </w:r>
+      <w:r>
+        <w:rPr>
+          <w:rFonts w:ascii="Calibri" w:eastAsiaTheme="minorEastAsia" w:hAnsi="Calibri" w:cs="Calibri"/>
+          <w:i/>
+          <w:iCs/>
+        </w:rPr>
+        <w:t>deployed VM</w:t>
+      </w:r>
+      <w:r>
+        <w:rPr>
+          <w:rStyle w:val="FootnoteReference"/>
+          <w:rFonts w:ascii="Calibri" w:eastAsiaTheme="minorEastAsia" w:hAnsi="Calibri" w:cs="Calibri"/>
+          <w:i/>
+          <w:iCs/>
+        </w:rPr>
+        <w:footnoteReference w:id="9"/>
+      </w:r>
+      <w:r>
+        <w:rPr>
+          <w:rFonts w:ascii="Calibri" w:eastAsiaTheme="minorEastAsia" w:hAnsi="Calibri" w:cs="Calibri"/>
+        </w:rPr>
+        <w:t xml:space="preserve"> and</w:t>
+      </w:r>
+      <w:r>
+        <w:rPr>
+          <w:rFonts w:ascii="Calibri" w:eastAsiaTheme="minorEastAsia" w:hAnsi="Calibri" w:cs="Calibri"/>
+        </w:rPr>
+        <w:t xml:space="preserve"> </w:t>
+      </w:r>
+      <w:r>
+        <w:rPr>
+          <w:rFonts w:ascii="Calibri" w:eastAsiaTheme="minorEastAsia" w:hAnsi="Calibri" w:cs="Calibri"/>
+        </w:rPr>
+        <w:t>Paul has accomplished his goal</w:t>
+      </w:r>
+      <w:r>
+        <w:rPr>
+          <w:rFonts w:ascii="Calibri" w:eastAsiaTheme="minorEastAsia" w:hAnsi="Calibri" w:cs="Calibri"/>
+        </w:rPr>
+        <w:t>.</w:t>
+      </w:r>
+    </w:p>
+    <w:p>
+      <w:pPr>
+        <w:rPr>
+          <w:rFonts w:ascii="Calibri" w:eastAsiaTheme="minorEastAsia" w:hAnsi="Calibri" w:cs="Calibri"/>
+        </w:rPr>
+      </w:pPr>
+      <w:r>
+        <w:rPr>
+          <w:rFonts w:ascii="Calibri" w:eastAsiaTheme="minorEastAsia" w:hAnsi="Calibri" w:cs="Calibri"/>
+        </w:rPr>
+        <w:lastRenderedPageBreak/>
+        <w:t>This procedure has been largely automated</w:t>
+      </w:r>
+      <w:r>
+        <w:rPr>
+          <w:rFonts w:ascii="Calibri" w:eastAsiaTheme="minorEastAsia" w:hAnsi="Calibri" w:cs="Calibri"/>
+        </w:rPr>
+        <w:t xml:space="preserve"> using shell scripts</w:t>
+      </w:r>
+      <w:r>
+        <w:rPr>
+          <w:rFonts w:ascii="Calibri" w:eastAsiaTheme="minorEastAsia" w:hAnsi="Calibri" w:cs="Calibri"/>
+        </w:rPr>
+        <w:t xml:space="preserve"> and the complete instructions for this are now in </w:t>
+      </w:r>
+      <w:r>
+        <w:rPr>
+          <w:rFonts w:ascii="Courier New" w:eastAsiaTheme="minorEastAsia" w:hAnsi="Courier New" w:cs="Courier New"/>
+          <w:sz w:val="22"/>
+          <w:szCs w:val="22"/>
+        </w:rPr>
+        <w:t>instructions.md</w:t>
+      </w:r>
+      <w:r>
+        <w:rPr>
+          <w:rFonts w:ascii="Calibri" w:eastAsiaTheme="minorEastAsia" w:hAnsi="Calibri" w:cs="Calibri"/>
+          <w:sz w:val="22"/>
+          <w:szCs w:val="22"/>
+        </w:rPr>
+        <w:t xml:space="preserve"> </w:t>
+      </w:r>
+      <w:r>
+        <w:rPr>
+          <w:rFonts w:ascii="Calibri" w:eastAsiaTheme="minorEastAsia" w:hAnsi="Calibri" w:cs="Calibri"/>
+        </w:rPr>
+        <w:t xml:space="preserve">in </w:t>
+      </w:r>
+      <w:r>
+        <w:rPr>
+          <w:rFonts w:ascii="Courier New" w:hAnsi="Courier New" w:cs="Courier New"/>
+          <w:sz w:val="22"/>
+          <w:szCs w:val="22"/>
+        </w:rPr>
+        <w:t>…/scenarios/examples</w:t>
+      </w:r>
+      <w:r>
+        <w:rPr>
+          <w:rFonts w:ascii="Calibri" w:eastAsiaTheme="minorEastAsia" w:hAnsi="Calibri" w:cs="Calibri"/>
+        </w:rPr>
+        <w:t>:</w:t>
+      </w:r>
+    </w:p>
+    <w:p>
+      <w:pPr>
+        <w:rPr>
+          <w:rFonts w:ascii="Calibri" w:eastAsiaTheme="minorEastAsia" w:hAnsi="Calibri" w:cs="Calibri"/>
+        </w:rPr>
+      </w:pPr>
+      <w:r>
+        <w:rPr>
+          <w:rFonts w:ascii="Calibri" w:eastAsiaTheme="minorEastAsia" w:hAnsi="Calibri" w:cs="Calibri"/>
+        </w:rPr>
+        <w:t>Running the tests, are considerably simplified by a</w:t>
+      </w:r>
+      <w:r>
+        <w:rPr>
+          <w:rFonts w:ascii="Calibri" w:eastAsiaTheme="minorEastAsia" w:hAnsi="Calibri" w:cs="Calibri"/>
+        </w:rPr>
+        <w:t xml:space="preserve"> new consolidated script, </w:t>
+      </w:r>
       <w:r>
         <w:rPr>
           <w:rFonts w:ascii="Courier New" w:hAnsi="Courier New" w:cs="Courier New"/>
@@ -8213,808 +8598,7 @@
           <w:sz w:val="22"/>
           <w:szCs w:val="22"/>
         </w:rPr>
-        <w:t>obtain-application-secrets.sh</w:t>
-      </w:r>
-      <w:r>
-        <w:rPr>
-          <w:rFonts w:ascii="Calibri" w:eastAsiaTheme="minorEastAsia" w:hAnsi="Calibri" w:cs="Calibri"/>
-        </w:rPr>
-        <w:t xml:space="preserve">  as</w:t>
-      </w:r>
-      <w:proofErr w:type="gramEnd"/>
-      <w:r>
-        <w:rPr>
-          <w:rFonts w:ascii="Calibri" w:eastAsiaTheme="minorEastAsia" w:hAnsi="Calibri" w:cs="Calibri"/>
-        </w:rPr>
-        <w:t xml:space="preserve"> a template for writing that script.  </w:t>
-      </w:r>
-      <w:r>
-        <w:rPr>
-          <w:rFonts w:ascii="Calibri" w:eastAsiaTheme="minorEastAsia" w:hAnsi="Calibri" w:cs="Calibri"/>
-          <w:i/>
-          <w:iCs/>
-        </w:rPr>
-        <w:t>K</w:t>
-      </w:r>
-      <w:r>
-        <w:rPr>
-          <w:rFonts w:ascii="Calibri" w:eastAsiaTheme="minorEastAsia" w:hAnsi="Calibri" w:cs="Calibri"/>
-          <w:i/>
-          <w:iCs/>
-        </w:rPr>
-        <w:t>e</w:t>
-      </w:r>
-      <w:r>
-        <w:rPr>
-          <w:rFonts w:ascii="Calibri" w:eastAsiaTheme="minorEastAsia" w:hAnsi="Calibri" w:cs="Calibri"/>
-          <w:i/>
-          <w:iCs/>
-        </w:rPr>
-        <w:t>y</w:t>
-      </w:r>
-      <w:r>
-        <w:rPr>
-          <w:rFonts w:ascii="Calibri" w:eastAsiaTheme="minorEastAsia" w:hAnsi="Calibri" w:cs="Calibri"/>
-          <w:i/>
-          <w:iCs/>
-        </w:rPr>
-        <w:t>client</w:t>
-      </w:r>
-      <w:r>
-        <w:rPr>
-          <w:rFonts w:ascii="Calibri" w:eastAsiaTheme="minorEastAsia" w:hAnsi="Calibri" w:cs="Calibri"/>
-          <w:i/>
-          <w:iCs/>
-        </w:rPr>
-        <w:t xml:space="preserve">, </w:t>
-      </w:r>
-      <w:r>
-        <w:rPr>
-          <w:rFonts w:ascii="Calibri" w:eastAsiaTheme="minorEastAsia" w:hAnsi="Calibri" w:cs="Calibri"/>
-        </w:rPr>
-        <w:t>invoked by this script</w:t>
-      </w:r>
-      <w:r>
-        <w:rPr>
-          <w:rFonts w:ascii="Calibri" w:eastAsiaTheme="minorEastAsia" w:hAnsi="Calibri" w:cs="Calibri"/>
-          <w:i/>
-          <w:iCs/>
-        </w:rPr>
-        <w:t xml:space="preserve"> </w:t>
-      </w:r>
-      <w:r>
-        <w:rPr>
-          <w:rFonts w:ascii="Calibri" w:eastAsiaTheme="minorEastAsia" w:hAnsi="Calibri" w:cs="Calibri"/>
-        </w:rPr>
-        <w:t xml:space="preserve">in the </w:t>
-      </w:r>
-      <w:r>
-        <w:rPr>
-          <w:rFonts w:ascii="Calibri" w:eastAsiaTheme="minorEastAsia" w:hAnsi="Calibri" w:cs="Calibri"/>
-          <w:i/>
-          <w:iCs/>
-        </w:rPr>
-        <w:t>deployed VM</w:t>
-      </w:r>
-      <w:r>
-        <w:rPr>
-          <w:rFonts w:ascii="Calibri" w:eastAsiaTheme="minorEastAsia" w:hAnsi="Calibri" w:cs="Calibri"/>
-        </w:rPr>
-        <w:t xml:space="preserve"> instance</w:t>
-      </w:r>
-      <w:r>
-        <w:rPr>
-          <w:rFonts w:ascii="Calibri" w:eastAsiaTheme="minorEastAsia" w:hAnsi="Calibri" w:cs="Calibri"/>
-        </w:rPr>
-        <w:t>,</w:t>
-      </w:r>
-      <w:r>
-        <w:rPr>
-          <w:rFonts w:ascii="Calibri" w:eastAsiaTheme="minorEastAsia" w:hAnsi="Calibri" w:cs="Calibri"/>
-        </w:rPr>
-        <w:t xml:space="preserve"> </w:t>
-      </w:r>
-      <w:r>
-        <w:rPr>
-          <w:rFonts w:ascii="Calibri" w:eastAsiaTheme="minorEastAsia" w:hAnsi="Calibri" w:cs="Calibri"/>
-        </w:rPr>
-        <w:t>will</w:t>
-      </w:r>
-      <w:r>
-        <w:rPr>
-          <w:rFonts w:ascii="Calibri" w:eastAsiaTheme="minorEastAsia" w:hAnsi="Calibri" w:cs="Calibri"/>
-        </w:rPr>
-        <w:t xml:space="preserve"> store </w:t>
-      </w:r>
-      <w:r>
-        <w:rPr>
-          <w:rFonts w:ascii="Calibri" w:eastAsiaTheme="minorEastAsia" w:hAnsi="Calibri" w:cs="Calibri"/>
-        </w:rPr>
-        <w:t xml:space="preserve">the application secrets </w:t>
-      </w:r>
-      <w:r>
-        <w:rPr>
-          <w:rFonts w:ascii="Calibri" w:eastAsiaTheme="minorEastAsia" w:hAnsi="Calibri" w:cs="Calibri"/>
-        </w:rPr>
-        <w:t>in</w:t>
-      </w:r>
-      <w:r>
-        <w:rPr>
-          <w:rFonts w:ascii="Calibri" w:eastAsiaTheme="minorEastAsia" w:hAnsi="Calibri" w:cs="Calibri"/>
-        </w:rPr>
-        <w:t xml:space="preserve"> its </w:t>
-      </w:r>
-      <w:r>
-        <w:rPr>
-          <w:rFonts w:ascii="Calibri" w:eastAsiaTheme="minorEastAsia" w:hAnsi="Calibri" w:cs="Calibri"/>
-          <w:i/>
-          <w:iCs/>
-        </w:rPr>
-        <w:t>cryptstore</w:t>
-      </w:r>
-      <w:r>
-        <w:rPr>
-          <w:rFonts w:ascii="Calibri" w:eastAsiaTheme="minorEastAsia" w:hAnsi="Calibri" w:cs="Calibri"/>
-        </w:rPr>
-        <w:t>.</w:t>
-      </w:r>
-      <w:r>
-        <w:rPr>
-          <w:rFonts w:ascii="Calibri" w:eastAsiaTheme="minorEastAsia" w:hAnsi="Calibri" w:cs="Calibri"/>
-        </w:rPr>
-        <w:t xml:space="preserve">  </w:t>
-      </w:r>
-      <w:r>
-        <w:rPr>
-          <w:rFonts w:ascii="Calibri" w:eastAsiaTheme="minorEastAsia" w:hAnsi="Calibri" w:cs="Calibri"/>
-        </w:rPr>
-        <w:t xml:space="preserve">Note: </w:t>
-      </w:r>
-      <w:r>
-        <w:rPr>
-          <w:rFonts w:ascii="Calibri" w:eastAsiaTheme="minorEastAsia" w:hAnsi="Calibri" w:cs="Calibri"/>
-        </w:rPr>
-        <w:t>Both</w:t>
-      </w:r>
-      <w:r>
-        <w:rPr>
-          <w:rFonts w:ascii="Calibri" w:eastAsiaTheme="minorEastAsia" w:hAnsi="Calibri" w:cs="Calibri"/>
-        </w:rPr>
-        <w:t xml:space="preserve"> </w:t>
-      </w:r>
-      <w:r>
-        <w:rPr>
-          <w:rFonts w:ascii="Calibri" w:eastAsiaTheme="minorEastAsia" w:hAnsi="Calibri" w:cs="Calibri"/>
-          <w:i/>
-          <w:iCs/>
-        </w:rPr>
-        <w:t>cryptstore</w:t>
-      </w:r>
-      <w:r>
-        <w:rPr>
-          <w:rFonts w:ascii="Calibri" w:eastAsiaTheme="minorEastAsia" w:hAnsi="Calibri" w:cs="Calibri"/>
-        </w:rPr>
-        <w:t xml:space="preserve"> nor </w:t>
-      </w:r>
-      <w:r>
-        <w:rPr>
-          <w:rFonts w:ascii="Calibri" w:eastAsiaTheme="minorEastAsia" w:hAnsi="Calibri" w:cs="Calibri"/>
-          <w:i/>
-          <w:iCs/>
-        </w:rPr>
-        <w:t>policystore</w:t>
-      </w:r>
-      <w:r>
-        <w:rPr>
-          <w:rFonts w:ascii="Calibri" w:eastAsiaTheme="minorEastAsia" w:hAnsi="Calibri" w:cs="Calibri"/>
-        </w:rPr>
-        <w:t xml:space="preserve"> are</w:t>
-      </w:r>
-      <w:r>
-        <w:rPr>
-          <w:rFonts w:ascii="Calibri" w:eastAsiaTheme="minorEastAsia" w:hAnsi="Calibri" w:cs="Calibri"/>
-        </w:rPr>
-        <w:t xml:space="preserve"> encrypted and integrity protected so </w:t>
-      </w:r>
-      <w:r>
-        <w:rPr>
-          <w:rFonts w:ascii="Calibri" w:eastAsiaTheme="minorEastAsia" w:hAnsi="Calibri" w:cs="Calibri"/>
-        </w:rPr>
-        <w:t>they</w:t>
-      </w:r>
-      <w:r>
-        <w:rPr>
-          <w:rFonts w:ascii="Calibri" w:eastAsiaTheme="minorEastAsia" w:hAnsi="Calibri" w:cs="Calibri"/>
-        </w:rPr>
-        <w:t xml:space="preserve"> can be on </w:t>
-      </w:r>
-      <w:r>
-        <w:rPr>
-          <w:rFonts w:ascii="Calibri" w:eastAsiaTheme="minorEastAsia" w:hAnsi="Calibri" w:cs="Calibri"/>
-        </w:rPr>
-        <w:t xml:space="preserve">saved on </w:t>
-      </w:r>
-      <w:r>
-        <w:rPr>
-          <w:rFonts w:ascii="Calibri" w:eastAsiaTheme="minorEastAsia" w:hAnsi="Calibri" w:cs="Calibri"/>
-        </w:rPr>
-        <w:t xml:space="preserve">any </w:t>
-      </w:r>
-      <w:r>
-        <w:rPr>
-          <w:rFonts w:ascii="Calibri" w:eastAsiaTheme="minorEastAsia" w:hAnsi="Calibri" w:cs="Calibri"/>
-        </w:rPr>
-        <w:lastRenderedPageBreak/>
-        <w:t xml:space="preserve">storage; </w:t>
-      </w:r>
-      <w:r>
-        <w:rPr>
-          <w:rFonts w:ascii="Calibri" w:eastAsiaTheme="minorEastAsia" w:hAnsi="Calibri" w:cs="Calibri"/>
-          <w:i/>
-          <w:iCs/>
-          <w:u w:val="single"/>
-        </w:rPr>
-        <w:t>initramfs should not be modified</w:t>
-      </w:r>
-      <w:r>
-        <w:rPr>
-          <w:rFonts w:ascii="Calibri" w:eastAsiaTheme="minorEastAsia" w:hAnsi="Calibri" w:cs="Calibri"/>
-          <w:i/>
-          <w:iCs/>
-          <w:u w:val="single"/>
-        </w:rPr>
-        <w:t xml:space="preserve"> in a real </w:t>
-      </w:r>
-      <w:proofErr w:type="spellStart"/>
-      <w:r>
-        <w:rPr>
-          <w:rFonts w:ascii="Calibri" w:eastAsiaTheme="minorEastAsia" w:hAnsi="Calibri" w:cs="Calibri"/>
-          <w:i/>
-          <w:iCs/>
-          <w:u w:val="single"/>
-        </w:rPr>
-        <w:t>sev</w:t>
-      </w:r>
-      <w:proofErr w:type="spellEnd"/>
-      <w:r>
-        <w:rPr>
-          <w:rFonts w:ascii="Calibri" w:eastAsiaTheme="minorEastAsia" w:hAnsi="Calibri" w:cs="Calibri"/>
-          <w:i/>
-          <w:iCs/>
-          <w:u w:val="single"/>
-        </w:rPr>
-        <w:t xml:space="preserve"> deployment</w:t>
-      </w:r>
-      <w:r>
-        <w:rPr>
-          <w:rFonts w:ascii="Calibri" w:eastAsiaTheme="minorEastAsia" w:hAnsi="Calibri" w:cs="Calibri"/>
-        </w:rPr>
-        <w:t>.</w:t>
-      </w:r>
-      <w:r>
-        <w:rPr>
-          <w:rFonts w:ascii="Calibri" w:eastAsiaTheme="minorEastAsia" w:hAnsi="Calibri" w:cs="Calibri"/>
-        </w:rPr>
-        <w:t xml:space="preserve"> </w:t>
-      </w:r>
-      <w:r>
-        <w:rPr>
-          <w:rFonts w:ascii="Calibri" w:eastAsiaTheme="minorEastAsia" w:hAnsi="Calibri" w:cs="Calibri"/>
-        </w:rPr>
-        <w:t xml:space="preserve"> </w:t>
-      </w:r>
-      <w:r>
-        <w:rPr>
-          <w:rFonts w:ascii="Calibri" w:eastAsiaTheme="minorEastAsia" w:hAnsi="Calibri" w:cs="Calibri"/>
-          <w:i/>
-          <w:iCs/>
-        </w:rPr>
-        <w:t>keyserver</w:t>
-      </w:r>
-      <w:r>
-        <w:rPr>
-          <w:rFonts w:ascii="Calibri" w:eastAsiaTheme="minorEastAsia" w:hAnsi="Calibri" w:cs="Calibri"/>
-        </w:rPr>
-        <w:t xml:space="preserve"> </w:t>
-      </w:r>
-      <w:r>
-        <w:rPr>
-          <w:rFonts w:ascii="Calibri" w:eastAsiaTheme="minorEastAsia" w:hAnsi="Calibri" w:cs="Calibri"/>
-        </w:rPr>
-        <w:t xml:space="preserve">on the deployment machine </w:t>
-      </w:r>
-      <w:r>
-        <w:rPr>
-          <w:rFonts w:ascii="Calibri" w:eastAsiaTheme="minorEastAsia" w:hAnsi="Calibri" w:cs="Calibri"/>
-        </w:rPr>
-        <w:t>transmits</w:t>
-      </w:r>
-      <w:r>
-        <w:rPr>
-          <w:rFonts w:ascii="Calibri" w:eastAsiaTheme="minorEastAsia" w:hAnsi="Calibri" w:cs="Calibri"/>
-        </w:rPr>
-        <w:t xml:space="preserve"> the </w:t>
-      </w:r>
-      <w:r>
-        <w:rPr>
-          <w:rFonts w:ascii="Calibri" w:eastAsiaTheme="minorEastAsia" w:hAnsi="Calibri" w:cs="Calibri"/>
-        </w:rPr>
-        <w:t>application secret</w:t>
-      </w:r>
-      <w:r>
-        <w:rPr>
-          <w:rFonts w:ascii="Calibri" w:eastAsiaTheme="minorEastAsia" w:hAnsi="Calibri" w:cs="Calibri"/>
-        </w:rPr>
-        <w:t xml:space="preserve"> on the </w:t>
-      </w:r>
-      <w:r>
-        <w:rPr>
-          <w:rFonts w:ascii="Calibri" w:eastAsiaTheme="minorEastAsia" w:hAnsi="Calibri" w:cs="Calibri"/>
-          <w:i/>
-          <w:iCs/>
-        </w:rPr>
-        <w:t>deployment machine</w:t>
-      </w:r>
-      <w:r>
-        <w:rPr>
-          <w:rFonts w:ascii="Calibri" w:eastAsiaTheme="minorEastAsia" w:hAnsi="Calibri" w:cs="Calibri"/>
-        </w:rPr>
-        <w:t xml:space="preserve"> in </w:t>
-      </w:r>
-      <w:r>
-        <w:rPr>
-          <w:rFonts w:ascii="Calibri" w:eastAsiaTheme="minorEastAsia" w:hAnsi="Calibri" w:cs="Calibri"/>
-        </w:rPr>
-        <w:t xml:space="preserve">the protocol between </w:t>
-      </w:r>
-      <w:r>
-        <w:rPr>
-          <w:rFonts w:ascii="Calibri" w:eastAsiaTheme="minorEastAsia" w:hAnsi="Calibri" w:cs="Calibri"/>
-          <w:i/>
-          <w:iCs/>
-        </w:rPr>
-        <w:t>keyclient</w:t>
-      </w:r>
-      <w:r>
-        <w:rPr>
-          <w:rFonts w:ascii="Calibri" w:eastAsiaTheme="minorEastAsia" w:hAnsi="Calibri" w:cs="Calibri"/>
-        </w:rPr>
-        <w:t xml:space="preserve"> and </w:t>
-      </w:r>
-      <w:r>
-        <w:rPr>
-          <w:rFonts w:ascii="Calibri" w:eastAsiaTheme="minorEastAsia" w:hAnsi="Calibri" w:cs="Calibri"/>
-          <w:i/>
-          <w:iCs/>
-        </w:rPr>
-        <w:t>keyserver</w:t>
-      </w:r>
-      <w:r>
-        <w:rPr>
-          <w:rFonts w:ascii="Calibri" w:eastAsiaTheme="minorEastAsia" w:hAnsi="Calibri" w:cs="Calibri"/>
-          <w:i/>
-          <w:iCs/>
-        </w:rPr>
-        <w:t xml:space="preserve"> </w:t>
-      </w:r>
-      <w:r>
-        <w:rPr>
-          <w:rFonts w:ascii="Calibri" w:eastAsiaTheme="minorEastAsia" w:hAnsi="Calibri" w:cs="Calibri"/>
-        </w:rPr>
-        <w:t xml:space="preserve">over a negotiated, authenticated, encrypted channel between </w:t>
-      </w:r>
-      <w:r>
-        <w:rPr>
-          <w:rFonts w:ascii="Calibri" w:eastAsiaTheme="minorEastAsia" w:hAnsi="Calibri" w:cs="Calibri"/>
-          <w:i/>
-          <w:iCs/>
-        </w:rPr>
-        <w:t>keyclient</w:t>
-      </w:r>
-      <w:r>
-        <w:rPr>
-          <w:rFonts w:ascii="Calibri" w:eastAsiaTheme="minorEastAsia" w:hAnsi="Calibri" w:cs="Calibri"/>
-        </w:rPr>
-        <w:t xml:space="preserve"> and </w:t>
-      </w:r>
-      <w:r>
-        <w:rPr>
-          <w:rFonts w:ascii="Calibri" w:eastAsiaTheme="minorEastAsia" w:hAnsi="Calibri" w:cs="Calibri"/>
-          <w:i/>
-          <w:iCs/>
-        </w:rPr>
-        <w:t>keyserver</w:t>
-      </w:r>
-      <w:r>
-        <w:rPr>
-          <w:rFonts w:ascii="Calibri" w:eastAsiaTheme="minorEastAsia" w:hAnsi="Calibri" w:cs="Calibri"/>
-        </w:rPr>
-        <w:t xml:space="preserve">.  </w:t>
-      </w:r>
-      <w:r>
-        <w:rPr>
-          <w:rFonts w:ascii="Calibri" w:eastAsiaTheme="minorEastAsia" w:hAnsi="Calibri" w:cs="Calibri"/>
-        </w:rPr>
-        <w:t>Thereafter, t</w:t>
-      </w:r>
-      <w:r>
-        <w:rPr>
-          <w:rFonts w:ascii="Calibri" w:eastAsiaTheme="minorEastAsia" w:hAnsi="Calibri" w:cs="Calibri"/>
-        </w:rPr>
-        <w:t>he application secret</w:t>
-      </w:r>
-      <w:r>
-        <w:rPr>
-          <w:rFonts w:ascii="Calibri" w:eastAsiaTheme="minorEastAsia" w:hAnsi="Calibri" w:cs="Calibri"/>
-        </w:rPr>
-        <w:t xml:space="preserve"> (or any other secret in </w:t>
-      </w:r>
-      <w:r>
-        <w:rPr>
-          <w:rFonts w:ascii="Calibri" w:eastAsiaTheme="minorEastAsia" w:hAnsi="Calibri" w:cs="Calibri"/>
-          <w:i/>
-          <w:iCs/>
-        </w:rPr>
-        <w:t>cryptstore</w:t>
-      </w:r>
-      <w:r>
-        <w:rPr>
-          <w:rFonts w:ascii="Calibri" w:eastAsiaTheme="minorEastAsia" w:hAnsi="Calibri" w:cs="Calibri"/>
-        </w:rPr>
-        <w:t>)</w:t>
-      </w:r>
-      <w:r>
-        <w:rPr>
-          <w:rFonts w:ascii="Calibri" w:eastAsiaTheme="minorEastAsia" w:hAnsi="Calibri" w:cs="Calibri"/>
-        </w:rPr>
-        <w:t xml:space="preserve"> can be retrieved from </w:t>
-      </w:r>
-      <w:r>
-        <w:rPr>
-          <w:rFonts w:ascii="Calibri" w:eastAsiaTheme="minorEastAsia" w:hAnsi="Calibri" w:cs="Calibri"/>
-          <w:i/>
-          <w:iCs/>
-        </w:rPr>
-        <w:t>cryptstore</w:t>
-      </w:r>
-      <w:r>
-        <w:rPr>
-          <w:rFonts w:ascii="Calibri" w:eastAsiaTheme="minorEastAsia" w:hAnsi="Calibri" w:cs="Calibri"/>
-        </w:rPr>
-        <w:t xml:space="preserve"> on the </w:t>
-      </w:r>
-      <w:r>
-        <w:rPr>
-          <w:rFonts w:ascii="Calibri" w:eastAsiaTheme="minorEastAsia" w:hAnsi="Calibri" w:cs="Calibri"/>
-          <w:i/>
-          <w:iCs/>
-        </w:rPr>
-        <w:t xml:space="preserve">deployed </w:t>
-      </w:r>
-      <w:r>
-        <w:rPr>
-          <w:rFonts w:ascii="Calibri" w:eastAsiaTheme="minorEastAsia" w:hAnsi="Calibri" w:cs="Calibri"/>
-          <w:i/>
-          <w:iCs/>
-        </w:rPr>
-        <w:t>machine</w:t>
-      </w:r>
-      <w:r>
-        <w:rPr>
-          <w:rFonts w:ascii="Calibri" w:eastAsiaTheme="minorEastAsia" w:hAnsi="Calibri" w:cs="Calibri"/>
-        </w:rPr>
-        <w:t>.</w:t>
-      </w:r>
-      <w:r>
-        <w:rPr>
-          <w:rFonts w:ascii="Calibri" w:eastAsiaTheme="minorEastAsia" w:hAnsi="Calibri" w:cs="Calibri"/>
-        </w:rPr>
-        <w:t xml:space="preserve"> </w:t>
-      </w:r>
-      <w:r>
-        <w:rPr>
-          <w:rFonts w:ascii="Calibri" w:eastAsiaTheme="minorEastAsia" w:hAnsi="Calibri" w:cs="Calibri"/>
-        </w:rPr>
-        <w:t>The</w:t>
-      </w:r>
-      <w:r>
-        <w:rPr>
-          <w:rFonts w:ascii="Calibri" w:eastAsiaTheme="minorEastAsia" w:hAnsi="Calibri" w:cs="Calibri"/>
-        </w:rPr>
-        <w:t xml:space="preserve"> </w:t>
-      </w:r>
-      <w:r>
-        <w:rPr>
-          <w:rFonts w:ascii="Calibri" w:eastAsiaTheme="minorEastAsia" w:hAnsi="Calibri" w:cs="Calibri"/>
-          <w:i/>
-          <w:iCs/>
-        </w:rPr>
-        <w:t>keyclient</w:t>
-      </w:r>
-      <w:r>
-        <w:rPr>
-          <w:rFonts w:ascii="Calibri" w:eastAsiaTheme="minorEastAsia" w:hAnsi="Calibri" w:cs="Calibri"/>
-        </w:rPr>
-        <w:t xml:space="preserve"> utility</w:t>
-      </w:r>
-      <w:r>
-        <w:rPr>
-          <w:rFonts w:ascii="Calibri" w:eastAsiaTheme="minorEastAsia" w:hAnsi="Calibri" w:cs="Calibri"/>
-        </w:rPr>
-        <w:t xml:space="preserve">, </w:t>
-      </w:r>
-      <w:r>
-        <w:rPr>
-          <w:rFonts w:ascii="Calibri" w:eastAsiaTheme="minorEastAsia" w:hAnsi="Calibri" w:cs="Calibri"/>
-        </w:rPr>
-        <w:t>using the right arguments</w:t>
-      </w:r>
-      <w:r>
-        <w:rPr>
-          <w:rStyle w:val="FootnoteReference"/>
-          <w:rFonts w:ascii="Calibri" w:eastAsiaTheme="minorEastAsia" w:hAnsi="Calibri" w:cs="Calibri"/>
-        </w:rPr>
-        <w:footnoteReference w:id="8"/>
-      </w:r>
-      <w:r>
-        <w:rPr>
-          <w:rFonts w:ascii="Calibri" w:eastAsiaTheme="minorEastAsia" w:hAnsi="Calibri" w:cs="Calibri"/>
-        </w:rPr>
-        <w:t xml:space="preserve">, </w:t>
-      </w:r>
-      <w:r>
-        <w:rPr>
-          <w:rFonts w:ascii="Calibri" w:eastAsiaTheme="minorEastAsia" w:hAnsi="Calibri" w:cs="Calibri"/>
-        </w:rPr>
-        <w:t xml:space="preserve">can do this as can </w:t>
-      </w:r>
-      <w:r>
-        <w:rPr>
-          <w:rFonts w:ascii="Courier New" w:eastAsiaTheme="minorEastAsia" w:hAnsi="Courier New" w:cs="Courier New"/>
-          <w:sz w:val="22"/>
-          <w:szCs w:val="22"/>
-        </w:rPr>
-        <w:t>cf_utility.exe</w:t>
-      </w:r>
-      <w:r>
-        <w:rPr>
-          <w:rFonts w:ascii="Calibri" w:eastAsiaTheme="minorEastAsia" w:hAnsi="Calibri" w:cs="Calibri"/>
-        </w:rPr>
-        <w:t xml:space="preserve">, </w:t>
-      </w:r>
-      <w:r>
-        <w:rPr>
-          <w:rFonts w:ascii="Calibri" w:hAnsi="Calibri" w:cs="Calibri"/>
-        </w:rPr>
-        <w:t xml:space="preserve">using </w:t>
-      </w:r>
-      <w:r>
-        <w:rPr>
-          <w:rFonts w:ascii="Calibri" w:hAnsi="Calibri" w:cs="Calibri"/>
-        </w:rPr>
-        <w:t>the</w:t>
-      </w:r>
-      <w:r>
-        <w:rPr>
-          <w:rFonts w:ascii="Calibri" w:hAnsi="Calibri" w:cs="Calibri"/>
-        </w:rPr>
-        <w:t xml:space="preserve"> </w:t>
-      </w:r>
-      <w:r>
-        <w:rPr>
-          <w:rFonts w:ascii="Calibri" w:hAnsi="Calibri" w:cs="Calibri"/>
-          <w:i/>
-          <w:iCs/>
-        </w:rPr>
-        <w:t>get-item</w:t>
-      </w:r>
-      <w:r>
-        <w:rPr>
-          <w:rFonts w:ascii="Calibri" w:hAnsi="Calibri" w:cs="Calibri"/>
-        </w:rPr>
-        <w:t xml:space="preserve"> optio</w:t>
-      </w:r>
-      <w:r>
-        <w:rPr>
-          <w:rFonts w:ascii="Calibri" w:hAnsi="Calibri" w:cs="Calibri"/>
-        </w:rPr>
-        <w:t>n</w:t>
-      </w:r>
-      <w:r>
-        <w:rPr>
-          <w:rFonts w:ascii="Calibri" w:hAnsi="Calibri" w:cs="Calibri"/>
-        </w:rPr>
-        <w:t xml:space="preserve"> or by using keyclient with the associated </w:t>
-      </w:r>
-      <w:r>
-        <w:rPr>
-          <w:rFonts w:ascii="Calibri" w:hAnsi="Calibri" w:cs="Calibri"/>
-          <w:i/>
-          <w:iCs/>
-        </w:rPr>
-        <w:t>cryptstore</w:t>
-      </w:r>
-      <w:r>
-        <w:rPr>
-          <w:rFonts w:ascii="Calibri" w:hAnsi="Calibri" w:cs="Calibri"/>
-        </w:rPr>
-        <w:t xml:space="preserve"> or programmatically with the certifier routines used by </w:t>
-      </w:r>
-      <w:r>
-        <w:rPr>
-          <w:rFonts w:ascii="Calibri" w:hAnsi="Calibri" w:cs="Calibri"/>
-          <w:i/>
-          <w:iCs/>
-        </w:rPr>
-        <w:t>keyclient</w:t>
-      </w:r>
-      <w:r>
-        <w:rPr>
-          <w:rFonts w:ascii="Calibri" w:eastAsiaTheme="minorEastAsia" w:hAnsi="Calibri" w:cs="Calibri"/>
-        </w:rPr>
-        <w:t>.  The application secret</w:t>
-      </w:r>
-      <w:r>
-        <w:rPr>
-          <w:rFonts w:ascii="Calibri" w:eastAsiaTheme="minorEastAsia" w:hAnsi="Calibri" w:cs="Calibri"/>
-        </w:rPr>
-        <w:t>s</w:t>
-      </w:r>
-      <w:r>
-        <w:rPr>
-          <w:rFonts w:ascii="Calibri" w:eastAsiaTheme="minorEastAsia" w:hAnsi="Calibri" w:cs="Calibri"/>
-        </w:rPr>
-        <w:t xml:space="preserve"> </w:t>
-      </w:r>
-      <w:r>
-        <w:rPr>
-          <w:rFonts w:ascii="Calibri" w:eastAsiaTheme="minorEastAsia" w:hAnsi="Calibri" w:cs="Calibri"/>
-        </w:rPr>
-        <w:t>are</w:t>
-      </w:r>
-      <w:r>
-        <w:rPr>
-          <w:rFonts w:ascii="Calibri" w:eastAsiaTheme="minorEastAsia" w:hAnsi="Calibri" w:cs="Calibri"/>
-        </w:rPr>
-        <w:t xml:space="preserve"> thus available on the </w:t>
-      </w:r>
-      <w:r>
-        <w:rPr>
-          <w:rFonts w:ascii="Calibri" w:eastAsiaTheme="minorEastAsia" w:hAnsi="Calibri" w:cs="Calibri"/>
-          <w:i/>
-          <w:iCs/>
-        </w:rPr>
-        <w:t>deployed VM</w:t>
-      </w:r>
-      <w:r>
-        <w:rPr>
-          <w:rStyle w:val="FootnoteReference"/>
-          <w:rFonts w:ascii="Calibri" w:eastAsiaTheme="minorEastAsia" w:hAnsi="Calibri" w:cs="Calibri"/>
-          <w:i/>
-          <w:iCs/>
-        </w:rPr>
-        <w:footnoteReference w:id="9"/>
-      </w:r>
-      <w:r>
-        <w:rPr>
-          <w:rFonts w:ascii="Calibri" w:eastAsiaTheme="minorEastAsia" w:hAnsi="Calibri" w:cs="Calibri"/>
-        </w:rPr>
-        <w:t xml:space="preserve"> and</w:t>
-      </w:r>
-      <w:r>
-        <w:rPr>
-          <w:rFonts w:ascii="Calibri" w:eastAsiaTheme="minorEastAsia" w:hAnsi="Calibri" w:cs="Calibri"/>
-        </w:rPr>
-        <w:t xml:space="preserve"> </w:t>
-      </w:r>
-      <w:r>
-        <w:rPr>
-          <w:rFonts w:ascii="Calibri" w:eastAsiaTheme="minorEastAsia" w:hAnsi="Calibri" w:cs="Calibri"/>
-        </w:rPr>
-        <w:t>Paul has accomplished his goal</w:t>
-      </w:r>
-      <w:r>
-        <w:rPr>
-          <w:rFonts w:ascii="Calibri" w:eastAsiaTheme="minorEastAsia" w:hAnsi="Calibri" w:cs="Calibri"/>
-        </w:rPr>
-        <w:t>.</w:t>
-      </w:r>
-    </w:p>
-    <w:p>
-      <w:pPr>
-        <w:rPr>
-          <w:rFonts w:ascii="Calibri" w:eastAsiaTheme="minorEastAsia" w:hAnsi="Calibri" w:cs="Calibri"/>
-        </w:rPr>
-      </w:pPr>
-      <w:r>
-        <w:rPr>
-          <w:rFonts w:ascii="Calibri" w:eastAsiaTheme="minorEastAsia" w:hAnsi="Calibri" w:cs="Calibri"/>
-        </w:rPr>
-        <w:t>This procedure has been largely automated</w:t>
-      </w:r>
-      <w:r>
-        <w:rPr>
-          <w:rFonts w:ascii="Calibri" w:eastAsiaTheme="minorEastAsia" w:hAnsi="Calibri" w:cs="Calibri"/>
-        </w:rPr>
-        <w:t xml:space="preserve"> using shell scripts</w:t>
-      </w:r>
-      <w:r>
-        <w:rPr>
-          <w:rFonts w:ascii="Calibri" w:eastAsiaTheme="minorEastAsia" w:hAnsi="Calibri" w:cs="Calibri"/>
-        </w:rPr>
-        <w:t xml:space="preserve"> and the complete instructions for this are now in </w:t>
-      </w:r>
-      <w:r>
-        <w:rPr>
-          <w:rFonts w:ascii="Courier New" w:eastAsiaTheme="minorEastAsia" w:hAnsi="Courier New" w:cs="Courier New"/>
-          <w:sz w:val="22"/>
-          <w:szCs w:val="22"/>
-        </w:rPr>
-        <w:t>instructions.md</w:t>
-      </w:r>
-      <w:r>
-        <w:rPr>
-          <w:rFonts w:ascii="Calibri" w:eastAsiaTheme="minorEastAsia" w:hAnsi="Calibri" w:cs="Calibri"/>
-          <w:sz w:val="22"/>
-          <w:szCs w:val="22"/>
-        </w:rPr>
-        <w:t xml:space="preserve"> </w:t>
-      </w:r>
-      <w:r>
-        <w:rPr>
-          <w:rFonts w:ascii="Calibri" w:eastAsiaTheme="minorEastAsia" w:hAnsi="Calibri" w:cs="Calibri"/>
-        </w:rPr>
-        <w:t>along with the “legacy” test instructions.</w:t>
-      </w:r>
-      <w:r>
-        <w:rPr>
-          <w:rFonts w:ascii="Calibri" w:eastAsiaTheme="minorEastAsia" w:hAnsi="Calibri" w:cs="Calibri"/>
-        </w:rPr>
-        <w:t xml:space="preserve">  To summarize, for the new scripts</w:t>
-      </w:r>
-      <w:r>
-        <w:rPr>
-          <w:rFonts w:ascii="Calibri" w:eastAsiaTheme="minorEastAsia" w:hAnsi="Calibri" w:cs="Calibri"/>
-        </w:rPr>
-        <w:t xml:space="preserve"> </w:t>
-      </w:r>
-      <w:r>
-        <w:rPr>
-          <w:rFonts w:ascii="Calibri" w:eastAsiaTheme="minorEastAsia" w:hAnsi="Calibri" w:cs="Calibri"/>
-        </w:rPr>
-        <w:t xml:space="preserve">in </w:t>
-      </w:r>
-      <w:r>
-        <w:rPr>
-          <w:rFonts w:ascii="Courier New" w:hAnsi="Courier New" w:cs="Courier New"/>
-          <w:sz w:val="22"/>
-          <w:szCs w:val="22"/>
-        </w:rPr>
-        <w:t>…/scenarios/examples</w:t>
-      </w:r>
-      <w:r>
-        <w:rPr>
-          <w:rFonts w:ascii="Calibri" w:eastAsiaTheme="minorEastAsia" w:hAnsi="Calibri" w:cs="Calibri"/>
-        </w:rPr>
-        <w:t>:</w:t>
-      </w:r>
-    </w:p>
-    <w:p>
-      <w:pPr>
-        <w:pStyle w:val="ListParagraph"/>
-        <w:numPr>
-          <w:ilvl w:val="0"/>
-          <w:numId w:val="13"/>
-        </w:numPr>
-        <w:rPr>
-          <w:rFonts w:ascii="Calibri" w:eastAsiaTheme="minorEastAsia" w:hAnsi="Calibri" w:cs="Calibri"/>
-        </w:rPr>
-      </w:pPr>
-      <w:r>
-        <w:rPr>
-          <w:rFonts w:ascii="Calibri" w:eastAsiaTheme="minorEastAsia" w:hAnsi="Calibri" w:cs="Calibri"/>
-        </w:rPr>
-        <w:t xml:space="preserve">Step 0 is carried out by </w:t>
+        <w:t>run-test-scenario1.s</w:t>
       </w:r>
       <w:r>
         <w:rPr>
@@ -9024,35 +8608,31 @@
           <w:sz w:val="22"/>
           <w:szCs w:val="22"/>
         </w:rPr>
-        <w:t>build-certifier.sh</w:t>
-      </w:r>
-      <w:r>
-        <w:rPr>
-          <w:rFonts w:ascii="Menlo" w:hAnsi="Menlo" w:cs="Menlo"/>
-          <w:color w:val="000000"/>
-          <w:kern w:val="0"/>
-          <w:sz w:val="22"/>
-          <w:szCs w:val="22"/>
-        </w:rPr>
-        <w:t>.</w:t>
-      </w:r>
-    </w:p>
-    <w:p>
-      <w:pPr>
-        <w:pStyle w:val="ListParagraph"/>
-        <w:numPr>
-          <w:ilvl w:val="0"/>
-          <w:numId w:val="13"/>
-        </w:numPr>
-        <w:rPr>
-          <w:rFonts w:ascii="Calibri" w:eastAsiaTheme="minorEastAsia" w:hAnsi="Calibri" w:cs="Calibri"/>
-        </w:rPr>
-      </w:pPr>
-      <w:r>
-        <w:rPr>
-          <w:rFonts w:ascii="Calibri" w:eastAsiaTheme="minorEastAsia" w:hAnsi="Calibri" w:cs="Calibri"/>
-        </w:rPr>
-        <w:t xml:space="preserve">Step 1 can be carried out by </w:t>
+        <w:t>h</w:t>
+      </w:r>
+      <w:r>
+        <w:rPr>
+          <w:rFonts w:ascii="Calibri" w:eastAsiaTheme="minorEastAsia" w:hAnsi="Calibri" w:cs="Calibri"/>
+        </w:rPr>
+        <w:t xml:space="preserve">, </w:t>
+      </w:r>
+      <w:r>
+        <w:rPr>
+          <w:rFonts w:ascii="Calibri" w:eastAsiaTheme="minorEastAsia" w:hAnsi="Calibri" w:cs="Calibri"/>
+        </w:rPr>
+        <w:t xml:space="preserve">which </w:t>
+      </w:r>
+      <w:r>
+        <w:rPr>
+          <w:rFonts w:ascii="Calibri" w:eastAsiaTheme="minorEastAsia" w:hAnsi="Calibri" w:cs="Calibri"/>
+        </w:rPr>
+        <w:t>carries out all these steps;</w:t>
+      </w:r>
+      <w:r>
+        <w:rPr>
+          <w:rFonts w:ascii="Calibri" w:eastAsiaTheme="minorEastAsia" w:hAnsi="Calibri" w:cs="Calibri"/>
+        </w:rPr>
+        <w:t xml:space="preserve"> a flag, </w:t>
       </w:r>
       <w:r>
         <w:rPr>
@@ -9060,31 +8640,99 @@
           <w:sz w:val="22"/>
           <w:szCs w:val="22"/>
         </w:rPr>
-        <w:t>provision-keys.sh</w:t>
-      </w:r>
-      <w:r>
-        <w:rPr>
-          <w:rFonts w:ascii="Courier New" w:hAnsi="Courier New" w:cs="Courier New"/>
-        </w:rPr>
-        <w:t xml:space="preserve">. </w:t>
-      </w:r>
-    </w:p>
-    <w:p>
-      <w:pPr>
-        <w:pStyle w:val="ListParagraph"/>
-        <w:numPr>
-          <w:ilvl w:val="0"/>
-          <w:numId w:val="13"/>
-        </w:numPr>
-        <w:rPr>
-          <w:rFonts w:ascii="Calibri" w:eastAsiaTheme="minorEastAsia" w:hAnsi="Calibri" w:cs="Calibri"/>
-        </w:rPr>
-      </w:pPr>
-      <w:r>
-        <w:rPr>
-          <w:rFonts w:ascii="Calibri" w:hAnsi="Calibri" w:cs="Calibri"/>
-        </w:rPr>
-        <w:t xml:space="preserve">Step 2 can be carried out in the by </w:t>
+        <w:t>-</w:t>
+      </w:r>
+      <w:proofErr w:type="spellStart"/>
+      <w:r>
+        <w:rPr>
+          <w:rFonts w:ascii="Courier New" w:eastAsiaTheme="minorEastAsia" w:hAnsi="Courier New" w:cs="Courier New"/>
+          <w:sz w:val="22"/>
+          <w:szCs w:val="22"/>
+        </w:rPr>
+        <w:t>tt</w:t>
+      </w:r>
+      <w:proofErr w:type="spellEnd"/>
+      <w:r>
+        <w:rPr>
+          <w:rFonts w:ascii="Calibri" w:eastAsiaTheme="minorEastAsia" w:hAnsi="Calibri" w:cs="Calibri"/>
+        </w:rPr>
+        <w:t>, distinguishe</w:t>
+      </w:r>
+      <w:r>
+        <w:rPr>
+          <w:rFonts w:ascii="Calibri" w:eastAsiaTheme="minorEastAsia" w:hAnsi="Calibri" w:cs="Calibri"/>
+        </w:rPr>
+        <w:t>s</w:t>
+      </w:r>
+      <w:r>
+        <w:rPr>
+          <w:rFonts w:ascii="Calibri" w:eastAsiaTheme="minorEastAsia" w:hAnsi="Calibri" w:cs="Calibri"/>
+        </w:rPr>
+        <w:t xml:space="preserve"> between the test environment and </w:t>
+      </w:r>
+      <w:r>
+        <w:rPr>
+          <w:rFonts w:ascii="Calibri" w:eastAsiaTheme="minorEastAsia" w:hAnsi="Calibri" w:cs="Calibri"/>
+        </w:rPr>
+        <w:t xml:space="preserve">the </w:t>
+      </w:r>
+      <w:r>
+        <w:rPr>
+          <w:rFonts w:ascii="Calibri" w:eastAsiaTheme="minorEastAsia" w:hAnsi="Calibri" w:cs="Calibri"/>
+        </w:rPr>
+        <w:t>real SEV</w:t>
+      </w:r>
+      <w:r>
+        <w:rPr>
+          <w:rFonts w:ascii="Calibri" w:eastAsiaTheme="minorEastAsia" w:hAnsi="Calibri" w:cs="Calibri"/>
+        </w:rPr>
+        <w:t xml:space="preserve"> in the consolidated test.</w:t>
+      </w:r>
+      <w:r>
+        <w:rPr>
+          <w:rFonts w:ascii="Calibri" w:eastAsiaTheme="minorEastAsia" w:hAnsi="Calibri" w:cs="Calibri"/>
+        </w:rPr>
+        <w:t xml:space="preserve">  See </w:t>
+      </w:r>
+      <w:r>
+        <w:rPr>
+          <w:rFonts w:ascii="Courier New" w:eastAsiaTheme="minorEastAsia" w:hAnsi="Courier New" w:cs="Courier New"/>
+          <w:sz w:val="22"/>
+          <w:szCs w:val="22"/>
+        </w:rPr>
+        <w:t>instructions.md</w:t>
+      </w:r>
+      <w:r>
+        <w:rPr>
+          <w:rFonts w:ascii="Calibri" w:eastAsiaTheme="minorEastAsia" w:hAnsi="Calibri" w:cs="Calibri"/>
+          <w:sz w:val="22"/>
+          <w:szCs w:val="22"/>
+        </w:rPr>
+        <w:t xml:space="preserve"> </w:t>
+      </w:r>
+      <w:r>
+        <w:rPr>
+          <w:rFonts w:ascii="Calibri" w:eastAsiaTheme="minorEastAsia" w:hAnsi="Calibri" w:cs="Calibri"/>
+        </w:rPr>
+        <w:t xml:space="preserve">for </w:t>
+      </w:r>
+      <w:r>
+        <w:rPr>
+          <w:rFonts w:ascii="Calibri" w:eastAsiaTheme="minorEastAsia" w:hAnsi="Calibri" w:cs="Calibri"/>
+        </w:rPr>
+        <w:t xml:space="preserve">more </w:t>
+      </w:r>
+      <w:r>
+        <w:rPr>
+          <w:rFonts w:ascii="Calibri" w:eastAsiaTheme="minorEastAsia" w:hAnsi="Calibri" w:cs="Calibri"/>
+        </w:rPr>
+        <w:t>details</w:t>
+      </w:r>
+      <w:r>
+        <w:rPr>
+          <w:rFonts w:ascii="Calibri" w:eastAsiaTheme="minorEastAsia" w:hAnsi="Calibri" w:cs="Calibri"/>
+        </w:rPr>
+        <w:t xml:space="preserve"> about </w:t>
       </w:r>
       <w:r>
         <w:rPr>
@@ -9094,43 +8742,7 @@
           <w:sz w:val="22"/>
           <w:szCs w:val="22"/>
         </w:rPr>
-        <w:t>copy-files-test-simulated-sev.sh</w:t>
-      </w:r>
-      <w:r>
-        <w:rPr>
-          <w:rFonts w:ascii="Calibri" w:hAnsi="Calibri" w:cs="Calibri"/>
-        </w:rPr>
-        <w:t>.</w:t>
-      </w:r>
-    </w:p>
-    <w:p>
-      <w:pPr>
-        <w:pStyle w:val="ListParagraph"/>
-        <w:numPr>
-          <w:ilvl w:val="0"/>
-          <w:numId w:val="13"/>
-        </w:numPr>
-        <w:rPr>
-          <w:rFonts w:ascii="Calibri" w:eastAsiaTheme="minorEastAsia" w:hAnsi="Calibri" w:cs="Calibri"/>
-        </w:rPr>
-      </w:pPr>
-      <w:r>
-        <w:rPr>
-          <w:rFonts w:ascii="Calibri" w:hAnsi="Calibri" w:cs="Calibri"/>
-        </w:rPr>
-        <w:t xml:space="preserve">Step 3 is </w:t>
-      </w:r>
-      <w:r>
-        <w:rPr>
-          <w:rFonts w:ascii="Calibri" w:hAnsi="Calibri" w:cs="Calibri"/>
-        </w:rPr>
-        <w:t>accomplished by</w:t>
-      </w:r>
-      <w:r>
-        <w:rPr>
-          <w:rFonts w:ascii="Calibri" w:hAnsi="Calibri" w:cs="Calibri"/>
-        </w:rPr>
-        <w:t xml:space="preserve"> </w:t>
+        <w:t>run-test-scenario1.s</w:t>
       </w:r>
       <w:r>
         <w:rPr>
@@ -9140,891 +8752,13 @@
           <w:sz w:val="22"/>
           <w:szCs w:val="22"/>
         </w:rPr>
-        <w:t>build-vm.sh</w:t>
-      </w:r>
-      <w:r>
-        <w:rPr>
-          <w:rFonts w:ascii="Calibri" w:hAnsi="Calibri" w:cs="Calibri"/>
+        <w:t>h</w:t>
+      </w:r>
+      <w:r>
+        <w:rPr>
+          <w:rFonts w:ascii="Calibri" w:eastAsiaTheme="minorEastAsia" w:hAnsi="Calibri" w:cs="Calibri"/>
         </w:rPr>
         <w:t>.</w:t>
-      </w:r>
-    </w:p>
-    <w:p>
-      <w:pPr>
-        <w:pStyle w:val="ListParagraph"/>
-        <w:numPr>
-          <w:ilvl w:val="0"/>
-          <w:numId w:val="13"/>
-        </w:numPr>
-        <w:rPr>
-          <w:rFonts w:ascii="Calibri" w:eastAsiaTheme="minorEastAsia" w:hAnsi="Calibri" w:cs="Calibri"/>
-        </w:rPr>
-      </w:pPr>
-      <w:r>
-        <w:rPr>
-          <w:rFonts w:ascii="Calibri" w:hAnsi="Calibri" w:cs="Calibri"/>
-        </w:rPr>
-        <w:t xml:space="preserve">Step 4 is carried out by </w:t>
-      </w:r>
-      <w:r>
-        <w:rPr>
-          <w:rFonts w:ascii="Calibri" w:hAnsi="Calibri" w:cs="Calibri"/>
-        </w:rPr>
-        <w:t>the</w:t>
-      </w:r>
-      <w:r>
-        <w:rPr>
-          <w:rFonts w:ascii="Calibri" w:hAnsi="Calibri" w:cs="Calibri"/>
-        </w:rPr>
-        <w:t xml:space="preserve"> shell script </w:t>
-      </w:r>
-      <w:r>
-        <w:rPr>
-          <w:rFonts w:ascii="Courier New" w:hAnsi="Courier New" w:cs="Courier New"/>
-          <w:sz w:val="22"/>
-          <w:szCs w:val="22"/>
-        </w:rPr>
-        <w:t>measure-</w:t>
-      </w:r>
-      <w:r>
-        <w:rPr>
-          <w:rFonts w:ascii="Courier New" w:hAnsi="Courier New" w:cs="Courier New"/>
-          <w:sz w:val="22"/>
-          <w:szCs w:val="22"/>
-        </w:rPr>
-        <w:t>programs</w:t>
-      </w:r>
-      <w:r>
-        <w:rPr>
-          <w:rFonts w:ascii="Courier New" w:hAnsi="Courier New" w:cs="Courier New"/>
-          <w:sz w:val="22"/>
-          <w:szCs w:val="22"/>
-        </w:rPr>
-        <w:t>.sh</w:t>
-      </w:r>
-      <w:r>
-        <w:rPr>
-          <w:rFonts w:ascii="Calibri" w:hAnsi="Calibri" w:cs="Calibri"/>
-        </w:rPr>
-        <w:t xml:space="preserve">, </w:t>
-      </w:r>
-      <w:r>
-        <w:rPr>
-          <w:rFonts w:ascii="Calibri" w:hAnsi="Calibri" w:cs="Calibri"/>
-          <w:sz w:val="22"/>
-          <w:szCs w:val="22"/>
-        </w:rPr>
-        <w:t xml:space="preserve">for the </w:t>
-      </w:r>
-      <w:proofErr w:type="spellStart"/>
-      <w:proofErr w:type="gramStart"/>
-      <w:r>
-        <w:rPr>
-          <w:rFonts w:ascii="Calibri" w:hAnsi="Calibri" w:cs="Calibri"/>
-          <w:sz w:val="22"/>
-          <w:szCs w:val="22"/>
-        </w:rPr>
-        <w:t>vm</w:t>
-      </w:r>
-      <w:proofErr w:type="spellEnd"/>
-      <w:r>
-        <w:rPr>
-          <w:rFonts w:ascii="Calibri" w:hAnsi="Calibri" w:cs="Calibri"/>
-          <w:sz w:val="22"/>
-          <w:szCs w:val="22"/>
-        </w:rPr>
-        <w:t xml:space="preserve"> </w:t>
-      </w:r>
-      <w:r>
-        <w:rPr>
-          <w:rFonts w:ascii="Calibri" w:hAnsi="Calibri" w:cs="Calibri"/>
-          <w:sz w:val="22"/>
-          <w:szCs w:val="22"/>
-        </w:rPr>
-        <w:t>,if</w:t>
-      </w:r>
-      <w:proofErr w:type="gramEnd"/>
-      <w:r>
-        <w:rPr>
-          <w:rFonts w:ascii="Calibri" w:hAnsi="Calibri" w:cs="Calibri"/>
-          <w:sz w:val="22"/>
-          <w:szCs w:val="22"/>
-        </w:rPr>
-        <w:t xml:space="preserve"> required, </w:t>
-      </w:r>
-      <w:r>
-        <w:rPr>
-          <w:rFonts w:ascii="Calibri" w:hAnsi="Calibri" w:cs="Calibri"/>
-        </w:rPr>
-        <w:t>and</w:t>
-      </w:r>
-      <w:r>
-        <w:rPr>
-          <w:rFonts w:ascii="Calibri" w:hAnsi="Calibri" w:cs="Calibri"/>
-        </w:rPr>
-        <w:t xml:space="preserve"> </w:t>
-      </w:r>
-      <w:r>
-        <w:rPr>
-          <w:rFonts w:ascii="Courier New" w:hAnsi="Courier New" w:cs="Courier New"/>
-          <w:sz w:val="22"/>
-          <w:szCs w:val="22"/>
-        </w:rPr>
-        <w:t>measure-</w:t>
-      </w:r>
-      <w:r>
-        <w:rPr>
-          <w:rFonts w:ascii="Courier New" w:hAnsi="Courier New" w:cs="Courier New"/>
-          <w:sz w:val="22"/>
-          <w:szCs w:val="22"/>
-        </w:rPr>
-        <w:t>vm-programs</w:t>
-      </w:r>
-      <w:r>
-        <w:rPr>
-          <w:rFonts w:ascii="Courier New" w:hAnsi="Courier New" w:cs="Courier New"/>
-          <w:sz w:val="22"/>
-          <w:szCs w:val="22"/>
-        </w:rPr>
-        <w:t>.sh</w:t>
-      </w:r>
-      <w:r>
-        <w:rPr>
-          <w:rFonts w:ascii="Calibri" w:hAnsi="Calibri" w:cs="Calibri"/>
-        </w:rPr>
-        <w:t>.</w:t>
-      </w:r>
-    </w:p>
-    <w:p>
-      <w:pPr>
-        <w:pStyle w:val="ListParagraph"/>
-        <w:numPr>
-          <w:ilvl w:val="0"/>
-          <w:numId w:val="13"/>
-        </w:numPr>
-        <w:rPr>
-          <w:rFonts w:ascii="Calibri" w:eastAsiaTheme="minorEastAsia" w:hAnsi="Calibri" w:cs="Calibri"/>
-        </w:rPr>
-      </w:pPr>
-      <w:r>
-        <w:rPr>
-          <w:rFonts w:ascii="Calibri" w:hAnsi="Calibri" w:cs="Calibri"/>
-        </w:rPr>
-        <w:t xml:space="preserve">Step </w:t>
-      </w:r>
-      <w:r>
-        <w:rPr>
-          <w:rFonts w:ascii="Calibri" w:hAnsi="Calibri" w:cs="Calibri"/>
-        </w:rPr>
-        <w:t>5</w:t>
-      </w:r>
-      <w:r>
-        <w:rPr>
-          <w:rFonts w:ascii="Calibri" w:hAnsi="Calibri" w:cs="Calibri"/>
-        </w:rPr>
-        <w:t xml:space="preserve"> </w:t>
-      </w:r>
-      <w:r>
-        <w:rPr>
-          <w:rFonts w:ascii="Calibri" w:hAnsi="Calibri" w:cs="Calibri"/>
-        </w:rPr>
-        <w:t>is</w:t>
-      </w:r>
-      <w:r>
-        <w:rPr>
-          <w:rFonts w:ascii="Calibri" w:hAnsi="Calibri" w:cs="Calibri"/>
-        </w:rPr>
-        <w:t xml:space="preserve"> carried out using </w:t>
-      </w:r>
-      <w:proofErr w:type="gramStart"/>
-      <w:r>
-        <w:rPr>
-          <w:rFonts w:ascii="Courier New" w:hAnsi="Courier New" w:cs="Courier New"/>
-          <w:sz w:val="22"/>
-          <w:szCs w:val="22"/>
-        </w:rPr>
-        <w:t>build-policy.sh</w:t>
-      </w:r>
-      <w:r>
-        <w:rPr>
-          <w:rFonts w:ascii="Courier New" w:hAnsi="Courier New" w:cs="Courier New"/>
-          <w:sz w:val="22"/>
-          <w:szCs w:val="22"/>
-        </w:rPr>
-        <w:t>,</w:t>
-      </w:r>
-      <w:r>
-        <w:rPr>
-          <w:rFonts w:ascii="Calibri" w:hAnsi="Calibri" w:cs="Calibri"/>
-        </w:rPr>
-        <w:t>which</w:t>
-      </w:r>
-      <w:proofErr w:type="gramEnd"/>
-      <w:r>
-        <w:rPr>
-          <w:rFonts w:ascii="Calibri" w:hAnsi="Calibri" w:cs="Calibri"/>
-        </w:rPr>
-        <w:t xml:space="preserve"> takes the enclave type and measurement as an argument.</w:t>
-      </w:r>
-    </w:p>
-    <w:p>
-      <w:pPr>
-        <w:pStyle w:val="ListParagraph"/>
-        <w:numPr>
-          <w:ilvl w:val="0"/>
-          <w:numId w:val="13"/>
-        </w:numPr>
-        <w:rPr>
-          <w:rFonts w:ascii="Calibri" w:eastAsiaTheme="minorEastAsia" w:hAnsi="Calibri" w:cs="Calibri"/>
-        </w:rPr>
-      </w:pPr>
-      <w:r>
-        <w:rPr>
-          <w:rFonts w:ascii="Calibri" w:eastAsiaTheme="minorEastAsia" w:hAnsi="Calibri" w:cs="Calibri"/>
-        </w:rPr>
-        <w:t xml:space="preserve">Step 6 is carried out by </w:t>
-      </w:r>
-      <w:r>
-        <w:rPr>
-          <w:rFonts w:ascii="Courier New" w:hAnsi="Courier New" w:cs="Courier New"/>
-          <w:color w:val="000000"/>
-          <w:kern w:val="0"/>
-          <w:sz w:val="22"/>
-          <w:szCs w:val="22"/>
-        </w:rPr>
-        <w:t>./copy-file</w:t>
-      </w:r>
-      <w:r>
-        <w:rPr>
-          <w:rFonts w:ascii="Courier New" w:hAnsi="Courier New" w:cs="Courier New"/>
-          <w:color w:val="000000"/>
-          <w:kern w:val="0"/>
-          <w:sz w:val="22"/>
-          <w:szCs w:val="22"/>
-        </w:rPr>
-        <w:t>s</w:t>
-      </w:r>
-      <w:r>
-        <w:rPr>
-          <w:rFonts w:ascii="Courier New" w:hAnsi="Courier New" w:cs="Courier New"/>
-          <w:color w:val="000000"/>
-          <w:kern w:val="0"/>
-          <w:sz w:val="22"/>
-          <w:szCs w:val="22"/>
-        </w:rPr>
-        <w:t>.sh.</w:t>
-      </w:r>
-      <w:r>
-        <w:rPr>
-          <w:rFonts w:ascii="Courier New" w:hAnsi="Courier New" w:cs="Courier New"/>
-          <w:color w:val="000000"/>
-          <w:kern w:val="0"/>
-          <w:sz w:val="22"/>
-          <w:szCs w:val="22"/>
-        </w:rPr>
-        <w:t xml:space="preserve"> </w:t>
-      </w:r>
-      <w:r>
-        <w:rPr>
-          <w:rFonts w:ascii="Calibri" w:hAnsi="Calibri" w:cs="Calibri"/>
-          <w:color w:val="000000"/>
-          <w:kern w:val="0"/>
-          <w:sz w:val="22"/>
-          <w:szCs w:val="22"/>
-        </w:rPr>
-        <w:t xml:space="preserve">This copies the files </w:t>
-      </w:r>
-      <w:r>
-        <w:rPr>
-          <w:rFonts w:ascii="Calibri" w:hAnsi="Calibri" w:cs="Calibri"/>
-          <w:color w:val="000000"/>
-          <w:kern w:val="0"/>
-          <w:sz w:val="22"/>
-          <w:szCs w:val="22"/>
-        </w:rPr>
-        <w:t>created during</w:t>
-      </w:r>
-      <w:r>
-        <w:rPr>
-          <w:rFonts w:ascii="Calibri" w:hAnsi="Calibri" w:cs="Calibri"/>
-          <w:color w:val="000000"/>
-          <w:kern w:val="0"/>
-          <w:sz w:val="22"/>
-          <w:szCs w:val="22"/>
-        </w:rPr>
-        <w:t xml:space="preserve"> policy construction</w:t>
-      </w:r>
-      <w:r>
-        <w:rPr>
-          <w:rFonts w:ascii="Calibri" w:hAnsi="Calibri" w:cs="Calibri"/>
-          <w:color w:val="000000"/>
-          <w:kern w:val="0"/>
-          <w:sz w:val="22"/>
-          <w:szCs w:val="22"/>
-        </w:rPr>
-        <w:t>.</w:t>
-      </w:r>
-      <w:r>
-        <w:rPr>
-          <w:rFonts w:ascii="Courier New" w:hAnsi="Courier New" w:cs="Courier New"/>
-          <w:color w:val="000000"/>
-          <w:kern w:val="0"/>
-          <w:sz w:val="22"/>
-          <w:szCs w:val="22"/>
-        </w:rPr>
-        <w:t xml:space="preserve"> </w:t>
-      </w:r>
-      <w:r>
-        <w:rPr>
-          <w:rFonts w:ascii="Calibri" w:hAnsi="Calibri" w:cs="Calibri"/>
-          <w:color w:val="000000"/>
-          <w:kern w:val="0"/>
-          <w:sz w:val="22"/>
-          <w:szCs w:val="22"/>
-        </w:rPr>
-        <w:t xml:space="preserve">For real SEV, we must also call </w:t>
-      </w:r>
-      <w:r>
-        <w:rPr>
-          <w:rFonts w:ascii="Courier New" w:hAnsi="Courier New" w:cs="Courier New"/>
-          <w:color w:val="000000"/>
-          <w:kern w:val="0"/>
-          <w:sz w:val="22"/>
-          <w:szCs w:val="22"/>
-        </w:rPr>
-        <w:t>./copy-vm-files.sh</w:t>
-      </w:r>
-      <w:r>
-        <w:rPr>
-          <w:rFonts w:ascii="Menlo" w:hAnsi="Menlo" w:cs="Menlo"/>
-          <w:color w:val="000000"/>
-          <w:kern w:val="0"/>
-          <w:sz w:val="22"/>
-          <w:szCs w:val="22"/>
-        </w:rPr>
-        <w:t xml:space="preserve"> </w:t>
-      </w:r>
-      <w:r>
-        <w:rPr>
-          <w:rFonts w:ascii="Calibri" w:hAnsi="Calibri" w:cs="Calibri"/>
-          <w:color w:val="000000"/>
-          <w:kern w:val="0"/>
-          <w:sz w:val="22"/>
-          <w:szCs w:val="22"/>
-        </w:rPr>
-        <w:t>to copy relevant VM files.</w:t>
-      </w:r>
-    </w:p>
-    <w:p>
-      <w:pPr>
-        <w:pStyle w:val="ListParagraph"/>
-        <w:numPr>
-          <w:ilvl w:val="0"/>
-          <w:numId w:val="13"/>
-        </w:numPr>
-        <w:rPr>
-          <w:rFonts w:ascii="Calibri" w:eastAsiaTheme="minorEastAsia" w:hAnsi="Calibri" w:cs="Calibri"/>
-        </w:rPr>
-      </w:pPr>
-      <w:r>
-        <w:rPr>
-          <w:rFonts w:ascii="Calibri" w:hAnsi="Calibri" w:cs="Calibri"/>
-        </w:rPr>
-        <w:t xml:space="preserve">Step </w:t>
-      </w:r>
-      <w:r>
-        <w:rPr>
-          <w:rFonts w:ascii="Calibri" w:hAnsi="Calibri" w:cs="Calibri"/>
-        </w:rPr>
-        <w:t>7</w:t>
-      </w:r>
-      <w:r>
-        <w:rPr>
-          <w:rFonts w:ascii="Calibri" w:hAnsi="Calibri" w:cs="Calibri"/>
-        </w:rPr>
-        <w:t xml:space="preserve"> can be carried out by invoking </w:t>
-      </w:r>
-      <w:r>
-        <w:rPr>
-          <w:rFonts w:ascii="Courier New" w:hAnsi="Courier New" w:cs="Courier New"/>
-          <w:sz w:val="22"/>
-          <w:szCs w:val="22"/>
-        </w:rPr>
-        <w:t>run-policy-server.sh</w:t>
-      </w:r>
-      <w:r>
-        <w:rPr>
-          <w:rFonts w:ascii="Calibri" w:hAnsi="Calibri" w:cs="Calibri"/>
-        </w:rPr>
-        <w:t>.</w:t>
-      </w:r>
-    </w:p>
-    <w:p>
-      <w:pPr>
-        <w:pStyle w:val="ListParagraph"/>
-        <w:numPr>
-          <w:ilvl w:val="0"/>
-          <w:numId w:val="13"/>
-        </w:numPr>
-        <w:rPr>
-          <w:rFonts w:ascii="Calibri" w:eastAsiaTheme="minorEastAsia" w:hAnsi="Calibri" w:cs="Calibri"/>
-        </w:rPr>
-      </w:pPr>
-      <w:r>
-        <w:rPr>
-          <w:rFonts w:ascii="Calibri" w:hAnsi="Calibri" w:cs="Calibri"/>
-        </w:rPr>
-        <w:t xml:space="preserve">Step </w:t>
-      </w:r>
-      <w:r>
-        <w:rPr>
-          <w:rFonts w:ascii="Calibri" w:hAnsi="Calibri" w:cs="Calibri"/>
-        </w:rPr>
-        <w:t>8</w:t>
-      </w:r>
-      <w:r>
-        <w:rPr>
-          <w:rFonts w:ascii="Calibri" w:hAnsi="Calibri" w:cs="Calibri"/>
-        </w:rPr>
-        <w:t xml:space="preserve"> can be carried out by invoking </w:t>
-      </w:r>
-      <w:r>
-        <w:rPr>
-          <w:rFonts w:ascii="Courier New" w:hAnsi="Courier New" w:cs="Courier New"/>
-          <w:sz w:val="21"/>
-          <w:szCs w:val="21"/>
-        </w:rPr>
-        <w:t>certify-deployment-machine.sh</w:t>
-      </w:r>
-      <w:r>
-        <w:rPr>
-          <w:rFonts w:ascii="Calibri" w:hAnsi="Calibri" w:cs="Calibri"/>
-        </w:rPr>
-        <w:t>.</w:t>
-      </w:r>
-    </w:p>
-    <w:p>
-      <w:pPr>
-        <w:pStyle w:val="ListParagraph"/>
-        <w:numPr>
-          <w:ilvl w:val="0"/>
-          <w:numId w:val="13"/>
-        </w:numPr>
-        <w:rPr>
-          <w:rFonts w:ascii="Calibri" w:eastAsiaTheme="minorEastAsia" w:hAnsi="Calibri" w:cs="Calibri"/>
-        </w:rPr>
-      </w:pPr>
-      <w:r>
-        <w:rPr>
-          <w:rFonts w:ascii="Calibri" w:hAnsi="Calibri" w:cs="Calibri"/>
-        </w:rPr>
-        <w:t xml:space="preserve">Step </w:t>
-      </w:r>
-      <w:r>
-        <w:rPr>
-          <w:rFonts w:ascii="Calibri" w:hAnsi="Calibri" w:cs="Calibri"/>
-        </w:rPr>
-        <w:t>9</w:t>
-      </w:r>
-      <w:r>
-        <w:rPr>
-          <w:rFonts w:ascii="Calibri" w:hAnsi="Calibri" w:cs="Calibri"/>
-        </w:rPr>
-        <w:t xml:space="preserve"> can be carried out by invoking </w:t>
-      </w:r>
-      <w:r>
-        <w:rPr>
-          <w:rFonts w:ascii="Courier New" w:hAnsi="Courier New" w:cs="Courier New"/>
-          <w:sz w:val="22"/>
-          <w:szCs w:val="22"/>
-        </w:rPr>
-        <w:t>generate-and-store-secret-for-deployment.sh</w:t>
-      </w:r>
-      <w:r>
-        <w:rPr>
-          <w:rFonts w:ascii="Calibri" w:hAnsi="Calibri" w:cs="Calibri"/>
-        </w:rPr>
-        <w:t>.</w:t>
-      </w:r>
-    </w:p>
-    <w:p>
-      <w:pPr>
-        <w:pStyle w:val="ListParagraph"/>
-        <w:numPr>
-          <w:ilvl w:val="0"/>
-          <w:numId w:val="13"/>
-        </w:numPr>
-        <w:rPr>
-          <w:rFonts w:ascii="Calibri" w:eastAsiaTheme="minorEastAsia" w:hAnsi="Calibri" w:cs="Calibri"/>
-        </w:rPr>
-      </w:pPr>
-      <w:r>
-        <w:rPr>
-          <w:rFonts w:ascii="Calibri" w:hAnsi="Calibri" w:cs="Calibri"/>
-        </w:rPr>
-        <w:t xml:space="preserve">Step </w:t>
-      </w:r>
-      <w:r>
-        <w:rPr>
-          <w:rFonts w:ascii="Calibri" w:hAnsi="Calibri" w:cs="Calibri"/>
-        </w:rPr>
-        <w:t>10</w:t>
-      </w:r>
-      <w:r>
-        <w:rPr>
-          <w:rFonts w:ascii="Calibri" w:hAnsi="Calibri" w:cs="Calibri"/>
-        </w:rPr>
-        <w:t xml:space="preserve"> can be carried out by </w:t>
-      </w:r>
-      <w:r>
-        <w:rPr>
-          <w:rFonts w:ascii="Courier New" w:hAnsi="Courier New" w:cs="Courier New"/>
-          <w:sz w:val="22"/>
-          <w:szCs w:val="22"/>
-        </w:rPr>
-        <w:t>run-</w:t>
-      </w:r>
-      <w:r>
-        <w:rPr>
-          <w:rFonts w:ascii="Courier New" w:hAnsi="Courier New" w:cs="Courier New"/>
-          <w:sz w:val="22"/>
-          <w:szCs w:val="22"/>
-        </w:rPr>
-        <w:t>deployment</w:t>
-      </w:r>
-      <w:r>
-        <w:rPr>
-          <w:rFonts w:ascii="Courier New" w:hAnsi="Courier New" w:cs="Courier New"/>
-          <w:sz w:val="22"/>
-          <w:szCs w:val="22"/>
-        </w:rPr>
-        <w:t>-keyserver</w:t>
-      </w:r>
-      <w:r>
-        <w:rPr>
-          <w:rFonts w:ascii="Courier New" w:hAnsi="Courier New" w:cs="Courier New"/>
-          <w:sz w:val="22"/>
-          <w:szCs w:val="22"/>
-        </w:rPr>
-        <w:t>.sh</w:t>
-      </w:r>
-      <w:r>
-        <w:rPr>
-          <w:rFonts w:ascii="Calibri" w:hAnsi="Calibri" w:cs="Calibri"/>
-        </w:rPr>
-        <w:t>.</w:t>
-      </w:r>
-    </w:p>
-    <w:p>
-      <w:pPr>
-        <w:pStyle w:val="ListParagraph"/>
-        <w:numPr>
-          <w:ilvl w:val="0"/>
-          <w:numId w:val="13"/>
-        </w:numPr>
-        <w:rPr>
-          <w:rFonts w:ascii="Calibri" w:eastAsiaTheme="minorEastAsia" w:hAnsi="Calibri" w:cs="Calibri"/>
-        </w:rPr>
-      </w:pPr>
-      <w:r>
-        <w:rPr>
-          <w:rFonts w:ascii="Calibri" w:hAnsi="Calibri" w:cs="Calibri"/>
-        </w:rPr>
-        <w:t>Step 1</w:t>
-      </w:r>
-      <w:r>
-        <w:rPr>
-          <w:rFonts w:ascii="Calibri" w:hAnsi="Calibri" w:cs="Calibri"/>
-        </w:rPr>
-        <w:t>1</w:t>
-      </w:r>
-      <w:r>
-        <w:rPr>
-          <w:rFonts w:ascii="Calibri" w:hAnsi="Calibri" w:cs="Calibri"/>
-        </w:rPr>
-        <w:t xml:space="preserve"> can be carried out using the script </w:t>
-      </w:r>
-      <w:r>
-        <w:rPr>
-          <w:rFonts w:ascii="Courier New" w:hAnsi="Courier New" w:cs="Courier New"/>
-          <w:sz w:val="21"/>
-          <w:szCs w:val="21"/>
-        </w:rPr>
-        <w:t>certify-deploy</w:t>
-      </w:r>
-      <w:r>
-        <w:rPr>
-          <w:rFonts w:ascii="Courier New" w:hAnsi="Courier New" w:cs="Courier New"/>
-          <w:sz w:val="21"/>
-          <w:szCs w:val="21"/>
-        </w:rPr>
-        <w:t>ed</w:t>
-      </w:r>
-      <w:r>
-        <w:rPr>
-          <w:rFonts w:ascii="Courier New" w:hAnsi="Courier New" w:cs="Courier New"/>
-          <w:sz w:val="21"/>
-          <w:szCs w:val="21"/>
-        </w:rPr>
-        <w:t>-machine.sh</w:t>
-      </w:r>
-      <w:r>
-        <w:rPr>
-          <w:rFonts w:ascii="Calibri" w:hAnsi="Calibri" w:cs="Calibri"/>
-        </w:rPr>
-        <w:t>.</w:t>
-      </w:r>
-      <w:r>
-        <w:rPr>
-          <w:rFonts w:ascii="Calibri" w:hAnsi="Calibri" w:cs="Calibri"/>
-        </w:rPr>
-        <w:t xml:space="preserve">  This shell script must be incorporated in the shell files Paul puts in the </w:t>
-      </w:r>
-      <w:r>
-        <w:rPr>
-          <w:rFonts w:ascii="Calibri" w:hAnsi="Calibri" w:cs="Calibri"/>
-          <w:i/>
-          <w:iCs/>
-        </w:rPr>
-        <w:t>deployed VM</w:t>
-      </w:r>
-      <w:r>
-        <w:rPr>
-          <w:rFonts w:ascii="Calibri" w:hAnsi="Calibri" w:cs="Calibri"/>
-        </w:rPr>
-        <w:t xml:space="preserve"> and causes to be invoked on the </w:t>
-      </w:r>
-      <w:r>
-        <w:rPr>
-          <w:rFonts w:ascii="Calibri" w:hAnsi="Calibri" w:cs="Calibri"/>
-          <w:i/>
-          <w:iCs/>
-        </w:rPr>
-        <w:t>deployed VM</w:t>
-      </w:r>
-      <w:r>
-        <w:rPr>
-          <w:rFonts w:ascii="Calibri" w:hAnsi="Calibri" w:cs="Calibri"/>
-        </w:rPr>
-        <w:t xml:space="preserve"> when a VM instance first starts on a new platform.</w:t>
-      </w:r>
-    </w:p>
-    <w:p>
-      <w:pPr>
-        <w:pStyle w:val="ListParagraph"/>
-        <w:numPr>
-          <w:ilvl w:val="0"/>
-          <w:numId w:val="13"/>
-        </w:numPr>
-        <w:rPr>
-          <w:rFonts w:ascii="Calibri" w:eastAsiaTheme="minorEastAsia" w:hAnsi="Calibri" w:cs="Calibri"/>
-        </w:rPr>
-      </w:pPr>
-      <w:r>
-        <w:rPr>
-          <w:rFonts w:ascii="Calibri" w:hAnsi="Calibri" w:cs="Calibri"/>
-        </w:rPr>
-        <w:lastRenderedPageBreak/>
-        <w:t>Step 1</w:t>
-      </w:r>
-      <w:r>
-        <w:rPr>
-          <w:rFonts w:ascii="Calibri" w:hAnsi="Calibri" w:cs="Calibri"/>
-        </w:rPr>
-        <w:t>2</w:t>
-      </w:r>
-      <w:r>
-        <w:rPr>
-          <w:rFonts w:ascii="Calibri" w:hAnsi="Calibri" w:cs="Calibri"/>
-        </w:rPr>
-        <w:t xml:space="preserve"> can be carried out by </w:t>
-      </w:r>
-      <w:r>
-        <w:rPr>
-          <w:rFonts w:ascii="Courier New" w:hAnsi="Courier New" w:cs="Courier New"/>
-          <w:sz w:val="22"/>
-          <w:szCs w:val="22"/>
-        </w:rPr>
-        <w:t>obtain-application-secrets</w:t>
-      </w:r>
-      <w:r>
-        <w:rPr>
-          <w:rFonts w:ascii="Courier New" w:hAnsi="Courier New" w:cs="Courier New"/>
-          <w:sz w:val="22"/>
-          <w:szCs w:val="22"/>
-        </w:rPr>
-        <w:t>.sh</w:t>
-      </w:r>
-      <w:r>
-        <w:rPr>
-          <w:rFonts w:ascii="Calibri" w:hAnsi="Calibri" w:cs="Calibri"/>
-        </w:rPr>
-        <w:t>.</w:t>
-      </w:r>
-      <w:r>
-        <w:rPr>
-          <w:rFonts w:ascii="Calibri" w:hAnsi="Calibri" w:cs="Calibri"/>
-        </w:rPr>
-        <w:t xml:space="preserve"> </w:t>
-      </w:r>
-      <w:r>
-        <w:rPr>
-          <w:rFonts w:ascii="Calibri" w:hAnsi="Calibri" w:cs="Calibri"/>
-        </w:rPr>
-        <w:t>For a real SEV VM, this</w:t>
-      </w:r>
-      <w:r>
-        <w:rPr>
-          <w:rFonts w:ascii="Calibri" w:hAnsi="Calibri" w:cs="Calibri"/>
-        </w:rPr>
-        <w:t xml:space="preserve"> </w:t>
-      </w:r>
-      <w:r>
-        <w:rPr>
-          <w:rFonts w:ascii="Calibri" w:hAnsi="Calibri" w:cs="Calibri"/>
-        </w:rPr>
-        <w:t>accomplished</w:t>
-      </w:r>
-      <w:r>
-        <w:rPr>
-          <w:rFonts w:ascii="Calibri" w:hAnsi="Calibri" w:cs="Calibri"/>
-        </w:rPr>
-        <w:t xml:space="preserve"> in a script Paul puts in the </w:t>
-      </w:r>
-      <w:r>
-        <w:rPr>
-          <w:rFonts w:ascii="Calibri" w:hAnsi="Calibri" w:cs="Calibri"/>
-          <w:i/>
-          <w:iCs/>
-        </w:rPr>
-        <w:t>deployed VM</w:t>
-      </w:r>
-      <w:r>
-        <w:rPr>
-          <w:rFonts w:ascii="Calibri" w:hAnsi="Calibri" w:cs="Calibri"/>
-        </w:rPr>
-        <w:t xml:space="preserve"> </w:t>
-      </w:r>
-      <w:r>
-        <w:rPr>
-          <w:rFonts w:ascii="Calibri" w:hAnsi="Calibri" w:cs="Calibri"/>
-        </w:rPr>
-        <w:t>that is</w:t>
-      </w:r>
-      <w:r>
-        <w:rPr>
-          <w:rFonts w:ascii="Calibri" w:hAnsi="Calibri" w:cs="Calibri"/>
-        </w:rPr>
-        <w:t xml:space="preserve"> invoked after step 10 succeeds</w:t>
-      </w:r>
-      <w:r>
-        <w:rPr>
-          <w:rFonts w:ascii="Calibri" w:eastAsiaTheme="minorEastAsia" w:hAnsi="Calibri" w:cs="Calibri"/>
-        </w:rPr>
-        <w:t>.</w:t>
-      </w:r>
-    </w:p>
-    <w:p>
-      <w:pPr>
-        <w:rPr>
-          <w:rFonts w:ascii="Calibri" w:eastAsiaTheme="minorEastAsia" w:hAnsi="Calibri" w:cs="Calibri"/>
-        </w:rPr>
-      </w:pPr>
-      <w:r>
-        <w:rPr>
-          <w:rFonts w:ascii="Calibri" w:eastAsiaTheme="minorEastAsia" w:hAnsi="Calibri" w:cs="Calibri"/>
-        </w:rPr>
-        <w:t>A new consolidated script</w:t>
-      </w:r>
-      <w:proofErr w:type="gramStart"/>
-      <w:r>
-        <w:rPr>
-          <w:rFonts w:ascii="Calibri" w:eastAsiaTheme="minorEastAsia" w:hAnsi="Calibri" w:cs="Calibri"/>
-        </w:rPr>
-        <w:t>, ,</w:t>
-      </w:r>
-      <w:proofErr w:type="gramEnd"/>
-      <w:r>
-        <w:rPr>
-          <w:rFonts w:ascii="Calibri" w:eastAsiaTheme="minorEastAsia" w:hAnsi="Calibri" w:cs="Calibri"/>
-        </w:rPr>
-        <w:t xml:space="preserve"> carries out all these steps;</w:t>
-      </w:r>
-      <w:r>
-        <w:rPr>
-          <w:rFonts w:ascii="Calibri" w:eastAsiaTheme="minorEastAsia" w:hAnsi="Calibri" w:cs="Calibri"/>
-        </w:rPr>
-        <w:t xml:space="preserve"> a flag, </w:t>
-      </w:r>
-      <w:r>
-        <w:rPr>
-          <w:rFonts w:ascii="Courier New" w:eastAsiaTheme="minorEastAsia" w:hAnsi="Courier New" w:cs="Courier New"/>
-          <w:sz w:val="22"/>
-          <w:szCs w:val="22"/>
-        </w:rPr>
-        <w:t>-</w:t>
-      </w:r>
-      <w:proofErr w:type="spellStart"/>
-      <w:r>
-        <w:rPr>
-          <w:rFonts w:ascii="Courier New" w:eastAsiaTheme="minorEastAsia" w:hAnsi="Courier New" w:cs="Courier New"/>
-          <w:sz w:val="22"/>
-          <w:szCs w:val="22"/>
-        </w:rPr>
-        <w:t>tt</w:t>
-      </w:r>
-      <w:proofErr w:type="spellEnd"/>
-      <w:r>
-        <w:rPr>
-          <w:rFonts w:ascii="Calibri" w:eastAsiaTheme="minorEastAsia" w:hAnsi="Calibri" w:cs="Calibri"/>
-        </w:rPr>
-        <w:t>, distinguishe</w:t>
-      </w:r>
-      <w:r>
-        <w:rPr>
-          <w:rFonts w:ascii="Calibri" w:eastAsiaTheme="minorEastAsia" w:hAnsi="Calibri" w:cs="Calibri"/>
-        </w:rPr>
-        <w:t>s</w:t>
-      </w:r>
-      <w:r>
-        <w:rPr>
-          <w:rFonts w:ascii="Calibri" w:eastAsiaTheme="minorEastAsia" w:hAnsi="Calibri" w:cs="Calibri"/>
-        </w:rPr>
-        <w:t xml:space="preserve"> between the legacy test environment and real SEV</w:t>
-      </w:r>
-      <w:r>
-        <w:rPr>
-          <w:rFonts w:ascii="Calibri" w:eastAsiaTheme="minorEastAsia" w:hAnsi="Calibri" w:cs="Calibri"/>
-        </w:rPr>
-        <w:t xml:space="preserve"> in the consolidated test.</w:t>
-      </w:r>
-      <w:r>
-        <w:rPr>
-          <w:rFonts w:ascii="Calibri" w:eastAsiaTheme="minorEastAsia" w:hAnsi="Calibri" w:cs="Calibri"/>
-        </w:rPr>
-        <w:t xml:space="preserve">  See </w:t>
-      </w:r>
-      <w:r>
-        <w:rPr>
-          <w:rFonts w:ascii="Courier New" w:eastAsiaTheme="minorEastAsia" w:hAnsi="Courier New" w:cs="Courier New"/>
-          <w:sz w:val="22"/>
-          <w:szCs w:val="22"/>
-        </w:rPr>
-        <w:t>instructions.md</w:t>
-      </w:r>
-      <w:r>
-        <w:rPr>
-          <w:rFonts w:ascii="Calibri" w:eastAsiaTheme="minorEastAsia" w:hAnsi="Calibri" w:cs="Calibri"/>
-          <w:sz w:val="22"/>
-          <w:szCs w:val="22"/>
-        </w:rPr>
-        <w:t xml:space="preserve"> </w:t>
-      </w:r>
-      <w:r>
-        <w:rPr>
-          <w:rFonts w:ascii="Calibri" w:eastAsiaTheme="minorEastAsia" w:hAnsi="Calibri" w:cs="Calibri"/>
-        </w:rPr>
-        <w:t>for details.</w:t>
       </w:r>
     </w:p>
     <w:p>
@@ -10204,4708 +8938,11 @@
     <w:p>
       <w:pPr>
         <w:rPr>
-          <w:rFonts w:ascii="Calibri" w:hAnsi="Calibri" w:cs="Calibri"/>
-        </w:rPr>
-      </w:pPr>
-      <w:r>
-        <w:rPr>
-          <w:rFonts w:ascii="Calibri" w:hAnsi="Calibri" w:cs="Calibri"/>
-        </w:rPr>
-        <w:br w:type="page"/>
-      </w:r>
-    </w:p>
-    <w:p>
-      <w:pPr>
-        <w:rPr>
-          <w:rFonts w:ascii="Calibri" w:hAnsi="Calibri" w:cs="Calibri"/>
-        </w:rPr>
-      </w:pPr>
-      <w:r>
-        <w:rPr>
-          <w:rFonts w:ascii="Calibri" w:hAnsi="Calibri" w:cs="Calibri"/>
-        </w:rPr>
-        <w:lastRenderedPageBreak/>
-        <w:br w:type="page"/>
-      </w:r>
-    </w:p>
-    <w:p>
-      <w:pPr>
-        <w:rPr>
-          <w:rFonts w:ascii="Calibri" w:hAnsi="Calibri" w:cs="Calibri"/>
-        </w:rPr>
-      </w:pPr>
-      <w:r>
-        <w:rPr>
-          <w:rFonts w:ascii="Calibri" w:hAnsi="Calibri" w:cs="Calibri"/>
-        </w:rPr>
-        <w:lastRenderedPageBreak/>
-        <w:br w:type="page"/>
-      </w:r>
-    </w:p>
-    <w:p>
-      <w:pPr>
-        <w:rPr>
-          <w:rFonts w:ascii="Calibri" w:hAnsi="Calibri" w:cs="Calibri"/>
-        </w:rPr>
-      </w:pPr>
-    </w:p>
-    <w:p>
-      <w:pPr>
-        <w:rPr>
-          <w:rFonts w:ascii="Calibri" w:hAnsi="Calibri" w:cs="Calibri"/>
-          <w:b/>
-          <w:bCs/>
-          <w:sz w:val="32"/>
-          <w:szCs w:val="32"/>
-        </w:rPr>
-      </w:pPr>
-      <w:r>
-        <w:rPr>
-          <w:rFonts w:ascii="Calibri" w:hAnsi="Calibri" w:cs="Calibri"/>
-          <w:b/>
-          <w:bCs/>
-          <w:sz w:val="32"/>
-          <w:szCs w:val="32"/>
-        </w:rPr>
-        <w:t>Appendix -</w:t>
-      </w:r>
-      <w:r>
-        <w:rPr>
-          <w:rFonts w:ascii="Calibri" w:hAnsi="Calibri" w:cs="Calibri"/>
-          <w:b/>
-          <w:bCs/>
-          <w:sz w:val="32"/>
-          <w:szCs w:val="32"/>
-        </w:rPr>
-        <w:t xml:space="preserve">Using </w:t>
-      </w:r>
-      <w:r>
-        <w:rPr>
-          <w:rFonts w:ascii="Calibri" w:hAnsi="Calibri" w:cs="Calibri"/>
-          <w:b/>
-          <w:bCs/>
-          <w:i/>
-          <w:iCs/>
-          <w:sz w:val="32"/>
-          <w:szCs w:val="32"/>
-        </w:rPr>
-        <w:t>k</w:t>
-      </w:r>
-      <w:r>
-        <w:rPr>
-          <w:rFonts w:ascii="Calibri" w:hAnsi="Calibri" w:cs="Calibri"/>
-          <w:b/>
-          <w:bCs/>
-          <w:i/>
-          <w:iCs/>
-          <w:sz w:val="32"/>
-          <w:szCs w:val="32"/>
-        </w:rPr>
-        <w:t>eyclient</w:t>
-      </w:r>
-      <w:r>
-        <w:rPr>
-          <w:rFonts w:ascii="Calibri" w:hAnsi="Calibri" w:cs="Calibri"/>
-          <w:b/>
-          <w:bCs/>
-          <w:sz w:val="32"/>
-          <w:szCs w:val="32"/>
-        </w:rPr>
-        <w:t xml:space="preserve"> and </w:t>
-      </w:r>
-      <w:r>
-        <w:rPr>
-          <w:rFonts w:ascii="Calibri" w:hAnsi="Calibri" w:cs="Calibri"/>
-          <w:b/>
-          <w:bCs/>
-          <w:i/>
-          <w:iCs/>
-          <w:sz w:val="32"/>
-          <w:szCs w:val="32"/>
-        </w:rPr>
-        <w:t>keyserver</w:t>
-      </w:r>
-      <w:r>
-        <w:rPr>
-          <w:rFonts w:ascii="Calibri" w:hAnsi="Calibri" w:cs="Calibri"/>
-          <w:b/>
-          <w:bCs/>
-          <w:sz w:val="32"/>
-          <w:szCs w:val="32"/>
-        </w:rPr>
-        <w:t xml:space="preserve"> to provision keys</w:t>
-      </w:r>
-      <w:r>
-        <w:rPr>
-          <w:rFonts w:ascii="Calibri" w:hAnsi="Calibri" w:cs="Calibri"/>
-          <w:b/>
-          <w:bCs/>
-          <w:sz w:val="32"/>
-          <w:szCs w:val="32"/>
-        </w:rPr>
-        <w:t xml:space="preserve"> in the test environment</w:t>
-      </w:r>
-    </w:p>
-    <w:p>
-      <w:pPr>
-        <w:rPr>
-          <w:rFonts w:ascii="Calibri" w:hAnsi="Calibri" w:cs="Calibri"/>
-          <w:i/>
-          <w:iCs/>
-        </w:rPr>
-      </w:pPr>
-    </w:p>
-    <w:p>
-      <w:pPr>
-        <w:rPr>
-          <w:rFonts w:ascii="Calibri" w:hAnsi="Calibri" w:cs="Calibri"/>
-        </w:rPr>
-      </w:pPr>
-      <w:r>
-        <w:rPr>
-          <w:rFonts w:ascii="Calibri" w:hAnsi="Calibri" w:cs="Calibri"/>
-          <w:i/>
-          <w:iCs/>
-        </w:rPr>
-        <w:t xml:space="preserve">keyclient </w:t>
-      </w:r>
-      <w:r>
-        <w:rPr>
-          <w:rFonts w:ascii="Calibri" w:hAnsi="Calibri" w:cs="Calibri"/>
-        </w:rPr>
-        <w:t>and</w:t>
-      </w:r>
-      <w:r>
-        <w:rPr>
-          <w:rFonts w:ascii="Calibri" w:hAnsi="Calibri" w:cs="Calibri"/>
-          <w:i/>
-          <w:iCs/>
-        </w:rPr>
-        <w:t xml:space="preserve"> keyserver</w:t>
-      </w:r>
-      <w:r>
-        <w:rPr>
-          <w:rFonts w:ascii="Calibri" w:hAnsi="Calibri" w:cs="Calibri"/>
-          <w:i/>
-          <w:iCs/>
-        </w:rPr>
-        <w:t>,</w:t>
-      </w:r>
-      <w:r>
-        <w:rPr>
-          <w:rFonts w:ascii="Calibri" w:hAnsi="Calibri" w:cs="Calibri"/>
-          <w:i/>
-          <w:iCs/>
-        </w:rPr>
-        <w:t xml:space="preserve"> </w:t>
-      </w:r>
-      <w:r>
-        <w:rPr>
-          <w:rFonts w:ascii="Calibri" w:hAnsi="Calibri" w:cs="Calibri"/>
-        </w:rPr>
-        <w:t xml:space="preserve">in the </w:t>
-      </w:r>
-      <w:r>
-        <w:rPr>
-          <w:rFonts w:ascii="Courier New" w:hAnsi="Courier New" w:cs="Courier New"/>
-          <w:sz w:val="21"/>
-          <w:szCs w:val="21"/>
-        </w:rPr>
-        <w:t>$CERTIFIER_ROOT/</w:t>
-      </w:r>
-      <w:proofErr w:type="spellStart"/>
-      <w:r>
-        <w:rPr>
-          <w:rFonts w:ascii="Courier New" w:hAnsi="Courier New" w:cs="Courier New"/>
-          <w:sz w:val="21"/>
-          <w:szCs w:val="21"/>
-        </w:rPr>
-        <w:t>vm_model_tools</w:t>
-      </w:r>
-      <w:proofErr w:type="spellEnd"/>
-      <w:r>
-        <w:rPr>
-          <w:rFonts w:ascii="Courier New" w:hAnsi="Courier New" w:cs="Courier New"/>
-          <w:sz w:val="21"/>
-          <w:szCs w:val="21"/>
-        </w:rPr>
-        <w:t>/</w:t>
-      </w:r>
-      <w:proofErr w:type="spellStart"/>
-      <w:r>
-        <w:rPr>
-          <w:rFonts w:ascii="Courier New" w:hAnsi="Courier New" w:cs="Courier New"/>
-          <w:sz w:val="21"/>
-          <w:szCs w:val="21"/>
-        </w:rPr>
-        <w:t>src</w:t>
-      </w:r>
-      <w:proofErr w:type="spellEnd"/>
-      <w:r>
-        <w:rPr>
-          <w:rFonts w:ascii="Calibri" w:hAnsi="Calibri" w:cs="Calibri"/>
-          <w:sz w:val="22"/>
-          <w:szCs w:val="22"/>
-        </w:rPr>
-        <w:t xml:space="preserve"> </w:t>
-      </w:r>
-      <w:r>
-        <w:rPr>
-          <w:rFonts w:ascii="Calibri" w:hAnsi="Calibri" w:cs="Calibri"/>
-        </w:rPr>
-        <w:t xml:space="preserve">directory, </w:t>
-      </w:r>
-      <w:r>
-        <w:rPr>
-          <w:rFonts w:ascii="Calibri" w:hAnsi="Calibri" w:cs="Calibri"/>
-        </w:rPr>
-        <w:t>are programs which</w:t>
-      </w:r>
-      <w:r>
-        <w:rPr>
-          <w:rFonts w:ascii="Calibri" w:hAnsi="Calibri" w:cs="Calibri"/>
-        </w:rPr>
-        <w:t xml:space="preserve"> use an existing </w:t>
-      </w:r>
-      <w:r>
-        <w:rPr>
-          <w:rFonts w:ascii="Calibri" w:hAnsi="Calibri" w:cs="Calibri"/>
-          <w:i/>
-          <w:iCs/>
-        </w:rPr>
-        <w:t>cryptstore</w:t>
-      </w:r>
-      <w:r>
-        <w:rPr>
-          <w:rFonts w:ascii="Calibri" w:hAnsi="Calibri" w:cs="Calibri"/>
-        </w:rPr>
-        <w:t xml:space="preserve"> initialized by </w:t>
-      </w:r>
-      <w:r>
-        <w:rPr>
-          <w:rFonts w:ascii="Courier New" w:hAnsi="Courier New" w:cs="Courier New"/>
-          <w:sz w:val="22"/>
-          <w:szCs w:val="22"/>
-        </w:rPr>
-        <w:t>cf-utility.exe</w:t>
-      </w:r>
-      <w:r>
-        <w:rPr>
-          <w:rFonts w:ascii="Calibri" w:hAnsi="Calibri" w:cs="Calibri"/>
-        </w:rPr>
-        <w:t>, for example</w:t>
-      </w:r>
-      <w:r>
-        <w:rPr>
-          <w:rFonts w:ascii="Calibri" w:hAnsi="Calibri" w:cs="Calibri"/>
-        </w:rPr>
-        <w:t>,</w:t>
-      </w:r>
-      <w:r>
-        <w:rPr>
-          <w:rFonts w:ascii="Calibri" w:hAnsi="Calibri" w:cs="Calibri"/>
-        </w:rPr>
-        <w:t xml:space="preserve"> one that results from the following calls </w:t>
-      </w:r>
-      <w:r>
-        <w:rPr>
-          <w:rFonts w:ascii="Calibri" w:hAnsi="Calibri" w:cs="Calibri"/>
-        </w:rPr>
-        <w:t xml:space="preserve">in </w:t>
-      </w:r>
-      <w:r>
-        <w:rPr>
-          <w:rFonts w:ascii="Courier New" w:hAnsi="Courier New" w:cs="Courier New"/>
-          <w:sz w:val="21"/>
-          <w:szCs w:val="21"/>
-        </w:rPr>
-        <w:t>$CERTIFIER_ROOT/</w:t>
-      </w:r>
-      <w:proofErr w:type="spellStart"/>
-      <w:r>
-        <w:rPr>
-          <w:rFonts w:ascii="Courier New" w:hAnsi="Courier New" w:cs="Courier New"/>
-          <w:sz w:val="21"/>
-          <w:szCs w:val="21"/>
-        </w:rPr>
-        <w:t>vm_model_tools</w:t>
-      </w:r>
-      <w:proofErr w:type="spellEnd"/>
-      <w:r>
-        <w:rPr>
-          <w:rFonts w:ascii="Courier New" w:hAnsi="Courier New" w:cs="Courier New"/>
-          <w:sz w:val="21"/>
-          <w:szCs w:val="21"/>
-        </w:rPr>
-        <w:t>/examples/scenario1</w:t>
-      </w:r>
-      <w:r>
-        <w:rPr>
-          <w:rFonts w:ascii="Calibri" w:hAnsi="Calibri" w:cs="Calibri"/>
-        </w:rPr>
-        <w:t>:</w:t>
-      </w:r>
-    </w:p>
-    <w:p>
-      <w:pPr>
-        <w:spacing w:after="0"/>
-        <w:ind w:left="720"/>
-        <w:rPr>
           <w:rFonts w:ascii="Courier New" w:hAnsi="Courier New" w:cs="Courier New"/>
           <w:sz w:val="20"/>
           <w:szCs w:val="20"/>
         </w:rPr>
       </w:pPr>
-      <w:r>
-        <w:rPr>
-          <w:rFonts w:ascii="Courier New" w:hAnsi="Courier New" w:cs="Courier New"/>
-          <w:sz w:val="20"/>
-          <w:szCs w:val="20"/>
-        </w:rPr>
-        <w:t xml:space="preserve">./prepare-test.sh </w:t>
-      </w:r>
-      <w:r>
-        <w:rPr>
-          <w:rFonts w:ascii="Courier New" w:hAnsi="Courier New" w:cs="Courier New"/>
-          <w:sz w:val="20"/>
-          <w:szCs w:val="20"/>
-        </w:rPr>
-        <w:t>-clean 1 -</w:t>
-      </w:r>
-      <w:proofErr w:type="spellStart"/>
-      <w:r>
-        <w:rPr>
-          <w:rFonts w:ascii="Courier New" w:hAnsi="Courier New" w:cs="Courier New"/>
-          <w:sz w:val="20"/>
-          <w:szCs w:val="20"/>
-        </w:rPr>
-        <w:t>dn</w:t>
-      </w:r>
-      <w:proofErr w:type="spellEnd"/>
-      <w:r>
-        <w:rPr>
-          <w:rFonts w:ascii="Courier New" w:hAnsi="Courier New" w:cs="Courier New"/>
-          <w:sz w:val="20"/>
-          <w:szCs w:val="20"/>
-        </w:rPr>
-        <w:t xml:space="preserve"> dom0</w:t>
-      </w:r>
-      <w:r>
-        <w:rPr>
-          <w:rFonts w:ascii="Courier New" w:hAnsi="Courier New" w:cs="Courier New"/>
-          <w:sz w:val="20"/>
-          <w:szCs w:val="20"/>
-        </w:rPr>
-        <w:t xml:space="preserve"> -loud 1 -op all</w:t>
-      </w:r>
-    </w:p>
-    <w:p>
-      <w:pPr>
-        <w:spacing w:after="0"/>
-        <w:ind w:left="720"/>
-        <w:rPr>
-          <w:rFonts w:ascii="Courier New" w:hAnsi="Courier New" w:cs="Courier New"/>
-          <w:sz w:val="20"/>
-          <w:szCs w:val="20"/>
-        </w:rPr>
-      </w:pPr>
-    </w:p>
-    <w:p>
-      <w:pPr>
-        <w:spacing w:after="0"/>
-        <w:rPr>
-          <w:rFonts w:ascii="Calibri" w:hAnsi="Calibri" w:cs="Calibri"/>
-        </w:rPr>
-      </w:pPr>
-      <w:r>
-        <w:rPr>
-          <w:rFonts w:ascii="Calibri" w:hAnsi="Calibri" w:cs="Calibri"/>
-        </w:rPr>
-        <w:t xml:space="preserve">This sequence of calls will certify the </w:t>
-      </w:r>
-      <w:r>
-        <w:rPr>
-          <w:rFonts w:ascii="Calibri" w:hAnsi="Calibri" w:cs="Calibri"/>
-        </w:rPr>
-        <w:t>VM</w:t>
-      </w:r>
-      <w:r>
-        <w:rPr>
-          <w:rFonts w:ascii="Calibri" w:hAnsi="Calibri" w:cs="Calibri"/>
-        </w:rPr>
-        <w:t xml:space="preserve"> and result in the files </w:t>
-      </w:r>
-      <w:r>
-        <w:rPr>
-          <w:rFonts w:ascii="Courier New" w:hAnsi="Courier New" w:cs="Courier New"/>
-          <w:sz w:val="20"/>
-          <w:szCs w:val="20"/>
-        </w:rPr>
-        <w:t>policy</w:t>
-      </w:r>
-      <w:r>
-        <w:rPr>
-          <w:rFonts w:ascii="Courier New" w:hAnsi="Courier New" w:cs="Courier New"/>
-          <w:sz w:val="20"/>
-          <w:szCs w:val="20"/>
-        </w:rPr>
-        <w:t>_</w:t>
-      </w:r>
-      <w:proofErr w:type="gramStart"/>
-      <w:r>
-        <w:rPr>
-          <w:rFonts w:ascii="Courier New" w:hAnsi="Courier New" w:cs="Courier New"/>
-          <w:sz w:val="20"/>
-          <w:szCs w:val="20"/>
-        </w:rPr>
-        <w:t>store.dom</w:t>
-      </w:r>
-      <w:proofErr w:type="gramEnd"/>
-      <w:r>
-        <w:rPr>
-          <w:rFonts w:ascii="Courier New" w:hAnsi="Courier New" w:cs="Courier New"/>
-          <w:sz w:val="20"/>
-          <w:szCs w:val="20"/>
-        </w:rPr>
-        <w:t>0</w:t>
-      </w:r>
-      <w:r>
-        <w:rPr>
-          <w:rFonts w:ascii="Calibri" w:hAnsi="Calibri" w:cs="Calibri"/>
-          <w:sz w:val="20"/>
-          <w:szCs w:val="20"/>
-        </w:rPr>
-        <w:t xml:space="preserve"> </w:t>
-      </w:r>
-      <w:r>
-        <w:rPr>
-          <w:rFonts w:ascii="Calibri" w:hAnsi="Calibri" w:cs="Calibri"/>
-        </w:rPr>
-        <w:t xml:space="preserve">and </w:t>
-      </w:r>
-      <w:proofErr w:type="gramStart"/>
-      <w:r>
-        <w:rPr>
-          <w:rFonts w:ascii="Courier New" w:hAnsi="Courier New" w:cs="Courier New"/>
-          <w:sz w:val="20"/>
-          <w:szCs w:val="20"/>
-        </w:rPr>
-        <w:t>cryptstore.dom</w:t>
-      </w:r>
-      <w:proofErr w:type="gramEnd"/>
-      <w:r>
-        <w:rPr>
-          <w:rFonts w:ascii="Courier New" w:hAnsi="Courier New" w:cs="Courier New"/>
-          <w:sz w:val="20"/>
-          <w:szCs w:val="20"/>
-        </w:rPr>
-        <w:t>0</w:t>
-      </w:r>
-      <w:r>
-        <w:rPr>
-          <w:rFonts w:ascii="Calibri" w:hAnsi="Calibri" w:cs="Calibri"/>
-        </w:rPr>
-        <w:t xml:space="preserve"> as well as support files in the subdirectory </w:t>
-      </w:r>
-      <w:proofErr w:type="spellStart"/>
-      <w:r>
-        <w:rPr>
-          <w:rFonts w:ascii="Courier New" w:hAnsi="Courier New" w:cs="Courier New"/>
-        </w:rPr>
-        <w:t>cf_data</w:t>
-      </w:r>
-      <w:proofErr w:type="spellEnd"/>
-      <w:r>
-        <w:rPr>
-          <w:rFonts w:ascii="Calibri" w:hAnsi="Calibri" w:cs="Calibri"/>
-        </w:rPr>
-        <w:t xml:space="preserve">.  </w:t>
-      </w:r>
-      <w:r>
-        <w:rPr>
-          <w:rFonts w:ascii="Calibri" w:hAnsi="Calibri" w:cs="Calibri"/>
-          <w:i/>
-          <w:iCs/>
-        </w:rPr>
-        <w:t>ke</w:t>
-      </w:r>
-      <w:r>
-        <w:rPr>
-          <w:rFonts w:ascii="Calibri" w:hAnsi="Calibri" w:cs="Calibri"/>
-          <w:i/>
-          <w:iCs/>
-        </w:rPr>
-        <w:t>y</w:t>
-      </w:r>
-      <w:r>
-        <w:rPr>
-          <w:rFonts w:ascii="Calibri" w:hAnsi="Calibri" w:cs="Calibri"/>
-          <w:i/>
-          <w:iCs/>
-        </w:rPr>
-        <w:t xml:space="preserve">client </w:t>
-      </w:r>
-      <w:r>
-        <w:rPr>
-          <w:rFonts w:ascii="Calibri" w:hAnsi="Calibri" w:cs="Calibri"/>
-        </w:rPr>
-        <w:t>and</w:t>
-      </w:r>
-      <w:r>
-        <w:rPr>
-          <w:rFonts w:ascii="Calibri" w:hAnsi="Calibri" w:cs="Calibri"/>
-          <w:i/>
-          <w:iCs/>
-        </w:rPr>
-        <w:t xml:space="preserve"> keyserver </w:t>
-      </w:r>
-      <w:r>
-        <w:rPr>
-          <w:rFonts w:ascii="Calibri" w:hAnsi="Calibri" w:cs="Calibri"/>
-        </w:rPr>
-        <w:t xml:space="preserve">will not run unless the domain has been initialized and certified, as above.  </w:t>
-      </w:r>
-      <w:r>
-        <w:rPr>
-          <w:rFonts w:ascii="Calibri" w:hAnsi="Calibri" w:cs="Calibri"/>
-          <w:i/>
-          <w:iCs/>
-        </w:rPr>
-        <w:t>key-server</w:t>
-      </w:r>
-      <w:r>
-        <w:rPr>
-          <w:rFonts w:ascii="Calibri" w:hAnsi="Calibri" w:cs="Calibri"/>
-        </w:rPr>
-        <w:t xml:space="preserve"> stores saved values in</w:t>
-      </w:r>
-      <w:r>
-        <w:rPr>
-          <w:rFonts w:ascii="Courier New" w:hAnsi="Courier New" w:cs="Courier New"/>
-        </w:rPr>
-        <w:t xml:space="preserve"> </w:t>
-      </w:r>
-      <w:proofErr w:type="gramStart"/>
-      <w:r>
-        <w:rPr>
-          <w:rFonts w:ascii="Courier New" w:hAnsi="Courier New" w:cs="Courier New"/>
-          <w:sz w:val="20"/>
-          <w:szCs w:val="20"/>
-        </w:rPr>
-        <w:t>cryptstore.dom</w:t>
-      </w:r>
-      <w:proofErr w:type="gramEnd"/>
-      <w:r>
-        <w:rPr>
-          <w:rFonts w:ascii="Courier New" w:hAnsi="Courier New" w:cs="Courier New"/>
-          <w:sz w:val="20"/>
-          <w:szCs w:val="20"/>
-        </w:rPr>
-        <w:t>0</w:t>
-      </w:r>
-      <w:r>
-        <w:rPr>
-          <w:rFonts w:ascii="Courier New" w:hAnsi="Courier New" w:cs="Courier New"/>
-        </w:rPr>
-        <w:t xml:space="preserve"> </w:t>
-      </w:r>
-      <w:r>
-        <w:rPr>
-          <w:rFonts w:ascii="Calibri" w:hAnsi="Calibri" w:cs="Calibri"/>
-        </w:rPr>
-        <w:t xml:space="preserve">on the machine it runs on.  </w:t>
-      </w:r>
-      <w:proofErr w:type="gramStart"/>
-      <w:r>
-        <w:rPr>
-          <w:rFonts w:ascii="Courier New" w:hAnsi="Courier New" w:cs="Courier New"/>
-          <w:sz w:val="20"/>
-          <w:szCs w:val="20"/>
-        </w:rPr>
-        <w:t>cryptstore.dom</w:t>
-      </w:r>
-      <w:proofErr w:type="gramEnd"/>
-      <w:r>
-        <w:rPr>
-          <w:rFonts w:ascii="Courier New" w:hAnsi="Courier New" w:cs="Courier New"/>
-          <w:sz w:val="20"/>
-          <w:szCs w:val="20"/>
-        </w:rPr>
-        <w:t>0</w:t>
-      </w:r>
-      <w:r>
-        <w:rPr>
-          <w:rFonts w:ascii="Calibri" w:hAnsi="Calibri" w:cs="Calibri"/>
-          <w:sz w:val="20"/>
-          <w:szCs w:val="20"/>
-        </w:rPr>
-        <w:t xml:space="preserve"> </w:t>
-      </w:r>
-      <w:r>
-        <w:rPr>
-          <w:rFonts w:ascii="Calibri" w:hAnsi="Calibri" w:cs="Calibri"/>
-        </w:rPr>
-        <w:t xml:space="preserve">is encrypted using a key sealed using </w:t>
-      </w:r>
-      <w:r>
-        <w:rPr>
-          <w:rFonts w:ascii="Calibri" w:hAnsi="Calibri" w:cs="Calibri"/>
-          <w:i/>
-          <w:iCs/>
-        </w:rPr>
-        <w:t>Seal</w:t>
-      </w:r>
-      <w:r>
-        <w:rPr>
-          <w:rFonts w:ascii="Calibri" w:hAnsi="Calibri" w:cs="Calibri"/>
-        </w:rPr>
-        <w:t xml:space="preserve"> in the enclave.</w:t>
-      </w:r>
-      <w:r>
-        <w:rPr>
-          <w:rFonts w:ascii="Calibri" w:hAnsi="Calibri" w:cs="Calibri"/>
-        </w:rPr>
-        <w:t xml:space="preserve">  Items in </w:t>
-      </w:r>
-      <w:r>
-        <w:rPr>
-          <w:rFonts w:ascii="Calibri" w:hAnsi="Calibri" w:cs="Calibri"/>
-          <w:i/>
-          <w:iCs/>
-        </w:rPr>
-        <w:t>cryptstore</w:t>
-      </w:r>
-      <w:r>
-        <w:rPr>
-          <w:rFonts w:ascii="Calibri" w:hAnsi="Calibri" w:cs="Calibri"/>
-        </w:rPr>
-        <w:t xml:space="preserve"> can be exportable or not.</w:t>
-      </w:r>
-      <w:r>
-        <w:rPr>
-          <w:rFonts w:ascii="Calibri" w:hAnsi="Calibri" w:cs="Calibri"/>
-        </w:rPr>
-        <w:t xml:space="preserve"> </w:t>
-      </w:r>
-      <w:r>
-        <w:rPr>
-          <w:rFonts w:ascii="Calibri" w:hAnsi="Calibri" w:cs="Calibri"/>
-        </w:rPr>
-        <w:t xml:space="preserve"> </w:t>
-      </w:r>
-      <w:r>
-        <w:rPr>
-          <w:rFonts w:ascii="Calibri" w:hAnsi="Calibri" w:cs="Calibri"/>
-          <w:i/>
-          <w:iCs/>
-        </w:rPr>
-        <w:t>key-server</w:t>
-      </w:r>
-      <w:r>
-        <w:rPr>
-          <w:rFonts w:ascii="Calibri" w:hAnsi="Calibri" w:cs="Calibri"/>
-        </w:rPr>
-        <w:t xml:space="preserve"> will not return items which are not exportable (like the private authorization key for the domain).</w:t>
-      </w:r>
-    </w:p>
-    <w:p>
-      <w:pPr>
-        <w:spacing w:after="0"/>
-        <w:rPr>
-          <w:rFonts w:ascii="Calibri" w:hAnsi="Calibri" w:cs="Calibri"/>
-        </w:rPr>
-      </w:pPr>
-    </w:p>
-    <w:p>
-      <w:pPr>
-        <w:spacing w:after="0"/>
-        <w:rPr>
-          <w:rFonts w:ascii="Calibri" w:hAnsi="Calibri" w:cs="Calibri"/>
-        </w:rPr>
-      </w:pPr>
-      <w:r>
-        <w:rPr>
-          <w:rFonts w:ascii="Calibri" w:hAnsi="Calibri" w:cs="Calibri"/>
-          <w:i/>
-          <w:iCs/>
-        </w:rPr>
-        <w:t>keyclient</w:t>
-      </w:r>
-      <w:r>
-        <w:rPr>
-          <w:rFonts w:ascii="Calibri" w:hAnsi="Calibri" w:cs="Calibri"/>
-        </w:rPr>
-        <w:t xml:space="preserve"> makes a request over a secure channel to </w:t>
-      </w:r>
-      <w:r>
-        <w:rPr>
-          <w:rFonts w:ascii="Calibri" w:hAnsi="Calibri" w:cs="Calibri"/>
-          <w:i/>
-          <w:iCs/>
-        </w:rPr>
-        <w:t>key-server</w:t>
-      </w:r>
-      <w:r>
-        <w:rPr>
-          <w:rFonts w:ascii="Calibri" w:hAnsi="Calibri" w:cs="Calibri"/>
-          <w:i/>
-          <w:iCs/>
-        </w:rPr>
-        <w:t xml:space="preserve"> </w:t>
-      </w:r>
-      <w:r>
-        <w:rPr>
-          <w:rFonts w:ascii="Calibri" w:hAnsi="Calibri" w:cs="Calibri"/>
-        </w:rPr>
-        <w:t>on the same or different machine</w:t>
-      </w:r>
-      <w:r>
-        <w:rPr>
-          <w:rFonts w:ascii="Calibri" w:hAnsi="Calibri" w:cs="Calibri"/>
-        </w:rPr>
-        <w:t xml:space="preserve">.  It can request either that </w:t>
-      </w:r>
-      <w:r>
-        <w:rPr>
-          <w:rFonts w:ascii="Calibri" w:hAnsi="Calibri" w:cs="Calibri"/>
-          <w:i/>
-          <w:iCs/>
-        </w:rPr>
-        <w:t>keyserver</w:t>
-      </w:r>
-      <w:r>
-        <w:rPr>
-          <w:rFonts w:ascii="Calibri" w:hAnsi="Calibri" w:cs="Calibri"/>
-        </w:rPr>
-        <w:t xml:space="preserve"> store a new secret in </w:t>
-      </w:r>
-      <w:proofErr w:type="gramStart"/>
-      <w:r>
-        <w:rPr>
-          <w:rFonts w:ascii="Courier New" w:hAnsi="Courier New" w:cs="Courier New"/>
-        </w:rPr>
-        <w:t>cryptstore.dom</w:t>
-      </w:r>
-      <w:proofErr w:type="gramEnd"/>
-      <w:r>
-        <w:rPr>
-          <w:rFonts w:ascii="Courier New" w:hAnsi="Courier New" w:cs="Courier New"/>
-        </w:rPr>
-        <w:t>0</w:t>
-      </w:r>
-      <w:r>
-        <w:rPr>
-          <w:rFonts w:ascii="Calibri" w:hAnsi="Calibri" w:cs="Calibri"/>
-        </w:rPr>
-        <w:t xml:space="preserve"> which </w:t>
-      </w:r>
-      <w:r>
-        <w:rPr>
-          <w:rFonts w:ascii="Calibri" w:hAnsi="Calibri" w:cs="Calibri"/>
-          <w:i/>
-          <w:iCs/>
-        </w:rPr>
-        <w:t>key-client</w:t>
-      </w:r>
-      <w:r>
-        <w:rPr>
-          <w:rFonts w:ascii="Calibri" w:hAnsi="Calibri" w:cs="Calibri"/>
-        </w:rPr>
-        <w:t xml:space="preserve"> transmits in a request or that </w:t>
-      </w:r>
-      <w:r>
-        <w:rPr>
-          <w:rFonts w:ascii="Calibri" w:hAnsi="Calibri" w:cs="Calibri"/>
-          <w:i/>
-          <w:iCs/>
-        </w:rPr>
-        <w:t>keyserver</w:t>
-      </w:r>
-      <w:r>
-        <w:rPr>
-          <w:rFonts w:ascii="Calibri" w:hAnsi="Calibri" w:cs="Calibri"/>
-        </w:rPr>
-        <w:t xml:space="preserve"> retrieves a secret in </w:t>
-      </w:r>
-      <w:proofErr w:type="gramStart"/>
-      <w:r>
-        <w:rPr>
-          <w:rFonts w:ascii="Courier New" w:hAnsi="Courier New" w:cs="Courier New"/>
-          <w:sz w:val="20"/>
-          <w:szCs w:val="20"/>
-        </w:rPr>
-        <w:t>cryptstore.dom</w:t>
-      </w:r>
-      <w:proofErr w:type="gramEnd"/>
-      <w:r>
-        <w:rPr>
-          <w:rFonts w:ascii="Courier New" w:hAnsi="Courier New" w:cs="Courier New"/>
-          <w:sz w:val="20"/>
-          <w:szCs w:val="20"/>
-        </w:rPr>
-        <w:t>0</w:t>
-      </w:r>
-      <w:r>
-        <w:rPr>
-          <w:rFonts w:ascii="Calibri" w:hAnsi="Calibri" w:cs="Calibri"/>
-        </w:rPr>
-        <w:t xml:space="preserve"> on the </w:t>
-      </w:r>
-      <w:r>
-        <w:rPr>
-          <w:rFonts w:ascii="Calibri" w:hAnsi="Calibri" w:cs="Calibri"/>
-          <w:i/>
-          <w:iCs/>
-        </w:rPr>
-        <w:t>ke</w:t>
-      </w:r>
-      <w:r>
-        <w:rPr>
-          <w:rFonts w:ascii="Calibri" w:hAnsi="Calibri" w:cs="Calibri"/>
-          <w:i/>
-          <w:iCs/>
-        </w:rPr>
-        <w:t>y</w:t>
-      </w:r>
-      <w:r>
-        <w:rPr>
-          <w:rFonts w:ascii="Calibri" w:hAnsi="Calibri" w:cs="Calibri"/>
-          <w:i/>
-          <w:iCs/>
-        </w:rPr>
-        <w:t>server</w:t>
-      </w:r>
-      <w:r>
-        <w:rPr>
-          <w:rFonts w:ascii="Calibri" w:hAnsi="Calibri" w:cs="Calibri"/>
-        </w:rPr>
-        <w:t xml:space="preserve"> machine.</w:t>
-      </w:r>
-      <w:r>
-        <w:rPr>
-          <w:rFonts w:ascii="Calibri" w:hAnsi="Calibri" w:cs="Calibri"/>
-        </w:rPr>
-        <w:t xml:space="preserve">  Here is an annotated set of argument (there are more default arguments in each program.</w:t>
-      </w:r>
-    </w:p>
-    <w:p>
-      <w:pPr>
-        <w:spacing w:after="0"/>
-        <w:rPr>
-          <w:rFonts w:ascii="Calibri" w:hAnsi="Calibri" w:cs="Calibri"/>
-        </w:rPr>
-      </w:pPr>
-    </w:p>
-    <w:p>
-      <w:pPr>
-        <w:spacing w:after="0"/>
-        <w:ind w:left="720"/>
-        <w:rPr>
-          <w:rFonts w:ascii="Courier New" w:hAnsi="Courier New" w:cs="Courier New"/>
-          <w:sz w:val="20"/>
-          <w:szCs w:val="20"/>
-        </w:rPr>
-      </w:pPr>
-      <w:r>
-        <w:rPr>
-          <w:rFonts w:ascii="Courier New" w:hAnsi="Courier New" w:cs="Courier New"/>
-          <w:sz w:val="20"/>
-          <w:szCs w:val="20"/>
-        </w:rPr>
-        <w:t>$CERTIFIER_ROOT/</w:t>
-      </w:r>
-      <w:proofErr w:type="spellStart"/>
-      <w:r>
-        <w:rPr>
-          <w:rFonts w:ascii="Courier New" w:hAnsi="Courier New" w:cs="Courier New"/>
-          <w:sz w:val="20"/>
-          <w:szCs w:val="20"/>
-        </w:rPr>
-        <w:t>vm_model_tools</w:t>
-      </w:r>
-      <w:proofErr w:type="spellEnd"/>
-      <w:r>
-        <w:rPr>
-          <w:rFonts w:ascii="Courier New" w:hAnsi="Courier New" w:cs="Courier New"/>
-          <w:sz w:val="20"/>
-          <w:szCs w:val="20"/>
-        </w:rPr>
-        <w:t>/</w:t>
-      </w:r>
-      <w:proofErr w:type="spellStart"/>
-      <w:r>
-        <w:rPr>
-          <w:rFonts w:ascii="Courier New" w:hAnsi="Courier New" w:cs="Courier New"/>
-          <w:sz w:val="20"/>
-          <w:szCs w:val="20"/>
-        </w:rPr>
-        <w:t>src</w:t>
-      </w:r>
-      <w:proofErr w:type="spellEnd"/>
-      <w:r>
-        <w:rPr>
-          <w:rFonts w:ascii="Courier New" w:hAnsi="Courier New" w:cs="Courier New"/>
-          <w:sz w:val="20"/>
-          <w:szCs w:val="20"/>
-        </w:rPr>
-        <w:t xml:space="preserve">/cf_key_server.exe </w:t>
-      </w:r>
-    </w:p>
-    <w:p>
-      <w:pPr>
-        <w:spacing w:after="0"/>
-        <w:ind w:left="720"/>
-        <w:rPr>
-          <w:rFonts w:ascii="Courier New" w:hAnsi="Courier New" w:cs="Courier New"/>
-          <w:sz w:val="20"/>
-          <w:szCs w:val="20"/>
-        </w:rPr>
-      </w:pPr>
-      <w:r>
-        <w:rPr>
-          <w:rFonts w:ascii="Courier New" w:hAnsi="Courier New" w:cs="Courier New"/>
-          <w:sz w:val="20"/>
-          <w:szCs w:val="20"/>
-        </w:rPr>
-        <w:t xml:space="preserve">  </w:t>
-      </w:r>
-      <w:r>
-        <w:rPr>
-          <w:rFonts w:ascii="Courier New" w:hAnsi="Courier New" w:cs="Courier New"/>
-          <w:sz w:val="20"/>
-          <w:szCs w:val="20"/>
-        </w:rPr>
-        <w:t>--</w:t>
-      </w:r>
-      <w:proofErr w:type="spellStart"/>
-      <w:r>
-        <w:rPr>
-          <w:rFonts w:ascii="Courier New" w:hAnsi="Courier New" w:cs="Courier New"/>
-          <w:sz w:val="20"/>
-          <w:szCs w:val="20"/>
-        </w:rPr>
-        <w:t>policy_domain_name</w:t>
-      </w:r>
-      <w:proofErr w:type="spellEnd"/>
-      <w:r>
-        <w:rPr>
-          <w:rFonts w:ascii="Courier New" w:hAnsi="Courier New" w:cs="Courier New"/>
-          <w:sz w:val="20"/>
-          <w:szCs w:val="20"/>
-        </w:rPr>
-        <w:t>=dom0</w:t>
-      </w:r>
-    </w:p>
-    <w:p>
-      <w:pPr>
-        <w:spacing w:after="0"/>
-        <w:ind w:left="1440"/>
-        <w:rPr>
-          <w:rFonts w:ascii="Calibri" w:hAnsi="Calibri" w:cs="Calibri"/>
-          <w:sz w:val="20"/>
-          <w:szCs w:val="20"/>
-        </w:rPr>
-      </w:pPr>
-      <w:r>
-        <w:rPr>
-          <w:rFonts w:ascii="Calibri" w:hAnsi="Calibri" w:cs="Calibri"/>
-          <w:sz w:val="20"/>
-          <w:szCs w:val="20"/>
-        </w:rPr>
-        <w:t>This specifies the domain name.</w:t>
-      </w:r>
-    </w:p>
-    <w:p>
-      <w:pPr>
-        <w:spacing w:after="0"/>
-        <w:ind w:left="720"/>
-        <w:rPr>
-          <w:rFonts w:ascii="Courier New" w:hAnsi="Courier New" w:cs="Courier New"/>
-          <w:sz w:val="20"/>
-          <w:szCs w:val="20"/>
-        </w:rPr>
-      </w:pPr>
-      <w:r>
-        <w:rPr>
-          <w:rFonts w:ascii="Courier New" w:hAnsi="Courier New" w:cs="Courier New"/>
-          <w:sz w:val="20"/>
-          <w:szCs w:val="20"/>
-        </w:rPr>
-        <w:t xml:space="preserve">  </w:t>
-      </w:r>
-      <w:r>
-        <w:rPr>
-          <w:rFonts w:ascii="Courier New" w:hAnsi="Courier New" w:cs="Courier New"/>
-          <w:sz w:val="20"/>
-          <w:szCs w:val="20"/>
-        </w:rPr>
-        <w:t>--</w:t>
-      </w:r>
-      <w:proofErr w:type="spellStart"/>
-      <w:r>
-        <w:rPr>
-          <w:rFonts w:ascii="Courier New" w:hAnsi="Courier New" w:cs="Courier New"/>
-          <w:sz w:val="20"/>
-          <w:szCs w:val="20"/>
-        </w:rPr>
-        <w:t>encrypted_cryptstore_filename</w:t>
-      </w:r>
-      <w:proofErr w:type="spellEnd"/>
-      <w:r>
-        <w:rPr>
-          <w:rFonts w:ascii="Courier New" w:hAnsi="Courier New" w:cs="Courier New"/>
-          <w:sz w:val="20"/>
-          <w:szCs w:val="20"/>
-        </w:rPr>
-        <w:t>=</w:t>
-      </w:r>
-      <w:proofErr w:type="gramStart"/>
-      <w:r>
-        <w:rPr>
-          <w:rFonts w:ascii="Courier New" w:hAnsi="Courier New" w:cs="Courier New"/>
-          <w:sz w:val="20"/>
-          <w:szCs w:val="20"/>
-        </w:rPr>
-        <w:t>cryptstore.dom</w:t>
-      </w:r>
-      <w:proofErr w:type="gramEnd"/>
-      <w:r>
-        <w:rPr>
-          <w:rFonts w:ascii="Courier New" w:hAnsi="Courier New" w:cs="Courier New"/>
-          <w:sz w:val="20"/>
-          <w:szCs w:val="20"/>
-        </w:rPr>
-        <w:t>0</w:t>
-      </w:r>
-    </w:p>
-    <w:p>
-      <w:pPr>
-        <w:spacing w:after="0"/>
-        <w:ind w:left="1440"/>
-        <w:rPr>
-          <w:rFonts w:ascii="Calibri" w:hAnsi="Calibri" w:cs="Calibri"/>
-          <w:sz w:val="20"/>
-          <w:szCs w:val="20"/>
-        </w:rPr>
-      </w:pPr>
-      <w:r>
-        <w:rPr>
-          <w:rFonts w:ascii="Calibri" w:hAnsi="Calibri" w:cs="Calibri"/>
-          <w:sz w:val="20"/>
-          <w:szCs w:val="20"/>
-        </w:rPr>
-        <w:t xml:space="preserve">This is the location of the cryptstore relative to </w:t>
-      </w:r>
-      <w:proofErr w:type="spellStart"/>
-      <w:r>
-        <w:rPr>
-          <w:rFonts w:ascii="Calibri" w:hAnsi="Calibri" w:cs="Calibri"/>
-          <w:sz w:val="20"/>
-          <w:szCs w:val="20"/>
-        </w:rPr>
-        <w:t>data_dir</w:t>
-      </w:r>
-      <w:proofErr w:type="spellEnd"/>
-      <w:r>
-        <w:rPr>
-          <w:rFonts w:ascii="Calibri" w:hAnsi="Calibri" w:cs="Calibri"/>
-          <w:sz w:val="20"/>
-          <w:szCs w:val="20"/>
-        </w:rPr>
-        <w:t xml:space="preserve"> specified below.</w:t>
-      </w:r>
-    </w:p>
-    <w:p>
-      <w:pPr>
-        <w:spacing w:after="0"/>
-        <w:ind w:left="720"/>
-        <w:rPr>
-          <w:rFonts w:ascii="Courier New" w:hAnsi="Courier New" w:cs="Courier New"/>
-          <w:sz w:val="20"/>
-          <w:szCs w:val="20"/>
-        </w:rPr>
-      </w:pPr>
-      <w:r>
-        <w:rPr>
-          <w:rFonts w:ascii="Courier New" w:hAnsi="Courier New" w:cs="Courier New"/>
-          <w:sz w:val="20"/>
-          <w:szCs w:val="20"/>
-        </w:rPr>
-        <w:t xml:space="preserve">  </w:t>
-      </w:r>
-      <w:r>
-        <w:rPr>
-          <w:rFonts w:ascii="Courier New" w:hAnsi="Courier New" w:cs="Courier New"/>
-          <w:sz w:val="20"/>
-          <w:szCs w:val="20"/>
-        </w:rPr>
-        <w:t>--</w:t>
-      </w:r>
-      <w:proofErr w:type="spellStart"/>
-      <w:r>
-        <w:rPr>
-          <w:rFonts w:ascii="Courier New" w:hAnsi="Courier New" w:cs="Courier New"/>
-          <w:sz w:val="20"/>
-          <w:szCs w:val="20"/>
-        </w:rPr>
-        <w:t>enclave_type</w:t>
-      </w:r>
-      <w:proofErr w:type="spellEnd"/>
-      <w:r>
-        <w:rPr>
-          <w:rFonts w:ascii="Courier New" w:hAnsi="Courier New" w:cs="Courier New"/>
-          <w:sz w:val="20"/>
-          <w:szCs w:val="20"/>
-        </w:rPr>
-        <w:t xml:space="preserve">=simulated-enclave </w:t>
-      </w:r>
-    </w:p>
-    <w:p>
-      <w:pPr>
-        <w:spacing w:after="0"/>
-        <w:ind w:left="1440"/>
-        <w:rPr>
-          <w:rFonts w:ascii="Calibri" w:hAnsi="Calibri" w:cs="Calibri"/>
-          <w:sz w:val="20"/>
-          <w:szCs w:val="20"/>
-        </w:rPr>
-      </w:pPr>
-      <w:r>
-        <w:rPr>
-          <w:rFonts w:ascii="Calibri" w:hAnsi="Calibri" w:cs="Calibri"/>
-          <w:sz w:val="20"/>
-          <w:szCs w:val="20"/>
-        </w:rPr>
-        <w:t>This is the enclave type.</w:t>
-      </w:r>
-    </w:p>
-    <w:p>
-      <w:pPr>
-        <w:spacing w:after="0"/>
-        <w:ind w:left="720"/>
-        <w:rPr>
-          <w:rFonts w:ascii="Courier New" w:hAnsi="Courier New" w:cs="Courier New"/>
-          <w:sz w:val="20"/>
-          <w:szCs w:val="20"/>
-        </w:rPr>
-      </w:pPr>
-      <w:r>
-        <w:rPr>
-          <w:rFonts w:ascii="Courier New" w:hAnsi="Courier New" w:cs="Courier New"/>
-          <w:sz w:val="20"/>
-          <w:szCs w:val="20"/>
-        </w:rPr>
-        <w:t xml:space="preserve">  </w:t>
-      </w:r>
-      <w:r>
-        <w:rPr>
-          <w:rFonts w:ascii="Courier New" w:hAnsi="Courier New" w:cs="Courier New"/>
-          <w:sz w:val="20"/>
-          <w:szCs w:val="20"/>
-        </w:rPr>
-        <w:t>--</w:t>
-      </w:r>
-      <w:proofErr w:type="spellStart"/>
-      <w:r>
-        <w:rPr>
-          <w:rFonts w:ascii="Courier New" w:hAnsi="Courier New" w:cs="Courier New"/>
-          <w:sz w:val="20"/>
-          <w:szCs w:val="20"/>
-        </w:rPr>
-        <w:t>policy_store_filename</w:t>
-      </w:r>
-      <w:proofErr w:type="spellEnd"/>
-      <w:r>
-        <w:rPr>
-          <w:rFonts w:ascii="Courier New" w:hAnsi="Courier New" w:cs="Courier New"/>
-          <w:sz w:val="20"/>
-          <w:szCs w:val="20"/>
-        </w:rPr>
-        <w:t>=policy_</w:t>
-      </w:r>
-      <w:proofErr w:type="gramStart"/>
-      <w:r>
-        <w:rPr>
-          <w:rFonts w:ascii="Courier New" w:hAnsi="Courier New" w:cs="Courier New"/>
-          <w:sz w:val="20"/>
-          <w:szCs w:val="20"/>
-        </w:rPr>
-        <w:t>store.dom</w:t>
-      </w:r>
-      <w:proofErr w:type="gramEnd"/>
-      <w:r>
-        <w:rPr>
-          <w:rFonts w:ascii="Courier New" w:hAnsi="Courier New" w:cs="Courier New"/>
-          <w:sz w:val="20"/>
-          <w:szCs w:val="20"/>
-        </w:rPr>
-        <w:t>0</w:t>
-      </w:r>
-    </w:p>
-    <w:p>
-      <w:pPr>
-        <w:spacing w:after="0"/>
-        <w:ind w:left="1440"/>
-        <w:rPr>
-          <w:rFonts w:ascii="Calibri" w:hAnsi="Calibri" w:cs="Calibri"/>
-          <w:sz w:val="20"/>
-          <w:szCs w:val="20"/>
-        </w:rPr>
-      </w:pPr>
-      <w:r>
-        <w:rPr>
-          <w:rFonts w:ascii="Calibri" w:hAnsi="Calibri" w:cs="Calibri"/>
-          <w:sz w:val="20"/>
-          <w:szCs w:val="20"/>
-        </w:rPr>
-        <w:t xml:space="preserve">This is the location of the policy store relative to </w:t>
-      </w:r>
-      <w:proofErr w:type="spellStart"/>
-      <w:r>
-        <w:rPr>
-          <w:rFonts w:ascii="Calibri" w:hAnsi="Calibri" w:cs="Calibri"/>
-          <w:sz w:val="20"/>
-          <w:szCs w:val="20"/>
-        </w:rPr>
-        <w:t>data_dir</w:t>
-      </w:r>
-      <w:proofErr w:type="spellEnd"/>
-      <w:r>
-        <w:rPr>
-          <w:rFonts w:ascii="Calibri" w:hAnsi="Calibri" w:cs="Calibri"/>
-          <w:sz w:val="20"/>
-          <w:szCs w:val="20"/>
-        </w:rPr>
-        <w:t xml:space="preserve"> specified below.</w:t>
-      </w:r>
-    </w:p>
-    <w:p>
-      <w:pPr>
-        <w:spacing w:after="0"/>
-        <w:ind w:left="720"/>
-        <w:rPr>
-          <w:rFonts w:ascii="Courier New" w:hAnsi="Courier New" w:cs="Courier New"/>
-          <w:sz w:val="20"/>
-          <w:szCs w:val="20"/>
-        </w:rPr>
-      </w:pPr>
-      <w:r>
-        <w:rPr>
-          <w:rFonts w:ascii="Courier New" w:hAnsi="Courier New" w:cs="Courier New"/>
-          <w:sz w:val="20"/>
-          <w:szCs w:val="20"/>
-        </w:rPr>
-        <w:t xml:space="preserve">  </w:t>
-      </w:r>
-      <w:r>
-        <w:rPr>
-          <w:rFonts w:ascii="Courier New" w:hAnsi="Courier New" w:cs="Courier New"/>
-          <w:sz w:val="20"/>
-          <w:szCs w:val="20"/>
-        </w:rPr>
-        <w:t>--</w:t>
-      </w:r>
-      <w:proofErr w:type="spellStart"/>
-      <w:r>
-        <w:rPr>
-          <w:rFonts w:ascii="Courier New" w:hAnsi="Courier New" w:cs="Courier New"/>
-          <w:sz w:val="20"/>
-          <w:szCs w:val="20"/>
-        </w:rPr>
-        <w:t>policy_key_cert_file</w:t>
-      </w:r>
-      <w:proofErr w:type="spellEnd"/>
-      <w:r>
-        <w:rPr>
-          <w:rFonts w:ascii="Courier New" w:hAnsi="Courier New" w:cs="Courier New"/>
-          <w:sz w:val="20"/>
-          <w:szCs w:val="20"/>
-        </w:rPr>
-        <w:t>=policy_cert_</w:t>
-      </w:r>
-      <w:proofErr w:type="gramStart"/>
-      <w:r>
-        <w:rPr>
-          <w:rFonts w:ascii="Courier New" w:hAnsi="Courier New" w:cs="Courier New"/>
-          <w:sz w:val="20"/>
-          <w:szCs w:val="20"/>
-        </w:rPr>
-        <w:t>file.dom</w:t>
-      </w:r>
-      <w:proofErr w:type="gramEnd"/>
-      <w:r>
-        <w:rPr>
-          <w:rFonts w:ascii="Courier New" w:hAnsi="Courier New" w:cs="Courier New"/>
-          <w:sz w:val="20"/>
-          <w:szCs w:val="20"/>
-        </w:rPr>
-        <w:t>0</w:t>
-      </w:r>
-    </w:p>
-    <w:p>
-      <w:pPr>
-        <w:spacing w:after="0"/>
-        <w:ind w:left="1440"/>
-        <w:rPr>
-          <w:rFonts w:ascii="Calibri" w:hAnsi="Calibri" w:cs="Calibri"/>
-          <w:sz w:val="20"/>
-          <w:szCs w:val="20"/>
-        </w:rPr>
-      </w:pPr>
-      <w:r>
-        <w:rPr>
-          <w:rFonts w:ascii="Calibri" w:hAnsi="Calibri" w:cs="Calibri"/>
-          <w:sz w:val="20"/>
-          <w:szCs w:val="20"/>
-        </w:rPr>
-        <w:t xml:space="preserve">This is the location of the policy cert relative to </w:t>
-      </w:r>
-      <w:proofErr w:type="spellStart"/>
-      <w:r>
-        <w:rPr>
-          <w:rFonts w:ascii="Calibri" w:hAnsi="Calibri" w:cs="Calibri"/>
-          <w:sz w:val="20"/>
-          <w:szCs w:val="20"/>
-        </w:rPr>
-        <w:t>data_dir</w:t>
-      </w:r>
-      <w:proofErr w:type="spellEnd"/>
-      <w:r>
-        <w:rPr>
-          <w:rFonts w:ascii="Calibri" w:hAnsi="Calibri" w:cs="Calibri"/>
-          <w:sz w:val="20"/>
-          <w:szCs w:val="20"/>
-        </w:rPr>
-        <w:t>/</w:t>
-      </w:r>
-      <w:proofErr w:type="spellStart"/>
-      <w:r>
-        <w:rPr>
-          <w:rFonts w:ascii="Calibri" w:hAnsi="Calibri" w:cs="Calibri"/>
-          <w:sz w:val="20"/>
-          <w:szCs w:val="20"/>
-        </w:rPr>
-        <w:t>cf_data</w:t>
-      </w:r>
-      <w:proofErr w:type="spellEnd"/>
-      <w:r>
-        <w:rPr>
-          <w:rFonts w:ascii="Calibri" w:hAnsi="Calibri" w:cs="Calibri"/>
-          <w:sz w:val="20"/>
-          <w:szCs w:val="20"/>
-        </w:rPr>
-        <w:t>.</w:t>
-      </w:r>
-    </w:p>
-    <w:p>
-      <w:pPr>
-        <w:spacing w:after="0"/>
-        <w:ind w:left="720"/>
-        <w:rPr>
-          <w:rFonts w:ascii="Courier New" w:hAnsi="Courier New" w:cs="Courier New"/>
-          <w:sz w:val="20"/>
-          <w:szCs w:val="20"/>
-        </w:rPr>
-      </w:pPr>
-      <w:r>
-        <w:rPr>
-          <w:rFonts w:ascii="Courier New" w:hAnsi="Courier New" w:cs="Courier New"/>
-          <w:sz w:val="20"/>
-          <w:szCs w:val="20"/>
-        </w:rPr>
-        <w:t xml:space="preserve">  </w:t>
-      </w:r>
-      <w:r>
-        <w:rPr>
-          <w:rFonts w:ascii="Courier New" w:hAnsi="Courier New" w:cs="Courier New"/>
-          <w:sz w:val="20"/>
-          <w:szCs w:val="20"/>
-        </w:rPr>
-        <w:t>--</w:t>
-      </w:r>
-      <w:proofErr w:type="spellStart"/>
-      <w:r>
-        <w:rPr>
-          <w:rFonts w:ascii="Courier New" w:hAnsi="Courier New" w:cs="Courier New"/>
-          <w:sz w:val="20"/>
-          <w:szCs w:val="20"/>
-        </w:rPr>
-        <w:t>data_dir</w:t>
-      </w:r>
-      <w:proofErr w:type="spellEnd"/>
-      <w:proofErr w:type="gramStart"/>
-      <w:r>
-        <w:rPr>
-          <w:rFonts w:ascii="Courier New" w:hAnsi="Courier New" w:cs="Courier New"/>
-          <w:sz w:val="20"/>
-          <w:szCs w:val="20"/>
-        </w:rPr>
-        <w:t>=./</w:t>
-      </w:r>
-      <w:proofErr w:type="gramEnd"/>
-    </w:p>
-    <w:p>
-      <w:pPr>
-        <w:spacing w:after="0"/>
-        <w:rPr>
-          <w:rFonts w:ascii="Courier New" w:hAnsi="Courier New" w:cs="Courier New"/>
-          <w:sz w:val="22"/>
-          <w:szCs w:val="22"/>
-        </w:rPr>
-      </w:pPr>
-    </w:p>
-    <w:p>
-      <w:pPr>
-        <w:spacing w:after="0"/>
-        <w:rPr>
-          <w:rFonts w:ascii="Calibri" w:hAnsi="Calibri" w:cs="Calibri"/>
-        </w:rPr>
-      </w:pPr>
-      <w:r>
-        <w:rPr>
-          <w:rFonts w:ascii="Calibri" w:hAnsi="Calibri" w:cs="Calibri"/>
-          <w:i/>
-          <w:iCs/>
-        </w:rPr>
-        <w:t>Keyclient</w:t>
-      </w:r>
-      <w:r>
-        <w:rPr>
-          <w:rFonts w:ascii="Calibri" w:hAnsi="Calibri" w:cs="Calibri"/>
-        </w:rPr>
-        <w:t xml:space="preserve"> has some additional arguments annotated below.</w:t>
-      </w:r>
-    </w:p>
-    <w:p>
-      <w:pPr>
-        <w:spacing w:after="0"/>
-        <w:ind w:left="720"/>
-        <w:rPr>
-          <w:rFonts w:ascii="Courier New" w:hAnsi="Courier New" w:cs="Courier New"/>
-          <w:sz w:val="22"/>
-          <w:szCs w:val="22"/>
-        </w:rPr>
-      </w:pPr>
-    </w:p>
-    <w:p>
-      <w:pPr>
-        <w:spacing w:after="0"/>
-        <w:ind w:left="720"/>
-        <w:rPr>
-          <w:rFonts w:ascii="Courier New" w:hAnsi="Courier New" w:cs="Courier New"/>
-          <w:sz w:val="20"/>
-          <w:szCs w:val="20"/>
-        </w:rPr>
-      </w:pPr>
-      <w:r>
-        <w:rPr>
-          <w:rFonts w:ascii="Courier New" w:hAnsi="Courier New" w:cs="Courier New"/>
-          <w:sz w:val="20"/>
-          <w:szCs w:val="20"/>
-        </w:rPr>
-        <w:t>$CERTIFIER_ROOT/</w:t>
-      </w:r>
-      <w:proofErr w:type="spellStart"/>
-      <w:r>
-        <w:rPr>
-          <w:rFonts w:ascii="Courier New" w:hAnsi="Courier New" w:cs="Courier New"/>
-          <w:sz w:val="20"/>
-          <w:szCs w:val="20"/>
-        </w:rPr>
-        <w:t>vm_model_tools</w:t>
-      </w:r>
-      <w:proofErr w:type="spellEnd"/>
-      <w:r>
-        <w:rPr>
-          <w:rFonts w:ascii="Courier New" w:hAnsi="Courier New" w:cs="Courier New"/>
-          <w:sz w:val="20"/>
-          <w:szCs w:val="20"/>
-        </w:rPr>
-        <w:t>/</w:t>
-      </w:r>
-      <w:proofErr w:type="spellStart"/>
-      <w:r>
-        <w:rPr>
-          <w:rFonts w:ascii="Courier New" w:hAnsi="Courier New" w:cs="Courier New"/>
-          <w:sz w:val="20"/>
-          <w:szCs w:val="20"/>
-        </w:rPr>
-        <w:t>src</w:t>
-      </w:r>
-      <w:proofErr w:type="spellEnd"/>
-      <w:r>
-        <w:rPr>
-          <w:rFonts w:ascii="Courier New" w:hAnsi="Courier New" w:cs="Courier New"/>
-          <w:sz w:val="20"/>
-          <w:szCs w:val="20"/>
-        </w:rPr>
-        <w:t xml:space="preserve">/cf_key_client.exe </w:t>
-      </w:r>
-    </w:p>
-    <w:p>
-      <w:pPr>
-        <w:spacing w:after="0"/>
-        <w:ind w:left="720"/>
-        <w:rPr>
-          <w:rFonts w:ascii="Courier New" w:hAnsi="Courier New" w:cs="Courier New"/>
-          <w:sz w:val="20"/>
-          <w:szCs w:val="20"/>
-        </w:rPr>
-      </w:pPr>
-      <w:r>
-        <w:rPr>
-          <w:rFonts w:ascii="Courier New" w:hAnsi="Courier New" w:cs="Courier New"/>
-          <w:sz w:val="20"/>
-          <w:szCs w:val="20"/>
-        </w:rPr>
-        <w:t xml:space="preserve">  </w:t>
-      </w:r>
-      <w:r>
-        <w:rPr>
-          <w:rFonts w:ascii="Courier New" w:hAnsi="Courier New" w:cs="Courier New"/>
-          <w:sz w:val="20"/>
-          <w:szCs w:val="20"/>
-        </w:rPr>
-        <w:t>--</w:t>
-      </w:r>
-      <w:proofErr w:type="spellStart"/>
-      <w:r>
-        <w:rPr>
-          <w:rFonts w:ascii="Courier New" w:hAnsi="Courier New" w:cs="Courier New"/>
-          <w:sz w:val="20"/>
-          <w:szCs w:val="20"/>
-        </w:rPr>
-        <w:t>policy_domain_name</w:t>
-      </w:r>
-      <w:proofErr w:type="spellEnd"/>
-      <w:r>
-        <w:rPr>
-          <w:rFonts w:ascii="Courier New" w:hAnsi="Courier New" w:cs="Courier New"/>
-          <w:sz w:val="20"/>
-          <w:szCs w:val="20"/>
-        </w:rPr>
-        <w:t>=dom0</w:t>
-      </w:r>
-    </w:p>
-    <w:p>
-      <w:pPr>
-        <w:spacing w:after="0"/>
-        <w:ind w:left="720"/>
-        <w:rPr>
-          <w:rFonts w:ascii="Courier New" w:hAnsi="Courier New" w:cs="Courier New"/>
-          <w:sz w:val="20"/>
-          <w:szCs w:val="20"/>
-        </w:rPr>
-      </w:pPr>
-      <w:r>
-        <w:rPr>
-          <w:rFonts w:ascii="Courier New" w:hAnsi="Courier New" w:cs="Courier New"/>
-          <w:sz w:val="20"/>
-          <w:szCs w:val="20"/>
-        </w:rPr>
-        <w:t xml:space="preserve">  --</w:t>
-      </w:r>
-      <w:proofErr w:type="spellStart"/>
-      <w:r>
-        <w:rPr>
-          <w:rFonts w:ascii="Courier New" w:hAnsi="Courier New" w:cs="Courier New"/>
-          <w:sz w:val="20"/>
-          <w:szCs w:val="20"/>
-        </w:rPr>
-        <w:t>encrypted_cryptstore_filename</w:t>
-      </w:r>
-      <w:proofErr w:type="spellEnd"/>
-      <w:r>
-        <w:rPr>
-          <w:rFonts w:ascii="Courier New" w:hAnsi="Courier New" w:cs="Courier New"/>
-          <w:sz w:val="20"/>
-          <w:szCs w:val="20"/>
-        </w:rPr>
-        <w:t>=</w:t>
-      </w:r>
-      <w:proofErr w:type="gramStart"/>
-      <w:r>
-        <w:rPr>
-          <w:rFonts w:ascii="Courier New" w:hAnsi="Courier New" w:cs="Courier New"/>
-          <w:sz w:val="20"/>
-          <w:szCs w:val="20"/>
-        </w:rPr>
-        <w:t>cryptstore.dom</w:t>
-      </w:r>
-      <w:proofErr w:type="gramEnd"/>
-      <w:r>
-        <w:rPr>
-          <w:rFonts w:ascii="Courier New" w:hAnsi="Courier New" w:cs="Courier New"/>
-          <w:sz w:val="20"/>
-          <w:szCs w:val="20"/>
-        </w:rPr>
-        <w:t>0</w:t>
-      </w:r>
-    </w:p>
-    <w:p>
-      <w:pPr>
-        <w:spacing w:after="0"/>
-        <w:ind w:left="720"/>
-        <w:rPr>
-          <w:rFonts w:ascii="Courier New" w:hAnsi="Courier New" w:cs="Courier New"/>
-          <w:sz w:val="20"/>
-          <w:szCs w:val="20"/>
-        </w:rPr>
-      </w:pPr>
-      <w:r>
-        <w:rPr>
-          <w:rFonts w:ascii="Courier New" w:hAnsi="Courier New" w:cs="Courier New"/>
-          <w:sz w:val="20"/>
-          <w:szCs w:val="20"/>
-        </w:rPr>
-        <w:t xml:space="preserve">  --</w:t>
-      </w:r>
-      <w:proofErr w:type="spellStart"/>
-      <w:r>
-        <w:rPr>
-          <w:rFonts w:ascii="Courier New" w:hAnsi="Courier New" w:cs="Courier New"/>
-          <w:sz w:val="20"/>
-          <w:szCs w:val="20"/>
-        </w:rPr>
-        <w:t>enclave_type</w:t>
-      </w:r>
-      <w:proofErr w:type="spellEnd"/>
-      <w:r>
-        <w:rPr>
-          <w:rFonts w:ascii="Courier New" w:hAnsi="Courier New" w:cs="Courier New"/>
-          <w:sz w:val="20"/>
-          <w:szCs w:val="20"/>
-        </w:rPr>
-        <w:t xml:space="preserve">=simulated-enclave </w:t>
-      </w:r>
-    </w:p>
-    <w:p>
-      <w:pPr>
-        <w:spacing w:after="0"/>
-        <w:ind w:left="720"/>
-        <w:rPr>
-          <w:rFonts w:ascii="Courier New" w:hAnsi="Courier New" w:cs="Courier New"/>
-          <w:sz w:val="20"/>
-          <w:szCs w:val="20"/>
-        </w:rPr>
-      </w:pPr>
-      <w:r>
-        <w:rPr>
-          <w:rFonts w:ascii="Courier New" w:hAnsi="Courier New" w:cs="Courier New"/>
-          <w:sz w:val="20"/>
-          <w:szCs w:val="20"/>
-        </w:rPr>
-        <w:t xml:space="preserve">  </w:t>
-      </w:r>
-      <w:r>
-        <w:rPr>
-          <w:rFonts w:ascii="Courier New" w:hAnsi="Courier New" w:cs="Courier New"/>
-          <w:sz w:val="20"/>
-          <w:szCs w:val="20"/>
-        </w:rPr>
-        <w:t>--</w:t>
-      </w:r>
-      <w:proofErr w:type="spellStart"/>
-      <w:r>
-        <w:rPr>
-          <w:rFonts w:ascii="Courier New" w:hAnsi="Courier New" w:cs="Courier New"/>
-          <w:sz w:val="20"/>
-          <w:szCs w:val="20"/>
-        </w:rPr>
-        <w:t>policy_store_filename</w:t>
-      </w:r>
-      <w:proofErr w:type="spellEnd"/>
-      <w:r>
-        <w:rPr>
-          <w:rFonts w:ascii="Courier New" w:hAnsi="Courier New" w:cs="Courier New"/>
-          <w:sz w:val="20"/>
-          <w:szCs w:val="20"/>
-        </w:rPr>
-        <w:t>=policy_</w:t>
-      </w:r>
-      <w:proofErr w:type="gramStart"/>
-      <w:r>
-        <w:rPr>
-          <w:rFonts w:ascii="Courier New" w:hAnsi="Courier New" w:cs="Courier New"/>
-          <w:sz w:val="20"/>
-          <w:szCs w:val="20"/>
-        </w:rPr>
-        <w:t>store.dom</w:t>
-      </w:r>
-      <w:proofErr w:type="gramEnd"/>
-      <w:r>
-        <w:rPr>
-          <w:rFonts w:ascii="Courier New" w:hAnsi="Courier New" w:cs="Courier New"/>
-          <w:sz w:val="20"/>
-          <w:szCs w:val="20"/>
-        </w:rPr>
-        <w:t>0</w:t>
-      </w:r>
-    </w:p>
-    <w:p>
-      <w:pPr>
-        <w:spacing w:after="0"/>
-        <w:ind w:left="720"/>
-        <w:rPr>
-          <w:rFonts w:ascii="Courier New" w:hAnsi="Courier New" w:cs="Courier New"/>
-          <w:sz w:val="20"/>
-          <w:szCs w:val="20"/>
-        </w:rPr>
-      </w:pPr>
-      <w:r>
-        <w:rPr>
-          <w:rFonts w:ascii="Courier New" w:hAnsi="Courier New" w:cs="Courier New"/>
-          <w:sz w:val="20"/>
-          <w:szCs w:val="20"/>
-        </w:rPr>
-        <w:t xml:space="preserve">  --</w:t>
-      </w:r>
-      <w:proofErr w:type="spellStart"/>
-      <w:r>
-        <w:rPr>
-          <w:rFonts w:ascii="Courier New" w:hAnsi="Courier New" w:cs="Courier New"/>
-          <w:sz w:val="20"/>
-          <w:szCs w:val="20"/>
-        </w:rPr>
-        <w:t>policy_key_cert_file</w:t>
-      </w:r>
-      <w:proofErr w:type="spellEnd"/>
-      <w:r>
-        <w:rPr>
-          <w:rFonts w:ascii="Courier New" w:hAnsi="Courier New" w:cs="Courier New"/>
-          <w:sz w:val="20"/>
-          <w:szCs w:val="20"/>
-        </w:rPr>
-        <w:t>=policy_cert_</w:t>
-      </w:r>
-      <w:proofErr w:type="gramStart"/>
-      <w:r>
-        <w:rPr>
-          <w:rFonts w:ascii="Courier New" w:hAnsi="Courier New" w:cs="Courier New"/>
-          <w:sz w:val="20"/>
-          <w:szCs w:val="20"/>
-        </w:rPr>
-        <w:t>file.dom</w:t>
-      </w:r>
-      <w:proofErr w:type="gramEnd"/>
-      <w:r>
-        <w:rPr>
-          <w:rFonts w:ascii="Courier New" w:hAnsi="Courier New" w:cs="Courier New"/>
-          <w:sz w:val="20"/>
-          <w:szCs w:val="20"/>
-        </w:rPr>
-        <w:t xml:space="preserve">0 </w:t>
-      </w:r>
-    </w:p>
-    <w:p>
-      <w:pPr>
-        <w:spacing w:after="0"/>
-        <w:ind w:left="720"/>
-        <w:rPr>
-          <w:rFonts w:ascii="Courier New" w:hAnsi="Courier New" w:cs="Courier New"/>
-          <w:sz w:val="20"/>
-          <w:szCs w:val="20"/>
-        </w:rPr>
-      </w:pPr>
-      <w:r>
-        <w:rPr>
-          <w:rFonts w:ascii="Courier New" w:hAnsi="Courier New" w:cs="Courier New"/>
-          <w:sz w:val="20"/>
-          <w:szCs w:val="20"/>
-        </w:rPr>
-        <w:t xml:space="preserve">  --</w:t>
-      </w:r>
-      <w:proofErr w:type="spellStart"/>
-      <w:r>
-        <w:rPr>
-          <w:rFonts w:ascii="Courier New" w:hAnsi="Courier New" w:cs="Courier New"/>
-          <w:sz w:val="20"/>
-          <w:szCs w:val="20"/>
-        </w:rPr>
-        <w:t>input_format</w:t>
-      </w:r>
-      <w:proofErr w:type="spellEnd"/>
-      <w:r>
-        <w:rPr>
-          <w:rFonts w:ascii="Courier New" w:hAnsi="Courier New" w:cs="Courier New"/>
-          <w:sz w:val="20"/>
-          <w:szCs w:val="20"/>
-        </w:rPr>
-        <w:t>=raw</w:t>
-      </w:r>
-      <w:r>
-        <w:rPr>
-          <w:rFonts w:ascii="Courier New" w:hAnsi="Courier New" w:cs="Courier New"/>
-          <w:sz w:val="20"/>
-          <w:szCs w:val="20"/>
-        </w:rPr>
-        <w:t>, --input_file=client.in</w:t>
-      </w:r>
-    </w:p>
-    <w:p>
-      <w:pPr>
-        <w:spacing w:after="0"/>
-        <w:ind w:left="1440"/>
-        <w:rPr>
-          <w:rFonts w:ascii="Calibri" w:hAnsi="Calibri" w:cs="Calibri"/>
-          <w:sz w:val="20"/>
-          <w:szCs w:val="20"/>
-        </w:rPr>
-      </w:pPr>
-      <w:r>
-        <w:rPr>
-          <w:rFonts w:ascii="Calibri" w:hAnsi="Calibri" w:cs="Calibri"/>
-          <w:sz w:val="20"/>
-          <w:szCs w:val="20"/>
-        </w:rPr>
-        <w:t xml:space="preserve">For a store request, the secret </w:t>
-      </w:r>
-      <w:r>
-        <w:rPr>
-          <w:rFonts w:ascii="Calibri" w:hAnsi="Calibri" w:cs="Calibri"/>
-          <w:sz w:val="20"/>
-          <w:szCs w:val="20"/>
-        </w:rPr>
-        <w:t xml:space="preserve">to be stored </w:t>
-      </w:r>
-      <w:r>
-        <w:rPr>
-          <w:rFonts w:ascii="Calibri" w:hAnsi="Calibri" w:cs="Calibri"/>
-          <w:sz w:val="20"/>
-          <w:szCs w:val="20"/>
-        </w:rPr>
-        <w:t xml:space="preserve">is in the </w:t>
-      </w:r>
-      <w:r>
-        <w:rPr>
-          <w:rFonts w:ascii="Calibri" w:hAnsi="Calibri" w:cs="Calibri"/>
-          <w:sz w:val="20"/>
-          <w:szCs w:val="20"/>
-        </w:rPr>
-        <w:t xml:space="preserve">file specified by the </w:t>
-      </w:r>
-      <w:r>
-        <w:rPr>
-          <w:rFonts w:ascii="Calibri" w:hAnsi="Calibri" w:cs="Calibri"/>
-          <w:sz w:val="20"/>
-          <w:szCs w:val="20"/>
-        </w:rPr>
-        <w:t>argument to</w:t>
-      </w:r>
-    </w:p>
-    <w:p>
-      <w:pPr>
-        <w:spacing w:after="0"/>
-        <w:ind w:left="1440"/>
-        <w:rPr>
-          <w:rFonts w:ascii="Calibri" w:hAnsi="Calibri" w:cs="Calibri"/>
-          <w:sz w:val="20"/>
-          <w:szCs w:val="20"/>
-        </w:rPr>
-      </w:pPr>
-      <w:r>
-        <w:rPr>
-          <w:rFonts w:ascii="Calibri" w:hAnsi="Calibri" w:cs="Calibri"/>
-          <w:sz w:val="20"/>
-          <w:szCs w:val="20"/>
-        </w:rPr>
-        <w:t xml:space="preserve"> </w:t>
-      </w:r>
-      <w:r>
-        <w:rPr>
-          <w:rFonts w:ascii="Calibri" w:hAnsi="Calibri" w:cs="Calibri"/>
-          <w:sz w:val="20"/>
-          <w:szCs w:val="20"/>
-        </w:rPr>
-        <w:t>--</w:t>
-      </w:r>
-      <w:proofErr w:type="spellStart"/>
-      <w:r>
-        <w:rPr>
-          <w:rFonts w:ascii="Calibri" w:hAnsi="Calibri" w:cs="Calibri"/>
-          <w:sz w:val="20"/>
-          <w:szCs w:val="20"/>
-        </w:rPr>
-        <w:t>input_file</w:t>
-      </w:r>
-      <w:proofErr w:type="spellEnd"/>
-      <w:r>
-        <w:rPr>
-          <w:rFonts w:ascii="Calibri" w:hAnsi="Calibri" w:cs="Calibri"/>
-          <w:sz w:val="20"/>
-          <w:szCs w:val="20"/>
-        </w:rPr>
-        <w:t xml:space="preserve">.  If the format is “raw” it is just a binary blob; if the format is “cryptstore-entry”, </w:t>
-      </w:r>
-      <w:r>
-        <w:rPr>
-          <w:rFonts w:ascii="Calibri" w:hAnsi="Calibri" w:cs="Calibri"/>
-          <w:sz w:val="20"/>
-          <w:szCs w:val="20"/>
-        </w:rPr>
-        <w:t>must contain a</w:t>
-      </w:r>
-      <w:r>
-        <w:rPr>
-          <w:rFonts w:ascii="Calibri" w:hAnsi="Calibri" w:cs="Calibri"/>
-          <w:sz w:val="20"/>
-          <w:szCs w:val="20"/>
-        </w:rPr>
-        <w:t xml:space="preserve"> serialize</w:t>
-      </w:r>
-      <w:r>
-        <w:rPr>
-          <w:rFonts w:ascii="Calibri" w:hAnsi="Calibri" w:cs="Calibri"/>
-          <w:sz w:val="20"/>
-          <w:szCs w:val="20"/>
-        </w:rPr>
-        <w:t>d</w:t>
-      </w:r>
-      <w:r>
-        <w:rPr>
-          <w:rFonts w:ascii="Calibri" w:hAnsi="Calibri" w:cs="Calibri"/>
-          <w:sz w:val="20"/>
-          <w:szCs w:val="20"/>
-        </w:rPr>
-        <w:t xml:space="preserve"> cryptst</w:t>
-      </w:r>
-      <w:r>
-        <w:rPr>
-          <w:rFonts w:ascii="Calibri" w:hAnsi="Calibri" w:cs="Calibri"/>
-          <w:sz w:val="20"/>
-          <w:szCs w:val="20"/>
-        </w:rPr>
-        <w:t>ore</w:t>
-      </w:r>
-      <w:r>
-        <w:rPr>
-          <w:rFonts w:ascii="Calibri" w:hAnsi="Calibri" w:cs="Calibri"/>
-          <w:sz w:val="20"/>
-          <w:szCs w:val="20"/>
-        </w:rPr>
-        <w:t>-</w:t>
-      </w:r>
-      <w:r>
-        <w:rPr>
-          <w:rFonts w:ascii="Calibri" w:hAnsi="Calibri" w:cs="Calibri"/>
-          <w:sz w:val="20"/>
-          <w:szCs w:val="20"/>
-        </w:rPr>
-        <w:t xml:space="preserve">entry.  The input file name is not relative to </w:t>
-      </w:r>
-      <w:proofErr w:type="spellStart"/>
-      <w:r>
-        <w:rPr>
-          <w:rFonts w:ascii="Calibri" w:hAnsi="Calibri" w:cs="Calibri"/>
-          <w:sz w:val="20"/>
-          <w:szCs w:val="20"/>
-        </w:rPr>
-        <w:t>data_dir</w:t>
-      </w:r>
-      <w:proofErr w:type="spellEnd"/>
-      <w:r>
-        <w:rPr>
-          <w:rFonts w:ascii="Calibri" w:hAnsi="Calibri" w:cs="Calibri"/>
-          <w:sz w:val="20"/>
-          <w:szCs w:val="20"/>
-        </w:rPr>
-        <w:t>.</w:t>
-      </w:r>
-    </w:p>
-    <w:p>
-      <w:pPr>
-        <w:spacing w:after="0"/>
-        <w:ind w:left="720"/>
-        <w:rPr>
-          <w:rFonts w:ascii="Courier New" w:hAnsi="Courier New" w:cs="Courier New"/>
-          <w:sz w:val="20"/>
-          <w:szCs w:val="20"/>
-        </w:rPr>
-      </w:pPr>
-      <w:r>
-        <w:rPr>
-          <w:rFonts w:ascii="Courier New" w:hAnsi="Courier New" w:cs="Courier New"/>
-          <w:sz w:val="20"/>
-          <w:szCs w:val="20"/>
-        </w:rPr>
-        <w:t xml:space="preserve">  </w:t>
-      </w:r>
-      <w:r>
-        <w:rPr>
-          <w:rFonts w:ascii="Courier New" w:hAnsi="Courier New" w:cs="Courier New"/>
-          <w:sz w:val="20"/>
-          <w:szCs w:val="20"/>
-        </w:rPr>
-        <w:t>--</w:t>
-      </w:r>
-      <w:proofErr w:type="spellStart"/>
-      <w:r>
-        <w:rPr>
-          <w:rFonts w:ascii="Courier New" w:hAnsi="Courier New" w:cs="Courier New"/>
-          <w:sz w:val="20"/>
-          <w:szCs w:val="20"/>
-        </w:rPr>
-        <w:t>output_format</w:t>
-      </w:r>
-      <w:proofErr w:type="spellEnd"/>
-      <w:r>
-        <w:rPr>
-          <w:rFonts w:ascii="Courier New" w:hAnsi="Courier New" w:cs="Courier New"/>
-          <w:sz w:val="20"/>
-          <w:szCs w:val="20"/>
-        </w:rPr>
-        <w:t>=raw</w:t>
-      </w:r>
-      <w:r>
-        <w:rPr>
-          <w:rFonts w:ascii="Courier New" w:hAnsi="Courier New" w:cs="Courier New"/>
-          <w:sz w:val="20"/>
-          <w:szCs w:val="20"/>
-        </w:rPr>
-        <w:t>, --</w:t>
-      </w:r>
-      <w:proofErr w:type="spellStart"/>
-      <w:r>
-        <w:rPr>
-          <w:rFonts w:ascii="Courier New" w:hAnsi="Courier New" w:cs="Courier New"/>
-          <w:sz w:val="20"/>
-          <w:szCs w:val="20"/>
-        </w:rPr>
-        <w:t>output_file</w:t>
-      </w:r>
-      <w:proofErr w:type="spellEnd"/>
-      <w:r>
-        <w:rPr>
-          <w:rFonts w:ascii="Courier New" w:hAnsi="Courier New" w:cs="Courier New"/>
-          <w:sz w:val="20"/>
-          <w:szCs w:val="20"/>
-        </w:rPr>
-        <w:t>=</w:t>
-      </w:r>
-      <w:proofErr w:type="spellStart"/>
-      <w:r>
-        <w:rPr>
-          <w:rFonts w:ascii="Courier New" w:hAnsi="Courier New" w:cs="Courier New"/>
-          <w:sz w:val="20"/>
-          <w:szCs w:val="20"/>
-        </w:rPr>
-        <w:t>client.out</w:t>
-      </w:r>
-      <w:proofErr w:type="spellEnd"/>
-      <w:r>
-        <w:rPr>
-          <w:rFonts w:ascii="Courier New" w:hAnsi="Courier New" w:cs="Courier New"/>
-          <w:sz w:val="20"/>
-          <w:szCs w:val="20"/>
-        </w:rPr>
-        <w:t xml:space="preserve"> </w:t>
-      </w:r>
-    </w:p>
-    <w:p>
-      <w:pPr>
-        <w:spacing w:after="0"/>
-        <w:ind w:left="1440"/>
-        <w:rPr>
-          <w:rFonts w:ascii="Calibri" w:hAnsi="Calibri" w:cs="Calibri"/>
-          <w:sz w:val="20"/>
-          <w:szCs w:val="20"/>
-        </w:rPr>
-      </w:pPr>
-      <w:r>
-        <w:rPr>
-          <w:rFonts w:ascii="Calibri" w:hAnsi="Calibri" w:cs="Calibri"/>
-          <w:sz w:val="20"/>
-          <w:szCs w:val="20"/>
-        </w:rPr>
-        <w:t xml:space="preserve">For a retrieve request, the retrieved secret is written </w:t>
-      </w:r>
-      <w:r>
-        <w:rPr>
-          <w:rFonts w:ascii="Calibri" w:hAnsi="Calibri" w:cs="Calibri"/>
-          <w:sz w:val="20"/>
-          <w:szCs w:val="20"/>
-        </w:rPr>
-        <w:t xml:space="preserve">to </w:t>
-      </w:r>
-      <w:r>
-        <w:rPr>
-          <w:rFonts w:ascii="Calibri" w:hAnsi="Calibri" w:cs="Calibri"/>
-          <w:sz w:val="20"/>
-          <w:szCs w:val="20"/>
-        </w:rPr>
-        <w:t xml:space="preserve">the </w:t>
-      </w:r>
-      <w:r>
-        <w:rPr>
-          <w:rFonts w:ascii="Calibri" w:hAnsi="Calibri" w:cs="Calibri"/>
-          <w:sz w:val="20"/>
-          <w:szCs w:val="20"/>
-        </w:rPr>
-        <w:t>file whose name is</w:t>
-      </w:r>
-      <w:r>
-        <w:rPr>
-          <w:rFonts w:ascii="Calibri" w:hAnsi="Calibri" w:cs="Calibri"/>
-          <w:sz w:val="20"/>
-          <w:szCs w:val="20"/>
-        </w:rPr>
-        <w:t xml:space="preserve"> specified --</w:t>
-      </w:r>
-      <w:r>
-        <w:rPr>
-          <w:rFonts w:ascii="Calibri" w:hAnsi="Calibri" w:cs="Calibri"/>
-          <w:sz w:val="20"/>
-          <w:szCs w:val="20"/>
-        </w:rPr>
-        <w:t>-</w:t>
-      </w:r>
-      <w:proofErr w:type="spellStart"/>
-      <w:r>
-        <w:rPr>
-          <w:rFonts w:ascii="Calibri" w:hAnsi="Calibri" w:cs="Calibri"/>
-          <w:sz w:val="20"/>
-          <w:szCs w:val="20"/>
-        </w:rPr>
-        <w:t>output_file</w:t>
-      </w:r>
-      <w:proofErr w:type="spellEnd"/>
-      <w:r>
-        <w:rPr>
-          <w:rFonts w:ascii="Calibri" w:hAnsi="Calibri" w:cs="Calibri"/>
-          <w:sz w:val="20"/>
-          <w:szCs w:val="20"/>
-        </w:rPr>
-        <w:t>.  If the format is “raw” it is just a binary blob; if the format is “cryptstore-entry”, it is a serialize</w:t>
-      </w:r>
-      <w:r>
-        <w:rPr>
-          <w:rFonts w:ascii="Calibri" w:hAnsi="Calibri" w:cs="Calibri"/>
-          <w:sz w:val="20"/>
-          <w:szCs w:val="20"/>
-        </w:rPr>
-        <w:t>d</w:t>
-      </w:r>
-      <w:r>
-        <w:rPr>
-          <w:rFonts w:ascii="Calibri" w:hAnsi="Calibri" w:cs="Calibri"/>
-          <w:sz w:val="20"/>
-          <w:szCs w:val="20"/>
-        </w:rPr>
-        <w:t xml:space="preserve"> cryptstore</w:t>
-      </w:r>
-      <w:r>
-        <w:rPr>
-          <w:rFonts w:ascii="Calibri" w:hAnsi="Calibri" w:cs="Calibri"/>
-          <w:sz w:val="20"/>
-          <w:szCs w:val="20"/>
-        </w:rPr>
-        <w:t>-</w:t>
-      </w:r>
-      <w:r>
-        <w:rPr>
-          <w:rFonts w:ascii="Calibri" w:hAnsi="Calibri" w:cs="Calibri"/>
-          <w:sz w:val="20"/>
-          <w:szCs w:val="20"/>
-        </w:rPr>
-        <w:t xml:space="preserve">entry.  The output file name is not relative to </w:t>
-      </w:r>
-      <w:proofErr w:type="spellStart"/>
-      <w:r>
-        <w:rPr>
-          <w:rFonts w:ascii="Calibri" w:hAnsi="Calibri" w:cs="Calibri"/>
-          <w:sz w:val="20"/>
-          <w:szCs w:val="20"/>
-        </w:rPr>
-        <w:t>data_dir</w:t>
-      </w:r>
-      <w:proofErr w:type="spellEnd"/>
-      <w:r>
-        <w:rPr>
-          <w:rFonts w:ascii="Calibri" w:hAnsi="Calibri" w:cs="Calibri"/>
-          <w:sz w:val="20"/>
-          <w:szCs w:val="20"/>
-        </w:rPr>
-        <w:t>.</w:t>
-      </w:r>
-    </w:p>
-    <w:p>
-      <w:pPr>
-        <w:spacing w:after="0"/>
-        <w:ind w:left="720"/>
-        <w:rPr>
-          <w:rFonts w:ascii="Courier New" w:hAnsi="Courier New" w:cs="Courier New"/>
-          <w:sz w:val="20"/>
-          <w:szCs w:val="20"/>
-        </w:rPr>
-      </w:pPr>
-      <w:r>
-        <w:rPr>
-          <w:rFonts w:ascii="Courier New" w:hAnsi="Courier New" w:cs="Courier New"/>
-          <w:sz w:val="20"/>
-          <w:szCs w:val="20"/>
-        </w:rPr>
-        <w:t xml:space="preserve">  </w:t>
-      </w:r>
-      <w:r>
-        <w:rPr>
-          <w:rFonts w:ascii="Courier New" w:hAnsi="Courier New" w:cs="Courier New"/>
-          <w:sz w:val="20"/>
-          <w:szCs w:val="20"/>
-        </w:rPr>
-        <w:t>--action=store</w:t>
-      </w:r>
-    </w:p>
-    <w:p>
-      <w:pPr>
-        <w:spacing w:after="0"/>
-        <w:ind w:left="1440"/>
-        <w:rPr>
-          <w:rFonts w:ascii="Calibri" w:hAnsi="Calibri" w:cs="Calibri"/>
-          <w:sz w:val="20"/>
-          <w:szCs w:val="20"/>
-        </w:rPr>
-      </w:pPr>
-      <w:r>
-        <w:rPr>
-          <w:rFonts w:ascii="Calibri" w:hAnsi="Calibri" w:cs="Calibri"/>
-          <w:sz w:val="20"/>
-          <w:szCs w:val="20"/>
-        </w:rPr>
-        <w:t>This is the action to be performed; it i</w:t>
-      </w:r>
-      <w:r>
-        <w:rPr>
-          <w:rFonts w:ascii="Calibri" w:hAnsi="Calibri" w:cs="Calibri"/>
-          <w:sz w:val="20"/>
-          <w:szCs w:val="20"/>
-        </w:rPr>
-        <w:t>s</w:t>
-      </w:r>
-      <w:r>
-        <w:rPr>
-          <w:rFonts w:ascii="Calibri" w:hAnsi="Calibri" w:cs="Calibri"/>
-          <w:sz w:val="20"/>
-          <w:szCs w:val="20"/>
-        </w:rPr>
-        <w:t xml:space="preserve"> either “store” or </w:t>
-      </w:r>
-      <w:r>
-        <w:rPr>
-          <w:rFonts w:ascii="Calibri" w:hAnsi="Calibri" w:cs="Calibri"/>
-          <w:sz w:val="20"/>
-          <w:szCs w:val="20"/>
-        </w:rPr>
-        <w:t>“</w:t>
-      </w:r>
-      <w:r>
-        <w:rPr>
-          <w:rFonts w:ascii="Calibri" w:hAnsi="Calibri" w:cs="Calibri"/>
-          <w:sz w:val="20"/>
-          <w:szCs w:val="20"/>
-        </w:rPr>
-        <w:t>retrieve.</w:t>
-      </w:r>
-      <w:r>
-        <w:rPr>
-          <w:rFonts w:ascii="Calibri" w:hAnsi="Calibri" w:cs="Calibri"/>
-          <w:sz w:val="20"/>
-          <w:szCs w:val="20"/>
-        </w:rPr>
-        <w:t>”</w:t>
-      </w:r>
-    </w:p>
-    <w:p>
-      <w:pPr>
-        <w:spacing w:after="0"/>
-        <w:ind w:left="720"/>
-        <w:rPr>
-          <w:rFonts w:ascii="Courier New" w:hAnsi="Courier New" w:cs="Courier New"/>
-          <w:sz w:val="20"/>
-          <w:szCs w:val="20"/>
-        </w:rPr>
-      </w:pPr>
-      <w:r>
-        <w:rPr>
-          <w:rFonts w:ascii="Courier New" w:hAnsi="Courier New" w:cs="Courier New"/>
-          <w:sz w:val="20"/>
-          <w:szCs w:val="20"/>
-        </w:rPr>
-        <w:t xml:space="preserve">  --</w:t>
-      </w:r>
-      <w:proofErr w:type="spellStart"/>
-      <w:r>
-        <w:rPr>
-          <w:rFonts w:ascii="Courier New" w:hAnsi="Courier New" w:cs="Courier New"/>
-          <w:sz w:val="20"/>
-          <w:szCs w:val="20"/>
-        </w:rPr>
-        <w:t>key_server_url</w:t>
-      </w:r>
-      <w:proofErr w:type="spellEnd"/>
-      <w:r>
-        <w:rPr>
-          <w:rFonts w:ascii="Courier New" w:hAnsi="Courier New" w:cs="Courier New"/>
-          <w:sz w:val="20"/>
-          <w:szCs w:val="20"/>
-        </w:rPr>
-        <w:t>=</w:t>
-      </w:r>
-      <w:r>
-        <w:rPr>
-          <w:rFonts w:ascii="Courier New" w:hAnsi="Courier New" w:cs="Courier New"/>
-          <w:sz w:val="20"/>
-          <w:szCs w:val="20"/>
-        </w:rPr>
-        <w:t>localhost</w:t>
-      </w:r>
-    </w:p>
-    <w:p>
-      <w:pPr>
-        <w:spacing w:after="0"/>
-        <w:ind w:left="1440"/>
-        <w:rPr>
-          <w:rFonts w:ascii="Calibri" w:hAnsi="Calibri" w:cs="Calibri"/>
-          <w:sz w:val="20"/>
-          <w:szCs w:val="20"/>
-        </w:rPr>
-      </w:pPr>
-      <w:r>
-        <w:rPr>
-          <w:rFonts w:ascii="Calibri" w:hAnsi="Calibri" w:cs="Calibri"/>
-          <w:sz w:val="20"/>
-          <w:szCs w:val="20"/>
-        </w:rPr>
-        <w:t xml:space="preserve">This is the URL of the </w:t>
-      </w:r>
-      <w:r>
-        <w:rPr>
-          <w:rFonts w:ascii="Calibri" w:hAnsi="Calibri" w:cs="Calibri"/>
-          <w:i/>
-          <w:iCs/>
-          <w:sz w:val="20"/>
-          <w:szCs w:val="20"/>
-        </w:rPr>
-        <w:t>key-server</w:t>
-      </w:r>
-      <w:r>
-        <w:rPr>
-          <w:rFonts w:ascii="Calibri" w:hAnsi="Calibri" w:cs="Calibri"/>
-          <w:sz w:val="20"/>
-          <w:szCs w:val="20"/>
-        </w:rPr>
-        <w:t xml:space="preserve"> </w:t>
-      </w:r>
-      <w:r>
-        <w:rPr>
-          <w:rFonts w:ascii="Calibri" w:hAnsi="Calibri" w:cs="Calibri"/>
-          <w:i/>
-          <w:iCs/>
-          <w:sz w:val="20"/>
-          <w:szCs w:val="20"/>
-        </w:rPr>
-        <w:t>key-client</w:t>
-      </w:r>
-      <w:r>
-        <w:rPr>
-          <w:rFonts w:ascii="Calibri" w:hAnsi="Calibri" w:cs="Calibri"/>
-          <w:sz w:val="20"/>
-          <w:szCs w:val="20"/>
-        </w:rPr>
-        <w:t xml:space="preserve"> wishes to access.</w:t>
-      </w:r>
-    </w:p>
-    <w:p>
-      <w:pPr>
-        <w:spacing w:after="0"/>
-        <w:ind w:left="720"/>
-        <w:rPr>
-          <w:rFonts w:ascii="Courier New" w:hAnsi="Courier New" w:cs="Courier New"/>
-          <w:sz w:val="20"/>
-          <w:szCs w:val="20"/>
-        </w:rPr>
-      </w:pPr>
-      <w:r>
-        <w:rPr>
-          <w:rFonts w:ascii="Courier New" w:hAnsi="Courier New" w:cs="Courier New"/>
-          <w:sz w:val="20"/>
-          <w:szCs w:val="20"/>
-        </w:rPr>
-        <w:t xml:space="preserve">  --</w:t>
-      </w:r>
-      <w:proofErr w:type="spellStart"/>
-      <w:r>
-        <w:rPr>
-          <w:rFonts w:ascii="Courier New" w:hAnsi="Courier New" w:cs="Courier New"/>
-          <w:sz w:val="20"/>
-          <w:szCs w:val="20"/>
-        </w:rPr>
-        <w:t>key_server_port</w:t>
-      </w:r>
-      <w:proofErr w:type="spellEnd"/>
-      <w:r>
-        <w:rPr>
-          <w:rFonts w:ascii="Courier New" w:hAnsi="Courier New" w:cs="Courier New"/>
-          <w:sz w:val="20"/>
-          <w:szCs w:val="20"/>
-        </w:rPr>
-        <w:t>=</w:t>
-      </w:r>
-      <w:r>
-        <w:rPr>
-          <w:rFonts w:ascii="Courier New" w:hAnsi="Courier New" w:cs="Courier New"/>
-          <w:sz w:val="20"/>
-          <w:szCs w:val="20"/>
-        </w:rPr>
-        <w:t>8120</w:t>
-      </w:r>
-    </w:p>
-    <w:p>
-      <w:pPr>
-        <w:spacing w:after="0"/>
-        <w:ind w:left="1440"/>
-        <w:rPr>
-          <w:rFonts w:ascii="Calibri" w:hAnsi="Calibri" w:cs="Calibri"/>
-          <w:sz w:val="20"/>
-          <w:szCs w:val="20"/>
-        </w:rPr>
-      </w:pPr>
-      <w:r>
-        <w:rPr>
-          <w:rFonts w:ascii="Calibri" w:hAnsi="Calibri" w:cs="Calibri"/>
-          <w:sz w:val="20"/>
-          <w:szCs w:val="20"/>
-        </w:rPr>
-        <w:t xml:space="preserve">This is the port of the </w:t>
-      </w:r>
-      <w:r>
-        <w:rPr>
-          <w:rFonts w:ascii="Calibri" w:hAnsi="Calibri" w:cs="Calibri"/>
-          <w:i/>
-          <w:iCs/>
-          <w:sz w:val="20"/>
-          <w:szCs w:val="20"/>
-        </w:rPr>
-        <w:t>key-server</w:t>
-      </w:r>
-      <w:r>
-        <w:rPr>
-          <w:rFonts w:ascii="Calibri" w:hAnsi="Calibri" w:cs="Calibri"/>
-          <w:sz w:val="20"/>
-          <w:szCs w:val="20"/>
-        </w:rPr>
-        <w:t xml:space="preserve"> </w:t>
-      </w:r>
-      <w:r>
-        <w:rPr>
-          <w:rFonts w:ascii="Calibri" w:hAnsi="Calibri" w:cs="Calibri"/>
-          <w:i/>
-          <w:iCs/>
-          <w:sz w:val="20"/>
-          <w:szCs w:val="20"/>
-        </w:rPr>
-        <w:t>key-client</w:t>
-      </w:r>
-      <w:r>
-        <w:rPr>
-          <w:rFonts w:ascii="Calibri" w:hAnsi="Calibri" w:cs="Calibri"/>
-          <w:sz w:val="20"/>
-          <w:szCs w:val="20"/>
-        </w:rPr>
-        <w:t xml:space="preserve"> wishes to access.</w:t>
-      </w:r>
-    </w:p>
-    <w:p>
-      <w:pPr>
-        <w:spacing w:after="0"/>
-        <w:ind w:left="720"/>
-        <w:rPr>
-          <w:rFonts w:ascii="Courier New" w:hAnsi="Courier New" w:cs="Courier New"/>
-          <w:sz w:val="20"/>
-          <w:szCs w:val="20"/>
-        </w:rPr>
-      </w:pPr>
-      <w:r>
-        <w:rPr>
-          <w:rFonts w:ascii="Courier New" w:hAnsi="Courier New" w:cs="Courier New"/>
-          <w:sz w:val="20"/>
-          <w:szCs w:val="20"/>
-        </w:rPr>
-        <w:t xml:space="preserve">  --</w:t>
-      </w:r>
-      <w:proofErr w:type="spellStart"/>
-      <w:r>
-        <w:rPr>
-          <w:rFonts w:ascii="Courier New" w:hAnsi="Courier New" w:cs="Courier New"/>
-          <w:sz w:val="20"/>
-          <w:szCs w:val="20"/>
-        </w:rPr>
-        <w:t>data_dir</w:t>
-      </w:r>
-      <w:proofErr w:type="spellEnd"/>
-      <w:proofErr w:type="gramStart"/>
-      <w:r>
-        <w:rPr>
-          <w:rFonts w:ascii="Courier New" w:hAnsi="Courier New" w:cs="Courier New"/>
-          <w:sz w:val="20"/>
-          <w:szCs w:val="20"/>
-        </w:rPr>
-        <w:t>=./</w:t>
-      </w:r>
-      <w:proofErr w:type="gramEnd"/>
-    </w:p>
-    <w:p>
-      <w:pPr>
-        <w:spacing w:after="0"/>
-        <w:ind w:left="720"/>
-        <w:rPr>
-          <w:rFonts w:ascii="Courier New" w:hAnsi="Courier New" w:cs="Courier New"/>
-          <w:sz w:val="20"/>
-          <w:szCs w:val="20"/>
-        </w:rPr>
-      </w:pPr>
-      <w:r>
-        <w:rPr>
-          <w:rFonts w:ascii="Courier New" w:hAnsi="Courier New" w:cs="Courier New"/>
-          <w:sz w:val="20"/>
-          <w:szCs w:val="20"/>
-        </w:rPr>
-        <w:t xml:space="preserve">  --</w:t>
-      </w:r>
-      <w:proofErr w:type="spellStart"/>
-      <w:r>
-        <w:rPr>
-          <w:rFonts w:ascii="Courier New" w:hAnsi="Courier New" w:cs="Courier New"/>
-          <w:sz w:val="20"/>
-          <w:szCs w:val="20"/>
-        </w:rPr>
-        <w:t>resource_name</w:t>
-      </w:r>
-      <w:proofErr w:type="spellEnd"/>
-      <w:r>
-        <w:rPr>
-          <w:rFonts w:ascii="Courier New" w:hAnsi="Courier New" w:cs="Courier New"/>
-          <w:sz w:val="20"/>
-          <w:szCs w:val="20"/>
-        </w:rPr>
-        <w:t xml:space="preserve">=key-client-test-key </w:t>
-      </w:r>
-    </w:p>
-    <w:p>
-      <w:pPr>
-        <w:spacing w:after="0"/>
-        <w:ind w:left="1440"/>
-        <w:rPr>
-          <w:rFonts w:ascii="Calibri" w:hAnsi="Calibri" w:cs="Calibri"/>
-          <w:sz w:val="20"/>
-          <w:szCs w:val="20"/>
-        </w:rPr>
-      </w:pPr>
-      <w:r>
-        <w:rPr>
-          <w:rFonts w:ascii="Calibri" w:hAnsi="Calibri" w:cs="Calibri"/>
-          <w:sz w:val="20"/>
-          <w:szCs w:val="20"/>
-        </w:rPr>
-        <w:t>This is the “tag” in cryptstore associated with the item to be stored or received.</w:t>
-      </w:r>
-    </w:p>
-    <w:p>
-      <w:pPr>
-        <w:spacing w:after="0"/>
-        <w:ind w:left="720"/>
-        <w:rPr>
-          <w:rFonts w:ascii="Courier New" w:hAnsi="Courier New" w:cs="Courier New"/>
-          <w:sz w:val="20"/>
-          <w:szCs w:val="20"/>
-        </w:rPr>
-      </w:pPr>
-      <w:r>
-        <w:rPr>
-          <w:rFonts w:ascii="Courier New" w:hAnsi="Courier New" w:cs="Courier New"/>
-          <w:sz w:val="20"/>
-          <w:szCs w:val="20"/>
-        </w:rPr>
-        <w:t xml:space="preserve">  --version=0</w:t>
-      </w:r>
-    </w:p>
-    <w:p>
-      <w:pPr>
-        <w:spacing w:after="0"/>
-        <w:ind w:left="1440"/>
-        <w:rPr>
-          <w:rFonts w:ascii="Calibri" w:hAnsi="Calibri" w:cs="Calibri"/>
-          <w:sz w:val="20"/>
-          <w:szCs w:val="20"/>
-        </w:rPr>
-      </w:pPr>
-      <w:r>
-        <w:rPr>
-          <w:rFonts w:ascii="Calibri" w:hAnsi="Calibri" w:cs="Calibri"/>
-          <w:sz w:val="20"/>
-          <w:szCs w:val="20"/>
-        </w:rPr>
-        <w:t>This is the key version of the secret, if 0, the version is the latest on retrieval or the latest version + 1 for storage.</w:t>
-      </w:r>
-    </w:p>
-    <w:p>
-      <w:pPr>
-        <w:spacing w:after="0"/>
-        <w:ind w:left="720"/>
-        <w:rPr>
-          <w:rFonts w:ascii="Courier New" w:hAnsi="Courier New" w:cs="Courier New"/>
-          <w:sz w:val="22"/>
-          <w:szCs w:val="22"/>
-        </w:rPr>
-      </w:pPr>
-    </w:p>
-    <w:p>
-      <w:pPr>
-        <w:spacing w:after="0"/>
-        <w:rPr>
-          <w:rFonts w:ascii="Calibri" w:hAnsi="Calibri" w:cs="Calibri"/>
-        </w:rPr>
-      </w:pPr>
-      <w:r>
-        <w:rPr>
-          <w:rFonts w:ascii="Calibri" w:hAnsi="Calibri" w:cs="Calibri"/>
-        </w:rPr>
-        <w:t xml:space="preserve">Here is a sequence of three calls consisting of starting </w:t>
-      </w:r>
-      <w:r>
-        <w:rPr>
-          <w:rFonts w:ascii="Calibri" w:hAnsi="Calibri" w:cs="Calibri"/>
-          <w:i/>
-          <w:iCs/>
-        </w:rPr>
-        <w:t>keyserver</w:t>
-      </w:r>
-      <w:r>
-        <w:rPr>
-          <w:rFonts w:ascii="Calibri" w:hAnsi="Calibri" w:cs="Calibri"/>
-        </w:rPr>
-        <w:t xml:space="preserve">, having </w:t>
-      </w:r>
-      <w:r>
-        <w:rPr>
-          <w:rFonts w:ascii="Calibri" w:hAnsi="Calibri" w:cs="Calibri"/>
-          <w:i/>
-          <w:iCs/>
-        </w:rPr>
-        <w:t>keyclient</w:t>
-      </w:r>
-      <w:r>
-        <w:rPr>
-          <w:rFonts w:ascii="Calibri" w:hAnsi="Calibri" w:cs="Calibri"/>
-        </w:rPr>
-        <w:t xml:space="preserve"> ask to store a new key and then using </w:t>
-      </w:r>
-      <w:r>
-        <w:rPr>
-          <w:rFonts w:ascii="Calibri" w:hAnsi="Calibri" w:cs="Calibri"/>
-          <w:i/>
-          <w:iCs/>
-        </w:rPr>
-        <w:t>keyclient</w:t>
-      </w:r>
-      <w:r>
-        <w:rPr>
-          <w:rFonts w:ascii="Calibri" w:hAnsi="Calibri" w:cs="Calibri"/>
-        </w:rPr>
-        <w:t xml:space="preserve"> to retrieve the key.</w:t>
-      </w:r>
-      <w:r>
-        <w:rPr>
-          <w:rFonts w:ascii="Calibri" w:hAnsi="Calibri" w:cs="Calibri"/>
-        </w:rPr>
-        <w:t xml:space="preserve">  </w:t>
-      </w:r>
-      <w:r>
-        <w:rPr>
-          <w:rFonts w:ascii="Calibri" w:hAnsi="Calibri" w:cs="Calibri"/>
-          <w:i/>
-          <w:iCs/>
-        </w:rPr>
-        <w:t>keyserver</w:t>
-      </w:r>
-      <w:r>
-        <w:rPr>
-          <w:rFonts w:ascii="Calibri" w:hAnsi="Calibri" w:cs="Calibri"/>
-        </w:rPr>
-        <w:t xml:space="preserve"> runs as a </w:t>
-      </w:r>
-      <w:r>
-        <w:rPr>
-          <w:rFonts w:ascii="Calibri" w:hAnsi="Calibri" w:cs="Calibri"/>
-        </w:rPr>
-        <w:t>tls</w:t>
-      </w:r>
-      <w:r>
-        <w:rPr>
-          <w:rFonts w:ascii="Calibri" w:hAnsi="Calibri" w:cs="Calibri"/>
-        </w:rPr>
-        <w:t xml:space="preserve"> service.</w:t>
-      </w:r>
-    </w:p>
-    <w:p>
-      <w:pPr>
-        <w:spacing w:after="0"/>
-        <w:ind w:left="720"/>
-        <w:rPr>
-          <w:rFonts w:ascii="Courier New" w:hAnsi="Courier New" w:cs="Courier New"/>
-          <w:sz w:val="22"/>
-          <w:szCs w:val="22"/>
-        </w:rPr>
-      </w:pPr>
-    </w:p>
-    <w:p>
-      <w:pPr>
-        <w:spacing w:after="0"/>
-        <w:ind w:left="720"/>
-        <w:rPr>
-          <w:rFonts w:ascii="Courier New" w:hAnsi="Courier New" w:cs="Courier New"/>
-          <w:sz w:val="20"/>
-          <w:szCs w:val="20"/>
-        </w:rPr>
-      </w:pPr>
-      <w:r>
-        <w:rPr>
-          <w:rFonts w:ascii="Courier New" w:hAnsi="Courier New" w:cs="Courier New"/>
-          <w:sz w:val="20"/>
-          <w:szCs w:val="20"/>
-        </w:rPr>
-        <w:t>$CERTIFIER_ROOT/</w:t>
-      </w:r>
-      <w:proofErr w:type="spellStart"/>
-      <w:r>
-        <w:rPr>
-          <w:rFonts w:ascii="Courier New" w:hAnsi="Courier New" w:cs="Courier New"/>
-          <w:sz w:val="20"/>
-          <w:szCs w:val="20"/>
-        </w:rPr>
-        <w:t>vm_model_tools</w:t>
-      </w:r>
-      <w:proofErr w:type="spellEnd"/>
-      <w:r>
-        <w:rPr>
-          <w:rFonts w:ascii="Courier New" w:hAnsi="Courier New" w:cs="Courier New"/>
-          <w:sz w:val="20"/>
-          <w:szCs w:val="20"/>
-        </w:rPr>
-        <w:t>/</w:t>
-      </w:r>
-      <w:proofErr w:type="spellStart"/>
-      <w:r>
-        <w:rPr>
-          <w:rFonts w:ascii="Courier New" w:hAnsi="Courier New" w:cs="Courier New"/>
-          <w:sz w:val="20"/>
-          <w:szCs w:val="20"/>
-        </w:rPr>
-        <w:t>src</w:t>
-      </w:r>
-      <w:proofErr w:type="spellEnd"/>
-      <w:r>
-        <w:rPr>
-          <w:rFonts w:ascii="Courier New" w:hAnsi="Courier New" w:cs="Courier New"/>
-          <w:sz w:val="20"/>
-          <w:szCs w:val="20"/>
-        </w:rPr>
-        <w:t>/cf_key_server.exe</w:t>
-      </w:r>
-      <w:r>
-        <w:rPr>
-          <w:rFonts w:ascii="Courier New" w:hAnsi="Courier New" w:cs="Courier New"/>
-          <w:sz w:val="20"/>
-          <w:szCs w:val="20"/>
-        </w:rPr>
-        <w:t xml:space="preserve"> \</w:t>
-      </w:r>
-    </w:p>
-    <w:p>
-      <w:pPr>
-        <w:spacing w:after="0"/>
-        <w:ind w:left="720"/>
-        <w:rPr>
-          <w:rFonts w:ascii="Courier New" w:hAnsi="Courier New" w:cs="Courier New"/>
-          <w:sz w:val="20"/>
-          <w:szCs w:val="20"/>
-        </w:rPr>
-      </w:pPr>
-      <w:r>
-        <w:rPr>
-          <w:rFonts w:ascii="Courier New" w:hAnsi="Courier New" w:cs="Courier New"/>
-          <w:sz w:val="20"/>
-          <w:szCs w:val="20"/>
-        </w:rPr>
-        <w:t xml:space="preserve">  </w:t>
-      </w:r>
-      <w:r>
-        <w:rPr>
-          <w:rFonts w:ascii="Courier New" w:hAnsi="Courier New" w:cs="Courier New"/>
-          <w:sz w:val="20"/>
-          <w:szCs w:val="20"/>
-        </w:rPr>
-        <w:t xml:space="preserve"> --</w:t>
-      </w:r>
-      <w:proofErr w:type="spellStart"/>
-      <w:r>
-        <w:rPr>
-          <w:rFonts w:ascii="Courier New" w:hAnsi="Courier New" w:cs="Courier New"/>
-          <w:sz w:val="20"/>
-          <w:szCs w:val="20"/>
-        </w:rPr>
-        <w:t>policy_domain_name</w:t>
-      </w:r>
-      <w:proofErr w:type="spellEnd"/>
-      <w:r>
-        <w:rPr>
-          <w:rFonts w:ascii="Courier New" w:hAnsi="Courier New" w:cs="Courier New"/>
-          <w:sz w:val="20"/>
-          <w:szCs w:val="20"/>
-        </w:rPr>
-        <w:t>=dom0 \</w:t>
-      </w:r>
-    </w:p>
-    <w:p>
-      <w:pPr>
-        <w:spacing w:after="0"/>
-        <w:ind w:left="720"/>
-        <w:rPr>
-          <w:rFonts w:ascii="Courier New" w:hAnsi="Courier New" w:cs="Courier New"/>
-          <w:sz w:val="20"/>
-          <w:szCs w:val="20"/>
-        </w:rPr>
-      </w:pPr>
-      <w:r>
-        <w:rPr>
-          <w:rFonts w:ascii="Courier New" w:hAnsi="Courier New" w:cs="Courier New"/>
-          <w:sz w:val="20"/>
-          <w:szCs w:val="20"/>
-        </w:rPr>
-        <w:t xml:space="preserve">  </w:t>
-      </w:r>
-      <w:r>
-        <w:rPr>
-          <w:rFonts w:ascii="Courier New" w:hAnsi="Courier New" w:cs="Courier New"/>
-          <w:sz w:val="20"/>
-          <w:szCs w:val="20"/>
-        </w:rPr>
-        <w:t xml:space="preserve"> </w:t>
-      </w:r>
-      <w:r>
-        <w:rPr>
-          <w:rFonts w:ascii="Courier New" w:hAnsi="Courier New" w:cs="Courier New"/>
-          <w:sz w:val="20"/>
-          <w:szCs w:val="20"/>
-        </w:rPr>
-        <w:t>--</w:t>
-      </w:r>
-      <w:proofErr w:type="spellStart"/>
-      <w:r>
-        <w:rPr>
-          <w:rFonts w:ascii="Courier New" w:hAnsi="Courier New" w:cs="Courier New"/>
-          <w:sz w:val="20"/>
-          <w:szCs w:val="20"/>
-        </w:rPr>
-        <w:t>encrypted_cryptstore_filename</w:t>
-      </w:r>
-      <w:proofErr w:type="spellEnd"/>
-      <w:r>
-        <w:rPr>
-          <w:rFonts w:ascii="Courier New" w:hAnsi="Courier New" w:cs="Courier New"/>
-          <w:sz w:val="20"/>
-          <w:szCs w:val="20"/>
-        </w:rPr>
-        <w:t>=</w:t>
-      </w:r>
-      <w:proofErr w:type="gramStart"/>
-      <w:r>
-        <w:rPr>
-          <w:rFonts w:ascii="Courier New" w:hAnsi="Courier New" w:cs="Courier New"/>
-          <w:sz w:val="20"/>
-          <w:szCs w:val="20"/>
-        </w:rPr>
-        <w:t>cryptstore.dom</w:t>
-      </w:r>
-      <w:proofErr w:type="gramEnd"/>
-      <w:r>
-        <w:rPr>
-          <w:rFonts w:ascii="Courier New" w:hAnsi="Courier New" w:cs="Courier New"/>
-          <w:sz w:val="20"/>
-          <w:szCs w:val="20"/>
-        </w:rPr>
-        <w:t>0 \</w:t>
-      </w:r>
-    </w:p>
-    <w:p>
-      <w:pPr>
-        <w:spacing w:after="0"/>
-        <w:ind w:left="720"/>
-        <w:rPr>
-          <w:rFonts w:ascii="Courier New" w:hAnsi="Courier New" w:cs="Courier New"/>
-          <w:sz w:val="20"/>
-          <w:szCs w:val="20"/>
-        </w:rPr>
-      </w:pPr>
-      <w:r>
-        <w:rPr>
-          <w:rFonts w:ascii="Courier New" w:hAnsi="Courier New" w:cs="Courier New"/>
-          <w:sz w:val="20"/>
-          <w:szCs w:val="20"/>
-        </w:rPr>
-        <w:t xml:space="preserve">   --</w:t>
-      </w:r>
-      <w:proofErr w:type="spellStart"/>
-      <w:r>
-        <w:rPr>
-          <w:rFonts w:ascii="Courier New" w:hAnsi="Courier New" w:cs="Courier New"/>
-          <w:sz w:val="20"/>
-          <w:szCs w:val="20"/>
-        </w:rPr>
-        <w:t>enclave_type</w:t>
-      </w:r>
-      <w:proofErr w:type="spellEnd"/>
-      <w:r>
-        <w:rPr>
-          <w:rFonts w:ascii="Courier New" w:hAnsi="Courier New" w:cs="Courier New"/>
-          <w:sz w:val="20"/>
-          <w:szCs w:val="20"/>
-        </w:rPr>
-        <w:t xml:space="preserve">=simulated-enclave </w:t>
-      </w:r>
-      <w:r>
-        <w:rPr>
-          <w:rFonts w:ascii="Courier New" w:hAnsi="Courier New" w:cs="Courier New"/>
-          <w:sz w:val="20"/>
-          <w:szCs w:val="20"/>
-        </w:rPr>
-        <w:t>\</w:t>
-      </w:r>
-    </w:p>
-    <w:p>
-      <w:pPr>
-        <w:spacing w:after="0"/>
-        <w:ind w:left="720"/>
-        <w:rPr>
-          <w:rFonts w:ascii="Courier New" w:hAnsi="Courier New" w:cs="Courier New"/>
-          <w:sz w:val="20"/>
-          <w:szCs w:val="20"/>
-        </w:rPr>
-      </w:pPr>
-      <w:r>
-        <w:rPr>
-          <w:rFonts w:ascii="Courier New" w:hAnsi="Courier New" w:cs="Courier New"/>
-          <w:sz w:val="20"/>
-          <w:szCs w:val="20"/>
-        </w:rPr>
-        <w:t xml:space="preserve">   </w:t>
-      </w:r>
-      <w:r>
-        <w:rPr>
-          <w:rFonts w:ascii="Courier New" w:hAnsi="Courier New" w:cs="Courier New"/>
-          <w:sz w:val="20"/>
-          <w:szCs w:val="20"/>
-        </w:rPr>
-        <w:t>--</w:t>
-      </w:r>
-      <w:proofErr w:type="spellStart"/>
-      <w:r>
-        <w:rPr>
-          <w:rFonts w:ascii="Courier New" w:hAnsi="Courier New" w:cs="Courier New"/>
-          <w:sz w:val="20"/>
-          <w:szCs w:val="20"/>
-        </w:rPr>
-        <w:t>policy_store_filename</w:t>
-      </w:r>
-      <w:proofErr w:type="spellEnd"/>
-      <w:r>
-        <w:rPr>
-          <w:rFonts w:ascii="Courier New" w:hAnsi="Courier New" w:cs="Courier New"/>
-          <w:sz w:val="20"/>
-          <w:szCs w:val="20"/>
-        </w:rPr>
-        <w:t>=policy_</w:t>
-      </w:r>
-      <w:proofErr w:type="gramStart"/>
-      <w:r>
-        <w:rPr>
-          <w:rFonts w:ascii="Courier New" w:hAnsi="Courier New" w:cs="Courier New"/>
-          <w:sz w:val="20"/>
-          <w:szCs w:val="20"/>
-        </w:rPr>
-        <w:t>store.dom</w:t>
-      </w:r>
-      <w:proofErr w:type="gramEnd"/>
-      <w:r>
-        <w:rPr>
-          <w:rFonts w:ascii="Courier New" w:hAnsi="Courier New" w:cs="Courier New"/>
-          <w:sz w:val="20"/>
-          <w:szCs w:val="20"/>
-        </w:rPr>
-        <w:t>0 \</w:t>
-      </w:r>
-    </w:p>
-    <w:p>
-      <w:pPr>
-        <w:spacing w:after="0"/>
-        <w:ind w:left="720"/>
-        <w:rPr>
-          <w:rFonts w:ascii="Courier New" w:hAnsi="Courier New" w:cs="Courier New"/>
-          <w:sz w:val="20"/>
-          <w:szCs w:val="20"/>
-        </w:rPr>
-      </w:pPr>
-      <w:r>
-        <w:rPr>
-          <w:rFonts w:ascii="Courier New" w:hAnsi="Courier New" w:cs="Courier New"/>
-          <w:sz w:val="20"/>
-          <w:szCs w:val="20"/>
-        </w:rPr>
-        <w:t xml:space="preserve">   --</w:t>
-      </w:r>
-      <w:proofErr w:type="spellStart"/>
-      <w:r>
-        <w:rPr>
-          <w:rFonts w:ascii="Courier New" w:hAnsi="Courier New" w:cs="Courier New"/>
-          <w:sz w:val="20"/>
-          <w:szCs w:val="20"/>
-        </w:rPr>
-        <w:t>policy_key_cert_file</w:t>
-      </w:r>
-      <w:proofErr w:type="spellEnd"/>
-      <w:r>
-        <w:rPr>
-          <w:rFonts w:ascii="Courier New" w:hAnsi="Courier New" w:cs="Courier New"/>
-          <w:sz w:val="20"/>
-          <w:szCs w:val="20"/>
-        </w:rPr>
-        <w:t>=policy_cert_</w:t>
-      </w:r>
-      <w:proofErr w:type="gramStart"/>
-      <w:r>
-        <w:rPr>
-          <w:rFonts w:ascii="Courier New" w:hAnsi="Courier New" w:cs="Courier New"/>
-          <w:sz w:val="20"/>
-          <w:szCs w:val="20"/>
-        </w:rPr>
-        <w:t>file.dom</w:t>
-      </w:r>
-      <w:proofErr w:type="gramEnd"/>
-      <w:r>
-        <w:rPr>
-          <w:rFonts w:ascii="Courier New" w:hAnsi="Courier New" w:cs="Courier New"/>
-          <w:sz w:val="20"/>
-          <w:szCs w:val="20"/>
-        </w:rPr>
-        <w:t xml:space="preserve">0 </w:t>
-      </w:r>
-      <w:r>
-        <w:rPr>
-          <w:rFonts w:ascii="Courier New" w:hAnsi="Courier New" w:cs="Courier New"/>
-          <w:sz w:val="20"/>
-          <w:szCs w:val="20"/>
-        </w:rPr>
-        <w:t>\</w:t>
-      </w:r>
-    </w:p>
-    <w:p>
-      <w:pPr>
-        <w:spacing w:after="0"/>
-        <w:ind w:left="720"/>
-        <w:rPr>
-          <w:rFonts w:ascii="Courier New" w:hAnsi="Courier New" w:cs="Courier New"/>
-          <w:sz w:val="20"/>
-          <w:szCs w:val="20"/>
-        </w:rPr>
-      </w:pPr>
-      <w:r>
-        <w:rPr>
-          <w:rFonts w:ascii="Courier New" w:hAnsi="Courier New" w:cs="Courier New"/>
-          <w:sz w:val="20"/>
-          <w:szCs w:val="20"/>
-        </w:rPr>
-        <w:t xml:space="preserve">   </w:t>
-      </w:r>
-      <w:r>
-        <w:rPr>
-          <w:rFonts w:ascii="Courier New" w:hAnsi="Courier New" w:cs="Courier New"/>
-          <w:sz w:val="20"/>
-          <w:szCs w:val="20"/>
-        </w:rPr>
-        <w:t>--</w:t>
-      </w:r>
-      <w:proofErr w:type="spellStart"/>
-      <w:r>
-        <w:rPr>
-          <w:rFonts w:ascii="Courier New" w:hAnsi="Courier New" w:cs="Courier New"/>
-          <w:sz w:val="20"/>
-          <w:szCs w:val="20"/>
-        </w:rPr>
-        <w:t>data_dir</w:t>
-      </w:r>
-      <w:proofErr w:type="spellEnd"/>
-      <w:proofErr w:type="gramStart"/>
-      <w:r>
-        <w:rPr>
-          <w:rFonts w:ascii="Courier New" w:hAnsi="Courier New" w:cs="Courier New"/>
-          <w:sz w:val="20"/>
-          <w:szCs w:val="20"/>
-        </w:rPr>
-        <w:t>=./</w:t>
-      </w:r>
-      <w:proofErr w:type="gramEnd"/>
-      <w:r>
-        <w:rPr>
-          <w:rFonts w:ascii="Courier New" w:hAnsi="Courier New" w:cs="Courier New"/>
-          <w:sz w:val="20"/>
-          <w:szCs w:val="20"/>
-        </w:rPr>
-        <w:t xml:space="preserve"> &amp;</w:t>
-      </w:r>
-    </w:p>
-    <w:p>
-      <w:pPr>
-        <w:spacing w:after="0"/>
-        <w:ind w:left="720"/>
-        <w:rPr>
-          <w:rFonts w:ascii="Courier New" w:hAnsi="Courier New" w:cs="Courier New"/>
-          <w:sz w:val="20"/>
-          <w:szCs w:val="20"/>
-        </w:rPr>
-      </w:pPr>
-    </w:p>
-    <w:p>
-      <w:pPr>
-        <w:spacing w:after="0"/>
-        <w:ind w:left="720"/>
-        <w:rPr>
-          <w:rFonts w:ascii="Courier New" w:hAnsi="Courier New" w:cs="Courier New"/>
-          <w:sz w:val="20"/>
-          <w:szCs w:val="20"/>
-        </w:rPr>
-      </w:pPr>
-      <w:r>
-        <w:rPr>
-          <w:rFonts w:ascii="Courier New" w:hAnsi="Courier New" w:cs="Courier New"/>
-          <w:sz w:val="20"/>
-          <w:szCs w:val="20"/>
-        </w:rPr>
-        <w:t>$CERTIFIER_ROOT/</w:t>
-      </w:r>
-      <w:proofErr w:type="spellStart"/>
-      <w:r>
-        <w:rPr>
-          <w:rFonts w:ascii="Courier New" w:hAnsi="Courier New" w:cs="Courier New"/>
-          <w:sz w:val="20"/>
-          <w:szCs w:val="20"/>
-        </w:rPr>
-        <w:t>vm_model_tools</w:t>
-      </w:r>
-      <w:proofErr w:type="spellEnd"/>
-      <w:r>
-        <w:rPr>
-          <w:rFonts w:ascii="Courier New" w:hAnsi="Courier New" w:cs="Courier New"/>
-          <w:sz w:val="20"/>
-          <w:szCs w:val="20"/>
-        </w:rPr>
-        <w:t>/</w:t>
-      </w:r>
-      <w:proofErr w:type="spellStart"/>
-      <w:r>
-        <w:rPr>
-          <w:rFonts w:ascii="Courier New" w:hAnsi="Courier New" w:cs="Courier New"/>
-          <w:sz w:val="20"/>
-          <w:szCs w:val="20"/>
-        </w:rPr>
-        <w:t>src</w:t>
-      </w:r>
-      <w:proofErr w:type="spellEnd"/>
-      <w:r>
-        <w:rPr>
-          <w:rFonts w:ascii="Courier New" w:hAnsi="Courier New" w:cs="Courier New"/>
-          <w:sz w:val="20"/>
-          <w:szCs w:val="20"/>
-        </w:rPr>
-        <w:t xml:space="preserve">/cf_key_client.exe </w:t>
-      </w:r>
-      <w:r>
-        <w:rPr>
-          <w:rFonts w:ascii="Courier New" w:hAnsi="Courier New" w:cs="Courier New"/>
-          <w:sz w:val="20"/>
-          <w:szCs w:val="20"/>
-        </w:rPr>
-        <w:t>\</w:t>
-      </w:r>
-    </w:p>
-    <w:p>
-      <w:pPr>
-        <w:spacing w:after="0"/>
-        <w:ind w:left="720"/>
-        <w:rPr>
-          <w:rFonts w:ascii="Courier New" w:hAnsi="Courier New" w:cs="Courier New"/>
-          <w:sz w:val="20"/>
-          <w:szCs w:val="20"/>
-        </w:rPr>
-      </w:pPr>
-      <w:r>
-        <w:rPr>
-          <w:rFonts w:ascii="Courier New" w:hAnsi="Courier New" w:cs="Courier New"/>
-          <w:sz w:val="20"/>
-          <w:szCs w:val="20"/>
-        </w:rPr>
-        <w:t xml:space="preserve">   </w:t>
-      </w:r>
-      <w:r>
-        <w:rPr>
-          <w:rFonts w:ascii="Courier New" w:hAnsi="Courier New" w:cs="Courier New"/>
-          <w:sz w:val="20"/>
-          <w:szCs w:val="20"/>
-        </w:rPr>
-        <w:t>--</w:t>
-      </w:r>
-      <w:proofErr w:type="spellStart"/>
-      <w:r>
-        <w:rPr>
-          <w:rFonts w:ascii="Courier New" w:hAnsi="Courier New" w:cs="Courier New"/>
-          <w:sz w:val="20"/>
-          <w:szCs w:val="20"/>
-        </w:rPr>
-        <w:t>policy_domain_name</w:t>
-      </w:r>
-      <w:proofErr w:type="spellEnd"/>
-      <w:r>
-        <w:rPr>
-          <w:rFonts w:ascii="Courier New" w:hAnsi="Courier New" w:cs="Courier New"/>
-          <w:sz w:val="20"/>
-          <w:szCs w:val="20"/>
-        </w:rPr>
-        <w:t>=dom0 \</w:t>
-      </w:r>
-    </w:p>
-    <w:p>
-      <w:pPr>
-        <w:spacing w:after="0"/>
-        <w:ind w:left="720"/>
-        <w:rPr>
-          <w:rFonts w:ascii="Courier New" w:hAnsi="Courier New" w:cs="Courier New"/>
-          <w:sz w:val="20"/>
-          <w:szCs w:val="20"/>
-        </w:rPr>
-      </w:pPr>
-      <w:r>
-        <w:rPr>
-          <w:rFonts w:ascii="Courier New" w:hAnsi="Courier New" w:cs="Courier New"/>
-          <w:sz w:val="20"/>
-          <w:szCs w:val="20"/>
-        </w:rPr>
-        <w:t xml:space="preserve">    --</w:t>
-      </w:r>
-      <w:proofErr w:type="spellStart"/>
-      <w:r>
-        <w:rPr>
-          <w:rFonts w:ascii="Courier New" w:hAnsi="Courier New" w:cs="Courier New"/>
-          <w:sz w:val="20"/>
-          <w:szCs w:val="20"/>
-        </w:rPr>
-        <w:t>encrypted_cryptstore_filename</w:t>
-      </w:r>
-      <w:proofErr w:type="spellEnd"/>
-      <w:r>
-        <w:rPr>
-          <w:rFonts w:ascii="Courier New" w:hAnsi="Courier New" w:cs="Courier New"/>
-          <w:sz w:val="20"/>
-          <w:szCs w:val="20"/>
-        </w:rPr>
-        <w:t>=</w:t>
-      </w:r>
-      <w:proofErr w:type="gramStart"/>
-      <w:r>
-        <w:rPr>
-          <w:rFonts w:ascii="Courier New" w:hAnsi="Courier New" w:cs="Courier New"/>
-          <w:sz w:val="20"/>
-          <w:szCs w:val="20"/>
-        </w:rPr>
-        <w:t>cryptstore.dom</w:t>
-      </w:r>
-      <w:proofErr w:type="gramEnd"/>
-      <w:r>
-        <w:rPr>
-          <w:rFonts w:ascii="Courier New" w:hAnsi="Courier New" w:cs="Courier New"/>
-          <w:sz w:val="20"/>
-          <w:szCs w:val="20"/>
-        </w:rPr>
-        <w:t>0 \</w:t>
-      </w:r>
-    </w:p>
-    <w:p>
-      <w:pPr>
-        <w:spacing w:after="0"/>
-        <w:ind w:left="720"/>
-        <w:rPr>
-          <w:rFonts w:ascii="Courier New" w:hAnsi="Courier New" w:cs="Courier New"/>
-          <w:sz w:val="20"/>
-          <w:szCs w:val="20"/>
-        </w:rPr>
-      </w:pPr>
-      <w:r>
-        <w:rPr>
-          <w:rFonts w:ascii="Courier New" w:hAnsi="Courier New" w:cs="Courier New"/>
-          <w:sz w:val="20"/>
-          <w:szCs w:val="20"/>
-        </w:rPr>
-        <w:t xml:space="preserve">    --</w:t>
-      </w:r>
-      <w:proofErr w:type="spellStart"/>
-      <w:r>
-        <w:rPr>
-          <w:rFonts w:ascii="Courier New" w:hAnsi="Courier New" w:cs="Courier New"/>
-          <w:sz w:val="20"/>
-          <w:szCs w:val="20"/>
-        </w:rPr>
-        <w:t>enclave_type</w:t>
-      </w:r>
-      <w:proofErr w:type="spellEnd"/>
-      <w:r>
-        <w:rPr>
-          <w:rFonts w:ascii="Courier New" w:hAnsi="Courier New" w:cs="Courier New"/>
-          <w:sz w:val="20"/>
-          <w:szCs w:val="20"/>
-        </w:rPr>
-        <w:t xml:space="preserve">=simulated-enclave </w:t>
-      </w:r>
-      <w:r>
-        <w:rPr>
-          <w:rFonts w:ascii="Courier New" w:hAnsi="Courier New" w:cs="Courier New"/>
-          <w:sz w:val="20"/>
-          <w:szCs w:val="20"/>
-        </w:rPr>
-        <w:t>\</w:t>
-      </w:r>
-    </w:p>
-    <w:p>
-      <w:pPr>
-        <w:spacing w:after="0"/>
-        <w:ind w:left="720"/>
-        <w:rPr>
-          <w:rFonts w:ascii="Courier New" w:hAnsi="Courier New" w:cs="Courier New"/>
-          <w:sz w:val="20"/>
-          <w:szCs w:val="20"/>
-        </w:rPr>
-      </w:pPr>
-      <w:r>
-        <w:rPr>
-          <w:rFonts w:ascii="Courier New" w:hAnsi="Courier New" w:cs="Courier New"/>
-          <w:sz w:val="20"/>
-          <w:szCs w:val="20"/>
-        </w:rPr>
-        <w:t xml:space="preserve">    </w:t>
-      </w:r>
-      <w:r>
-        <w:rPr>
-          <w:rFonts w:ascii="Courier New" w:hAnsi="Courier New" w:cs="Courier New"/>
-          <w:sz w:val="20"/>
-          <w:szCs w:val="20"/>
-        </w:rPr>
-        <w:t>--</w:t>
-      </w:r>
-      <w:proofErr w:type="spellStart"/>
-      <w:r>
-        <w:rPr>
-          <w:rFonts w:ascii="Courier New" w:hAnsi="Courier New" w:cs="Courier New"/>
-          <w:sz w:val="20"/>
-          <w:szCs w:val="20"/>
-        </w:rPr>
-        <w:t>policy_store_filename</w:t>
-      </w:r>
-      <w:proofErr w:type="spellEnd"/>
-      <w:r>
-        <w:rPr>
-          <w:rFonts w:ascii="Courier New" w:hAnsi="Courier New" w:cs="Courier New"/>
-          <w:sz w:val="20"/>
-          <w:szCs w:val="20"/>
-        </w:rPr>
-        <w:t>=policy_</w:t>
-      </w:r>
-      <w:proofErr w:type="gramStart"/>
-      <w:r>
-        <w:rPr>
-          <w:rFonts w:ascii="Courier New" w:hAnsi="Courier New" w:cs="Courier New"/>
-          <w:sz w:val="20"/>
-          <w:szCs w:val="20"/>
-        </w:rPr>
-        <w:t>store.dom</w:t>
-      </w:r>
-      <w:proofErr w:type="gramEnd"/>
-      <w:r>
-        <w:rPr>
-          <w:rFonts w:ascii="Courier New" w:hAnsi="Courier New" w:cs="Courier New"/>
-          <w:sz w:val="20"/>
-          <w:szCs w:val="20"/>
-        </w:rPr>
-        <w:t>0 \</w:t>
-      </w:r>
-    </w:p>
-    <w:p>
-      <w:pPr>
-        <w:spacing w:after="0"/>
-        <w:ind w:left="720"/>
-        <w:rPr>
-          <w:rFonts w:ascii="Courier New" w:hAnsi="Courier New" w:cs="Courier New"/>
-          <w:sz w:val="20"/>
-          <w:szCs w:val="20"/>
-        </w:rPr>
-      </w:pPr>
-      <w:r>
-        <w:rPr>
-          <w:rFonts w:ascii="Courier New" w:hAnsi="Courier New" w:cs="Courier New"/>
-          <w:sz w:val="20"/>
-          <w:szCs w:val="20"/>
-        </w:rPr>
-        <w:t xml:space="preserve">    --</w:t>
-      </w:r>
-      <w:proofErr w:type="spellStart"/>
-      <w:r>
-        <w:rPr>
-          <w:rFonts w:ascii="Courier New" w:hAnsi="Courier New" w:cs="Courier New"/>
-          <w:sz w:val="20"/>
-          <w:szCs w:val="20"/>
-        </w:rPr>
-        <w:t>policy_key_cert_file</w:t>
-      </w:r>
-      <w:proofErr w:type="spellEnd"/>
-      <w:r>
-        <w:rPr>
-          <w:rFonts w:ascii="Courier New" w:hAnsi="Courier New" w:cs="Courier New"/>
-          <w:sz w:val="20"/>
-          <w:szCs w:val="20"/>
-        </w:rPr>
-        <w:t>=policy_cert_</w:t>
-      </w:r>
-      <w:proofErr w:type="gramStart"/>
-      <w:r>
-        <w:rPr>
-          <w:rFonts w:ascii="Courier New" w:hAnsi="Courier New" w:cs="Courier New"/>
-          <w:sz w:val="20"/>
-          <w:szCs w:val="20"/>
-        </w:rPr>
-        <w:t>file.dom</w:t>
-      </w:r>
-      <w:proofErr w:type="gramEnd"/>
-      <w:r>
-        <w:rPr>
-          <w:rFonts w:ascii="Courier New" w:hAnsi="Courier New" w:cs="Courier New"/>
-          <w:sz w:val="20"/>
-          <w:szCs w:val="20"/>
-        </w:rPr>
-        <w:t xml:space="preserve">0 </w:t>
-      </w:r>
-      <w:r>
-        <w:rPr>
-          <w:rFonts w:ascii="Courier New" w:hAnsi="Courier New" w:cs="Courier New"/>
-          <w:sz w:val="20"/>
-          <w:szCs w:val="20"/>
-        </w:rPr>
-        <w:t>\</w:t>
-      </w:r>
-    </w:p>
-    <w:p>
-      <w:pPr>
-        <w:spacing w:after="0"/>
-        <w:ind w:left="720"/>
-        <w:rPr>
-          <w:rFonts w:ascii="Courier New" w:hAnsi="Courier New" w:cs="Courier New"/>
-          <w:sz w:val="20"/>
-          <w:szCs w:val="20"/>
-        </w:rPr>
-      </w:pPr>
-      <w:r>
-        <w:rPr>
-          <w:rFonts w:ascii="Courier New" w:hAnsi="Courier New" w:cs="Courier New"/>
-          <w:sz w:val="20"/>
-          <w:szCs w:val="20"/>
-        </w:rPr>
-        <w:t xml:space="preserve">    </w:t>
-      </w:r>
-      <w:r>
-        <w:rPr>
-          <w:rFonts w:ascii="Courier New" w:hAnsi="Courier New" w:cs="Courier New"/>
-          <w:sz w:val="20"/>
-          <w:szCs w:val="20"/>
-        </w:rPr>
-        <w:t>--</w:t>
-      </w:r>
-      <w:proofErr w:type="spellStart"/>
-      <w:r>
-        <w:rPr>
-          <w:rFonts w:ascii="Courier New" w:hAnsi="Courier New" w:cs="Courier New"/>
-          <w:sz w:val="20"/>
-          <w:szCs w:val="20"/>
-        </w:rPr>
-        <w:t>data_dir</w:t>
-      </w:r>
-      <w:proofErr w:type="spellEnd"/>
-      <w:proofErr w:type="gramStart"/>
-      <w:r>
-        <w:rPr>
-          <w:rFonts w:ascii="Courier New" w:hAnsi="Courier New" w:cs="Courier New"/>
-          <w:sz w:val="20"/>
-          <w:szCs w:val="20"/>
-        </w:rPr>
-        <w:t>=./</w:t>
-      </w:r>
-      <w:proofErr w:type="gramEnd"/>
-      <w:r>
-        <w:rPr>
-          <w:rFonts w:ascii="Courier New" w:hAnsi="Courier New" w:cs="Courier New"/>
-          <w:sz w:val="20"/>
-          <w:szCs w:val="20"/>
-        </w:rPr>
-        <w:t xml:space="preserve"> \</w:t>
-      </w:r>
-    </w:p>
-    <w:p>
-      <w:pPr>
-        <w:spacing w:after="0"/>
-        <w:ind w:left="720"/>
-        <w:rPr>
-          <w:rFonts w:ascii="Courier New" w:hAnsi="Courier New" w:cs="Courier New"/>
-          <w:sz w:val="20"/>
-          <w:szCs w:val="20"/>
-        </w:rPr>
-      </w:pPr>
-      <w:r>
-        <w:rPr>
-          <w:rFonts w:ascii="Courier New" w:hAnsi="Courier New" w:cs="Courier New"/>
-          <w:sz w:val="20"/>
-          <w:szCs w:val="20"/>
-        </w:rPr>
-        <w:t xml:space="preserve">    --</w:t>
-      </w:r>
-      <w:proofErr w:type="spellStart"/>
-      <w:r>
-        <w:rPr>
-          <w:rFonts w:ascii="Courier New" w:hAnsi="Courier New" w:cs="Courier New"/>
-          <w:sz w:val="20"/>
-          <w:szCs w:val="20"/>
-        </w:rPr>
-        <w:t>resource_name</w:t>
-      </w:r>
-      <w:proofErr w:type="spellEnd"/>
-      <w:r>
-        <w:rPr>
-          <w:rFonts w:ascii="Courier New" w:hAnsi="Courier New" w:cs="Courier New"/>
-          <w:sz w:val="20"/>
-          <w:szCs w:val="20"/>
-        </w:rPr>
-        <w:t xml:space="preserve">=key-client-test-key </w:t>
-      </w:r>
-      <w:r>
-        <w:rPr>
-          <w:rFonts w:ascii="Courier New" w:hAnsi="Courier New" w:cs="Courier New"/>
-          <w:sz w:val="20"/>
-          <w:szCs w:val="20"/>
-        </w:rPr>
-        <w:t>\</w:t>
-      </w:r>
-    </w:p>
-    <w:p>
-      <w:pPr>
-        <w:spacing w:after="0"/>
-        <w:ind w:left="720"/>
-        <w:rPr>
-          <w:rFonts w:ascii="Courier New" w:hAnsi="Courier New" w:cs="Courier New"/>
-          <w:sz w:val="20"/>
-          <w:szCs w:val="20"/>
-        </w:rPr>
-      </w:pPr>
-      <w:r>
-        <w:rPr>
-          <w:rFonts w:ascii="Courier New" w:hAnsi="Courier New" w:cs="Courier New"/>
-          <w:sz w:val="20"/>
-          <w:szCs w:val="20"/>
-        </w:rPr>
-        <w:lastRenderedPageBreak/>
-        <w:t xml:space="preserve">    </w:t>
-      </w:r>
-      <w:r>
-        <w:rPr>
-          <w:rFonts w:ascii="Courier New" w:hAnsi="Courier New" w:cs="Courier New"/>
-          <w:sz w:val="20"/>
-          <w:szCs w:val="20"/>
-        </w:rPr>
-        <w:t>--version=0 \</w:t>
-      </w:r>
-    </w:p>
-    <w:p>
-      <w:pPr>
-        <w:spacing w:after="0"/>
-        <w:ind w:left="720"/>
-        <w:rPr>
-          <w:rFonts w:ascii="Courier New" w:hAnsi="Courier New" w:cs="Courier New"/>
-          <w:sz w:val="20"/>
-          <w:szCs w:val="20"/>
-        </w:rPr>
-      </w:pPr>
-      <w:r>
-        <w:rPr>
-          <w:rFonts w:ascii="Courier New" w:hAnsi="Courier New" w:cs="Courier New"/>
-          <w:sz w:val="20"/>
-          <w:szCs w:val="20"/>
-        </w:rPr>
-        <w:t xml:space="preserve">    --</w:t>
-      </w:r>
-      <w:proofErr w:type="spellStart"/>
-      <w:r>
-        <w:rPr>
-          <w:rFonts w:ascii="Courier New" w:hAnsi="Courier New" w:cs="Courier New"/>
-          <w:sz w:val="20"/>
-          <w:szCs w:val="20"/>
-        </w:rPr>
-        <w:t>input_format</w:t>
-      </w:r>
-      <w:proofErr w:type="spellEnd"/>
-      <w:r>
-        <w:rPr>
-          <w:rFonts w:ascii="Courier New" w:hAnsi="Courier New" w:cs="Courier New"/>
-          <w:sz w:val="20"/>
-          <w:szCs w:val="20"/>
-        </w:rPr>
-        <w:t xml:space="preserve">=raw </w:t>
-      </w:r>
-      <w:r>
-        <w:rPr>
-          <w:rFonts w:ascii="Courier New" w:hAnsi="Courier New" w:cs="Courier New"/>
-          <w:sz w:val="20"/>
-          <w:szCs w:val="20"/>
-        </w:rPr>
-        <w:t>\</w:t>
-      </w:r>
-    </w:p>
-    <w:p>
-      <w:pPr>
-        <w:spacing w:after="0"/>
-        <w:ind w:left="720"/>
-        <w:rPr>
-          <w:rFonts w:ascii="Courier New" w:hAnsi="Courier New" w:cs="Courier New"/>
-          <w:sz w:val="20"/>
-          <w:szCs w:val="20"/>
-        </w:rPr>
-      </w:pPr>
-      <w:r>
-        <w:rPr>
-          <w:rFonts w:ascii="Courier New" w:hAnsi="Courier New" w:cs="Courier New"/>
-          <w:sz w:val="20"/>
-          <w:szCs w:val="20"/>
-        </w:rPr>
-        <w:t xml:space="preserve">   </w:t>
-      </w:r>
-      <w:r>
-        <w:rPr>
-          <w:rFonts w:ascii="Courier New" w:hAnsi="Courier New" w:cs="Courier New"/>
-          <w:sz w:val="20"/>
-          <w:szCs w:val="20"/>
-        </w:rPr>
-        <w:t>--</w:t>
-      </w:r>
-      <w:proofErr w:type="spellStart"/>
-      <w:r>
-        <w:rPr>
-          <w:rFonts w:ascii="Courier New" w:hAnsi="Courier New" w:cs="Courier New"/>
-          <w:sz w:val="20"/>
-          <w:szCs w:val="20"/>
-        </w:rPr>
-        <w:t>output_format</w:t>
-      </w:r>
-      <w:proofErr w:type="spellEnd"/>
-      <w:r>
-        <w:rPr>
-          <w:rFonts w:ascii="Courier New" w:hAnsi="Courier New" w:cs="Courier New"/>
-          <w:sz w:val="20"/>
-          <w:szCs w:val="20"/>
-        </w:rPr>
-        <w:t>=raw \</w:t>
-      </w:r>
-    </w:p>
-    <w:p>
-      <w:pPr>
-        <w:spacing w:after="0"/>
-        <w:ind w:left="720"/>
-        <w:rPr>
-          <w:rFonts w:ascii="Courier New" w:hAnsi="Courier New" w:cs="Courier New"/>
-          <w:sz w:val="20"/>
-          <w:szCs w:val="20"/>
-        </w:rPr>
-      </w:pPr>
-      <w:r>
-        <w:rPr>
-          <w:rFonts w:ascii="Courier New" w:hAnsi="Courier New" w:cs="Courier New"/>
-          <w:sz w:val="20"/>
-          <w:szCs w:val="20"/>
-        </w:rPr>
-        <w:t xml:space="preserve">   --input_file=client.in </w:t>
-      </w:r>
-      <w:r>
-        <w:rPr>
-          <w:rFonts w:ascii="Courier New" w:hAnsi="Courier New" w:cs="Courier New"/>
-          <w:sz w:val="20"/>
-          <w:szCs w:val="20"/>
-        </w:rPr>
-        <w:t>\</w:t>
-      </w:r>
-    </w:p>
-    <w:p>
-      <w:pPr>
-        <w:spacing w:after="0"/>
-        <w:ind w:left="720"/>
-        <w:rPr>
-          <w:rFonts w:ascii="Courier New" w:hAnsi="Courier New" w:cs="Courier New"/>
-          <w:sz w:val="20"/>
-          <w:szCs w:val="20"/>
-        </w:rPr>
-      </w:pPr>
-      <w:r>
-        <w:rPr>
-          <w:rFonts w:ascii="Courier New" w:hAnsi="Courier New" w:cs="Courier New"/>
-          <w:sz w:val="20"/>
-          <w:szCs w:val="20"/>
-        </w:rPr>
-        <w:t xml:space="preserve">   </w:t>
-      </w:r>
-      <w:r>
-        <w:rPr>
-          <w:rFonts w:ascii="Courier New" w:hAnsi="Courier New" w:cs="Courier New"/>
-          <w:sz w:val="20"/>
-          <w:szCs w:val="20"/>
-        </w:rPr>
-        <w:t>--</w:t>
-      </w:r>
-      <w:proofErr w:type="spellStart"/>
-      <w:r>
-        <w:rPr>
-          <w:rFonts w:ascii="Courier New" w:hAnsi="Courier New" w:cs="Courier New"/>
-          <w:sz w:val="20"/>
-          <w:szCs w:val="20"/>
-        </w:rPr>
-        <w:t>output_file</w:t>
-      </w:r>
-      <w:proofErr w:type="spellEnd"/>
-      <w:r>
-        <w:rPr>
-          <w:rFonts w:ascii="Courier New" w:hAnsi="Courier New" w:cs="Courier New"/>
-          <w:sz w:val="20"/>
-          <w:szCs w:val="20"/>
-        </w:rPr>
-        <w:t>=</w:t>
-      </w:r>
-      <w:proofErr w:type="spellStart"/>
-      <w:r>
-        <w:rPr>
-          <w:rFonts w:ascii="Courier New" w:hAnsi="Courier New" w:cs="Courier New"/>
-          <w:sz w:val="20"/>
-          <w:szCs w:val="20"/>
-        </w:rPr>
-        <w:t>client.out</w:t>
-      </w:r>
-      <w:proofErr w:type="spellEnd"/>
-      <w:r>
-        <w:rPr>
-          <w:rFonts w:ascii="Courier New" w:hAnsi="Courier New" w:cs="Courier New"/>
-          <w:sz w:val="20"/>
-          <w:szCs w:val="20"/>
-        </w:rPr>
-        <w:t xml:space="preserve"> </w:t>
-      </w:r>
-      <w:r>
-        <w:rPr>
-          <w:rFonts w:ascii="Courier New" w:hAnsi="Courier New" w:cs="Courier New"/>
-          <w:sz w:val="20"/>
-          <w:szCs w:val="20"/>
-        </w:rPr>
-        <w:t>\</w:t>
-      </w:r>
-    </w:p>
-    <w:p>
-      <w:pPr>
-        <w:spacing w:after="0"/>
-        <w:ind w:left="720"/>
-        <w:rPr>
-          <w:rFonts w:ascii="Courier New" w:hAnsi="Courier New" w:cs="Courier New"/>
-          <w:sz w:val="20"/>
-          <w:szCs w:val="20"/>
-        </w:rPr>
-      </w:pPr>
-      <w:r>
-        <w:rPr>
-          <w:rFonts w:ascii="Courier New" w:hAnsi="Courier New" w:cs="Courier New"/>
-          <w:sz w:val="20"/>
-          <w:szCs w:val="20"/>
-        </w:rPr>
-        <w:t xml:space="preserve">   </w:t>
-      </w:r>
-      <w:r>
-        <w:rPr>
-          <w:rFonts w:ascii="Courier New" w:hAnsi="Courier New" w:cs="Courier New"/>
-          <w:sz w:val="20"/>
-          <w:szCs w:val="20"/>
-        </w:rPr>
-        <w:t>--action=store</w:t>
-      </w:r>
-    </w:p>
-    <w:p>
-      <w:pPr>
-        <w:spacing w:after="0"/>
-        <w:ind w:left="720"/>
-        <w:rPr>
-          <w:rFonts w:ascii="Courier New" w:hAnsi="Courier New" w:cs="Courier New"/>
-          <w:sz w:val="20"/>
-          <w:szCs w:val="20"/>
-        </w:rPr>
-      </w:pPr>
-    </w:p>
-    <w:p>
-      <w:pPr>
-        <w:spacing w:after="0"/>
-        <w:ind w:left="720"/>
-        <w:rPr>
-          <w:rFonts w:ascii="Courier New" w:hAnsi="Courier New" w:cs="Courier New"/>
-          <w:sz w:val="20"/>
-          <w:szCs w:val="20"/>
-        </w:rPr>
-      </w:pPr>
-      <w:r>
-        <w:rPr>
-          <w:rFonts w:ascii="Courier New" w:hAnsi="Courier New" w:cs="Courier New"/>
-          <w:sz w:val="20"/>
-          <w:szCs w:val="20"/>
-        </w:rPr>
-        <w:t>$CERTIFIER_ROOT/</w:t>
-      </w:r>
-      <w:proofErr w:type="spellStart"/>
-      <w:r>
-        <w:rPr>
-          <w:rFonts w:ascii="Courier New" w:hAnsi="Courier New" w:cs="Courier New"/>
-          <w:sz w:val="20"/>
-          <w:szCs w:val="20"/>
-        </w:rPr>
-        <w:t>vm_model_tools</w:t>
-      </w:r>
-      <w:proofErr w:type="spellEnd"/>
-      <w:r>
-        <w:rPr>
-          <w:rFonts w:ascii="Courier New" w:hAnsi="Courier New" w:cs="Courier New"/>
-          <w:sz w:val="20"/>
-          <w:szCs w:val="20"/>
-        </w:rPr>
-        <w:t>/</w:t>
-      </w:r>
-      <w:proofErr w:type="spellStart"/>
-      <w:r>
-        <w:rPr>
-          <w:rFonts w:ascii="Courier New" w:hAnsi="Courier New" w:cs="Courier New"/>
-          <w:sz w:val="20"/>
-          <w:szCs w:val="20"/>
-        </w:rPr>
-        <w:t>src</w:t>
-      </w:r>
-      <w:proofErr w:type="spellEnd"/>
-      <w:r>
-        <w:rPr>
-          <w:rFonts w:ascii="Courier New" w:hAnsi="Courier New" w:cs="Courier New"/>
-          <w:sz w:val="20"/>
-          <w:szCs w:val="20"/>
-        </w:rPr>
-        <w:t xml:space="preserve">/cf_key_client.exe </w:t>
-      </w:r>
-      <w:r>
-        <w:rPr>
-          <w:rFonts w:ascii="Courier New" w:hAnsi="Courier New" w:cs="Courier New"/>
-          <w:sz w:val="20"/>
-          <w:szCs w:val="20"/>
-        </w:rPr>
-        <w:t>\</w:t>
-      </w:r>
-    </w:p>
-    <w:p>
-      <w:pPr>
-        <w:spacing w:after="0"/>
-        <w:ind w:left="720"/>
-        <w:rPr>
-          <w:rFonts w:ascii="Courier New" w:hAnsi="Courier New" w:cs="Courier New"/>
-          <w:sz w:val="20"/>
-          <w:szCs w:val="20"/>
-        </w:rPr>
-      </w:pPr>
-      <w:r>
-        <w:rPr>
-          <w:rFonts w:ascii="Courier New" w:hAnsi="Courier New" w:cs="Courier New"/>
-          <w:sz w:val="20"/>
-          <w:szCs w:val="20"/>
-        </w:rPr>
-        <w:t xml:space="preserve">    </w:t>
-      </w:r>
-      <w:r>
-        <w:rPr>
-          <w:rFonts w:ascii="Courier New" w:hAnsi="Courier New" w:cs="Courier New"/>
-          <w:sz w:val="20"/>
-          <w:szCs w:val="20"/>
-        </w:rPr>
-        <w:t>--</w:t>
-      </w:r>
-      <w:proofErr w:type="spellStart"/>
-      <w:r>
-        <w:rPr>
-          <w:rFonts w:ascii="Courier New" w:hAnsi="Courier New" w:cs="Courier New"/>
-          <w:sz w:val="20"/>
-          <w:szCs w:val="20"/>
-        </w:rPr>
-        <w:t>policy_domain_name</w:t>
-      </w:r>
-      <w:proofErr w:type="spellEnd"/>
-      <w:r>
-        <w:rPr>
-          <w:rFonts w:ascii="Courier New" w:hAnsi="Courier New" w:cs="Courier New"/>
-          <w:sz w:val="20"/>
-          <w:szCs w:val="20"/>
-        </w:rPr>
-        <w:t>=dom0 \</w:t>
-      </w:r>
-    </w:p>
-    <w:p>
-      <w:pPr>
-        <w:spacing w:after="0"/>
-        <w:ind w:left="720"/>
-        <w:rPr>
-          <w:rFonts w:ascii="Courier New" w:hAnsi="Courier New" w:cs="Courier New"/>
-          <w:sz w:val="20"/>
-          <w:szCs w:val="20"/>
-        </w:rPr>
-      </w:pPr>
-      <w:r>
-        <w:rPr>
-          <w:rFonts w:ascii="Courier New" w:hAnsi="Courier New" w:cs="Courier New"/>
-          <w:sz w:val="20"/>
-          <w:szCs w:val="20"/>
-        </w:rPr>
-        <w:t xml:space="preserve">    --</w:t>
-      </w:r>
-      <w:proofErr w:type="spellStart"/>
-      <w:r>
-        <w:rPr>
-          <w:rFonts w:ascii="Courier New" w:hAnsi="Courier New" w:cs="Courier New"/>
-          <w:sz w:val="20"/>
-          <w:szCs w:val="20"/>
-        </w:rPr>
-        <w:t>encrypted_cryptstore_filename</w:t>
-      </w:r>
-      <w:proofErr w:type="spellEnd"/>
-      <w:r>
-        <w:rPr>
-          <w:rFonts w:ascii="Courier New" w:hAnsi="Courier New" w:cs="Courier New"/>
-          <w:sz w:val="20"/>
-          <w:szCs w:val="20"/>
-        </w:rPr>
-        <w:t>=</w:t>
-      </w:r>
-      <w:proofErr w:type="gramStart"/>
-      <w:r>
-        <w:rPr>
-          <w:rFonts w:ascii="Courier New" w:hAnsi="Courier New" w:cs="Courier New"/>
-          <w:sz w:val="20"/>
-          <w:szCs w:val="20"/>
-        </w:rPr>
-        <w:t>cryptstore.dom</w:t>
-      </w:r>
-      <w:proofErr w:type="gramEnd"/>
-      <w:r>
-        <w:rPr>
-          <w:rFonts w:ascii="Courier New" w:hAnsi="Courier New" w:cs="Courier New"/>
-          <w:sz w:val="20"/>
-          <w:szCs w:val="20"/>
-        </w:rPr>
-        <w:t>0 \</w:t>
-      </w:r>
-    </w:p>
-    <w:p>
-      <w:pPr>
-        <w:spacing w:after="0"/>
-        <w:ind w:left="720"/>
-        <w:rPr>
-          <w:rFonts w:ascii="Courier New" w:hAnsi="Courier New" w:cs="Courier New"/>
-          <w:sz w:val="20"/>
-          <w:szCs w:val="20"/>
-        </w:rPr>
-      </w:pPr>
-      <w:r>
-        <w:rPr>
-          <w:rFonts w:ascii="Courier New" w:hAnsi="Courier New" w:cs="Courier New"/>
-          <w:sz w:val="20"/>
-          <w:szCs w:val="20"/>
-        </w:rPr>
-        <w:t xml:space="preserve">    --</w:t>
-      </w:r>
-      <w:proofErr w:type="spellStart"/>
-      <w:r>
-        <w:rPr>
-          <w:rFonts w:ascii="Courier New" w:hAnsi="Courier New" w:cs="Courier New"/>
-          <w:sz w:val="20"/>
-          <w:szCs w:val="20"/>
-        </w:rPr>
-        <w:t>enclave_type</w:t>
-      </w:r>
-      <w:proofErr w:type="spellEnd"/>
-      <w:r>
-        <w:rPr>
-          <w:rFonts w:ascii="Courier New" w:hAnsi="Courier New" w:cs="Courier New"/>
-          <w:sz w:val="20"/>
-          <w:szCs w:val="20"/>
-        </w:rPr>
-        <w:t xml:space="preserve">=simulated-enclave </w:t>
-      </w:r>
-      <w:r>
-        <w:rPr>
-          <w:rFonts w:ascii="Courier New" w:hAnsi="Courier New" w:cs="Courier New"/>
-          <w:sz w:val="20"/>
-          <w:szCs w:val="20"/>
-        </w:rPr>
-        <w:t>\</w:t>
-      </w:r>
-    </w:p>
-    <w:p>
-      <w:pPr>
-        <w:spacing w:after="0"/>
-        <w:ind w:left="720"/>
-        <w:rPr>
-          <w:rFonts w:ascii="Courier New" w:hAnsi="Courier New" w:cs="Courier New"/>
-          <w:sz w:val="20"/>
-          <w:szCs w:val="20"/>
-        </w:rPr>
-      </w:pPr>
-      <w:r>
-        <w:rPr>
-          <w:rFonts w:ascii="Courier New" w:hAnsi="Courier New" w:cs="Courier New"/>
-          <w:sz w:val="20"/>
-          <w:szCs w:val="20"/>
-        </w:rPr>
-        <w:t xml:space="preserve">    </w:t>
-      </w:r>
-      <w:r>
-        <w:rPr>
-          <w:rFonts w:ascii="Courier New" w:hAnsi="Courier New" w:cs="Courier New"/>
-          <w:sz w:val="20"/>
-          <w:szCs w:val="20"/>
-        </w:rPr>
-        <w:t>--</w:t>
-      </w:r>
-      <w:proofErr w:type="spellStart"/>
-      <w:r>
-        <w:rPr>
-          <w:rFonts w:ascii="Courier New" w:hAnsi="Courier New" w:cs="Courier New"/>
-          <w:sz w:val="20"/>
-          <w:szCs w:val="20"/>
-        </w:rPr>
-        <w:t>policy_store_filename</w:t>
-      </w:r>
-      <w:proofErr w:type="spellEnd"/>
-      <w:r>
-        <w:rPr>
-          <w:rFonts w:ascii="Courier New" w:hAnsi="Courier New" w:cs="Courier New"/>
-          <w:sz w:val="20"/>
-          <w:szCs w:val="20"/>
-        </w:rPr>
-        <w:t>=policy_</w:t>
-      </w:r>
-      <w:proofErr w:type="gramStart"/>
-      <w:r>
-        <w:rPr>
-          <w:rFonts w:ascii="Courier New" w:hAnsi="Courier New" w:cs="Courier New"/>
-          <w:sz w:val="20"/>
-          <w:szCs w:val="20"/>
-        </w:rPr>
-        <w:t>store.dom</w:t>
-      </w:r>
-      <w:proofErr w:type="gramEnd"/>
-      <w:r>
-        <w:rPr>
-          <w:rFonts w:ascii="Courier New" w:hAnsi="Courier New" w:cs="Courier New"/>
-          <w:sz w:val="20"/>
-          <w:szCs w:val="20"/>
-        </w:rPr>
-        <w:t>0 \</w:t>
-      </w:r>
-    </w:p>
-    <w:p>
-      <w:pPr>
-        <w:spacing w:after="0"/>
-        <w:ind w:left="720"/>
-        <w:rPr>
-          <w:rFonts w:ascii="Courier New" w:hAnsi="Courier New" w:cs="Courier New"/>
-          <w:sz w:val="20"/>
-          <w:szCs w:val="20"/>
-        </w:rPr>
-      </w:pPr>
-      <w:r>
-        <w:rPr>
-          <w:rFonts w:ascii="Courier New" w:hAnsi="Courier New" w:cs="Courier New"/>
-          <w:sz w:val="20"/>
-          <w:szCs w:val="20"/>
-        </w:rPr>
-        <w:t xml:space="preserve">    --</w:t>
-      </w:r>
-      <w:proofErr w:type="spellStart"/>
-      <w:r>
-        <w:rPr>
-          <w:rFonts w:ascii="Courier New" w:hAnsi="Courier New" w:cs="Courier New"/>
-          <w:sz w:val="20"/>
-          <w:szCs w:val="20"/>
-        </w:rPr>
-        <w:t>policy_key_cert_file</w:t>
-      </w:r>
-      <w:proofErr w:type="spellEnd"/>
-      <w:r>
-        <w:rPr>
-          <w:rFonts w:ascii="Courier New" w:hAnsi="Courier New" w:cs="Courier New"/>
-          <w:sz w:val="20"/>
-          <w:szCs w:val="20"/>
-        </w:rPr>
-        <w:t>=policy_cert_</w:t>
-      </w:r>
-      <w:proofErr w:type="gramStart"/>
-      <w:r>
-        <w:rPr>
-          <w:rFonts w:ascii="Courier New" w:hAnsi="Courier New" w:cs="Courier New"/>
-          <w:sz w:val="20"/>
-          <w:szCs w:val="20"/>
-        </w:rPr>
-        <w:t>file.dom</w:t>
-      </w:r>
-      <w:proofErr w:type="gramEnd"/>
-      <w:r>
-        <w:rPr>
-          <w:rFonts w:ascii="Courier New" w:hAnsi="Courier New" w:cs="Courier New"/>
-          <w:sz w:val="20"/>
-          <w:szCs w:val="20"/>
-        </w:rPr>
-        <w:t xml:space="preserve">0 </w:t>
-      </w:r>
-      <w:r>
-        <w:rPr>
-          <w:rFonts w:ascii="Courier New" w:hAnsi="Courier New" w:cs="Courier New"/>
-          <w:sz w:val="20"/>
-          <w:szCs w:val="20"/>
-        </w:rPr>
-        <w:t>\</w:t>
-      </w:r>
-    </w:p>
-    <w:p>
-      <w:pPr>
-        <w:spacing w:after="0"/>
-        <w:ind w:left="720"/>
-        <w:rPr>
-          <w:rFonts w:ascii="Courier New" w:hAnsi="Courier New" w:cs="Courier New"/>
-          <w:sz w:val="20"/>
-          <w:szCs w:val="20"/>
-        </w:rPr>
-      </w:pPr>
-      <w:r>
-        <w:rPr>
-          <w:rFonts w:ascii="Courier New" w:hAnsi="Courier New" w:cs="Courier New"/>
-          <w:sz w:val="20"/>
-          <w:szCs w:val="20"/>
-        </w:rPr>
-        <w:t xml:space="preserve">    </w:t>
-      </w:r>
-      <w:r>
-        <w:rPr>
-          <w:rFonts w:ascii="Courier New" w:hAnsi="Courier New" w:cs="Courier New"/>
-          <w:sz w:val="20"/>
-          <w:szCs w:val="20"/>
-        </w:rPr>
-        <w:t>--</w:t>
-      </w:r>
-      <w:proofErr w:type="spellStart"/>
-      <w:r>
-        <w:rPr>
-          <w:rFonts w:ascii="Courier New" w:hAnsi="Courier New" w:cs="Courier New"/>
-          <w:sz w:val="20"/>
-          <w:szCs w:val="20"/>
-        </w:rPr>
-        <w:t>data_dir</w:t>
-      </w:r>
-      <w:proofErr w:type="spellEnd"/>
-      <w:proofErr w:type="gramStart"/>
-      <w:r>
-        <w:rPr>
-          <w:rFonts w:ascii="Courier New" w:hAnsi="Courier New" w:cs="Courier New"/>
-          <w:sz w:val="20"/>
-          <w:szCs w:val="20"/>
-        </w:rPr>
-        <w:t>=./</w:t>
-      </w:r>
-      <w:proofErr w:type="gramEnd"/>
-      <w:r>
-        <w:rPr>
-          <w:rFonts w:ascii="Courier New" w:hAnsi="Courier New" w:cs="Courier New"/>
-          <w:sz w:val="20"/>
-          <w:szCs w:val="20"/>
-        </w:rPr>
-        <w:t xml:space="preserve"> \</w:t>
-      </w:r>
-    </w:p>
-    <w:p>
-      <w:pPr>
-        <w:spacing w:after="0"/>
-        <w:ind w:left="720"/>
-        <w:rPr>
-          <w:rFonts w:ascii="Courier New" w:hAnsi="Courier New" w:cs="Courier New"/>
-          <w:sz w:val="20"/>
-          <w:szCs w:val="20"/>
-        </w:rPr>
-      </w:pPr>
-      <w:r>
-        <w:rPr>
-          <w:rFonts w:ascii="Courier New" w:hAnsi="Courier New" w:cs="Courier New"/>
-          <w:sz w:val="20"/>
-          <w:szCs w:val="20"/>
-        </w:rPr>
-        <w:t xml:space="preserve">    --</w:t>
-      </w:r>
-      <w:proofErr w:type="spellStart"/>
-      <w:r>
-        <w:rPr>
-          <w:rFonts w:ascii="Courier New" w:hAnsi="Courier New" w:cs="Courier New"/>
-          <w:sz w:val="20"/>
-          <w:szCs w:val="20"/>
-        </w:rPr>
-        <w:t>resource_name</w:t>
-      </w:r>
-      <w:proofErr w:type="spellEnd"/>
-      <w:r>
-        <w:rPr>
-          <w:rFonts w:ascii="Courier New" w:hAnsi="Courier New" w:cs="Courier New"/>
-          <w:sz w:val="20"/>
-          <w:szCs w:val="20"/>
-        </w:rPr>
-        <w:t xml:space="preserve">=key-client-test-key </w:t>
-      </w:r>
-      <w:r>
-        <w:rPr>
-          <w:rFonts w:ascii="Courier New" w:hAnsi="Courier New" w:cs="Courier New"/>
-          <w:sz w:val="20"/>
-          <w:szCs w:val="20"/>
-        </w:rPr>
-        <w:t>\</w:t>
-      </w:r>
-    </w:p>
-    <w:p>
-      <w:pPr>
-        <w:spacing w:after="0"/>
-        <w:ind w:left="720"/>
-        <w:rPr>
-          <w:rFonts w:ascii="Courier New" w:hAnsi="Courier New" w:cs="Courier New"/>
-          <w:sz w:val="20"/>
-          <w:szCs w:val="20"/>
-        </w:rPr>
-      </w:pPr>
-      <w:r>
-        <w:rPr>
-          <w:rFonts w:ascii="Courier New" w:hAnsi="Courier New" w:cs="Courier New"/>
-          <w:sz w:val="20"/>
-          <w:szCs w:val="20"/>
-        </w:rPr>
-        <w:t xml:space="preserve">    </w:t>
-      </w:r>
-      <w:r>
-        <w:rPr>
-          <w:rFonts w:ascii="Courier New" w:hAnsi="Courier New" w:cs="Courier New"/>
-          <w:sz w:val="20"/>
-          <w:szCs w:val="20"/>
-        </w:rPr>
-        <w:t>--version=0 \</w:t>
-      </w:r>
-    </w:p>
-    <w:p>
-      <w:pPr>
-        <w:spacing w:after="0"/>
-        <w:ind w:left="720"/>
-        <w:rPr>
-          <w:rFonts w:ascii="Courier New" w:hAnsi="Courier New" w:cs="Courier New"/>
-          <w:sz w:val="20"/>
-          <w:szCs w:val="20"/>
-        </w:rPr>
-      </w:pPr>
-      <w:r>
-        <w:rPr>
-          <w:rFonts w:ascii="Courier New" w:hAnsi="Courier New" w:cs="Courier New"/>
-          <w:sz w:val="20"/>
-          <w:szCs w:val="20"/>
-        </w:rPr>
-        <w:t xml:space="preserve">    --</w:t>
-      </w:r>
-      <w:proofErr w:type="spellStart"/>
-      <w:r>
-        <w:rPr>
-          <w:rFonts w:ascii="Courier New" w:hAnsi="Courier New" w:cs="Courier New"/>
-          <w:sz w:val="20"/>
-          <w:szCs w:val="20"/>
-        </w:rPr>
-        <w:t>input_format</w:t>
-      </w:r>
-      <w:proofErr w:type="spellEnd"/>
-      <w:r>
-        <w:rPr>
-          <w:rFonts w:ascii="Courier New" w:hAnsi="Courier New" w:cs="Courier New"/>
-          <w:sz w:val="20"/>
-          <w:szCs w:val="20"/>
-        </w:rPr>
-        <w:t>=raw</w:t>
-      </w:r>
-      <w:r>
-        <w:rPr>
-          <w:rFonts w:ascii="Courier New" w:hAnsi="Courier New" w:cs="Courier New"/>
-          <w:sz w:val="20"/>
-          <w:szCs w:val="20"/>
-        </w:rPr>
-        <w:t xml:space="preserve"> \</w:t>
-      </w:r>
-    </w:p>
-    <w:p>
-      <w:pPr>
-        <w:spacing w:after="0"/>
-        <w:ind w:left="720"/>
-        <w:rPr>
-          <w:rFonts w:ascii="Courier New" w:hAnsi="Courier New" w:cs="Courier New"/>
-          <w:sz w:val="20"/>
-          <w:szCs w:val="20"/>
-        </w:rPr>
-      </w:pPr>
-      <w:r>
-        <w:rPr>
-          <w:rFonts w:ascii="Courier New" w:hAnsi="Courier New" w:cs="Courier New"/>
-          <w:sz w:val="20"/>
-          <w:szCs w:val="20"/>
-        </w:rPr>
-        <w:t xml:space="preserve">    </w:t>
-      </w:r>
-      <w:r>
-        <w:rPr>
-          <w:rFonts w:ascii="Courier New" w:hAnsi="Courier New" w:cs="Courier New"/>
-          <w:sz w:val="20"/>
-          <w:szCs w:val="20"/>
-        </w:rPr>
-        <w:t>--</w:t>
-      </w:r>
-      <w:proofErr w:type="spellStart"/>
-      <w:r>
-        <w:rPr>
-          <w:rFonts w:ascii="Courier New" w:hAnsi="Courier New" w:cs="Courier New"/>
-          <w:sz w:val="20"/>
-          <w:szCs w:val="20"/>
-        </w:rPr>
-        <w:t>output_format</w:t>
-      </w:r>
-      <w:proofErr w:type="spellEnd"/>
-      <w:r>
-        <w:rPr>
-          <w:rFonts w:ascii="Courier New" w:hAnsi="Courier New" w:cs="Courier New"/>
-          <w:sz w:val="20"/>
-          <w:szCs w:val="20"/>
-        </w:rPr>
-        <w:t>=raw \</w:t>
-      </w:r>
-    </w:p>
-    <w:p>
-      <w:pPr>
-        <w:spacing w:after="0"/>
-        <w:ind w:left="720"/>
-        <w:rPr>
-          <w:rFonts w:ascii="Courier New" w:hAnsi="Courier New" w:cs="Courier New"/>
-          <w:sz w:val="20"/>
-          <w:szCs w:val="20"/>
-        </w:rPr>
-      </w:pPr>
-      <w:r>
-        <w:rPr>
-          <w:rFonts w:ascii="Courier New" w:hAnsi="Courier New" w:cs="Courier New"/>
-          <w:sz w:val="20"/>
-          <w:szCs w:val="20"/>
-        </w:rPr>
-        <w:t xml:space="preserve">    --input_file=client.in </w:t>
-      </w:r>
-      <w:r>
-        <w:rPr>
-          <w:rFonts w:ascii="Courier New" w:hAnsi="Courier New" w:cs="Courier New"/>
-          <w:sz w:val="20"/>
-          <w:szCs w:val="20"/>
-        </w:rPr>
-        <w:t>\</w:t>
-      </w:r>
-    </w:p>
-    <w:p>
-      <w:pPr>
-        <w:spacing w:after="0"/>
-        <w:ind w:left="720"/>
-        <w:rPr>
-          <w:rFonts w:ascii="Courier New" w:hAnsi="Courier New" w:cs="Courier New"/>
-          <w:sz w:val="20"/>
-          <w:szCs w:val="20"/>
-        </w:rPr>
-      </w:pPr>
-      <w:r>
-        <w:rPr>
-          <w:rFonts w:ascii="Courier New" w:hAnsi="Courier New" w:cs="Courier New"/>
-          <w:sz w:val="20"/>
-          <w:szCs w:val="20"/>
-        </w:rPr>
-        <w:t xml:space="preserve">    </w:t>
-      </w:r>
-      <w:r>
-        <w:rPr>
-          <w:rFonts w:ascii="Courier New" w:hAnsi="Courier New" w:cs="Courier New"/>
-          <w:sz w:val="20"/>
-          <w:szCs w:val="20"/>
-        </w:rPr>
-        <w:t>--</w:t>
-      </w:r>
-      <w:proofErr w:type="spellStart"/>
-      <w:r>
-        <w:rPr>
-          <w:rFonts w:ascii="Courier New" w:hAnsi="Courier New" w:cs="Courier New"/>
-          <w:sz w:val="20"/>
-          <w:szCs w:val="20"/>
-        </w:rPr>
-        <w:t>output_file</w:t>
-      </w:r>
-      <w:proofErr w:type="spellEnd"/>
-      <w:r>
-        <w:rPr>
-          <w:rFonts w:ascii="Courier New" w:hAnsi="Courier New" w:cs="Courier New"/>
-          <w:sz w:val="20"/>
-          <w:szCs w:val="20"/>
-        </w:rPr>
-        <w:t>=</w:t>
-      </w:r>
-      <w:proofErr w:type="spellStart"/>
-      <w:r>
-        <w:rPr>
-          <w:rFonts w:ascii="Courier New" w:hAnsi="Courier New" w:cs="Courier New"/>
-          <w:sz w:val="20"/>
-          <w:szCs w:val="20"/>
-        </w:rPr>
-        <w:t>client.out</w:t>
-      </w:r>
-      <w:proofErr w:type="spellEnd"/>
-      <w:r>
-        <w:rPr>
-          <w:rFonts w:ascii="Courier New" w:hAnsi="Courier New" w:cs="Courier New"/>
-          <w:sz w:val="20"/>
-          <w:szCs w:val="20"/>
-        </w:rPr>
-        <w:t xml:space="preserve"> </w:t>
-      </w:r>
-      <w:r>
-        <w:rPr>
-          <w:rFonts w:ascii="Courier New" w:hAnsi="Courier New" w:cs="Courier New"/>
-          <w:sz w:val="20"/>
-          <w:szCs w:val="20"/>
-        </w:rPr>
-        <w:t>\</w:t>
-      </w:r>
-    </w:p>
-    <w:p>
-      <w:pPr>
-        <w:spacing w:after="0"/>
-        <w:ind w:left="720"/>
-        <w:rPr>
-          <w:rFonts w:ascii="Courier New" w:hAnsi="Courier New" w:cs="Courier New"/>
-          <w:sz w:val="20"/>
-          <w:szCs w:val="20"/>
-        </w:rPr>
-      </w:pPr>
-      <w:r>
-        <w:rPr>
-          <w:rFonts w:ascii="Courier New" w:hAnsi="Courier New" w:cs="Courier New"/>
-          <w:sz w:val="20"/>
-          <w:szCs w:val="20"/>
-        </w:rPr>
-        <w:t xml:space="preserve">    </w:t>
-      </w:r>
-      <w:r>
-        <w:rPr>
-          <w:rFonts w:ascii="Courier New" w:hAnsi="Courier New" w:cs="Courier New"/>
-          <w:sz w:val="20"/>
-          <w:szCs w:val="20"/>
-        </w:rPr>
-        <w:t>--action=retrieve</w:t>
-      </w:r>
-    </w:p>
-    <w:p>
-      <w:pPr>
-        <w:spacing w:after="0"/>
-        <w:ind w:left="720"/>
-        <w:rPr>
-          <w:rFonts w:ascii="Courier New" w:hAnsi="Courier New" w:cs="Courier New"/>
-          <w:sz w:val="22"/>
-          <w:szCs w:val="22"/>
-        </w:rPr>
-      </w:pPr>
-    </w:p>
-    <w:p>
-      <w:pPr>
-        <w:spacing w:after="0"/>
-        <w:rPr>
-          <w:rFonts w:ascii="Calibri" w:hAnsi="Calibri" w:cs="Calibri"/>
-          <w:b/>
-          <w:bCs/>
-          <w:sz w:val="28"/>
-          <w:szCs w:val="28"/>
-        </w:rPr>
-      </w:pPr>
-      <w:r>
-        <w:rPr>
-          <w:rFonts w:ascii="Calibri" w:hAnsi="Calibri" w:cs="Calibri"/>
-          <w:b/>
-          <w:bCs/>
-          <w:sz w:val="28"/>
-          <w:szCs w:val="28"/>
-        </w:rPr>
-        <w:t>Testing</w:t>
-      </w:r>
-    </w:p>
-    <w:p>
-      <w:pPr>
-        <w:spacing w:after="0"/>
-        <w:rPr>
-          <w:rFonts w:ascii="Calibri" w:hAnsi="Calibri" w:cs="Calibri"/>
-        </w:rPr>
-      </w:pPr>
-    </w:p>
-    <w:p>
-      <w:pPr>
-        <w:spacing w:after="0"/>
-        <w:rPr>
-          <w:rFonts w:ascii="Calibri" w:hAnsi="Calibri" w:cs="Calibri"/>
-        </w:rPr>
-      </w:pPr>
-      <w:r>
-        <w:rPr>
-          <w:rFonts w:ascii="Calibri" w:hAnsi="Calibri" w:cs="Calibri"/>
-        </w:rPr>
-        <w:t xml:space="preserve">Once performing the initialization above with </w:t>
-      </w:r>
-      <w:r>
-        <w:rPr>
-          <w:rFonts w:ascii="Courier New" w:hAnsi="Courier New" w:cs="Courier New"/>
-          <w:sz w:val="22"/>
-          <w:szCs w:val="22"/>
-        </w:rPr>
-        <w:t>cf-utility</w:t>
-      </w:r>
-      <w:r>
-        <w:rPr>
-          <w:rFonts w:ascii="Courier New" w:hAnsi="Courier New" w:cs="Courier New"/>
-          <w:sz w:val="22"/>
-          <w:szCs w:val="22"/>
-        </w:rPr>
-        <w:t>.exe</w:t>
-      </w:r>
-      <w:r>
-        <w:rPr>
-          <w:rFonts w:ascii="Calibri" w:hAnsi="Calibri" w:cs="Calibri"/>
-        </w:rPr>
-        <w:t xml:space="preserve">, </w:t>
-      </w:r>
-      <w:r>
-        <w:rPr>
-          <w:rFonts w:ascii="Calibri" w:hAnsi="Calibri" w:cs="Calibri"/>
-        </w:rPr>
-        <w:t xml:space="preserve">described above, </w:t>
-      </w:r>
-      <w:r>
-        <w:rPr>
-          <w:rFonts w:ascii="Calibri" w:hAnsi="Calibri" w:cs="Calibri"/>
-        </w:rPr>
-        <w:t>you can run a test script by typing</w:t>
-      </w:r>
-    </w:p>
-    <w:p>
-      <w:pPr>
-        <w:spacing w:after="0"/>
-        <w:ind w:left="720"/>
-        <w:rPr>
-          <w:rFonts w:ascii="Courier New" w:hAnsi="Courier New" w:cs="Courier New"/>
-          <w:sz w:val="20"/>
-          <w:szCs w:val="20"/>
-        </w:rPr>
-      </w:pPr>
-      <w:r>
-        <w:rPr>
-          <w:rFonts w:ascii="Courier New" w:hAnsi="Courier New" w:cs="Courier New"/>
-          <w:sz w:val="20"/>
-          <w:szCs w:val="20"/>
-        </w:rPr>
-        <w:t>./test_script.sh</w:t>
-      </w:r>
-    </w:p>
-    <w:p>
-      <w:pPr>
-        <w:spacing w:after="0"/>
-        <w:rPr>
-          <w:rFonts w:ascii="Calibri" w:hAnsi="Calibri" w:cs="Calibri"/>
-        </w:rPr>
-      </w:pPr>
-      <w:r>
-        <w:rPr>
-          <w:rFonts w:ascii="Calibri" w:hAnsi="Calibri" w:cs="Calibri"/>
-        </w:rPr>
-        <w:t>In the</w:t>
-      </w:r>
-      <w:r>
-        <w:rPr>
-          <w:rFonts w:ascii="Calibri" w:hAnsi="Calibri" w:cs="Calibri"/>
-          <w:sz w:val="22"/>
-          <w:szCs w:val="22"/>
-        </w:rPr>
-        <w:t xml:space="preserve"> </w:t>
-      </w:r>
-      <w:r>
-        <w:rPr>
-          <w:rFonts w:ascii="Courier New" w:hAnsi="Courier New" w:cs="Courier New"/>
-          <w:sz w:val="20"/>
-          <w:szCs w:val="20"/>
-        </w:rPr>
-        <w:t>$CERTIFIER_ROOT/</w:t>
-      </w:r>
-      <w:proofErr w:type="spellStart"/>
-      <w:r>
-        <w:rPr>
-          <w:rFonts w:ascii="Courier New" w:hAnsi="Courier New" w:cs="Courier New"/>
-          <w:sz w:val="20"/>
-          <w:szCs w:val="20"/>
-        </w:rPr>
-        <w:t>vm_model_tools</w:t>
-      </w:r>
-      <w:proofErr w:type="spellEnd"/>
-      <w:r>
-        <w:rPr>
-          <w:rFonts w:ascii="Courier New" w:hAnsi="Courier New" w:cs="Courier New"/>
-          <w:sz w:val="20"/>
-          <w:szCs w:val="20"/>
-        </w:rPr>
-        <w:t>/examples/scenario1</w:t>
-      </w:r>
-      <w:r>
-        <w:rPr>
-          <w:rFonts w:ascii="Calibri" w:hAnsi="Calibri" w:cs="Calibri"/>
-          <w:sz w:val="20"/>
-          <w:szCs w:val="20"/>
-        </w:rPr>
-        <w:t xml:space="preserve"> </w:t>
-      </w:r>
-      <w:r>
-        <w:rPr>
-          <w:rFonts w:ascii="Calibri" w:hAnsi="Calibri" w:cs="Calibri"/>
-        </w:rPr>
-        <w:t>directory.</w:t>
-      </w:r>
     </w:p>
     <w:sectPr>
       <w:footerReference w:type="even" r:id="rId8"/>
@@ -15063,9 +9100,6 @@
       <w:pStyle w:val="Footer"/>
       <w:ind w:right="360"/>
     </w:pPr>
-    <w:r>
-      <w:t>s</w:t>
-    </w:r>
   </w:p>
 </w:ftr>
 </file>

--- a/Doc/SevProvisioning.docx
+++ b/Doc/SevProvisioning.docx
@@ -4787,19 +4787,13 @@
         <w:rPr>
           <w:rFonts w:ascii="Calibri" w:hAnsi="Calibri" w:cs="Calibri"/>
         </w:rPr>
-        <w:t xml:space="preserve"> steps described here are </w:t>
-      </w:r>
-      <w:r>
-        <w:rPr>
-          <w:rFonts w:ascii="Calibri" w:hAnsi="Calibri" w:cs="Calibri"/>
-        </w:rPr>
-        <w:t xml:space="preserve">mostly </w:t>
-      </w:r>
-      <w:r>
-        <w:rPr>
-          <w:rFonts w:ascii="Calibri" w:hAnsi="Calibri" w:cs="Calibri"/>
-        </w:rPr>
-        <w:t>implemented in shell scripts</w:t>
+        <w:t xml:space="preserve"> steps described here are implemented in shell scripts</w:t>
+      </w:r>
+      <w:r>
+        <w:rPr>
+          <w:rFonts w:ascii="Calibri" w:hAnsi="Calibri" w:cs="Calibri"/>
+        </w:rPr>
+        <w:t>,</w:t>
       </w:r>
       <w:r>
         <w:rPr>
@@ -4819,7 +4813,7 @@
         <w:rPr>
           <w:rFonts w:ascii="Calibri" w:hAnsi="Calibri" w:cs="Calibri"/>
         </w:rPr>
-        <w:t xml:space="preserve">, in </w:t>
+        <w:t xml:space="preserve"> in </w:t>
       </w:r>
       <w:r>
         <w:rPr>
@@ -4865,27 +4859,53 @@
       </w:r>
       <w:r>
         <w:rPr>
-          <w:rFonts w:ascii="Calibri" w:hAnsi="Calibri" w:cs="Calibri"/>
-        </w:rPr>
-        <w:t xml:space="preserve">.  </w:t>
-      </w:r>
-      <w:r>
-        <w:rPr>
-          <w:rFonts w:ascii="Calibri" w:hAnsi="Calibri" w:cs="Calibri"/>
-        </w:rPr>
-        <w:t>T</w:t>
-      </w:r>
-      <w:r>
-        <w:rPr>
-          <w:rFonts w:ascii="Calibri" w:hAnsi="Calibri" w:cs="Calibri"/>
-        </w:rPr>
-        <w:t xml:space="preserve">he </w:t>
-      </w:r>
-      <w:r>
-        <w:rPr>
-          <w:rFonts w:ascii="Calibri" w:hAnsi="Calibri" w:cs="Calibri"/>
-        </w:rPr>
-        <w:t>instructions for using the</w:t>
+          <w:rFonts w:ascii="Courier New" w:hAnsi="Courier New" w:cs="Courier New"/>
+          <w:sz w:val="22"/>
+          <w:szCs w:val="22"/>
+        </w:rPr>
+        <w:t xml:space="preserve">, </w:t>
+      </w:r>
+      <w:r>
+        <w:rPr>
+          <w:rFonts w:ascii="Calibri" w:hAnsi="Calibri" w:cs="Calibri"/>
+        </w:rPr>
+        <w:t>each script corresponds to one step in the procedure below.</w:t>
+      </w:r>
+      <w:r>
+        <w:rPr>
+          <w:rFonts w:ascii="Calibri" w:hAnsi="Calibri" w:cs="Calibri"/>
+        </w:rPr>
+        <w:t xml:space="preserve">  </w:t>
+      </w:r>
+      <w:r>
+        <w:rPr>
+          <w:rFonts w:ascii="Calibri" w:hAnsi="Calibri" w:cs="Calibri"/>
+        </w:rPr>
+        <w:t>Detailed</w:t>
+      </w:r>
+      <w:r>
+        <w:rPr>
+          <w:rFonts w:ascii="Calibri" w:hAnsi="Calibri" w:cs="Calibri"/>
+        </w:rPr>
+        <w:t xml:space="preserve"> </w:t>
+      </w:r>
+      <w:r>
+        <w:rPr>
+          <w:rFonts w:ascii="Calibri" w:hAnsi="Calibri" w:cs="Calibri"/>
+        </w:rPr>
+        <w:t xml:space="preserve">instructions for </w:t>
+      </w:r>
+      <w:r>
+        <w:rPr>
+          <w:rFonts w:ascii="Calibri" w:hAnsi="Calibri" w:cs="Calibri"/>
+        </w:rPr>
+        <w:t>calling</w:t>
+      </w:r>
+      <w:r>
+        <w:rPr>
+          <w:rFonts w:ascii="Calibri" w:hAnsi="Calibri" w:cs="Calibri"/>
+        </w:rPr>
+        <w:t xml:space="preserve"> the</w:t>
       </w:r>
       <w:r>
         <w:rPr>
@@ -4897,7 +4917,33 @@
         <w:rPr>
           <w:rFonts w:ascii="Calibri" w:hAnsi="Calibri" w:cs="Calibri"/>
         </w:rPr>
-        <w:t xml:space="preserve"> scripts are in the file </w:t>
+        <w:t xml:space="preserve"> scripts</w:t>
+      </w:r>
+      <w:r>
+        <w:rPr>
+          <w:rFonts w:ascii="Calibri" w:hAnsi="Calibri" w:cs="Calibri"/>
+        </w:rPr>
+        <w:t xml:space="preserve"> by using a single consolidated script, </w:t>
+      </w:r>
+      <w:r>
+        <w:rPr>
+          <w:rFonts w:ascii="Courier New" w:hAnsi="Courier New" w:cs="Courier New"/>
+          <w:sz w:val="22"/>
+          <w:szCs w:val="22"/>
+        </w:rPr>
+        <w:t>run-test-scenario1.sh</w:t>
+      </w:r>
+      <w:r>
+        <w:rPr>
+          <w:rFonts w:ascii="Calibri" w:hAnsi="Calibri" w:cs="Calibri"/>
+        </w:rPr>
+        <w:t>,</w:t>
+      </w:r>
+      <w:r>
+        <w:rPr>
+          <w:rFonts w:ascii="Calibri" w:hAnsi="Calibri" w:cs="Calibri"/>
+        </w:rPr>
+        <w:t xml:space="preserve"> are in the file </w:t>
       </w:r>
       <w:r>
         <w:rPr>
@@ -4957,37 +5003,27 @@
         <w:rPr>
           <w:rFonts w:ascii="Calibri" w:eastAsiaTheme="minorEastAsia" w:hAnsi="Calibri" w:cs="Calibri"/>
         </w:rPr>
-        <w:t xml:space="preserve">If </w:t>
-      </w:r>
-      <w:r>
-        <w:rPr>
-          <w:rFonts w:ascii="Calibri" w:eastAsiaTheme="minorEastAsia" w:hAnsi="Calibri" w:cs="Calibri"/>
-        </w:rPr>
-        <w:t>you have not already buil</w:t>
-      </w:r>
-      <w:r>
-        <w:rPr>
-          <w:rFonts w:ascii="Calibri" w:eastAsiaTheme="minorEastAsia" w:hAnsi="Calibri" w:cs="Calibri"/>
-        </w:rPr>
-        <w:t>t</w:t>
-      </w:r>
-      <w:r>
-        <w:rPr>
-          <w:rFonts w:ascii="Calibri" w:eastAsiaTheme="minorEastAsia" w:hAnsi="Calibri" w:cs="Calibri"/>
-        </w:rPr>
-        <w:t xml:space="preserve"> the certifier</w:t>
-      </w:r>
-      <w:r>
-        <w:rPr>
-          <w:rFonts w:ascii="Calibri" w:eastAsiaTheme="minorEastAsia" w:hAnsi="Calibri" w:cs="Calibri"/>
-        </w:rPr>
-        <w:t xml:space="preserve"> or its utilities</w:t>
-      </w:r>
-      <w:r>
-        <w:rPr>
-          <w:rFonts w:ascii="Calibri" w:eastAsiaTheme="minorEastAsia" w:hAnsi="Calibri" w:cs="Calibri"/>
-        </w:rPr>
-        <w:t>, build it with the script build-certifier.sh.</w:t>
+        <w:t xml:space="preserve">Build the certifier, </w:t>
+      </w:r>
+      <w:proofErr w:type="spellStart"/>
+      <w:r>
+        <w:rPr>
+          <w:rFonts w:ascii="Calibri" w:eastAsiaTheme="minorEastAsia" w:hAnsi="Calibri" w:cs="Calibri"/>
+        </w:rPr>
+        <w:t>vm</w:t>
+      </w:r>
+      <w:proofErr w:type="spellEnd"/>
+      <w:r>
+        <w:rPr>
+          <w:rFonts w:ascii="Calibri" w:eastAsiaTheme="minorEastAsia" w:hAnsi="Calibri" w:cs="Calibri"/>
+        </w:rPr>
+        <w:t xml:space="preserve"> model tools and utilities</w:t>
+      </w:r>
+      <w:r>
+        <w:rPr>
+          <w:rFonts w:ascii="Calibri" w:eastAsiaTheme="minorEastAsia" w:hAnsi="Calibri" w:cs="Calibri"/>
+        </w:rPr>
+        <w:t>.</w:t>
       </w:r>
       <w:r>
         <w:rPr>
@@ -5339,7 +5375,33 @@
           <w:sz w:val="22"/>
           <w:szCs w:val="22"/>
         </w:rPr>
-        <w:t>Files used to support the simulated enclave (not needed in the VM)</w:t>
+        <w:t>We also generate f</w:t>
+      </w:r>
+      <w:r>
+        <w:rPr>
+          <w:rFonts w:ascii="Calibri" w:eastAsiaTheme="minorEastAsia" w:hAnsi="Calibri" w:cs="Calibri"/>
+          <w:sz w:val="22"/>
+          <w:szCs w:val="22"/>
+        </w:rPr>
+        <w:t xml:space="preserve">iles used to support the simulated enclave (not needed in the </w:t>
+      </w:r>
+      <w:r>
+        <w:rPr>
+          <w:rFonts w:ascii="Calibri" w:eastAsiaTheme="minorEastAsia" w:hAnsi="Calibri" w:cs="Calibri"/>
+          <w:i/>
+          <w:iCs/>
+          <w:sz w:val="22"/>
+          <w:szCs w:val="22"/>
+        </w:rPr>
+        <w:t>deployed machine</w:t>
+      </w:r>
+      <w:r>
+        <w:rPr>
+          <w:rFonts w:ascii="Calibri" w:eastAsiaTheme="minorEastAsia" w:hAnsi="Calibri" w:cs="Calibri"/>
+          <w:sz w:val="22"/>
+          <w:szCs w:val="22"/>
+        </w:rPr>
+        <w:t>)</w:t>
       </w:r>
     </w:p>
     <w:p>
@@ -5355,7 +5417,23 @@
           <w:b/>
           <w:bCs/>
         </w:rPr>
-        <w:t>Warning:</w:t>
+        <w:t>Warning</w:t>
+      </w:r>
+      <w:r>
+        <w:rPr>
+          <w:rFonts w:ascii="Calibri" w:eastAsiaTheme="minorEastAsia" w:hAnsi="Calibri" w:cs="Calibri"/>
+          <w:b/>
+          <w:bCs/>
+        </w:rPr>
+        <w:t>, danger</w:t>
+      </w:r>
+      <w:r>
+        <w:rPr>
+          <w:rFonts w:ascii="Calibri" w:eastAsiaTheme="minorEastAsia" w:hAnsi="Calibri" w:cs="Calibri"/>
+          <w:b/>
+          <w:bCs/>
+        </w:rPr>
+        <w:t>:</w:t>
       </w:r>
       <w:r>
         <w:rPr>
@@ -5441,14 +5519,12 @@
         </w:rPr>
         <w:t xml:space="preserve">Next, we need to prepare the keys and programs needed to simulate </w:t>
       </w:r>
-      <w:proofErr w:type="spellStart"/>
-      <w:r>
-        <w:rPr>
-          <w:rFonts w:ascii="Calibri" w:eastAsiaTheme="minorEastAsia" w:hAnsi="Calibri" w:cs="Calibri"/>
-        </w:rPr>
-        <w:t>sev</w:t>
-      </w:r>
-      <w:proofErr w:type="spellEnd"/>
+      <w:r>
+        <w:rPr>
+          <w:rFonts w:ascii="Calibri" w:eastAsiaTheme="minorEastAsia" w:hAnsi="Calibri" w:cs="Calibri"/>
+        </w:rPr>
+        <w:t>SEV</w:t>
+      </w:r>
       <w:r>
         <w:rPr>
           <w:rFonts w:ascii="Calibri" w:eastAsiaTheme="minorEastAsia" w:hAnsi="Calibri" w:cs="Calibri"/>
@@ -5593,13 +5669,13 @@
         <w:rPr>
           <w:rFonts w:ascii="Calibri" w:eastAsiaTheme="minorEastAsia" w:hAnsi="Calibri" w:cs="Calibri"/>
         </w:rPr>
-        <w:t xml:space="preserve"> the final deployable VM).  Paul can upload this image to any machine he wishes, at this point or any point later in the procedure.</w:t>
-      </w:r>
-      <w:r>
-        <w:rPr>
-          <w:rFonts w:ascii="Calibri" w:eastAsiaTheme="minorEastAsia" w:hAnsi="Calibri" w:cs="Calibri"/>
-        </w:rPr>
-        <w:t xml:space="preserve">  This is done in </w:t>
+        <w:t xml:space="preserve"> the final deployable VM).  </w:t>
+      </w:r>
+      <w:r>
+        <w:rPr>
+          <w:rFonts w:ascii="Calibri" w:eastAsiaTheme="minorEastAsia" w:hAnsi="Calibri" w:cs="Calibri"/>
+        </w:rPr>
+        <w:t xml:space="preserve">This is done in </w:t>
       </w:r>
       <w:r>
         <w:rPr>
@@ -5621,6 +5697,28 @@
         </w:rPr>
         <w:t>.</w:t>
       </w:r>
+      <w:r>
+        <w:rPr>
+          <w:rFonts w:ascii="Menlo" w:hAnsi="Menlo" w:cs="Menlo"/>
+          <w:color w:val="000000"/>
+          <w:kern w:val="0"/>
+          <w:sz w:val="22"/>
+          <w:szCs w:val="22"/>
+        </w:rPr>
+        <w:t xml:space="preserve">  </w:t>
+      </w:r>
+      <w:r>
+        <w:rPr>
+          <w:rFonts w:ascii="Calibri" w:eastAsiaTheme="minorEastAsia" w:hAnsi="Calibri" w:cs="Calibri"/>
+        </w:rPr>
+        <w:t>Paul can upload this image to any machine he wishes, at this point or any point later in the procedure.</w:t>
+      </w:r>
+      <w:r>
+        <w:rPr>
+          <w:rFonts w:ascii="Calibri" w:eastAsiaTheme="minorEastAsia" w:hAnsi="Calibri" w:cs="Calibri"/>
+        </w:rPr>
+        <w:t xml:space="preserve">  </w:t>
+      </w:r>
     </w:p>
     <w:p>
       <w:pPr>
@@ -5637,6 +5735,7 @@
         <w:rPr>
           <w:rFonts w:ascii="Calibri" w:eastAsiaTheme="minorEastAsia" w:hAnsi="Calibri" w:cs="Calibri"/>
         </w:rPr>
+        <w:lastRenderedPageBreak/>
         <w:t xml:space="preserve">Because both the </w:t>
       </w:r>
       <w:r>
@@ -5677,7 +5776,19 @@
         <w:rPr>
           <w:rFonts w:ascii="Calibri" w:eastAsiaTheme="minorEastAsia" w:hAnsi="Calibri" w:cs="Calibri"/>
         </w:rPr>
-        <w:t xml:space="preserve">enclave on the </w:t>
+        <w:t xml:space="preserve">enclave </w:t>
+      </w:r>
+      <w:r>
+        <w:rPr>
+          <w:rFonts w:ascii="Calibri" w:eastAsiaTheme="minorEastAsia" w:hAnsi="Calibri" w:cs="Calibri"/>
+        </w:rPr>
+        <w:t xml:space="preserve">is employed </w:t>
+      </w:r>
+      <w:r>
+        <w:rPr>
+          <w:rFonts w:ascii="Calibri" w:eastAsiaTheme="minorEastAsia" w:hAnsi="Calibri" w:cs="Calibri"/>
+        </w:rPr>
+        <w:t xml:space="preserve">on the </w:t>
       </w:r>
       <w:r>
         <w:rPr>
@@ -5691,7 +5802,19 @@
         <w:rPr>
           <w:rFonts w:ascii="Calibri" w:eastAsiaTheme="minorEastAsia" w:hAnsi="Calibri" w:cs="Calibri"/>
         </w:rPr>
-        <w:t xml:space="preserve">, this is simple; it measures </w:t>
+        <w:t>, this is simple</w:t>
+      </w:r>
+      <w:r>
+        <w:rPr>
+          <w:rFonts w:ascii="Calibri" w:eastAsiaTheme="minorEastAsia" w:hAnsi="Calibri" w:cs="Calibri"/>
+        </w:rPr>
+        <w:t>. We need only</w:t>
+      </w:r>
+      <w:r>
+        <w:rPr>
+          <w:rFonts w:ascii="Calibri" w:eastAsiaTheme="minorEastAsia" w:hAnsi="Calibri" w:cs="Calibri"/>
+        </w:rPr>
+        <w:t xml:space="preserve"> measure </w:t>
       </w:r>
       <w:r>
         <w:rPr>
@@ -5717,20 +5840,37 @@
         <w:rPr>
           <w:rFonts w:ascii="Calibri" w:eastAsiaTheme="minorEastAsia" w:hAnsi="Calibri" w:cs="Calibri"/>
         </w:rPr>
-        <w:t xml:space="preserve">(a fixed value in </w:t>
-      </w:r>
-      <w:r>
-        <w:rPr>
-          <w:rFonts w:ascii="Calibri" w:eastAsiaTheme="minorEastAsia" w:hAnsi="Calibri" w:cs="Calibri"/>
-        </w:rPr>
-        <w:lastRenderedPageBreak/>
-        <w:t xml:space="preserve">the SEV simulator) </w:t>
-      </w:r>
-      <w:r>
-        <w:rPr>
-          <w:rFonts w:ascii="Calibri" w:eastAsiaTheme="minorEastAsia" w:hAnsi="Calibri" w:cs="Calibri"/>
-        </w:rPr>
-        <w:t xml:space="preserve">is used on the </w:t>
+        <w:t xml:space="preserve">(a fixed value in the SEV simulator) </w:t>
+      </w:r>
+      <w:r>
+        <w:rPr>
+          <w:rFonts w:ascii="Calibri" w:eastAsiaTheme="minorEastAsia" w:hAnsi="Calibri" w:cs="Calibri"/>
+        </w:rPr>
+        <w:t xml:space="preserve">is </w:t>
+      </w:r>
+      <w:r>
+        <w:rPr>
+          <w:rFonts w:ascii="Calibri" w:eastAsiaTheme="minorEastAsia" w:hAnsi="Calibri" w:cs="Calibri"/>
+        </w:rPr>
+        <w:t>needed</w:t>
+      </w:r>
+      <w:r>
+        <w:rPr>
+          <w:rFonts w:ascii="Calibri" w:eastAsiaTheme="minorEastAsia" w:hAnsi="Calibri" w:cs="Calibri"/>
+        </w:rPr>
+        <w:t xml:space="preserve"> </w:t>
+      </w:r>
+      <w:r>
+        <w:rPr>
+          <w:rFonts w:ascii="Calibri" w:eastAsiaTheme="minorEastAsia" w:hAnsi="Calibri" w:cs="Calibri"/>
+        </w:rPr>
+        <w:t>for</w:t>
+      </w:r>
+      <w:r>
+        <w:rPr>
+          <w:rFonts w:ascii="Calibri" w:eastAsiaTheme="minorEastAsia" w:hAnsi="Calibri" w:cs="Calibri"/>
+        </w:rPr>
+        <w:t xml:space="preserve"> the </w:t>
       </w:r>
       <w:r>
         <w:rPr>
@@ -5770,8 +5910,16 @@
         <w:rPr>
           <w:rFonts w:ascii="Calibri" w:eastAsiaTheme="minorEastAsia" w:hAnsi="Calibri" w:cs="Calibri"/>
         </w:rPr>
-        <w:t xml:space="preserve"> does this</w:t>
-      </w:r>
+        <w:t xml:space="preserve"> does </w:t>
+      </w:r>
+      <w:proofErr w:type="gramStart"/>
+      <w:r>
+        <w:rPr>
+          <w:rFonts w:ascii="Calibri" w:eastAsiaTheme="minorEastAsia" w:hAnsi="Calibri" w:cs="Calibri"/>
+        </w:rPr>
+        <w:t>both of these</w:t>
+      </w:r>
+      <w:proofErr w:type="gramEnd"/>
       <w:r>
         <w:rPr>
           <w:rFonts w:ascii="Calibri" w:eastAsiaTheme="minorEastAsia" w:hAnsi="Calibri" w:cs="Calibri"/>
@@ -5807,6 +5955,12 @@
           <w:rFonts w:ascii="Calibri" w:eastAsiaTheme="minorEastAsia" w:hAnsi="Calibri" w:cs="Calibri"/>
         </w:rPr>
         <w:t xml:space="preserve">must </w:t>
+      </w:r>
+      <w:r>
+        <w:rPr>
+          <w:rFonts w:ascii="Calibri" w:eastAsiaTheme="minorEastAsia" w:hAnsi="Calibri" w:cs="Calibri"/>
+        </w:rPr>
+        <w:t xml:space="preserve">also </w:t>
       </w:r>
       <w:r>
         <w:rPr>
@@ -6088,7 +6242,43 @@
         <w:rPr>
           <w:rFonts w:ascii="Calibri" w:eastAsiaTheme="minorEastAsia" w:hAnsi="Calibri" w:cs="Calibri"/>
         </w:rPr>
-        <w:t xml:space="preserve"> using the measurements he obtained in the last step; we also use either the real or fabricated ark cert for the </w:t>
+        <w:t xml:space="preserve"> using the measurements </w:t>
+      </w:r>
+      <w:r>
+        <w:rPr>
+          <w:rFonts w:ascii="Calibri" w:eastAsiaTheme="minorEastAsia" w:hAnsi="Calibri" w:cs="Calibri"/>
+        </w:rPr>
+        <w:t>we</w:t>
+      </w:r>
+      <w:r>
+        <w:rPr>
+          <w:rFonts w:ascii="Calibri" w:eastAsiaTheme="minorEastAsia" w:hAnsi="Calibri" w:cs="Calibri"/>
+        </w:rPr>
+        <w:t xml:space="preserve"> obtained in the last step</w:t>
+      </w:r>
+      <w:r>
+        <w:rPr>
+          <w:rFonts w:ascii="Calibri" w:eastAsiaTheme="minorEastAsia" w:hAnsi="Calibri" w:cs="Calibri"/>
+        </w:rPr>
+        <w:t xml:space="preserve"> as well as other evidence</w:t>
+      </w:r>
+      <w:r>
+        <w:rPr>
+          <w:rFonts w:ascii="Calibri" w:eastAsiaTheme="minorEastAsia" w:hAnsi="Calibri" w:cs="Calibri"/>
+        </w:rPr>
+        <w:t xml:space="preserve">; we </w:t>
+      </w:r>
+      <w:r>
+        <w:rPr>
+          <w:rFonts w:ascii="Calibri" w:eastAsiaTheme="minorEastAsia" w:hAnsi="Calibri" w:cs="Calibri"/>
+        </w:rPr>
+        <w:t xml:space="preserve">will </w:t>
+      </w:r>
+      <w:r>
+        <w:rPr>
+          <w:rFonts w:ascii="Calibri" w:eastAsiaTheme="minorEastAsia" w:hAnsi="Calibri" w:cs="Calibri"/>
+        </w:rPr>
+        <w:t xml:space="preserve">also use either the real or fabricated ark cert for the </w:t>
       </w:r>
       <w:r>
         <w:rPr>
@@ -6108,19 +6298,31 @@
         <w:rPr>
           <w:rFonts w:ascii="Calibri" w:eastAsiaTheme="minorEastAsia" w:hAnsi="Calibri" w:cs="Calibri"/>
         </w:rPr>
-        <w:t xml:space="preserve"> This is done </w:t>
-      </w:r>
-      <w:r>
-        <w:rPr>
-          <w:rFonts w:ascii="Calibri" w:eastAsiaTheme="minorEastAsia" w:hAnsi="Calibri" w:cs="Calibri"/>
-        </w:rPr>
-        <w:t>in</w:t>
-      </w:r>
-      <w:r>
-        <w:rPr>
-          <w:rFonts w:ascii="Calibri" w:eastAsiaTheme="minorEastAsia" w:hAnsi="Calibri" w:cs="Calibri"/>
-        </w:rPr>
-        <w:t xml:space="preserve">n </w:t>
+        <w:t xml:space="preserve"> </w:t>
+      </w:r>
+      <w:r>
+        <w:rPr>
+          <w:rFonts w:ascii="Calibri" w:eastAsiaTheme="minorEastAsia" w:hAnsi="Calibri" w:cs="Calibri"/>
+        </w:rPr>
+        <w:t xml:space="preserve">The security policy is </w:t>
+      </w:r>
+      <w:r>
+        <w:rPr>
+          <w:rFonts w:ascii="Calibri" w:eastAsiaTheme="minorEastAsia" w:hAnsi="Calibri" w:cs="Calibri"/>
+        </w:rPr>
+        <w:t>constructed</w:t>
+      </w:r>
+      <w:r>
+        <w:rPr>
+          <w:rFonts w:ascii="Calibri" w:eastAsiaTheme="minorEastAsia" w:hAnsi="Calibri" w:cs="Calibri"/>
+        </w:rPr>
+        <w:t xml:space="preserve"> in</w:t>
+      </w:r>
+      <w:r>
+        <w:rPr>
+          <w:rFonts w:ascii="Calibri" w:eastAsiaTheme="minorEastAsia" w:hAnsi="Calibri" w:cs="Calibri"/>
+        </w:rPr>
+        <w:t xml:space="preserve"> </w:t>
       </w:r>
       <w:r>
         <w:rPr>
@@ -6194,23 +6396,7 @@
         <w:rPr>
           <w:rFonts w:ascii="Calibri" w:eastAsiaTheme="minorEastAsia" w:hAnsi="Calibri" w:cs="Calibri"/>
         </w:rPr>
-        <w:t xml:space="preserve">.  For the VM, additional files are copied in </w:t>
-      </w:r>
-      <w:r>
-        <w:rPr>
-          <w:rFonts w:ascii="Courier New" w:hAnsi="Courier New" w:cs="Courier New"/>
-          <w:color w:val="000000"/>
-          <w:kern w:val="0"/>
-          <w:sz w:val="22"/>
-          <w:szCs w:val="22"/>
-        </w:rPr>
-        <w:t>copy-vm-files.sh</w:t>
-      </w:r>
-      <w:r>
-        <w:rPr>
-          <w:rFonts w:ascii="Calibri" w:eastAsiaTheme="minorEastAsia" w:hAnsi="Calibri" w:cs="Calibri"/>
-        </w:rPr>
-        <w:t>. Among the files copied are</w:t>
+        <w:t>.  Among the files copied are</w:t>
       </w:r>
       <w:r>
         <w:rPr>
@@ -6296,7 +6482,41 @@
         <w:rPr>
           <w:rFonts w:ascii="Calibri" w:eastAsiaTheme="minorEastAsia" w:hAnsi="Calibri" w:cs="Calibri"/>
         </w:rPr>
-        <w:t>. In the VM</w:t>
+        <w:t xml:space="preserve">. </w:t>
+      </w:r>
+      <w:r>
+        <w:rPr>
+          <w:rFonts w:ascii="Calibri" w:eastAsiaTheme="minorEastAsia" w:hAnsi="Calibri" w:cs="Calibri"/>
+        </w:rPr>
+        <w:t xml:space="preserve">For the VM, additional files are copied in </w:t>
+      </w:r>
+      <w:r>
+        <w:rPr>
+          <w:rFonts w:ascii="Courier New" w:hAnsi="Courier New" w:cs="Courier New"/>
+          <w:color w:val="000000"/>
+          <w:kern w:val="0"/>
+          <w:sz w:val="22"/>
+          <w:szCs w:val="22"/>
+        </w:rPr>
+        <w:t>copy-vm-files.sh</w:t>
+      </w:r>
+      <w:r>
+        <w:rPr>
+          <w:rFonts w:ascii="Calibri" w:eastAsiaTheme="minorEastAsia" w:hAnsi="Calibri" w:cs="Calibri"/>
+        </w:rPr>
+        <w:t xml:space="preserve">. </w:t>
+      </w:r>
+      <w:r>
+        <w:rPr>
+          <w:rFonts w:ascii="Calibri" w:eastAsiaTheme="minorEastAsia" w:hAnsi="Calibri" w:cs="Calibri"/>
+        </w:rPr>
+        <w:t xml:space="preserve"> </w:t>
+      </w:r>
+      <w:r>
+        <w:rPr>
+          <w:rFonts w:ascii="Calibri" w:eastAsiaTheme="minorEastAsia" w:hAnsi="Calibri" w:cs="Calibri"/>
+        </w:rPr>
+        <w:t>In the VM</w:t>
       </w:r>
       <w:r>
         <w:rPr>
@@ -6379,7 +6599,19 @@
         <w:rPr>
           <w:rFonts w:ascii="Calibri" w:eastAsiaTheme="minorEastAsia" w:hAnsi="Calibri" w:cs="Calibri"/>
         </w:rPr>
-        <w:t xml:space="preserve">.  Among these shell scripts are the are the ones that initiate certification (by calling </w:t>
+        <w:t>.  Among these shell scripts</w:t>
+      </w:r>
+      <w:r>
+        <w:rPr>
+          <w:rFonts w:ascii="Calibri" w:eastAsiaTheme="minorEastAsia" w:hAnsi="Calibri" w:cs="Calibri"/>
+        </w:rPr>
+        <w:t xml:space="preserve"> </w:t>
+      </w:r>
+      <w:r>
+        <w:rPr>
+          <w:rFonts w:ascii="Calibri" w:eastAsiaTheme="minorEastAsia" w:hAnsi="Calibri" w:cs="Calibri"/>
+        </w:rPr>
+        <w:t xml:space="preserve">are the ones that initiate certification (by calling </w:t>
       </w:r>
       <w:r>
         <w:rPr>
@@ -6407,7 +6639,31 @@
         <w:rPr>
           <w:rFonts w:ascii="Calibri" w:eastAsiaTheme="minorEastAsia" w:hAnsi="Calibri" w:cs="Calibri"/>
         </w:rPr>
-        <w:t xml:space="preserve"> to get the application secrets, these scripts will include the IP address of Paul’s </w:t>
+        <w:t xml:space="preserve"> to get the application secrets</w:t>
+      </w:r>
+      <w:r>
+        <w:rPr>
+          <w:rFonts w:ascii="Calibri" w:eastAsiaTheme="minorEastAsia" w:hAnsi="Calibri" w:cs="Calibri"/>
+        </w:rPr>
+        <w:t>.</w:t>
+      </w:r>
+      <w:r>
+        <w:rPr>
+          <w:rFonts w:ascii="Calibri" w:eastAsiaTheme="minorEastAsia" w:hAnsi="Calibri" w:cs="Calibri"/>
+        </w:rPr>
+        <w:t xml:space="preserve"> </w:t>
+      </w:r>
+      <w:r>
+        <w:rPr>
+          <w:rFonts w:ascii="Calibri" w:eastAsiaTheme="minorEastAsia" w:hAnsi="Calibri" w:cs="Calibri"/>
+        </w:rPr>
+        <w:t>T</w:t>
+      </w:r>
+      <w:r>
+        <w:rPr>
+          <w:rFonts w:ascii="Calibri" w:eastAsiaTheme="minorEastAsia" w:hAnsi="Calibri" w:cs="Calibri"/>
+        </w:rPr>
+        <w:t xml:space="preserve">hese scripts will include the IP address of Paul’s </w:t>
       </w:r>
       <w:r>
         <w:rPr>
@@ -6446,6 +6702,14 @@
           <w:iCs/>
         </w:rPr>
         <w:t>keyserver</w:t>
+      </w:r>
+      <w:r>
+        <w:rPr>
+          <w:rFonts w:ascii="Calibri" w:eastAsiaTheme="minorEastAsia" w:hAnsi="Calibri" w:cs="Calibri"/>
+          <w:i/>
+          <w:iCs/>
+        </w:rPr>
+        <w:t>,</w:t>
       </w:r>
       <w:r>
         <w:rPr>
@@ -6682,157 +6946,37 @@
         <w:rPr>
           <w:rFonts w:ascii="Calibri" w:eastAsiaTheme="minorEastAsia" w:hAnsi="Calibri" w:cs="Calibri"/>
         </w:rPr>
-        <w:t xml:space="preserve">Next, </w:t>
-      </w:r>
-      <w:r>
-        <w:rPr>
-          <w:rFonts w:ascii="Calibri" w:eastAsiaTheme="minorEastAsia" w:hAnsi="Calibri" w:cs="Calibri"/>
-        </w:rPr>
-        <w:t>we need to</w:t>
-      </w:r>
-      <w:r>
-        <w:rPr>
-          <w:rFonts w:ascii="Calibri" w:eastAsiaTheme="minorEastAsia" w:hAnsi="Calibri" w:cs="Calibri"/>
-        </w:rPr>
-        <w:t xml:space="preserve"> generate a sample application secret on the </w:t>
-      </w:r>
-      <w:r>
-        <w:rPr>
-          <w:rFonts w:ascii="Calibri" w:eastAsiaTheme="minorEastAsia" w:hAnsi="Calibri" w:cs="Calibri"/>
-          <w:i/>
-          <w:iCs/>
-        </w:rPr>
-        <w:t>deployment machine</w:t>
-      </w:r>
-      <w:r>
-        <w:rPr>
-          <w:rFonts w:ascii="Calibri" w:eastAsiaTheme="minorEastAsia" w:hAnsi="Calibri" w:cs="Calibri"/>
-          <w:i/>
-          <w:iCs/>
-        </w:rPr>
-        <w:t xml:space="preserve"> </w:t>
-      </w:r>
-      <w:r>
-        <w:rPr>
-          <w:rFonts w:ascii="Calibri" w:eastAsiaTheme="minorEastAsia" w:hAnsi="Calibri" w:cs="Calibri"/>
-        </w:rPr>
-        <w:t xml:space="preserve">and </w:t>
-      </w:r>
-      <w:r>
-        <w:rPr>
-          <w:rFonts w:ascii="Calibri" w:eastAsiaTheme="minorEastAsia" w:hAnsi="Calibri" w:cs="Calibri"/>
-        </w:rPr>
-        <w:t xml:space="preserve">putting </w:t>
-      </w:r>
-      <w:r>
-        <w:rPr>
-          <w:rFonts w:ascii="Calibri" w:eastAsiaTheme="minorEastAsia" w:hAnsi="Calibri" w:cs="Calibri"/>
-        </w:rPr>
-        <w:t>it</w:t>
-      </w:r>
-      <w:r>
-        <w:rPr>
-          <w:rFonts w:ascii="Calibri" w:eastAsiaTheme="minorEastAsia" w:hAnsi="Calibri" w:cs="Calibri"/>
-        </w:rPr>
-        <w:t xml:space="preserve"> in </w:t>
-      </w:r>
-      <w:r>
-        <w:rPr>
-          <w:rFonts w:ascii="Calibri" w:eastAsiaTheme="minorEastAsia" w:hAnsi="Calibri" w:cs="Calibri"/>
-          <w:i/>
-          <w:iCs/>
-        </w:rPr>
-        <w:t>cryptstore</w:t>
-      </w:r>
-      <w:r>
-        <w:rPr>
-          <w:rFonts w:ascii="Calibri" w:eastAsiaTheme="minorEastAsia" w:hAnsi="Calibri" w:cs="Calibri"/>
-        </w:rPr>
-        <w:t xml:space="preserve"> on the </w:t>
-      </w:r>
-      <w:r>
-        <w:rPr>
-          <w:rFonts w:ascii="Calibri" w:eastAsiaTheme="minorEastAsia" w:hAnsi="Calibri" w:cs="Calibri"/>
-          <w:i/>
-          <w:iCs/>
-        </w:rPr>
-        <w:t>deployment machine</w:t>
-      </w:r>
-      <w:r>
-        <w:rPr>
-          <w:rFonts w:ascii="Calibri" w:eastAsiaTheme="minorEastAsia" w:hAnsi="Calibri" w:cs="Calibri"/>
-        </w:rPr>
-        <w:t xml:space="preserve">.  The </w:t>
-      </w:r>
-      <w:r>
-        <w:rPr>
-          <w:rFonts w:ascii="Calibri" w:eastAsiaTheme="minorEastAsia" w:hAnsi="Calibri" w:cs="Calibri"/>
-        </w:rPr>
-        <w:t>secret</w:t>
-      </w:r>
-      <w:r>
-        <w:rPr>
-          <w:rFonts w:ascii="Calibri" w:eastAsiaTheme="minorEastAsia" w:hAnsi="Calibri" w:cs="Calibri"/>
-        </w:rPr>
-        <w:t xml:space="preserve"> is originally in a file called “client.in” and th</w:t>
-      </w:r>
-      <w:r>
-        <w:rPr>
-          <w:rFonts w:ascii="Calibri" w:eastAsiaTheme="minorEastAsia" w:hAnsi="Calibri" w:cs="Calibri"/>
-        </w:rPr>
-        <w:t>is</w:t>
-      </w:r>
-      <w:r>
-        <w:rPr>
-          <w:rFonts w:ascii="Calibri" w:eastAsiaTheme="minorEastAsia" w:hAnsi="Calibri" w:cs="Calibri"/>
-        </w:rPr>
-        <w:t xml:space="preserve"> </w:t>
-      </w:r>
-      <w:r>
-        <w:rPr>
-          <w:rFonts w:ascii="Calibri" w:eastAsiaTheme="minorEastAsia" w:hAnsi="Calibri" w:cs="Calibri"/>
-        </w:rPr>
-        <w:t>secret</w:t>
-      </w:r>
-      <w:r>
-        <w:rPr>
-          <w:rFonts w:ascii="Calibri" w:eastAsiaTheme="minorEastAsia" w:hAnsi="Calibri" w:cs="Calibri"/>
-        </w:rPr>
-        <w:t xml:space="preserve"> is put into </w:t>
-      </w:r>
-      <w:r>
-        <w:rPr>
-          <w:rFonts w:ascii="Calibri" w:eastAsiaTheme="minorEastAsia" w:hAnsi="Calibri" w:cs="Calibri"/>
-          <w:i/>
-          <w:iCs/>
-        </w:rPr>
-        <w:t>cryptstore</w:t>
-      </w:r>
-      <w:r>
-        <w:rPr>
-          <w:rFonts w:ascii="Calibri" w:eastAsiaTheme="minorEastAsia" w:hAnsi="Calibri" w:cs="Calibri"/>
-        </w:rPr>
-        <w:t xml:space="preserve"> using the </w:t>
-      </w:r>
-      <w:r>
-        <w:rPr>
-          <w:rFonts w:ascii="Calibri" w:eastAsiaTheme="minorEastAsia" w:hAnsi="Calibri" w:cs="Calibri"/>
-          <w:i/>
-          <w:iCs/>
-        </w:rPr>
-        <w:t>keyclient</w:t>
-      </w:r>
-      <w:r>
-        <w:rPr>
-          <w:rFonts w:ascii="Calibri" w:eastAsiaTheme="minorEastAsia" w:hAnsi="Calibri" w:cs="Calibri"/>
-        </w:rPr>
-        <w:t xml:space="preserve"> utility on the deployment machine. </w:t>
-      </w:r>
-      <w:r>
-        <w:rPr>
-          <w:rFonts w:ascii="Calibri" w:eastAsiaTheme="minorEastAsia" w:hAnsi="Calibri" w:cs="Calibri"/>
-        </w:rPr>
-        <w:t xml:space="preserve"> This is done in </w:t>
+        <w:t xml:space="preserve">Next, we need to get the </w:t>
+      </w:r>
+      <w:r>
+        <w:rPr>
+          <w:rFonts w:ascii="Calibri" w:eastAsiaTheme="minorEastAsia" w:hAnsi="Calibri" w:cs="Calibri"/>
+          <w:i/>
+          <w:iCs/>
+        </w:rPr>
+        <w:t>deploy</w:t>
+      </w:r>
+      <w:r>
+        <w:rPr>
+          <w:rFonts w:ascii="Calibri" w:eastAsiaTheme="minorEastAsia" w:hAnsi="Calibri" w:cs="Calibri"/>
+          <w:i/>
+          <w:iCs/>
+        </w:rPr>
+        <w:t>ed</w:t>
+      </w:r>
+      <w:r>
+        <w:rPr>
+          <w:rFonts w:ascii="Calibri" w:eastAsiaTheme="minorEastAsia" w:hAnsi="Calibri" w:cs="Calibri"/>
+          <w:i/>
+          <w:iCs/>
+        </w:rPr>
+        <w:t xml:space="preserve"> machine</w:t>
+      </w:r>
+      <w:r>
+        <w:rPr>
+          <w:rFonts w:ascii="Calibri" w:eastAsiaTheme="minorEastAsia" w:hAnsi="Calibri" w:cs="Calibri"/>
+        </w:rPr>
+        <w:t xml:space="preserve"> certified, by contacting the policy server.  This is done in </w:t>
       </w:r>
       <w:r>
         <w:rPr>
@@ -6842,93 +6986,33 @@
           <w:sz w:val="22"/>
           <w:szCs w:val="22"/>
         </w:rPr>
-        <w:t>generate-and-store-secret-for-deployment.sh</w:t>
+        <w:t>certify-deploy</w:t>
+      </w:r>
+      <w:r>
+        <w:rPr>
+          <w:rFonts w:ascii="Courier New" w:hAnsi="Courier New" w:cs="Courier New"/>
+          <w:color w:val="000000"/>
+          <w:kern w:val="0"/>
+          <w:sz w:val="22"/>
+          <w:szCs w:val="22"/>
+        </w:rPr>
+        <w:t>ed</w:t>
+      </w:r>
+      <w:r>
+        <w:rPr>
+          <w:rFonts w:ascii="Courier New" w:hAnsi="Courier New" w:cs="Courier New"/>
+          <w:color w:val="000000"/>
+          <w:kern w:val="0"/>
+          <w:sz w:val="22"/>
+          <w:szCs w:val="22"/>
+        </w:rPr>
+        <w:t>-machine.sh</w:t>
       </w:r>
       <w:r>
         <w:rPr>
           <w:rFonts w:ascii="Calibri" w:eastAsiaTheme="minorEastAsia" w:hAnsi="Calibri" w:cs="Calibri"/>
         </w:rPr>
         <w:t>.</w:t>
-      </w:r>
-      <w:r>
-        <w:rPr>
-          <w:rFonts w:ascii="Calibri" w:eastAsiaTheme="minorEastAsia" w:hAnsi="Calibri" w:cs="Calibri"/>
-        </w:rPr>
-        <w:t xml:space="preserve">  </w:t>
-      </w:r>
-      <w:r>
-        <w:rPr>
-          <w:rFonts w:ascii="Calibri" w:eastAsiaTheme="minorEastAsia" w:hAnsi="Calibri" w:cs="Calibri"/>
-        </w:rPr>
-        <w:t xml:space="preserve">The </w:t>
-      </w:r>
-      <w:r>
-        <w:rPr>
-          <w:rFonts w:ascii="Calibri" w:eastAsiaTheme="minorEastAsia" w:hAnsi="Calibri" w:cs="Calibri"/>
-          <w:i/>
-          <w:iCs/>
-        </w:rPr>
-        <w:t>cryptstore</w:t>
-      </w:r>
-      <w:r>
-        <w:rPr>
-          <w:rFonts w:ascii="Calibri" w:eastAsiaTheme="minorEastAsia" w:hAnsi="Calibri" w:cs="Calibri"/>
-        </w:rPr>
-        <w:t xml:space="preserve"> and </w:t>
-      </w:r>
-      <w:r>
-        <w:rPr>
-          <w:rFonts w:ascii="Calibri" w:eastAsiaTheme="minorEastAsia" w:hAnsi="Calibri" w:cs="Calibri"/>
-          <w:i/>
-          <w:iCs/>
-        </w:rPr>
-        <w:t>policystore</w:t>
-      </w:r>
-      <w:r>
-        <w:rPr>
-          <w:rFonts w:ascii="Calibri" w:eastAsiaTheme="minorEastAsia" w:hAnsi="Calibri" w:cs="Calibri"/>
-        </w:rPr>
-        <w:t xml:space="preserve"> files are encrypted </w:t>
-      </w:r>
-      <w:r>
-        <w:rPr>
-          <w:rFonts w:ascii="Calibri" w:eastAsiaTheme="minorEastAsia" w:hAnsi="Calibri" w:cs="Calibri"/>
-        </w:rPr>
-        <w:t xml:space="preserve">on both the </w:t>
-      </w:r>
-      <w:r>
-        <w:rPr>
-          <w:rFonts w:ascii="Calibri" w:eastAsiaTheme="minorEastAsia" w:hAnsi="Calibri" w:cs="Calibri"/>
-          <w:i/>
-          <w:iCs/>
-        </w:rPr>
-        <w:t>development</w:t>
-      </w:r>
-      <w:r>
-        <w:rPr>
-          <w:rFonts w:ascii="Calibri" w:eastAsiaTheme="minorEastAsia" w:hAnsi="Calibri" w:cs="Calibri"/>
-        </w:rPr>
-        <w:t xml:space="preserve"> and </w:t>
-      </w:r>
-      <w:r>
-        <w:rPr>
-          <w:rFonts w:ascii="Calibri" w:eastAsiaTheme="minorEastAsia" w:hAnsi="Calibri" w:cs="Calibri"/>
-          <w:i/>
-          <w:iCs/>
-        </w:rPr>
-        <w:t>deployed machines</w:t>
-      </w:r>
-      <w:r>
-        <w:rPr>
-          <w:rFonts w:ascii="Calibri" w:eastAsiaTheme="minorEastAsia" w:hAnsi="Calibri" w:cs="Calibri"/>
-        </w:rPr>
-        <w:t xml:space="preserve"> </w:t>
-      </w:r>
-      <w:r>
-        <w:rPr>
-          <w:rFonts w:ascii="Calibri" w:eastAsiaTheme="minorEastAsia" w:hAnsi="Calibri" w:cs="Calibri"/>
-        </w:rPr>
-        <w:t>and can be stored on any filesystem whether it is otherwise protected or not.</w:t>
       </w:r>
     </w:p>
     <w:p>
@@ -7154,6 +7238,192 @@
           <w:rFonts w:ascii="Calibri" w:eastAsiaTheme="minorEastAsia" w:hAnsi="Calibri" w:cs="Calibri"/>
         </w:rPr>
         <w:t xml:space="preserve">.  </w:t>
+      </w:r>
+    </w:p>
+    <w:p>
+      <w:pPr>
+        <w:pStyle w:val="ListParagraph"/>
+        <w:numPr>
+          <w:ilvl w:val="0"/>
+          <w:numId w:val="1"/>
+        </w:numPr>
+        <w:rPr>
+          <w:rFonts w:ascii="Calibri" w:eastAsiaTheme="minorEastAsia" w:hAnsi="Calibri" w:cs="Calibri"/>
+        </w:rPr>
+      </w:pPr>
+      <w:r>
+        <w:rPr>
+          <w:rFonts w:ascii="Calibri" w:eastAsiaTheme="minorEastAsia" w:hAnsi="Calibri" w:cs="Calibri"/>
+        </w:rPr>
+        <w:t xml:space="preserve">Next, we need to generate a sample application secret on the </w:t>
+      </w:r>
+      <w:r>
+        <w:rPr>
+          <w:rFonts w:ascii="Calibri" w:eastAsiaTheme="minorEastAsia" w:hAnsi="Calibri" w:cs="Calibri"/>
+          <w:i/>
+          <w:iCs/>
+        </w:rPr>
+        <w:t>deployment machine</w:t>
+      </w:r>
+      <w:r>
+        <w:rPr>
+          <w:rFonts w:ascii="Calibri" w:eastAsiaTheme="minorEastAsia" w:hAnsi="Calibri" w:cs="Calibri"/>
+          <w:i/>
+          <w:iCs/>
+        </w:rPr>
+        <w:t xml:space="preserve"> </w:t>
+      </w:r>
+      <w:r>
+        <w:rPr>
+          <w:rFonts w:ascii="Calibri" w:eastAsiaTheme="minorEastAsia" w:hAnsi="Calibri" w:cs="Calibri"/>
+        </w:rPr>
+        <w:t xml:space="preserve">and putting it in </w:t>
+      </w:r>
+      <w:r>
+        <w:rPr>
+          <w:rFonts w:ascii="Calibri" w:eastAsiaTheme="minorEastAsia" w:hAnsi="Calibri" w:cs="Calibri"/>
+          <w:i/>
+          <w:iCs/>
+        </w:rPr>
+        <w:t>cryptstore</w:t>
+      </w:r>
+      <w:r>
+        <w:rPr>
+          <w:rFonts w:ascii="Calibri" w:eastAsiaTheme="minorEastAsia" w:hAnsi="Calibri" w:cs="Calibri"/>
+        </w:rPr>
+        <w:t xml:space="preserve"> on the </w:t>
+      </w:r>
+      <w:r>
+        <w:rPr>
+          <w:rFonts w:ascii="Calibri" w:eastAsiaTheme="minorEastAsia" w:hAnsi="Calibri" w:cs="Calibri"/>
+          <w:i/>
+          <w:iCs/>
+        </w:rPr>
+        <w:t>deployment machine</w:t>
+      </w:r>
+      <w:r>
+        <w:rPr>
+          <w:rFonts w:ascii="Calibri" w:eastAsiaTheme="minorEastAsia" w:hAnsi="Calibri" w:cs="Calibri"/>
+        </w:rPr>
+        <w:t xml:space="preserve">.  The secret is originally in a file called “client.in” and this secret is put into </w:t>
+      </w:r>
+      <w:r>
+        <w:rPr>
+          <w:rFonts w:ascii="Calibri" w:eastAsiaTheme="minorEastAsia" w:hAnsi="Calibri" w:cs="Calibri"/>
+          <w:i/>
+          <w:iCs/>
+        </w:rPr>
+        <w:t>cryptstore</w:t>
+      </w:r>
+      <w:r>
+        <w:rPr>
+          <w:rFonts w:ascii="Calibri" w:eastAsiaTheme="minorEastAsia" w:hAnsi="Calibri" w:cs="Calibri"/>
+        </w:rPr>
+        <w:t xml:space="preserve"> using the </w:t>
+      </w:r>
+      <w:r>
+        <w:rPr>
+          <w:rFonts w:ascii="Calibri" w:eastAsiaTheme="minorEastAsia" w:hAnsi="Calibri" w:cs="Calibri"/>
+          <w:i/>
+          <w:iCs/>
+        </w:rPr>
+        <w:t>keyclient</w:t>
+      </w:r>
+      <w:r>
+        <w:rPr>
+          <w:rFonts w:ascii="Calibri" w:eastAsiaTheme="minorEastAsia" w:hAnsi="Calibri" w:cs="Calibri"/>
+        </w:rPr>
+        <w:t xml:space="preserve"> utility on the deployment machine.  This is done in </w:t>
+      </w:r>
+      <w:r>
+        <w:rPr>
+          <w:rFonts w:ascii="Courier New" w:hAnsi="Courier New" w:cs="Courier New"/>
+          <w:color w:val="000000"/>
+          <w:kern w:val="0"/>
+          <w:sz w:val="22"/>
+          <w:szCs w:val="22"/>
+        </w:rPr>
+        <w:t>generate-and-store-secret-for-deployment.sh</w:t>
+      </w:r>
+      <w:r>
+        <w:rPr>
+          <w:rFonts w:ascii="Calibri" w:eastAsiaTheme="minorEastAsia" w:hAnsi="Calibri" w:cs="Calibri"/>
+        </w:rPr>
+        <w:t xml:space="preserve">.  </w:t>
+      </w:r>
+      <w:r>
+        <w:rPr>
+          <w:rFonts w:ascii="Calibri" w:eastAsiaTheme="minorEastAsia" w:hAnsi="Calibri" w:cs="Calibri"/>
+        </w:rPr>
+        <w:t xml:space="preserve">The </w:t>
+      </w:r>
+      <w:r>
+        <w:rPr>
+          <w:rFonts w:ascii="Calibri" w:eastAsiaTheme="minorEastAsia" w:hAnsi="Calibri" w:cs="Calibri"/>
+          <w:i/>
+          <w:iCs/>
+        </w:rPr>
+        <w:t>cryptstore</w:t>
+      </w:r>
+      <w:r>
+        <w:rPr>
+          <w:rFonts w:ascii="Calibri" w:eastAsiaTheme="minorEastAsia" w:hAnsi="Calibri" w:cs="Calibri"/>
+        </w:rPr>
+        <w:t xml:space="preserve"> and </w:t>
+      </w:r>
+      <w:r>
+        <w:rPr>
+          <w:rFonts w:ascii="Calibri" w:eastAsiaTheme="minorEastAsia" w:hAnsi="Calibri" w:cs="Calibri"/>
+          <w:i/>
+          <w:iCs/>
+        </w:rPr>
+        <w:t>policystore</w:t>
+      </w:r>
+      <w:r>
+        <w:rPr>
+          <w:rFonts w:ascii="Calibri" w:eastAsiaTheme="minorEastAsia" w:hAnsi="Calibri" w:cs="Calibri"/>
+        </w:rPr>
+        <w:t xml:space="preserve"> files are encrypted </w:t>
+      </w:r>
+      <w:r>
+        <w:rPr>
+          <w:rFonts w:ascii="Calibri" w:eastAsiaTheme="minorEastAsia" w:hAnsi="Calibri" w:cs="Calibri"/>
+        </w:rPr>
+        <w:t xml:space="preserve">on both the </w:t>
+      </w:r>
+      <w:r>
+        <w:rPr>
+          <w:rFonts w:ascii="Calibri" w:eastAsiaTheme="minorEastAsia" w:hAnsi="Calibri" w:cs="Calibri"/>
+          <w:i/>
+          <w:iCs/>
+        </w:rPr>
+        <w:t>development</w:t>
+      </w:r>
+      <w:r>
+        <w:rPr>
+          <w:rFonts w:ascii="Calibri" w:eastAsiaTheme="minorEastAsia" w:hAnsi="Calibri" w:cs="Calibri"/>
+        </w:rPr>
+        <w:t xml:space="preserve"> and </w:t>
+      </w:r>
+      <w:r>
+        <w:rPr>
+          <w:rFonts w:ascii="Calibri" w:eastAsiaTheme="minorEastAsia" w:hAnsi="Calibri" w:cs="Calibri"/>
+          <w:i/>
+          <w:iCs/>
+        </w:rPr>
+        <w:t>deployed machines</w:t>
+      </w:r>
+      <w:r>
+        <w:rPr>
+          <w:rFonts w:ascii="Calibri" w:eastAsiaTheme="minorEastAsia" w:hAnsi="Calibri" w:cs="Calibri"/>
+        </w:rPr>
+        <w:t xml:space="preserve"> </w:t>
+      </w:r>
+      <w:r>
+        <w:rPr>
+          <w:rFonts w:ascii="Calibri" w:eastAsiaTheme="minorEastAsia" w:hAnsi="Calibri" w:cs="Calibri"/>
+        </w:rPr>
+        <w:t>and can be stored on any filesystem whether it is otherwise protected or not.</w:t>
       </w:r>
     </w:p>
     <w:p>
@@ -7521,9 +7791,140 @@
           <w:sz w:val="22"/>
           <w:szCs w:val="22"/>
         </w:rPr>
-        <w:t>certify-deployed-</w:t>
-      </w:r>
-      <w:proofErr w:type="spellStart"/>
+        <w:t>certify-deployed-machine.sh</w:t>
+      </w:r>
+      <w:r>
+        <w:rPr>
+          <w:rFonts w:ascii="Calibri" w:eastAsiaTheme="minorEastAsia" w:hAnsi="Calibri" w:cs="Calibri"/>
+        </w:rPr>
+        <w:t>.</w:t>
+      </w:r>
+      <w:r>
+        <w:rPr>
+          <w:rFonts w:ascii="Calibri" w:eastAsiaTheme="minorEastAsia" w:hAnsi="Calibri" w:cs="Calibri"/>
+        </w:rPr>
+        <w:t xml:space="preserve">  </w:t>
+      </w:r>
+      <w:r>
+        <w:rPr>
+          <w:rFonts w:ascii="Calibri" w:eastAsiaTheme="minorEastAsia" w:hAnsi="Calibri" w:cs="Calibri"/>
+        </w:rPr>
+        <w:t>H</w:t>
+      </w:r>
+      <w:r>
+        <w:rPr>
+          <w:rFonts w:ascii="Calibri" w:eastAsiaTheme="minorEastAsia" w:hAnsi="Calibri" w:cs="Calibri"/>
+        </w:rPr>
+        <w:t>owever</w:t>
+      </w:r>
+      <w:r>
+        <w:rPr>
+          <w:rFonts w:ascii="Calibri" w:eastAsiaTheme="minorEastAsia" w:hAnsi="Calibri" w:cs="Calibri"/>
+        </w:rPr>
+        <w:t>,</w:t>
+      </w:r>
+      <w:r>
+        <w:rPr>
+          <w:rFonts w:ascii="Calibri" w:eastAsiaTheme="minorEastAsia" w:hAnsi="Calibri" w:cs="Calibri"/>
+        </w:rPr>
+        <w:t xml:space="preserve"> the VM builder must do this in the </w:t>
+      </w:r>
+      <w:r>
+        <w:rPr>
+          <w:rFonts w:ascii="Calibri" w:eastAsiaTheme="minorEastAsia" w:hAnsi="Calibri" w:cs="Calibri"/>
+          <w:i/>
+          <w:iCs/>
+        </w:rPr>
+        <w:t>deployed VM</w:t>
+      </w:r>
+      <w:r>
+        <w:rPr>
+          <w:rFonts w:ascii="Calibri" w:eastAsiaTheme="minorEastAsia" w:hAnsi="Calibri" w:cs="Calibri"/>
+        </w:rPr>
+        <w:t xml:space="preserve"> instance at startup</w:t>
+      </w:r>
+      <w:r>
+        <w:rPr>
+          <w:rFonts w:ascii="Calibri" w:eastAsiaTheme="minorEastAsia" w:hAnsi="Calibri" w:cs="Calibri"/>
+        </w:rPr>
+        <w:t>;</w:t>
+      </w:r>
+      <w:r>
+        <w:rPr>
+          <w:rFonts w:ascii="Calibri" w:eastAsiaTheme="minorEastAsia" w:hAnsi="Calibri" w:cs="Calibri"/>
+        </w:rPr>
+        <w:t xml:space="preserve"> </w:t>
+      </w:r>
+      <w:r>
+        <w:rPr>
+          <w:rFonts w:ascii="Calibri" w:eastAsiaTheme="minorEastAsia" w:hAnsi="Calibri" w:cs="Calibri"/>
+        </w:rPr>
+        <w:t>he</w:t>
+      </w:r>
+      <w:r>
+        <w:rPr>
+          <w:rFonts w:ascii="Calibri" w:eastAsiaTheme="minorEastAsia" w:hAnsi="Calibri" w:cs="Calibri"/>
+        </w:rPr>
+        <w:t xml:space="preserve"> can copy the relevant commands from this script.</w:t>
+      </w:r>
+    </w:p>
+    <w:p>
+      <w:pPr>
+        <w:pStyle w:val="ListParagraph"/>
+        <w:numPr>
+          <w:ilvl w:val="0"/>
+          <w:numId w:val="1"/>
+        </w:numPr>
+        <w:rPr>
+          <w:rFonts w:ascii="Calibri" w:eastAsiaTheme="minorEastAsia" w:hAnsi="Calibri" w:cs="Calibri"/>
+        </w:rPr>
+      </w:pPr>
+      <w:r>
+        <w:rPr>
+          <w:rFonts w:ascii="Calibri" w:eastAsiaTheme="minorEastAsia" w:hAnsi="Calibri" w:cs="Calibri"/>
+        </w:rPr>
+        <w:t>Now we need to run</w:t>
+      </w:r>
+      <w:r>
+        <w:rPr>
+          <w:rFonts w:ascii="Calibri" w:eastAsiaTheme="minorEastAsia" w:hAnsi="Calibri" w:cs="Calibri"/>
+        </w:rPr>
+        <w:t xml:space="preserve"> </w:t>
+      </w:r>
+      <w:r>
+        <w:rPr>
+          <w:rFonts w:ascii="Calibri" w:eastAsiaTheme="minorEastAsia" w:hAnsi="Calibri" w:cs="Calibri"/>
+          <w:i/>
+          <w:iCs/>
+        </w:rPr>
+        <w:t>keyclient</w:t>
+      </w:r>
+      <w:r>
+        <w:rPr>
+          <w:rFonts w:ascii="Calibri" w:eastAsiaTheme="minorEastAsia" w:hAnsi="Calibri" w:cs="Calibri"/>
+        </w:rPr>
+        <w:t xml:space="preserve"> </w:t>
+      </w:r>
+      <w:r>
+        <w:rPr>
+          <w:rFonts w:ascii="Calibri" w:eastAsiaTheme="minorEastAsia" w:hAnsi="Calibri" w:cs="Calibri"/>
+        </w:rPr>
+        <w:t xml:space="preserve">on the </w:t>
+      </w:r>
+      <w:r>
+        <w:rPr>
+          <w:rFonts w:ascii="Calibri" w:eastAsiaTheme="minorEastAsia" w:hAnsi="Calibri" w:cs="Calibri"/>
+          <w:i/>
+          <w:iCs/>
+        </w:rPr>
+        <w:t xml:space="preserve">deployed machine </w:t>
+      </w:r>
+      <w:r>
+        <w:rPr>
+          <w:rFonts w:ascii="Calibri" w:eastAsiaTheme="minorEastAsia" w:hAnsi="Calibri" w:cs="Calibri"/>
+        </w:rPr>
+        <w:t xml:space="preserve">to obtain the secret we want. This is done in the new script </w:t>
+      </w:r>
       <w:r>
         <w:rPr>
           <w:rFonts w:ascii="Courier New" w:hAnsi="Courier New" w:cs="Courier New"/>
@@ -7532,7 +7933,273 @@
           <w:sz w:val="22"/>
           <w:szCs w:val="22"/>
         </w:rPr>
-        <w:t>machine.sh</w:t>
+        <w:t>obtain-application-secrets.sh</w:t>
+      </w:r>
+      <w:r>
+        <w:rPr>
+          <w:rFonts w:ascii="Calibri" w:eastAsiaTheme="minorEastAsia" w:hAnsi="Calibri" w:cs="Calibri"/>
+        </w:rPr>
+        <w:t xml:space="preserve">. </w:t>
+      </w:r>
+      <w:r>
+        <w:rPr>
+          <w:rFonts w:ascii="Calibri" w:eastAsiaTheme="minorEastAsia" w:hAnsi="Calibri" w:cs="Calibri"/>
+        </w:rPr>
+        <w:t xml:space="preserve">Again, </w:t>
+      </w:r>
+      <w:r>
+        <w:rPr>
+          <w:rFonts w:ascii="Calibri" w:eastAsiaTheme="minorEastAsia" w:hAnsi="Calibri" w:cs="Calibri"/>
+        </w:rPr>
+        <w:t xml:space="preserve">Paul will </w:t>
+      </w:r>
+      <w:r>
+        <w:rPr>
+          <w:rFonts w:ascii="Calibri" w:eastAsiaTheme="minorEastAsia" w:hAnsi="Calibri" w:cs="Calibri"/>
+        </w:rPr>
+        <w:t xml:space="preserve">have </w:t>
+      </w:r>
+      <w:r>
+        <w:rPr>
+          <w:rFonts w:ascii="Calibri" w:eastAsiaTheme="minorEastAsia" w:hAnsi="Calibri" w:cs="Calibri"/>
+        </w:rPr>
+        <w:t>provided</w:t>
+      </w:r>
+      <w:r>
+        <w:rPr>
+          <w:rFonts w:ascii="Calibri" w:eastAsiaTheme="minorEastAsia" w:hAnsi="Calibri" w:cs="Calibri"/>
+        </w:rPr>
+        <w:t xml:space="preserve"> </w:t>
+      </w:r>
+      <w:r>
+        <w:rPr>
+          <w:rFonts w:ascii="Calibri" w:eastAsiaTheme="minorEastAsia" w:hAnsi="Calibri" w:cs="Calibri"/>
+        </w:rPr>
+        <w:t xml:space="preserve">shell </w:t>
+      </w:r>
+      <w:r>
+        <w:rPr>
+          <w:rFonts w:ascii="Calibri" w:eastAsiaTheme="minorEastAsia" w:hAnsi="Calibri" w:cs="Calibri"/>
+        </w:rPr>
+        <w:t xml:space="preserve">scripts </w:t>
+      </w:r>
+      <w:r>
+        <w:rPr>
+          <w:rFonts w:ascii="Calibri" w:eastAsiaTheme="minorEastAsia" w:hAnsi="Calibri" w:cs="Calibri"/>
+        </w:rPr>
+        <w:t>in</w:t>
+      </w:r>
+      <w:r>
+        <w:rPr>
+          <w:rFonts w:ascii="Calibri" w:eastAsiaTheme="minorEastAsia" w:hAnsi="Calibri" w:cs="Calibri"/>
+        </w:rPr>
+        <w:t xml:space="preserve"> the </w:t>
+      </w:r>
+      <w:r>
+        <w:rPr>
+          <w:rFonts w:ascii="Calibri" w:eastAsiaTheme="minorEastAsia" w:hAnsi="Calibri" w:cs="Calibri"/>
+          <w:i/>
+          <w:iCs/>
+        </w:rPr>
+        <w:t>deploy</w:t>
+      </w:r>
+      <w:r>
+        <w:rPr>
+          <w:rFonts w:ascii="Calibri" w:eastAsiaTheme="minorEastAsia" w:hAnsi="Calibri" w:cs="Calibri"/>
+          <w:i/>
+          <w:iCs/>
+        </w:rPr>
+        <w:t>ed</w:t>
+      </w:r>
+      <w:r>
+        <w:rPr>
+          <w:rFonts w:ascii="Calibri" w:eastAsiaTheme="minorEastAsia" w:hAnsi="Calibri" w:cs="Calibri"/>
+          <w:i/>
+          <w:iCs/>
+        </w:rPr>
+        <w:t xml:space="preserve"> VM</w:t>
+      </w:r>
+      <w:r>
+        <w:rPr>
+          <w:rFonts w:ascii="Calibri" w:eastAsiaTheme="minorEastAsia" w:hAnsi="Calibri" w:cs="Calibri"/>
+        </w:rPr>
+        <w:t xml:space="preserve"> to run</w:t>
+      </w:r>
+      <w:r>
+        <w:rPr>
+          <w:rFonts w:ascii="Calibri" w:eastAsiaTheme="minorEastAsia" w:hAnsi="Calibri" w:cs="Calibri"/>
+        </w:rPr>
+        <w:t xml:space="preserve"> </w:t>
+      </w:r>
+      <w:r>
+        <w:rPr>
+          <w:rFonts w:ascii="Calibri" w:eastAsiaTheme="minorEastAsia" w:hAnsi="Calibri" w:cs="Calibri"/>
+          <w:i/>
+          <w:iCs/>
+        </w:rPr>
+        <w:t>keyclient</w:t>
+      </w:r>
+      <w:r>
+        <w:rPr>
+          <w:rFonts w:ascii="Calibri" w:eastAsiaTheme="minorEastAsia" w:hAnsi="Calibri" w:cs="Calibri"/>
+        </w:rPr>
+        <w:t xml:space="preserve"> on the </w:t>
+      </w:r>
+      <w:r>
+        <w:rPr>
+          <w:rFonts w:ascii="Calibri" w:eastAsiaTheme="minorEastAsia" w:hAnsi="Calibri" w:cs="Calibri"/>
+          <w:i/>
+          <w:iCs/>
+        </w:rPr>
+        <w:t xml:space="preserve">deployed </w:t>
+      </w:r>
+      <w:r>
+        <w:rPr>
+          <w:rFonts w:ascii="Calibri" w:eastAsiaTheme="minorEastAsia" w:hAnsi="Calibri" w:cs="Calibri"/>
+          <w:i/>
+          <w:iCs/>
+        </w:rPr>
+        <w:t xml:space="preserve">VM </w:t>
+      </w:r>
+      <w:r>
+        <w:rPr>
+          <w:rFonts w:ascii="Calibri" w:eastAsiaTheme="minorEastAsia" w:hAnsi="Calibri" w:cs="Calibri"/>
+        </w:rPr>
+        <w:t xml:space="preserve">instance </w:t>
+      </w:r>
+      <w:r>
+        <w:rPr>
+          <w:rFonts w:ascii="Calibri" w:eastAsiaTheme="minorEastAsia" w:hAnsi="Calibri" w:cs="Calibri"/>
+        </w:rPr>
+        <w:t xml:space="preserve">after certification </w:t>
+      </w:r>
+      <w:r>
+        <w:rPr>
+          <w:rFonts w:ascii="Calibri" w:eastAsiaTheme="minorEastAsia" w:hAnsi="Calibri" w:cs="Calibri"/>
+        </w:rPr>
+        <w:t xml:space="preserve">and can use </w:t>
+      </w:r>
+      <w:proofErr w:type="gramStart"/>
+      <w:r>
+        <w:rPr>
+          <w:rFonts w:ascii="Courier New" w:hAnsi="Courier New" w:cs="Courier New"/>
+          <w:color w:val="000000"/>
+          <w:kern w:val="0"/>
+          <w:sz w:val="22"/>
+          <w:szCs w:val="22"/>
+        </w:rPr>
+        <w:t>obtain-application-secrets.sh</w:t>
+      </w:r>
+      <w:r>
+        <w:rPr>
+          <w:rFonts w:ascii="Calibri" w:eastAsiaTheme="minorEastAsia" w:hAnsi="Calibri" w:cs="Calibri"/>
+        </w:rPr>
+        <w:t xml:space="preserve">  as</w:t>
+      </w:r>
+      <w:proofErr w:type="gramEnd"/>
+      <w:r>
+        <w:rPr>
+          <w:rFonts w:ascii="Calibri" w:eastAsiaTheme="minorEastAsia" w:hAnsi="Calibri" w:cs="Calibri"/>
+        </w:rPr>
+        <w:t xml:space="preserve"> a template for writing that script.  </w:t>
+      </w:r>
+      <w:r>
+        <w:rPr>
+          <w:rFonts w:ascii="Calibri" w:eastAsiaTheme="minorEastAsia" w:hAnsi="Calibri" w:cs="Calibri"/>
+          <w:i/>
+          <w:iCs/>
+        </w:rPr>
+        <w:t>K</w:t>
+      </w:r>
+      <w:r>
+        <w:rPr>
+          <w:rFonts w:ascii="Calibri" w:eastAsiaTheme="minorEastAsia" w:hAnsi="Calibri" w:cs="Calibri"/>
+          <w:i/>
+          <w:iCs/>
+        </w:rPr>
+        <w:t>e</w:t>
+      </w:r>
+      <w:r>
+        <w:rPr>
+          <w:rFonts w:ascii="Calibri" w:eastAsiaTheme="minorEastAsia" w:hAnsi="Calibri" w:cs="Calibri"/>
+          <w:i/>
+          <w:iCs/>
+        </w:rPr>
+        <w:t>y</w:t>
+      </w:r>
+      <w:r>
+        <w:rPr>
+          <w:rFonts w:ascii="Calibri" w:eastAsiaTheme="minorEastAsia" w:hAnsi="Calibri" w:cs="Calibri"/>
+          <w:i/>
+          <w:iCs/>
+        </w:rPr>
+        <w:t>client</w:t>
+      </w:r>
+      <w:r>
+        <w:rPr>
+          <w:rFonts w:ascii="Calibri" w:eastAsiaTheme="minorEastAsia" w:hAnsi="Calibri" w:cs="Calibri"/>
+          <w:i/>
+          <w:iCs/>
+        </w:rPr>
+        <w:t xml:space="preserve">, </w:t>
+      </w:r>
+      <w:r>
+        <w:rPr>
+          <w:rFonts w:ascii="Calibri" w:eastAsiaTheme="minorEastAsia" w:hAnsi="Calibri" w:cs="Calibri"/>
+        </w:rPr>
+        <w:t>invoked by this script</w:t>
+      </w:r>
+      <w:r>
+        <w:rPr>
+          <w:rFonts w:ascii="Calibri" w:eastAsiaTheme="minorEastAsia" w:hAnsi="Calibri" w:cs="Calibri"/>
+        </w:rPr>
+        <w:t>,</w:t>
+      </w:r>
+      <w:r>
+        <w:rPr>
+          <w:rFonts w:ascii="Calibri" w:eastAsiaTheme="minorEastAsia" w:hAnsi="Calibri" w:cs="Calibri"/>
+          <w:i/>
+          <w:iCs/>
+        </w:rPr>
+        <w:t xml:space="preserve"> </w:t>
+      </w:r>
+      <w:r>
+        <w:rPr>
+          <w:rFonts w:ascii="Calibri" w:eastAsiaTheme="minorEastAsia" w:hAnsi="Calibri" w:cs="Calibri"/>
+        </w:rPr>
+        <w:t>will</w:t>
+      </w:r>
+      <w:r>
+        <w:rPr>
+          <w:rFonts w:ascii="Calibri" w:eastAsiaTheme="minorEastAsia" w:hAnsi="Calibri" w:cs="Calibri"/>
+        </w:rPr>
+        <w:t xml:space="preserve"> store </w:t>
+      </w:r>
+      <w:r>
+        <w:rPr>
+          <w:rFonts w:ascii="Calibri" w:eastAsiaTheme="minorEastAsia" w:hAnsi="Calibri" w:cs="Calibri"/>
+        </w:rPr>
+        <w:t xml:space="preserve">the application secrets </w:t>
+      </w:r>
+      <w:r>
+        <w:rPr>
+          <w:rFonts w:ascii="Calibri" w:eastAsiaTheme="minorEastAsia" w:hAnsi="Calibri" w:cs="Calibri"/>
+        </w:rPr>
+        <w:t>in</w:t>
+      </w:r>
+      <w:r>
+        <w:rPr>
+          <w:rFonts w:ascii="Calibri" w:eastAsiaTheme="minorEastAsia" w:hAnsi="Calibri" w:cs="Calibri"/>
+        </w:rPr>
+        <w:t xml:space="preserve"> its </w:t>
+      </w:r>
+      <w:r>
+        <w:rPr>
+          <w:rFonts w:ascii="Calibri" w:eastAsiaTheme="minorEastAsia" w:hAnsi="Calibri" w:cs="Calibri"/>
+          <w:i/>
+          <w:iCs/>
+        </w:rPr>
+        <w:t>cryptstore</w:t>
       </w:r>
       <w:r>
         <w:rPr>
@@ -7550,32 +8217,515 @@
         <w:rPr>
           <w:rFonts w:ascii="Calibri" w:eastAsiaTheme="minorEastAsia" w:hAnsi="Calibri" w:cs="Calibri"/>
         </w:rPr>
-        <w:t>H</w:t>
-      </w:r>
-      <w:r>
-        <w:rPr>
-          <w:rFonts w:ascii="Calibri" w:eastAsiaTheme="minorEastAsia" w:hAnsi="Calibri" w:cs="Calibri"/>
-        </w:rPr>
-        <w:t>ow</w:t>
+        <w:t xml:space="preserve">Note: </w:t>
+      </w:r>
+      <w:r>
+        <w:rPr>
+          <w:rFonts w:ascii="Calibri" w:eastAsiaTheme="minorEastAsia" w:hAnsi="Calibri" w:cs="Calibri"/>
+        </w:rPr>
+        <w:t>Both</w:t>
+      </w:r>
+      <w:r>
+        <w:rPr>
+          <w:rFonts w:ascii="Calibri" w:eastAsiaTheme="minorEastAsia" w:hAnsi="Calibri" w:cs="Calibri"/>
+        </w:rPr>
+        <w:t xml:space="preserve"> </w:t>
+      </w:r>
+      <w:r>
+        <w:rPr>
+          <w:rFonts w:ascii="Calibri" w:eastAsiaTheme="minorEastAsia" w:hAnsi="Calibri" w:cs="Calibri"/>
+          <w:i/>
+          <w:iCs/>
+        </w:rPr>
+        <w:t>cryptstore</w:t>
+      </w:r>
+      <w:r>
+        <w:rPr>
+          <w:rFonts w:ascii="Calibri" w:eastAsiaTheme="minorEastAsia" w:hAnsi="Calibri" w:cs="Calibri"/>
+        </w:rPr>
+        <w:t xml:space="preserve"> nor </w:t>
+      </w:r>
+      <w:r>
+        <w:rPr>
+          <w:rFonts w:ascii="Calibri" w:eastAsiaTheme="minorEastAsia" w:hAnsi="Calibri" w:cs="Calibri"/>
+          <w:i/>
+          <w:iCs/>
+        </w:rPr>
+        <w:t>policystore</w:t>
+      </w:r>
+      <w:r>
+        <w:rPr>
+          <w:rFonts w:ascii="Calibri" w:eastAsiaTheme="minorEastAsia" w:hAnsi="Calibri" w:cs="Calibri"/>
+        </w:rPr>
+        <w:t xml:space="preserve"> are</w:t>
+      </w:r>
+      <w:r>
+        <w:rPr>
+          <w:rFonts w:ascii="Calibri" w:eastAsiaTheme="minorEastAsia" w:hAnsi="Calibri" w:cs="Calibri"/>
+        </w:rPr>
+        <w:t xml:space="preserve"> encrypted and integrity protected so </w:t>
+      </w:r>
+      <w:r>
+        <w:rPr>
+          <w:rFonts w:ascii="Calibri" w:eastAsiaTheme="minorEastAsia" w:hAnsi="Calibri" w:cs="Calibri"/>
+        </w:rPr>
+        <w:t>they</w:t>
+      </w:r>
+      <w:r>
+        <w:rPr>
+          <w:rFonts w:ascii="Calibri" w:eastAsiaTheme="minorEastAsia" w:hAnsi="Calibri" w:cs="Calibri"/>
+        </w:rPr>
+        <w:t xml:space="preserve"> can be on </w:t>
+      </w:r>
+      <w:r>
+        <w:rPr>
+          <w:rFonts w:ascii="Calibri" w:eastAsiaTheme="minorEastAsia" w:hAnsi="Calibri" w:cs="Calibri"/>
+        </w:rPr>
+        <w:t xml:space="preserve">saved on </w:t>
+      </w:r>
+      <w:r>
+        <w:rPr>
+          <w:rFonts w:ascii="Calibri" w:eastAsiaTheme="minorEastAsia" w:hAnsi="Calibri" w:cs="Calibri"/>
+        </w:rPr>
+        <w:t xml:space="preserve">any storage; </w:t>
+      </w:r>
+      <w:r>
+        <w:rPr>
+          <w:rFonts w:ascii="Calibri" w:eastAsiaTheme="minorEastAsia" w:hAnsi="Calibri" w:cs="Calibri"/>
+          <w:i/>
+          <w:iCs/>
+          <w:u w:val="single"/>
+        </w:rPr>
+        <w:t>initramfs should not be modified</w:t>
+      </w:r>
+      <w:r>
+        <w:rPr>
+          <w:rFonts w:ascii="Calibri" w:eastAsiaTheme="minorEastAsia" w:hAnsi="Calibri" w:cs="Calibri"/>
+          <w:i/>
+          <w:iCs/>
+          <w:u w:val="single"/>
+        </w:rPr>
+        <w:t xml:space="preserve"> in a real </w:t>
+      </w:r>
+      <w:proofErr w:type="spellStart"/>
+      <w:r>
+        <w:rPr>
+          <w:rFonts w:ascii="Calibri" w:eastAsiaTheme="minorEastAsia" w:hAnsi="Calibri" w:cs="Calibri"/>
+          <w:i/>
+          <w:iCs/>
+          <w:u w:val="single"/>
+        </w:rPr>
+        <w:t>sev</w:t>
       </w:r>
       <w:proofErr w:type="spellEnd"/>
       <w:r>
         <w:rPr>
           <w:rFonts w:ascii="Calibri" w:eastAsiaTheme="minorEastAsia" w:hAnsi="Calibri" w:cs="Calibri"/>
-        </w:rPr>
-        <w:t>ever</w:t>
-      </w:r>
-      <w:r>
-        <w:rPr>
-          <w:rFonts w:ascii="Calibri" w:eastAsiaTheme="minorEastAsia" w:hAnsi="Calibri" w:cs="Calibri"/>
-        </w:rPr>
-        <w:t>,</w:t>
-      </w:r>
-      <w:r>
-        <w:rPr>
-          <w:rFonts w:ascii="Calibri" w:eastAsiaTheme="minorEastAsia" w:hAnsi="Calibri" w:cs="Calibri"/>
-        </w:rPr>
-        <w:t xml:space="preserve"> the VM builder must do this in the </w:t>
+          <w:i/>
+          <w:iCs/>
+          <w:u w:val="single"/>
+        </w:rPr>
+        <w:t xml:space="preserve"> deployment</w:t>
+      </w:r>
+      <w:r>
+        <w:rPr>
+          <w:rFonts w:ascii="Calibri" w:eastAsiaTheme="minorEastAsia" w:hAnsi="Calibri" w:cs="Calibri"/>
+        </w:rPr>
+        <w:t>.</w:t>
+      </w:r>
+      <w:r>
+        <w:rPr>
+          <w:rFonts w:ascii="Calibri" w:eastAsiaTheme="minorEastAsia" w:hAnsi="Calibri" w:cs="Calibri"/>
+        </w:rPr>
+        <w:t xml:space="preserve"> </w:t>
+      </w:r>
+      <w:r>
+        <w:rPr>
+          <w:rFonts w:ascii="Calibri" w:eastAsiaTheme="minorEastAsia" w:hAnsi="Calibri" w:cs="Calibri"/>
+        </w:rPr>
+        <w:t xml:space="preserve"> </w:t>
+      </w:r>
+      <w:r>
+        <w:rPr>
+          <w:rFonts w:ascii="Calibri" w:eastAsiaTheme="minorEastAsia" w:hAnsi="Calibri" w:cs="Calibri"/>
+          <w:i/>
+          <w:iCs/>
+        </w:rPr>
+        <w:t>keyserver</w:t>
+      </w:r>
+      <w:r>
+        <w:rPr>
+          <w:rFonts w:ascii="Calibri" w:eastAsiaTheme="minorEastAsia" w:hAnsi="Calibri" w:cs="Calibri"/>
+        </w:rPr>
+        <w:t xml:space="preserve"> </w:t>
+      </w:r>
+      <w:r>
+        <w:rPr>
+          <w:rFonts w:ascii="Calibri" w:eastAsiaTheme="minorEastAsia" w:hAnsi="Calibri" w:cs="Calibri"/>
+        </w:rPr>
+        <w:t xml:space="preserve">on the deployment machine </w:t>
+      </w:r>
+      <w:r>
+        <w:rPr>
+          <w:rFonts w:ascii="Calibri" w:eastAsiaTheme="minorEastAsia" w:hAnsi="Calibri" w:cs="Calibri"/>
+        </w:rPr>
+        <w:t>transmits</w:t>
+      </w:r>
+      <w:r>
+        <w:rPr>
+          <w:rFonts w:ascii="Calibri" w:eastAsiaTheme="minorEastAsia" w:hAnsi="Calibri" w:cs="Calibri"/>
+        </w:rPr>
+        <w:t xml:space="preserve"> the </w:t>
+      </w:r>
+      <w:r>
+        <w:rPr>
+          <w:rFonts w:ascii="Calibri" w:eastAsiaTheme="minorEastAsia" w:hAnsi="Calibri" w:cs="Calibri"/>
+        </w:rPr>
+        <w:t>application secret</w:t>
+      </w:r>
+      <w:r>
+        <w:rPr>
+          <w:rFonts w:ascii="Calibri" w:eastAsiaTheme="minorEastAsia" w:hAnsi="Calibri" w:cs="Calibri"/>
+        </w:rPr>
+        <w:t xml:space="preserve"> on the </w:t>
+      </w:r>
+      <w:r>
+        <w:rPr>
+          <w:rFonts w:ascii="Calibri" w:eastAsiaTheme="minorEastAsia" w:hAnsi="Calibri" w:cs="Calibri"/>
+          <w:i/>
+          <w:iCs/>
+        </w:rPr>
+        <w:t>deployment machine</w:t>
+      </w:r>
+      <w:r>
+        <w:rPr>
+          <w:rFonts w:ascii="Calibri" w:eastAsiaTheme="minorEastAsia" w:hAnsi="Calibri" w:cs="Calibri"/>
+        </w:rPr>
+        <w:t xml:space="preserve"> in </w:t>
+      </w:r>
+      <w:r>
+        <w:rPr>
+          <w:rFonts w:ascii="Calibri" w:eastAsiaTheme="minorEastAsia" w:hAnsi="Calibri" w:cs="Calibri"/>
+        </w:rPr>
+        <w:t xml:space="preserve">the protocol between </w:t>
+      </w:r>
+      <w:r>
+        <w:rPr>
+          <w:rFonts w:ascii="Calibri" w:eastAsiaTheme="minorEastAsia" w:hAnsi="Calibri" w:cs="Calibri"/>
+          <w:i/>
+          <w:iCs/>
+        </w:rPr>
+        <w:t>keyclient</w:t>
+      </w:r>
+      <w:r>
+        <w:rPr>
+          <w:rFonts w:ascii="Calibri" w:eastAsiaTheme="minorEastAsia" w:hAnsi="Calibri" w:cs="Calibri"/>
+        </w:rPr>
+        <w:t xml:space="preserve"> and </w:t>
+      </w:r>
+      <w:r>
+        <w:rPr>
+          <w:rFonts w:ascii="Calibri" w:eastAsiaTheme="minorEastAsia" w:hAnsi="Calibri" w:cs="Calibri"/>
+          <w:i/>
+          <w:iCs/>
+        </w:rPr>
+        <w:t>keyserver</w:t>
+      </w:r>
+      <w:r>
+        <w:rPr>
+          <w:rFonts w:ascii="Calibri" w:eastAsiaTheme="minorEastAsia" w:hAnsi="Calibri" w:cs="Calibri"/>
+          <w:i/>
+          <w:iCs/>
+        </w:rPr>
+        <w:t xml:space="preserve"> </w:t>
+      </w:r>
+      <w:r>
+        <w:rPr>
+          <w:rFonts w:ascii="Calibri" w:eastAsiaTheme="minorEastAsia" w:hAnsi="Calibri" w:cs="Calibri"/>
+        </w:rPr>
+        <w:t xml:space="preserve">over a negotiated, authenticated, encrypted channel between </w:t>
+      </w:r>
+      <w:r>
+        <w:rPr>
+          <w:rFonts w:ascii="Calibri" w:eastAsiaTheme="minorEastAsia" w:hAnsi="Calibri" w:cs="Calibri"/>
+          <w:i/>
+          <w:iCs/>
+        </w:rPr>
+        <w:t>keyclient</w:t>
+      </w:r>
+      <w:r>
+        <w:rPr>
+          <w:rFonts w:ascii="Calibri" w:eastAsiaTheme="minorEastAsia" w:hAnsi="Calibri" w:cs="Calibri"/>
+        </w:rPr>
+        <w:t xml:space="preserve"> and </w:t>
+      </w:r>
+      <w:r>
+        <w:rPr>
+          <w:rFonts w:ascii="Calibri" w:eastAsiaTheme="minorEastAsia" w:hAnsi="Calibri" w:cs="Calibri"/>
+          <w:i/>
+          <w:iCs/>
+        </w:rPr>
+        <w:t>keyserver</w:t>
+      </w:r>
+      <w:r>
+        <w:rPr>
+          <w:rFonts w:ascii="Calibri" w:eastAsiaTheme="minorEastAsia" w:hAnsi="Calibri" w:cs="Calibri"/>
+        </w:rPr>
+        <w:t xml:space="preserve">.  </w:t>
+      </w:r>
+      <w:r>
+        <w:rPr>
+          <w:rFonts w:ascii="Calibri" w:eastAsiaTheme="minorEastAsia" w:hAnsi="Calibri" w:cs="Calibri"/>
+        </w:rPr>
+        <w:t>Thereafter, t</w:t>
+      </w:r>
+      <w:r>
+        <w:rPr>
+          <w:rFonts w:ascii="Calibri" w:eastAsiaTheme="minorEastAsia" w:hAnsi="Calibri" w:cs="Calibri"/>
+        </w:rPr>
+        <w:t>he application secret</w:t>
+      </w:r>
+      <w:r>
+        <w:rPr>
+          <w:rFonts w:ascii="Calibri" w:eastAsiaTheme="minorEastAsia" w:hAnsi="Calibri" w:cs="Calibri"/>
+        </w:rPr>
+        <w:t xml:space="preserve"> (or any other secret in </w:t>
+      </w:r>
+      <w:r>
+        <w:rPr>
+          <w:rFonts w:ascii="Calibri" w:eastAsiaTheme="minorEastAsia" w:hAnsi="Calibri" w:cs="Calibri"/>
+          <w:i/>
+          <w:iCs/>
+        </w:rPr>
+        <w:t>cryptstore</w:t>
+      </w:r>
+      <w:r>
+        <w:rPr>
+          <w:rFonts w:ascii="Calibri" w:eastAsiaTheme="minorEastAsia" w:hAnsi="Calibri" w:cs="Calibri"/>
+        </w:rPr>
+        <w:t>)</w:t>
+      </w:r>
+      <w:r>
+        <w:rPr>
+          <w:rFonts w:ascii="Calibri" w:eastAsiaTheme="minorEastAsia" w:hAnsi="Calibri" w:cs="Calibri"/>
+        </w:rPr>
+        <w:t xml:space="preserve"> can be retrieved from </w:t>
+      </w:r>
+      <w:r>
+        <w:rPr>
+          <w:rFonts w:ascii="Calibri" w:eastAsiaTheme="minorEastAsia" w:hAnsi="Calibri" w:cs="Calibri"/>
+          <w:i/>
+          <w:iCs/>
+        </w:rPr>
+        <w:t>cryptstore</w:t>
+      </w:r>
+      <w:r>
+        <w:rPr>
+          <w:rFonts w:ascii="Calibri" w:eastAsiaTheme="minorEastAsia" w:hAnsi="Calibri" w:cs="Calibri"/>
+        </w:rPr>
+        <w:t xml:space="preserve"> on the </w:t>
+      </w:r>
+      <w:r>
+        <w:rPr>
+          <w:rFonts w:ascii="Calibri" w:eastAsiaTheme="minorEastAsia" w:hAnsi="Calibri" w:cs="Calibri"/>
+          <w:i/>
+          <w:iCs/>
+        </w:rPr>
+        <w:t xml:space="preserve">deployed </w:t>
+      </w:r>
+      <w:r>
+        <w:rPr>
+          <w:rFonts w:ascii="Calibri" w:eastAsiaTheme="minorEastAsia" w:hAnsi="Calibri" w:cs="Calibri"/>
+          <w:i/>
+          <w:iCs/>
+        </w:rPr>
+        <w:t>machine</w:t>
+      </w:r>
+      <w:r>
+        <w:rPr>
+          <w:rFonts w:ascii="Calibri" w:eastAsiaTheme="minorEastAsia" w:hAnsi="Calibri" w:cs="Calibri"/>
+        </w:rPr>
+        <w:t>.</w:t>
+      </w:r>
+      <w:r>
+        <w:rPr>
+          <w:rFonts w:ascii="Calibri" w:eastAsiaTheme="minorEastAsia" w:hAnsi="Calibri" w:cs="Calibri"/>
+        </w:rPr>
+        <w:t xml:space="preserve"> </w:t>
+      </w:r>
+      <w:r>
+        <w:rPr>
+          <w:rFonts w:ascii="Calibri" w:eastAsiaTheme="minorEastAsia" w:hAnsi="Calibri" w:cs="Calibri"/>
+        </w:rPr>
+        <w:t>The</w:t>
+      </w:r>
+      <w:r>
+        <w:rPr>
+          <w:rFonts w:ascii="Calibri" w:eastAsiaTheme="minorEastAsia" w:hAnsi="Calibri" w:cs="Calibri"/>
+        </w:rPr>
+        <w:t xml:space="preserve"> </w:t>
+      </w:r>
+      <w:r>
+        <w:rPr>
+          <w:rFonts w:ascii="Calibri" w:eastAsiaTheme="minorEastAsia" w:hAnsi="Calibri" w:cs="Calibri"/>
+          <w:i/>
+          <w:iCs/>
+        </w:rPr>
+        <w:t>keyclient</w:t>
+      </w:r>
+      <w:r>
+        <w:rPr>
+          <w:rFonts w:ascii="Calibri" w:eastAsiaTheme="minorEastAsia" w:hAnsi="Calibri" w:cs="Calibri"/>
+        </w:rPr>
+        <w:t xml:space="preserve"> utility</w:t>
+      </w:r>
+      <w:r>
+        <w:rPr>
+          <w:rFonts w:ascii="Calibri" w:eastAsiaTheme="minorEastAsia" w:hAnsi="Calibri" w:cs="Calibri"/>
+        </w:rPr>
+        <w:t xml:space="preserve">, </w:t>
+      </w:r>
+      <w:r>
+        <w:rPr>
+          <w:rFonts w:ascii="Calibri" w:eastAsiaTheme="minorEastAsia" w:hAnsi="Calibri" w:cs="Calibri"/>
+        </w:rPr>
+        <w:t xml:space="preserve">using the right </w:t>
+      </w:r>
+      <w:r>
+        <w:rPr>
+          <w:rFonts w:ascii="Calibri" w:eastAsiaTheme="minorEastAsia" w:hAnsi="Calibri" w:cs="Calibri"/>
+        </w:rPr>
+        <w:lastRenderedPageBreak/>
+        <w:t>arguments</w:t>
+      </w:r>
+      <w:r>
+        <w:rPr>
+          <w:rStyle w:val="FootnoteReference"/>
+          <w:rFonts w:ascii="Calibri" w:eastAsiaTheme="minorEastAsia" w:hAnsi="Calibri" w:cs="Calibri"/>
+        </w:rPr>
+        <w:footnoteReference w:id="8"/>
+      </w:r>
+      <w:r>
+        <w:rPr>
+          <w:rFonts w:ascii="Calibri" w:eastAsiaTheme="minorEastAsia" w:hAnsi="Calibri" w:cs="Calibri"/>
+        </w:rPr>
+        <w:t xml:space="preserve">, </w:t>
+      </w:r>
+      <w:r>
+        <w:rPr>
+          <w:rFonts w:ascii="Calibri" w:eastAsiaTheme="minorEastAsia" w:hAnsi="Calibri" w:cs="Calibri"/>
+        </w:rPr>
+        <w:t xml:space="preserve">can do this as can </w:t>
+      </w:r>
+      <w:r>
+        <w:rPr>
+          <w:rFonts w:ascii="Courier New" w:eastAsiaTheme="minorEastAsia" w:hAnsi="Courier New" w:cs="Courier New"/>
+          <w:sz w:val="22"/>
+          <w:szCs w:val="22"/>
+        </w:rPr>
+        <w:t>cf_utility.exe</w:t>
+      </w:r>
+      <w:r>
+        <w:rPr>
+          <w:rFonts w:ascii="Calibri" w:eastAsiaTheme="minorEastAsia" w:hAnsi="Calibri" w:cs="Calibri"/>
+        </w:rPr>
+        <w:t xml:space="preserve">, </w:t>
+      </w:r>
+      <w:r>
+        <w:rPr>
+          <w:rFonts w:ascii="Calibri" w:hAnsi="Calibri" w:cs="Calibri"/>
+        </w:rPr>
+        <w:t xml:space="preserve">using </w:t>
+      </w:r>
+      <w:r>
+        <w:rPr>
+          <w:rFonts w:ascii="Calibri" w:hAnsi="Calibri" w:cs="Calibri"/>
+        </w:rPr>
+        <w:t>the</w:t>
+      </w:r>
+      <w:r>
+        <w:rPr>
+          <w:rFonts w:ascii="Calibri" w:hAnsi="Calibri" w:cs="Calibri"/>
+        </w:rPr>
+        <w:t xml:space="preserve"> </w:t>
+      </w:r>
+      <w:r>
+        <w:rPr>
+          <w:rFonts w:ascii="Calibri" w:hAnsi="Calibri" w:cs="Calibri"/>
+          <w:i/>
+          <w:iCs/>
+        </w:rPr>
+        <w:t>get-item</w:t>
+      </w:r>
+      <w:r>
+        <w:rPr>
+          <w:rFonts w:ascii="Calibri" w:hAnsi="Calibri" w:cs="Calibri"/>
+        </w:rPr>
+        <w:t xml:space="preserve"> optio</w:t>
+      </w:r>
+      <w:r>
+        <w:rPr>
+          <w:rFonts w:ascii="Calibri" w:hAnsi="Calibri" w:cs="Calibri"/>
+        </w:rPr>
+        <w:t>n</w:t>
+      </w:r>
+      <w:r>
+        <w:rPr>
+          <w:rFonts w:ascii="Calibri" w:hAnsi="Calibri" w:cs="Calibri"/>
+        </w:rPr>
+        <w:t xml:space="preserve"> or by using keyclient with the associated </w:t>
+      </w:r>
+      <w:r>
+        <w:rPr>
+          <w:rFonts w:ascii="Calibri" w:hAnsi="Calibri" w:cs="Calibri"/>
+          <w:i/>
+          <w:iCs/>
+        </w:rPr>
+        <w:t>cryptstore</w:t>
+      </w:r>
+      <w:r>
+        <w:rPr>
+          <w:rFonts w:ascii="Calibri" w:hAnsi="Calibri" w:cs="Calibri"/>
+        </w:rPr>
+        <w:t xml:space="preserve"> or programmatically with the certifier routines used by </w:t>
+      </w:r>
+      <w:r>
+        <w:rPr>
+          <w:rFonts w:ascii="Calibri" w:hAnsi="Calibri" w:cs="Calibri"/>
+          <w:i/>
+          <w:iCs/>
+        </w:rPr>
+        <w:t>keyclient</w:t>
+      </w:r>
+      <w:r>
+        <w:rPr>
+          <w:rFonts w:ascii="Calibri" w:eastAsiaTheme="minorEastAsia" w:hAnsi="Calibri" w:cs="Calibri"/>
+        </w:rPr>
+        <w:t>.  The application secret</w:t>
+      </w:r>
+      <w:r>
+        <w:rPr>
+          <w:rFonts w:ascii="Calibri" w:eastAsiaTheme="minorEastAsia" w:hAnsi="Calibri" w:cs="Calibri"/>
+        </w:rPr>
+        <w:t>s</w:t>
+      </w:r>
+      <w:r>
+        <w:rPr>
+          <w:rFonts w:ascii="Calibri" w:eastAsiaTheme="minorEastAsia" w:hAnsi="Calibri" w:cs="Calibri"/>
+        </w:rPr>
+        <w:t xml:space="preserve"> </w:t>
+      </w:r>
+      <w:r>
+        <w:rPr>
+          <w:rFonts w:ascii="Calibri" w:eastAsiaTheme="minorEastAsia" w:hAnsi="Calibri" w:cs="Calibri"/>
+        </w:rPr>
+        <w:t>are</w:t>
+      </w:r>
+      <w:r>
+        <w:rPr>
+          <w:rFonts w:ascii="Calibri" w:eastAsiaTheme="minorEastAsia" w:hAnsi="Calibri" w:cs="Calibri"/>
+        </w:rPr>
+        <w:t xml:space="preserve"> thus available on the </w:t>
       </w:r>
       <w:r>
         <w:rPr>
@@ -7587,15 +8737,18 @@
       </w:r>
       <w:r>
         <w:rPr>
-          <w:rFonts w:ascii="Calibri" w:eastAsiaTheme="minorEastAsia" w:hAnsi="Calibri" w:cs="Calibri"/>
-        </w:rPr>
-        <w:t xml:space="preserve"> instance at startup</w:t>
-      </w:r>
-      <w:r>
-        <w:rPr>
-          <w:rFonts w:ascii="Calibri" w:eastAsiaTheme="minorEastAsia" w:hAnsi="Calibri" w:cs="Calibri"/>
-        </w:rPr>
-        <w:t>;</w:t>
+          <w:rStyle w:val="FootnoteReference"/>
+          <w:rFonts w:ascii="Calibri" w:eastAsiaTheme="minorEastAsia" w:hAnsi="Calibri" w:cs="Calibri"/>
+          <w:i/>
+          <w:iCs/>
+        </w:rPr>
+        <w:footnoteReference w:id="9"/>
+      </w:r>
+      <w:r>
+        <w:rPr>
+          <w:rFonts w:ascii="Calibri" w:eastAsiaTheme="minorEastAsia" w:hAnsi="Calibri" w:cs="Calibri"/>
+        </w:rPr>
+        <w:t xml:space="preserve"> and</w:t>
       </w:r>
       <w:r>
         <w:rPr>
@@ -7607,13 +8760,13 @@
         <w:rPr>
           <w:rFonts w:ascii="Calibri" w:eastAsiaTheme="minorEastAsia" w:hAnsi="Calibri" w:cs="Calibri"/>
         </w:rPr>
-        <w:t>he</w:t>
-      </w:r>
-      <w:r>
-        <w:rPr>
-          <w:rFonts w:ascii="Calibri" w:eastAsiaTheme="minorEastAsia" w:hAnsi="Calibri" w:cs="Calibri"/>
-        </w:rPr>
-        <w:t xml:space="preserve"> can copy the relevant commands from this script.</w:t>
+        <w:t>Paul has accomplished his goal</w:t>
+      </w:r>
+      <w:r>
+        <w:rPr>
+          <w:rFonts w:ascii="Calibri" w:eastAsiaTheme="minorEastAsia" w:hAnsi="Calibri" w:cs="Calibri"/>
+        </w:rPr>
+        <w:t>.</w:t>
       </w:r>
     </w:p>
     <w:p>
@@ -7631,7 +8784,80 @@
         <w:rPr>
           <w:rFonts w:ascii="Calibri" w:eastAsiaTheme="minorEastAsia" w:hAnsi="Calibri" w:cs="Calibri"/>
         </w:rPr>
-        <w:t>Now we need to run</w:t>
+        <w:t xml:space="preserve">Finally, we run an additional script, </w:t>
+      </w:r>
+      <w:r>
+        <w:rPr>
+          <w:rFonts w:ascii="Courier New" w:eastAsiaTheme="minorEastAsia" w:hAnsi="Courier New" w:cs="Courier New"/>
+          <w:sz w:val="22"/>
+          <w:szCs w:val="22"/>
+        </w:rPr>
+        <w:t>cleanup.sh</w:t>
+      </w:r>
+      <w:r>
+        <w:rPr>
+          <w:rFonts w:ascii="Calibri" w:eastAsiaTheme="minorEastAsia" w:hAnsi="Calibri" w:cs="Calibri"/>
+        </w:rPr>
+        <w:t xml:space="preserve">, to kill any running keyserver or </w:t>
+      </w:r>
+      <w:proofErr w:type="spellStart"/>
+      <w:r>
+        <w:rPr>
+          <w:rFonts w:ascii="Calibri" w:eastAsiaTheme="minorEastAsia" w:hAnsi="Calibri" w:cs="Calibri"/>
+          <w:i/>
+          <w:iCs/>
+        </w:rPr>
+        <w:t>simpleserver</w:t>
+      </w:r>
+      <w:proofErr w:type="spellEnd"/>
+      <w:r>
+        <w:rPr>
+          <w:rFonts w:ascii="Calibri" w:eastAsiaTheme="minorEastAsia" w:hAnsi="Calibri" w:cs="Calibri"/>
+        </w:rPr>
+        <w:t xml:space="preserve"> instances.  This is optional but handy.</w:t>
+      </w:r>
+    </w:p>
+    <w:p>
+      <w:pPr>
+        <w:rPr>
+          <w:rFonts w:ascii="Calibri" w:eastAsiaTheme="minorEastAsia" w:hAnsi="Calibri" w:cs="Calibri"/>
+        </w:rPr>
+      </w:pPr>
+      <w:r>
+        <w:rPr>
+          <w:rFonts w:ascii="Calibri" w:eastAsiaTheme="minorEastAsia" w:hAnsi="Calibri" w:cs="Calibri"/>
+        </w:rPr>
+        <w:t xml:space="preserve">This </w:t>
+      </w:r>
+      <w:r>
+        <w:rPr>
+          <w:rFonts w:ascii="Calibri" w:eastAsiaTheme="minorEastAsia" w:hAnsi="Calibri" w:cs="Calibri"/>
+        </w:rPr>
+        <w:t xml:space="preserve">entire </w:t>
+      </w:r>
+      <w:r>
+        <w:rPr>
+          <w:rFonts w:ascii="Calibri" w:eastAsiaTheme="minorEastAsia" w:hAnsi="Calibri" w:cs="Calibri"/>
+        </w:rPr>
+        <w:t>procedure has been largely automated</w:t>
+      </w:r>
+      <w:r>
+        <w:rPr>
+          <w:rFonts w:ascii="Calibri" w:eastAsiaTheme="minorEastAsia" w:hAnsi="Calibri" w:cs="Calibri"/>
+        </w:rPr>
+        <w:t xml:space="preserve"> using </w:t>
+      </w:r>
+      <w:r>
+        <w:rPr>
+          <w:rFonts w:ascii="Calibri" w:eastAsiaTheme="minorEastAsia" w:hAnsi="Calibri" w:cs="Calibri"/>
+        </w:rPr>
+        <w:t xml:space="preserve">these </w:t>
+      </w:r>
+      <w:r>
+        <w:rPr>
+          <w:rFonts w:ascii="Calibri" w:eastAsiaTheme="minorEastAsia" w:hAnsi="Calibri" w:cs="Calibri"/>
+        </w:rPr>
+        <w:t>shell scripts</w:t>
       </w:r>
       <w:r>
         <w:rPr>
@@ -7642,36 +8868,38 @@
       <w:r>
         <w:rPr>
           <w:rFonts w:ascii="Calibri" w:eastAsiaTheme="minorEastAsia" w:hAnsi="Calibri" w:cs="Calibri"/>
-          <w:i/>
-          <w:iCs/>
-        </w:rPr>
-        <w:t>keyclient</w:t>
-      </w:r>
-      <w:r>
-        <w:rPr>
-          <w:rFonts w:ascii="Calibri" w:eastAsiaTheme="minorEastAsia" w:hAnsi="Calibri" w:cs="Calibri"/>
-        </w:rPr>
-        <w:t xml:space="preserve"> </w:t>
-      </w:r>
-      <w:r>
-        <w:rPr>
-          <w:rFonts w:ascii="Calibri" w:eastAsiaTheme="minorEastAsia" w:hAnsi="Calibri" w:cs="Calibri"/>
-        </w:rPr>
-        <w:t xml:space="preserve">on the </w:t>
-      </w:r>
-      <w:r>
-        <w:rPr>
-          <w:rFonts w:ascii="Calibri" w:eastAsiaTheme="minorEastAsia" w:hAnsi="Calibri" w:cs="Calibri"/>
-          <w:i/>
-          <w:iCs/>
-        </w:rPr>
-        <w:t xml:space="preserve">deployed machine </w:t>
-      </w:r>
-      <w:r>
-        <w:rPr>
-          <w:rFonts w:ascii="Calibri" w:eastAsiaTheme="minorEastAsia" w:hAnsi="Calibri" w:cs="Calibri"/>
-        </w:rPr>
-        <w:t xml:space="preserve">to obtain the secret we want. This is done in the new script </w:t>
+        </w:rPr>
+        <w:t xml:space="preserve">with the correct command line arguments. </w:t>
+      </w:r>
+      <w:r>
+        <w:rPr>
+          <w:rFonts w:ascii="Calibri" w:eastAsiaTheme="minorEastAsia" w:hAnsi="Calibri" w:cs="Calibri"/>
+        </w:rPr>
+        <w:t>Running the tests</w:t>
+      </w:r>
+      <w:r>
+        <w:rPr>
+          <w:rFonts w:ascii="Calibri" w:eastAsiaTheme="minorEastAsia" w:hAnsi="Calibri" w:cs="Calibri"/>
+        </w:rPr>
+        <w:t xml:space="preserve"> is</w:t>
+      </w:r>
+      <w:r>
+        <w:rPr>
+          <w:rFonts w:ascii="Calibri" w:eastAsiaTheme="minorEastAsia" w:hAnsi="Calibri" w:cs="Calibri"/>
+        </w:rPr>
+        <w:t xml:space="preserve"> considerably simplified by </w:t>
+      </w:r>
+      <w:r>
+        <w:rPr>
+          <w:rFonts w:ascii="Calibri" w:eastAsiaTheme="minorEastAsia" w:hAnsi="Calibri" w:cs="Calibri"/>
+        </w:rPr>
+        <w:t>a</w:t>
+      </w:r>
+      <w:r>
+        <w:rPr>
+          <w:rFonts w:ascii="Calibri" w:eastAsiaTheme="minorEastAsia" w:hAnsi="Calibri" w:cs="Calibri"/>
+        </w:rPr>
+        <w:t xml:space="preserve"> new consolidated script, </w:t>
       </w:r>
       <w:r>
         <w:rPr>
@@ -7681,153 +8909,8 @@
           <w:sz w:val="22"/>
           <w:szCs w:val="22"/>
         </w:rPr>
-        <w:t>obtain-application-secrets.sh</w:t>
-      </w:r>
-      <w:r>
-        <w:rPr>
-          <w:rFonts w:ascii="Calibri" w:eastAsiaTheme="minorEastAsia" w:hAnsi="Calibri" w:cs="Calibri"/>
-        </w:rPr>
-        <w:t xml:space="preserve">. </w:t>
-      </w:r>
-      <w:r>
-        <w:rPr>
-          <w:rFonts w:ascii="Calibri" w:eastAsiaTheme="minorEastAsia" w:hAnsi="Calibri" w:cs="Calibri"/>
-        </w:rPr>
-        <w:t xml:space="preserve">Again, </w:t>
-      </w:r>
-      <w:r>
-        <w:rPr>
-          <w:rFonts w:ascii="Calibri" w:eastAsiaTheme="minorEastAsia" w:hAnsi="Calibri" w:cs="Calibri"/>
-        </w:rPr>
-        <w:t xml:space="preserve">Paul will </w:t>
-      </w:r>
-      <w:r>
-        <w:rPr>
-          <w:rFonts w:ascii="Calibri" w:eastAsiaTheme="minorEastAsia" w:hAnsi="Calibri" w:cs="Calibri"/>
-        </w:rPr>
-        <w:t xml:space="preserve">have </w:t>
-      </w:r>
-      <w:r>
-        <w:rPr>
-          <w:rFonts w:ascii="Calibri" w:eastAsiaTheme="minorEastAsia" w:hAnsi="Calibri" w:cs="Calibri"/>
-        </w:rPr>
-        <w:t>provided</w:t>
-      </w:r>
-      <w:r>
-        <w:rPr>
-          <w:rFonts w:ascii="Calibri" w:eastAsiaTheme="minorEastAsia" w:hAnsi="Calibri" w:cs="Calibri"/>
-        </w:rPr>
-        <w:t xml:space="preserve"> </w:t>
-      </w:r>
-      <w:r>
-        <w:rPr>
-          <w:rFonts w:ascii="Calibri" w:eastAsiaTheme="minorEastAsia" w:hAnsi="Calibri" w:cs="Calibri"/>
-        </w:rPr>
-        <w:t xml:space="preserve">shell </w:t>
-      </w:r>
-      <w:r>
-        <w:rPr>
-          <w:rFonts w:ascii="Calibri" w:eastAsiaTheme="minorEastAsia" w:hAnsi="Calibri" w:cs="Calibri"/>
-        </w:rPr>
-        <w:t xml:space="preserve">scripts </w:t>
-      </w:r>
-      <w:r>
-        <w:rPr>
-          <w:rFonts w:ascii="Calibri" w:eastAsiaTheme="minorEastAsia" w:hAnsi="Calibri" w:cs="Calibri"/>
-        </w:rPr>
-        <w:t>in</w:t>
-      </w:r>
-      <w:r>
-        <w:rPr>
-          <w:rFonts w:ascii="Calibri" w:eastAsiaTheme="minorEastAsia" w:hAnsi="Calibri" w:cs="Calibri"/>
-        </w:rPr>
-        <w:t xml:space="preserve"> the </w:t>
-      </w:r>
-      <w:r>
-        <w:rPr>
-          <w:rFonts w:ascii="Calibri" w:eastAsiaTheme="minorEastAsia" w:hAnsi="Calibri" w:cs="Calibri"/>
-          <w:i/>
-          <w:iCs/>
-        </w:rPr>
-        <w:t>deploy</w:t>
-      </w:r>
-      <w:r>
-        <w:rPr>
-          <w:rFonts w:ascii="Calibri" w:eastAsiaTheme="minorEastAsia" w:hAnsi="Calibri" w:cs="Calibri"/>
-          <w:i/>
-          <w:iCs/>
-        </w:rPr>
-        <w:t>ed</w:t>
-      </w:r>
-      <w:r>
-        <w:rPr>
-          <w:rFonts w:ascii="Calibri" w:eastAsiaTheme="minorEastAsia" w:hAnsi="Calibri" w:cs="Calibri"/>
-          <w:i/>
-          <w:iCs/>
-        </w:rPr>
-        <w:t xml:space="preserve"> VM</w:t>
-      </w:r>
-      <w:r>
-        <w:rPr>
-          <w:rFonts w:ascii="Calibri" w:eastAsiaTheme="minorEastAsia" w:hAnsi="Calibri" w:cs="Calibri"/>
-        </w:rPr>
-        <w:t xml:space="preserve"> to run</w:t>
-      </w:r>
-      <w:r>
-        <w:rPr>
-          <w:rFonts w:ascii="Calibri" w:eastAsiaTheme="minorEastAsia" w:hAnsi="Calibri" w:cs="Calibri"/>
-        </w:rPr>
-        <w:t xml:space="preserve"> </w:t>
-      </w:r>
-      <w:r>
-        <w:rPr>
-          <w:rFonts w:ascii="Calibri" w:eastAsiaTheme="minorEastAsia" w:hAnsi="Calibri" w:cs="Calibri"/>
-          <w:i/>
-          <w:iCs/>
-        </w:rPr>
-        <w:t>keyclient</w:t>
-      </w:r>
-      <w:r>
-        <w:rPr>
-          <w:rFonts w:ascii="Calibri" w:eastAsiaTheme="minorEastAsia" w:hAnsi="Calibri" w:cs="Calibri"/>
-        </w:rPr>
-        <w:t xml:space="preserve"> on the </w:t>
-      </w:r>
-      <w:r>
-        <w:rPr>
-          <w:rFonts w:ascii="Calibri" w:eastAsiaTheme="minorEastAsia" w:hAnsi="Calibri" w:cs="Calibri"/>
-          <w:i/>
-          <w:iCs/>
-        </w:rPr>
-        <w:t xml:space="preserve">deployed </w:t>
-      </w:r>
-      <w:r>
-        <w:rPr>
-          <w:rFonts w:ascii="Calibri" w:eastAsiaTheme="minorEastAsia" w:hAnsi="Calibri" w:cs="Calibri"/>
-          <w:i/>
-          <w:iCs/>
-        </w:rPr>
-        <w:t xml:space="preserve">VM </w:t>
-      </w:r>
-      <w:r>
-        <w:rPr>
-          <w:rFonts w:ascii="Calibri" w:eastAsiaTheme="minorEastAsia" w:hAnsi="Calibri" w:cs="Calibri"/>
-        </w:rPr>
-        <w:t xml:space="preserve">instance </w:t>
-      </w:r>
-      <w:r>
-        <w:rPr>
-          <w:rFonts w:ascii="Calibri" w:eastAsiaTheme="minorEastAsia" w:hAnsi="Calibri" w:cs="Calibri"/>
-        </w:rPr>
-        <w:t xml:space="preserve">after certification </w:t>
-      </w:r>
-      <w:r>
-        <w:rPr>
-          <w:rFonts w:ascii="Calibri" w:eastAsiaTheme="minorEastAsia" w:hAnsi="Calibri" w:cs="Calibri"/>
-        </w:rPr>
-        <w:t xml:space="preserve">and can use </w:t>
-      </w:r>
-      <w:proofErr w:type="gramStart"/>
+        <w:t>run-test-scenario1.s</w:t>
+      </w:r>
       <w:r>
         <w:rPr>
           <w:rFonts w:ascii="Courier New" w:hAnsi="Courier New" w:cs="Courier New"/>
@@ -7836,58 +8919,11 @@
           <w:sz w:val="22"/>
           <w:szCs w:val="22"/>
         </w:rPr>
-        <w:t>obtain-application-secrets.sh</w:t>
-      </w:r>
-      <w:r>
-        <w:rPr>
-          <w:rFonts w:ascii="Calibri" w:eastAsiaTheme="minorEastAsia" w:hAnsi="Calibri" w:cs="Calibri"/>
-        </w:rPr>
-        <w:t xml:space="preserve">  as</w:t>
-      </w:r>
-      <w:proofErr w:type="gramEnd"/>
-      <w:r>
-        <w:rPr>
-          <w:rFonts w:ascii="Calibri" w:eastAsiaTheme="minorEastAsia" w:hAnsi="Calibri" w:cs="Calibri"/>
-        </w:rPr>
-        <w:t xml:space="preserve"> a template for writing that script.  </w:t>
-      </w:r>
-      <w:r>
-        <w:rPr>
-          <w:rFonts w:ascii="Calibri" w:eastAsiaTheme="minorEastAsia" w:hAnsi="Calibri" w:cs="Calibri"/>
-          <w:i/>
-          <w:iCs/>
-        </w:rPr>
-        <w:t>K</w:t>
-      </w:r>
-      <w:r>
-        <w:rPr>
-          <w:rFonts w:ascii="Calibri" w:eastAsiaTheme="minorEastAsia" w:hAnsi="Calibri" w:cs="Calibri"/>
-          <w:i/>
-          <w:iCs/>
-        </w:rPr>
-        <w:t>e</w:t>
-      </w:r>
-      <w:r>
-        <w:rPr>
-          <w:rFonts w:ascii="Calibri" w:eastAsiaTheme="minorEastAsia" w:hAnsi="Calibri" w:cs="Calibri"/>
-          <w:i/>
-          <w:iCs/>
-        </w:rPr>
-        <w:t>y</w:t>
-      </w:r>
-      <w:r>
-        <w:rPr>
-          <w:rFonts w:ascii="Calibri" w:eastAsiaTheme="minorEastAsia" w:hAnsi="Calibri" w:cs="Calibri"/>
-          <w:i/>
-          <w:iCs/>
-        </w:rPr>
-        <w:t>client</w:t>
-      </w:r>
-      <w:r>
-        <w:rPr>
-          <w:rFonts w:ascii="Calibri" w:eastAsiaTheme="minorEastAsia" w:hAnsi="Calibri" w:cs="Calibri"/>
-          <w:i/>
-          <w:iCs/>
+        <w:t>h</w:t>
+      </w:r>
+      <w:r>
+        <w:rPr>
+          <w:rFonts w:ascii="Calibri" w:eastAsiaTheme="minorEastAsia" w:hAnsi="Calibri" w:cs="Calibri"/>
         </w:rPr>
         <w:t xml:space="preserve">, </w:t>
       </w:r>
@@ -7895,59 +8931,19 @@
         <w:rPr>
           <w:rFonts w:ascii="Calibri" w:eastAsiaTheme="minorEastAsia" w:hAnsi="Calibri" w:cs="Calibri"/>
         </w:rPr>
-        <w:t>invoked by this script</w:t>
-      </w:r>
-      <w:r>
-        <w:rPr>
-          <w:rFonts w:ascii="Calibri" w:eastAsiaTheme="minorEastAsia" w:hAnsi="Calibri" w:cs="Calibri"/>
-        </w:rPr>
-        <w:t>,</w:t>
-      </w:r>
-      <w:r>
-        <w:rPr>
-          <w:rFonts w:ascii="Calibri" w:eastAsiaTheme="minorEastAsia" w:hAnsi="Calibri" w:cs="Calibri"/>
-          <w:i/>
-          <w:iCs/>
-        </w:rPr>
-        <w:t xml:space="preserve"> </w:t>
-      </w:r>
-      <w:r>
-        <w:rPr>
-          <w:rFonts w:ascii="Calibri" w:eastAsiaTheme="minorEastAsia" w:hAnsi="Calibri" w:cs="Calibri"/>
-        </w:rPr>
-        <w:t>will</w:t>
-      </w:r>
-      <w:r>
-        <w:rPr>
-          <w:rFonts w:ascii="Calibri" w:eastAsiaTheme="minorEastAsia" w:hAnsi="Calibri" w:cs="Calibri"/>
-        </w:rPr>
-        <w:t xml:space="preserve"> store </w:t>
-      </w:r>
-      <w:r>
-        <w:rPr>
-          <w:rFonts w:ascii="Calibri" w:eastAsiaTheme="minorEastAsia" w:hAnsi="Calibri" w:cs="Calibri"/>
-        </w:rPr>
-        <w:t xml:space="preserve">the application secrets </w:t>
-      </w:r>
-      <w:r>
-        <w:rPr>
-          <w:rFonts w:ascii="Calibri" w:eastAsiaTheme="minorEastAsia" w:hAnsi="Calibri" w:cs="Calibri"/>
-        </w:rPr>
-        <w:t>in</w:t>
-      </w:r>
-      <w:r>
-        <w:rPr>
-          <w:rFonts w:ascii="Calibri" w:eastAsiaTheme="minorEastAsia" w:hAnsi="Calibri" w:cs="Calibri"/>
-        </w:rPr>
-        <w:t xml:space="preserve"> its </w:t>
-      </w:r>
-      <w:r>
-        <w:rPr>
-          <w:rFonts w:ascii="Calibri" w:eastAsiaTheme="minorEastAsia" w:hAnsi="Calibri" w:cs="Calibri"/>
-          <w:i/>
-          <w:iCs/>
-        </w:rPr>
-        <w:t>cryptstore</w:t>
+        <w:t xml:space="preserve">which </w:t>
+      </w:r>
+      <w:r>
+        <w:rPr>
+          <w:rFonts w:ascii="Calibri" w:eastAsiaTheme="minorEastAsia" w:hAnsi="Calibri" w:cs="Calibri"/>
+        </w:rPr>
+        <w:t>carries out all these steps</w:t>
+      </w:r>
+      <w:r>
+        <w:rPr>
+          <w:rFonts w:ascii="Calibri" w:eastAsiaTheme="minorEastAsia" w:hAnsi="Calibri" w:cs="Calibri"/>
+        </w:rPr>
+        <w:t xml:space="preserve"> with the right flags for both simulated SEV and real SEV</w:t>
       </w:r>
       <w:r>
         <w:rPr>
@@ -7959,404 +8955,7 @@
         <w:rPr>
           <w:rFonts w:ascii="Calibri" w:eastAsiaTheme="minorEastAsia" w:hAnsi="Calibri" w:cs="Calibri"/>
         </w:rPr>
-        <w:t xml:space="preserve">  </w:t>
-      </w:r>
-      <w:r>
-        <w:rPr>
-          <w:rFonts w:ascii="Calibri" w:eastAsiaTheme="minorEastAsia" w:hAnsi="Calibri" w:cs="Calibri"/>
-        </w:rPr>
-        <w:t xml:space="preserve">Note: </w:t>
-      </w:r>
-      <w:r>
-        <w:rPr>
-          <w:rFonts w:ascii="Calibri" w:eastAsiaTheme="minorEastAsia" w:hAnsi="Calibri" w:cs="Calibri"/>
-        </w:rPr>
-        <w:t>Both</w:t>
-      </w:r>
-      <w:r>
-        <w:rPr>
-          <w:rFonts w:ascii="Calibri" w:eastAsiaTheme="minorEastAsia" w:hAnsi="Calibri" w:cs="Calibri"/>
-        </w:rPr>
-        <w:t xml:space="preserve"> </w:t>
-      </w:r>
-      <w:r>
-        <w:rPr>
-          <w:rFonts w:ascii="Calibri" w:eastAsiaTheme="minorEastAsia" w:hAnsi="Calibri" w:cs="Calibri"/>
-          <w:i/>
-          <w:iCs/>
-        </w:rPr>
-        <w:t>cryptstore</w:t>
-      </w:r>
-      <w:r>
-        <w:rPr>
-          <w:rFonts w:ascii="Calibri" w:eastAsiaTheme="minorEastAsia" w:hAnsi="Calibri" w:cs="Calibri"/>
-        </w:rPr>
-        <w:t xml:space="preserve"> nor </w:t>
-      </w:r>
-      <w:r>
-        <w:rPr>
-          <w:rFonts w:ascii="Calibri" w:eastAsiaTheme="minorEastAsia" w:hAnsi="Calibri" w:cs="Calibri"/>
-          <w:i/>
-          <w:iCs/>
-        </w:rPr>
-        <w:t>policystore</w:t>
-      </w:r>
-      <w:r>
-        <w:rPr>
-          <w:rFonts w:ascii="Calibri" w:eastAsiaTheme="minorEastAsia" w:hAnsi="Calibri" w:cs="Calibri"/>
-        </w:rPr>
-        <w:t xml:space="preserve"> are</w:t>
-      </w:r>
-      <w:r>
-        <w:rPr>
-          <w:rFonts w:ascii="Calibri" w:eastAsiaTheme="minorEastAsia" w:hAnsi="Calibri" w:cs="Calibri"/>
-        </w:rPr>
-        <w:t xml:space="preserve"> encrypted and integrity protected so </w:t>
-      </w:r>
-      <w:r>
-        <w:rPr>
-          <w:rFonts w:ascii="Calibri" w:eastAsiaTheme="minorEastAsia" w:hAnsi="Calibri" w:cs="Calibri"/>
-        </w:rPr>
-        <w:t>they</w:t>
-      </w:r>
-      <w:r>
-        <w:rPr>
-          <w:rFonts w:ascii="Calibri" w:eastAsiaTheme="minorEastAsia" w:hAnsi="Calibri" w:cs="Calibri"/>
-        </w:rPr>
-        <w:t xml:space="preserve"> can be on </w:t>
-      </w:r>
-      <w:r>
-        <w:rPr>
-          <w:rFonts w:ascii="Calibri" w:eastAsiaTheme="minorEastAsia" w:hAnsi="Calibri" w:cs="Calibri"/>
-        </w:rPr>
-        <w:t xml:space="preserve">saved on </w:t>
-      </w:r>
-      <w:r>
-        <w:rPr>
-          <w:rFonts w:ascii="Calibri" w:eastAsiaTheme="minorEastAsia" w:hAnsi="Calibri" w:cs="Calibri"/>
-        </w:rPr>
-        <w:t xml:space="preserve">any storage; </w:t>
-      </w:r>
-      <w:r>
-        <w:rPr>
-          <w:rFonts w:ascii="Calibri" w:eastAsiaTheme="minorEastAsia" w:hAnsi="Calibri" w:cs="Calibri"/>
-          <w:i/>
-          <w:iCs/>
-          <w:u w:val="single"/>
-        </w:rPr>
-        <w:t>initramfs should not be modified</w:t>
-      </w:r>
-      <w:r>
-        <w:rPr>
-          <w:rFonts w:ascii="Calibri" w:eastAsiaTheme="minorEastAsia" w:hAnsi="Calibri" w:cs="Calibri"/>
-          <w:i/>
-          <w:iCs/>
-          <w:u w:val="single"/>
-        </w:rPr>
-        <w:t xml:space="preserve"> in a real </w:t>
-      </w:r>
-      <w:proofErr w:type="spellStart"/>
-      <w:r>
-        <w:rPr>
-          <w:rFonts w:ascii="Calibri" w:eastAsiaTheme="minorEastAsia" w:hAnsi="Calibri" w:cs="Calibri"/>
-          <w:i/>
-          <w:iCs/>
-          <w:u w:val="single"/>
-        </w:rPr>
-        <w:t>sev</w:t>
-      </w:r>
-      <w:proofErr w:type="spellEnd"/>
-      <w:r>
-        <w:rPr>
-          <w:rFonts w:ascii="Calibri" w:eastAsiaTheme="minorEastAsia" w:hAnsi="Calibri" w:cs="Calibri"/>
-          <w:i/>
-          <w:iCs/>
-          <w:u w:val="single"/>
-        </w:rPr>
-        <w:t xml:space="preserve"> deployment</w:t>
-      </w:r>
-      <w:r>
-        <w:rPr>
-          <w:rFonts w:ascii="Calibri" w:eastAsiaTheme="minorEastAsia" w:hAnsi="Calibri" w:cs="Calibri"/>
-        </w:rPr>
-        <w:t>.</w:t>
-      </w:r>
-      <w:r>
-        <w:rPr>
-          <w:rFonts w:ascii="Calibri" w:eastAsiaTheme="minorEastAsia" w:hAnsi="Calibri" w:cs="Calibri"/>
-        </w:rPr>
-        <w:t xml:space="preserve"> </w:t>
-      </w:r>
-      <w:r>
-        <w:rPr>
-          <w:rFonts w:ascii="Calibri" w:eastAsiaTheme="minorEastAsia" w:hAnsi="Calibri" w:cs="Calibri"/>
-        </w:rPr>
-        <w:t xml:space="preserve"> </w:t>
-      </w:r>
-      <w:r>
-        <w:rPr>
-          <w:rFonts w:ascii="Calibri" w:eastAsiaTheme="minorEastAsia" w:hAnsi="Calibri" w:cs="Calibri"/>
-          <w:i/>
-          <w:iCs/>
-        </w:rPr>
-        <w:t>keyserver</w:t>
-      </w:r>
-      <w:r>
-        <w:rPr>
-          <w:rFonts w:ascii="Calibri" w:eastAsiaTheme="minorEastAsia" w:hAnsi="Calibri" w:cs="Calibri"/>
-        </w:rPr>
-        <w:t xml:space="preserve"> </w:t>
-      </w:r>
-      <w:r>
-        <w:rPr>
-          <w:rFonts w:ascii="Calibri" w:eastAsiaTheme="minorEastAsia" w:hAnsi="Calibri" w:cs="Calibri"/>
-        </w:rPr>
-        <w:t xml:space="preserve">on the deployment machine </w:t>
-      </w:r>
-      <w:r>
-        <w:rPr>
-          <w:rFonts w:ascii="Calibri" w:eastAsiaTheme="minorEastAsia" w:hAnsi="Calibri" w:cs="Calibri"/>
-        </w:rPr>
-        <w:t>transmits</w:t>
-      </w:r>
-      <w:r>
-        <w:rPr>
-          <w:rFonts w:ascii="Calibri" w:eastAsiaTheme="minorEastAsia" w:hAnsi="Calibri" w:cs="Calibri"/>
-        </w:rPr>
-        <w:t xml:space="preserve"> the </w:t>
-      </w:r>
-      <w:r>
-        <w:rPr>
-          <w:rFonts w:ascii="Calibri" w:eastAsiaTheme="minorEastAsia" w:hAnsi="Calibri" w:cs="Calibri"/>
-        </w:rPr>
-        <w:t>application secret</w:t>
-      </w:r>
-      <w:r>
-        <w:rPr>
-          <w:rFonts w:ascii="Calibri" w:eastAsiaTheme="minorEastAsia" w:hAnsi="Calibri" w:cs="Calibri"/>
-        </w:rPr>
-        <w:t xml:space="preserve"> on the </w:t>
-      </w:r>
-      <w:r>
-        <w:rPr>
-          <w:rFonts w:ascii="Calibri" w:eastAsiaTheme="minorEastAsia" w:hAnsi="Calibri" w:cs="Calibri"/>
-          <w:i/>
-          <w:iCs/>
-        </w:rPr>
-        <w:t>deployment machine</w:t>
-      </w:r>
-      <w:r>
-        <w:rPr>
-          <w:rFonts w:ascii="Calibri" w:eastAsiaTheme="minorEastAsia" w:hAnsi="Calibri" w:cs="Calibri"/>
-        </w:rPr>
-        <w:t xml:space="preserve"> in </w:t>
-      </w:r>
-      <w:r>
-        <w:rPr>
-          <w:rFonts w:ascii="Calibri" w:eastAsiaTheme="minorEastAsia" w:hAnsi="Calibri" w:cs="Calibri"/>
-        </w:rPr>
-        <w:t xml:space="preserve">the protocol between </w:t>
-      </w:r>
-      <w:r>
-        <w:rPr>
-          <w:rFonts w:ascii="Calibri" w:eastAsiaTheme="minorEastAsia" w:hAnsi="Calibri" w:cs="Calibri"/>
-          <w:i/>
-          <w:iCs/>
-        </w:rPr>
-        <w:t>keyclient</w:t>
-      </w:r>
-      <w:r>
-        <w:rPr>
-          <w:rFonts w:ascii="Calibri" w:eastAsiaTheme="minorEastAsia" w:hAnsi="Calibri" w:cs="Calibri"/>
-        </w:rPr>
-        <w:t xml:space="preserve"> and </w:t>
-      </w:r>
-      <w:r>
-        <w:rPr>
-          <w:rFonts w:ascii="Calibri" w:eastAsiaTheme="minorEastAsia" w:hAnsi="Calibri" w:cs="Calibri"/>
-          <w:i/>
-          <w:iCs/>
-        </w:rPr>
-        <w:t>keyserver</w:t>
-      </w:r>
-      <w:r>
-        <w:rPr>
-          <w:rFonts w:ascii="Calibri" w:eastAsiaTheme="minorEastAsia" w:hAnsi="Calibri" w:cs="Calibri"/>
-          <w:i/>
-          <w:iCs/>
-        </w:rPr>
-        <w:t xml:space="preserve"> </w:t>
-      </w:r>
-      <w:r>
-        <w:rPr>
-          <w:rFonts w:ascii="Calibri" w:eastAsiaTheme="minorEastAsia" w:hAnsi="Calibri" w:cs="Calibri"/>
-        </w:rPr>
-        <w:t xml:space="preserve">over a negotiated, authenticated, encrypted channel between </w:t>
-      </w:r>
-      <w:r>
-        <w:rPr>
-          <w:rFonts w:ascii="Calibri" w:eastAsiaTheme="minorEastAsia" w:hAnsi="Calibri" w:cs="Calibri"/>
-          <w:i/>
-          <w:iCs/>
-        </w:rPr>
-        <w:t>keyclient</w:t>
-      </w:r>
-      <w:r>
-        <w:rPr>
-          <w:rFonts w:ascii="Calibri" w:eastAsiaTheme="minorEastAsia" w:hAnsi="Calibri" w:cs="Calibri"/>
-        </w:rPr>
-        <w:t xml:space="preserve"> and </w:t>
-      </w:r>
-      <w:r>
-        <w:rPr>
-          <w:rFonts w:ascii="Calibri" w:eastAsiaTheme="minorEastAsia" w:hAnsi="Calibri" w:cs="Calibri"/>
-          <w:i/>
-          <w:iCs/>
-        </w:rPr>
-        <w:t>keyserver</w:t>
-      </w:r>
-      <w:r>
-        <w:rPr>
-          <w:rFonts w:ascii="Calibri" w:eastAsiaTheme="minorEastAsia" w:hAnsi="Calibri" w:cs="Calibri"/>
-        </w:rPr>
-        <w:t xml:space="preserve">.  </w:t>
-      </w:r>
-      <w:r>
-        <w:rPr>
-          <w:rFonts w:ascii="Calibri" w:eastAsiaTheme="minorEastAsia" w:hAnsi="Calibri" w:cs="Calibri"/>
-        </w:rPr>
-        <w:t>Thereafter, t</w:t>
-      </w:r>
-      <w:r>
-        <w:rPr>
-          <w:rFonts w:ascii="Calibri" w:eastAsiaTheme="minorEastAsia" w:hAnsi="Calibri" w:cs="Calibri"/>
-        </w:rPr>
-        <w:t>he application secret</w:t>
-      </w:r>
-      <w:r>
-        <w:rPr>
-          <w:rFonts w:ascii="Calibri" w:eastAsiaTheme="minorEastAsia" w:hAnsi="Calibri" w:cs="Calibri"/>
-        </w:rPr>
-        <w:t xml:space="preserve"> (or any other secret in </w:t>
-      </w:r>
-      <w:r>
-        <w:rPr>
-          <w:rFonts w:ascii="Calibri" w:eastAsiaTheme="minorEastAsia" w:hAnsi="Calibri" w:cs="Calibri"/>
-          <w:i/>
-          <w:iCs/>
-        </w:rPr>
-        <w:t>cryptstore</w:t>
-      </w:r>
-      <w:r>
-        <w:rPr>
-          <w:rFonts w:ascii="Calibri" w:eastAsiaTheme="minorEastAsia" w:hAnsi="Calibri" w:cs="Calibri"/>
-        </w:rPr>
-        <w:t>)</w:t>
-      </w:r>
-      <w:r>
-        <w:rPr>
-          <w:rFonts w:ascii="Calibri" w:eastAsiaTheme="minorEastAsia" w:hAnsi="Calibri" w:cs="Calibri"/>
-        </w:rPr>
-        <w:t xml:space="preserve"> can be retrieved from </w:t>
-      </w:r>
-      <w:r>
-        <w:rPr>
-          <w:rFonts w:ascii="Calibri" w:eastAsiaTheme="minorEastAsia" w:hAnsi="Calibri" w:cs="Calibri"/>
-          <w:i/>
-          <w:iCs/>
-        </w:rPr>
-        <w:t>cryptstore</w:t>
-      </w:r>
-      <w:r>
-        <w:rPr>
-          <w:rFonts w:ascii="Calibri" w:eastAsiaTheme="minorEastAsia" w:hAnsi="Calibri" w:cs="Calibri"/>
-        </w:rPr>
-        <w:t xml:space="preserve"> on the </w:t>
-      </w:r>
-      <w:r>
-        <w:rPr>
-          <w:rFonts w:ascii="Calibri" w:eastAsiaTheme="minorEastAsia" w:hAnsi="Calibri" w:cs="Calibri"/>
-          <w:i/>
-          <w:iCs/>
-        </w:rPr>
-        <w:t xml:space="preserve">deployed </w:t>
-      </w:r>
-      <w:r>
-        <w:rPr>
-          <w:rFonts w:ascii="Calibri" w:eastAsiaTheme="minorEastAsia" w:hAnsi="Calibri" w:cs="Calibri"/>
-          <w:i/>
-          <w:iCs/>
-        </w:rPr>
-        <w:t>machine</w:t>
-      </w:r>
-      <w:r>
-        <w:rPr>
-          <w:rFonts w:ascii="Calibri" w:eastAsiaTheme="minorEastAsia" w:hAnsi="Calibri" w:cs="Calibri"/>
-        </w:rPr>
-        <w:t>.</w:t>
-      </w:r>
-      <w:r>
-        <w:rPr>
-          <w:rFonts w:ascii="Calibri" w:eastAsiaTheme="minorEastAsia" w:hAnsi="Calibri" w:cs="Calibri"/>
-        </w:rPr>
-        <w:t xml:space="preserve"> </w:t>
-      </w:r>
-      <w:r>
-        <w:rPr>
-          <w:rFonts w:ascii="Calibri" w:eastAsiaTheme="minorEastAsia" w:hAnsi="Calibri" w:cs="Calibri"/>
-        </w:rPr>
-        <w:t>The</w:t>
-      </w:r>
-      <w:r>
-        <w:rPr>
-          <w:rFonts w:ascii="Calibri" w:eastAsiaTheme="minorEastAsia" w:hAnsi="Calibri" w:cs="Calibri"/>
-        </w:rPr>
-        <w:t xml:space="preserve"> </w:t>
-      </w:r>
-      <w:r>
-        <w:rPr>
-          <w:rFonts w:ascii="Calibri" w:eastAsiaTheme="minorEastAsia" w:hAnsi="Calibri" w:cs="Calibri"/>
-          <w:i/>
-          <w:iCs/>
-        </w:rPr>
-        <w:t>keyclient</w:t>
-      </w:r>
-      <w:r>
-        <w:rPr>
-          <w:rFonts w:ascii="Calibri" w:eastAsiaTheme="minorEastAsia" w:hAnsi="Calibri" w:cs="Calibri"/>
-        </w:rPr>
-        <w:t xml:space="preserve"> utility</w:t>
-      </w:r>
-      <w:r>
-        <w:rPr>
-          <w:rFonts w:ascii="Calibri" w:eastAsiaTheme="minorEastAsia" w:hAnsi="Calibri" w:cs="Calibri"/>
-        </w:rPr>
-        <w:t xml:space="preserve">, </w:t>
-      </w:r>
-      <w:r>
-        <w:rPr>
-          <w:rFonts w:ascii="Calibri" w:eastAsiaTheme="minorEastAsia" w:hAnsi="Calibri" w:cs="Calibri"/>
-        </w:rPr>
-        <w:t>using the right arguments</w:t>
-      </w:r>
-      <w:r>
-        <w:rPr>
-          <w:rStyle w:val="FootnoteReference"/>
-          <w:rFonts w:ascii="Calibri" w:eastAsiaTheme="minorEastAsia" w:hAnsi="Calibri" w:cs="Calibri"/>
-        </w:rPr>
-        <w:footnoteReference w:id="8"/>
-      </w:r>
-      <w:r>
-        <w:rPr>
-          <w:rFonts w:ascii="Calibri" w:eastAsiaTheme="minorEastAsia" w:hAnsi="Calibri" w:cs="Calibri"/>
-        </w:rPr>
-        <w:t xml:space="preserve">, </w:t>
-      </w:r>
-      <w:r>
-        <w:rPr>
-          <w:rFonts w:ascii="Calibri" w:eastAsiaTheme="minorEastAsia" w:hAnsi="Calibri" w:cs="Calibri"/>
-        </w:rPr>
-        <w:t xml:space="preserve">can do this as can </w:t>
+        <w:t xml:space="preserve">  See </w:t>
       </w:r>
       <w:r>
         <w:rPr>
@@ -8364,231 +8963,39 @@
           <w:sz w:val="22"/>
           <w:szCs w:val="22"/>
         </w:rPr>
-        <w:t>cf_utility.exe</w:t>
-      </w:r>
-      <w:r>
-        <w:rPr>
-          <w:rFonts w:ascii="Calibri" w:eastAsiaTheme="minorEastAsia" w:hAnsi="Calibri" w:cs="Calibri"/>
-        </w:rPr>
-        <w:t xml:space="preserve">, </w:t>
-      </w:r>
-      <w:r>
-        <w:rPr>
-          <w:rFonts w:ascii="Calibri" w:hAnsi="Calibri" w:cs="Calibri"/>
-        </w:rPr>
-        <w:t xml:space="preserve">using </w:t>
-      </w:r>
-      <w:r>
-        <w:rPr>
-          <w:rFonts w:ascii="Calibri" w:hAnsi="Calibri" w:cs="Calibri"/>
-        </w:rPr>
-        <w:t>the</w:t>
-      </w:r>
-      <w:r>
-        <w:rPr>
-          <w:rFonts w:ascii="Calibri" w:hAnsi="Calibri" w:cs="Calibri"/>
-        </w:rPr>
-        <w:t xml:space="preserve"> </w:t>
-      </w:r>
-      <w:r>
-        <w:rPr>
-          <w:rFonts w:ascii="Calibri" w:hAnsi="Calibri" w:cs="Calibri"/>
-          <w:i/>
-          <w:iCs/>
-        </w:rPr>
-        <w:t>get-item</w:t>
-      </w:r>
-      <w:r>
-        <w:rPr>
-          <w:rFonts w:ascii="Calibri" w:hAnsi="Calibri" w:cs="Calibri"/>
-        </w:rPr>
-        <w:t xml:space="preserve"> optio</w:t>
-      </w:r>
-      <w:r>
-        <w:rPr>
-          <w:rFonts w:ascii="Calibri" w:hAnsi="Calibri" w:cs="Calibri"/>
-        </w:rPr>
-        <w:t>n</w:t>
-      </w:r>
-      <w:r>
-        <w:rPr>
-          <w:rFonts w:ascii="Calibri" w:hAnsi="Calibri" w:cs="Calibri"/>
-        </w:rPr>
-        <w:t xml:space="preserve"> or by using keyclient with the associated </w:t>
-      </w:r>
-      <w:r>
-        <w:rPr>
-          <w:rFonts w:ascii="Calibri" w:hAnsi="Calibri" w:cs="Calibri"/>
-          <w:i/>
-          <w:iCs/>
-        </w:rPr>
-        <w:t>cryptstore</w:t>
-      </w:r>
-      <w:r>
-        <w:rPr>
-          <w:rFonts w:ascii="Calibri" w:hAnsi="Calibri" w:cs="Calibri"/>
-        </w:rPr>
-        <w:t xml:space="preserve"> or programmatically with the certifier routines used by </w:t>
-      </w:r>
-      <w:r>
-        <w:rPr>
-          <w:rFonts w:ascii="Calibri" w:hAnsi="Calibri" w:cs="Calibri"/>
-          <w:i/>
-          <w:iCs/>
-        </w:rPr>
-        <w:t>keyclient</w:t>
-      </w:r>
-      <w:r>
-        <w:rPr>
-          <w:rFonts w:ascii="Calibri" w:eastAsiaTheme="minorEastAsia" w:hAnsi="Calibri" w:cs="Calibri"/>
-        </w:rPr>
-        <w:t>.  The application secret</w:t>
-      </w:r>
-      <w:r>
-        <w:rPr>
-          <w:rFonts w:ascii="Calibri" w:eastAsiaTheme="minorEastAsia" w:hAnsi="Calibri" w:cs="Calibri"/>
-        </w:rPr>
-        <w:t>s</w:t>
-      </w:r>
-      <w:r>
-        <w:rPr>
-          <w:rFonts w:ascii="Calibri" w:eastAsiaTheme="minorEastAsia" w:hAnsi="Calibri" w:cs="Calibri"/>
-        </w:rPr>
-        <w:t xml:space="preserve"> </w:t>
-      </w:r>
-      <w:r>
-        <w:rPr>
-          <w:rFonts w:ascii="Calibri" w:eastAsiaTheme="minorEastAsia" w:hAnsi="Calibri" w:cs="Calibri"/>
-        </w:rPr>
-        <w:t>are</w:t>
-      </w:r>
-      <w:r>
-        <w:rPr>
-          <w:rFonts w:ascii="Calibri" w:eastAsiaTheme="minorEastAsia" w:hAnsi="Calibri" w:cs="Calibri"/>
-        </w:rPr>
-        <w:t xml:space="preserve"> thus available on the </w:t>
-      </w:r>
-      <w:r>
-        <w:rPr>
-          <w:rFonts w:ascii="Calibri" w:eastAsiaTheme="minorEastAsia" w:hAnsi="Calibri" w:cs="Calibri"/>
-          <w:i/>
-          <w:iCs/>
-        </w:rPr>
-        <w:t>deployed VM</w:t>
-      </w:r>
-      <w:r>
-        <w:rPr>
-          <w:rStyle w:val="FootnoteReference"/>
-          <w:rFonts w:ascii="Calibri" w:eastAsiaTheme="minorEastAsia" w:hAnsi="Calibri" w:cs="Calibri"/>
-          <w:i/>
-          <w:iCs/>
-        </w:rPr>
-        <w:footnoteReference w:id="9"/>
-      </w:r>
-      <w:r>
-        <w:rPr>
-          <w:rFonts w:ascii="Calibri" w:eastAsiaTheme="minorEastAsia" w:hAnsi="Calibri" w:cs="Calibri"/>
-        </w:rPr>
-        <w:t xml:space="preserve"> and</w:t>
-      </w:r>
-      <w:r>
-        <w:rPr>
-          <w:rFonts w:ascii="Calibri" w:eastAsiaTheme="minorEastAsia" w:hAnsi="Calibri" w:cs="Calibri"/>
-        </w:rPr>
-        <w:t xml:space="preserve"> </w:t>
-      </w:r>
-      <w:r>
-        <w:rPr>
-          <w:rFonts w:ascii="Calibri" w:eastAsiaTheme="minorEastAsia" w:hAnsi="Calibri" w:cs="Calibri"/>
-        </w:rPr>
-        <w:t>Paul has accomplished his goal</w:t>
-      </w:r>
-      <w:r>
-        <w:rPr>
-          <w:rFonts w:ascii="Calibri" w:eastAsiaTheme="minorEastAsia" w:hAnsi="Calibri" w:cs="Calibri"/>
-        </w:rPr>
-        <w:t>.</w:t>
-      </w:r>
-    </w:p>
-    <w:p>
-      <w:pPr>
-        <w:rPr>
-          <w:rFonts w:ascii="Calibri" w:eastAsiaTheme="minorEastAsia" w:hAnsi="Calibri" w:cs="Calibri"/>
-        </w:rPr>
-      </w:pPr>
-      <w:r>
-        <w:rPr>
-          <w:rFonts w:ascii="Calibri" w:eastAsiaTheme="minorEastAsia" w:hAnsi="Calibri" w:cs="Calibri"/>
-        </w:rPr>
-        <w:lastRenderedPageBreak/>
-        <w:t>This procedure has been largely automated</w:t>
-      </w:r>
-      <w:r>
-        <w:rPr>
-          <w:rFonts w:ascii="Calibri" w:eastAsiaTheme="minorEastAsia" w:hAnsi="Calibri" w:cs="Calibri"/>
-        </w:rPr>
-        <w:t xml:space="preserve"> using shell scripts</w:t>
-      </w:r>
-      <w:r>
-        <w:rPr>
-          <w:rFonts w:ascii="Calibri" w:eastAsiaTheme="minorEastAsia" w:hAnsi="Calibri" w:cs="Calibri"/>
-        </w:rPr>
-        <w:t xml:space="preserve"> and the complete instructions for this are now in </w:t>
-      </w:r>
-      <w:r>
-        <w:rPr>
-          <w:rFonts w:ascii="Courier New" w:eastAsiaTheme="minorEastAsia" w:hAnsi="Courier New" w:cs="Courier New"/>
+        <w:t>instructions.md</w:t>
+      </w:r>
+      <w:r>
+        <w:rPr>
+          <w:rFonts w:ascii="Calibri" w:eastAsiaTheme="minorEastAsia" w:hAnsi="Calibri" w:cs="Calibri"/>
           <w:sz w:val="22"/>
           <w:szCs w:val="22"/>
         </w:rPr>
-        <w:t>instructions.md</w:t>
-      </w:r>
-      <w:r>
-        <w:rPr>
-          <w:rFonts w:ascii="Calibri" w:eastAsiaTheme="minorEastAsia" w:hAnsi="Calibri" w:cs="Calibri"/>
-          <w:sz w:val="22"/>
-          <w:szCs w:val="22"/>
-        </w:rPr>
         <w:t xml:space="preserve"> </w:t>
       </w:r>
       <w:r>
         <w:rPr>
           <w:rFonts w:ascii="Calibri" w:eastAsiaTheme="minorEastAsia" w:hAnsi="Calibri" w:cs="Calibri"/>
         </w:rPr>
-        <w:t xml:space="preserve">in </w:t>
-      </w:r>
-      <w:r>
-        <w:rPr>
-          <w:rFonts w:ascii="Courier New" w:hAnsi="Courier New" w:cs="Courier New"/>
-          <w:sz w:val="22"/>
-          <w:szCs w:val="22"/>
-        </w:rPr>
-        <w:t>…/scenarios/examples</w:t>
-      </w:r>
-      <w:r>
-        <w:rPr>
-          <w:rFonts w:ascii="Calibri" w:eastAsiaTheme="minorEastAsia" w:hAnsi="Calibri" w:cs="Calibri"/>
-        </w:rPr>
-        <w:t>:</w:t>
-      </w:r>
-    </w:p>
-    <w:p>
-      <w:pPr>
-        <w:rPr>
-          <w:rFonts w:ascii="Calibri" w:eastAsiaTheme="minorEastAsia" w:hAnsi="Calibri" w:cs="Calibri"/>
-        </w:rPr>
-      </w:pPr>
-      <w:r>
-        <w:rPr>
-          <w:rFonts w:ascii="Calibri" w:eastAsiaTheme="minorEastAsia" w:hAnsi="Calibri" w:cs="Calibri"/>
-        </w:rPr>
-        <w:t>Running the tests, are considerably simplified by a</w:t>
-      </w:r>
-      <w:r>
-        <w:rPr>
-          <w:rFonts w:ascii="Calibri" w:eastAsiaTheme="minorEastAsia" w:hAnsi="Calibri" w:cs="Calibri"/>
-        </w:rPr>
-        <w:t xml:space="preserve"> new consolidated script, </w:t>
+        <w:t xml:space="preserve">for </w:t>
+      </w:r>
+      <w:r>
+        <w:rPr>
+          <w:rFonts w:ascii="Calibri" w:eastAsiaTheme="minorEastAsia" w:hAnsi="Calibri" w:cs="Calibri"/>
+        </w:rPr>
+        <w:t xml:space="preserve">more </w:t>
+      </w:r>
+      <w:r>
+        <w:rPr>
+          <w:rFonts w:ascii="Calibri" w:eastAsiaTheme="minorEastAsia" w:hAnsi="Calibri" w:cs="Calibri"/>
+        </w:rPr>
+        <w:t>details</w:t>
+      </w:r>
+      <w:r>
+        <w:rPr>
+          <w:rFonts w:ascii="Calibri" w:eastAsiaTheme="minorEastAsia" w:hAnsi="Calibri" w:cs="Calibri"/>
+        </w:rPr>
+        <w:t xml:space="preserve"> about </w:t>
       </w:r>
       <w:r>
         <w:rPr>
@@ -8614,150 +9021,6 @@
         <w:rPr>
           <w:rFonts w:ascii="Calibri" w:eastAsiaTheme="minorEastAsia" w:hAnsi="Calibri" w:cs="Calibri"/>
         </w:rPr>
-        <w:t xml:space="preserve">, </w:t>
-      </w:r>
-      <w:r>
-        <w:rPr>
-          <w:rFonts w:ascii="Calibri" w:eastAsiaTheme="minorEastAsia" w:hAnsi="Calibri" w:cs="Calibri"/>
-        </w:rPr>
-        <w:t xml:space="preserve">which </w:t>
-      </w:r>
-      <w:r>
-        <w:rPr>
-          <w:rFonts w:ascii="Calibri" w:eastAsiaTheme="minorEastAsia" w:hAnsi="Calibri" w:cs="Calibri"/>
-        </w:rPr>
-        <w:t>carries out all these steps;</w:t>
-      </w:r>
-      <w:r>
-        <w:rPr>
-          <w:rFonts w:ascii="Calibri" w:eastAsiaTheme="minorEastAsia" w:hAnsi="Calibri" w:cs="Calibri"/>
-        </w:rPr>
-        <w:t xml:space="preserve"> a flag, </w:t>
-      </w:r>
-      <w:r>
-        <w:rPr>
-          <w:rFonts w:ascii="Courier New" w:eastAsiaTheme="minorEastAsia" w:hAnsi="Courier New" w:cs="Courier New"/>
-          <w:sz w:val="22"/>
-          <w:szCs w:val="22"/>
-        </w:rPr>
-        <w:t>-</w:t>
-      </w:r>
-      <w:proofErr w:type="spellStart"/>
-      <w:r>
-        <w:rPr>
-          <w:rFonts w:ascii="Courier New" w:eastAsiaTheme="minorEastAsia" w:hAnsi="Courier New" w:cs="Courier New"/>
-          <w:sz w:val="22"/>
-          <w:szCs w:val="22"/>
-        </w:rPr>
-        <w:t>tt</w:t>
-      </w:r>
-      <w:proofErr w:type="spellEnd"/>
-      <w:r>
-        <w:rPr>
-          <w:rFonts w:ascii="Calibri" w:eastAsiaTheme="minorEastAsia" w:hAnsi="Calibri" w:cs="Calibri"/>
-        </w:rPr>
-        <w:t>, distinguishe</w:t>
-      </w:r>
-      <w:r>
-        <w:rPr>
-          <w:rFonts w:ascii="Calibri" w:eastAsiaTheme="minorEastAsia" w:hAnsi="Calibri" w:cs="Calibri"/>
-        </w:rPr>
-        <w:t>s</w:t>
-      </w:r>
-      <w:r>
-        <w:rPr>
-          <w:rFonts w:ascii="Calibri" w:eastAsiaTheme="minorEastAsia" w:hAnsi="Calibri" w:cs="Calibri"/>
-        </w:rPr>
-        <w:t xml:space="preserve"> between the test environment and </w:t>
-      </w:r>
-      <w:r>
-        <w:rPr>
-          <w:rFonts w:ascii="Calibri" w:eastAsiaTheme="minorEastAsia" w:hAnsi="Calibri" w:cs="Calibri"/>
-        </w:rPr>
-        <w:t xml:space="preserve">the </w:t>
-      </w:r>
-      <w:r>
-        <w:rPr>
-          <w:rFonts w:ascii="Calibri" w:eastAsiaTheme="minorEastAsia" w:hAnsi="Calibri" w:cs="Calibri"/>
-        </w:rPr>
-        <w:t>real SEV</w:t>
-      </w:r>
-      <w:r>
-        <w:rPr>
-          <w:rFonts w:ascii="Calibri" w:eastAsiaTheme="minorEastAsia" w:hAnsi="Calibri" w:cs="Calibri"/>
-        </w:rPr>
-        <w:t xml:space="preserve"> in the consolidated test.</w:t>
-      </w:r>
-      <w:r>
-        <w:rPr>
-          <w:rFonts w:ascii="Calibri" w:eastAsiaTheme="minorEastAsia" w:hAnsi="Calibri" w:cs="Calibri"/>
-        </w:rPr>
-        <w:t xml:space="preserve">  See </w:t>
-      </w:r>
-      <w:r>
-        <w:rPr>
-          <w:rFonts w:ascii="Courier New" w:eastAsiaTheme="minorEastAsia" w:hAnsi="Courier New" w:cs="Courier New"/>
-          <w:sz w:val="22"/>
-          <w:szCs w:val="22"/>
-        </w:rPr>
-        <w:t>instructions.md</w:t>
-      </w:r>
-      <w:r>
-        <w:rPr>
-          <w:rFonts w:ascii="Calibri" w:eastAsiaTheme="minorEastAsia" w:hAnsi="Calibri" w:cs="Calibri"/>
-          <w:sz w:val="22"/>
-          <w:szCs w:val="22"/>
-        </w:rPr>
-        <w:t xml:space="preserve"> </w:t>
-      </w:r>
-      <w:r>
-        <w:rPr>
-          <w:rFonts w:ascii="Calibri" w:eastAsiaTheme="minorEastAsia" w:hAnsi="Calibri" w:cs="Calibri"/>
-        </w:rPr>
-        <w:t xml:space="preserve">for </w:t>
-      </w:r>
-      <w:r>
-        <w:rPr>
-          <w:rFonts w:ascii="Calibri" w:eastAsiaTheme="minorEastAsia" w:hAnsi="Calibri" w:cs="Calibri"/>
-        </w:rPr>
-        <w:t xml:space="preserve">more </w:t>
-      </w:r>
-      <w:r>
-        <w:rPr>
-          <w:rFonts w:ascii="Calibri" w:eastAsiaTheme="minorEastAsia" w:hAnsi="Calibri" w:cs="Calibri"/>
-        </w:rPr>
-        <w:t>details</w:t>
-      </w:r>
-      <w:r>
-        <w:rPr>
-          <w:rFonts w:ascii="Calibri" w:eastAsiaTheme="minorEastAsia" w:hAnsi="Calibri" w:cs="Calibri"/>
-        </w:rPr>
-        <w:t xml:space="preserve"> about </w:t>
-      </w:r>
-      <w:r>
-        <w:rPr>
-          <w:rFonts w:ascii="Courier New" w:hAnsi="Courier New" w:cs="Courier New"/>
-          <w:color w:val="000000"/>
-          <w:kern w:val="0"/>
-          <w:sz w:val="22"/>
-          <w:szCs w:val="22"/>
-        </w:rPr>
-        <w:t>run-test-scenario1.s</w:t>
-      </w:r>
-      <w:r>
-        <w:rPr>
-          <w:rFonts w:ascii="Courier New" w:hAnsi="Courier New" w:cs="Courier New"/>
-          <w:color w:val="000000"/>
-          <w:kern w:val="0"/>
-          <w:sz w:val="22"/>
-          <w:szCs w:val="22"/>
-        </w:rPr>
-        <w:t>h</w:t>
-      </w:r>
-      <w:r>
-        <w:rPr>
-          <w:rFonts w:ascii="Calibri" w:eastAsiaTheme="minorEastAsia" w:hAnsi="Calibri" w:cs="Calibri"/>
-        </w:rPr>
         <w:t>.</w:t>
       </w:r>
     </w:p>
@@ -8800,7 +9063,119 @@
         <w:rPr>
           <w:rFonts w:ascii="Calibri" w:hAnsi="Calibri" w:cs="Calibri"/>
         </w:rPr>
-        <w:t>Here are some variations on Scenario 1.</w:t>
+        <w:t>There</w:t>
+      </w:r>
+      <w:r>
+        <w:rPr>
+          <w:rFonts w:ascii="Calibri" w:hAnsi="Calibri" w:cs="Calibri"/>
+        </w:rPr>
+        <w:t xml:space="preserve"> are </w:t>
+      </w:r>
+      <w:r>
+        <w:rPr>
+          <w:rFonts w:ascii="Calibri" w:hAnsi="Calibri" w:cs="Calibri"/>
+        </w:rPr>
+        <w:t>many</w:t>
+      </w:r>
+      <w:r>
+        <w:rPr>
+          <w:rFonts w:ascii="Calibri" w:hAnsi="Calibri" w:cs="Calibri"/>
+        </w:rPr>
+        <w:t xml:space="preserve"> variations on Scenario 1.</w:t>
+      </w:r>
+      <w:r>
+        <w:rPr>
+          <w:rFonts w:ascii="Calibri" w:hAnsi="Calibri" w:cs="Calibri"/>
+        </w:rPr>
+        <w:t xml:space="preserve">  For example, s</w:t>
+      </w:r>
+      <w:r>
+        <w:rPr>
+          <w:rFonts w:ascii="Calibri" w:hAnsi="Calibri" w:cs="Calibri"/>
+        </w:rPr>
+        <w:t xml:space="preserve">uppose Paul doesn’t want to use the deployment machine to provide the services named above.  Paul simply uses the same mechanism to provision one or more SEV protected cloud </w:t>
+      </w:r>
+      <w:r>
+        <w:rPr>
+          <w:rFonts w:ascii="Calibri" w:hAnsi="Calibri" w:cs="Calibri"/>
+        </w:rPr>
+        <w:t xml:space="preserve">VMs </w:t>
+      </w:r>
+      <w:r>
+        <w:rPr>
+          <w:rFonts w:ascii="Calibri" w:hAnsi="Calibri" w:cs="Calibri"/>
+        </w:rPr>
+        <w:t xml:space="preserve">with </w:t>
+      </w:r>
+      <w:r>
+        <w:rPr>
+          <w:rFonts w:ascii="Calibri" w:hAnsi="Calibri" w:cs="Calibri"/>
+        </w:rPr>
+        <w:t>application secrets</w:t>
+      </w:r>
+      <w:r>
+        <w:rPr>
+          <w:rFonts w:ascii="Calibri" w:hAnsi="Calibri" w:cs="Calibri"/>
+        </w:rPr>
+        <w:t xml:space="preserve"> and policy</w:t>
+      </w:r>
+      <w:r>
+        <w:rPr>
+          <w:rFonts w:ascii="Calibri" w:hAnsi="Calibri" w:cs="Calibri"/>
+        </w:rPr>
+        <w:t xml:space="preserve"> allowing it</w:t>
+      </w:r>
+      <w:r>
+        <w:rPr>
+          <w:rFonts w:ascii="Calibri" w:hAnsi="Calibri" w:cs="Calibri"/>
+        </w:rPr>
+        <w:t xml:space="preserve"> to provide the same </w:t>
+      </w:r>
+      <w:r>
+        <w:rPr>
+          <w:rFonts w:ascii="Calibri" w:hAnsi="Calibri" w:cs="Calibri"/>
+        </w:rPr>
+        <w:t>functions provided in</w:t>
+      </w:r>
+      <w:r>
+        <w:rPr>
+          <w:rFonts w:ascii="Calibri" w:hAnsi="Calibri" w:cs="Calibri"/>
+        </w:rPr>
+        <w:t xml:space="preserve"> Paul’s </w:t>
+      </w:r>
+      <w:r>
+        <w:rPr>
+          <w:rFonts w:ascii="Calibri" w:hAnsi="Calibri" w:cs="Calibri"/>
+          <w:i/>
+          <w:iCs/>
+        </w:rPr>
+        <w:t>deployment machine</w:t>
+      </w:r>
+      <w:r>
+        <w:rPr>
+          <w:rFonts w:ascii="Calibri" w:hAnsi="Calibri" w:cs="Calibri"/>
+        </w:rPr>
+        <w:t xml:space="preserve"> </w:t>
+      </w:r>
+      <w:r>
+        <w:rPr>
+          <w:rFonts w:ascii="Calibri" w:hAnsi="Calibri" w:cs="Calibri"/>
+        </w:rPr>
+        <w:t xml:space="preserve">to </w:t>
+      </w:r>
+      <w:r>
+        <w:rPr>
+          <w:rFonts w:ascii="Calibri" w:hAnsi="Calibri" w:cs="Calibri"/>
+          <w:i/>
+          <w:iCs/>
+        </w:rPr>
+        <w:t>deployed machines</w:t>
+      </w:r>
+      <w:r>
+        <w:rPr>
+          <w:rFonts w:ascii="Calibri" w:hAnsi="Calibri" w:cs="Calibri"/>
+        </w:rPr>
+        <w:t>.</w:t>
       </w:r>
     </w:p>
     <w:p>
@@ -8813,69 +9188,51 @@
         <w:rPr>
           <w:rFonts w:ascii="Calibri" w:hAnsi="Calibri" w:cs="Calibri"/>
         </w:rPr>
-        <w:t xml:space="preserve">Suppose Paul doesn’t want to use the deployment machine to provide the services named above.  Paul simply uses the same mechanism to provision one or more SEV protected cloud </w:t>
-      </w:r>
-      <w:r>
-        <w:rPr>
-          <w:rFonts w:ascii="Calibri" w:hAnsi="Calibri" w:cs="Calibri"/>
-        </w:rPr>
-        <w:t xml:space="preserve">VMs </w:t>
-      </w:r>
-      <w:r>
-        <w:rPr>
-          <w:rFonts w:ascii="Calibri" w:hAnsi="Calibri" w:cs="Calibri"/>
-        </w:rPr>
-        <w:t xml:space="preserve">with </w:t>
-      </w:r>
-      <w:r>
-        <w:rPr>
-          <w:rFonts w:ascii="Calibri" w:hAnsi="Calibri" w:cs="Calibri"/>
-        </w:rPr>
-        <w:t>application secrets</w:t>
-      </w:r>
-      <w:r>
-        <w:rPr>
-          <w:rFonts w:ascii="Calibri" w:hAnsi="Calibri" w:cs="Calibri"/>
-        </w:rPr>
-        <w:t xml:space="preserve"> and policy</w:t>
-      </w:r>
-      <w:r>
-        <w:rPr>
-          <w:rFonts w:ascii="Calibri" w:hAnsi="Calibri" w:cs="Calibri"/>
-        </w:rPr>
-        <w:t xml:space="preserve"> allowing it</w:t>
-      </w:r>
-      <w:r>
-        <w:rPr>
-          <w:rFonts w:ascii="Calibri" w:hAnsi="Calibri" w:cs="Calibri"/>
-        </w:rPr>
-        <w:t xml:space="preserve"> to provide the same </w:t>
-      </w:r>
-      <w:r>
-        <w:rPr>
-          <w:rFonts w:ascii="Calibri" w:hAnsi="Calibri" w:cs="Calibri"/>
-        </w:rPr>
-        <w:t>functions provided in</w:t>
-      </w:r>
-      <w:r>
-        <w:rPr>
-          <w:rFonts w:ascii="Calibri" w:hAnsi="Calibri" w:cs="Calibri"/>
-        </w:rPr>
-        <w:t xml:space="preserve"> Paul’s </w:t>
-      </w:r>
-      <w:r>
-        <w:rPr>
-          <w:rFonts w:ascii="Calibri" w:hAnsi="Calibri" w:cs="Calibri"/>
-          <w:i/>
-          <w:iCs/>
-        </w:rPr>
-        <w:t>deployment machine</w:t>
-      </w:r>
-      <w:r>
-        <w:rPr>
-          <w:rFonts w:ascii="Calibri" w:hAnsi="Calibri" w:cs="Calibri"/>
-        </w:rPr>
-        <w:t xml:space="preserve"> in Scenario 1 using the very same software.</w:t>
+        <w:t xml:space="preserve">More sophisticated versions of </w:t>
+      </w:r>
+      <w:r>
+        <w:rPr>
+          <w:rFonts w:ascii="Calibri" w:hAnsi="Calibri" w:cs="Calibri"/>
+          <w:i/>
+          <w:iCs/>
+        </w:rPr>
+        <w:t>keyclient/keyserver</w:t>
+      </w:r>
+      <w:r>
+        <w:rPr>
+          <w:rFonts w:ascii="Calibri" w:hAnsi="Calibri" w:cs="Calibri"/>
+        </w:rPr>
+        <w:t xml:space="preserve"> can impose </w:t>
+      </w:r>
+      <w:r>
+        <w:rPr>
+          <w:rFonts w:ascii="Calibri" w:hAnsi="Calibri" w:cs="Calibri"/>
+        </w:rPr>
+        <w:t xml:space="preserve">additional authentication (say by using </w:t>
+      </w:r>
+      <w:proofErr w:type="spellStart"/>
+      <w:r>
+        <w:rPr>
+          <w:rFonts w:ascii="Calibri" w:hAnsi="Calibri" w:cs="Calibri"/>
+          <w:i/>
+          <w:iCs/>
+        </w:rPr>
+        <w:t>acl</w:t>
+      </w:r>
+      <w:proofErr w:type="spellEnd"/>
+      <w:r>
+        <w:rPr>
+          <w:rFonts w:ascii="Calibri" w:hAnsi="Calibri" w:cs="Calibri"/>
+          <w:i/>
+          <w:iCs/>
+        </w:rPr>
+        <w:t>-lib</w:t>
+      </w:r>
+      <w:r>
+        <w:rPr>
+          <w:rFonts w:ascii="Calibri" w:hAnsi="Calibri" w:cs="Calibri"/>
+        </w:rPr>
+        <w:t>) to provide more granular key distribution.</w:t>
       </w:r>
     </w:p>
     <w:p>
@@ -8888,52 +9245,15 @@
         <w:rPr>
           <w:rFonts w:ascii="Calibri" w:hAnsi="Calibri" w:cs="Calibri"/>
         </w:rPr>
-        <w:t xml:space="preserve">More sophisticated versions of </w:t>
-      </w:r>
-      <w:r>
-        <w:rPr>
-          <w:rFonts w:ascii="Calibri" w:hAnsi="Calibri" w:cs="Calibri"/>
-          <w:i/>
-          <w:iCs/>
-        </w:rPr>
-        <w:t>keyclient/keyserver</w:t>
-      </w:r>
-      <w:r>
-        <w:rPr>
-          <w:rFonts w:ascii="Calibri" w:hAnsi="Calibri" w:cs="Calibri"/>
-        </w:rPr>
-        <w:t xml:space="preserve"> can impose </w:t>
-      </w:r>
-      <w:r>
-        <w:rPr>
-          <w:rFonts w:ascii="Calibri" w:hAnsi="Calibri" w:cs="Calibri"/>
-        </w:rPr>
-        <w:t xml:space="preserve">additional authentication (say by using </w:t>
-      </w:r>
-      <w:proofErr w:type="spellStart"/>
-      <w:r>
-        <w:rPr>
-          <w:rFonts w:ascii="Calibri" w:hAnsi="Calibri" w:cs="Calibri"/>
-          <w:i/>
-          <w:iCs/>
-        </w:rPr>
-        <w:t>acl</w:t>
-      </w:r>
-      <w:proofErr w:type="spellEnd"/>
-      <w:r>
-        <w:rPr>
-          <w:rFonts w:ascii="Calibri" w:hAnsi="Calibri" w:cs="Calibri"/>
-          <w:i/>
-          <w:iCs/>
-        </w:rPr>
-        <w:t>-lib</w:t>
-      </w:r>
-      <w:r>
-        <w:rPr>
-          <w:rFonts w:ascii="Calibri" w:hAnsi="Calibri" w:cs="Calibri"/>
-        </w:rPr>
-        <w:t>) to provide more granular key distribution.</w:t>
-      </w:r>
+        <w:t>Have fun!</w:t>
+      </w:r>
+    </w:p>
+    <w:p>
+      <w:pPr>
+        <w:rPr>
+          <w:rFonts w:ascii="Calibri" w:hAnsi="Calibri" w:cs="Calibri"/>
+        </w:rPr>
+      </w:pPr>
     </w:p>
     <w:p>
       <w:pPr>

--- a/Doc/SevProvisioning.docx
+++ b/Doc/SevProvisioning.docx
@@ -4037,29 +4037,13 @@
         <w:rPr>
           <w:rFonts w:ascii="Calibri" w:eastAsiaTheme="minorEastAsia" w:hAnsi="Calibri" w:cs="Calibri"/>
         </w:rPr>
-        <w:t>Phew!</w:t>
+        <w:t>This background enables us to describe the entire scenario 1 procedure in detail below.</w:t>
       </w:r>
     </w:p>
     <w:p>
       <w:pPr>
         <w:rPr>
           <w:rFonts w:ascii="Calibri" w:eastAsiaTheme="minorEastAsia" w:hAnsi="Calibri" w:cs="Calibri"/>
-        </w:rPr>
-      </w:pPr>
-      <w:r>
-        <w:rPr>
-          <w:rFonts w:ascii="Calibri" w:eastAsiaTheme="minorEastAsia" w:hAnsi="Calibri" w:cs="Calibri"/>
-        </w:rPr>
-        <w:t>This background enables us to describe the entire scenario 1 procedure in detail below.</w:t>
-      </w:r>
-    </w:p>
-    <w:p>
-      <w:pPr>
-        <w:tabs>
-          <w:tab w:val="left" w:pos="8356"/>
-        </w:tabs>
-        <w:rPr>
-          <w:rFonts w:ascii="Calibri" w:hAnsi="Calibri" w:cs="Calibri"/>
         </w:rPr>
       </w:pPr>
     </w:p>
@@ -4543,26 +4527,26 @@
         <w:rPr>
           <w:rFonts w:ascii="Calibri" w:hAnsi="Calibri" w:cs="Calibri"/>
         </w:rPr>
-        <w:t xml:space="preserve">in a real application, </w:t>
+        <w:t xml:space="preserve">in a real application, Paul </w:t>
+      </w:r>
+      <w:r>
+        <w:rPr>
+          <w:rFonts w:ascii="Calibri" w:hAnsi="Calibri" w:cs="Calibri"/>
+        </w:rPr>
+        <w:t xml:space="preserve">may want to do a bit more.  He </w:t>
+      </w:r>
+      <w:r>
+        <w:rPr>
+          <w:rFonts w:ascii="Calibri" w:hAnsi="Calibri" w:cs="Calibri"/>
+        </w:rPr>
+        <w:t xml:space="preserve">should make sure he has an accessible backup of any secret </w:t>
       </w:r>
       <w:r>
         <w:rPr>
           <w:rFonts w:ascii="Calibri" w:hAnsi="Calibri" w:cs="Calibri"/>
         </w:rPr>
         <w:lastRenderedPageBreak/>
-        <w:t xml:space="preserve">Paul </w:t>
-      </w:r>
-      <w:r>
-        <w:rPr>
-          <w:rFonts w:ascii="Calibri" w:hAnsi="Calibri" w:cs="Calibri"/>
-        </w:rPr>
-        <w:t xml:space="preserve">may want to do a bit more.  He </w:t>
-      </w:r>
-      <w:r>
-        <w:rPr>
-          <w:rFonts w:ascii="Calibri" w:hAnsi="Calibri" w:cs="Calibri"/>
-        </w:rPr>
-        <w:t>should make sure he has an accessible backup of any secret material</w:t>
+        <w:t>material</w:t>
       </w:r>
       <w:r>
         <w:rPr>
@@ -4582,7 +4566,13 @@
         <w:rPr>
           <w:rFonts w:ascii="Calibri" w:hAnsi="Calibri" w:cs="Calibri"/>
         </w:rPr>
-        <w:t>below)</w:t>
+        <w:t>when the secret is generated</w:t>
+      </w:r>
+      <w:r>
+        <w:rPr>
+          <w:rFonts w:ascii="Calibri" w:hAnsi="Calibri" w:cs="Calibri"/>
+        </w:rPr>
+        <w:t>)</w:t>
       </w:r>
       <w:r>
         <w:rPr>
@@ -4642,7 +4632,19 @@
         <w:rPr>
           <w:rFonts w:ascii="Calibri" w:hAnsi="Calibri" w:cs="Calibri"/>
         </w:rPr>
-        <w:t xml:space="preserve">described here is illustrative and does not demonstrate all the operational procedures (like the one mentioned in the previous </w:t>
+        <w:t xml:space="preserve">described here </w:t>
+      </w:r>
+      <w:r>
+        <w:rPr>
+          <w:rFonts w:ascii="Calibri" w:hAnsi="Calibri" w:cs="Calibri"/>
+        </w:rPr>
+        <w:t>are</w:t>
+      </w:r>
+      <w:r>
+        <w:rPr>
+          <w:rFonts w:ascii="Calibri" w:hAnsi="Calibri" w:cs="Calibri"/>
+        </w:rPr>
+        <w:t xml:space="preserve"> illustrative and do not demonstrate all the operational procedures (like the one mentioned in the previous </w:t>
       </w:r>
       <w:r>
         <w:rPr>
@@ -4716,7 +4718,19 @@
         <w:rPr>
           <w:rFonts w:ascii="Calibri" w:hAnsi="Calibri" w:cs="Calibri"/>
         </w:rPr>
-        <w:t xml:space="preserve"> steps Paul might </w:t>
+        <w:t xml:space="preserve"> </w:t>
+      </w:r>
+      <w:r>
+        <w:rPr>
+          <w:rFonts w:ascii="Calibri" w:hAnsi="Calibri" w:cs="Calibri"/>
+        </w:rPr>
+        <w:t xml:space="preserve">additional </w:t>
+      </w:r>
+      <w:r>
+        <w:rPr>
+          <w:rFonts w:ascii="Calibri" w:hAnsi="Calibri" w:cs="Calibri"/>
+        </w:rPr>
+        <w:t xml:space="preserve">steps Paul might </w:t>
       </w:r>
       <w:r>
         <w:rPr>
@@ -4734,7 +4748,19 @@
         <w:rPr>
           <w:rFonts w:ascii="Calibri" w:hAnsi="Calibri" w:cs="Calibri"/>
         </w:rPr>
-        <w:t>Finally, for simplicity, in this procedure</w:t>
+        <w:t xml:space="preserve">Finally, for simplicity, in </w:t>
+      </w:r>
+      <w:r>
+        <w:rPr>
+          <w:rFonts w:ascii="Calibri" w:hAnsi="Calibri" w:cs="Calibri"/>
+        </w:rPr>
+        <w:t xml:space="preserve">describing </w:t>
+      </w:r>
+      <w:r>
+        <w:rPr>
+          <w:rFonts w:ascii="Calibri" w:hAnsi="Calibri" w:cs="Calibri"/>
+        </w:rPr>
+        <w:t>this procedure</w:t>
       </w:r>
       <w:r>
         <w:rPr>
@@ -4760,7 +4786,19 @@
         <w:rPr>
           <w:rFonts w:ascii="Calibri" w:hAnsi="Calibri" w:cs="Calibri"/>
         </w:rPr>
-        <w:t xml:space="preserve"> is absolutely trustworthy</w:t>
+        <w:t xml:space="preserve"> </w:t>
+      </w:r>
+      <w:r>
+        <w:rPr>
+          <w:rFonts w:ascii="Calibri" w:hAnsi="Calibri" w:cs="Calibri"/>
+        </w:rPr>
+        <w:t xml:space="preserve">(and Paul!) </w:t>
+      </w:r>
+      <w:r>
+        <w:rPr>
+          <w:rFonts w:ascii="Calibri" w:hAnsi="Calibri" w:cs="Calibri"/>
+        </w:rPr>
+        <w:t>is absolutely trustworthy</w:t>
       </w:r>
       <w:r>
         <w:rPr>
@@ -4995,6 +5033,7 @@
           <w:ilvl w:val="0"/>
           <w:numId w:val="1"/>
         </w:numPr>
+        <w:ind w:left="360"/>
         <w:rPr>
           <w:rFonts w:ascii="Calibri" w:eastAsiaTheme="minorEastAsia" w:hAnsi="Calibri" w:cs="Calibri"/>
         </w:rPr>
@@ -5055,10 +5094,20 @@
     <w:p>
       <w:pPr>
         <w:pStyle w:val="ListParagraph"/>
+        <w:ind w:left="360"/>
+        <w:rPr>
+          <w:rFonts w:ascii="Calibri" w:eastAsiaTheme="minorEastAsia" w:hAnsi="Calibri" w:cs="Calibri"/>
+        </w:rPr>
+      </w:pPr>
+    </w:p>
+    <w:p>
+      <w:pPr>
+        <w:pStyle w:val="ListParagraph"/>
         <w:numPr>
           <w:ilvl w:val="0"/>
           <w:numId w:val="1"/>
         </w:numPr>
+        <w:ind w:left="360"/>
         <w:rPr>
           <w:rFonts w:ascii="Calibri" w:eastAsiaTheme="minorEastAsia" w:hAnsi="Calibri" w:cs="Calibri"/>
         </w:rPr>
@@ -5257,6 +5306,7 @@
           <w:ilvl w:val="1"/>
           <w:numId w:val="1"/>
         </w:numPr>
+        <w:ind w:left="1080"/>
         <w:rPr>
           <w:rFonts w:ascii="Calibri" w:eastAsiaTheme="minorEastAsia" w:hAnsi="Calibri" w:cs="Calibri"/>
         </w:rPr>
@@ -5287,6 +5337,7 @@
           <w:ilvl w:val="1"/>
           <w:numId w:val="1"/>
         </w:numPr>
+        <w:ind w:left="1080"/>
         <w:rPr>
           <w:rFonts w:ascii="Courier New" w:eastAsiaTheme="minorEastAsia" w:hAnsi="Courier New" w:cs="Courier New"/>
           <w:sz w:val="22"/>
@@ -5363,6 +5414,7 @@
           <w:ilvl w:val="1"/>
           <w:numId w:val="1"/>
         </w:numPr>
+        <w:ind w:left="1080"/>
         <w:rPr>
           <w:rFonts w:ascii="Courier New" w:eastAsiaTheme="minorEastAsia" w:hAnsi="Courier New" w:cs="Courier New"/>
           <w:sz w:val="22"/>
@@ -5406,7 +5458,7 @@
     </w:p>
     <w:p>
       <w:pPr>
-        <w:ind w:left="720"/>
+        <w:ind w:left="360"/>
         <w:rPr>
           <w:rFonts w:ascii="Calibri" w:eastAsiaTheme="minorEastAsia" w:hAnsi="Calibri" w:cs="Calibri"/>
         </w:rPr>
@@ -5509,6 +5561,7 @@
           <w:ilvl w:val="0"/>
           <w:numId w:val="1"/>
         </w:numPr>
+        <w:ind w:left="360"/>
         <w:rPr>
           <w:rFonts w:ascii="Calibri" w:eastAsiaTheme="minorEastAsia" w:hAnsi="Calibri" w:cs="Calibri"/>
         </w:rPr>
@@ -5613,10 +5666,20 @@
     <w:p>
       <w:pPr>
         <w:pStyle w:val="ListParagraph"/>
+        <w:ind w:left="360"/>
+        <w:rPr>
+          <w:rFonts w:ascii="Calibri" w:eastAsiaTheme="minorEastAsia" w:hAnsi="Calibri" w:cs="Calibri"/>
+        </w:rPr>
+      </w:pPr>
+    </w:p>
+    <w:p>
+      <w:pPr>
+        <w:pStyle w:val="ListParagraph"/>
         <w:numPr>
           <w:ilvl w:val="0"/>
           <w:numId w:val="1"/>
         </w:numPr>
+        <w:ind w:left="360"/>
         <w:rPr>
           <w:rFonts w:ascii="Calibri" w:eastAsiaTheme="minorEastAsia" w:hAnsi="Calibri" w:cs="Calibri"/>
         </w:rPr>
@@ -5723,19 +5786,36 @@
     <w:p>
       <w:pPr>
         <w:pStyle w:val="ListParagraph"/>
+        <w:rPr>
+          <w:rFonts w:ascii="Calibri" w:eastAsiaTheme="minorEastAsia" w:hAnsi="Calibri" w:cs="Calibri"/>
+        </w:rPr>
+      </w:pPr>
+    </w:p>
+    <w:p>
+      <w:pPr>
+        <w:pStyle w:val="ListParagraph"/>
+        <w:ind w:left="360"/>
+        <w:rPr>
+          <w:rFonts w:ascii="Calibri" w:eastAsiaTheme="minorEastAsia" w:hAnsi="Calibri" w:cs="Calibri"/>
+        </w:rPr>
+      </w:pPr>
+    </w:p>
+    <w:p>
+      <w:pPr>
+        <w:pStyle w:val="ListParagraph"/>
         <w:numPr>
           <w:ilvl w:val="0"/>
           <w:numId w:val="1"/>
         </w:numPr>
-        <w:rPr>
-          <w:rFonts w:ascii="Calibri" w:eastAsiaTheme="minorEastAsia" w:hAnsi="Calibri" w:cs="Calibri"/>
-        </w:rPr>
-      </w:pPr>
-      <w:r>
-        <w:rPr>
-          <w:rFonts w:ascii="Calibri" w:eastAsiaTheme="minorEastAsia" w:hAnsi="Calibri" w:cs="Calibri"/>
-        </w:rPr>
-        <w:lastRenderedPageBreak/>
+        <w:ind w:left="360"/>
+        <w:rPr>
+          <w:rFonts w:ascii="Calibri" w:eastAsiaTheme="minorEastAsia" w:hAnsi="Calibri" w:cs="Calibri"/>
+        </w:rPr>
+      </w:pPr>
+      <w:r>
+        <w:rPr>
+          <w:rFonts w:ascii="Calibri" w:eastAsiaTheme="minorEastAsia" w:hAnsi="Calibri" w:cs="Calibri"/>
+        </w:rPr>
         <w:t xml:space="preserve">Because both the </w:t>
       </w:r>
       <w:r>
@@ -5912,14 +5992,12 @@
         </w:rPr>
         <w:t xml:space="preserve"> does </w:t>
       </w:r>
-      <w:proofErr w:type="gramStart"/>
       <w:r>
         <w:rPr>
           <w:rFonts w:ascii="Calibri" w:eastAsiaTheme="minorEastAsia" w:hAnsi="Calibri" w:cs="Calibri"/>
         </w:rPr>
         <w:t>both of these</w:t>
       </w:r>
-      <w:proofErr w:type="gramEnd"/>
       <w:r>
         <w:rPr>
           <w:rFonts w:ascii="Calibri" w:eastAsiaTheme="minorEastAsia" w:hAnsi="Calibri" w:cs="Calibri"/>
@@ -6216,10 +6294,20 @@
     <w:p>
       <w:pPr>
         <w:pStyle w:val="ListParagraph"/>
+        <w:ind w:left="360"/>
+        <w:rPr>
+          <w:rFonts w:ascii="Calibri" w:eastAsiaTheme="minorEastAsia" w:hAnsi="Calibri" w:cs="Calibri"/>
+        </w:rPr>
+      </w:pPr>
+    </w:p>
+    <w:p>
+      <w:pPr>
+        <w:pStyle w:val="ListParagraph"/>
         <w:numPr>
           <w:ilvl w:val="0"/>
           <w:numId w:val="1"/>
         </w:numPr>
+        <w:ind w:left="360"/>
         <w:rPr>
           <w:rFonts w:ascii="Calibri" w:eastAsiaTheme="minorEastAsia" w:hAnsi="Calibri" w:cs="Calibri"/>
         </w:rPr>
@@ -6316,7 +6404,13 @@
         <w:rPr>
           <w:rFonts w:ascii="Calibri" w:eastAsiaTheme="minorEastAsia" w:hAnsi="Calibri" w:cs="Calibri"/>
         </w:rPr>
-        <w:t xml:space="preserve"> in</w:t>
+        <w:t xml:space="preserve"> </w:t>
+      </w:r>
+      <w:r>
+        <w:rPr>
+          <w:rFonts w:ascii="Calibri" w:eastAsiaTheme="minorEastAsia" w:hAnsi="Calibri" w:cs="Calibri"/>
+        </w:rPr>
+        <w:t>by</w:t>
       </w:r>
       <w:r>
         <w:rPr>
@@ -6349,11 +6443,19 @@
     </w:p>
     <w:p>
       <w:pPr>
+        <w:rPr>
+          <w:rFonts w:ascii="Calibri" w:eastAsiaTheme="minorEastAsia" w:hAnsi="Calibri" w:cs="Calibri"/>
+        </w:rPr>
+      </w:pPr>
+    </w:p>
+    <w:p>
+      <w:pPr>
         <w:pStyle w:val="ListParagraph"/>
         <w:numPr>
           <w:ilvl w:val="0"/>
           <w:numId w:val="1"/>
         </w:numPr>
+        <w:ind w:left="360"/>
         <w:rPr>
           <w:rFonts w:ascii="Calibri" w:eastAsiaTheme="minorEastAsia" w:hAnsi="Calibri" w:cs="Calibri"/>
         </w:rPr>
@@ -6504,13 +6606,7 @@
         <w:rPr>
           <w:rFonts w:ascii="Calibri" w:eastAsiaTheme="minorEastAsia" w:hAnsi="Calibri" w:cs="Calibri"/>
         </w:rPr>
-        <w:t xml:space="preserve">. </w:t>
-      </w:r>
-      <w:r>
-        <w:rPr>
-          <w:rFonts w:ascii="Calibri" w:eastAsiaTheme="minorEastAsia" w:hAnsi="Calibri" w:cs="Calibri"/>
-        </w:rPr>
-        <w:t xml:space="preserve"> </w:t>
+        <w:t xml:space="preserve">.  </w:t>
       </w:r>
       <w:r>
         <w:rPr>
@@ -6679,6 +6775,20 @@
         </w:rPr>
         <w:t xml:space="preserve"> and the two port addresses on the deployment machine for </w:t>
       </w:r>
+      <w:r>
+        <w:rPr>
+          <w:rFonts w:ascii="Calibri" w:eastAsiaTheme="minorEastAsia" w:hAnsi="Calibri" w:cs="Calibri"/>
+          <w:i/>
+          <w:iCs/>
+        </w:rPr>
+        <w:t>simpleserver</w:t>
+      </w:r>
+      <w:r>
+        <w:rPr>
+          <w:rFonts w:ascii="Calibri" w:eastAsiaTheme="minorEastAsia" w:hAnsi="Calibri" w:cs="Calibri"/>
+        </w:rPr>
+        <w:t xml:space="preserve"> and </w:t>
+      </w:r>
       <w:proofErr w:type="spellStart"/>
       <w:r>
         <w:rPr>
@@ -6686,14 +6796,50 @@
           <w:i/>
           <w:iCs/>
         </w:rPr>
-        <w:t>simpleserver</w:t>
+        <w:t>keyserver</w:t>
       </w:r>
       <w:proofErr w:type="spellEnd"/>
       <w:r>
         <w:rPr>
           <w:rFonts w:ascii="Calibri" w:eastAsiaTheme="minorEastAsia" w:hAnsi="Calibri" w:cs="Calibri"/>
-        </w:rPr>
-        <w:t xml:space="preserve"> and </w:t>
+          <w:i/>
+          <w:iCs/>
+        </w:rPr>
+        <w:t>,</w:t>
+      </w:r>
+      <w:r>
+        <w:rPr>
+          <w:rFonts w:ascii="Calibri" w:eastAsiaTheme="minorEastAsia" w:hAnsi="Calibri" w:cs="Calibri"/>
+        </w:rPr>
+        <w:t xml:space="preserve"> so that the </w:t>
+      </w:r>
+      <w:r>
+        <w:rPr>
+          <w:rFonts w:ascii="Calibri" w:eastAsiaTheme="minorEastAsia" w:hAnsi="Calibri" w:cs="Calibri"/>
+          <w:i/>
+          <w:iCs/>
+        </w:rPr>
+        <w:t>deployed machines</w:t>
+      </w:r>
+      <w:r>
+        <w:rPr>
+          <w:rFonts w:ascii="Calibri" w:eastAsiaTheme="minorEastAsia" w:hAnsi="Calibri" w:cs="Calibri"/>
+        </w:rPr>
+        <w:t xml:space="preserve"> can get certified and communicate with </w:t>
+      </w:r>
+      <w:r>
+        <w:rPr>
+          <w:rFonts w:ascii="Calibri" w:eastAsiaTheme="minorEastAsia" w:hAnsi="Calibri" w:cs="Calibri"/>
+          <w:i/>
+          <w:iCs/>
+        </w:rPr>
+        <w:t>the deployment machine’s</w:t>
+      </w:r>
+      <w:r>
+        <w:rPr>
+          <w:rFonts w:ascii="Calibri" w:eastAsiaTheme="minorEastAsia" w:hAnsi="Calibri" w:cs="Calibri"/>
+        </w:rPr>
+        <w:t xml:space="preserve"> </w:t>
       </w:r>
       <w:r>
         <w:rPr>
@@ -6706,56 +6852,6 @@
       <w:r>
         <w:rPr>
           <w:rFonts w:ascii="Calibri" w:eastAsiaTheme="minorEastAsia" w:hAnsi="Calibri" w:cs="Calibri"/>
-          <w:i/>
-          <w:iCs/>
-        </w:rPr>
-        <w:t>,</w:t>
-      </w:r>
-      <w:r>
-        <w:rPr>
-          <w:rFonts w:ascii="Calibri" w:eastAsiaTheme="minorEastAsia" w:hAnsi="Calibri" w:cs="Calibri"/>
-        </w:rPr>
-        <w:t xml:space="preserve"> so that the </w:t>
-      </w:r>
-      <w:r>
-        <w:rPr>
-          <w:rFonts w:ascii="Calibri" w:eastAsiaTheme="minorEastAsia" w:hAnsi="Calibri" w:cs="Calibri"/>
-          <w:i/>
-          <w:iCs/>
-        </w:rPr>
-        <w:t>deployed machines</w:t>
-      </w:r>
-      <w:r>
-        <w:rPr>
-          <w:rFonts w:ascii="Calibri" w:eastAsiaTheme="minorEastAsia" w:hAnsi="Calibri" w:cs="Calibri"/>
-        </w:rPr>
-        <w:t xml:space="preserve"> can get certified and communicate with </w:t>
-      </w:r>
-      <w:r>
-        <w:rPr>
-          <w:rFonts w:ascii="Calibri" w:eastAsiaTheme="minorEastAsia" w:hAnsi="Calibri" w:cs="Calibri"/>
-          <w:i/>
-          <w:iCs/>
-        </w:rPr>
-        <w:t>the deployment machine’s</w:t>
-      </w:r>
-      <w:r>
-        <w:rPr>
-          <w:rFonts w:ascii="Calibri" w:eastAsiaTheme="minorEastAsia" w:hAnsi="Calibri" w:cs="Calibri"/>
-        </w:rPr>
-        <w:t xml:space="preserve"> </w:t>
-      </w:r>
-      <w:r>
-        <w:rPr>
-          <w:rFonts w:ascii="Calibri" w:eastAsiaTheme="minorEastAsia" w:hAnsi="Calibri" w:cs="Calibri"/>
-          <w:i/>
-          <w:iCs/>
-        </w:rPr>
-        <w:t>keyserver</w:t>
-      </w:r>
-      <w:r>
-        <w:rPr>
-          <w:rFonts w:ascii="Calibri" w:eastAsiaTheme="minorEastAsia" w:hAnsi="Calibri" w:cs="Calibri"/>
         </w:rPr>
         <w:t xml:space="preserve"> during secret provisioning </w:t>
       </w:r>
@@ -6770,8 +6866,25 @@
         <w:rPr>
           <w:rFonts w:ascii="Calibri" w:eastAsiaTheme="minorEastAsia" w:hAnsi="Calibri" w:cs="Calibri"/>
         </w:rPr>
-        <w:t xml:space="preserve">.  </w:t>
-      </w:r>
+        <w:t xml:space="preserve">. </w:t>
+      </w:r>
+    </w:p>
+    <w:p>
+      <w:pPr>
+        <w:pStyle w:val="ListParagraph"/>
+        <w:rPr>
+          <w:rFonts w:ascii="Calibri" w:eastAsiaTheme="minorEastAsia" w:hAnsi="Calibri" w:cs="Calibri"/>
+        </w:rPr>
+      </w:pPr>
+    </w:p>
+    <w:p>
+      <w:pPr>
+        <w:pStyle w:val="ListParagraph"/>
+        <w:ind w:left="360"/>
+        <w:rPr>
+          <w:rFonts w:ascii="Calibri" w:eastAsiaTheme="minorEastAsia" w:hAnsi="Calibri" w:cs="Calibri"/>
+        </w:rPr>
+      </w:pPr>
     </w:p>
     <w:p>
       <w:pPr>
@@ -6780,17 +6893,18 @@
           <w:ilvl w:val="0"/>
           <w:numId w:val="1"/>
         </w:numPr>
-        <w:rPr>
-          <w:rFonts w:ascii="Calibri" w:eastAsiaTheme="minorEastAsia" w:hAnsi="Calibri" w:cs="Calibri"/>
-        </w:rPr>
-      </w:pPr>
-      <w:r>
-        <w:rPr>
-          <w:rFonts w:ascii="Calibri" w:eastAsiaTheme="minorEastAsia" w:hAnsi="Calibri" w:cs="Calibri"/>
-        </w:rPr>
+        <w:ind w:left="360"/>
+        <w:rPr>
+          <w:rFonts w:ascii="Calibri" w:eastAsiaTheme="minorEastAsia" w:hAnsi="Calibri" w:cs="Calibri"/>
+        </w:rPr>
+      </w:pPr>
+      <w:r>
+        <w:rPr>
+          <w:rFonts w:ascii="Calibri" w:eastAsiaTheme="minorEastAsia" w:hAnsi="Calibri" w:cs="Calibri"/>
+        </w:rPr>
+        <w:lastRenderedPageBreak/>
         <w:t xml:space="preserve">We must now run </w:t>
       </w:r>
-      <w:proofErr w:type="spellStart"/>
       <w:r>
         <w:rPr>
           <w:rFonts w:ascii="Calibri" w:eastAsiaTheme="minorEastAsia" w:hAnsi="Calibri" w:cs="Calibri"/>
@@ -6799,7 +6913,6 @@
         </w:rPr>
         <w:t>simpleserver</w:t>
       </w:r>
-      <w:proofErr w:type="spellEnd"/>
       <w:r>
         <w:rPr>
           <w:rFonts w:ascii="Calibri" w:eastAsiaTheme="minorEastAsia" w:hAnsi="Calibri" w:cs="Calibri"/>
@@ -6820,7 +6933,6 @@
         </w:rPr>
         <w:t xml:space="preserve">.  </w:t>
       </w:r>
-      <w:proofErr w:type="spellStart"/>
       <w:r>
         <w:rPr>
           <w:rFonts w:ascii="Calibri" w:eastAsiaTheme="minorEastAsia" w:hAnsi="Calibri" w:cs="Calibri"/>
@@ -6829,7 +6941,6 @@
         </w:rPr>
         <w:t>Simpleserver</w:t>
       </w:r>
-      <w:proofErr w:type="spellEnd"/>
       <w:r>
         <w:rPr>
           <w:rFonts w:ascii="Calibri" w:eastAsiaTheme="minorEastAsia" w:hAnsi="Calibri" w:cs="Calibri"/>
@@ -6886,10 +6997,20 @@
     <w:p>
       <w:pPr>
         <w:pStyle w:val="ListParagraph"/>
+        <w:ind w:left="360"/>
+        <w:rPr>
+          <w:rFonts w:ascii="Calibri" w:eastAsiaTheme="minorEastAsia" w:hAnsi="Calibri" w:cs="Calibri"/>
+        </w:rPr>
+      </w:pPr>
+    </w:p>
+    <w:p>
+      <w:pPr>
+        <w:pStyle w:val="ListParagraph"/>
         <w:numPr>
           <w:ilvl w:val="0"/>
           <w:numId w:val="1"/>
         </w:numPr>
+        <w:ind w:left="360"/>
         <w:rPr>
           <w:rFonts w:ascii="Calibri" w:eastAsiaTheme="minorEastAsia" w:hAnsi="Calibri" w:cs="Calibri"/>
         </w:rPr>
@@ -6933,11 +7054,19 @@
     </w:p>
     <w:p>
       <w:pPr>
+        <w:rPr>
+          <w:rFonts w:ascii="Calibri" w:eastAsiaTheme="minorEastAsia" w:hAnsi="Calibri" w:cs="Calibri"/>
+        </w:rPr>
+      </w:pPr>
+    </w:p>
+    <w:p>
+      <w:pPr>
         <w:pStyle w:val="ListParagraph"/>
         <w:numPr>
           <w:ilvl w:val="0"/>
           <w:numId w:val="1"/>
         </w:numPr>
+        <w:ind w:left="360"/>
         <w:rPr>
           <w:rFonts w:ascii="Calibri" w:eastAsiaTheme="minorEastAsia" w:hAnsi="Calibri" w:cs="Calibri"/>
         </w:rPr>
@@ -7017,20 +7146,27 @@
     </w:p>
     <w:p>
       <w:pPr>
+        <w:rPr>
+          <w:rFonts w:ascii="Calibri" w:eastAsiaTheme="minorEastAsia" w:hAnsi="Calibri" w:cs="Calibri"/>
+        </w:rPr>
+      </w:pPr>
+    </w:p>
+    <w:p>
+      <w:pPr>
         <w:pStyle w:val="ListParagraph"/>
         <w:numPr>
           <w:ilvl w:val="0"/>
           <w:numId w:val="1"/>
         </w:numPr>
-        <w:rPr>
-          <w:rFonts w:ascii="Calibri" w:eastAsiaTheme="minorEastAsia" w:hAnsi="Calibri" w:cs="Calibri"/>
-        </w:rPr>
-      </w:pPr>
-      <w:r>
-        <w:rPr>
-          <w:rFonts w:ascii="Calibri" w:eastAsiaTheme="minorEastAsia" w:hAnsi="Calibri" w:cs="Calibri"/>
-        </w:rPr>
-        <w:lastRenderedPageBreak/>
+        <w:ind w:left="360"/>
+        <w:rPr>
+          <w:rFonts w:ascii="Calibri" w:eastAsiaTheme="minorEastAsia" w:hAnsi="Calibri" w:cs="Calibri"/>
+        </w:rPr>
+      </w:pPr>
+      <w:r>
+        <w:rPr>
+          <w:rFonts w:ascii="Calibri" w:eastAsiaTheme="minorEastAsia" w:hAnsi="Calibri" w:cs="Calibri"/>
+        </w:rPr>
         <w:t xml:space="preserve">Next, </w:t>
       </w:r>
       <w:r>
@@ -7237,8 +7373,15 @@
         <w:rPr>
           <w:rFonts w:ascii="Calibri" w:eastAsiaTheme="minorEastAsia" w:hAnsi="Calibri" w:cs="Calibri"/>
         </w:rPr>
-        <w:t xml:space="preserve">.  </w:t>
-      </w:r>
+        <w:t xml:space="preserve">. </w:t>
+      </w:r>
+    </w:p>
+    <w:p>
+      <w:pPr>
+        <w:rPr>
+          <w:rFonts w:ascii="Calibri" w:eastAsiaTheme="minorEastAsia" w:hAnsi="Calibri" w:cs="Calibri"/>
+        </w:rPr>
+      </w:pPr>
     </w:p>
     <w:p>
       <w:pPr>
@@ -7247,6 +7390,7 @@
           <w:ilvl w:val="0"/>
           <w:numId w:val="1"/>
         </w:numPr>
+        <w:ind w:left="360"/>
         <w:rPr>
           <w:rFonts w:ascii="Calibri" w:eastAsiaTheme="minorEastAsia" w:hAnsi="Calibri" w:cs="Calibri"/>
         </w:rPr>
@@ -7428,7 +7572,6 @@
     </w:p>
     <w:p>
       <w:pPr>
-        <w:ind w:left="360"/>
         <w:rPr>
           <w:rFonts w:ascii="Calibri" w:eastAsiaTheme="minorEastAsia" w:hAnsi="Calibri" w:cs="Calibri"/>
         </w:rPr>
@@ -7493,6 +7636,13 @@
         </w:rPr>
         <w:t>.</w:t>
       </w:r>
+    </w:p>
+    <w:p>
+      <w:pPr>
+        <w:rPr>
+          <w:rFonts w:ascii="Calibri" w:eastAsiaTheme="minorEastAsia" w:hAnsi="Calibri" w:cs="Calibri"/>
+        </w:rPr>
+      </w:pPr>
     </w:p>
     <w:p>
       <w:pPr>
@@ -7501,6 +7651,7 @@
           <w:ilvl w:val="0"/>
           <w:numId w:val="1"/>
         </w:numPr>
+        <w:ind w:left="360"/>
         <w:rPr>
           <w:rFonts w:ascii="Calibri" w:eastAsiaTheme="minorEastAsia" w:hAnsi="Calibri" w:cs="Calibri"/>
         </w:rPr>
@@ -7691,7 +7842,6 @@
         </w:rPr>
         <w:t xml:space="preserve"> obtained from </w:t>
       </w:r>
-      <w:proofErr w:type="spellStart"/>
       <w:r>
         <w:rPr>
           <w:rFonts w:ascii="Calibri" w:eastAsiaTheme="minorEastAsia" w:hAnsi="Calibri" w:cs="Calibri"/>
@@ -7700,7 +7850,6 @@
         </w:rPr>
         <w:t>simpleserver</w:t>
       </w:r>
-      <w:proofErr w:type="spellEnd"/>
       <w:r>
         <w:rPr>
           <w:rFonts w:ascii="Calibri" w:eastAsiaTheme="minorEastAsia" w:hAnsi="Calibri" w:cs="Calibri"/>
@@ -7875,14 +8024,16 @@
           <w:ilvl w:val="0"/>
           <w:numId w:val="1"/>
         </w:numPr>
-        <w:rPr>
-          <w:rFonts w:ascii="Calibri" w:eastAsiaTheme="minorEastAsia" w:hAnsi="Calibri" w:cs="Calibri"/>
-        </w:rPr>
-      </w:pPr>
-      <w:r>
-        <w:rPr>
-          <w:rFonts w:ascii="Calibri" w:eastAsiaTheme="minorEastAsia" w:hAnsi="Calibri" w:cs="Calibri"/>
-        </w:rPr>
+        <w:ind w:left="360"/>
+        <w:rPr>
+          <w:rFonts w:ascii="Calibri" w:eastAsiaTheme="minorEastAsia" w:hAnsi="Calibri" w:cs="Calibri"/>
+        </w:rPr>
+      </w:pPr>
+      <w:r>
+        <w:rPr>
+          <w:rFonts w:ascii="Calibri" w:eastAsiaTheme="minorEastAsia" w:hAnsi="Calibri" w:cs="Calibri"/>
+        </w:rPr>
+        <w:lastRenderedPageBreak/>
         <w:t>Now we need to run</w:t>
       </w:r>
       <w:r>
@@ -8287,15 +8438,22 @@
         <w:rPr>
           <w:rFonts w:ascii="Calibri" w:eastAsiaTheme="minorEastAsia" w:hAnsi="Calibri" w:cs="Calibri"/>
         </w:rPr>
-        <w:t xml:space="preserve">any storage; </w:t>
-      </w:r>
-      <w:r>
-        <w:rPr>
-          <w:rFonts w:ascii="Calibri" w:eastAsiaTheme="minorEastAsia" w:hAnsi="Calibri" w:cs="Calibri"/>
-          <w:i/>
-          <w:iCs/>
+        <w:t>any storage</w:t>
+      </w:r>
+      <w:r>
+        <w:rPr>
+          <w:rFonts w:ascii="Calibri" w:eastAsiaTheme="minorEastAsia" w:hAnsi="Calibri" w:cs="Calibri"/>
           <w:u w:val="single"/>
         </w:rPr>
+        <w:t xml:space="preserve">; </w:t>
+      </w:r>
+      <w:r>
+        <w:rPr>
+          <w:rFonts w:ascii="Calibri" w:eastAsiaTheme="minorEastAsia" w:hAnsi="Calibri" w:cs="Calibri"/>
+          <w:i/>
+          <w:iCs/>
+          <w:u w:val="single"/>
+        </w:rPr>
         <w:t>initramfs should not be modified</w:t>
       </w:r>
       <w:r>
@@ -8330,6 +8488,15 @@
       <w:r>
         <w:rPr>
           <w:rFonts w:ascii="Calibri" w:eastAsiaTheme="minorEastAsia" w:hAnsi="Calibri" w:cs="Calibri"/>
+          <w:i/>
+          <w:iCs/>
+          <w:u w:val="single"/>
+        </w:rPr>
+        <w:t xml:space="preserve"> by these files</w:t>
+      </w:r>
+      <w:r>
+        <w:rPr>
+          <w:rFonts w:ascii="Calibri" w:eastAsiaTheme="minorEastAsia" w:hAnsi="Calibri" w:cs="Calibri"/>
         </w:rPr>
         <w:t>.</w:t>
       </w:r>
@@ -8589,14 +8756,7 @@
         <w:rPr>
           <w:rFonts w:ascii="Calibri" w:eastAsiaTheme="minorEastAsia" w:hAnsi="Calibri" w:cs="Calibri"/>
         </w:rPr>
-        <w:t xml:space="preserve">using the right </w:t>
-      </w:r>
-      <w:r>
-        <w:rPr>
-          <w:rFonts w:ascii="Calibri" w:eastAsiaTheme="minorEastAsia" w:hAnsi="Calibri" w:cs="Calibri"/>
-        </w:rPr>
-        <w:lastRenderedPageBreak/>
-        <w:t>arguments</w:t>
+        <w:t>using the right arguments</w:t>
       </w:r>
       <w:r>
         <w:rPr>
@@ -8673,7 +8833,29 @@
         <w:rPr>
           <w:rFonts w:ascii="Calibri" w:hAnsi="Calibri" w:cs="Calibri"/>
         </w:rPr>
-        <w:t xml:space="preserve"> or by using keyclient with the associated </w:t>
+        <w:t>.  You can also recover this</w:t>
+      </w:r>
+      <w:r>
+        <w:rPr>
+          <w:rFonts w:ascii="Calibri" w:hAnsi="Calibri" w:cs="Calibri"/>
+        </w:rPr>
+        <w:t xml:space="preserve"> by using </w:t>
+      </w:r>
+      <w:proofErr w:type="spellStart"/>
+      <w:r>
+        <w:rPr>
+          <w:rFonts w:ascii="Calibri" w:hAnsi="Calibri" w:cs="Calibri"/>
+          <w:i/>
+          <w:iCs/>
+        </w:rPr>
+        <w:t>keyclient</w:t>
+      </w:r>
+      <w:proofErr w:type="spellEnd"/>
+      <w:r>
+        <w:rPr>
+          <w:rFonts w:ascii="Calibri" w:hAnsi="Calibri" w:cs="Calibri"/>
+        </w:rPr>
+        <w:t xml:space="preserve"> with the associated </w:t>
       </w:r>
       <w:r>
         <w:rPr>
@@ -8687,7 +8869,21 @@
         <w:rPr>
           <w:rFonts w:ascii="Calibri" w:hAnsi="Calibri" w:cs="Calibri"/>
         </w:rPr>
-        <w:t xml:space="preserve"> or programmatically with the certifier routines used by </w:t>
+        <w:t xml:space="preserve"> or </w:t>
+      </w:r>
+      <w:r>
+        <w:rPr>
+          <w:rFonts w:ascii="Calibri" w:hAnsi="Calibri" w:cs="Calibri"/>
+          <w:i/>
+          <w:iCs/>
+        </w:rPr>
+        <w:t>programmatically</w:t>
+      </w:r>
+      <w:r>
+        <w:rPr>
+          <w:rFonts w:ascii="Calibri" w:hAnsi="Calibri" w:cs="Calibri"/>
+        </w:rPr>
+        <w:t xml:space="preserve"> with the certifier routines used by </w:t>
       </w:r>
       <w:r>
         <w:rPr>
@@ -8768,6 +8964,15 @@
         </w:rPr>
         <w:t>.</w:t>
       </w:r>
+    </w:p>
+    <w:p>
+      <w:pPr>
+        <w:pStyle w:val="ListParagraph"/>
+        <w:ind w:left="360"/>
+        <w:rPr>
+          <w:rFonts w:ascii="Calibri" w:eastAsiaTheme="minorEastAsia" w:hAnsi="Calibri" w:cs="Calibri"/>
+        </w:rPr>
+      </w:pPr>
     </w:p>
     <w:p>
       <w:pPr>
@@ -8776,6 +8981,7 @@
           <w:ilvl w:val="0"/>
           <w:numId w:val="1"/>
         </w:numPr>
+        <w:ind w:left="360"/>
         <w:rPr>
           <w:rFonts w:ascii="Calibri" w:eastAsiaTheme="minorEastAsia" w:hAnsi="Calibri" w:cs="Calibri"/>
         </w:rPr>
@@ -8798,7 +9004,7 @@
         <w:rPr>
           <w:rFonts w:ascii="Calibri" w:eastAsiaTheme="minorEastAsia" w:hAnsi="Calibri" w:cs="Calibri"/>
         </w:rPr>
-        <w:t xml:space="preserve">, to kill any running keyserver or </w:t>
+        <w:t xml:space="preserve">, to kill any running </w:t>
       </w:r>
       <w:proofErr w:type="spellStart"/>
       <w:r>
@@ -8807,18 +9013,48 @@
           <w:i/>
           <w:iCs/>
         </w:rPr>
+        <w:t>keyserver</w:t>
+      </w:r>
+      <w:proofErr w:type="spellEnd"/>
+      <w:r>
+        <w:rPr>
+          <w:rFonts w:ascii="Calibri" w:eastAsiaTheme="minorEastAsia" w:hAnsi="Calibri" w:cs="Calibri"/>
+        </w:rPr>
+        <w:t xml:space="preserve"> or </w:t>
+      </w:r>
+      <w:r>
+        <w:rPr>
+          <w:rFonts w:ascii="Calibri" w:eastAsiaTheme="minorEastAsia" w:hAnsi="Calibri" w:cs="Calibri"/>
+          <w:i/>
+          <w:iCs/>
+        </w:rPr>
         <w:t>simpleserver</w:t>
       </w:r>
-      <w:proofErr w:type="spellEnd"/>
-      <w:r>
-        <w:rPr>
-          <w:rFonts w:ascii="Calibri" w:eastAsiaTheme="minorEastAsia" w:hAnsi="Calibri" w:cs="Calibri"/>
-        </w:rPr>
-        <w:t xml:space="preserve"> instances.  This is optional but handy.</w:t>
+      <w:r>
+        <w:rPr>
+          <w:rFonts w:ascii="Calibri" w:eastAsiaTheme="minorEastAsia" w:hAnsi="Calibri" w:cs="Calibri"/>
+        </w:rPr>
+        <w:t xml:space="preserve"> instances.  This is optional but handy</w:t>
+      </w:r>
+      <w:r>
+        <w:rPr>
+          <w:rFonts w:ascii="Calibri" w:eastAsiaTheme="minorEastAsia" w:hAnsi="Calibri" w:cs="Calibri"/>
+        </w:rPr>
+        <w:t>.</w:t>
       </w:r>
     </w:p>
     <w:p>
       <w:pPr>
+        <w:pStyle w:val="ListParagraph"/>
+        <w:rPr>
+          <w:rFonts w:ascii="Calibri" w:eastAsiaTheme="minorEastAsia" w:hAnsi="Calibri" w:cs="Calibri"/>
+        </w:rPr>
+      </w:pPr>
+    </w:p>
+    <w:p>
+      <w:pPr>
+        <w:pStyle w:val="ListParagraph"/>
+        <w:ind w:left="0"/>
         <w:rPr>
           <w:rFonts w:ascii="Calibri" w:eastAsiaTheme="minorEastAsia" w:hAnsi="Calibri" w:cs="Calibri"/>
         </w:rPr>
@@ -8909,7 +9145,83 @@
           <w:sz w:val="22"/>
           <w:szCs w:val="22"/>
         </w:rPr>
-        <w:t>run-test-scenario1.s</w:t>
+        <w:t>run-test-scenario1.sh</w:t>
+      </w:r>
+      <w:r>
+        <w:rPr>
+          <w:rFonts w:ascii="Calibri" w:eastAsiaTheme="minorEastAsia" w:hAnsi="Calibri" w:cs="Calibri"/>
+        </w:rPr>
+        <w:t xml:space="preserve">, </w:t>
+      </w:r>
+      <w:r>
+        <w:rPr>
+          <w:rFonts w:ascii="Calibri" w:eastAsiaTheme="minorEastAsia" w:hAnsi="Calibri" w:cs="Calibri"/>
+        </w:rPr>
+        <w:t xml:space="preserve">which </w:t>
+      </w:r>
+      <w:r>
+        <w:rPr>
+          <w:rFonts w:ascii="Calibri" w:eastAsiaTheme="minorEastAsia" w:hAnsi="Calibri" w:cs="Calibri"/>
+        </w:rPr>
+        <w:t>carries out all these steps</w:t>
+      </w:r>
+      <w:r>
+        <w:rPr>
+          <w:rFonts w:ascii="Calibri" w:eastAsiaTheme="minorEastAsia" w:hAnsi="Calibri" w:cs="Calibri"/>
+        </w:rPr>
+        <w:t xml:space="preserve"> with the right flags for both simulated SEV and real SEV</w:t>
+      </w:r>
+      <w:r>
+        <w:rPr>
+          <w:rFonts w:ascii="Calibri" w:eastAsiaTheme="minorEastAsia" w:hAnsi="Calibri" w:cs="Calibri"/>
+        </w:rPr>
+        <w:t>.</w:t>
+      </w:r>
+      <w:r>
+        <w:rPr>
+          <w:rFonts w:ascii="Calibri" w:eastAsiaTheme="minorEastAsia" w:hAnsi="Calibri" w:cs="Calibri"/>
+        </w:rPr>
+        <w:t xml:space="preserve">  See </w:t>
+      </w:r>
+      <w:r>
+        <w:rPr>
+          <w:rFonts w:ascii="Courier New" w:eastAsiaTheme="minorEastAsia" w:hAnsi="Courier New" w:cs="Courier New"/>
+          <w:sz w:val="22"/>
+          <w:szCs w:val="22"/>
+        </w:rPr>
+        <w:t>instructions.md</w:t>
+      </w:r>
+      <w:r>
+        <w:rPr>
+          <w:rFonts w:ascii="Calibri" w:eastAsiaTheme="minorEastAsia" w:hAnsi="Calibri" w:cs="Calibri"/>
+          <w:sz w:val="22"/>
+          <w:szCs w:val="22"/>
+        </w:rPr>
+        <w:t xml:space="preserve"> </w:t>
+      </w:r>
+      <w:r>
+        <w:rPr>
+          <w:rFonts w:ascii="Calibri" w:eastAsiaTheme="minorEastAsia" w:hAnsi="Calibri" w:cs="Calibri"/>
+        </w:rPr>
+        <w:t xml:space="preserve">for </w:t>
+      </w:r>
+      <w:r>
+        <w:rPr>
+          <w:rFonts w:ascii="Calibri" w:eastAsiaTheme="minorEastAsia" w:hAnsi="Calibri" w:cs="Calibri"/>
+        </w:rPr>
+        <w:t xml:space="preserve">more </w:t>
+      </w:r>
+      <w:r>
+        <w:rPr>
+          <w:rFonts w:ascii="Calibri" w:eastAsiaTheme="minorEastAsia" w:hAnsi="Calibri" w:cs="Calibri"/>
+        </w:rPr>
+        <w:t>details</w:t>
+      </w:r>
+      <w:r>
+        <w:rPr>
+          <w:rFonts w:ascii="Calibri" w:eastAsiaTheme="minorEastAsia" w:hAnsi="Calibri" w:cs="Calibri"/>
+        </w:rPr>
+        <w:t xml:space="preserve"> about </w:t>
       </w:r>
       <w:r>
         <w:rPr>
@@ -8919,103 +9231,7 @@
           <w:sz w:val="22"/>
           <w:szCs w:val="22"/>
         </w:rPr>
-        <w:t>h</w:t>
-      </w:r>
-      <w:r>
-        <w:rPr>
-          <w:rFonts w:ascii="Calibri" w:eastAsiaTheme="minorEastAsia" w:hAnsi="Calibri" w:cs="Calibri"/>
-        </w:rPr>
-        <w:t xml:space="preserve">, </w:t>
-      </w:r>
-      <w:r>
-        <w:rPr>
-          <w:rFonts w:ascii="Calibri" w:eastAsiaTheme="minorEastAsia" w:hAnsi="Calibri" w:cs="Calibri"/>
-        </w:rPr>
-        <w:t xml:space="preserve">which </w:t>
-      </w:r>
-      <w:r>
-        <w:rPr>
-          <w:rFonts w:ascii="Calibri" w:eastAsiaTheme="minorEastAsia" w:hAnsi="Calibri" w:cs="Calibri"/>
-        </w:rPr>
-        <w:t>carries out all these steps</w:t>
-      </w:r>
-      <w:r>
-        <w:rPr>
-          <w:rFonts w:ascii="Calibri" w:eastAsiaTheme="minorEastAsia" w:hAnsi="Calibri" w:cs="Calibri"/>
-        </w:rPr>
-        <w:t xml:space="preserve"> with the right flags for both simulated SEV and real SEV</w:t>
-      </w:r>
-      <w:r>
-        <w:rPr>
-          <w:rFonts w:ascii="Calibri" w:eastAsiaTheme="minorEastAsia" w:hAnsi="Calibri" w:cs="Calibri"/>
-        </w:rPr>
-        <w:t>.</w:t>
-      </w:r>
-      <w:r>
-        <w:rPr>
-          <w:rFonts w:ascii="Calibri" w:eastAsiaTheme="minorEastAsia" w:hAnsi="Calibri" w:cs="Calibri"/>
-        </w:rPr>
-        <w:t xml:space="preserve">  See </w:t>
-      </w:r>
-      <w:r>
-        <w:rPr>
-          <w:rFonts w:ascii="Courier New" w:eastAsiaTheme="minorEastAsia" w:hAnsi="Courier New" w:cs="Courier New"/>
-          <w:sz w:val="22"/>
-          <w:szCs w:val="22"/>
-        </w:rPr>
-        <w:t>instructions.md</w:t>
-      </w:r>
-      <w:r>
-        <w:rPr>
-          <w:rFonts w:ascii="Calibri" w:eastAsiaTheme="minorEastAsia" w:hAnsi="Calibri" w:cs="Calibri"/>
-          <w:sz w:val="22"/>
-          <w:szCs w:val="22"/>
-        </w:rPr>
-        <w:t xml:space="preserve"> </w:t>
-      </w:r>
-      <w:r>
-        <w:rPr>
-          <w:rFonts w:ascii="Calibri" w:eastAsiaTheme="minorEastAsia" w:hAnsi="Calibri" w:cs="Calibri"/>
-        </w:rPr>
-        <w:t xml:space="preserve">for </w:t>
-      </w:r>
-      <w:r>
-        <w:rPr>
-          <w:rFonts w:ascii="Calibri" w:eastAsiaTheme="minorEastAsia" w:hAnsi="Calibri" w:cs="Calibri"/>
-        </w:rPr>
-        <w:t xml:space="preserve">more </w:t>
-      </w:r>
-      <w:r>
-        <w:rPr>
-          <w:rFonts w:ascii="Calibri" w:eastAsiaTheme="minorEastAsia" w:hAnsi="Calibri" w:cs="Calibri"/>
-        </w:rPr>
-        <w:t>details</w:t>
-      </w:r>
-      <w:r>
-        <w:rPr>
-          <w:rFonts w:ascii="Calibri" w:eastAsiaTheme="minorEastAsia" w:hAnsi="Calibri" w:cs="Calibri"/>
-        </w:rPr>
-        <w:t xml:space="preserve"> about </w:t>
-      </w:r>
-      <w:r>
-        <w:rPr>
-          <w:rFonts w:ascii="Courier New" w:hAnsi="Courier New" w:cs="Courier New"/>
-          <w:color w:val="000000"/>
-          <w:kern w:val="0"/>
-          <w:sz w:val="22"/>
-          <w:szCs w:val="22"/>
-        </w:rPr>
-        <w:t>run-test-scenario1.s</w:t>
-      </w:r>
-      <w:r>
-        <w:rPr>
-          <w:rFonts w:ascii="Courier New" w:hAnsi="Courier New" w:cs="Courier New"/>
-          <w:color w:val="000000"/>
-          <w:kern w:val="0"/>
-          <w:sz w:val="22"/>
-          <w:szCs w:val="22"/>
-        </w:rPr>
-        <w:t>h</w:t>
+        <w:t>run-test-scenario1.sh</w:t>
       </w:r>
       <w:r>
         <w:rPr>
@@ -9188,6 +9404,7 @@
         <w:rPr>
           <w:rFonts w:ascii="Calibri" w:hAnsi="Calibri" w:cs="Calibri"/>
         </w:rPr>
+        <w:lastRenderedPageBreak/>
         <w:t xml:space="preserve">More sophisticated versions of </w:t>
       </w:r>
       <w:r>
